--- a/DAMA51_HW4 v2.docx
+++ b/DAMA51_HW4 v2.docx
@@ -2773,7 +2773,7 @@
                       <w:highlight w:val="yellow"/>
                       <w:lang w:val="en-US" w:eastAsia="el-GR" w:bidi="ar-SA"/>
                     </w:rPr>
-                    <w:t>-0.170</w:t>
+                    <w:t>1.233</w:t>
                   </w:r>
                 </w:p>
               </w:tc>
@@ -2835,7 +2835,7 @@
                       <w:highlight w:val="yellow"/>
                       <w:lang w:val="en-US" w:eastAsia="el-GR" w:bidi="ar-SA"/>
                     </w:rPr>
-                    <w:t>2</w:t>
+                    <w:t>1</w:t>
                   </w:r>
                 </w:p>
               </w:tc>
@@ -2897,7 +2897,7 @@
                       <w:highlight w:val="yellow"/>
                       <w:lang w:val="en-US" w:eastAsia="el-GR" w:bidi="ar-SA"/>
                     </w:rPr>
-                    <w:t>3.385</w:t>
+                    <w:t>3.493</w:t>
                   </w:r>
                 </w:p>
               </w:tc>
@@ -2962,7 +2962,7 @@
                       <w:highlight w:val="yellow"/>
                       <w:lang w:val="en-US" w:eastAsia="el-GR" w:bidi="ar-SA"/>
                     </w:rPr>
-                    <w:t>1.259</w:t>
+                    <w:t>-0.244</w:t>
                   </w:r>
                 </w:p>
               </w:tc>
@@ -3024,7 +3024,7 @@
                       <w:highlight w:val="yellow"/>
                       <w:lang w:val="en-US" w:eastAsia="el-GR" w:bidi="ar-SA"/>
                     </w:rPr>
-                    <w:t>1</w:t>
+                    <w:t>2</w:t>
                   </w:r>
                 </w:p>
               </w:tc>
@@ -3086,7 +3086,7 @@
                       <w:highlight w:val="yellow"/>
                       <w:lang w:val="en-US" w:eastAsia="el-GR" w:bidi="ar-SA"/>
                     </w:rPr>
-                    <w:t>2.625</w:t>
+                    <w:t>5.124</w:t>
                   </w:r>
                 </w:p>
               </w:tc>
@@ -3286,7 +3286,7 @@
                       <w:highlight w:val="yellow"/>
                       <w:lang w:val="en-US" w:eastAsia="el-GR" w:bidi="ar-SA"/>
                     </w:rPr>
-                    <w:t>5.141</w:t>
+                    <w:t>2.638</w:t>
                   </w:r>
                 </w:p>
               </w:tc>
@@ -13714,7 +13714,7 @@
                               <w:docPartGallery w:val="Page Numbers (Bottom of Page)"/>
                               <w:docPartUnique w:val="true"/>
                             </w:docPartObj>
-                            <w:id w:val="1353335621"/>
+                            <w:id w:val="581770069"/>
                           </w:sdtPr>
                           <w:sdtContent>
                             <w:p>
@@ -13790,7 +13790,7 @@
                         <w:docPartGallery w:val="Page Numbers (Bottom of Page)"/>
                         <w:docPartUnique w:val="true"/>
                       </w:docPartObj>
-                      <w:id w:val="789900405"/>
+                      <w:id w:val="1625619564"/>
                     </w:sdtPr>
                     <w:sdtContent>
                       <w:p>

--- a/DAMA51_HW4 v2.docx
+++ b/DAMA51_HW4 v2.docx
@@ -3163,7 +3163,19 @@
                       <w:highlight w:val="yellow"/>
                       <w:lang w:val="en-US" w:eastAsia="el-GR" w:bidi="ar-SA"/>
                     </w:rPr>
-                    <w:t>1.004</w:t>
+                    <w:t>1.0</w:t>
+                  </w:r>
+                  <w:r>
+                    <w:rPr>
+                      <w:rFonts w:eastAsia="Monaco" w:cs="Monaco" w:ascii="Calibri" w:hAnsi="Calibri" w:asciiTheme="minorHAnsi" w:hAnsiTheme="minorHAnsi"/>
+                      <w:color w:val="000000"/>
+                      <w:kern w:val="0"/>
+                      <w:sz w:val="22"/>
+                      <w:szCs w:val="22"/>
+                      <w:highlight w:val="yellow"/>
+                      <w:lang w:val="en-US" w:eastAsia="el-GR" w:bidi="ar-SA"/>
+                    </w:rPr>
+                    <w:t>11</w:t>
                   </w:r>
                 </w:p>
               </w:tc>
@@ -4144,6 +4156,7 @@
                                       <w:highlight w:val="yellow"/>
                                       <w:lang w:val="en-US" w:eastAsia="el-GR" w:bidi="ar-SA"/>
                                     </w:rPr>
+                                    <w:t>65</w:t>
                                   </w:r>
                                 </w:p>
                               </w:tc>
@@ -4157,7 +4170,7 @@
                                     <w:pStyle w:val="FrameContents"/>
                                     <w:widowControl/>
                                     <w:spacing w:before="0" w:after="0"/>
-                                    <w:jc w:val="left"/>
+                                    <w:jc w:val="center"/>
                                     <w:rPr>
                                       <w:highlight w:val="yellow"/>
                                       <w:lang w:val="en-US"/>
@@ -4172,6 +4185,7 @@
                                       <w:highlight w:val="yellow"/>
                                       <w:lang w:val="en-US" w:eastAsia="el-GR" w:bidi="ar-SA"/>
                                     </w:rPr>
+                                    <w:t>2</w:t>
                                   </w:r>
                                 </w:p>
                               </w:tc>
@@ -4200,6 +4214,7 @@
                                       <w:highlight w:val="yellow"/>
                                       <w:lang w:val="en-US" w:eastAsia="el-GR" w:bidi="ar-SA"/>
                                     </w:rPr>
+                                    <w:t>3</w:t>
                                   </w:r>
                                 </w:p>
                               </w:tc>
@@ -4258,6 +4273,7 @@
                                       <w:highlight w:val="yellow"/>
                                       <w:lang w:val="en-US" w:eastAsia="el-GR" w:bidi="ar-SA"/>
                                     </w:rPr>
+                                    <w:t>3</w:t>
                                   </w:r>
                                 </w:p>
                               </w:tc>
@@ -4286,6 +4302,7 @@
                                       <w:highlight w:val="yellow"/>
                                       <w:lang w:val="en-US" w:eastAsia="el-GR" w:bidi="ar-SA"/>
                                     </w:rPr>
+                                    <w:t>67</w:t>
                                   </w:r>
                                 </w:p>
                               </w:tc>
@@ -4314,6 +4331,7 @@
                                       <w:highlight w:val="yellow"/>
                                       <w:lang w:val="en-US" w:eastAsia="el-GR" w:bidi="ar-SA"/>
                                     </w:rPr>
+                                    <w:t>0</w:t>
                                   </w:r>
                                 </w:p>
                               </w:tc>
@@ -4372,6 +4390,7 @@
                                       <w:highlight w:val="yellow"/>
                                       <w:lang w:val="en-US" w:eastAsia="el-GR" w:bidi="ar-SA"/>
                                     </w:rPr>
+                                    <w:t>7</w:t>
                                   </w:r>
                                 </w:p>
                               </w:tc>
@@ -4400,6 +4419,7 @@
                                       <w:highlight w:val="yellow"/>
                                       <w:lang w:val="en-US" w:eastAsia="el-GR" w:bidi="ar-SA"/>
                                     </w:rPr>
+                                    <w:t>0</w:t>
                                   </w:r>
                                 </w:p>
                               </w:tc>
@@ -4428,6 +4448,7 @@
                                       <w:highlight w:val="yellow"/>
                                       <w:lang w:val="en-US" w:eastAsia="el-GR" w:bidi="ar-SA"/>
                                     </w:rPr>
+                                    <w:t>63</w:t>
                                   </w:r>
                                 </w:p>
                               </w:tc>
@@ -4709,6 +4730,7 @@
                                 <w:highlight w:val="yellow"/>
                                 <w:lang w:val="en-US" w:eastAsia="el-GR" w:bidi="ar-SA"/>
                               </w:rPr>
+                              <w:t>65</w:t>
                             </w:r>
                           </w:p>
                         </w:tc>
@@ -4722,7 +4744,7 @@
                               <w:pStyle w:val="FrameContents"/>
                               <w:widowControl/>
                               <w:spacing w:before="0" w:after="0"/>
-                              <w:jc w:val="left"/>
+                              <w:jc w:val="center"/>
                               <w:rPr>
                                 <w:highlight w:val="yellow"/>
                                 <w:lang w:val="en-US"/>
@@ -4737,6 +4759,7 @@
                                 <w:highlight w:val="yellow"/>
                                 <w:lang w:val="en-US" w:eastAsia="el-GR" w:bidi="ar-SA"/>
                               </w:rPr>
+                              <w:t>2</w:t>
                             </w:r>
                           </w:p>
                         </w:tc>
@@ -4765,6 +4788,7 @@
                                 <w:highlight w:val="yellow"/>
                                 <w:lang w:val="en-US" w:eastAsia="el-GR" w:bidi="ar-SA"/>
                               </w:rPr>
+                              <w:t>3</w:t>
                             </w:r>
                           </w:p>
                         </w:tc>
@@ -4823,6 +4847,7 @@
                                 <w:highlight w:val="yellow"/>
                                 <w:lang w:val="en-US" w:eastAsia="el-GR" w:bidi="ar-SA"/>
                               </w:rPr>
+                              <w:t>3</w:t>
                             </w:r>
                           </w:p>
                         </w:tc>
@@ -4851,6 +4876,7 @@
                                 <w:highlight w:val="yellow"/>
                                 <w:lang w:val="en-US" w:eastAsia="el-GR" w:bidi="ar-SA"/>
                               </w:rPr>
+                              <w:t>67</w:t>
                             </w:r>
                           </w:p>
                         </w:tc>
@@ -4879,6 +4905,7 @@
                                 <w:highlight w:val="yellow"/>
                                 <w:lang w:val="en-US" w:eastAsia="el-GR" w:bidi="ar-SA"/>
                               </w:rPr>
+                              <w:t>0</w:t>
                             </w:r>
                           </w:p>
                         </w:tc>
@@ -4937,6 +4964,7 @@
                                 <w:highlight w:val="yellow"/>
                                 <w:lang w:val="en-US" w:eastAsia="el-GR" w:bidi="ar-SA"/>
                               </w:rPr>
+                              <w:t>7</w:t>
                             </w:r>
                           </w:p>
                         </w:tc>
@@ -4965,6 +4993,7 @@
                                 <w:highlight w:val="yellow"/>
                                 <w:lang w:val="en-US" w:eastAsia="el-GR" w:bidi="ar-SA"/>
                               </w:rPr>
+                              <w:t>0</w:t>
                             </w:r>
                           </w:p>
                         </w:tc>
@@ -4993,6 +5022,7 @@
                                 <w:highlight w:val="yellow"/>
                                 <w:lang w:val="en-US" w:eastAsia="el-GR" w:bidi="ar-SA"/>
                               </w:rPr>
+                              <w:t>63</w:t>
                             </w:r>
                           </w:p>
                         </w:tc>
@@ -13714,7 +13744,7 @@
                               <w:docPartGallery w:val="Page Numbers (Bottom of Page)"/>
                               <w:docPartUnique w:val="true"/>
                             </w:docPartObj>
-                            <w:id w:val="581770069"/>
+                            <w:id w:val="1211839085"/>
                           </w:sdtPr>
                           <w:sdtContent>
                             <w:p>
@@ -13790,7 +13820,7 @@
                         <w:docPartGallery w:val="Page Numbers (Bottom of Page)"/>
                         <w:docPartUnique w:val="true"/>
                       </w:docPartObj>
-                      <w:id w:val="1625619564"/>
+                      <w:id w:val="175473349"/>
                     </w:sdtPr>
                     <w:sdtContent>
                       <w:p>

--- a/DAMA51_HW4 v2.docx
+++ b/DAMA51_HW4 v2.docx
@@ -5158,6 +5158,15 @@
                               </w:rPr>
                               <w:t xml:space="preserve">Precision rate for cluster 1 = </w:t>
                             </w:r>
+                            <w:r>
+                              <w:rPr>
+                                <w:sz w:val="22"/>
+                                <w:szCs w:val="22"/>
+                                <w:highlight w:val="yellow"/>
+                                <w:lang w:val="en-US"/>
+                              </w:rPr>
+                              <w:t>0.867</w:t>
+                            </w:r>
                           </w:p>
                           <w:p>
                             <w:pPr>
@@ -5204,6 +5213,15 @@
                           <w:lang w:val="en-US"/>
                         </w:rPr>
                         <w:t xml:space="preserve">Precision rate for cluster 1 = </w:t>
+                      </w:r>
+                      <w:r>
+                        <w:rPr>
+                          <w:sz w:val="22"/>
+                          <w:szCs w:val="22"/>
+                          <w:highlight w:val="yellow"/>
+                          <w:lang w:val="en-US"/>
+                        </w:rPr>
+                        <w:t>0.867</w:t>
                       </w:r>
                     </w:p>
                     <w:p>
@@ -5336,6 +5354,15 @@
                               </w:rPr>
                               <w:t xml:space="preserve">Recall rate for cluster 1 = </w:t>
                             </w:r>
+                            <w:r>
+                              <w:rPr>
+                                <w:sz w:val="22"/>
+                                <w:szCs w:val="22"/>
+                                <w:highlight w:val="yellow"/>
+                                <w:lang w:val="en-US"/>
+                              </w:rPr>
+                              <w:t>0.929</w:t>
+                            </w:r>
                           </w:p>
                           <w:p>
                             <w:pPr>
@@ -5383,6 +5410,15 @@
                         </w:rPr>
                         <w:t xml:space="preserve">Recall rate for cluster 1 = </w:t>
                       </w:r>
+                      <w:r>
+                        <w:rPr>
+                          <w:sz w:val="22"/>
+                          <w:szCs w:val="22"/>
+                          <w:highlight w:val="yellow"/>
+                          <w:lang w:val="en-US"/>
+                        </w:rPr>
+                        <w:t>0.929</w:t>
+                      </w:r>
                     </w:p>
                     <w:p>
                       <w:pPr>
@@ -5470,6 +5506,147 @@
           <w:lang w:val="en-US"/>
         </w:rPr>
       </w:r>
+      <m:oMathPara xmlns:m="http://schemas.openxmlformats.org/officeDocument/2006/math">
+        <m:oMathParaPr>
+          <m:jc m:val="left"/>
+        </m:oMathParaPr>
+        <m:oMath>
+          <m:r>
+            <w:rPr>
+              <w:rFonts w:ascii="Cambria Math" w:hAnsi="Cambria Math"/>
+            </w:rPr>
+            <m:t xml:space="preserve">precision</m:t>
+          </m:r>
+          <m:r>
+            <w:rPr>
+              <w:rFonts w:ascii="Cambria Math" w:hAnsi="Cambria Math"/>
+            </w:rPr>
+            <m:t xml:space="preserve">=</m:t>
+          </m:r>
+          <m:f>
+            <m:num>
+              <m:r>
+                <w:rPr>
+                  <w:rFonts w:ascii="Cambria Math" w:hAnsi="Cambria Math"/>
+                </w:rPr>
+                <m:t xml:space="preserve">TP</m:t>
+              </m:r>
+            </m:num>
+            <m:den>
+              <m:r>
+                <w:rPr>
+                  <w:rFonts w:ascii="Cambria Math" w:hAnsi="Cambria Math"/>
+                </w:rPr>
+                <m:t xml:space="preserve">TP</m:t>
+              </m:r>
+              <m:r>
+                <w:rPr>
+                  <w:rFonts w:ascii="Cambria Math" w:hAnsi="Cambria Math"/>
+                </w:rPr>
+                <m:t xml:space="preserve">+</m:t>
+              </m:r>
+              <m:r>
+                <w:rPr>
+                  <w:rFonts w:ascii="Cambria Math" w:hAnsi="Cambria Math"/>
+                </w:rPr>
+                <m:t xml:space="preserve">FP</m:t>
+              </m:r>
+            </m:den>
+          </m:f>
+          <m:r>
+            <w:rPr>
+              <w:rFonts w:ascii="Cambria Math" w:hAnsi="Cambria Math"/>
+            </w:rPr>
+            <m:t xml:space="preserve">=</m:t>
+          </m:r>
+          <m:f>
+            <m:num>
+              <m:r>
+                <w:rPr>
+                  <w:rFonts w:ascii="Cambria Math" w:hAnsi="Cambria Math"/>
+                </w:rPr>
+                <m:t xml:space="preserve">65</m:t>
+              </m:r>
+            </m:num>
+            <m:den>
+              <m:r>
+                <w:rPr>
+                  <w:rFonts w:ascii="Cambria Math" w:hAnsi="Cambria Math"/>
+                </w:rPr>
+                <m:t xml:space="preserve">65</m:t>
+              </m:r>
+              <m:r>
+                <w:rPr>
+                  <w:rFonts w:ascii="Cambria Math" w:hAnsi="Cambria Math"/>
+                </w:rPr>
+                <m:t xml:space="preserve">+</m:t>
+              </m:r>
+              <m:d>
+                <m:dPr>
+                  <m:begChr m:val="("/>
+                  <m:endChr m:val=")"/>
+                </m:dPr>
+                <m:e>
+                  <m:r>
+                    <w:rPr>
+                      <w:rFonts w:ascii="Cambria Math" w:hAnsi="Cambria Math"/>
+                    </w:rPr>
+                    <m:t xml:space="preserve">3</m:t>
+                  </m:r>
+                  <m:r>
+                    <w:rPr>
+                      <w:rFonts w:ascii="Cambria Math" w:hAnsi="Cambria Math"/>
+                    </w:rPr>
+                    <m:t xml:space="preserve">+</m:t>
+                  </m:r>
+                  <m:r>
+                    <w:rPr>
+                      <w:rFonts w:ascii="Cambria Math" w:hAnsi="Cambria Math"/>
+                    </w:rPr>
+                    <m:t xml:space="preserve">7</m:t>
+                  </m:r>
+                </m:e>
+              </m:d>
+            </m:den>
+          </m:f>
+          <m:r>
+            <w:rPr>
+              <w:rFonts w:ascii="Cambria Math" w:hAnsi="Cambria Math"/>
+            </w:rPr>
+            <m:t xml:space="preserve">=</m:t>
+          </m:r>
+          <m:f>
+            <m:num>
+              <m:r>
+                <w:rPr>
+                  <w:rFonts w:ascii="Cambria Math" w:hAnsi="Cambria Math"/>
+                </w:rPr>
+                <m:t xml:space="preserve">65</m:t>
+              </m:r>
+            </m:num>
+            <m:den>
+              <m:r>
+                <w:rPr>
+                  <w:rFonts w:ascii="Cambria Math" w:hAnsi="Cambria Math"/>
+                </w:rPr>
+                <m:t xml:space="preserve">75</m:t>
+              </m:r>
+            </m:den>
+          </m:f>
+          <m:r>
+            <w:rPr>
+              <w:rFonts w:ascii="Cambria Math" w:hAnsi="Cambria Math"/>
+            </w:rPr>
+            <m:t xml:space="preserve">≃</m:t>
+          </m:r>
+          <m:r>
+            <w:rPr>
+              <w:rFonts w:ascii="Cambria Math" w:hAnsi="Cambria Math"/>
+            </w:rPr>
+            <m:t xml:space="preserve">0.867</m:t>
+          </m:r>
+        </m:oMath>
+      </m:oMathPara>
     </w:p>
     <w:p>
       <w:pPr>
@@ -5516,6 +5693,147 @@
           <w:lang w:val="en-US"/>
         </w:rPr>
       </w:r>
+      <m:oMathPara xmlns:m="http://schemas.openxmlformats.org/officeDocument/2006/math">
+        <m:oMathParaPr>
+          <m:jc m:val="left"/>
+        </m:oMathParaPr>
+        <m:oMath>
+          <m:r>
+            <w:rPr>
+              <w:rFonts w:ascii="Cambria Math" w:hAnsi="Cambria Math"/>
+            </w:rPr>
+            <m:t xml:space="preserve">recall</m:t>
+          </m:r>
+          <m:r>
+            <w:rPr>
+              <w:rFonts w:ascii="Cambria Math" w:hAnsi="Cambria Math"/>
+            </w:rPr>
+            <m:t xml:space="preserve">=</m:t>
+          </m:r>
+          <m:f>
+            <m:num>
+              <m:r>
+                <w:rPr>
+                  <w:rFonts w:ascii="Cambria Math" w:hAnsi="Cambria Math"/>
+                </w:rPr>
+                <m:t xml:space="preserve">TP</m:t>
+              </m:r>
+            </m:num>
+            <m:den>
+              <m:r>
+                <w:rPr>
+                  <w:rFonts w:ascii="Cambria Math" w:hAnsi="Cambria Math"/>
+                </w:rPr>
+                <m:t xml:space="preserve">TP</m:t>
+              </m:r>
+              <m:r>
+                <w:rPr>
+                  <w:rFonts w:ascii="Cambria Math" w:hAnsi="Cambria Math"/>
+                </w:rPr>
+                <m:t xml:space="preserve">+</m:t>
+              </m:r>
+              <m:r>
+                <w:rPr>
+                  <w:rFonts w:ascii="Cambria Math" w:hAnsi="Cambria Math"/>
+                </w:rPr>
+                <m:t xml:space="preserve">FN</m:t>
+              </m:r>
+            </m:den>
+          </m:f>
+          <m:r>
+            <w:rPr>
+              <w:rFonts w:ascii="Cambria Math" w:hAnsi="Cambria Math"/>
+            </w:rPr>
+            <m:t xml:space="preserve">=</m:t>
+          </m:r>
+          <m:f>
+            <m:num>
+              <m:r>
+                <w:rPr>
+                  <w:rFonts w:ascii="Cambria Math" w:hAnsi="Cambria Math"/>
+                </w:rPr>
+                <m:t xml:space="preserve">65</m:t>
+              </m:r>
+            </m:num>
+            <m:den>
+              <m:r>
+                <w:rPr>
+                  <w:rFonts w:ascii="Cambria Math" w:hAnsi="Cambria Math"/>
+                </w:rPr>
+                <m:t xml:space="preserve">65</m:t>
+              </m:r>
+              <m:r>
+                <w:rPr>
+                  <w:rFonts w:ascii="Cambria Math" w:hAnsi="Cambria Math"/>
+                </w:rPr>
+                <m:t xml:space="preserve">+</m:t>
+              </m:r>
+              <m:d>
+                <m:dPr>
+                  <m:begChr m:val="("/>
+                  <m:endChr m:val=")"/>
+                </m:dPr>
+                <m:e>
+                  <m:r>
+                    <w:rPr>
+                      <w:rFonts w:ascii="Cambria Math" w:hAnsi="Cambria Math"/>
+                    </w:rPr>
+                    <m:t xml:space="preserve">2</m:t>
+                  </m:r>
+                  <m:r>
+                    <w:rPr>
+                      <w:rFonts w:ascii="Cambria Math" w:hAnsi="Cambria Math"/>
+                    </w:rPr>
+                    <m:t xml:space="preserve">+</m:t>
+                  </m:r>
+                  <m:r>
+                    <w:rPr>
+                      <w:rFonts w:ascii="Cambria Math" w:hAnsi="Cambria Math"/>
+                    </w:rPr>
+                    <m:t xml:space="preserve">3</m:t>
+                  </m:r>
+                </m:e>
+              </m:d>
+            </m:den>
+          </m:f>
+          <m:r>
+            <w:rPr>
+              <w:rFonts w:ascii="Cambria Math" w:hAnsi="Cambria Math"/>
+            </w:rPr>
+            <m:t xml:space="preserve">=</m:t>
+          </m:r>
+          <m:f>
+            <m:num>
+              <m:r>
+                <w:rPr>
+                  <w:rFonts w:ascii="Cambria Math" w:hAnsi="Cambria Math"/>
+                </w:rPr>
+                <m:t xml:space="preserve">65</m:t>
+              </m:r>
+            </m:num>
+            <m:den>
+              <m:r>
+                <w:rPr>
+                  <w:rFonts w:ascii="Cambria Math" w:hAnsi="Cambria Math"/>
+                </w:rPr>
+                <m:t xml:space="preserve">70</m:t>
+              </m:r>
+            </m:den>
+          </m:f>
+          <m:r>
+            <w:rPr>
+              <w:rFonts w:ascii="Cambria Math" w:hAnsi="Cambria Math"/>
+            </w:rPr>
+            <m:t xml:space="preserve">≃</m:t>
+          </m:r>
+          <m:r>
+            <w:rPr>
+              <w:rFonts w:ascii="Cambria Math" w:hAnsi="Cambria Math"/>
+            </w:rPr>
+            <m:t xml:space="preserve">0.929</m:t>
+          </m:r>
+        </m:oMath>
+      </m:oMathPara>
     </w:p>
     <w:p>
       <w:pPr>
@@ -13744,7 +14062,7 @@
                               <w:docPartGallery w:val="Page Numbers (Bottom of Page)"/>
                               <w:docPartUnique w:val="true"/>
                             </w:docPartObj>
-                            <w:id w:val="1211839085"/>
+                            <w:id w:val="2147232298"/>
                           </w:sdtPr>
                           <w:sdtContent>
                             <w:p>
@@ -13786,7 +14104,7 @@
                                 <w:rPr>
                                   <w:rStyle w:val="Pagenumber"/>
                                 </w:rPr>
-                                <w:t>2</w:t>
+                                <w:t>5</w:t>
                               </w:r>
                               <w:r>
                                 <w:rPr>
@@ -13820,7 +14138,7 @@
                         <w:docPartGallery w:val="Page Numbers (Bottom of Page)"/>
                         <w:docPartUnique w:val="true"/>
                       </w:docPartObj>
-                      <w:id w:val="175473349"/>
+                      <w:id w:val="1870269820"/>
                     </w:sdtPr>
                     <w:sdtContent>
                       <w:p>
@@ -13862,7 +14180,7 @@
                           <w:rPr>
                             <w:rStyle w:val="Pagenumber"/>
                           </w:rPr>
-                          <w:t>2</w:t>
+                          <w:t>5</w:t>
                         </w:r>
                         <w:r>
                           <w:rPr>

--- a/DAMA51_HW4 v2.docx
+++ b/DAMA51_HW4 v2.docx
@@ -375,7 +375,7 @@
     <w:p>
       <w:pPr>
         <w:pStyle w:val="Heading1"/>
-        <w:shd w:fill="17365D" w:val="clear"/>
+        <w:shd w:val="clear" w:fill="17365D"/>
         <w:rPr>
           <w:rFonts w:ascii="Arial" w:hAnsi="Arial" w:cs="Arial"/>
           <w:lang w:val="en-US"/>
@@ -655,15 +655,15 @@
         <w:tblLook w:val="0600" w:noHBand="1" w:noVBand="1" w:firstColumn="0" w:lastRow="0" w:lastColumn="0" w:firstRow="0"/>
       </w:tblPr>
       <w:tblGrid>
-        <w:gridCol w:w="3590"/>
-        <w:gridCol w:w="3042"/>
+        <w:gridCol w:w="3589"/>
+        <w:gridCol w:w="3043"/>
         <w:gridCol w:w="2394"/>
       </w:tblGrid>
       <w:tr>
         <w:trPr/>
         <w:tc>
           <w:tcPr>
-            <w:tcW w:w="3590" w:type="dxa"/>
+            <w:tcW w:w="3589" w:type="dxa"/>
             <w:tcBorders>
               <w:top w:val="single" w:sz="4" w:space="0" w:color="000000"/>
               <w:left w:val="single" w:sz="4" w:space="0" w:color="000000"/>
@@ -701,7 +701,7 @@
         </w:tc>
         <w:tc>
           <w:tcPr>
-            <w:tcW w:w="3042" w:type="dxa"/>
+            <w:tcW w:w="3043" w:type="dxa"/>
             <w:tcBorders>
               <w:top w:val="single" w:sz="4" w:space="0" w:color="000000"/>
               <w:left w:val="single" w:sz="4" w:space="0" w:color="000000"/>
@@ -780,7 +780,7 @@
         <w:trPr/>
         <w:tc>
           <w:tcPr>
-            <w:tcW w:w="3590" w:type="dxa"/>
+            <w:tcW w:w="3589" w:type="dxa"/>
             <w:tcBorders>
               <w:top w:val="single" w:sz="4" w:space="0" w:color="000000"/>
               <w:left w:val="single" w:sz="4" w:space="0" w:color="000000"/>
@@ -820,7 +820,7 @@
         </w:tc>
         <w:tc>
           <w:tcPr>
-            <w:tcW w:w="3042" w:type="dxa"/>
+            <w:tcW w:w="3043" w:type="dxa"/>
             <w:tcBorders>
               <w:top w:val="single" w:sz="4" w:space="0" w:color="000000"/>
               <w:left w:val="single" w:sz="4" w:space="0" w:color="000000"/>
@@ -886,7 +886,7 @@
         <w:trPr/>
         <w:tc>
           <w:tcPr>
-            <w:tcW w:w="3590" w:type="dxa"/>
+            <w:tcW w:w="3589" w:type="dxa"/>
             <w:tcBorders>
               <w:top w:val="single" w:sz="4" w:space="0" w:color="000000"/>
               <w:left w:val="single" w:sz="4" w:space="0" w:color="000000"/>
@@ -933,7 +933,7 @@
         </w:tc>
         <w:tc>
           <w:tcPr>
-            <w:tcW w:w="3042" w:type="dxa"/>
+            <w:tcW w:w="3043" w:type="dxa"/>
             <w:tcBorders>
               <w:top w:val="single" w:sz="4" w:space="0" w:color="000000"/>
               <w:left w:val="single" w:sz="4" w:space="0" w:color="000000"/>
@@ -999,7 +999,7 @@
         <w:trPr/>
         <w:tc>
           <w:tcPr>
-            <w:tcW w:w="3590" w:type="dxa"/>
+            <w:tcW w:w="3589" w:type="dxa"/>
             <w:tcBorders>
               <w:top w:val="single" w:sz="4" w:space="0" w:color="000000"/>
               <w:left w:val="single" w:sz="4" w:space="0" w:color="000000"/>
@@ -1046,7 +1046,7 @@
         </w:tc>
         <w:tc>
           <w:tcPr>
-            <w:tcW w:w="3042" w:type="dxa"/>
+            <w:tcW w:w="3043" w:type="dxa"/>
             <w:tcBorders>
               <w:top w:val="single" w:sz="4" w:space="0" w:color="000000"/>
               <w:left w:val="single" w:sz="4" w:space="0" w:color="000000"/>
@@ -1116,7 +1116,7 @@
         </w:trPr>
         <w:tc>
           <w:tcPr>
-            <w:tcW w:w="3590" w:type="dxa"/>
+            <w:tcW w:w="3589" w:type="dxa"/>
             <w:tcBorders>
               <w:top w:val="single" w:sz="4" w:space="0" w:color="000000"/>
               <w:left w:val="single" w:sz="4" w:space="0" w:color="000000"/>
@@ -1161,7 +1161,7 @@
         </w:tc>
         <w:tc>
           <w:tcPr>
-            <w:tcW w:w="3042" w:type="dxa"/>
+            <w:tcW w:w="3043" w:type="dxa"/>
             <w:tcBorders>
               <w:top w:val="single" w:sz="4" w:space="0" w:color="000000"/>
               <w:left w:val="single" w:sz="4" w:space="0" w:color="000000"/>
@@ -1225,7 +1225,7 @@
         </w:trPr>
         <w:tc>
           <w:tcPr>
-            <w:tcW w:w="3590" w:type="dxa"/>
+            <w:tcW w:w="3589" w:type="dxa"/>
             <w:tcBorders>
               <w:top w:val="single" w:sz="4" w:space="0" w:color="000000"/>
               <w:left w:val="single" w:sz="4" w:space="0" w:color="000000"/>
@@ -1274,7 +1274,7 @@
         </w:tc>
         <w:tc>
           <w:tcPr>
-            <w:tcW w:w="3042" w:type="dxa"/>
+            <w:tcW w:w="3043" w:type="dxa"/>
             <w:tcBorders>
               <w:top w:val="single" w:sz="4" w:space="0" w:color="000000"/>
               <w:left w:val="single" w:sz="4" w:space="0" w:color="000000"/>
@@ -1342,7 +1342,7 @@
         <w:trPr/>
         <w:tc>
           <w:tcPr>
-            <w:tcW w:w="3590" w:type="dxa"/>
+            <w:tcW w:w="3589" w:type="dxa"/>
             <w:tcBorders>
               <w:top w:val="single" w:sz="4" w:space="0" w:color="000000"/>
               <w:left w:val="single" w:sz="4" w:space="0" w:color="000000"/>
@@ -1379,7 +1379,7 @@
         </w:tc>
         <w:tc>
           <w:tcPr>
-            <w:tcW w:w="3042" w:type="dxa"/>
+            <w:tcW w:w="3043" w:type="dxa"/>
             <w:tcBorders>
               <w:top w:val="single" w:sz="4" w:space="0" w:color="000000"/>
               <w:left w:val="single" w:sz="4" w:space="0" w:color="000000"/>
@@ -1460,7 +1460,7 @@
     <w:p>
       <w:pPr>
         <w:pStyle w:val="Heading1"/>
-        <w:shd w:fill="17365D" w:val="clear"/>
+        <w:shd w:val="clear" w:fill="17365D"/>
         <w:rPr>
           <w:rFonts w:ascii="Arial" w:hAnsi="Arial" w:cs="Arial"/>
           <w:lang w:val="en-US"/>
@@ -1585,7 +1585,7 @@
     <w:p>
       <w:pPr>
         <w:pStyle w:val="Heading1"/>
-        <w:shd w:fill="17365D" w:val="clear"/>
+        <w:shd w:val="clear" w:fill="17365D"/>
         <w:rPr>
           <w:rFonts w:ascii="Arial" w:hAnsi="Arial" w:cs="Arial"/>
           <w:lang w:val="en-US"/>
@@ -1722,7 +1722,7 @@
           <w:p>
             <w:pPr>
               <w:pStyle w:val="Normal"/>
-              <w:widowControl/>
+              <w:widowControl w:val="false"/>
               <w:spacing w:before="120" w:after="0"/>
               <w:rPr>
                 <w:sz w:val="22"/>
@@ -1732,18 +1732,16 @@
             </w:pPr>
             <w:r>
               <w:rPr>
-                <w:rFonts w:eastAsia="Times New Roman" w:cs="Times New Roman"/>
-                <w:kern w:val="0"/>
                 <w:sz w:val="22"/>
                 <w:szCs w:val="22"/>
-                <w:lang w:val="en-US" w:eastAsia="el-GR" w:bidi="ar-SA"/>
+                <w:lang w:val="en-US"/>
               </w:rPr>
             </w:r>
           </w:p>
           <w:p>
             <w:pPr>
               <w:pStyle w:val="Normal"/>
-              <w:widowControl/>
+              <w:widowControl w:val="false"/>
               <w:rPr>
                 <w:sz w:val="22"/>
                 <w:szCs w:val="22"/>
@@ -1752,18 +1750,16 @@
             </w:pPr>
             <w:r>
               <w:rPr>
-                <w:rFonts w:eastAsia="Times New Roman" w:cs="Times New Roman"/>
-                <w:kern w:val="0"/>
                 <w:sz w:val="22"/>
                 <w:szCs w:val="22"/>
-                <w:lang w:val="en-US" w:eastAsia="el-GR" w:bidi="ar-SA"/>
+                <w:lang w:val="en-US"/>
               </w:rPr>
             </w:r>
           </w:p>
           <w:p>
             <w:pPr>
               <w:pStyle w:val="Normal"/>
-              <w:widowControl/>
+              <w:widowControl w:val="false"/>
               <w:rPr>
                 <w:sz w:val="22"/>
                 <w:szCs w:val="22"/>
@@ -1772,18 +1768,16 @@
             </w:pPr>
             <w:r>
               <w:rPr>
-                <w:rFonts w:eastAsia="Times New Roman" w:cs="Times New Roman"/>
-                <w:kern w:val="0"/>
                 <w:sz w:val="22"/>
                 <w:szCs w:val="22"/>
-                <w:lang w:val="en-US" w:eastAsia="el-GR" w:bidi="ar-SA"/>
+                <w:lang w:val="en-US"/>
               </w:rPr>
             </w:r>
           </w:p>
           <w:p>
             <w:pPr>
               <w:pStyle w:val="Normal"/>
-              <w:widowControl/>
+              <w:widowControl w:val="false"/>
               <w:rPr>
                 <w:sz w:val="22"/>
                 <w:szCs w:val="22"/>
@@ -1792,18 +1786,16 @@
             </w:pPr>
             <w:r>
               <w:rPr>
-                <w:rFonts w:eastAsia="Times New Roman" w:cs="Times New Roman"/>
-                <w:kern w:val="0"/>
                 <w:sz w:val="22"/>
                 <w:szCs w:val="22"/>
-                <w:lang w:val="en-US" w:eastAsia="el-GR" w:bidi="ar-SA"/>
+                <w:lang w:val="en-US"/>
               </w:rPr>
             </w:r>
           </w:p>
           <w:p>
             <w:pPr>
               <w:pStyle w:val="Normal"/>
-              <w:widowControl/>
+              <w:widowControl w:val="false"/>
               <w:rPr>
                 <w:sz w:val="22"/>
                 <w:szCs w:val="22"/>
@@ -1812,18 +1804,16 @@
             </w:pPr>
             <w:r>
               <w:rPr>
-                <w:rFonts w:eastAsia="Times New Roman" w:cs="Times New Roman"/>
-                <w:kern w:val="0"/>
                 <w:sz w:val="22"/>
                 <w:szCs w:val="22"/>
-                <w:lang w:val="en-US" w:eastAsia="el-GR" w:bidi="ar-SA"/>
+                <w:lang w:val="en-US"/>
               </w:rPr>
             </w:r>
           </w:p>
           <w:p>
             <w:pPr>
               <w:pStyle w:val="Normal"/>
-              <w:widowControl/>
+              <w:widowControl w:val="false"/>
               <w:rPr>
                 <w:sz w:val="22"/>
                 <w:szCs w:val="22"/>
@@ -1832,18 +1822,16 @@
             </w:pPr>
             <w:r>
               <w:rPr>
-                <w:rFonts w:eastAsia="Times New Roman" w:cs="Times New Roman"/>
-                <w:kern w:val="0"/>
                 <w:sz w:val="22"/>
                 <w:szCs w:val="22"/>
-                <w:lang w:val="en-US" w:eastAsia="el-GR" w:bidi="ar-SA"/>
+                <w:lang w:val="en-US"/>
               </w:rPr>
             </w:r>
           </w:p>
           <w:p>
             <w:pPr>
               <w:pStyle w:val="Normal"/>
-              <w:widowControl/>
+              <w:widowControl w:val="false"/>
               <w:rPr>
                 <w:sz w:val="22"/>
                 <w:szCs w:val="22"/>
@@ -1852,18 +1840,16 @@
             </w:pPr>
             <w:r>
               <w:rPr>
-                <w:rFonts w:eastAsia="Times New Roman" w:cs="Times New Roman"/>
-                <w:kern w:val="0"/>
                 <w:sz w:val="22"/>
                 <w:szCs w:val="22"/>
-                <w:lang w:val="en-US" w:eastAsia="el-GR" w:bidi="ar-SA"/>
+                <w:lang w:val="en-US"/>
               </w:rPr>
             </w:r>
           </w:p>
           <w:p>
             <w:pPr>
               <w:pStyle w:val="Normal"/>
-              <w:widowControl/>
+              <w:widowControl w:val="false"/>
               <w:rPr>
                 <w:sz w:val="22"/>
                 <w:szCs w:val="22"/>
@@ -1872,18 +1858,16 @@
             </w:pPr>
             <w:r>
               <w:rPr>
-                <w:rFonts w:eastAsia="Times New Roman" w:cs="Times New Roman"/>
-                <w:kern w:val="0"/>
                 <w:sz w:val="22"/>
                 <w:szCs w:val="22"/>
-                <w:lang w:val="en-US" w:eastAsia="el-GR" w:bidi="ar-SA"/>
+                <w:lang w:val="en-US"/>
               </w:rPr>
             </w:r>
           </w:p>
           <w:p>
             <w:pPr>
               <w:pStyle w:val="Normal"/>
-              <w:widowControl/>
+              <w:widowControl w:val="false"/>
               <w:rPr>
                 <w:sz w:val="22"/>
                 <w:szCs w:val="22"/>
@@ -1892,18 +1876,16 @@
             </w:pPr>
             <w:r>
               <w:rPr>
-                <w:rFonts w:eastAsia="Times New Roman" w:cs="Times New Roman"/>
-                <w:kern w:val="0"/>
                 <w:sz w:val="22"/>
                 <w:szCs w:val="22"/>
-                <w:lang w:val="en-US" w:eastAsia="el-GR" w:bidi="ar-SA"/>
+                <w:lang w:val="en-US"/>
               </w:rPr>
             </w:r>
           </w:p>
           <w:p>
             <w:pPr>
               <w:pStyle w:val="Normal"/>
-              <w:widowControl/>
+              <w:widowControl w:val="false"/>
               <w:rPr>
                 <w:sz w:val="22"/>
                 <w:szCs w:val="22"/>
@@ -1912,18 +1894,16 @@
             </w:pPr>
             <w:r>
               <w:rPr>
-                <w:rFonts w:eastAsia="Times New Roman" w:cs="Times New Roman"/>
-                <w:kern w:val="0"/>
                 <w:sz w:val="22"/>
                 <w:szCs w:val="22"/>
-                <w:lang w:val="en-US" w:eastAsia="el-GR" w:bidi="ar-SA"/>
+                <w:lang w:val="en-US"/>
               </w:rPr>
             </w:r>
           </w:p>
           <w:p>
             <w:pPr>
               <w:pStyle w:val="Normal"/>
-              <w:widowControl/>
+              <w:widowControl w:val="false"/>
               <w:rPr>
                 <w:sz w:val="22"/>
                 <w:szCs w:val="22"/>
@@ -1932,11 +1912,9 @@
             </w:pPr>
             <w:r>
               <w:rPr>
-                <w:rFonts w:eastAsia="Times New Roman" w:cs="Times New Roman"/>
-                <w:kern w:val="0"/>
                 <w:sz w:val="22"/>
                 <w:szCs w:val="22"/>
-                <w:lang w:val="en-US" w:eastAsia="el-GR" w:bidi="ar-SA"/>
+                <w:lang w:val="en-US"/>
               </w:rPr>
             </w:r>
           </w:p>
@@ -2085,7 +2063,7 @@
     <w:p>
       <w:pPr>
         <w:pStyle w:val="Heading1"/>
-        <w:shd w:fill="17365D" w:val="clear"/>
+        <w:shd w:val="clear" w:fill="17365D"/>
         <w:spacing w:lineRule="auto" w:line="259"/>
         <w:rPr>
           <w:rFonts w:ascii="Arial" w:hAnsi="Arial" w:cs="Arial"/>
@@ -2541,7 +2519,7 @@
           <w:p>
             <w:pPr>
               <w:pStyle w:val="Normal"/>
-              <w:widowControl/>
+              <w:widowControl w:val="false"/>
               <w:spacing w:lineRule="auto" w:line="259" w:before="120" w:after="0"/>
               <w:rPr>
                 <w:b/>
@@ -2568,7 +2546,7 @@
           <w:p>
             <w:pPr>
               <w:pStyle w:val="Normal"/>
-              <w:widowControl/>
+              <w:widowControl w:val="false"/>
               <w:spacing w:lineRule="auto" w:line="259"/>
               <w:rPr>
                 <w:sz w:val="22"/>
@@ -2578,11 +2556,9 @@
             </w:pPr>
             <w:r>
               <w:rPr>
-                <w:rFonts w:eastAsia="Times New Roman" w:cs="Times New Roman"/>
-                <w:kern w:val="0"/>
                 <w:sz w:val="22"/>
                 <w:szCs w:val="22"/>
-                <w:lang w:val="en-US" w:eastAsia="el-GR" w:bidi="ar-SA"/>
+                <w:lang w:val="en-US"/>
               </w:rPr>
             </w:r>
           </w:p>
@@ -2602,22 +2578,22 @@
               <w:tblLook w:val="04a0" w:noHBand="0" w:noVBand="1" w:firstColumn="1" w:lastRow="0" w:lastColumn="0" w:firstRow="1"/>
             </w:tblPr>
             <w:tblGrid>
-              <w:gridCol w:w="2931"/>
               <w:gridCol w:w="2930"/>
               <w:gridCol w:w="2930"/>
+              <w:gridCol w:w="2931"/>
             </w:tblGrid>
             <w:tr>
               <w:trPr/>
               <w:tc>
                 <w:tcPr>
-                  <w:tcW w:w="2931" w:type="dxa"/>
+                  <w:tcW w:w="2930" w:type="dxa"/>
                   <w:tcBorders/>
                   <w:shd w:color="auto" w:fill="C6D9F1" w:themeFill="text2" w:themeFillTint="33" w:val="clear"/>
                 </w:tcPr>
                 <w:p>
                   <w:pPr>
                     <w:pStyle w:val="Normal"/>
-                    <w:widowControl/>
+                    <w:widowControl w:val="false"/>
                     <w:spacing w:before="120" w:after="0"/>
                     <w:rPr>
                       <w:rFonts w:ascii="Monaco" w:hAnsi="Monaco" w:eastAsia="Monaco" w:cs="Monaco"/>
@@ -2653,7 +2629,7 @@
                 <w:p>
                   <w:pPr>
                     <w:pStyle w:val="Normal"/>
-                    <w:widowControl/>
+                    <w:widowControl w:val="false"/>
                     <w:spacing w:before="120" w:after="0"/>
                     <w:rPr>
                       <w:rFonts w:ascii="Monaco" w:hAnsi="Monaco" w:eastAsia="Monaco" w:cs="Monaco"/>
@@ -2680,14 +2656,14 @@
               </w:tc>
               <w:tc>
                 <w:tcPr>
-                  <w:tcW w:w="2930" w:type="dxa"/>
+                  <w:tcW w:w="2931" w:type="dxa"/>
                   <w:tcBorders/>
                   <w:shd w:color="auto" w:fill="C6D9F1" w:themeFill="text2" w:themeFillTint="33" w:val="clear"/>
                 </w:tcPr>
                 <w:p>
                   <w:pPr>
                     <w:pStyle w:val="Normal"/>
-                    <w:widowControl/>
+                    <w:widowControl w:val="false"/>
                     <w:spacing w:before="120" w:after="0"/>
                     <w:rPr>
                       <w:rFonts w:ascii="Monaco" w:hAnsi="Monaco" w:eastAsia="Monaco" w:cs="Monaco"/>
@@ -2717,14 +2693,14 @@
               <w:trPr/>
               <w:tc>
                 <w:tcPr>
-                  <w:tcW w:w="2931" w:type="dxa"/>
+                  <w:tcW w:w="2930" w:type="dxa"/>
                   <w:tcBorders/>
                   <w:shd w:color="auto" w:fill="C6D9F1" w:themeFill="text2" w:themeFillTint="33" w:val="clear"/>
                 </w:tcPr>
                 <w:p>
                   <w:pPr>
                     <w:pStyle w:val="Normal"/>
-                    <w:widowControl/>
+                    <w:widowControl w:val="false"/>
                     <w:spacing w:before="120" w:after="0"/>
                     <w:rPr>
                       <w:rFonts w:ascii="Monaco" w:hAnsi="Monaco" w:eastAsia="Monaco" w:cs="Monaco"/>
@@ -2761,19 +2737,7 @@
                       <w:highlight w:val="yellow"/>
                       <w:lang w:val="en-US" w:eastAsia="el-GR" w:bidi="ar-SA"/>
                     </w:rPr>
-                    <w:t xml:space="preserve"> </w:t>
-                  </w:r>
-                  <w:r>
-                    <w:rPr>
-                      <w:rFonts w:eastAsia="Monaco" w:cs="Monaco" w:ascii="Monaco" w:hAnsi="Monaco"/>
-                      <w:color w:val="000000" w:themeColor="text1"/>
-                      <w:kern w:val="0"/>
-                      <w:sz w:val="18"/>
-                      <w:szCs w:val="18"/>
-                      <w:highlight w:val="yellow"/>
-                      <w:lang w:val="en-US" w:eastAsia="el-GR" w:bidi="ar-SA"/>
-                    </w:rPr>
-                    <w:t>1.233</w:t>
+                    <w:t xml:space="preserve"> 1.233</w:t>
                   </w:r>
                 </w:p>
               </w:tc>
@@ -2786,7 +2750,7 @@
                 <w:p>
                   <w:pPr>
                     <w:pStyle w:val="Normal"/>
-                    <w:widowControl/>
+                    <w:widowControl w:val="false"/>
                     <w:spacing w:before="120" w:after="0"/>
                     <w:rPr>
                       <w:rFonts w:ascii="Monaco" w:hAnsi="Monaco" w:eastAsia="Monaco" w:cs="Monaco"/>
@@ -2823,32 +2787,20 @@
                       <w:highlight w:val="yellow"/>
                       <w:lang w:val="en-US" w:eastAsia="el-GR" w:bidi="ar-SA"/>
                     </w:rPr>
-                    <w:t xml:space="preserve"> </w:t>
-                  </w:r>
-                  <w:r>
-                    <w:rPr>
-                      <w:rFonts w:eastAsia="Monaco" w:cs="Monaco" w:ascii="Monaco" w:hAnsi="Monaco"/>
-                      <w:color w:val="000000" w:themeColor="text1"/>
-                      <w:kern w:val="0"/>
-                      <w:sz w:val="18"/>
-                      <w:szCs w:val="18"/>
-                      <w:highlight w:val="yellow"/>
-                      <w:lang w:val="en-US" w:eastAsia="el-GR" w:bidi="ar-SA"/>
-                    </w:rPr>
-                    <w:t>1</w:t>
+                    <w:t xml:space="preserve"> 1</w:t>
                   </w:r>
                 </w:p>
               </w:tc>
               <w:tc>
                 <w:tcPr>
-                  <w:tcW w:w="2930" w:type="dxa"/>
+                  <w:tcW w:w="2931" w:type="dxa"/>
                   <w:tcBorders/>
                   <w:shd w:color="auto" w:fill="C6D9F1" w:themeFill="text2" w:themeFillTint="33" w:val="clear"/>
                 </w:tcPr>
                 <w:p>
                   <w:pPr>
                     <w:pStyle w:val="Normal"/>
-                    <w:widowControl/>
+                    <w:widowControl w:val="false"/>
                     <w:spacing w:before="120" w:after="0"/>
                     <w:rPr>
                       <w:kern w:val="0"/>
@@ -2885,19 +2837,7 @@
                       <w:highlight w:val="yellow"/>
                       <w:lang w:val="en-US" w:eastAsia="el-GR" w:bidi="ar-SA"/>
                     </w:rPr>
-                    <w:t xml:space="preserve"> </w:t>
-                  </w:r>
-                  <w:r>
-                    <w:rPr>
-                      <w:rFonts w:eastAsia="Monaco" w:cs="Monaco" w:ascii="Monaco" w:hAnsi="Monaco"/>
-                      <w:color w:val="000000" w:themeColor="text1"/>
-                      <w:kern w:val="0"/>
-                      <w:sz w:val="18"/>
-                      <w:szCs w:val="18"/>
-                      <w:highlight w:val="yellow"/>
-                      <w:lang w:val="en-US" w:eastAsia="el-GR" w:bidi="ar-SA"/>
-                    </w:rPr>
-                    <w:t>3.493</w:t>
+                    <w:t xml:space="preserve"> 3.493</w:t>
                   </w:r>
                 </w:p>
               </w:tc>
@@ -2906,14 +2846,14 @@
               <w:trPr/>
               <w:tc>
                 <w:tcPr>
-                  <w:tcW w:w="2931" w:type="dxa"/>
+                  <w:tcW w:w="2930" w:type="dxa"/>
                   <w:tcBorders/>
                   <w:shd w:color="auto" w:fill="C6D9F1" w:themeFill="text2" w:themeFillTint="33" w:val="clear"/>
                 </w:tcPr>
                 <w:p>
                   <w:pPr>
                     <w:pStyle w:val="Normal"/>
-                    <w:widowControl/>
+                    <w:widowControl w:val="false"/>
                     <w:spacing w:lineRule="auto" w:line="259" w:before="120" w:after="0"/>
                     <w:rPr>
                       <w:rFonts w:ascii="Calibri" w:hAnsi="Calibri" w:asciiTheme="minorHAnsi" w:hAnsiTheme="minorHAnsi"/>
@@ -2975,7 +2915,7 @@
                 <w:p>
                   <w:pPr>
                     <w:pStyle w:val="Normal"/>
-                    <w:widowControl/>
+                    <w:widowControl w:val="false"/>
                     <w:spacing w:before="120" w:after="0"/>
                     <w:rPr>
                       <w:rFonts w:ascii="Monaco" w:hAnsi="Monaco" w:eastAsia="Monaco" w:cs="Monaco"/>
@@ -3012,32 +2952,20 @@
                       <w:highlight w:val="yellow"/>
                       <w:lang w:val="en-US" w:eastAsia="el-GR" w:bidi="ar-SA"/>
                     </w:rPr>
-                    <w:t xml:space="preserve"> </w:t>
-                  </w:r>
-                  <w:r>
-                    <w:rPr>
-                      <w:rFonts w:eastAsia="Monaco" w:cs="Monaco" w:ascii="Monaco" w:hAnsi="Monaco"/>
-                      <w:color w:val="000000" w:themeColor="text1"/>
-                      <w:kern w:val="0"/>
-                      <w:sz w:val="18"/>
-                      <w:szCs w:val="18"/>
-                      <w:highlight w:val="yellow"/>
-                      <w:lang w:val="en-US" w:eastAsia="el-GR" w:bidi="ar-SA"/>
-                    </w:rPr>
-                    <w:t>2</w:t>
+                    <w:t xml:space="preserve"> 2</w:t>
                   </w:r>
                 </w:p>
               </w:tc>
               <w:tc>
                 <w:tcPr>
-                  <w:tcW w:w="2930" w:type="dxa"/>
+                  <w:tcW w:w="2931" w:type="dxa"/>
                   <w:tcBorders/>
                   <w:shd w:color="auto" w:fill="C6D9F1" w:themeFill="text2" w:themeFillTint="33" w:val="clear"/>
                 </w:tcPr>
                 <w:p>
                   <w:pPr>
                     <w:pStyle w:val="Normal"/>
-                    <w:widowControl/>
+                    <w:widowControl w:val="false"/>
                     <w:spacing w:before="120" w:after="0"/>
                     <w:rPr>
                       <w:kern w:val="0"/>
@@ -3074,19 +3002,7 @@
                       <w:highlight w:val="yellow"/>
                       <w:lang w:val="en-US" w:eastAsia="el-GR" w:bidi="ar-SA"/>
                     </w:rPr>
-                    <w:t xml:space="preserve"> </w:t>
-                  </w:r>
-                  <w:r>
-                    <w:rPr>
-                      <w:rFonts w:eastAsia="Monaco" w:cs="Monaco" w:ascii="Monaco" w:hAnsi="Monaco"/>
-                      <w:color w:val="000000" w:themeColor="text1"/>
-                      <w:kern w:val="0"/>
-                      <w:sz w:val="18"/>
-                      <w:szCs w:val="18"/>
-                      <w:highlight w:val="yellow"/>
-                      <w:lang w:val="en-US" w:eastAsia="el-GR" w:bidi="ar-SA"/>
-                    </w:rPr>
-                    <w:t>5.124</w:t>
+                    <w:t xml:space="preserve"> 5.124</w:t>
                   </w:r>
                 </w:p>
               </w:tc>
@@ -3095,14 +3011,14 @@
               <w:trPr/>
               <w:tc>
                 <w:tcPr>
-                  <w:tcW w:w="2931" w:type="dxa"/>
+                  <w:tcW w:w="2930" w:type="dxa"/>
                   <w:tcBorders/>
                   <w:shd w:color="auto" w:fill="C6D9F1" w:themeFill="text2" w:themeFillTint="33" w:val="clear"/>
                 </w:tcPr>
                 <w:p>
                   <w:pPr>
                     <w:pStyle w:val="Normal"/>
-                    <w:widowControl/>
+                    <w:widowControl w:val="false"/>
                     <w:spacing w:lineRule="auto" w:line="259" w:before="120" w:after="0"/>
                     <w:rPr>
                       <w:rFonts w:ascii="Calibri" w:hAnsi="Calibri" w:asciiTheme="minorHAnsi" w:hAnsiTheme="minorHAnsi"/>
@@ -3151,31 +3067,7 @@
                       <w:highlight w:val="yellow"/>
                       <w:lang w:val="en-US" w:eastAsia="el-GR" w:bidi="ar-SA"/>
                     </w:rPr>
-                    <w:t>-</w:t>
-                  </w:r>
-                  <w:r>
-                    <w:rPr>
-                      <w:rFonts w:eastAsia="Monaco" w:cs="Monaco" w:ascii="Calibri" w:hAnsi="Calibri" w:asciiTheme="minorHAnsi" w:hAnsiTheme="minorHAnsi"/>
-                      <w:color w:val="000000"/>
-                      <w:kern w:val="0"/>
-                      <w:sz w:val="22"/>
-                      <w:szCs w:val="22"/>
-                      <w:highlight w:val="yellow"/>
-                      <w:lang w:val="en-US" w:eastAsia="el-GR" w:bidi="ar-SA"/>
-                    </w:rPr>
-                    <w:t>1.0</w:t>
-                  </w:r>
-                  <w:r>
-                    <w:rPr>
-                      <w:rFonts w:eastAsia="Monaco" w:cs="Monaco" w:ascii="Calibri" w:hAnsi="Calibri" w:asciiTheme="minorHAnsi" w:hAnsiTheme="minorHAnsi"/>
-                      <w:color w:val="000000"/>
-                      <w:kern w:val="0"/>
-                      <w:sz w:val="22"/>
-                      <w:szCs w:val="22"/>
-                      <w:highlight w:val="yellow"/>
-                      <w:lang w:val="en-US" w:eastAsia="el-GR" w:bidi="ar-SA"/>
-                    </w:rPr>
-                    <w:t>11</w:t>
+                    <w:t>-1.011</w:t>
                   </w:r>
                 </w:p>
               </w:tc>
@@ -3188,7 +3080,7 @@
                 <w:p>
                   <w:pPr>
                     <w:pStyle w:val="Normal"/>
-                    <w:widowControl/>
+                    <w:widowControl w:val="false"/>
                     <w:spacing w:before="120" w:after="0"/>
                     <w:rPr>
                       <w:rFonts w:ascii="Monaco" w:hAnsi="Monaco" w:eastAsia="Monaco" w:cs="Monaco"/>
@@ -3225,32 +3117,20 @@
                       <w:highlight w:val="yellow"/>
                       <w:lang w:val="en-US" w:eastAsia="el-GR" w:bidi="ar-SA"/>
                     </w:rPr>
-                    <w:t xml:space="preserve"> </w:t>
-                  </w:r>
-                  <w:r>
-                    <w:rPr>
-                      <w:rFonts w:eastAsia="Monaco" w:cs="Monaco" w:ascii="Monaco" w:hAnsi="Monaco"/>
-                      <w:color w:val="000000" w:themeColor="text1"/>
-                      <w:kern w:val="0"/>
-                      <w:sz w:val="18"/>
-                      <w:szCs w:val="18"/>
-                      <w:highlight w:val="yellow"/>
-                      <w:lang w:val="en-US" w:eastAsia="el-GR" w:bidi="ar-SA"/>
-                    </w:rPr>
-                    <w:t>3</w:t>
+                    <w:t xml:space="preserve"> 3</w:t>
                   </w:r>
                 </w:p>
               </w:tc>
               <w:tc>
                 <w:tcPr>
-                  <w:tcW w:w="2930" w:type="dxa"/>
+                  <w:tcW w:w="2931" w:type="dxa"/>
                   <w:tcBorders/>
                   <w:shd w:color="auto" w:fill="C6D9F1" w:themeFill="text2" w:themeFillTint="33" w:val="clear"/>
                 </w:tcPr>
                 <w:p>
                   <w:pPr>
                     <w:pStyle w:val="Normal"/>
-                    <w:widowControl/>
+                    <w:widowControl w:val="false"/>
                     <w:spacing w:before="120" w:after="0"/>
                     <w:rPr>
                       <w:rFonts w:ascii="Calibri" w:hAnsi="Calibri" w:asciiTheme="minorHAnsi" w:hAnsiTheme="minorHAnsi"/>
@@ -3326,7 +3206,7 @@
           <w:p>
             <w:pPr>
               <w:pStyle w:val="Normal"/>
-              <w:widowControl/>
+              <w:widowControl w:val="false"/>
               <w:spacing w:lineRule="auto" w:line="259"/>
               <w:rPr>
                 <w:sz w:val="22"/>
@@ -3336,18 +3216,16 @@
             </w:pPr>
             <w:r>
               <w:rPr>
-                <w:rFonts w:eastAsia="Times New Roman" w:cs="Times New Roman"/>
-                <w:kern w:val="0"/>
                 <w:sz w:val="22"/>
                 <w:szCs w:val="22"/>
-                <w:lang w:val="en-US" w:eastAsia="el-GR" w:bidi="ar-SA"/>
+                <w:lang w:val="en-US"/>
               </w:rPr>
             </w:r>
           </w:p>
           <w:p>
             <w:pPr>
               <w:pStyle w:val="Normal"/>
-              <w:widowControl/>
+              <w:widowControl w:val="false"/>
               <w:spacing w:lineRule="auto" w:line="259"/>
               <w:rPr>
                 <w:sz w:val="22"/>
@@ -3357,11 +3235,9 @@
             </w:pPr>
             <w:r>
               <w:rPr>
-                <w:rFonts w:eastAsia="Times New Roman" w:cs="Times New Roman"/>
-                <w:kern w:val="0"/>
                 <w:sz w:val="22"/>
                 <w:szCs w:val="22"/>
-                <w:lang w:val="en-US" w:eastAsia="el-GR" w:bidi="ar-SA"/>
+                <w:lang w:val="en-US"/>
               </w:rPr>
             </w:r>
           </w:p>
@@ -3874,7 +3750,7 @@
           <mc:Choice Requires="wps">
             <w:drawing>
               <wp:inline distT="0" distB="7620" distL="0" distR="15875" wp14:anchorId="29986B5D">
-                <wp:extent cx="3248660" cy="1365250"/>
+                <wp:extent cx="3249295" cy="1365885"/>
                 <wp:effectExtent l="0" t="0" r="15875" b="7620"/>
                 <wp:docPr id="1" name="Shape1"/>
                 <a:graphic xmlns:a="http://schemas.openxmlformats.org/drawingml/2006/main">
@@ -3884,7 +3760,7 @@
                       <wps:spPr>
                         <a:xfrm>
                           <a:off x="0" y="0"/>
-                          <a:ext cx="3247920" cy="1364760"/>
+                          <a:ext cx="3248640" cy="1365120"/>
                         </a:xfrm>
                         <a:prstGeom prst="rect">
                           <a:avLst/>
@@ -3938,7 +3814,8 @@
                                 <w:p>
                                   <w:pPr>
                                     <w:pStyle w:val="FrameContents"/>
-                                    <w:widowControl/>
+                                    <w:widowControl w:val="false"/>
+                                    <w:suppressAutoHyphens w:val="true"/>
                                     <w:spacing w:before="0" w:after="0"/>
                                     <w:jc w:val="left"/>
                                     <w:rPr>
@@ -3969,7 +3846,8 @@
                                 <w:p>
                                   <w:pPr>
                                     <w:pStyle w:val="FrameContents"/>
-                                    <w:widowControl/>
+                                    <w:widowControl w:val="false"/>
+                                    <w:suppressAutoHyphens w:val="true"/>
                                     <w:spacing w:before="0" w:after="0"/>
                                     <w:jc w:val="center"/>
                                     <w:rPr>
@@ -4000,7 +3878,8 @@
                                 <w:p>
                                   <w:pPr>
                                     <w:pStyle w:val="FrameContents"/>
-                                    <w:widowControl/>
+                                    <w:widowControl w:val="false"/>
+                                    <w:suppressAutoHyphens w:val="true"/>
                                     <w:spacing w:before="0" w:after="0"/>
                                     <w:jc w:val="left"/>
                                     <w:rPr>
@@ -4028,7 +3907,8 @@
                                 <w:p>
                                   <w:pPr>
                                     <w:pStyle w:val="FrameContents"/>
-                                    <w:widowControl/>
+                                    <w:widowControl w:val="false"/>
+                                    <w:suppressAutoHyphens w:val="true"/>
                                     <w:spacing w:before="0" w:after="0"/>
                                     <w:jc w:val="center"/>
                                     <w:rPr>
@@ -4055,7 +3935,8 @@
                                 <w:p>
                                   <w:pPr>
                                     <w:pStyle w:val="FrameContents"/>
-                                    <w:widowControl/>
+                                    <w:widowControl w:val="false"/>
+                                    <w:suppressAutoHyphens w:val="true"/>
                                     <w:spacing w:before="0" w:after="0"/>
                                     <w:jc w:val="center"/>
                                     <w:rPr>
@@ -4082,7 +3963,8 @@
                                 <w:p>
                                   <w:pPr>
                                     <w:pStyle w:val="FrameContents"/>
-                                    <w:widowControl/>
+                                    <w:widowControl w:val="false"/>
+                                    <w:suppressAutoHyphens w:val="true"/>
                                     <w:spacing w:before="0" w:after="0"/>
                                     <w:jc w:val="center"/>
                                     <w:rPr>
@@ -4112,7 +3994,8 @@
                                 <w:p>
                                   <w:pPr>
                                     <w:pStyle w:val="FrameContents"/>
-                                    <w:widowControl/>
+                                    <w:widowControl w:val="false"/>
+                                    <w:suppressAutoHyphens w:val="true"/>
                                     <w:spacing w:before="0" w:after="0"/>
                                     <w:jc w:val="left"/>
                                     <w:rPr>
@@ -4139,7 +4022,8 @@
                                 <w:p>
                                   <w:pPr>
                                     <w:pStyle w:val="FrameContents"/>
-                                    <w:widowControl/>
+                                    <w:widowControl w:val="false"/>
+                                    <w:suppressAutoHyphens w:val="true"/>
                                     <w:spacing w:before="0" w:after="0"/>
                                     <w:jc w:val="center"/>
                                     <w:rPr>
@@ -4168,7 +4052,8 @@
                                 <w:p>
                                   <w:pPr>
                                     <w:pStyle w:val="FrameContents"/>
-                                    <w:widowControl/>
+                                    <w:widowControl w:val="false"/>
+                                    <w:suppressAutoHyphens w:val="true"/>
                                     <w:spacing w:before="0" w:after="0"/>
                                     <w:jc w:val="center"/>
                                     <w:rPr>
@@ -4197,7 +4082,8 @@
                                 <w:p>
                                   <w:pPr>
                                     <w:pStyle w:val="FrameContents"/>
-                                    <w:widowControl/>
+                                    <w:widowControl w:val="false"/>
+                                    <w:suppressAutoHyphens w:val="true"/>
                                     <w:spacing w:before="0" w:after="0"/>
                                     <w:jc w:val="center"/>
                                     <w:rPr>
@@ -4229,7 +4115,8 @@
                                 <w:p>
                                   <w:pPr>
                                     <w:pStyle w:val="FrameContents"/>
-                                    <w:widowControl/>
+                                    <w:widowControl w:val="false"/>
+                                    <w:suppressAutoHyphens w:val="true"/>
                                     <w:spacing w:before="0" w:after="0"/>
                                     <w:jc w:val="left"/>
                                     <w:rPr>
@@ -4256,7 +4143,8 @@
                                 <w:p>
                                   <w:pPr>
                                     <w:pStyle w:val="FrameContents"/>
-                                    <w:widowControl/>
+                                    <w:widowControl w:val="false"/>
+                                    <w:suppressAutoHyphens w:val="true"/>
                                     <w:spacing w:before="0" w:after="0"/>
                                     <w:jc w:val="center"/>
                                     <w:rPr>
@@ -4285,7 +4173,8 @@
                                 <w:p>
                                   <w:pPr>
                                     <w:pStyle w:val="FrameContents"/>
-                                    <w:widowControl/>
+                                    <w:widowControl w:val="false"/>
+                                    <w:suppressAutoHyphens w:val="true"/>
                                     <w:spacing w:before="0" w:after="0"/>
                                     <w:jc w:val="center"/>
                                     <w:rPr>
@@ -4314,7 +4203,8 @@
                                 <w:p>
                                   <w:pPr>
                                     <w:pStyle w:val="FrameContents"/>
-                                    <w:widowControl/>
+                                    <w:widowControl w:val="false"/>
+                                    <w:suppressAutoHyphens w:val="true"/>
                                     <w:spacing w:before="0" w:after="0"/>
                                     <w:jc w:val="center"/>
                                     <w:rPr>
@@ -4346,7 +4236,8 @@
                                 <w:p>
                                   <w:pPr>
                                     <w:pStyle w:val="FrameContents"/>
-                                    <w:widowControl/>
+                                    <w:widowControl w:val="false"/>
+                                    <w:suppressAutoHyphens w:val="true"/>
                                     <w:spacing w:before="0" w:after="0"/>
                                     <w:jc w:val="left"/>
                                     <w:rPr>
@@ -4373,7 +4264,8 @@
                                 <w:p>
                                   <w:pPr>
                                     <w:pStyle w:val="FrameContents"/>
-                                    <w:widowControl/>
+                                    <w:widowControl w:val="false"/>
+                                    <w:suppressAutoHyphens w:val="true"/>
                                     <w:spacing w:before="0" w:after="0"/>
                                     <w:jc w:val="center"/>
                                     <w:rPr>
@@ -4402,7 +4294,8 @@
                                 <w:p>
                                   <w:pPr>
                                     <w:pStyle w:val="FrameContents"/>
-                                    <w:widowControl/>
+                                    <w:widowControl w:val="false"/>
+                                    <w:suppressAutoHyphens w:val="true"/>
                                     <w:spacing w:before="0" w:after="0"/>
                                     <w:jc w:val="center"/>
                                     <w:rPr>
@@ -4431,7 +4324,8 @@
                                 <w:p>
                                   <w:pPr>
                                     <w:pStyle w:val="FrameContents"/>
-                                    <w:widowControl/>
+                                    <w:widowControl w:val="false"/>
+                                    <w:suppressAutoHyphens w:val="true"/>
                                     <w:spacing w:before="0" w:after="0"/>
                                     <w:jc w:val="center"/>
                                     <w:rPr>
@@ -4457,10 +4351,14 @@
                           <w:p>
                             <w:pPr>
                               <w:pStyle w:val="FrameContents"/>
-                              <w:rPr/>
+                              <w:rPr>
+                                <w:color w:val="000000"/>
+                              </w:rPr>
                             </w:pPr>
                             <w:r>
-                              <w:rPr/>
+                              <w:rPr>
+                                <w:color w:val="000000"/>
+                              </w:rPr>
                             </w:r>
                           </w:p>
                         </w:txbxContent>
@@ -4476,7 +4374,7 @@
           </mc:Choice>
           <mc:Fallback>
             <w:pict>
-              <v:rect id="shape_0" ID="Shape1" fillcolor="white" stroked="t" style="position:absolute;margin-left:0pt;margin-top:-108.1pt;width:255.7pt;height:107.4pt;mso-wrap-style:none;v-text-anchor:middle;mso-position-vertical:top" wp14:anchorId="29986B5D">
+              <v:rect id="shape_0" ID="Shape1" fillcolor="white" stroked="t" style="position:absolute;margin-left:0pt;margin-top:-108.15pt;width:255.75pt;height:107.45pt;mso-wrap-style:none;v-text-anchor:middle;mso-position-vertical:top" wp14:anchorId="29986B5D">
                 <v:fill o:detectmouseclick="t" type="solid" color2="black"/>
                 <v:stroke color="black" weight="9360" joinstyle="miter" endcap="flat"/>
                 <v:textbox>
@@ -4512,7 +4410,8 @@
                           <w:p>
                             <w:pPr>
                               <w:pStyle w:val="FrameContents"/>
-                              <w:widowControl/>
+                              <w:widowControl w:val="false"/>
+                              <w:suppressAutoHyphens w:val="true"/>
                               <w:spacing w:before="0" w:after="0"/>
                               <w:jc w:val="left"/>
                               <w:rPr>
@@ -4543,7 +4442,8 @@
                           <w:p>
                             <w:pPr>
                               <w:pStyle w:val="FrameContents"/>
-                              <w:widowControl/>
+                              <w:widowControl w:val="false"/>
+                              <w:suppressAutoHyphens w:val="true"/>
                               <w:spacing w:before="0" w:after="0"/>
                               <w:jc w:val="center"/>
                               <w:rPr>
@@ -4574,7 +4474,8 @@
                           <w:p>
                             <w:pPr>
                               <w:pStyle w:val="FrameContents"/>
-                              <w:widowControl/>
+                              <w:widowControl w:val="false"/>
+                              <w:suppressAutoHyphens w:val="true"/>
                               <w:spacing w:before="0" w:after="0"/>
                               <w:jc w:val="left"/>
                               <w:rPr>
@@ -4602,7 +4503,8 @@
                           <w:p>
                             <w:pPr>
                               <w:pStyle w:val="FrameContents"/>
-                              <w:widowControl/>
+                              <w:widowControl w:val="false"/>
+                              <w:suppressAutoHyphens w:val="true"/>
                               <w:spacing w:before="0" w:after="0"/>
                               <w:jc w:val="center"/>
                               <w:rPr>
@@ -4629,7 +4531,8 @@
                           <w:p>
                             <w:pPr>
                               <w:pStyle w:val="FrameContents"/>
-                              <w:widowControl/>
+                              <w:widowControl w:val="false"/>
+                              <w:suppressAutoHyphens w:val="true"/>
                               <w:spacing w:before="0" w:after="0"/>
                               <w:jc w:val="center"/>
                               <w:rPr>
@@ -4656,7 +4559,8 @@
                           <w:p>
                             <w:pPr>
                               <w:pStyle w:val="FrameContents"/>
-                              <w:widowControl/>
+                              <w:widowControl w:val="false"/>
+                              <w:suppressAutoHyphens w:val="true"/>
                               <w:spacing w:before="0" w:after="0"/>
                               <w:jc w:val="center"/>
                               <w:rPr>
@@ -4686,7 +4590,8 @@
                           <w:p>
                             <w:pPr>
                               <w:pStyle w:val="FrameContents"/>
-                              <w:widowControl/>
+                              <w:widowControl w:val="false"/>
+                              <w:suppressAutoHyphens w:val="true"/>
                               <w:spacing w:before="0" w:after="0"/>
                               <w:jc w:val="left"/>
                               <w:rPr>
@@ -4713,7 +4618,8 @@
                           <w:p>
                             <w:pPr>
                               <w:pStyle w:val="FrameContents"/>
-                              <w:widowControl/>
+                              <w:widowControl w:val="false"/>
+                              <w:suppressAutoHyphens w:val="true"/>
                               <w:spacing w:before="0" w:after="0"/>
                               <w:jc w:val="center"/>
                               <w:rPr>
@@ -4742,7 +4648,8 @@
                           <w:p>
                             <w:pPr>
                               <w:pStyle w:val="FrameContents"/>
-                              <w:widowControl/>
+                              <w:widowControl w:val="false"/>
+                              <w:suppressAutoHyphens w:val="true"/>
                               <w:spacing w:before="0" w:after="0"/>
                               <w:jc w:val="center"/>
                               <w:rPr>
@@ -4771,7 +4678,8 @@
                           <w:p>
                             <w:pPr>
                               <w:pStyle w:val="FrameContents"/>
-                              <w:widowControl/>
+                              <w:widowControl w:val="false"/>
+                              <w:suppressAutoHyphens w:val="true"/>
                               <w:spacing w:before="0" w:after="0"/>
                               <w:jc w:val="center"/>
                               <w:rPr>
@@ -4803,7 +4711,8 @@
                           <w:p>
                             <w:pPr>
                               <w:pStyle w:val="FrameContents"/>
-                              <w:widowControl/>
+                              <w:widowControl w:val="false"/>
+                              <w:suppressAutoHyphens w:val="true"/>
                               <w:spacing w:before="0" w:after="0"/>
                               <w:jc w:val="left"/>
                               <w:rPr>
@@ -4830,7 +4739,8 @@
                           <w:p>
                             <w:pPr>
                               <w:pStyle w:val="FrameContents"/>
-                              <w:widowControl/>
+                              <w:widowControl w:val="false"/>
+                              <w:suppressAutoHyphens w:val="true"/>
                               <w:spacing w:before="0" w:after="0"/>
                               <w:jc w:val="center"/>
                               <w:rPr>
@@ -4859,7 +4769,8 @@
                           <w:p>
                             <w:pPr>
                               <w:pStyle w:val="FrameContents"/>
-                              <w:widowControl/>
+                              <w:widowControl w:val="false"/>
+                              <w:suppressAutoHyphens w:val="true"/>
                               <w:spacing w:before="0" w:after="0"/>
                               <w:jc w:val="center"/>
                               <w:rPr>
@@ -4888,7 +4799,8 @@
                           <w:p>
                             <w:pPr>
                               <w:pStyle w:val="FrameContents"/>
-                              <w:widowControl/>
+                              <w:widowControl w:val="false"/>
+                              <w:suppressAutoHyphens w:val="true"/>
                               <w:spacing w:before="0" w:after="0"/>
                               <w:jc w:val="center"/>
                               <w:rPr>
@@ -4920,7 +4832,8 @@
                           <w:p>
                             <w:pPr>
                               <w:pStyle w:val="FrameContents"/>
-                              <w:widowControl/>
+                              <w:widowControl w:val="false"/>
+                              <w:suppressAutoHyphens w:val="true"/>
                               <w:spacing w:before="0" w:after="0"/>
                               <w:jc w:val="left"/>
                               <w:rPr>
@@ -4947,7 +4860,8 @@
                           <w:p>
                             <w:pPr>
                               <w:pStyle w:val="FrameContents"/>
-                              <w:widowControl/>
+                              <w:widowControl w:val="false"/>
+                              <w:suppressAutoHyphens w:val="true"/>
                               <w:spacing w:before="0" w:after="0"/>
                               <w:jc w:val="center"/>
                               <w:rPr>
@@ -4976,7 +4890,8 @@
                           <w:p>
                             <w:pPr>
                               <w:pStyle w:val="FrameContents"/>
-                              <w:widowControl/>
+                              <w:widowControl w:val="false"/>
+                              <w:suppressAutoHyphens w:val="true"/>
                               <w:spacing w:before="0" w:after="0"/>
                               <w:jc w:val="center"/>
                               <w:rPr>
@@ -5005,7 +4920,8 @@
                           <w:p>
                             <w:pPr>
                               <w:pStyle w:val="FrameContents"/>
-                              <w:widowControl/>
+                              <w:widowControl w:val="false"/>
+                              <w:suppressAutoHyphens w:val="true"/>
                               <w:spacing w:before="0" w:after="0"/>
                               <w:jc w:val="center"/>
                               <w:rPr>
@@ -5031,10 +4947,14 @@
                     <w:p>
                       <w:pPr>
                         <w:pStyle w:val="FrameContents"/>
-                        <w:rPr/>
+                        <w:rPr>
+                          <w:color w:val="000000"/>
+                        </w:rPr>
                       </w:pPr>
                       <w:r>
-                        <w:rPr/>
+                        <w:rPr>
+                          <w:color w:val="000000"/>
+                        </w:rPr>
                       </w:r>
                     </w:p>
                   </w:txbxContent>
@@ -5105,7 +5025,7 @@
                 <wp:positionV relativeFrom="paragraph">
                   <wp:posOffset>-635</wp:posOffset>
                 </wp:positionV>
-                <wp:extent cx="2686685" cy="381635"/>
+                <wp:extent cx="2687320" cy="382270"/>
                 <wp:effectExtent l="0" t="0" r="19050" b="12700"/>
                 <wp:wrapNone/>
                 <wp:docPr id="3" name="Πλαίσιο κειμένου 6"/>
@@ -5116,7 +5036,7 @@
                       <wps:spPr>
                         <a:xfrm>
                           <a:off x="0" y="0"/>
-                          <a:ext cx="2685960" cy="380880"/>
+                          <a:ext cx="2686680" cy="381600"/>
                         </a:xfrm>
                         <a:prstGeom prst="rect">
                           <a:avLst/>
@@ -5152,6 +5072,7 @@
                             </w:pPr>
                             <w:r>
                               <w:rPr>
+                                <w:color w:val="000000"/>
                                 <w:sz w:val="22"/>
                                 <w:szCs w:val="22"/>
                                 <w:lang w:val="en-US"/>
@@ -5160,6 +5081,7 @@
                             </w:r>
                             <w:r>
                               <w:rPr>
+                                <w:color w:val="000000"/>
                                 <w:sz w:val="22"/>
                                 <w:szCs w:val="22"/>
                                 <w:highlight w:val="yellow"/>
@@ -5171,10 +5093,14 @@
                           <w:p>
                             <w:pPr>
                               <w:pStyle w:val="FrameContents"/>
-                              <w:rPr/>
+                              <w:rPr>
+                                <w:color w:val="000000"/>
+                              </w:rPr>
                             </w:pPr>
                             <w:r>
-                              <w:rPr/>
+                              <w:rPr>
+                                <w:color w:val="000000"/>
+                              </w:rPr>
                             </w:r>
                           </w:p>
                         </w:txbxContent>
@@ -5190,7 +5116,7 @@
           </mc:Choice>
           <mc:Fallback>
             <w:pict>
-              <v:rect id="shape_0" ID="Πλαίσιο κειμένου 6" fillcolor="white" stroked="t" style="position:absolute;margin-left:0pt;margin-top:-0.05pt;width:211.45pt;height:29.95pt;mso-wrap-style:square;v-text-anchor:top" wp14:anchorId="7460A94F">
+              <v:rect id="shape_0" ID="Πλαίσιο κειμένου 6" fillcolor="white" stroked="t" style="position:absolute;margin-left:0pt;margin-top:-0.05pt;width:211.5pt;height:30pt;mso-wrap-style:square;v-text-anchor:top" wp14:anchorId="7460A94F">
                 <v:fill o:detectmouseclick="t" type="solid" color2="black"/>
                 <v:stroke color="black" weight="6480" joinstyle="round" endcap="flat"/>
                 <v:textbox>
@@ -5208,6 +5134,7 @@
                       </w:pPr>
                       <w:r>
                         <w:rPr>
+                          <w:color w:val="000000"/>
                           <w:sz w:val="22"/>
                           <w:szCs w:val="22"/>
                           <w:lang w:val="en-US"/>
@@ -5216,6 +5143,7 @@
                       </w:r>
                       <w:r>
                         <w:rPr>
+                          <w:color w:val="000000"/>
                           <w:sz w:val="22"/>
                           <w:szCs w:val="22"/>
                           <w:highlight w:val="yellow"/>
@@ -5227,10 +5155,14 @@
                     <w:p>
                       <w:pPr>
                         <w:pStyle w:val="FrameContents"/>
-                        <w:rPr/>
+                        <w:rPr>
+                          <w:color w:val="000000"/>
+                        </w:rPr>
                       </w:pPr>
                       <w:r>
-                        <w:rPr/>
+                        <w:rPr>
+                          <w:color w:val="000000"/>
+                        </w:rPr>
                       </w:r>
                     </w:p>
                   </w:txbxContent>
@@ -5301,7 +5233,7 @@
                 <wp:positionV relativeFrom="paragraph">
                   <wp:posOffset>-635</wp:posOffset>
                 </wp:positionV>
-                <wp:extent cx="2686685" cy="381635"/>
+                <wp:extent cx="2687320" cy="382270"/>
                 <wp:effectExtent l="0" t="0" r="19050" b="12700"/>
                 <wp:wrapNone/>
                 <wp:docPr id="5" name="Πλαίσιο κειμένου 8"/>
@@ -5312,7 +5244,7 @@
                       <wps:spPr>
                         <a:xfrm>
                           <a:off x="0" y="0"/>
-                          <a:ext cx="2685960" cy="380880"/>
+                          <a:ext cx="2686680" cy="381600"/>
                         </a:xfrm>
                         <a:prstGeom prst="rect">
                           <a:avLst/>
@@ -5348,6 +5280,7 @@
                             </w:pPr>
                             <w:r>
                               <w:rPr>
+                                <w:color w:val="000000"/>
                                 <w:sz w:val="22"/>
                                 <w:szCs w:val="22"/>
                                 <w:lang w:val="en-US"/>
@@ -5356,6 +5289,7 @@
                             </w:r>
                             <w:r>
                               <w:rPr>
+                                <w:color w:val="000000"/>
                                 <w:sz w:val="22"/>
                                 <w:szCs w:val="22"/>
                                 <w:highlight w:val="yellow"/>
@@ -5367,10 +5301,14 @@
                           <w:p>
                             <w:pPr>
                               <w:pStyle w:val="FrameContents"/>
-                              <w:rPr/>
+                              <w:rPr>
+                                <w:color w:val="000000"/>
+                              </w:rPr>
                             </w:pPr>
                             <w:r>
-                              <w:rPr/>
+                              <w:rPr>
+                                <w:color w:val="000000"/>
+                              </w:rPr>
                             </w:r>
                           </w:p>
                         </w:txbxContent>
@@ -5386,7 +5324,7 @@
           </mc:Choice>
           <mc:Fallback>
             <w:pict>
-              <v:rect id="shape_0" ID="Πλαίσιο κειμένου 8" fillcolor="white" stroked="t" style="position:absolute;margin-left:0pt;margin-top:-0.05pt;width:211.45pt;height:29.95pt;mso-wrap-style:square;v-text-anchor:top" wp14:anchorId="461B7230">
+              <v:rect id="shape_0" ID="Πλαίσιο κειμένου 8" fillcolor="white" stroked="t" style="position:absolute;margin-left:0pt;margin-top:-0.05pt;width:211.5pt;height:30pt;mso-wrap-style:square;v-text-anchor:top" wp14:anchorId="461B7230">
                 <v:fill o:detectmouseclick="t" type="solid" color2="black"/>
                 <v:stroke color="black" weight="6480" joinstyle="round" endcap="flat"/>
                 <v:textbox>
@@ -5404,6 +5342,7 @@
                       </w:pPr>
                       <w:r>
                         <w:rPr>
+                          <w:color w:val="000000"/>
                           <w:sz w:val="22"/>
                           <w:szCs w:val="22"/>
                           <w:lang w:val="en-US"/>
@@ -5412,6 +5351,7 @@
                       </w:r>
                       <w:r>
                         <w:rPr>
+                          <w:color w:val="000000"/>
                           <w:sz w:val="22"/>
                           <w:szCs w:val="22"/>
                           <w:highlight w:val="yellow"/>
@@ -5423,10 +5363,14 @@
                     <w:p>
                       <w:pPr>
                         <w:pStyle w:val="FrameContents"/>
-                        <w:rPr/>
+                        <w:rPr>
+                          <w:color w:val="000000"/>
+                        </w:rPr>
                       </w:pPr>
                       <w:r>
-                        <w:rPr/>
+                        <w:rPr>
+                          <w:color w:val="000000"/>
+                        </w:rPr>
                       </w:r>
                     </w:p>
                   </w:txbxContent>
@@ -5493,18 +5437,15 @@
           <w:bottom w:val="single" w:sz="4" w:space="1" w:color="000000"/>
           <w:right w:val="single" w:sz="4" w:space="4" w:color="000000"/>
         </w:pBdr>
-        <w:rPr>
-          <w:sz w:val="22"/>
-          <w:szCs w:val="22"/>
-          <w:lang w:val="en-US"/>
-        </w:rPr>
-      </w:pPr>
-      <w:r>
-        <w:rPr>
-          <w:sz w:val="22"/>
-          <w:szCs w:val="22"/>
-          <w:lang w:val="en-US"/>
-        </w:rPr>
+        <w:jc w:val="left"/>
+        <w:rPr>
+          <w:sz w:val="22"/>
+          <w:szCs w:val="22"/>
+          <w:lang w:val="en-US"/>
+        </w:rPr>
+      </w:pPr>
+      <w:r>
+        <w:rPr/>
       </w:r>
       <m:oMathPara xmlns:m="http://schemas.openxmlformats.org/officeDocument/2006/math">
         <m:oMathParaPr>
@@ -5680,18 +5621,15 @@
           <w:bottom w:val="single" w:sz="4" w:space="1" w:color="000000"/>
           <w:right w:val="single" w:sz="4" w:space="4" w:color="000000"/>
         </w:pBdr>
-        <w:rPr>
-          <w:sz w:val="22"/>
-          <w:szCs w:val="22"/>
-          <w:lang w:val="en-US"/>
-        </w:rPr>
-      </w:pPr>
-      <w:r>
-        <w:rPr>
-          <w:sz w:val="22"/>
-          <w:szCs w:val="22"/>
-          <w:lang w:val="en-US"/>
-        </w:rPr>
+        <w:jc w:val="left"/>
+        <w:rPr>
+          <w:sz w:val="22"/>
+          <w:szCs w:val="22"/>
+          <w:lang w:val="en-US"/>
+        </w:rPr>
+      </w:pPr>
+      <w:r>
+        <w:rPr/>
       </w:r>
       <m:oMathPara xmlns:m="http://schemas.openxmlformats.org/officeDocument/2006/math">
         <m:oMathParaPr>
@@ -6510,7 +6448,7 @@
                 <wp:positionV relativeFrom="paragraph">
                   <wp:posOffset>105410</wp:posOffset>
                 </wp:positionV>
-                <wp:extent cx="2686685" cy="381635"/>
+                <wp:extent cx="2687320" cy="382270"/>
                 <wp:effectExtent l="0" t="0" r="19050" b="12700"/>
                 <wp:wrapNone/>
                 <wp:docPr id="7" name="Πλαίσιο κειμένου 2"/>
@@ -6521,7 +6459,7 @@
                       <wps:spPr>
                         <a:xfrm>
                           <a:off x="0" y="0"/>
-                          <a:ext cx="2685960" cy="380880"/>
+                          <a:ext cx="2686680" cy="381600"/>
                         </a:xfrm>
                         <a:prstGeom prst="rect">
                           <a:avLst/>
@@ -6557,6 +6495,7 @@
                             </w:pPr>
                             <w:r>
                               <w:rPr>
+                                <w:color w:val="000000"/>
                                 <w:sz w:val="22"/>
                                 <w:szCs w:val="22"/>
                                 <w:lang w:val="en-US"/>
@@ -6567,10 +6506,14 @@
                           <w:p>
                             <w:pPr>
                               <w:pStyle w:val="FrameContents"/>
-                              <w:rPr/>
+                              <w:rPr>
+                                <w:color w:val="000000"/>
+                              </w:rPr>
                             </w:pPr>
                             <w:r>
-                              <w:rPr/>
+                              <w:rPr>
+                                <w:color w:val="000000"/>
+                              </w:rPr>
                             </w:r>
                           </w:p>
                         </w:txbxContent>
@@ -6586,7 +6529,7 @@
           </mc:Choice>
           <mc:Fallback>
             <w:pict>
-              <v:rect id="shape_0" ID="Πλαίσιο κειμένου 2" fillcolor="white" stroked="t" style="position:absolute;margin-left:6pt;margin-top:8.3pt;width:211.45pt;height:29.95pt;mso-wrap-style:square;v-text-anchor:top" wp14:anchorId="7DE44EF5">
+              <v:rect id="shape_0" ID="Πλαίσιο κειμένου 2" fillcolor="white" stroked="t" style="position:absolute;margin-left:6pt;margin-top:8.3pt;width:211.5pt;height:30pt;mso-wrap-style:square;v-text-anchor:top" wp14:anchorId="7DE44EF5">
                 <v:fill o:detectmouseclick="t" type="solid" color2="black"/>
                 <v:stroke color="black" weight="6480" joinstyle="round" endcap="flat"/>
                 <v:textbox>
@@ -6604,6 +6547,7 @@
                       </w:pPr>
                       <w:r>
                         <w:rPr>
+                          <w:color w:val="000000"/>
                           <w:sz w:val="22"/>
                           <w:szCs w:val="22"/>
                           <w:lang w:val="en-US"/>
@@ -6614,10 +6558,14 @@
                     <w:p>
                       <w:pPr>
                         <w:pStyle w:val="FrameContents"/>
-                        <w:rPr/>
+                        <w:rPr>
+                          <w:color w:val="000000"/>
+                        </w:rPr>
                       </w:pPr>
                       <w:r>
-                        <w:rPr/>
+                        <w:rPr>
+                          <w:color w:val="000000"/>
+                        </w:rPr>
                       </w:r>
                     </w:p>
                   </w:txbxContent>
@@ -6688,7 +6636,7 @@
                 <wp:positionV relativeFrom="paragraph">
                   <wp:posOffset>96520</wp:posOffset>
                 </wp:positionV>
-                <wp:extent cx="2686685" cy="381635"/>
+                <wp:extent cx="2687320" cy="382270"/>
                 <wp:effectExtent l="0" t="0" r="19050" b="12700"/>
                 <wp:wrapNone/>
                 <wp:docPr id="9" name="Πλαίσιο κειμένου 5"/>
@@ -6699,7 +6647,7 @@
                       <wps:spPr>
                         <a:xfrm>
                           <a:off x="0" y="0"/>
-                          <a:ext cx="2685960" cy="380880"/>
+                          <a:ext cx="2686680" cy="381600"/>
                         </a:xfrm>
                         <a:prstGeom prst="rect">
                           <a:avLst/>
@@ -6735,6 +6683,7 @@
                             </w:pPr>
                             <w:r>
                               <w:rPr>
+                                <w:color w:val="000000"/>
                                 <w:sz w:val="22"/>
                                 <w:szCs w:val="22"/>
                                 <w:lang w:val="en-US"/>
@@ -6745,10 +6694,14 @@
                           <w:p>
                             <w:pPr>
                               <w:pStyle w:val="FrameContents"/>
-                              <w:rPr/>
+                              <w:rPr>
+                                <w:color w:val="000000"/>
+                              </w:rPr>
                             </w:pPr>
                             <w:r>
-                              <w:rPr/>
+                              <w:rPr>
+                                <w:color w:val="000000"/>
+                              </w:rPr>
                             </w:r>
                           </w:p>
                         </w:txbxContent>
@@ -6764,7 +6717,7 @@
           </mc:Choice>
           <mc:Fallback>
             <w:pict>
-              <v:rect id="shape_0" ID="Πλαίσιο κειμένου 5" fillcolor="white" stroked="t" style="position:absolute;margin-left:8.4pt;margin-top:7.6pt;width:211.45pt;height:29.95pt;mso-wrap-style:square;v-text-anchor:top" wp14:anchorId="1B14BDBD">
+              <v:rect id="shape_0" ID="Πλαίσιο κειμένου 5" fillcolor="white" stroked="t" style="position:absolute;margin-left:8.4pt;margin-top:7.6pt;width:211.5pt;height:30pt;mso-wrap-style:square;v-text-anchor:top" wp14:anchorId="1B14BDBD">
                 <v:fill o:detectmouseclick="t" type="solid" color2="black"/>
                 <v:stroke color="black" weight="6480" joinstyle="round" endcap="flat"/>
                 <v:textbox>
@@ -6782,6 +6735,7 @@
                       </w:pPr>
                       <w:r>
                         <w:rPr>
+                          <w:color w:val="000000"/>
                           <w:sz w:val="22"/>
                           <w:szCs w:val="22"/>
                           <w:lang w:val="en-US"/>
@@ -6792,10 +6746,14 @@
                     <w:p>
                       <w:pPr>
                         <w:pStyle w:val="FrameContents"/>
-                        <w:rPr/>
+                        <w:rPr>
+                          <w:color w:val="000000"/>
+                        </w:rPr>
                       </w:pPr>
                       <w:r>
-                        <w:rPr/>
+                        <w:rPr>
+                          <w:color w:val="000000"/>
+                        </w:rPr>
                       </w:r>
                     </w:p>
                   </w:txbxContent>
@@ -6868,7 +6826,7 @@
                 <wp:positionV relativeFrom="paragraph">
                   <wp:posOffset>175895</wp:posOffset>
                 </wp:positionV>
-                <wp:extent cx="5134610" cy="534035"/>
+                <wp:extent cx="5135245" cy="534670"/>
                 <wp:effectExtent l="0" t="0" r="9525" b="12700"/>
                 <wp:wrapNone/>
                 <wp:docPr id="11" name="Πλαίσιο κειμένου 9"/>
@@ -6879,7 +6837,7 @@
                       <wps:spPr>
                         <a:xfrm>
                           <a:off x="0" y="0"/>
-                          <a:ext cx="5133960" cy="533520"/>
+                          <a:ext cx="5134680" cy="533880"/>
                         </a:xfrm>
                         <a:prstGeom prst="rect">
                           <a:avLst/>
@@ -6914,6 +6872,7 @@
                             </w:pPr>
                             <w:r>
                               <w:rPr>
+                                <w:color w:val="000000"/>
                                 <w:sz w:val="22"/>
                                 <w:szCs w:val="22"/>
                                 <w:lang w:val="en-US"/>
@@ -6934,7 +6893,7 @@
           </mc:Choice>
           <mc:Fallback>
             <w:pict>
-              <v:rect id="shape_0" ID="Πλαίσιο κειμένου 9" fillcolor="white" stroked="t" style="position:absolute;margin-left:9pt;margin-top:13.85pt;width:404.2pt;height:41.95pt;mso-wrap-style:square;v-text-anchor:top" wp14:anchorId="09687CD7">
+              <v:rect id="shape_0" ID="Πλαίσιο κειμένου 9" fillcolor="white" stroked="t" style="position:absolute;margin-left:9pt;margin-top:13.85pt;width:404.25pt;height:42pt;mso-wrap-style:square;v-text-anchor:top" wp14:anchorId="09687CD7">
                 <v:fill o:detectmouseclick="t" type="solid" color2="black"/>
                 <v:stroke color="black" weight="6480" joinstyle="round" endcap="flat"/>
                 <v:textbox>
@@ -6951,6 +6910,7 @@
                       </w:pPr>
                       <w:r>
                         <w:rPr>
+                          <w:color w:val="000000"/>
                           <w:sz w:val="22"/>
                           <w:szCs w:val="22"/>
                           <w:lang w:val="en-US"/>
@@ -7745,7 +7705,7 @@
           <mc:Choice Requires="wps">
             <w:drawing>
               <wp:inline distT="0" distB="0" distL="0" distR="0" wp14:anchorId="21606F9C">
-                <wp:extent cx="305435" cy="305435"/>
+                <wp:extent cx="306070" cy="306070"/>
                 <wp:effectExtent l="0" t="0" r="0" b="0"/>
                 <wp:docPr id="13" name="Shape7"/>
                 <a:graphic xmlns:a="http://schemas.openxmlformats.org/drawingml/2006/main">
@@ -7755,7 +7715,7 @@
                       <wps:spPr>
                         <a:xfrm>
                           <a:off x="0" y="0"/>
-                          <a:ext cx="304920" cy="304920"/>
+                          <a:ext cx="305280" cy="305280"/>
                         </a:xfrm>
                         <a:prstGeom prst="rect">
                           <a:avLst/>
@@ -7780,7 +7740,7 @@
           </mc:Choice>
           <mc:Fallback>
             <w:pict>
-              <v:rect id="shape_0" ID="Shape7" stroked="f" style="position:absolute;margin-left:0pt;margin-top:-24.05pt;width:23.95pt;height:23.95pt;mso-wrap-style:none;v-text-anchor:middle;mso-position-vertical:top" wp14:anchorId="21606F9C">
+              <v:rect id="shape_0" ID="Shape7" stroked="f" style="position:absolute;margin-left:0pt;margin-top:-24.1pt;width:24pt;height:24pt;mso-wrap-style:none;v-text-anchor:middle;mso-position-vertical:top" wp14:anchorId="21606F9C">
                 <v:fill o:detectmouseclick="t" on="false"/>
                 <v:stroke color="#3465a4" joinstyle="round" endcap="flat"/>
                 <w10:wrap type="square"/>
@@ -7894,7 +7854,7 @@
     <w:p>
       <w:pPr>
         <w:pStyle w:val="Heading1"/>
-        <w:shd w:fill="17365D" w:val="clear"/>
+        <w:shd w:val="clear" w:fill="17365D"/>
         <w:rPr>
           <w:rFonts w:cs="Arial"/>
           <w:color w:val="FFFFFF" w:themeColor="background1"/>
@@ -8070,13 +8030,41 @@
           <w:right w:val="single" w:sz="4" w:space="4" w:color="000000"/>
         </w:pBdr>
         <w:rPr>
-          <w:sz w:val="22"/>
-          <w:szCs w:val="22"/>
-          <w:lang w:val="en-US"/>
-        </w:rPr>
-      </w:pPr>
-      <w:r>
-        <w:rPr>
+          <w:color w:val="C9211E"/>
+          <w:sz w:val="22"/>
+          <w:szCs w:val="22"/>
+          <w:lang w:val="en-US"/>
+        </w:rPr>
+      </w:pPr>
+      <w:r>
+        <w:rPr>
+          <w:color w:val="C9211E"/>
+          <w:sz w:val="22"/>
+          <w:szCs w:val="22"/>
+          <w:lang w:val="en-US"/>
+        </w:rPr>
+        <w:t>What is the ispect?</w:t>
+      </w:r>
+    </w:p>
+    <w:p>
+      <w:pPr>
+        <w:pStyle w:val="Normal"/>
+        <w:pBdr>
+          <w:top w:val="single" w:sz="4" w:space="1" w:color="000000"/>
+          <w:left w:val="single" w:sz="4" w:space="4" w:color="000000"/>
+          <w:bottom w:val="single" w:sz="4" w:space="1" w:color="000000"/>
+          <w:right w:val="single" w:sz="4" w:space="4" w:color="000000"/>
+        </w:pBdr>
+        <w:rPr>
+          <w:color w:val="C9211E"/>
+          <w:sz w:val="22"/>
+          <w:szCs w:val="22"/>
+          <w:lang w:val="en-US"/>
+        </w:rPr>
+      </w:pPr>
+      <w:r>
+        <w:rPr>
+          <w:color w:val="C9211E"/>
           <w:sz w:val="22"/>
           <w:szCs w:val="22"/>
           <w:lang w:val="en-US"/>
@@ -8367,7 +8355,7 @@
           <w:p>
             <w:pPr>
               <w:pStyle w:val="Normal"/>
-              <w:widowControl/>
+              <w:widowControl w:val="false"/>
               <w:spacing w:before="120" w:after="0"/>
               <w:rPr>
                 <w:lang w:val="en-US"/>
@@ -8387,7 +8375,7 @@
           <w:p>
             <w:pPr>
               <w:pStyle w:val="Normal"/>
-              <w:widowControl/>
+              <w:widowControl w:val="false"/>
               <w:rPr>
                 <w:rFonts w:ascii="Courier New" w:hAnsi="Courier New" w:cs="Courier New"/>
                 <w:lang w:val="en-US"/>
@@ -8395,18 +8383,15 @@
             </w:pPr>
             <w:r>
               <w:rPr>
-                <w:rFonts w:eastAsia="Times New Roman" w:cs="Courier New" w:ascii="Courier New" w:hAnsi="Courier New"/>
-                <w:kern w:val="0"/>
-                <w:sz w:val="20"/>
-                <w:szCs w:val="20"/>
-                <w:lang w:val="en-US" w:eastAsia="el-GR" w:bidi="ar-SA"/>
+                <w:rFonts w:cs="Courier New" w:ascii="Courier New" w:hAnsi="Courier New"/>
+                <w:lang w:val="en-US"/>
               </w:rPr>
             </w:r>
           </w:p>
           <w:p>
             <w:pPr>
               <w:pStyle w:val="Normal"/>
-              <w:widowControl/>
+              <w:widowControl w:val="false"/>
               <w:rPr>
                 <w:rFonts w:ascii="Courier New" w:hAnsi="Courier New" w:cs="Courier New"/>
                 <w:lang w:val="en-US"/>
@@ -8454,7 +8439,7 @@
                 <w:p>
                   <w:pPr>
                     <w:pStyle w:val="Normal"/>
-                    <w:widowControl/>
+                    <w:widowControl w:val="false"/>
                     <w:spacing w:before="120" w:after="0"/>
                     <w:jc w:val="center"/>
                     <w:rPr>
@@ -8483,7 +8468,7 @@
                 <w:p>
                   <w:pPr>
                     <w:pStyle w:val="Normal"/>
-                    <w:widowControl/>
+                    <w:widowControl w:val="false"/>
                     <w:spacing w:before="120" w:after="0"/>
                     <w:jc w:val="center"/>
                     <w:rPr>
@@ -8512,7 +8497,7 @@
                 <w:p>
                   <w:pPr>
                     <w:pStyle w:val="Normal"/>
-                    <w:widowControl/>
+                    <w:widowControl w:val="false"/>
                     <w:spacing w:before="120" w:after="0"/>
                     <w:jc w:val="center"/>
                     <w:rPr>
@@ -8541,7 +8526,7 @@
                 <w:p>
                   <w:pPr>
                     <w:pStyle w:val="Normal"/>
-                    <w:widowControl/>
+                    <w:widowControl w:val="false"/>
                     <w:spacing w:before="120" w:after="0"/>
                     <w:jc w:val="center"/>
                     <w:rPr>
@@ -8573,7 +8558,7 @@
                 <w:p>
                   <w:pPr>
                     <w:pStyle w:val="Normal"/>
-                    <w:widowControl/>
+                    <w:widowControl w:val="false"/>
                     <w:spacing w:before="120" w:after="0"/>
                     <w:jc w:val="center"/>
                     <w:rPr>
@@ -8602,7 +8587,7 @@
                 <w:p>
                   <w:pPr>
                     <w:pStyle w:val="Normal"/>
-                    <w:widowControl/>
+                    <w:widowControl w:val="false"/>
                     <w:spacing w:before="120" w:after="0"/>
                     <w:jc w:val="center"/>
                     <w:rPr>
@@ -8612,13 +8597,10 @@
                   </w:pPr>
                   <w:r>
                     <w:rPr>
-                      <w:rFonts w:eastAsia="Times New Roman" w:cs="Times New Roman"/>
                       <w:color w:val="000000" w:themeColor="text1"/>
-                      <w:kern w:val="0"/>
-                      <w:sz w:val="20"/>
-                      <w:szCs w:val="20"/>
-                      <w:lang w:val="en-US" w:eastAsia="el-GR" w:bidi="ar-SA"/>
+                      <w:lang w:val="en-US"/>
                     </w:rPr>
+                    <w:t>270.344</w:t>
                   </w:r>
                 </w:p>
               </w:tc>
@@ -8630,7 +8612,7 @@
                 <w:p>
                   <w:pPr>
                     <w:pStyle w:val="Normal"/>
-                    <w:widowControl/>
+                    <w:widowControl w:val="false"/>
                     <w:spacing w:before="120" w:after="0"/>
                     <w:jc w:val="center"/>
                     <w:rPr>
@@ -8640,13 +8622,10 @@
                   </w:pPr>
                   <w:r>
                     <w:rPr>
-                      <w:rFonts w:eastAsia="Times New Roman" w:cs="Times New Roman"/>
                       <w:color w:val="000000" w:themeColor="text1"/>
-                      <w:kern w:val="0"/>
-                      <w:sz w:val="20"/>
-                      <w:szCs w:val="20"/>
-                      <w:lang w:val="en-US" w:eastAsia="el-GR" w:bidi="ar-SA"/>
+                      <w:lang w:val="en-US"/>
                     </w:rPr>
+                    <w:t>315.044</w:t>
                   </w:r>
                 </w:p>
               </w:tc>
@@ -8658,7 +8637,7 @@
                 <w:p>
                   <w:pPr>
                     <w:pStyle w:val="Normal"/>
-                    <w:widowControl/>
+                    <w:widowControl w:val="false"/>
                     <w:spacing w:before="120" w:after="0"/>
                     <w:jc w:val="center"/>
                     <w:rPr>
@@ -8668,13 +8647,10 @@
                   </w:pPr>
                   <w:r>
                     <w:rPr>
-                      <w:rFonts w:eastAsia="Times New Roman" w:cs="Times New Roman"/>
                       <w:color w:val="000000" w:themeColor="text1"/>
-                      <w:kern w:val="0"/>
-                      <w:sz w:val="20"/>
-                      <w:szCs w:val="20"/>
-                      <w:lang w:val="en-US" w:eastAsia="el-GR" w:bidi="ar-SA"/>
+                      <w:lang w:val="en-US"/>
                     </w:rPr>
+                    <w:t>493.828</w:t>
                   </w:r>
                 </w:p>
               </w:tc>
@@ -8699,126 +8675,98 @@
           <w:p>
             <w:pPr>
               <w:pStyle w:val="Normal"/>
-              <w:widowControl/>
+              <w:widowControl w:val="false"/>
               <w:rPr>
                 <w:lang w:val="en-US"/>
               </w:rPr>
             </w:pPr>
             <w:r>
               <w:rPr>
-                <w:rFonts w:eastAsia="Times New Roman" w:cs="Times New Roman"/>
-                <w:kern w:val="0"/>
-                <w:sz w:val="20"/>
-                <w:szCs w:val="20"/>
-                <w:lang w:val="en-US" w:eastAsia="el-GR" w:bidi="ar-SA"/>
+                <w:lang w:val="en-US"/>
               </w:rPr>
             </w:r>
           </w:p>
           <w:p>
             <w:pPr>
               <w:pStyle w:val="Normal"/>
-              <w:widowControl/>
+              <w:widowControl w:val="false"/>
               <w:rPr>
                 <w:lang w:val="en-US"/>
               </w:rPr>
             </w:pPr>
             <w:r>
               <w:rPr>
-                <w:rFonts w:eastAsia="Times New Roman" w:cs="Times New Roman"/>
-                <w:kern w:val="0"/>
-                <w:sz w:val="20"/>
-                <w:szCs w:val="20"/>
-                <w:lang w:val="en-US" w:eastAsia="el-GR" w:bidi="ar-SA"/>
+                <w:lang w:val="en-US"/>
               </w:rPr>
             </w:r>
           </w:p>
           <w:p>
             <w:pPr>
               <w:pStyle w:val="Normal"/>
-              <w:widowControl/>
+              <w:widowControl w:val="false"/>
               <w:rPr>
                 <w:lang w:val="en-US"/>
               </w:rPr>
             </w:pPr>
             <w:r>
               <w:rPr>
-                <w:rFonts w:eastAsia="Times New Roman" w:cs="Times New Roman"/>
-                <w:kern w:val="0"/>
-                <w:sz w:val="20"/>
-                <w:szCs w:val="20"/>
-                <w:lang w:val="en-US" w:eastAsia="el-GR" w:bidi="ar-SA"/>
+                <w:lang w:val="en-US"/>
               </w:rPr>
             </w:r>
           </w:p>
           <w:p>
             <w:pPr>
               <w:pStyle w:val="Normal"/>
-              <w:widowControl/>
+              <w:widowControl w:val="false"/>
               <w:rPr>
                 <w:lang w:val="en-US"/>
               </w:rPr>
             </w:pPr>
             <w:r>
               <w:rPr>
-                <w:rFonts w:eastAsia="Times New Roman" w:cs="Times New Roman"/>
-                <w:kern w:val="0"/>
-                <w:sz w:val="20"/>
-                <w:szCs w:val="20"/>
-                <w:lang w:val="en-US" w:eastAsia="el-GR" w:bidi="ar-SA"/>
+                <w:lang w:val="en-US"/>
               </w:rPr>
             </w:r>
           </w:p>
           <w:p>
             <w:pPr>
               <w:pStyle w:val="Normal"/>
-              <w:widowControl/>
+              <w:widowControl w:val="false"/>
               <w:rPr>
                 <w:lang w:val="en-US"/>
               </w:rPr>
             </w:pPr>
             <w:r>
               <w:rPr>
-                <w:rFonts w:eastAsia="Times New Roman" w:cs="Times New Roman"/>
-                <w:kern w:val="0"/>
-                <w:sz w:val="20"/>
-                <w:szCs w:val="20"/>
-                <w:lang w:val="en-US" w:eastAsia="el-GR" w:bidi="ar-SA"/>
+                <w:lang w:val="en-US"/>
               </w:rPr>
             </w:r>
           </w:p>
           <w:p>
             <w:pPr>
               <w:pStyle w:val="Normal"/>
-              <w:widowControl/>
+              <w:widowControl w:val="false"/>
               <w:rPr>
                 <w:lang w:val="en-US"/>
               </w:rPr>
             </w:pPr>
             <w:r>
               <w:rPr>
-                <w:rFonts w:eastAsia="Times New Roman" w:cs="Times New Roman"/>
-                <w:kern w:val="0"/>
-                <w:sz w:val="20"/>
-                <w:szCs w:val="20"/>
-                <w:lang w:val="en-US" w:eastAsia="el-GR" w:bidi="ar-SA"/>
+                <w:lang w:val="en-US"/>
               </w:rPr>
             </w:r>
           </w:p>
           <w:p>
             <w:pPr>
               <w:pStyle w:val="Normal"/>
-              <w:widowControl/>
+              <w:widowControl w:val="false"/>
               <w:rPr>
                 <w:lang w:val="en-US"/>
               </w:rPr>
             </w:pPr>
             <w:r>
               <w:rPr>
-                <w:rFonts w:eastAsia="Times New Roman" w:cs="Times New Roman"/>
-                <w:kern w:val="0"/>
-                <w:sz w:val="20"/>
-                <w:szCs w:val="20"/>
-                <w:lang w:val="en-US" w:eastAsia="el-GR" w:bidi="ar-SA"/>
+                <w:lang w:val="en-US"/>
               </w:rPr>
             </w:r>
           </w:p>
@@ -9014,7 +8962,7 @@
           <mc:Choice Requires="wps">
             <w:drawing>
               <wp:inline distT="0" distB="0" distL="0" distR="0" wp14:anchorId="71BBBEA0">
-                <wp:extent cx="305435" cy="305435"/>
+                <wp:extent cx="306070" cy="306070"/>
                 <wp:effectExtent l="0" t="0" r="0" b="0"/>
                 <wp:docPr id="14" name="Shape8"/>
                 <a:graphic xmlns:a="http://schemas.openxmlformats.org/drawingml/2006/main">
@@ -9024,7 +8972,7 @@
                       <wps:spPr>
                         <a:xfrm>
                           <a:off x="0" y="0"/>
-                          <a:ext cx="304920" cy="304920"/>
+                          <a:ext cx="305280" cy="305280"/>
                         </a:xfrm>
                         <a:prstGeom prst="rect">
                           <a:avLst/>
@@ -9049,7 +8997,7 @@
           </mc:Choice>
           <mc:Fallback>
             <w:pict>
-              <v:rect id="shape_0" ID="Shape8" stroked="f" style="position:absolute;margin-left:0pt;margin-top:-24.05pt;width:23.95pt;height:23.95pt;mso-wrap-style:none;v-text-anchor:middle;mso-position-vertical:top" wp14:anchorId="71BBBEA0">
+              <v:rect id="shape_0" ID="Shape8" stroked="f" style="position:absolute;margin-left:0pt;margin-top:-24.1pt;width:24pt;height:24pt;mso-wrap-style:none;v-text-anchor:middle;mso-position-vertical:top" wp14:anchorId="71BBBEA0">
                 <v:fill o:detectmouseclick="t" on="false"/>
                 <v:stroke color="#3465a4" joinstyle="round" endcap="flat"/>
                 <w10:wrap type="square"/>
@@ -9969,7 +9917,7 @@
           <mc:Choice Requires="wps">
             <w:drawing>
               <wp:inline distT="0" distB="17145" distL="0" distR="12700" wp14:anchorId="19069096">
-                <wp:extent cx="1765935" cy="491490"/>
+                <wp:extent cx="1766570" cy="492125"/>
                 <wp:effectExtent l="0" t="0" r="12700" b="17145"/>
                 <wp:docPr id="15" name="Shape9"/>
                 <a:graphic xmlns:a="http://schemas.openxmlformats.org/drawingml/2006/main">
@@ -9979,7 +9927,7 @@
                       <wps:spPr>
                         <a:xfrm>
                           <a:off x="0" y="0"/>
-                          <a:ext cx="1765440" cy="490680"/>
+                          <a:ext cx="1765800" cy="491400"/>
                         </a:xfrm>
                         <a:prstGeom prst="rect">
                           <a:avLst/>
@@ -10097,7 +10045,7 @@
           </mc:Choice>
           <mc:Fallback>
             <w:pict>
-              <v:rect id="shape_0" ID="Shape9" fillcolor="white" stroked="t" style="position:absolute;margin-left:0pt;margin-top:-40.05pt;width:138.95pt;height:38.6pt;mso-wrap-style:square;v-text-anchor:top;mso-position-vertical:top" wp14:anchorId="19069096">
+              <v:rect id="shape_0" ID="Shape9" fillcolor="white" stroked="t" style="position:absolute;margin-left:0pt;margin-top:-40.1pt;width:139pt;height:38.65pt;mso-wrap-style:square;v-text-anchor:top;mso-position-vertical:top" wp14:anchorId="19069096">
                 <v:fill o:detectmouseclick="t" type="solid" color2="black"/>
                 <v:stroke color="black" weight="9360" joinstyle="miter" endcap="flat"/>
                 <v:textbox>
@@ -10390,7 +10338,7 @@
     <w:p>
       <w:pPr>
         <w:pStyle w:val="Heading1"/>
-        <w:shd w:fill="17365D" w:val="clear"/>
+        <w:shd w:val="clear" w:fill="17365D"/>
         <w:rPr>
           <w:rFonts w:cs="Arial"/>
           <w:color w:val="FFFFFF" w:themeColor="background1"/>
@@ -10875,7 +10823,7 @@
           <w:p>
             <w:pPr>
               <w:pStyle w:val="Normal"/>
-              <w:widowControl/>
+              <w:widowControl w:val="false"/>
               <w:spacing w:before="120" w:after="0"/>
               <w:rPr>
                 <w:lang w:val="en-US"/>
@@ -10895,18 +10843,14 @@
           <w:p>
             <w:pPr>
               <w:pStyle w:val="Normal"/>
-              <w:widowControl/>
+              <w:widowControl w:val="false"/>
               <w:rPr>
                 <w:lang w:val="en-US"/>
               </w:rPr>
             </w:pPr>
             <w:r>
               <w:rPr>
-                <w:rFonts w:eastAsia="Times New Roman" w:cs="Times New Roman"/>
-                <w:kern w:val="0"/>
-                <w:sz w:val="20"/>
-                <w:szCs w:val="20"/>
-                <w:lang w:val="en-US" w:eastAsia="el-GR" w:bidi="ar-SA"/>
+                <w:lang w:val="en-US"/>
               </w:rPr>
             </w:r>
           </w:p>
@@ -10939,7 +10883,7 @@
                 <w:p>
                   <w:pPr>
                     <w:pStyle w:val="Normal"/>
-                    <w:widowControl/>
+                    <w:widowControl w:val="false"/>
                     <w:spacing w:before="120" w:after="0"/>
                     <w:jc w:val="center"/>
                     <w:rPr>
@@ -10966,7 +10910,7 @@
                 <w:p>
                   <w:pPr>
                     <w:pStyle w:val="Normal"/>
-                    <w:widowControl/>
+                    <w:widowControl w:val="false"/>
                     <w:spacing w:before="120" w:after="0"/>
                     <w:jc w:val="center"/>
                     <w:rPr>
@@ -10996,7 +10940,7 @@
                 <w:p>
                   <w:pPr>
                     <w:pStyle w:val="Normal"/>
-                    <w:widowControl/>
+                    <w:widowControl w:val="false"/>
                     <w:spacing w:before="120" w:after="0"/>
                     <w:jc w:val="center"/>
                     <w:rPr>
@@ -11023,7 +10967,7 @@
                 <w:p>
                   <w:pPr>
                     <w:pStyle w:val="Normal"/>
-                    <w:widowControl/>
+                    <w:widowControl w:val="false"/>
                     <w:spacing w:before="120" w:after="0"/>
                     <w:jc w:val="center"/>
                     <w:rPr>
@@ -11033,12 +10977,8 @@
                   </w:pPr>
                   <w:r>
                     <w:rPr>
-                      <w:rFonts w:eastAsia="Times New Roman" w:cs="Times New Roman"/>
                       <w:color w:val="FF0000"/>
-                      <w:kern w:val="0"/>
-                      <w:sz w:val="20"/>
-                      <w:szCs w:val="20"/>
-                      <w:lang w:val="en-US" w:eastAsia="el-GR" w:bidi="ar-SA"/>
+                      <w:lang w:val="en-US"/>
                     </w:rPr>
                   </w:r>
                 </w:p>
@@ -11054,7 +10994,7 @@
                 <w:p>
                   <w:pPr>
                     <w:pStyle w:val="Normal"/>
-                    <w:widowControl/>
+                    <w:widowControl w:val="false"/>
                     <w:spacing w:before="120" w:after="0"/>
                     <w:jc w:val="center"/>
                     <w:rPr>
@@ -11081,7 +11021,7 @@
                 <w:p>
                   <w:pPr>
                     <w:pStyle w:val="Normal"/>
-                    <w:widowControl/>
+                    <w:widowControl w:val="false"/>
                     <w:spacing w:before="120" w:after="0"/>
                     <w:jc w:val="center"/>
                     <w:rPr>
@@ -11091,12 +11031,8 @@
                   </w:pPr>
                   <w:r>
                     <w:rPr>
-                      <w:rFonts w:eastAsia="Times New Roman" w:cs="Times New Roman"/>
                       <w:color w:val="FF0000"/>
-                      <w:kern w:val="0"/>
-                      <w:sz w:val="20"/>
-                      <w:szCs w:val="20"/>
-                      <w:lang w:val="en-GB" w:eastAsia="el-GR" w:bidi="ar-SA"/>
+                      <w:lang w:val="en-GB"/>
                     </w:rPr>
                   </w:r>
                 </w:p>
@@ -11112,7 +11048,7 @@
                 <w:p>
                   <w:pPr>
                     <w:pStyle w:val="Normal"/>
-                    <w:widowControl/>
+                    <w:widowControl w:val="false"/>
                     <w:spacing w:before="120" w:after="0"/>
                     <w:jc w:val="center"/>
                     <w:rPr>
@@ -11139,7 +11075,7 @@
                 <w:p>
                   <w:pPr>
                     <w:pStyle w:val="Normal"/>
-                    <w:widowControl/>
+                    <w:widowControl w:val="false"/>
                     <w:spacing w:before="120" w:after="0"/>
                     <w:jc w:val="center"/>
                     <w:rPr>
@@ -11149,12 +11085,8 @@
                   </w:pPr>
                   <w:r>
                     <w:rPr>
-                      <w:rFonts w:eastAsia="Times New Roman" w:cs="Times New Roman"/>
                       <w:color w:val="FF0000"/>
-                      <w:kern w:val="0"/>
-                      <w:sz w:val="20"/>
-                      <w:szCs w:val="20"/>
-                      <w:lang w:val="en-US" w:eastAsia="el-GR" w:bidi="ar-SA"/>
+                      <w:lang w:val="en-US"/>
                     </w:rPr>
                   </w:r>
                 </w:p>
@@ -11178,162 +11110,126 @@
           <w:p>
             <w:pPr>
               <w:pStyle w:val="Normal"/>
-              <w:widowControl/>
+              <w:widowControl w:val="false"/>
               <w:rPr>
                 <w:lang w:val="en-US"/>
               </w:rPr>
             </w:pPr>
             <w:r>
               <w:rPr>
-                <w:rFonts w:eastAsia="Times New Roman" w:cs="Times New Roman"/>
-                <w:kern w:val="0"/>
-                <w:sz w:val="20"/>
-                <w:szCs w:val="20"/>
-                <w:lang w:val="en-US" w:eastAsia="el-GR" w:bidi="ar-SA"/>
+                <w:lang w:val="en-US"/>
               </w:rPr>
             </w:r>
           </w:p>
           <w:p>
             <w:pPr>
               <w:pStyle w:val="Normal"/>
-              <w:widowControl/>
+              <w:widowControl w:val="false"/>
               <w:rPr>
                 <w:lang w:val="en-US"/>
               </w:rPr>
             </w:pPr>
             <w:r>
               <w:rPr>
-                <w:rFonts w:eastAsia="Times New Roman" w:cs="Times New Roman"/>
-                <w:kern w:val="0"/>
-                <w:sz w:val="20"/>
-                <w:szCs w:val="20"/>
-                <w:lang w:val="en-US" w:eastAsia="el-GR" w:bidi="ar-SA"/>
+                <w:lang w:val="en-US"/>
               </w:rPr>
             </w:r>
           </w:p>
           <w:p>
             <w:pPr>
               <w:pStyle w:val="Normal"/>
-              <w:widowControl/>
+              <w:widowControl w:val="false"/>
               <w:rPr>
                 <w:lang w:val="en-US"/>
               </w:rPr>
             </w:pPr>
             <w:r>
               <w:rPr>
-                <w:rFonts w:eastAsia="Times New Roman" w:cs="Times New Roman"/>
-                <w:kern w:val="0"/>
-                <w:sz w:val="20"/>
-                <w:szCs w:val="20"/>
-                <w:lang w:val="en-US" w:eastAsia="el-GR" w:bidi="ar-SA"/>
+                <w:lang w:val="en-US"/>
               </w:rPr>
             </w:r>
           </w:p>
           <w:p>
             <w:pPr>
               <w:pStyle w:val="Normal"/>
-              <w:widowControl/>
+              <w:widowControl w:val="false"/>
               <w:rPr>
                 <w:lang w:val="en-US"/>
               </w:rPr>
             </w:pPr>
             <w:r>
               <w:rPr>
-                <w:rFonts w:eastAsia="Times New Roman" w:cs="Times New Roman"/>
-                <w:kern w:val="0"/>
-                <w:sz w:val="20"/>
-                <w:szCs w:val="20"/>
-                <w:lang w:val="en-US" w:eastAsia="el-GR" w:bidi="ar-SA"/>
+                <w:lang w:val="en-US"/>
               </w:rPr>
             </w:r>
           </w:p>
           <w:p>
             <w:pPr>
               <w:pStyle w:val="Normal"/>
-              <w:widowControl/>
+              <w:widowControl w:val="false"/>
               <w:rPr>
                 <w:lang w:val="en-US"/>
               </w:rPr>
             </w:pPr>
             <w:r>
               <w:rPr>
-                <w:rFonts w:eastAsia="Times New Roman" w:cs="Times New Roman"/>
-                <w:kern w:val="0"/>
-                <w:sz w:val="20"/>
-                <w:szCs w:val="20"/>
-                <w:lang w:val="en-US" w:eastAsia="el-GR" w:bidi="ar-SA"/>
+                <w:lang w:val="en-US"/>
               </w:rPr>
             </w:r>
           </w:p>
           <w:p>
             <w:pPr>
               <w:pStyle w:val="Normal"/>
-              <w:widowControl/>
+              <w:widowControl w:val="false"/>
               <w:rPr>
                 <w:lang w:val="en-US"/>
               </w:rPr>
             </w:pPr>
             <w:r>
               <w:rPr>
-                <w:rFonts w:eastAsia="Times New Roman" w:cs="Times New Roman"/>
-                <w:kern w:val="0"/>
-                <w:sz w:val="20"/>
-                <w:szCs w:val="20"/>
-                <w:lang w:val="en-US" w:eastAsia="el-GR" w:bidi="ar-SA"/>
+                <w:lang w:val="en-US"/>
               </w:rPr>
             </w:r>
           </w:p>
           <w:p>
             <w:pPr>
               <w:pStyle w:val="Normal"/>
-              <w:widowControl/>
+              <w:widowControl w:val="false"/>
               <w:rPr>
                 <w:lang w:val="en-US"/>
               </w:rPr>
             </w:pPr>
             <w:r>
               <w:rPr>
-                <w:rFonts w:eastAsia="Times New Roman" w:cs="Times New Roman"/>
-                <w:kern w:val="0"/>
-                <w:sz w:val="20"/>
-                <w:szCs w:val="20"/>
-                <w:lang w:val="en-US" w:eastAsia="el-GR" w:bidi="ar-SA"/>
+                <w:lang w:val="en-US"/>
               </w:rPr>
             </w:r>
           </w:p>
           <w:p>
             <w:pPr>
               <w:pStyle w:val="Normal"/>
-              <w:widowControl/>
+              <w:widowControl w:val="false"/>
               <w:rPr>
                 <w:lang w:val="en-US"/>
               </w:rPr>
             </w:pPr>
             <w:r>
               <w:rPr>
-                <w:rFonts w:eastAsia="Times New Roman" w:cs="Times New Roman"/>
-                <w:kern w:val="0"/>
-                <w:sz w:val="20"/>
-                <w:szCs w:val="20"/>
-                <w:lang w:val="en-US" w:eastAsia="el-GR" w:bidi="ar-SA"/>
+                <w:lang w:val="en-US"/>
               </w:rPr>
             </w:r>
           </w:p>
           <w:p>
             <w:pPr>
               <w:pStyle w:val="Normal"/>
-              <w:widowControl/>
+              <w:widowControl w:val="false"/>
               <w:rPr>
                 <w:lang w:val="en-US"/>
               </w:rPr>
             </w:pPr>
             <w:r>
               <w:rPr>
-                <w:rFonts w:eastAsia="Times New Roman" w:cs="Times New Roman"/>
-                <w:kern w:val="0"/>
-                <w:sz w:val="20"/>
-                <w:szCs w:val="20"/>
-                <w:lang w:val="en-US" w:eastAsia="el-GR" w:bidi="ar-SA"/>
+                <w:lang w:val="en-US"/>
               </w:rPr>
             </w:r>
           </w:p>
@@ -11817,7 +11713,7 @@
           <w:p>
             <w:pPr>
               <w:pStyle w:val="Normal"/>
-              <w:widowControl/>
+              <w:widowControl w:val="false"/>
               <w:spacing w:before="120" w:after="0"/>
               <w:rPr>
                 <w:lang w:val="en-US"/>
@@ -11837,7 +11733,7 @@
           <w:p>
             <w:pPr>
               <w:pStyle w:val="Normal"/>
-              <w:widowControl/>
+              <w:widowControl w:val="false"/>
               <w:spacing w:before="0" w:after="0"/>
               <w:rPr>
                 <w:lang w:val="en-US"/>
@@ -11845,11 +11741,7 @@
             </w:pPr>
             <w:r>
               <w:rPr>
-                <w:rFonts w:eastAsia="Times New Roman" w:cs="Times New Roman"/>
-                <w:kern w:val="0"/>
-                <w:sz w:val="20"/>
-                <w:szCs w:val="20"/>
-                <w:lang w:val="en-US" w:eastAsia="el-GR" w:bidi="ar-SA"/>
+                <w:lang w:val="en-US"/>
               </w:rPr>
             </w:r>
           </w:p>
@@ -11885,7 +11777,7 @@
                 <w:p>
                   <w:pPr>
                     <w:pStyle w:val="Normal"/>
-                    <w:widowControl/>
+                    <w:widowControl w:val="false"/>
                     <w:spacing w:before="120" w:after="0"/>
                     <w:jc w:val="center"/>
                     <w:rPr>
@@ -11915,7 +11807,7 @@
                 <w:p>
                   <w:pPr>
                     <w:pStyle w:val="Normal"/>
-                    <w:widowControl/>
+                    <w:widowControl w:val="false"/>
                     <w:spacing w:before="120" w:after="0"/>
                     <w:jc w:val="center"/>
                     <w:rPr>
@@ -11947,7 +11839,7 @@
                 <w:p>
                   <w:pPr>
                     <w:pStyle w:val="Normal"/>
-                    <w:widowControl/>
+                    <w:widowControl w:val="false"/>
                     <w:spacing w:before="120" w:after="0"/>
                     <w:jc w:val="center"/>
                     <w:rPr>
@@ -11957,12 +11849,8 @@
                   </w:pPr>
                   <w:r>
                     <w:rPr>
-                      <w:rFonts w:eastAsia="Times New Roman" w:cs="Times New Roman"/>
                       <w:color w:val="FF0000"/>
-                      <w:kern w:val="0"/>
-                      <w:sz w:val="20"/>
-                      <w:szCs w:val="20"/>
-                      <w:lang w:val="en-US" w:eastAsia="el-GR" w:bidi="ar-SA"/>
+                      <w:lang w:val="en-US"/>
                     </w:rPr>
                   </w:r>
                 </w:p>
@@ -11977,7 +11865,7 @@
                 <w:p>
                   <w:pPr>
                     <w:pStyle w:val="Normal"/>
-                    <w:widowControl/>
+                    <w:widowControl w:val="false"/>
                     <w:spacing w:before="120" w:after="0"/>
                     <w:jc w:val="center"/>
                     <w:rPr>
@@ -11987,12 +11875,8 @@
                   </w:pPr>
                   <w:r>
                     <w:rPr>
-                      <w:rFonts w:eastAsia="Times New Roman" w:cs="Times New Roman"/>
                       <w:color w:val="FF0000"/>
-                      <w:kern w:val="0"/>
-                      <w:sz w:val="20"/>
-                      <w:szCs w:val="20"/>
-                      <w:lang w:val="en-US" w:eastAsia="el-GR" w:bidi="ar-SA"/>
+                      <w:lang w:val="en-US"/>
                     </w:rPr>
                   </w:r>
                 </w:p>
@@ -12010,7 +11894,7 @@
                 <w:p>
                   <w:pPr>
                     <w:pStyle w:val="Normal"/>
-                    <w:widowControl/>
+                    <w:widowControl w:val="false"/>
                     <w:spacing w:before="120" w:after="0"/>
                     <w:jc w:val="center"/>
                     <w:rPr>
@@ -12020,12 +11904,8 @@
                   </w:pPr>
                   <w:r>
                     <w:rPr>
-                      <w:rFonts w:eastAsia="Times New Roman" w:cs="Times New Roman"/>
                       <w:color w:val="FF0000"/>
-                      <w:kern w:val="0"/>
-                      <w:sz w:val="20"/>
-                      <w:szCs w:val="20"/>
-                      <w:lang w:val="en-US" w:eastAsia="el-GR" w:bidi="ar-SA"/>
+                      <w:lang w:val="en-US"/>
                     </w:rPr>
                   </w:r>
                 </w:p>
@@ -12040,7 +11920,7 @@
                 <w:p>
                   <w:pPr>
                     <w:pStyle w:val="Normal"/>
-                    <w:widowControl/>
+                    <w:widowControl w:val="false"/>
                     <w:spacing w:before="120" w:after="0"/>
                     <w:jc w:val="center"/>
                     <w:rPr>
@@ -12050,12 +11930,8 @@
                   </w:pPr>
                   <w:r>
                     <w:rPr>
-                      <w:rFonts w:eastAsia="Times New Roman" w:cs="Times New Roman"/>
                       <w:color w:val="FF0000"/>
-                      <w:kern w:val="0"/>
-                      <w:sz w:val="20"/>
-                      <w:szCs w:val="20"/>
-                      <w:lang w:val="en-US" w:eastAsia="el-GR" w:bidi="ar-SA"/>
+                      <w:lang w:val="en-US"/>
                     </w:rPr>
                   </w:r>
                 </w:p>
@@ -12073,7 +11949,7 @@
                 <w:p>
                   <w:pPr>
                     <w:pStyle w:val="Normal"/>
-                    <w:widowControl/>
+                    <w:widowControl w:val="false"/>
                     <w:spacing w:before="120" w:after="0"/>
                     <w:jc w:val="center"/>
                     <w:rPr>
@@ -12083,12 +11959,8 @@
                   </w:pPr>
                   <w:r>
                     <w:rPr>
-                      <w:rFonts w:eastAsia="Times New Roman" w:cs="Times New Roman"/>
                       <w:color w:val="FF0000"/>
-                      <w:kern w:val="0"/>
-                      <w:sz w:val="20"/>
-                      <w:szCs w:val="20"/>
-                      <w:lang w:val="en-US" w:eastAsia="el-GR" w:bidi="ar-SA"/>
+                      <w:lang w:val="en-US"/>
                     </w:rPr>
                   </w:r>
                 </w:p>
@@ -12103,7 +11975,7 @@
                 <w:p>
                   <w:pPr>
                     <w:pStyle w:val="Normal"/>
-                    <w:widowControl/>
+                    <w:widowControl w:val="false"/>
                     <w:spacing w:before="120" w:after="0"/>
                     <w:jc w:val="center"/>
                     <w:rPr>
@@ -12113,12 +11985,8 @@
                   </w:pPr>
                   <w:r>
                     <w:rPr>
-                      <w:rFonts w:eastAsia="Times New Roman" w:cs="Times New Roman"/>
                       <w:color w:val="FF0000"/>
-                      <w:kern w:val="0"/>
-                      <w:sz w:val="20"/>
-                      <w:szCs w:val="20"/>
-                      <w:lang w:val="en-US" w:eastAsia="el-GR" w:bidi="ar-SA"/>
+                      <w:lang w:val="en-US"/>
                     </w:rPr>
                   </w:r>
                 </w:p>
@@ -12136,7 +12004,7 @@
                 <w:p>
                   <w:pPr>
                     <w:pStyle w:val="Normal"/>
-                    <w:widowControl/>
+                    <w:widowControl w:val="false"/>
                     <w:spacing w:before="120" w:after="0"/>
                     <w:jc w:val="center"/>
                     <w:rPr>
@@ -12146,12 +12014,8 @@
                   </w:pPr>
                   <w:r>
                     <w:rPr>
-                      <w:rFonts w:eastAsia="Times New Roman" w:cs="Times New Roman"/>
                       <w:color w:val="FF0000"/>
-                      <w:kern w:val="0"/>
-                      <w:sz w:val="20"/>
-                      <w:szCs w:val="20"/>
-                      <w:lang w:val="en-US" w:eastAsia="el-GR" w:bidi="ar-SA"/>
+                      <w:lang w:val="en-US"/>
                     </w:rPr>
                   </w:r>
                 </w:p>
@@ -12166,7 +12030,7 @@
                 <w:p>
                   <w:pPr>
                     <w:pStyle w:val="Normal"/>
-                    <w:widowControl/>
+                    <w:widowControl w:val="false"/>
                     <w:spacing w:before="120" w:after="0"/>
                     <w:jc w:val="center"/>
                     <w:rPr>
@@ -12176,12 +12040,8 @@
                   </w:pPr>
                   <w:r>
                     <w:rPr>
-                      <w:rFonts w:eastAsia="Times New Roman" w:cs="Times New Roman"/>
                       <w:color w:val="FF0000"/>
-                      <w:kern w:val="0"/>
-                      <w:sz w:val="20"/>
-                      <w:szCs w:val="20"/>
-                      <w:lang w:val="en-US" w:eastAsia="el-GR" w:bidi="ar-SA"/>
+                      <w:lang w:val="en-US"/>
                     </w:rPr>
                   </w:r>
                 </w:p>
@@ -12200,7 +12060,7 @@
                 <w:p>
                   <w:pPr>
                     <w:pStyle w:val="Normal"/>
-                    <w:widowControl/>
+                    <w:widowControl w:val="false"/>
                     <w:spacing w:before="120" w:after="0"/>
                     <w:jc w:val="center"/>
                     <w:rPr>
@@ -12210,12 +12070,8 @@
                   </w:pPr>
                   <w:r>
                     <w:rPr>
-                      <w:rFonts w:eastAsia="Times New Roman" w:cs="Times New Roman"/>
                       <w:color w:val="FF0000"/>
-                      <w:kern w:val="0"/>
-                      <w:sz w:val="20"/>
-                      <w:szCs w:val="20"/>
-                      <w:lang w:val="en-US" w:eastAsia="el-GR" w:bidi="ar-SA"/>
+                      <w:lang w:val="en-US"/>
                     </w:rPr>
                   </w:r>
                 </w:p>
@@ -12231,7 +12087,7 @@
                 <w:p>
                   <w:pPr>
                     <w:pStyle w:val="Normal"/>
-                    <w:widowControl/>
+                    <w:widowControl w:val="false"/>
                     <w:spacing w:before="120" w:after="0"/>
                     <w:jc w:val="center"/>
                     <w:rPr>
@@ -12241,12 +12097,8 @@
                   </w:pPr>
                   <w:r>
                     <w:rPr>
-                      <w:rFonts w:eastAsia="Times New Roman" w:cs="Times New Roman"/>
                       <w:color w:val="FF0000"/>
-                      <w:kern w:val="0"/>
-                      <w:sz w:val="20"/>
-                      <w:szCs w:val="20"/>
-                      <w:lang w:val="en-US" w:eastAsia="el-GR" w:bidi="ar-SA"/>
+                      <w:lang w:val="en-US"/>
                     </w:rPr>
                   </w:r>
                 </w:p>
@@ -12271,7 +12123,7 @@
           <w:p>
             <w:pPr>
               <w:pStyle w:val="Normal"/>
-              <w:widowControl/>
+              <w:widowControl w:val="false"/>
               <w:spacing w:before="0" w:after="0"/>
               <w:rPr>
                 <w:lang w:val="en-US"/>
@@ -12279,18 +12131,14 @@
             </w:pPr>
             <w:r>
               <w:rPr>
-                <w:rFonts w:eastAsia="Times New Roman" w:cs="Times New Roman"/>
-                <w:kern w:val="0"/>
-                <w:sz w:val="20"/>
-                <w:szCs w:val="20"/>
-                <w:lang w:val="en-US" w:eastAsia="el-GR" w:bidi="ar-SA"/>
+                <w:lang w:val="en-US"/>
               </w:rPr>
             </w:r>
           </w:p>
           <w:p>
             <w:pPr>
               <w:pStyle w:val="Normal"/>
-              <w:widowControl/>
+              <w:widowControl w:val="false"/>
               <w:spacing w:before="0" w:after="0"/>
               <w:rPr>
                 <w:lang w:val="en-US"/>
@@ -12298,306 +12146,238 @@
             </w:pPr>
             <w:r>
               <w:rPr>
-                <w:rFonts w:eastAsia="Times New Roman" w:cs="Times New Roman"/>
-                <w:kern w:val="0"/>
-                <w:sz w:val="20"/>
-                <w:szCs w:val="20"/>
-                <w:lang w:val="en-US" w:eastAsia="el-GR" w:bidi="ar-SA"/>
+                <w:lang w:val="en-US"/>
               </w:rPr>
             </w:r>
           </w:p>
           <w:p>
             <w:pPr>
               <w:pStyle w:val="Normal"/>
-              <w:widowControl/>
+              <w:widowControl w:val="false"/>
               <w:rPr>
                 <w:lang w:val="en-US"/>
               </w:rPr>
             </w:pPr>
             <w:r>
               <w:rPr>
-                <w:rFonts w:eastAsia="Times New Roman" w:cs="Times New Roman"/>
-                <w:kern w:val="0"/>
-                <w:sz w:val="20"/>
-                <w:szCs w:val="20"/>
-                <w:lang w:val="en-US" w:eastAsia="el-GR" w:bidi="ar-SA"/>
+                <w:lang w:val="en-US"/>
               </w:rPr>
             </w:r>
           </w:p>
           <w:p>
             <w:pPr>
               <w:pStyle w:val="Normal"/>
-              <w:widowControl/>
+              <w:widowControl w:val="false"/>
               <w:rPr>
                 <w:lang w:val="en-US"/>
               </w:rPr>
             </w:pPr>
             <w:r>
               <w:rPr>
-                <w:rFonts w:eastAsia="Times New Roman" w:cs="Times New Roman"/>
-                <w:kern w:val="0"/>
-                <w:sz w:val="20"/>
-                <w:szCs w:val="20"/>
-                <w:lang w:val="en-US" w:eastAsia="el-GR" w:bidi="ar-SA"/>
+                <w:lang w:val="en-US"/>
               </w:rPr>
             </w:r>
           </w:p>
           <w:p>
             <w:pPr>
               <w:pStyle w:val="Normal"/>
-              <w:widowControl/>
+              <w:widowControl w:val="false"/>
               <w:rPr>
                 <w:lang w:val="en-US"/>
               </w:rPr>
             </w:pPr>
             <w:r>
               <w:rPr>
-                <w:rFonts w:eastAsia="Times New Roman" w:cs="Times New Roman"/>
-                <w:kern w:val="0"/>
-                <w:sz w:val="20"/>
-                <w:szCs w:val="20"/>
-                <w:lang w:val="en-US" w:eastAsia="el-GR" w:bidi="ar-SA"/>
+                <w:lang w:val="en-US"/>
               </w:rPr>
             </w:r>
           </w:p>
           <w:p>
             <w:pPr>
               <w:pStyle w:val="Normal"/>
-              <w:widowControl/>
+              <w:widowControl w:val="false"/>
               <w:rPr>
                 <w:lang w:val="en-US"/>
               </w:rPr>
             </w:pPr>
             <w:r>
               <w:rPr>
-                <w:rFonts w:eastAsia="Times New Roman" w:cs="Times New Roman"/>
-                <w:kern w:val="0"/>
-                <w:sz w:val="20"/>
-                <w:szCs w:val="20"/>
-                <w:lang w:val="en-US" w:eastAsia="el-GR" w:bidi="ar-SA"/>
+                <w:lang w:val="en-US"/>
               </w:rPr>
             </w:r>
           </w:p>
           <w:p>
             <w:pPr>
               <w:pStyle w:val="Normal"/>
-              <w:widowControl/>
+              <w:widowControl w:val="false"/>
               <w:rPr>
                 <w:lang w:val="en-US"/>
               </w:rPr>
             </w:pPr>
             <w:r>
               <w:rPr>
-                <w:rFonts w:eastAsia="Times New Roman" w:cs="Times New Roman"/>
-                <w:kern w:val="0"/>
-                <w:sz w:val="20"/>
-                <w:szCs w:val="20"/>
-                <w:lang w:val="en-US" w:eastAsia="el-GR" w:bidi="ar-SA"/>
+                <w:lang w:val="en-US"/>
               </w:rPr>
             </w:r>
           </w:p>
           <w:p>
             <w:pPr>
               <w:pStyle w:val="Normal"/>
-              <w:widowControl/>
+              <w:widowControl w:val="false"/>
               <w:rPr>
                 <w:lang w:val="en-US"/>
               </w:rPr>
             </w:pPr>
             <w:r>
               <w:rPr>
-                <w:rFonts w:eastAsia="Times New Roman" w:cs="Times New Roman"/>
-                <w:kern w:val="0"/>
-                <w:sz w:val="20"/>
-                <w:szCs w:val="20"/>
-                <w:lang w:val="en-US" w:eastAsia="el-GR" w:bidi="ar-SA"/>
+                <w:lang w:val="en-US"/>
               </w:rPr>
             </w:r>
           </w:p>
           <w:p>
             <w:pPr>
               <w:pStyle w:val="Normal"/>
-              <w:widowControl/>
+              <w:widowControl w:val="false"/>
               <w:rPr>
                 <w:lang w:val="en-US"/>
               </w:rPr>
             </w:pPr>
             <w:r>
               <w:rPr>
-                <w:rFonts w:eastAsia="Times New Roman" w:cs="Times New Roman"/>
-                <w:kern w:val="0"/>
-                <w:sz w:val="20"/>
-                <w:szCs w:val="20"/>
-                <w:lang w:val="en-US" w:eastAsia="el-GR" w:bidi="ar-SA"/>
+                <w:lang w:val="en-US"/>
               </w:rPr>
             </w:r>
           </w:p>
           <w:p>
             <w:pPr>
               <w:pStyle w:val="Normal"/>
-              <w:widowControl/>
+              <w:widowControl w:val="false"/>
               <w:rPr>
                 <w:lang w:val="en-US"/>
               </w:rPr>
             </w:pPr>
             <w:r>
               <w:rPr>
-                <w:rFonts w:eastAsia="Times New Roman" w:cs="Times New Roman"/>
-                <w:kern w:val="0"/>
-                <w:sz w:val="20"/>
-                <w:szCs w:val="20"/>
-                <w:lang w:val="en-US" w:eastAsia="el-GR" w:bidi="ar-SA"/>
+                <w:lang w:val="en-US"/>
               </w:rPr>
             </w:r>
           </w:p>
           <w:p>
             <w:pPr>
               <w:pStyle w:val="Normal"/>
-              <w:widowControl/>
+              <w:widowControl w:val="false"/>
               <w:rPr>
                 <w:lang w:val="en-US"/>
               </w:rPr>
             </w:pPr>
             <w:r>
               <w:rPr>
-                <w:rFonts w:eastAsia="Times New Roman" w:cs="Times New Roman"/>
-                <w:kern w:val="0"/>
-                <w:sz w:val="20"/>
-                <w:szCs w:val="20"/>
-                <w:lang w:val="en-US" w:eastAsia="el-GR" w:bidi="ar-SA"/>
+                <w:lang w:val="en-US"/>
               </w:rPr>
             </w:r>
           </w:p>
           <w:p>
             <w:pPr>
               <w:pStyle w:val="Normal"/>
-              <w:widowControl/>
+              <w:widowControl w:val="false"/>
               <w:rPr>
                 <w:lang w:val="en-US"/>
               </w:rPr>
             </w:pPr>
             <w:r>
               <w:rPr>
-                <w:rFonts w:eastAsia="Times New Roman" w:cs="Times New Roman"/>
-                <w:kern w:val="0"/>
-                <w:sz w:val="20"/>
-                <w:szCs w:val="20"/>
-                <w:lang w:val="en-US" w:eastAsia="el-GR" w:bidi="ar-SA"/>
+                <w:lang w:val="en-US"/>
               </w:rPr>
             </w:r>
           </w:p>
           <w:p>
             <w:pPr>
               <w:pStyle w:val="Normal"/>
-              <w:widowControl/>
+              <w:widowControl w:val="false"/>
               <w:rPr>
                 <w:lang w:val="en-US"/>
               </w:rPr>
             </w:pPr>
             <w:r>
               <w:rPr>
-                <w:rFonts w:eastAsia="Times New Roman" w:cs="Times New Roman"/>
-                <w:kern w:val="0"/>
-                <w:sz w:val="20"/>
-                <w:szCs w:val="20"/>
-                <w:lang w:val="en-US" w:eastAsia="el-GR" w:bidi="ar-SA"/>
+                <w:lang w:val="en-US"/>
               </w:rPr>
             </w:r>
           </w:p>
           <w:p>
             <w:pPr>
               <w:pStyle w:val="Normal"/>
-              <w:widowControl/>
+              <w:widowControl w:val="false"/>
               <w:rPr>
                 <w:lang w:val="en-US"/>
               </w:rPr>
             </w:pPr>
             <w:r>
               <w:rPr>
-                <w:rFonts w:eastAsia="Times New Roman" w:cs="Times New Roman"/>
-                <w:kern w:val="0"/>
-                <w:sz w:val="20"/>
-                <w:szCs w:val="20"/>
-                <w:lang w:val="en-US" w:eastAsia="el-GR" w:bidi="ar-SA"/>
+                <w:lang w:val="en-US"/>
               </w:rPr>
             </w:r>
           </w:p>
           <w:p>
             <w:pPr>
               <w:pStyle w:val="Normal"/>
-              <w:widowControl/>
+              <w:widowControl w:val="false"/>
               <w:rPr>
                 <w:lang w:val="en-US"/>
               </w:rPr>
             </w:pPr>
             <w:r>
               <w:rPr>
-                <w:rFonts w:eastAsia="Times New Roman" w:cs="Times New Roman"/>
-                <w:kern w:val="0"/>
-                <w:sz w:val="20"/>
-                <w:szCs w:val="20"/>
-                <w:lang w:val="en-US" w:eastAsia="el-GR" w:bidi="ar-SA"/>
+                <w:lang w:val="en-US"/>
               </w:rPr>
             </w:r>
           </w:p>
           <w:p>
             <w:pPr>
               <w:pStyle w:val="Normal"/>
-              <w:widowControl/>
+              <w:widowControl w:val="false"/>
               <w:rPr>
                 <w:lang w:val="en-US"/>
               </w:rPr>
             </w:pPr>
             <w:r>
               <w:rPr>
-                <w:rFonts w:eastAsia="Times New Roman" w:cs="Times New Roman"/>
-                <w:kern w:val="0"/>
-                <w:sz w:val="20"/>
-                <w:szCs w:val="20"/>
-                <w:lang w:val="en-US" w:eastAsia="el-GR" w:bidi="ar-SA"/>
+                <w:lang w:val="en-US"/>
               </w:rPr>
             </w:r>
           </w:p>
           <w:p>
             <w:pPr>
               <w:pStyle w:val="Normal"/>
-              <w:widowControl/>
+              <w:widowControl w:val="false"/>
               <w:rPr>
                 <w:lang w:val="en-US"/>
               </w:rPr>
             </w:pPr>
             <w:r>
               <w:rPr>
-                <w:rFonts w:eastAsia="Times New Roman" w:cs="Times New Roman"/>
-                <w:kern w:val="0"/>
-                <w:sz w:val="20"/>
-                <w:szCs w:val="20"/>
-                <w:lang w:val="en-US" w:eastAsia="el-GR" w:bidi="ar-SA"/>
+                <w:lang w:val="en-US"/>
               </w:rPr>
             </w:r>
           </w:p>
           <w:p>
             <w:pPr>
               <w:pStyle w:val="Normal"/>
-              <w:widowControl/>
+              <w:widowControl w:val="false"/>
               <w:rPr>
                 <w:lang w:val="en-US"/>
               </w:rPr>
             </w:pPr>
             <w:r>
               <w:rPr>
-                <w:rFonts w:eastAsia="Times New Roman" w:cs="Times New Roman"/>
-                <w:kern w:val="0"/>
-                <w:sz w:val="20"/>
-                <w:szCs w:val="20"/>
-                <w:lang w:val="en-US" w:eastAsia="el-GR" w:bidi="ar-SA"/>
+                <w:lang w:val="en-US"/>
               </w:rPr>
             </w:r>
           </w:p>
           <w:p>
             <w:pPr>
               <w:pStyle w:val="Normal"/>
-              <w:widowControl/>
+              <w:widowControl w:val="false"/>
               <w:spacing w:before="0" w:after="0"/>
               <w:rPr>
                 <w:lang w:val="en-US"/>
@@ -12605,18 +12385,14 @@
             </w:pPr>
             <w:r>
               <w:rPr>
-                <w:rFonts w:eastAsia="Times New Roman" w:cs="Times New Roman"/>
-                <w:kern w:val="0"/>
-                <w:sz w:val="20"/>
-                <w:szCs w:val="20"/>
-                <w:lang w:val="en-US" w:eastAsia="el-GR" w:bidi="ar-SA"/>
+                <w:lang w:val="en-US"/>
               </w:rPr>
             </w:r>
           </w:p>
           <w:p>
             <w:pPr>
               <w:pStyle w:val="Normal"/>
-              <w:widowControl/>
+              <w:widowControl w:val="false"/>
               <w:spacing w:before="0" w:after="0"/>
               <w:rPr>
                 <w:lang w:val="en-US"/>
@@ -12624,11 +12400,7 @@
             </w:pPr>
             <w:r>
               <w:rPr>
-                <w:rFonts w:eastAsia="Times New Roman" w:cs="Times New Roman"/>
-                <w:kern w:val="0"/>
-                <w:sz w:val="20"/>
-                <w:szCs w:val="20"/>
-                <w:lang w:val="en-US" w:eastAsia="el-GR" w:bidi="ar-SA"/>
+                <w:lang w:val="en-US"/>
               </w:rPr>
             </w:r>
           </w:p>
@@ -12829,7 +12601,7 @@
           <w:p>
             <w:pPr>
               <w:pStyle w:val="Normal"/>
-              <w:widowControl/>
+              <w:widowControl w:val="false"/>
               <w:spacing w:before="120" w:after="0"/>
               <w:rPr>
                 <w:lang w:val="en-US"/>
@@ -12849,18 +12621,14 @@
           <w:p>
             <w:pPr>
               <w:pStyle w:val="Normal"/>
-              <w:widowControl/>
+              <w:widowControl w:val="false"/>
               <w:rPr>
                 <w:lang w:val="en-US"/>
               </w:rPr>
             </w:pPr>
             <w:r>
               <w:rPr>
-                <w:rFonts w:eastAsia="Times New Roman" w:cs="Times New Roman"/>
-                <w:kern w:val="0"/>
-                <w:sz w:val="20"/>
-                <w:szCs w:val="20"/>
-                <w:lang w:val="en-US" w:eastAsia="el-GR" w:bidi="ar-SA"/>
+                <w:lang w:val="en-US"/>
               </w:rPr>
             </w:r>
           </w:p>
@@ -12895,7 +12663,7 @@
                 <w:p>
                   <w:pPr>
                     <w:pStyle w:val="Normal"/>
-                    <w:widowControl/>
+                    <w:widowControl w:val="false"/>
                     <w:spacing w:before="120" w:after="0"/>
                     <w:jc w:val="center"/>
                     <w:rPr>
@@ -12925,7 +12693,7 @@
                 <w:p>
                   <w:pPr>
                     <w:pStyle w:val="Normal"/>
-                    <w:widowControl/>
+                    <w:widowControl w:val="false"/>
                     <w:spacing w:before="120" w:after="0"/>
                     <w:jc w:val="center"/>
                     <w:rPr>
@@ -12957,7 +12725,7 @@
                 <w:p>
                   <w:pPr>
                     <w:pStyle w:val="Normal"/>
-                    <w:widowControl/>
+                    <w:widowControl w:val="false"/>
                     <w:spacing w:before="120" w:after="0"/>
                     <w:jc w:val="center"/>
                     <w:rPr>
@@ -12992,7 +12760,7 @@
                 <w:p>
                   <w:pPr>
                     <w:pStyle w:val="Normal"/>
-                    <w:widowControl/>
+                    <w:widowControl w:val="false"/>
                     <w:spacing w:before="120" w:after="0"/>
                     <w:jc w:val="center"/>
                     <w:rPr>
@@ -13001,11 +12769,7 @@
                   </w:pPr>
                   <w:r>
                     <w:rPr>
-                      <w:rFonts w:eastAsia="Times New Roman" w:cs="Times New Roman"/>
-                      <w:kern w:val="0"/>
-                      <w:sz w:val="20"/>
-                      <w:szCs w:val="20"/>
-                      <w:lang w:val="en-US" w:eastAsia="el-GR" w:bidi="ar-SA"/>
+                      <w:lang w:val="en-US"/>
                     </w:rPr>
                   </w:r>
                 </w:p>
@@ -13018,7 +12782,7 @@
                 <w:p>
                   <w:pPr>
                     <w:pStyle w:val="Normal"/>
-                    <w:widowControl/>
+                    <w:widowControl w:val="false"/>
                     <w:spacing w:before="120" w:after="0"/>
                     <w:jc w:val="center"/>
                     <w:rPr>
@@ -13058,7 +12822,7 @@
                 <w:p>
                   <w:pPr>
                     <w:pStyle w:val="Normal"/>
-                    <w:widowControl/>
+                    <w:widowControl w:val="false"/>
                     <w:spacing w:before="120" w:after="0"/>
                     <w:jc w:val="center"/>
                     <w:rPr>
@@ -13067,11 +12831,7 @@
                   </w:pPr>
                   <w:r>
                     <w:rPr>
-                      <w:rFonts w:eastAsia="Times New Roman" w:cs="Times New Roman"/>
-                      <w:kern w:val="0"/>
-                      <w:sz w:val="20"/>
-                      <w:szCs w:val="20"/>
-                      <w:lang w:val="en-US" w:eastAsia="el-GR" w:bidi="ar-SA"/>
+                      <w:lang w:val="en-US"/>
                     </w:rPr>
                   </w:r>
                 </w:p>
@@ -13084,7 +12844,7 @@
                 <w:p>
                   <w:pPr>
                     <w:pStyle w:val="Normal"/>
-                    <w:widowControl/>
+                    <w:widowControl w:val="false"/>
                     <w:spacing w:before="120" w:after="0"/>
                     <w:jc w:val="center"/>
                     <w:rPr>
@@ -13132,7 +12892,7 @@
           <w:p>
             <w:pPr>
               <w:pStyle w:val="Normal"/>
-              <w:widowControl/>
+              <w:widowControl w:val="false"/>
               <w:rPr>
                 <w:rFonts w:cs="Arial"/>
                 <w:sz w:val="18"/>
@@ -13142,18 +12902,17 @@
             </w:pPr>
             <w:r>
               <w:rPr>
-                <w:rFonts w:eastAsia="Times New Roman" w:cs="Arial"/>
-                <w:kern w:val="0"/>
+                <w:rFonts w:cs="Arial"/>
                 <w:sz w:val="18"/>
                 <w:szCs w:val="18"/>
-                <w:lang w:val="en-US" w:eastAsia="el-GR" w:bidi="ar-SA"/>
+                <w:lang w:val="en-US"/>
               </w:rPr>
             </w:r>
           </w:p>
           <w:p>
             <w:pPr>
               <w:pStyle w:val="Normal"/>
-              <w:widowControl/>
+              <w:widowControl w:val="false"/>
               <w:rPr>
                 <w:rFonts w:cs="Arial"/>
                 <w:sz w:val="18"/>
@@ -13163,18 +12922,17 @@
             </w:pPr>
             <w:r>
               <w:rPr>
-                <w:rFonts w:eastAsia="Times New Roman" w:cs="Arial"/>
-                <w:kern w:val="0"/>
+                <w:rFonts w:cs="Arial"/>
                 <w:sz w:val="18"/>
                 <w:szCs w:val="18"/>
-                <w:lang w:val="en-US" w:eastAsia="el-GR" w:bidi="ar-SA"/>
+                <w:lang w:val="en-US"/>
               </w:rPr>
             </w:r>
           </w:p>
           <w:p>
             <w:pPr>
               <w:pStyle w:val="Normal"/>
-              <w:widowControl/>
+              <w:widowControl w:val="false"/>
               <w:rPr>
                 <w:rFonts w:cs="Arial"/>
                 <w:sz w:val="18"/>
@@ -13184,18 +12942,17 @@
             </w:pPr>
             <w:r>
               <w:rPr>
-                <w:rFonts w:eastAsia="Times New Roman" w:cs="Arial"/>
-                <w:kern w:val="0"/>
+                <w:rFonts w:cs="Arial"/>
                 <w:sz w:val="18"/>
                 <w:szCs w:val="18"/>
-                <w:lang w:val="en-US" w:eastAsia="el-GR" w:bidi="ar-SA"/>
+                <w:lang w:val="en-US"/>
               </w:rPr>
             </w:r>
           </w:p>
           <w:p>
             <w:pPr>
               <w:pStyle w:val="Normal"/>
-              <w:widowControl/>
+              <w:widowControl w:val="false"/>
               <w:rPr>
                 <w:rFonts w:cs="Arial"/>
                 <w:sz w:val="18"/>
@@ -13205,18 +12962,17 @@
             </w:pPr>
             <w:r>
               <w:rPr>
-                <w:rFonts w:eastAsia="Times New Roman" w:cs="Arial"/>
-                <w:kern w:val="0"/>
+                <w:rFonts w:cs="Arial"/>
                 <w:sz w:val="18"/>
                 <w:szCs w:val="18"/>
-                <w:lang w:val="en-US" w:eastAsia="el-GR" w:bidi="ar-SA"/>
+                <w:lang w:val="en-US"/>
               </w:rPr>
             </w:r>
           </w:p>
           <w:p>
             <w:pPr>
               <w:pStyle w:val="Normal"/>
-              <w:widowControl/>
+              <w:widowControl w:val="false"/>
               <w:rPr>
                 <w:rFonts w:cs="Arial"/>
                 <w:sz w:val="18"/>
@@ -13226,18 +12982,17 @@
             </w:pPr>
             <w:r>
               <w:rPr>
-                <w:rFonts w:eastAsia="Times New Roman" w:cs="Arial"/>
-                <w:kern w:val="0"/>
+                <w:rFonts w:cs="Arial"/>
                 <w:sz w:val="18"/>
                 <w:szCs w:val="18"/>
-                <w:lang w:val="en-US" w:eastAsia="el-GR" w:bidi="ar-SA"/>
+                <w:lang w:val="en-US"/>
               </w:rPr>
             </w:r>
           </w:p>
           <w:p>
             <w:pPr>
               <w:pStyle w:val="Normal"/>
-              <w:widowControl/>
+              <w:widowControl w:val="false"/>
               <w:rPr>
                 <w:rFonts w:cs="Arial"/>
                 <w:sz w:val="18"/>
@@ -13247,18 +13002,17 @@
             </w:pPr>
             <w:r>
               <w:rPr>
-                <w:rFonts w:eastAsia="Times New Roman" w:cs="Arial"/>
-                <w:kern w:val="0"/>
+                <w:rFonts w:cs="Arial"/>
                 <w:sz w:val="18"/>
                 <w:szCs w:val="18"/>
-                <w:lang w:val="en-US" w:eastAsia="el-GR" w:bidi="ar-SA"/>
+                <w:lang w:val="en-US"/>
               </w:rPr>
             </w:r>
           </w:p>
           <w:p>
             <w:pPr>
               <w:pStyle w:val="Normal"/>
-              <w:widowControl/>
+              <w:widowControl w:val="false"/>
               <w:rPr>
                 <w:rFonts w:cs="Arial"/>
                 <w:sz w:val="18"/>
@@ -13268,18 +13022,17 @@
             </w:pPr>
             <w:r>
               <w:rPr>
-                <w:rFonts w:eastAsia="Times New Roman" w:cs="Arial"/>
-                <w:kern w:val="0"/>
+                <w:rFonts w:cs="Arial"/>
                 <w:sz w:val="18"/>
                 <w:szCs w:val="18"/>
-                <w:lang w:val="en-US" w:eastAsia="el-GR" w:bidi="ar-SA"/>
+                <w:lang w:val="en-US"/>
               </w:rPr>
             </w:r>
           </w:p>
           <w:p>
             <w:pPr>
               <w:pStyle w:val="Normal"/>
-              <w:widowControl/>
+              <w:widowControl w:val="false"/>
               <w:rPr>
                 <w:rFonts w:cs="Arial"/>
                 <w:sz w:val="18"/>
@@ -13289,18 +13042,17 @@
             </w:pPr>
             <w:r>
               <w:rPr>
-                <w:rFonts w:eastAsia="Times New Roman" w:cs="Arial"/>
-                <w:kern w:val="0"/>
+                <w:rFonts w:cs="Arial"/>
                 <w:sz w:val="18"/>
                 <w:szCs w:val="18"/>
-                <w:lang w:val="en-US" w:eastAsia="el-GR" w:bidi="ar-SA"/>
+                <w:lang w:val="en-US"/>
               </w:rPr>
             </w:r>
           </w:p>
           <w:p>
             <w:pPr>
               <w:pStyle w:val="Normal"/>
-              <w:widowControl/>
+              <w:widowControl w:val="false"/>
               <w:rPr>
                 <w:rFonts w:cs="Arial"/>
                 <w:sz w:val="18"/>
@@ -13310,18 +13062,17 @@
             </w:pPr>
             <w:r>
               <w:rPr>
-                <w:rFonts w:eastAsia="Times New Roman" w:cs="Arial"/>
-                <w:kern w:val="0"/>
+                <w:rFonts w:cs="Arial"/>
                 <w:sz w:val="18"/>
                 <w:szCs w:val="18"/>
-                <w:lang w:val="en-US" w:eastAsia="el-GR" w:bidi="ar-SA"/>
+                <w:lang w:val="en-US"/>
               </w:rPr>
             </w:r>
           </w:p>
           <w:p>
             <w:pPr>
               <w:pStyle w:val="Normal"/>
-              <w:widowControl/>
+              <w:widowControl w:val="false"/>
               <w:rPr>
                 <w:rFonts w:cs="Arial"/>
                 <w:sz w:val="18"/>
@@ -13331,18 +13082,17 @@
             </w:pPr>
             <w:r>
               <w:rPr>
-                <w:rFonts w:eastAsia="Times New Roman" w:cs="Arial"/>
-                <w:kern w:val="0"/>
+                <w:rFonts w:cs="Arial"/>
                 <w:sz w:val="18"/>
                 <w:szCs w:val="18"/>
-                <w:lang w:val="en-US" w:eastAsia="el-GR" w:bidi="ar-SA"/>
+                <w:lang w:val="en-US"/>
               </w:rPr>
             </w:r>
           </w:p>
           <w:p>
             <w:pPr>
               <w:pStyle w:val="Normal"/>
-              <w:widowControl/>
+              <w:widowControl w:val="false"/>
               <w:rPr>
                 <w:rFonts w:cs="Arial"/>
                 <w:sz w:val="18"/>
@@ -13352,18 +13102,17 @@
             </w:pPr>
             <w:r>
               <w:rPr>
-                <w:rFonts w:eastAsia="Times New Roman" w:cs="Arial"/>
-                <w:kern w:val="0"/>
+                <w:rFonts w:cs="Arial"/>
                 <w:sz w:val="18"/>
                 <w:szCs w:val="18"/>
-                <w:lang w:val="en-US" w:eastAsia="el-GR" w:bidi="ar-SA"/>
+                <w:lang w:val="en-US"/>
               </w:rPr>
             </w:r>
           </w:p>
           <w:p>
             <w:pPr>
               <w:pStyle w:val="Normal"/>
-              <w:widowControl/>
+              <w:widowControl w:val="false"/>
               <w:rPr>
                 <w:rFonts w:cs="Arial"/>
                 <w:sz w:val="18"/>
@@ -13373,18 +13122,17 @@
             </w:pPr>
             <w:r>
               <w:rPr>
-                <w:rFonts w:eastAsia="Times New Roman" w:cs="Arial"/>
-                <w:kern w:val="0"/>
+                <w:rFonts w:cs="Arial"/>
                 <w:sz w:val="18"/>
                 <w:szCs w:val="18"/>
-                <w:lang w:val="en-US" w:eastAsia="el-GR" w:bidi="ar-SA"/>
+                <w:lang w:val="en-US"/>
               </w:rPr>
             </w:r>
           </w:p>
           <w:p>
             <w:pPr>
               <w:pStyle w:val="Normal"/>
-              <w:widowControl/>
+              <w:widowControl w:val="false"/>
               <w:rPr>
                 <w:rFonts w:cs="Arial"/>
                 <w:sz w:val="18"/>
@@ -13394,18 +13142,17 @@
             </w:pPr>
             <w:r>
               <w:rPr>
-                <w:rFonts w:eastAsia="Times New Roman" w:cs="Arial"/>
-                <w:kern w:val="0"/>
+                <w:rFonts w:cs="Arial"/>
                 <w:sz w:val="18"/>
                 <w:szCs w:val="18"/>
-                <w:lang w:val="en-US" w:eastAsia="el-GR" w:bidi="ar-SA"/>
+                <w:lang w:val="en-US"/>
               </w:rPr>
             </w:r>
           </w:p>
           <w:p>
             <w:pPr>
               <w:pStyle w:val="Normal"/>
-              <w:widowControl/>
+              <w:widowControl w:val="false"/>
               <w:rPr>
                 <w:rFonts w:cs="Arial"/>
                 <w:sz w:val="18"/>
@@ -13415,36 +13162,31 @@
             </w:pPr>
             <w:r>
               <w:rPr>
-                <w:rFonts w:eastAsia="Times New Roman" w:cs="Arial"/>
-                <w:kern w:val="0"/>
+                <w:rFonts w:cs="Arial"/>
                 <w:sz w:val="18"/>
                 <w:szCs w:val="18"/>
-                <w:lang w:val="en-US" w:eastAsia="el-GR" w:bidi="ar-SA"/>
+                <w:lang w:val="en-US"/>
               </w:rPr>
             </w:r>
           </w:p>
           <w:p>
             <w:pPr>
               <w:pStyle w:val="Normal"/>
-              <w:widowControl/>
+              <w:widowControl w:val="false"/>
               <w:rPr>
                 <w:lang w:val="en-US"/>
               </w:rPr>
             </w:pPr>
             <w:r>
               <w:rPr>
-                <w:rFonts w:eastAsia="Times New Roman" w:cs="Times New Roman"/>
-                <w:kern w:val="0"/>
-                <w:sz w:val="20"/>
-                <w:szCs w:val="20"/>
-                <w:lang w:val="en-US" w:eastAsia="el-GR" w:bidi="ar-SA"/>
+                <w:lang w:val="en-US"/>
               </w:rPr>
             </w:r>
           </w:p>
           <w:p>
             <w:pPr>
               <w:pStyle w:val="Normal"/>
-              <w:widowControl/>
+              <w:widowControl w:val="false"/>
               <w:spacing w:before="0" w:after="0"/>
               <w:jc w:val="left"/>
               <w:rPr>
@@ -13455,11 +13197,9 @@
             </w:pPr>
             <w:r>
               <w:rPr>
-                <w:rFonts w:eastAsia="Times New Roman" w:cs="Times New Roman"/>
-                <w:kern w:val="0"/>
                 <w:sz w:val="22"/>
                 <w:szCs w:val="22"/>
-                <w:lang w:val="en-GB" w:eastAsia="el-GR" w:bidi="ar-SA"/>
+                <w:lang w:val="en-GB"/>
               </w:rPr>
             </w:r>
           </w:p>
@@ -13599,7 +13339,7 @@
           <w:p>
             <w:pPr>
               <w:pStyle w:val="Normal"/>
-              <w:widowControl/>
+              <w:widowControl w:val="false"/>
               <w:spacing w:before="120" w:after="0"/>
               <w:rPr>
                 <w:lang w:val="en-US"/>
@@ -13619,252 +13359,196 @@
           <w:p>
             <w:pPr>
               <w:pStyle w:val="Normal"/>
-              <w:widowControl/>
+              <w:widowControl w:val="false"/>
               <w:rPr>
                 <w:lang w:val="en-US"/>
               </w:rPr>
             </w:pPr>
             <w:r>
               <w:rPr>
-                <w:rFonts w:eastAsia="Times New Roman" w:cs="Times New Roman"/>
-                <w:kern w:val="0"/>
-                <w:sz w:val="20"/>
-                <w:szCs w:val="20"/>
-                <w:lang w:val="en-US" w:eastAsia="el-GR" w:bidi="ar-SA"/>
+                <w:lang w:val="en-US"/>
               </w:rPr>
             </w:r>
           </w:p>
           <w:p>
             <w:pPr>
               <w:pStyle w:val="Normal"/>
-              <w:widowControl/>
+              <w:widowControl w:val="false"/>
               <w:rPr>
                 <w:lang w:val="en-US"/>
               </w:rPr>
             </w:pPr>
             <w:r>
               <w:rPr>
-                <w:rFonts w:eastAsia="Times New Roman" w:cs="Times New Roman"/>
-                <w:kern w:val="0"/>
-                <w:sz w:val="20"/>
-                <w:szCs w:val="20"/>
-                <w:lang w:val="en-US" w:eastAsia="el-GR" w:bidi="ar-SA"/>
+                <w:lang w:val="en-US"/>
               </w:rPr>
             </w:r>
           </w:p>
           <w:p>
             <w:pPr>
               <w:pStyle w:val="Normal"/>
-              <w:widowControl/>
+              <w:widowControl w:val="false"/>
               <w:rPr>
                 <w:lang w:val="en-US"/>
               </w:rPr>
             </w:pPr>
             <w:r>
               <w:rPr>
-                <w:rFonts w:eastAsia="Times New Roman" w:cs="Times New Roman"/>
-                <w:kern w:val="0"/>
-                <w:sz w:val="20"/>
-                <w:szCs w:val="20"/>
-                <w:lang w:val="en-US" w:eastAsia="el-GR" w:bidi="ar-SA"/>
+                <w:lang w:val="en-US"/>
               </w:rPr>
             </w:r>
           </w:p>
           <w:p>
             <w:pPr>
               <w:pStyle w:val="Normal"/>
-              <w:widowControl/>
+              <w:widowControl w:val="false"/>
               <w:rPr>
                 <w:lang w:val="en-US"/>
               </w:rPr>
             </w:pPr>
             <w:r>
               <w:rPr>
-                <w:rFonts w:eastAsia="Times New Roman" w:cs="Times New Roman"/>
-                <w:kern w:val="0"/>
-                <w:sz w:val="20"/>
-                <w:szCs w:val="20"/>
-                <w:lang w:val="en-US" w:eastAsia="el-GR" w:bidi="ar-SA"/>
+                <w:lang w:val="en-US"/>
               </w:rPr>
             </w:r>
           </w:p>
           <w:p>
             <w:pPr>
               <w:pStyle w:val="Normal"/>
-              <w:widowControl/>
+              <w:widowControl w:val="false"/>
               <w:rPr>
                 <w:lang w:val="en-US"/>
               </w:rPr>
             </w:pPr>
             <w:r>
               <w:rPr>
-                <w:rFonts w:eastAsia="Times New Roman" w:cs="Times New Roman"/>
-                <w:kern w:val="0"/>
-                <w:sz w:val="20"/>
-                <w:szCs w:val="20"/>
-                <w:lang w:val="en-US" w:eastAsia="el-GR" w:bidi="ar-SA"/>
+                <w:lang w:val="en-US"/>
               </w:rPr>
             </w:r>
           </w:p>
           <w:p>
             <w:pPr>
               <w:pStyle w:val="Normal"/>
-              <w:widowControl/>
+              <w:widowControl w:val="false"/>
               <w:rPr>
                 <w:lang w:val="en-US"/>
               </w:rPr>
             </w:pPr>
             <w:r>
               <w:rPr>
-                <w:rFonts w:eastAsia="Times New Roman" w:cs="Times New Roman"/>
-                <w:kern w:val="0"/>
-                <w:sz w:val="20"/>
-                <w:szCs w:val="20"/>
-                <w:lang w:val="en-US" w:eastAsia="el-GR" w:bidi="ar-SA"/>
+                <w:lang w:val="en-US"/>
               </w:rPr>
             </w:r>
           </w:p>
           <w:p>
             <w:pPr>
               <w:pStyle w:val="Normal"/>
-              <w:widowControl/>
+              <w:widowControl w:val="false"/>
               <w:rPr>
                 <w:lang w:val="en-US"/>
               </w:rPr>
             </w:pPr>
             <w:r>
               <w:rPr>
-                <w:rFonts w:eastAsia="Times New Roman" w:cs="Times New Roman"/>
-                <w:kern w:val="0"/>
-                <w:sz w:val="20"/>
-                <w:szCs w:val="20"/>
-                <w:lang w:val="en-US" w:eastAsia="el-GR" w:bidi="ar-SA"/>
+                <w:lang w:val="en-US"/>
               </w:rPr>
             </w:r>
           </w:p>
           <w:p>
             <w:pPr>
               <w:pStyle w:val="Normal"/>
-              <w:widowControl/>
+              <w:widowControl w:val="false"/>
               <w:rPr>
                 <w:lang w:val="en-US"/>
               </w:rPr>
             </w:pPr>
             <w:r>
               <w:rPr>
-                <w:rFonts w:eastAsia="Times New Roman" w:cs="Times New Roman"/>
-                <w:kern w:val="0"/>
-                <w:sz w:val="20"/>
-                <w:szCs w:val="20"/>
-                <w:lang w:val="en-US" w:eastAsia="el-GR" w:bidi="ar-SA"/>
+                <w:lang w:val="en-US"/>
               </w:rPr>
             </w:r>
           </w:p>
           <w:p>
             <w:pPr>
               <w:pStyle w:val="Normal"/>
-              <w:widowControl/>
+              <w:widowControl w:val="false"/>
               <w:rPr>
                 <w:lang w:val="en-US"/>
               </w:rPr>
             </w:pPr>
             <w:r>
               <w:rPr>
-                <w:rFonts w:eastAsia="Times New Roman" w:cs="Times New Roman"/>
-                <w:kern w:val="0"/>
-                <w:sz w:val="20"/>
-                <w:szCs w:val="20"/>
-                <w:lang w:val="en-US" w:eastAsia="el-GR" w:bidi="ar-SA"/>
+                <w:lang w:val="en-US"/>
               </w:rPr>
             </w:r>
           </w:p>
           <w:p>
             <w:pPr>
               <w:pStyle w:val="Normal"/>
-              <w:widowControl/>
+              <w:widowControl w:val="false"/>
               <w:rPr>
                 <w:lang w:val="en-US"/>
               </w:rPr>
             </w:pPr>
             <w:r>
               <w:rPr>
-                <w:rFonts w:eastAsia="Times New Roman" w:cs="Times New Roman"/>
-                <w:kern w:val="0"/>
-                <w:sz w:val="20"/>
-                <w:szCs w:val="20"/>
-                <w:lang w:val="en-US" w:eastAsia="el-GR" w:bidi="ar-SA"/>
+                <w:lang w:val="en-US"/>
               </w:rPr>
             </w:r>
           </w:p>
           <w:p>
             <w:pPr>
               <w:pStyle w:val="Normal"/>
-              <w:widowControl/>
+              <w:widowControl w:val="false"/>
               <w:rPr>
                 <w:lang w:val="en-US"/>
               </w:rPr>
             </w:pPr>
             <w:r>
               <w:rPr>
-                <w:rFonts w:eastAsia="Times New Roman" w:cs="Times New Roman"/>
-                <w:kern w:val="0"/>
-                <w:sz w:val="20"/>
-                <w:szCs w:val="20"/>
-                <w:lang w:val="en-US" w:eastAsia="el-GR" w:bidi="ar-SA"/>
+                <w:lang w:val="en-US"/>
               </w:rPr>
             </w:r>
           </w:p>
           <w:p>
             <w:pPr>
               <w:pStyle w:val="Normal"/>
-              <w:widowControl/>
+              <w:widowControl w:val="false"/>
               <w:rPr>
                 <w:lang w:val="en-US"/>
               </w:rPr>
             </w:pPr>
             <w:r>
               <w:rPr>
-                <w:rFonts w:eastAsia="Times New Roman" w:cs="Times New Roman"/>
-                <w:kern w:val="0"/>
-                <w:sz w:val="20"/>
-                <w:szCs w:val="20"/>
-                <w:lang w:val="en-US" w:eastAsia="el-GR" w:bidi="ar-SA"/>
+                <w:lang w:val="en-US"/>
               </w:rPr>
             </w:r>
           </w:p>
           <w:p>
             <w:pPr>
               <w:pStyle w:val="Normal"/>
-              <w:widowControl/>
+              <w:widowControl w:val="false"/>
               <w:rPr>
                 <w:lang w:val="en-US"/>
               </w:rPr>
             </w:pPr>
             <w:r>
               <w:rPr>
-                <w:rFonts w:eastAsia="Times New Roman" w:cs="Times New Roman"/>
-                <w:kern w:val="0"/>
-                <w:sz w:val="20"/>
-                <w:szCs w:val="20"/>
-                <w:lang w:val="en-US" w:eastAsia="el-GR" w:bidi="ar-SA"/>
+                <w:lang w:val="en-US"/>
               </w:rPr>
             </w:r>
           </w:p>
           <w:p>
             <w:pPr>
               <w:pStyle w:val="Normal"/>
-              <w:widowControl/>
+              <w:widowControl w:val="false"/>
               <w:rPr>
                 <w:lang w:val="en-US"/>
               </w:rPr>
             </w:pPr>
             <w:r>
               <w:rPr>
-                <w:rFonts w:eastAsia="Times New Roman" w:cs="Times New Roman"/>
-                <w:kern w:val="0"/>
-                <w:sz w:val="20"/>
-                <w:szCs w:val="20"/>
-                <w:lang w:val="en-US" w:eastAsia="el-GR" w:bidi="ar-SA"/>
+                <w:lang w:val="en-US"/>
               </w:rPr>
             </w:r>
           </w:p>
@@ -13926,19 +13610,22 @@
       </w:rPr>
     </w:pPr>
     <w:r>
-      <w:rPr/>
+      <w:rPr>
+        <w:b/>
+        <w:lang w:val="el-GR"/>
+      </w:rPr>
       <mc:AlternateContent>
         <mc:Choice Requires="wps">
           <w:drawing>
-            <wp:anchor behindDoc="1" distT="0" distB="0" distL="0" distR="0" simplePos="0" locked="0" layoutInCell="0" allowOverlap="1" relativeHeight="31" wp14:anchorId="30B9746C">
+            <wp:anchor behindDoc="1" distT="0" distB="0" distL="0" distR="0" simplePos="0" locked="0" layoutInCell="0" allowOverlap="1" relativeHeight="18" wp14:anchorId="30B9746C">
               <wp:simplePos x="0" y="0"/>
               <wp:positionH relativeFrom="column">
-                <wp:posOffset>-927100</wp:posOffset>
+                <wp:posOffset>-926465</wp:posOffset>
               </wp:positionH>
               <wp:positionV relativeFrom="paragraph">
                 <wp:posOffset>194945</wp:posOffset>
               </wp:positionV>
-              <wp:extent cx="7664450" cy="635"/>
+              <wp:extent cx="7665085" cy="1270"/>
               <wp:effectExtent l="0" t="38100" r="51435" b="38100"/>
               <wp:wrapNone/>
               <wp:docPr id="18" name="Ευθεία γραμμή σύνδεσης 1"/>
@@ -13949,7 +13636,7 @@
                     <wps:spPr>
                       <a:xfrm>
                         <a:off x="0" y="0"/>
-                        <a:ext cx="7663680" cy="0"/>
+                        <a:ext cx="7664400" cy="0"/>
                       </a:xfrm>
                       <a:prstGeom prst="line">
                         <a:avLst/>
@@ -13976,7 +13663,7 @@
         </mc:Choice>
         <mc:Fallback>
           <w:pict>
-            <v:line id="shape_0" from="-73pt,15.35pt" to="530.4pt,15.35pt" ID="Ευθεία γραμμή σύνδεσης 1" stroked="t" style="position:absolute" wp14:anchorId="30B9746C">
+            <v:line id="shape_0" from="-72.95pt,15.35pt" to="530.5pt,15.35pt" ID="Ευθεία γραμμή σύνδεσης 1" stroked="t" style="position:absolute" wp14:anchorId="30B9746C">
               <v:stroke color="#07192f" weight="76320" joinstyle="round" endcap="flat"/>
               <v:fill o:detectmouseclick="t" on="false"/>
               <w10:wrap type="none"/>
@@ -13998,35 +13685,10 @@
       </w:rPr>
     </w:pPr>
     <w:r>
-      <w:rPr>
-        <w:rFonts w:ascii="Calibri" w:hAnsi="Calibri" w:asciiTheme="minorHAnsi" w:hAnsiTheme="minorHAnsi"/>
-        <w:b/>
-        <w:color w:val="CA2C81"/>
-      </w:rPr>
-      <w:t>DAMA51, 4</w:t>
-    </w:r>
-    <w:r>
-      <w:rPr>
-        <w:rFonts w:ascii="Calibri" w:hAnsi="Calibri" w:asciiTheme="minorHAnsi" w:hAnsiTheme="minorHAnsi"/>
-        <w:b/>
-        <w:color w:val="CA2C81"/>
-        <w:vertAlign w:val="superscript"/>
-      </w:rPr>
-      <w:t>th</w:t>
-    </w:r>
-    <w:r>
-      <w:rPr>
-        <w:rFonts w:ascii="Calibri" w:hAnsi="Calibri" w:asciiTheme="minorHAnsi" w:hAnsiTheme="minorHAnsi"/>
-        <w:b/>
-        <w:color w:val="CA2C81"/>
-      </w:rPr>
-      <w:t xml:space="preserve"> Written Assignment, 2022-23</w:t>
-    </w:r>
-    <w:r>
       <mc:AlternateContent>
         <mc:Choice Requires="wps">
           <w:drawing>
-            <wp:anchor behindDoc="0" distT="0" distB="0" distL="0" distR="0" simplePos="0" locked="0" layoutInCell="0" allowOverlap="1" relativeHeight="56">
+            <wp:anchor behindDoc="1" distT="0" distB="0" distL="0" distR="0" simplePos="0" locked="0" layoutInCell="0" allowOverlap="1" relativeHeight="49">
               <wp:simplePos x="0" y="0"/>
               <wp:positionH relativeFrom="page">
                 <wp:posOffset>6788150</wp:posOffset>
@@ -14034,26 +13696,33 @@
               <wp:positionV relativeFrom="paragraph">
                 <wp:posOffset>55245</wp:posOffset>
               </wp:positionV>
-              <wp:extent cx="473075" cy="222250"/>
+              <wp:extent cx="473710" cy="221615"/>
               <wp:effectExtent l="0" t="0" r="0" b="0"/>
               <wp:wrapNone/>
               <wp:docPr id="19" name="Frame8"/>
               <a:graphic xmlns:a="http://schemas.openxmlformats.org/drawingml/2006/main">
                 <a:graphicData uri="http://schemas.microsoft.com/office/word/2010/wordprocessingShape">
                   <wps:wsp>
-                    <wps:cNvSpPr txBox="1"/>
+                    <wps:cNvSpPr/>
                     <wps:spPr>
                       <a:xfrm>
                         <a:off x="0" y="0"/>
-                        <a:ext cx="473075" cy="222250"/>
+                        <a:ext cx="473040" cy="221040"/>
                       </a:xfrm>
-                      <a:prstGeom prst="rect"/>
-                      <a:solidFill>
-                        <a:srgbClr val="FFFFFF">
-                          <a:alpha val="0"/>
-                        </a:srgbClr>
-                      </a:solidFill>
+                      <a:prstGeom prst="rect">
+                        <a:avLst/>
+                      </a:prstGeom>
+                      <a:noFill/>
+                      <a:ln w="0">
+                        <a:noFill/>
+                      </a:ln>
                     </wps:spPr>
+                    <wps:style>
+                      <a:lnRef idx="0"/>
+                      <a:fillRef idx="0"/>
+                      <a:effectRef idx="0"/>
+                      <a:fontRef idx="minor"/>
+                    </wps:style>
                     <wps:txbx>
                       <w:txbxContent>
                         <w:sdt>
@@ -14062,13 +13731,12 @@
                               <w:docPartGallery w:val="Page Numbers (Bottom of Page)"/>
                               <w:docPartUnique w:val="true"/>
                             </w:docPartObj>
-                            <w:id w:val="2147232298"/>
+                            <w:id w:val="365296735"/>
                           </w:sdtPr>
                           <w:sdtContent>
                             <w:p>
                               <w:pPr>
                                 <w:pStyle w:val="Footer"/>
-                                <w:pBdr/>
                                 <w:spacing w:before="120" w:after="0"/>
                                 <w:rPr>
                                   <w:rStyle w:val="Pagenumber"/>
@@ -14104,7 +13772,7 @@
                                 <w:rPr>
                                   <w:rStyle w:val="Pagenumber"/>
                                 </w:rPr>
-                                <w:t>5</w:t>
+                                <w:t>8</w:t>
                               </w:r>
                               <w:r>
                                 <w:rPr>
@@ -14117,7 +13785,7 @@
                         </w:sdt>
                       </w:txbxContent>
                     </wps:txbx>
-                    <wps:bodyPr anchor="t" lIns="0" tIns="0" rIns="0" bIns="0">
+                    <wps:bodyPr lIns="0" rIns="0" tIns="0" bIns="0">
                       <a:spAutoFit/>
                     </wps:bodyPr>
                   </wps:wsp>
@@ -14128,9 +13796,10 @@
         </mc:Choice>
         <mc:Fallback>
           <w:pict>
-            <v:rect fillcolor="#FFFFFF" style="position:absolute;rotation:0;width:37.25pt;height:17.5pt;mso-wrap-distance-left:0pt;mso-wrap-distance-right:0pt;mso-wrap-distance-top:0pt;mso-wrap-distance-bottom:0pt;margin-top:4.35pt;mso-position-vertical-relative:text;margin-left:534.5pt;mso-position-horizontal-relative:page">
-              <v:fill opacity="0f"/>
-              <v:textbox inset="0in,0in,0in,0in">
+            <v:rect id="shape_0" ID="Frame8" fillcolor="white" stroked="f" style="position:absolute;margin-left:534.5pt;margin-top:4.35pt;width:37.2pt;height:17.35pt;mso-wrap-style:square;v-text-anchor:top;mso-position-horizontal-relative:page">
+              <v:fill o:detectmouseclick="t" type="solid" color2="black" opacity="0"/>
+              <v:stroke color="#3465a4" joinstyle="round" endcap="flat"/>
+              <v:textbox>
                 <w:txbxContent>
                   <w:sdt>
                     <w:sdtPr>
@@ -14138,13 +13807,12 @@
                         <w:docPartGallery w:val="Page Numbers (Bottom of Page)"/>
                         <w:docPartUnique w:val="true"/>
                       </w:docPartObj>
-                      <w:id w:val="1870269820"/>
+                      <w:id w:val="1466314929"/>
                     </w:sdtPr>
                     <w:sdtContent>
                       <w:p>
                         <w:pPr>
                           <w:pStyle w:val="Footer"/>
-                          <w:pBdr/>
                           <w:spacing w:before="120" w:after="0"/>
                           <w:rPr>
                             <w:rStyle w:val="Pagenumber"/>
@@ -14180,7 +13848,7 @@
                           <w:rPr>
                             <w:rStyle w:val="Pagenumber"/>
                           </w:rPr>
-                          <w:t>5</w:t>
+                          <w:t>8</w:t>
                         </w:r>
                         <w:r>
                           <w:rPr>
@@ -14198,6 +13866,31 @@
           </w:pict>
         </mc:Fallback>
       </mc:AlternateContent>
+    </w:r>
+    <w:r>
+      <w:rPr>
+        <w:rFonts w:ascii="Calibri" w:hAnsi="Calibri" w:asciiTheme="minorHAnsi" w:hAnsiTheme="minorHAnsi"/>
+        <w:b/>
+        <w:color w:val="CA2C81"/>
+      </w:rPr>
+      <w:t>DAMA51, 4</w:t>
+    </w:r>
+    <w:r>
+      <w:rPr>
+        <w:rFonts w:ascii="Calibri" w:hAnsi="Calibri" w:asciiTheme="minorHAnsi" w:hAnsiTheme="minorHAnsi"/>
+        <w:b/>
+        <w:color w:val="CA2C81"/>
+        <w:vertAlign w:val="superscript"/>
+      </w:rPr>
+      <w:t>th</w:t>
+    </w:r>
+    <w:r>
+      <w:rPr>
+        <w:rFonts w:ascii="Calibri" w:hAnsi="Calibri" w:asciiTheme="minorHAnsi" w:hAnsiTheme="minorHAnsi"/>
+        <w:b/>
+        <w:color w:val="CA2C81"/>
+      </w:rPr>
+      <w:t xml:space="preserve"> Written Assignment, 2022-23</w:t>
     </w:r>
   </w:p>
   <w:p>
@@ -15628,7 +15321,7 @@
     <w:qFormat/>
     <w:rsid w:val="006d5a79"/>
     <w:pPr>
-      <w:shd w:fill="17365D" w:val="clear"/>
+      <w:shd w:val="clear" w:fill="17365D"/>
       <w:spacing w:before="360" w:after="0"/>
       <w:outlineLvl w:val="1"/>
     </w:pPr>
@@ -16481,6 +16174,7 @@
     <w:rsid w:val="006d5a79"/>
     <w:pPr>
       <w:widowControl/>
+      <w:suppressAutoHyphens w:val="true"/>
       <w:bidi w:val="0"/>
       <w:spacing w:before="0" w:after="0"/>
       <w:jc w:val="left"/>
@@ -16500,12 +16194,13 @@
     <w:rsid w:val="006d5a79"/>
     <w:pPr>
       <w:widowControl/>
+      <w:suppressAutoHyphens w:val="true"/>
       <w:bidi w:val="0"/>
       <w:spacing w:before="0" w:after="0"/>
       <w:jc w:val="left"/>
     </w:pPr>
     <w:rPr>
-      <w:rFonts w:ascii="Bookman Old Style" w:hAnsi="Bookman Old Style" w:cs="Bookman Old Style" w:eastAsia="Times New Roman"/>
+      <w:rFonts w:ascii="Bookman Old Style" w:hAnsi="Bookman Old Style" w:eastAsia="Times New Roman" w:cs="Bookman Old Style"/>
       <w:color w:val="000000"/>
       <w:kern w:val="0"/>
       <w:sz w:val="24"/>

--- a/DAMA51_HW4 v2.docx
+++ b/DAMA51_HW4 v2.docx
@@ -13731,7 +13731,7 @@
                               <w:docPartGallery w:val="Page Numbers (Bottom of Page)"/>
                               <w:docPartUnique w:val="true"/>
                             </w:docPartObj>
-                            <w:id w:val="365296735"/>
+                            <w:id w:val="638399204"/>
                           </w:sdtPr>
                           <w:sdtContent>
                             <w:p>
@@ -13807,7 +13807,7 @@
                         <w:docPartGallery w:val="Page Numbers (Bottom of Page)"/>
                         <w:docPartUnique w:val="true"/>
                       </w:docPartObj>
-                      <w:id w:val="1466314929"/>
+                      <w:id w:val="1907918606"/>
                     </w:sdtPr>
                     <w:sdtContent>
                       <w:p>

--- a/DAMA51_HW4 v2.docx
+++ b/DAMA51_HW4 v2.docx
@@ -655,15 +655,15 @@
         <w:tblLook w:val="0600" w:noHBand="1" w:noVBand="1" w:firstColumn="0" w:lastRow="0" w:lastColumn="0" w:firstRow="0"/>
       </w:tblPr>
       <w:tblGrid>
-        <w:gridCol w:w="3589"/>
-        <w:gridCol w:w="3043"/>
+        <w:gridCol w:w="3588"/>
+        <w:gridCol w:w="3044"/>
         <w:gridCol w:w="2394"/>
       </w:tblGrid>
       <w:tr>
         <w:trPr/>
         <w:tc>
           <w:tcPr>
-            <w:tcW w:w="3589" w:type="dxa"/>
+            <w:tcW w:w="3588" w:type="dxa"/>
             <w:tcBorders>
               <w:top w:val="single" w:sz="4" w:space="0" w:color="000000"/>
               <w:left w:val="single" w:sz="4" w:space="0" w:color="000000"/>
@@ -701,7 +701,7 @@
         </w:tc>
         <w:tc>
           <w:tcPr>
-            <w:tcW w:w="3043" w:type="dxa"/>
+            <w:tcW w:w="3044" w:type="dxa"/>
             <w:tcBorders>
               <w:top w:val="single" w:sz="4" w:space="0" w:color="000000"/>
               <w:left w:val="single" w:sz="4" w:space="0" w:color="000000"/>
@@ -780,7 +780,7 @@
         <w:trPr/>
         <w:tc>
           <w:tcPr>
-            <w:tcW w:w="3589" w:type="dxa"/>
+            <w:tcW w:w="3588" w:type="dxa"/>
             <w:tcBorders>
               <w:top w:val="single" w:sz="4" w:space="0" w:color="000000"/>
               <w:left w:val="single" w:sz="4" w:space="0" w:color="000000"/>
@@ -820,7 +820,7 @@
         </w:tc>
         <w:tc>
           <w:tcPr>
-            <w:tcW w:w="3043" w:type="dxa"/>
+            <w:tcW w:w="3044" w:type="dxa"/>
             <w:tcBorders>
               <w:top w:val="single" w:sz="4" w:space="0" w:color="000000"/>
               <w:left w:val="single" w:sz="4" w:space="0" w:color="000000"/>
@@ -886,7 +886,7 @@
         <w:trPr/>
         <w:tc>
           <w:tcPr>
-            <w:tcW w:w="3589" w:type="dxa"/>
+            <w:tcW w:w="3588" w:type="dxa"/>
             <w:tcBorders>
               <w:top w:val="single" w:sz="4" w:space="0" w:color="000000"/>
               <w:left w:val="single" w:sz="4" w:space="0" w:color="000000"/>
@@ -933,7 +933,7 @@
         </w:tc>
         <w:tc>
           <w:tcPr>
-            <w:tcW w:w="3043" w:type="dxa"/>
+            <w:tcW w:w="3044" w:type="dxa"/>
             <w:tcBorders>
               <w:top w:val="single" w:sz="4" w:space="0" w:color="000000"/>
               <w:left w:val="single" w:sz="4" w:space="0" w:color="000000"/>
@@ -999,7 +999,7 @@
         <w:trPr/>
         <w:tc>
           <w:tcPr>
-            <w:tcW w:w="3589" w:type="dxa"/>
+            <w:tcW w:w="3588" w:type="dxa"/>
             <w:tcBorders>
               <w:top w:val="single" w:sz="4" w:space="0" w:color="000000"/>
               <w:left w:val="single" w:sz="4" w:space="0" w:color="000000"/>
@@ -1046,7 +1046,7 @@
         </w:tc>
         <w:tc>
           <w:tcPr>
-            <w:tcW w:w="3043" w:type="dxa"/>
+            <w:tcW w:w="3044" w:type="dxa"/>
             <w:tcBorders>
               <w:top w:val="single" w:sz="4" w:space="0" w:color="000000"/>
               <w:left w:val="single" w:sz="4" w:space="0" w:color="000000"/>
@@ -1116,7 +1116,7 @@
         </w:trPr>
         <w:tc>
           <w:tcPr>
-            <w:tcW w:w="3589" w:type="dxa"/>
+            <w:tcW w:w="3588" w:type="dxa"/>
             <w:tcBorders>
               <w:top w:val="single" w:sz="4" w:space="0" w:color="000000"/>
               <w:left w:val="single" w:sz="4" w:space="0" w:color="000000"/>
@@ -1161,7 +1161,7 @@
         </w:tc>
         <w:tc>
           <w:tcPr>
-            <w:tcW w:w="3043" w:type="dxa"/>
+            <w:tcW w:w="3044" w:type="dxa"/>
             <w:tcBorders>
               <w:top w:val="single" w:sz="4" w:space="0" w:color="000000"/>
               <w:left w:val="single" w:sz="4" w:space="0" w:color="000000"/>
@@ -1225,7 +1225,7 @@
         </w:trPr>
         <w:tc>
           <w:tcPr>
-            <w:tcW w:w="3589" w:type="dxa"/>
+            <w:tcW w:w="3588" w:type="dxa"/>
             <w:tcBorders>
               <w:top w:val="single" w:sz="4" w:space="0" w:color="000000"/>
               <w:left w:val="single" w:sz="4" w:space="0" w:color="000000"/>
@@ -1274,7 +1274,7 @@
         </w:tc>
         <w:tc>
           <w:tcPr>
-            <w:tcW w:w="3043" w:type="dxa"/>
+            <w:tcW w:w="3044" w:type="dxa"/>
             <w:tcBorders>
               <w:top w:val="single" w:sz="4" w:space="0" w:color="000000"/>
               <w:left w:val="single" w:sz="4" w:space="0" w:color="000000"/>
@@ -1342,7 +1342,7 @@
         <w:trPr/>
         <w:tc>
           <w:tcPr>
-            <w:tcW w:w="3589" w:type="dxa"/>
+            <w:tcW w:w="3588" w:type="dxa"/>
             <w:tcBorders>
               <w:top w:val="single" w:sz="4" w:space="0" w:color="000000"/>
               <w:left w:val="single" w:sz="4" w:space="0" w:color="000000"/>
@@ -1379,7 +1379,7 @@
         </w:tc>
         <w:tc>
           <w:tcPr>
-            <w:tcW w:w="3043" w:type="dxa"/>
+            <w:tcW w:w="3044" w:type="dxa"/>
             <w:tcBorders>
               <w:top w:val="single" w:sz="4" w:space="0" w:color="000000"/>
               <w:left w:val="single" w:sz="4" w:space="0" w:color="000000"/>
@@ -3220,6 +3220,7 @@
                 <w:szCs w:val="22"/>
                 <w:lang w:val="en-US"/>
               </w:rPr>
+              <w:t>#import seeds data and run set.seed as stated in topic</w:t>
             </w:r>
           </w:p>
           <w:p>
@@ -3239,6 +3240,966 @@
                 <w:szCs w:val="22"/>
                 <w:lang w:val="en-US"/>
               </w:rPr>
+              <w:t>set.seed(123)</w:t>
+            </w:r>
+          </w:p>
+          <w:p>
+            <w:pPr>
+              <w:pStyle w:val="Normal"/>
+              <w:widowControl w:val="false"/>
+              <w:spacing w:lineRule="auto" w:line="259"/>
+              <w:rPr>
+                <w:sz w:val="22"/>
+                <w:szCs w:val="22"/>
+                <w:lang w:val="en-US"/>
+              </w:rPr>
+            </w:pPr>
+            <w:r>
+              <w:rPr>
+                <w:sz w:val="22"/>
+                <w:szCs w:val="22"/>
+                <w:lang w:val="en-US"/>
+              </w:rPr>
+              <w:t>seeds_orig = read.csv('seeds_dataset.csv', header=T)</w:t>
+            </w:r>
+          </w:p>
+          <w:p>
+            <w:pPr>
+              <w:pStyle w:val="Normal"/>
+              <w:widowControl w:val="false"/>
+              <w:spacing w:lineRule="auto" w:line="259"/>
+              <w:rPr>
+                <w:sz w:val="22"/>
+                <w:szCs w:val="22"/>
+                <w:lang w:val="en-US"/>
+              </w:rPr>
+            </w:pPr>
+            <w:r>
+              <w:rPr>
+                <w:sz w:val="22"/>
+                <w:szCs w:val="22"/>
+                <w:lang w:val="en-US"/>
+              </w:rPr>
+            </w:r>
+          </w:p>
+          <w:p>
+            <w:pPr>
+              <w:pStyle w:val="Normal"/>
+              <w:widowControl w:val="false"/>
+              <w:spacing w:lineRule="auto" w:line="259"/>
+              <w:rPr>
+                <w:sz w:val="22"/>
+                <w:szCs w:val="22"/>
+                <w:lang w:val="en-US"/>
+              </w:rPr>
+            </w:pPr>
+            <w:r>
+              <w:rPr>
+                <w:sz w:val="22"/>
+                <w:szCs w:val="22"/>
+                <w:lang w:val="en-US"/>
+              </w:rPr>
+              <w:t>#find the column numbers of seeID,seedType to remove them</w:t>
+            </w:r>
+          </w:p>
+          <w:p>
+            <w:pPr>
+              <w:pStyle w:val="Normal"/>
+              <w:widowControl w:val="false"/>
+              <w:spacing w:lineRule="auto" w:line="259"/>
+              <w:rPr>
+                <w:sz w:val="22"/>
+                <w:szCs w:val="22"/>
+                <w:lang w:val="en-US"/>
+              </w:rPr>
+            </w:pPr>
+            <w:r>
+              <w:rPr>
+                <w:sz w:val="22"/>
+                <w:szCs w:val="22"/>
+                <w:lang w:val="en-US"/>
+              </w:rPr>
+              <w:t>rm_cols = which(colnames(seeds_orig) %in% c('seeID', 'seedType'))</w:t>
+            </w:r>
+          </w:p>
+          <w:p>
+            <w:pPr>
+              <w:pStyle w:val="Normal"/>
+              <w:widowControl w:val="false"/>
+              <w:spacing w:lineRule="auto" w:line="259"/>
+              <w:rPr>
+                <w:sz w:val="22"/>
+                <w:szCs w:val="22"/>
+                <w:lang w:val="en-US"/>
+              </w:rPr>
+            </w:pPr>
+            <w:r>
+              <w:rPr>
+                <w:sz w:val="22"/>
+                <w:szCs w:val="22"/>
+                <w:lang w:val="en-US"/>
+              </w:rPr>
+              <w:t>print(rm_cols)</w:t>
+            </w:r>
+          </w:p>
+          <w:p>
+            <w:pPr>
+              <w:pStyle w:val="Normal"/>
+              <w:widowControl w:val="false"/>
+              <w:spacing w:lineRule="auto" w:line="259"/>
+              <w:rPr>
+                <w:sz w:val="22"/>
+                <w:szCs w:val="22"/>
+                <w:lang w:val="en-US"/>
+              </w:rPr>
+            </w:pPr>
+            <w:r>
+              <w:rPr>
+                <w:sz w:val="22"/>
+                <w:szCs w:val="22"/>
+                <w:lang w:val="en-US"/>
+              </w:rPr>
+              <w:t>[1] 1 9</w:t>
+            </w:r>
+          </w:p>
+          <w:p>
+            <w:pPr>
+              <w:pStyle w:val="Normal"/>
+              <w:widowControl w:val="false"/>
+              <w:spacing w:lineRule="auto" w:line="259"/>
+              <w:rPr>
+                <w:sz w:val="22"/>
+                <w:szCs w:val="22"/>
+                <w:lang w:val="en-US"/>
+              </w:rPr>
+            </w:pPr>
+            <w:r>
+              <w:rPr>
+                <w:sz w:val="22"/>
+                <w:szCs w:val="22"/>
+                <w:lang w:val="en-US"/>
+              </w:rPr>
+              <w:t>seeds = seeds_orig[,-rm_cols] #seeds without seeID and seedType columns</w:t>
+            </w:r>
+          </w:p>
+          <w:p>
+            <w:pPr>
+              <w:pStyle w:val="Normal"/>
+              <w:widowControl w:val="false"/>
+              <w:spacing w:lineRule="auto" w:line="259"/>
+              <w:rPr>
+                <w:sz w:val="22"/>
+                <w:szCs w:val="22"/>
+                <w:lang w:val="en-US"/>
+              </w:rPr>
+            </w:pPr>
+            <w:r>
+              <w:rPr>
+                <w:sz w:val="22"/>
+                <w:szCs w:val="22"/>
+                <w:lang w:val="en-US"/>
+              </w:rPr>
+            </w:r>
+          </w:p>
+          <w:p>
+            <w:pPr>
+              <w:pStyle w:val="Normal"/>
+              <w:widowControl w:val="false"/>
+              <w:spacing w:lineRule="auto" w:line="259"/>
+              <w:rPr>
+                <w:sz w:val="22"/>
+                <w:szCs w:val="22"/>
+                <w:lang w:val="en-US"/>
+              </w:rPr>
+            </w:pPr>
+            <w:r>
+              <w:rPr>
+                <w:sz w:val="22"/>
+                <w:szCs w:val="22"/>
+                <w:lang w:val="en-US"/>
+              </w:rPr>
+              <w:t>scseeds = scale(seeds) #scale seeds</w:t>
+            </w:r>
+          </w:p>
+          <w:p>
+            <w:pPr>
+              <w:pStyle w:val="Normal"/>
+              <w:widowControl w:val="false"/>
+              <w:spacing w:lineRule="auto" w:line="259"/>
+              <w:rPr>
+                <w:sz w:val="22"/>
+                <w:szCs w:val="22"/>
+                <w:lang w:val="en-US"/>
+              </w:rPr>
+            </w:pPr>
+            <w:r>
+              <w:rPr>
+                <w:sz w:val="22"/>
+                <w:szCs w:val="22"/>
+                <w:lang w:val="en-US"/>
+              </w:rPr>
+              <w:t>print(class(scseeds)) #check the type of scseeds is a matrix</w:t>
+            </w:r>
+          </w:p>
+          <w:p>
+            <w:pPr>
+              <w:pStyle w:val="Normal"/>
+              <w:widowControl w:val="false"/>
+              <w:spacing w:lineRule="auto" w:line="259"/>
+              <w:rPr>
+                <w:sz w:val="22"/>
+                <w:szCs w:val="22"/>
+                <w:lang w:val="en-US"/>
+              </w:rPr>
+            </w:pPr>
+            <w:r>
+              <w:rPr>
+                <w:sz w:val="22"/>
+                <w:szCs w:val="22"/>
+                <w:lang w:val="en-US"/>
+              </w:rPr>
+              <w:t>[1] "matrix" "array"</w:t>
+            </w:r>
+          </w:p>
+          <w:p>
+            <w:pPr>
+              <w:pStyle w:val="Normal"/>
+              <w:widowControl w:val="false"/>
+              <w:spacing w:lineRule="auto" w:line="259"/>
+              <w:rPr>
+                <w:sz w:val="22"/>
+                <w:szCs w:val="22"/>
+                <w:lang w:val="en-US"/>
+              </w:rPr>
+            </w:pPr>
+            <w:r>
+              <w:rPr>
+                <w:sz w:val="22"/>
+                <w:szCs w:val="22"/>
+                <w:lang w:val="en-US"/>
+              </w:rPr>
+              <w:t>scseeds = as.data.frame(scseeds) #convert it to data frame</w:t>
+            </w:r>
+          </w:p>
+          <w:p>
+            <w:pPr>
+              <w:pStyle w:val="Normal"/>
+              <w:widowControl w:val="false"/>
+              <w:spacing w:lineRule="auto" w:line="259"/>
+              <w:rPr>
+                <w:sz w:val="22"/>
+                <w:szCs w:val="22"/>
+                <w:lang w:val="en-US"/>
+              </w:rPr>
+            </w:pPr>
+            <w:r>
+              <w:rPr>
+                <w:sz w:val="22"/>
+                <w:szCs w:val="22"/>
+                <w:lang w:val="en-US"/>
+              </w:rPr>
+            </w:r>
+          </w:p>
+          <w:p>
+            <w:pPr>
+              <w:pStyle w:val="Normal"/>
+              <w:widowControl w:val="false"/>
+              <w:spacing w:lineRule="auto" w:line="259"/>
+              <w:rPr>
+                <w:sz w:val="22"/>
+                <w:szCs w:val="22"/>
+                <w:lang w:val="en-US"/>
+              </w:rPr>
+            </w:pPr>
+            <w:r>
+              <w:rPr>
+                <w:sz w:val="22"/>
+                <w:szCs w:val="22"/>
+                <w:lang w:val="en-US"/>
+              </w:rPr>
+              <w:t xml:space="preserve">print(sapply(scseeds, mean)) #indeed the mean is 0, (very close to zero due to rounding errors) for every attribute </w:t>
+            </w:r>
+          </w:p>
+          <w:p>
+            <w:pPr>
+              <w:pStyle w:val="Normal"/>
+              <w:widowControl w:val="false"/>
+              <w:spacing w:lineRule="auto" w:line="259"/>
+              <w:rPr>
+                <w:sz w:val="22"/>
+                <w:szCs w:val="22"/>
+                <w:lang w:val="en-US"/>
+              </w:rPr>
+            </w:pPr>
+            <w:r>
+              <w:rPr>
+                <w:sz w:val="22"/>
+                <w:szCs w:val="22"/>
+                <w:lang w:val="en-US"/>
+              </w:rPr>
+              <w:t xml:space="preserve">                </w:t>
+            </w:r>
+            <w:r>
+              <w:rPr>
+                <w:sz w:val="22"/>
+                <w:szCs w:val="22"/>
+                <w:lang w:val="en-US"/>
+              </w:rPr>
+              <w:t xml:space="preserve">area            perimeter          compactness </w:t>
+            </w:r>
+          </w:p>
+          <w:p>
+            <w:pPr>
+              <w:pStyle w:val="Normal"/>
+              <w:widowControl w:val="false"/>
+              <w:spacing w:lineRule="auto" w:line="259"/>
+              <w:rPr>
+                <w:sz w:val="22"/>
+                <w:szCs w:val="22"/>
+                <w:lang w:val="en-US"/>
+              </w:rPr>
+            </w:pPr>
+            <w:r>
+              <w:rPr>
+                <w:sz w:val="22"/>
+                <w:szCs w:val="22"/>
+                <w:lang w:val="en-US"/>
+              </w:rPr>
+              <w:t xml:space="preserve">        </w:t>
+            </w:r>
+            <w:r>
+              <w:rPr>
+                <w:sz w:val="22"/>
+                <w:szCs w:val="22"/>
+                <w:lang w:val="en-US"/>
+              </w:rPr>
+              <w:t xml:space="preserve">2.851041e-16         1.142919e-16         1.232810e-15 </w:t>
+            </w:r>
+          </w:p>
+          <w:p>
+            <w:pPr>
+              <w:pStyle w:val="Normal"/>
+              <w:widowControl w:val="false"/>
+              <w:spacing w:lineRule="auto" w:line="259"/>
+              <w:rPr>
+                <w:sz w:val="22"/>
+                <w:szCs w:val="22"/>
+                <w:lang w:val="en-US"/>
+              </w:rPr>
+            </w:pPr>
+            <w:r>
+              <w:rPr>
+                <w:sz w:val="22"/>
+                <w:szCs w:val="22"/>
+                <w:lang w:val="en-US"/>
+              </w:rPr>
+              <w:t xml:space="preserve">      </w:t>
+            </w:r>
+            <w:r>
+              <w:rPr>
+                <w:sz w:val="22"/>
+                <w:szCs w:val="22"/>
+                <w:lang w:val="en-US"/>
+              </w:rPr>
+              <w:t xml:space="preserve">lengthOfKernel        widthOfKernel asymmetryCoefficient </w:t>
+            </w:r>
+          </w:p>
+          <w:p>
+            <w:pPr>
+              <w:pStyle w:val="Normal"/>
+              <w:widowControl w:val="false"/>
+              <w:spacing w:lineRule="auto" w:line="259"/>
+              <w:rPr>
+                <w:sz w:val="22"/>
+                <w:szCs w:val="22"/>
+                <w:lang w:val="en-US"/>
+              </w:rPr>
+            </w:pPr>
+            <w:r>
+              <w:rPr>
+                <w:sz w:val="22"/>
+                <w:szCs w:val="22"/>
+                <w:lang w:val="en-US"/>
+              </w:rPr>
+              <w:t xml:space="preserve">       </w:t>
+            </w:r>
+            <w:r>
+              <w:rPr>
+                <w:sz w:val="22"/>
+                <w:szCs w:val="22"/>
+                <w:lang w:val="en-US"/>
+              </w:rPr>
+              <w:t xml:space="preserve">-9.485633e-17        -3.082893e-16        -7.657359e-17 </w:t>
+            </w:r>
+          </w:p>
+          <w:p>
+            <w:pPr>
+              <w:pStyle w:val="Normal"/>
+              <w:widowControl w:val="false"/>
+              <w:spacing w:lineRule="auto" w:line="259"/>
+              <w:rPr>
+                <w:sz w:val="22"/>
+                <w:szCs w:val="22"/>
+                <w:lang w:val="en-US"/>
+              </w:rPr>
+            </w:pPr>
+            <w:r>
+              <w:rPr>
+                <w:sz w:val="22"/>
+                <w:szCs w:val="22"/>
+                <w:lang w:val="en-US"/>
+              </w:rPr>
+              <w:t xml:space="preserve">lengthOfKernelGroove </w:t>
+            </w:r>
+          </w:p>
+          <w:p>
+            <w:pPr>
+              <w:pStyle w:val="Normal"/>
+              <w:widowControl w:val="false"/>
+              <w:spacing w:lineRule="auto" w:line="259"/>
+              <w:rPr>
+                <w:sz w:val="22"/>
+                <w:szCs w:val="22"/>
+                <w:lang w:val="en-US"/>
+              </w:rPr>
+            </w:pPr>
+            <w:r>
+              <w:rPr>
+                <w:sz w:val="22"/>
+                <w:szCs w:val="22"/>
+                <w:lang w:val="en-US"/>
+              </w:rPr>
+              <w:t xml:space="preserve">       </w:t>
+            </w:r>
+            <w:r>
+              <w:rPr>
+                <w:sz w:val="22"/>
+                <w:szCs w:val="22"/>
+                <w:lang w:val="en-US"/>
+              </w:rPr>
+              <w:t xml:space="preserve">-1.130477e-16 </w:t>
+            </w:r>
+          </w:p>
+          <w:p>
+            <w:pPr>
+              <w:pStyle w:val="Normal"/>
+              <w:widowControl w:val="false"/>
+              <w:spacing w:lineRule="auto" w:line="259"/>
+              <w:rPr>
+                <w:sz w:val="22"/>
+                <w:szCs w:val="22"/>
+                <w:lang w:val="en-US"/>
+              </w:rPr>
+            </w:pPr>
+            <w:r>
+              <w:rPr>
+                <w:sz w:val="22"/>
+                <w:szCs w:val="22"/>
+                <w:lang w:val="en-US"/>
+              </w:rPr>
+              <w:t>print(sapply(scseeds, sd)) #indeed the standard deviation is 1 for every attribute</w:t>
+            </w:r>
+          </w:p>
+          <w:p>
+            <w:pPr>
+              <w:pStyle w:val="Normal"/>
+              <w:widowControl w:val="false"/>
+              <w:spacing w:lineRule="auto" w:line="259"/>
+              <w:rPr>
+                <w:sz w:val="22"/>
+                <w:szCs w:val="22"/>
+                <w:lang w:val="en-US"/>
+              </w:rPr>
+            </w:pPr>
+            <w:r>
+              <w:rPr>
+                <w:sz w:val="22"/>
+                <w:szCs w:val="22"/>
+                <w:lang w:val="en-US"/>
+              </w:rPr>
+              <w:t xml:space="preserve">print(sapply(scseeds, sd)) </w:t>
+            </w:r>
+          </w:p>
+          <w:p>
+            <w:pPr>
+              <w:pStyle w:val="Normal"/>
+              <w:widowControl w:val="false"/>
+              <w:spacing w:lineRule="auto" w:line="259"/>
+              <w:rPr>
+                <w:sz w:val="22"/>
+                <w:szCs w:val="22"/>
+                <w:lang w:val="en-US"/>
+              </w:rPr>
+            </w:pPr>
+            <w:r>
+              <w:rPr>
+                <w:sz w:val="22"/>
+                <w:szCs w:val="22"/>
+                <w:lang w:val="en-US"/>
+              </w:rPr>
+              <w:t xml:space="preserve">                </w:t>
+            </w:r>
+            <w:r>
+              <w:rPr>
+                <w:sz w:val="22"/>
+                <w:szCs w:val="22"/>
+                <w:lang w:val="en-US"/>
+              </w:rPr>
+              <w:t xml:space="preserve">area            perimeter          compactness </w:t>
+            </w:r>
+          </w:p>
+          <w:p>
+            <w:pPr>
+              <w:pStyle w:val="Normal"/>
+              <w:widowControl w:val="false"/>
+              <w:spacing w:lineRule="auto" w:line="259"/>
+              <w:rPr>
+                <w:sz w:val="22"/>
+                <w:szCs w:val="22"/>
+                <w:lang w:val="en-US"/>
+              </w:rPr>
+            </w:pPr>
+            <w:r>
+              <w:rPr>
+                <w:sz w:val="22"/>
+                <w:szCs w:val="22"/>
+                <w:lang w:val="en-US"/>
+              </w:rPr>
+              <w:t xml:space="preserve">                   </w:t>
+            </w:r>
+            <w:r>
+              <w:rPr>
+                <w:sz w:val="22"/>
+                <w:szCs w:val="22"/>
+                <w:lang w:val="en-US"/>
+              </w:rPr>
+              <w:t xml:space="preserve">1                    1                    1 </w:t>
+            </w:r>
+          </w:p>
+          <w:p>
+            <w:pPr>
+              <w:pStyle w:val="Normal"/>
+              <w:widowControl w:val="false"/>
+              <w:spacing w:lineRule="auto" w:line="259"/>
+              <w:rPr>
+                <w:sz w:val="22"/>
+                <w:szCs w:val="22"/>
+                <w:lang w:val="en-US"/>
+              </w:rPr>
+            </w:pPr>
+            <w:r>
+              <w:rPr>
+                <w:sz w:val="22"/>
+                <w:szCs w:val="22"/>
+                <w:lang w:val="en-US"/>
+              </w:rPr>
+              <w:t xml:space="preserve">      </w:t>
+            </w:r>
+            <w:r>
+              <w:rPr>
+                <w:sz w:val="22"/>
+                <w:szCs w:val="22"/>
+                <w:lang w:val="en-US"/>
+              </w:rPr>
+              <w:t xml:space="preserve">lengthOfKernel        widthOfKernel asymmetryCoefficient </w:t>
+            </w:r>
+          </w:p>
+          <w:p>
+            <w:pPr>
+              <w:pStyle w:val="Normal"/>
+              <w:widowControl w:val="false"/>
+              <w:spacing w:lineRule="auto" w:line="259"/>
+              <w:rPr>
+                <w:sz w:val="22"/>
+                <w:szCs w:val="22"/>
+                <w:lang w:val="en-US"/>
+              </w:rPr>
+            </w:pPr>
+            <w:r>
+              <w:rPr>
+                <w:sz w:val="22"/>
+                <w:szCs w:val="22"/>
+                <w:lang w:val="en-US"/>
+              </w:rPr>
+              <w:t xml:space="preserve">                   </w:t>
+            </w:r>
+            <w:r>
+              <w:rPr>
+                <w:sz w:val="22"/>
+                <w:szCs w:val="22"/>
+                <w:lang w:val="en-US"/>
+              </w:rPr>
+              <w:t xml:space="preserve">1                    1                    1 </w:t>
+            </w:r>
+          </w:p>
+          <w:p>
+            <w:pPr>
+              <w:pStyle w:val="Normal"/>
+              <w:widowControl w:val="false"/>
+              <w:spacing w:lineRule="auto" w:line="259"/>
+              <w:rPr>
+                <w:sz w:val="22"/>
+                <w:szCs w:val="22"/>
+                <w:lang w:val="en-US"/>
+              </w:rPr>
+            </w:pPr>
+            <w:r>
+              <w:rPr>
+                <w:sz w:val="22"/>
+                <w:szCs w:val="22"/>
+                <w:lang w:val="en-US"/>
+              </w:rPr>
+              <w:t xml:space="preserve">lengthOfKernelGroove </w:t>
+            </w:r>
+          </w:p>
+          <w:p>
+            <w:pPr>
+              <w:pStyle w:val="Normal"/>
+              <w:widowControl w:val="false"/>
+              <w:spacing w:lineRule="auto" w:line="259"/>
+              <w:rPr>
+                <w:sz w:val="22"/>
+                <w:szCs w:val="22"/>
+                <w:lang w:val="en-US"/>
+              </w:rPr>
+            </w:pPr>
+            <w:r>
+              <w:rPr>
+                <w:sz w:val="22"/>
+                <w:szCs w:val="22"/>
+                <w:lang w:val="en-US"/>
+              </w:rPr>
+              <w:t xml:space="preserve">                   </w:t>
+            </w:r>
+            <w:r>
+              <w:rPr>
+                <w:sz w:val="22"/>
+                <w:szCs w:val="22"/>
+                <w:lang w:val="en-US"/>
+              </w:rPr>
+              <w:t xml:space="preserve">1 </w:t>
+            </w:r>
+          </w:p>
+          <w:p>
+            <w:pPr>
+              <w:pStyle w:val="Normal"/>
+              <w:widowControl w:val="false"/>
+              <w:spacing w:lineRule="auto" w:line="259"/>
+              <w:rPr>
+                <w:sz w:val="22"/>
+                <w:szCs w:val="22"/>
+                <w:lang w:val="en-US"/>
+              </w:rPr>
+            </w:pPr>
+            <w:r>
+              <w:rPr>
+                <w:sz w:val="22"/>
+                <w:szCs w:val="22"/>
+                <w:lang w:val="en-US"/>
+              </w:rPr>
+              <w:t xml:space="preserve">c = kmeans(scseeds, 3) #apply kmeans algorithm to scseeds with 3 centers </w:t>
+            </w:r>
+          </w:p>
+          <w:p>
+            <w:pPr>
+              <w:pStyle w:val="Normal"/>
+              <w:widowControl w:val="false"/>
+              <w:spacing w:lineRule="auto" w:line="259"/>
+              <w:rPr>
+                <w:sz w:val="22"/>
+                <w:szCs w:val="22"/>
+                <w:lang w:val="en-US"/>
+              </w:rPr>
+            </w:pPr>
+            <w:r>
+              <w:rPr>
+                <w:sz w:val="22"/>
+                <w:szCs w:val="22"/>
+                <w:lang w:val="en-US"/>
+              </w:rPr>
+            </w:r>
+          </w:p>
+          <w:p>
+            <w:pPr>
+              <w:pStyle w:val="Normal"/>
+              <w:widowControl w:val="false"/>
+              <w:spacing w:lineRule="auto" w:line="259"/>
+              <w:rPr>
+                <w:sz w:val="22"/>
+                <w:szCs w:val="22"/>
+                <w:lang w:val="en-US"/>
+              </w:rPr>
+            </w:pPr>
+            <w:r>
+              <w:rPr>
+                <w:sz w:val="22"/>
+                <w:szCs w:val="22"/>
+                <w:lang w:val="en-US"/>
+              </w:rPr>
+              <w:t xml:space="preserve">#print centroids perimeter, rounded </w:t>
+            </w:r>
+          </w:p>
+          <w:p>
+            <w:pPr>
+              <w:pStyle w:val="Normal"/>
+              <w:widowControl w:val="false"/>
+              <w:spacing w:lineRule="auto" w:line="259"/>
+              <w:rPr>
+                <w:sz w:val="22"/>
+                <w:szCs w:val="22"/>
+                <w:lang w:val="en-US"/>
+              </w:rPr>
+            </w:pPr>
+            <w:r>
+              <w:rPr>
+                <w:sz w:val="22"/>
+                <w:szCs w:val="22"/>
+                <w:lang w:val="en-US"/>
+              </w:rPr>
+              <w:t>print(round(c$centers[,'perimeter'],3))</w:t>
+            </w:r>
+          </w:p>
+          <w:p>
+            <w:pPr>
+              <w:pStyle w:val="Normal"/>
+              <w:widowControl w:val="false"/>
+              <w:spacing w:lineRule="auto" w:line="259"/>
+              <w:rPr>
+                <w:sz w:val="22"/>
+                <w:szCs w:val="22"/>
+                <w:lang w:val="en-US"/>
+              </w:rPr>
+            </w:pPr>
+            <w:r>
+              <w:rPr>
+                <w:sz w:val="22"/>
+                <w:szCs w:val="22"/>
+                <w:lang w:val="en-US"/>
+              </w:rPr>
+              <w:t xml:space="preserve">     </w:t>
+            </w:r>
+            <w:r>
+              <w:rPr>
+                <w:sz w:val="22"/>
+                <w:szCs w:val="22"/>
+                <w:lang w:val="en-US"/>
+              </w:rPr>
+              <w:t xml:space="preserve">1      2        3 </w:t>
+            </w:r>
+          </w:p>
+          <w:p>
+            <w:pPr>
+              <w:pStyle w:val="Normal"/>
+              <w:widowControl w:val="false"/>
+              <w:spacing w:lineRule="auto" w:line="259"/>
+              <w:rPr>
+                <w:sz w:val="22"/>
+                <w:szCs w:val="22"/>
+                <w:lang w:val="en-US"/>
+              </w:rPr>
+            </w:pPr>
+            <w:r>
+              <w:rPr>
+                <w:sz w:val="22"/>
+                <w:szCs w:val="22"/>
+                <w:lang w:val="en-US"/>
+              </w:rPr>
+              <w:t xml:space="preserve"> </w:t>
+            </w:r>
+            <w:r>
+              <w:rPr>
+                <w:sz w:val="22"/>
+                <w:szCs w:val="22"/>
+                <w:lang w:val="en-US"/>
+              </w:rPr>
+              <w:t xml:space="preserve">1.233 -0.244 -1.011 </w:t>
+            </w:r>
+          </w:p>
+          <w:p>
+            <w:pPr>
+              <w:pStyle w:val="Normal"/>
+              <w:widowControl w:val="false"/>
+              <w:spacing w:lineRule="auto" w:line="259"/>
+              <w:rPr>
+                <w:sz w:val="22"/>
+                <w:szCs w:val="22"/>
+                <w:lang w:val="en-US"/>
+              </w:rPr>
+            </w:pPr>
+            <w:r>
+              <w:rPr>
+                <w:sz w:val="22"/>
+                <w:szCs w:val="22"/>
+                <w:lang w:val="en-US"/>
+              </w:rPr>
+              <w:t>#print the clusters which belong the data of rows 9,55,189 respectively</w:t>
+            </w:r>
+          </w:p>
+          <w:p>
+            <w:pPr>
+              <w:pStyle w:val="Normal"/>
+              <w:widowControl w:val="false"/>
+              <w:spacing w:lineRule="auto" w:line="259"/>
+              <w:rPr>
+                <w:sz w:val="22"/>
+                <w:szCs w:val="22"/>
+                <w:lang w:val="en-US"/>
+              </w:rPr>
+            </w:pPr>
+            <w:r>
+              <w:rPr>
+                <w:sz w:val="22"/>
+                <w:szCs w:val="22"/>
+                <w:lang w:val="en-US"/>
+              </w:rPr>
+              <w:t>print(c$cluster[c(9,55,189)])</w:t>
+            </w:r>
+          </w:p>
+          <w:p>
+            <w:pPr>
+              <w:pStyle w:val="Normal"/>
+              <w:widowControl w:val="false"/>
+              <w:spacing w:lineRule="auto" w:line="259"/>
+              <w:rPr>
+                <w:sz w:val="22"/>
+                <w:szCs w:val="22"/>
+                <w:lang w:val="en-US"/>
+              </w:rPr>
+            </w:pPr>
+            <w:r>
+              <w:rPr>
+                <w:sz w:val="22"/>
+                <w:szCs w:val="22"/>
+                <w:lang w:val="en-US"/>
+              </w:rPr>
+              <w:t>[1] 1 2 3</w:t>
+            </w:r>
+          </w:p>
+          <w:p>
+            <w:pPr>
+              <w:pStyle w:val="Normal"/>
+              <w:widowControl w:val="false"/>
+              <w:spacing w:lineRule="auto" w:line="259"/>
+              <w:rPr>
+                <w:sz w:val="22"/>
+                <w:szCs w:val="22"/>
+                <w:lang w:val="en-US"/>
+              </w:rPr>
+            </w:pPr>
+            <w:r>
+              <w:rPr>
+                <w:sz w:val="22"/>
+                <w:szCs w:val="22"/>
+                <w:lang w:val="en-US"/>
+              </w:rPr>
+              <w:t>#print the euclidean distance of the centroids, rounded</w:t>
+            </w:r>
+          </w:p>
+          <w:p>
+            <w:pPr>
+              <w:pStyle w:val="Normal"/>
+              <w:widowControl w:val="false"/>
+              <w:spacing w:lineRule="auto" w:line="259"/>
+              <w:rPr>
+                <w:sz w:val="22"/>
+                <w:szCs w:val="22"/>
+                <w:lang w:val="en-US"/>
+              </w:rPr>
+            </w:pPr>
+            <w:r>
+              <w:rPr>
+                <w:sz w:val="22"/>
+                <w:szCs w:val="22"/>
+                <w:lang w:val="en-US"/>
+              </w:rPr>
+              <w:t>print(round(dist(c$centers, method='euclidean'),3))</w:t>
+            </w:r>
+          </w:p>
+          <w:p>
+            <w:pPr>
+              <w:pStyle w:val="Normal"/>
+              <w:widowControl w:val="false"/>
+              <w:spacing w:lineRule="auto" w:line="259"/>
+              <w:rPr>
+                <w:sz w:val="22"/>
+                <w:szCs w:val="22"/>
+                <w:lang w:val="en-US"/>
+              </w:rPr>
+            </w:pPr>
+            <w:r>
+              <w:rPr>
+                <w:sz w:val="22"/>
+                <w:szCs w:val="22"/>
+                <w:lang w:val="en-US"/>
+              </w:rPr>
+              <w:t xml:space="preserve">      </w:t>
+            </w:r>
+            <w:r>
+              <w:rPr>
+                <w:sz w:val="22"/>
+                <w:szCs w:val="22"/>
+                <w:lang w:val="en-US"/>
+              </w:rPr>
+              <w:t>1        2</w:t>
+            </w:r>
+          </w:p>
+          <w:p>
+            <w:pPr>
+              <w:pStyle w:val="Normal"/>
+              <w:widowControl w:val="false"/>
+              <w:spacing w:lineRule="auto" w:line="259"/>
+              <w:rPr>
+                <w:sz w:val="22"/>
+                <w:szCs w:val="22"/>
+                <w:lang w:val="en-US"/>
+              </w:rPr>
+            </w:pPr>
+            <w:r>
+              <w:rPr>
+                <w:sz w:val="22"/>
+                <w:szCs w:val="22"/>
+                <w:lang w:val="en-US"/>
+              </w:rPr>
+              <w:t xml:space="preserve">2 3.493      </w:t>
+            </w:r>
+          </w:p>
+          <w:p>
+            <w:pPr>
+              <w:pStyle w:val="Normal"/>
+              <w:widowControl w:val="false"/>
+              <w:spacing w:lineRule="auto" w:line="259"/>
+              <w:rPr>
+                <w:sz w:val="22"/>
+                <w:szCs w:val="22"/>
+                <w:lang w:val="en-US"/>
+              </w:rPr>
+            </w:pPr>
+            <w:r>
+              <w:rPr>
+                <w:sz w:val="22"/>
+                <w:szCs w:val="22"/>
+                <w:lang w:val="en-US"/>
+              </w:rPr>
+              <w:t>3 5.124  2.638</w:t>
+            </w:r>
+          </w:p>
+          <w:p>
+            <w:pPr>
+              <w:pStyle w:val="Normal"/>
+              <w:widowControl w:val="false"/>
+              <w:spacing w:lineRule="auto" w:line="259"/>
+              <w:rPr>
+                <w:sz w:val="22"/>
+                <w:szCs w:val="22"/>
+                <w:lang w:val="en-US"/>
+              </w:rPr>
+            </w:pPr>
+            <w:r>
+              <w:rPr>
+                <w:sz w:val="22"/>
+                <w:szCs w:val="22"/>
+                <w:lang w:val="en-US"/>
+              </w:rPr>
             </w:r>
           </w:p>
         </w:tc>
@@ -3750,7 +4711,7 @@
           <mc:Choice Requires="wps">
             <w:drawing>
               <wp:inline distT="0" distB="7620" distL="0" distR="15875" wp14:anchorId="29986B5D">
-                <wp:extent cx="3249295" cy="1365885"/>
+                <wp:extent cx="3249930" cy="1366520"/>
                 <wp:effectExtent l="0" t="0" r="15875" b="7620"/>
                 <wp:docPr id="1" name="Shape1"/>
                 <a:graphic xmlns:a="http://schemas.openxmlformats.org/drawingml/2006/main">
@@ -3760,7 +4721,7 @@
                       <wps:spPr>
                         <a:xfrm>
                           <a:off x="0" y="0"/>
-                          <a:ext cx="3248640" cy="1365120"/>
+                          <a:ext cx="3249360" cy="1365840"/>
                         </a:xfrm>
                         <a:prstGeom prst="rect">
                           <a:avLst/>
@@ -4356,9 +5317,7 @@
                               </w:rPr>
                             </w:pPr>
                             <w:r>
-                              <w:rPr>
-                                <w:color w:val="000000"/>
-                              </w:rPr>
+                              <w:rPr/>
                             </w:r>
                           </w:p>
                         </w:txbxContent>
@@ -4374,7 +5333,7 @@
           </mc:Choice>
           <mc:Fallback>
             <w:pict>
-              <v:rect id="shape_0" ID="Shape1" fillcolor="white" stroked="t" style="position:absolute;margin-left:0pt;margin-top:-108.15pt;width:255.75pt;height:107.45pt;mso-wrap-style:none;v-text-anchor:middle;mso-position-vertical:top" wp14:anchorId="29986B5D">
+              <v:rect id="shape_0" ID="Shape1" fillcolor="white" stroked="t" style="position:absolute;margin-left:0pt;margin-top:-108.2pt;width:255.8pt;height:107.5pt;mso-wrap-style:none;v-text-anchor:middle;mso-position-vertical:top" wp14:anchorId="29986B5D">
                 <v:fill o:detectmouseclick="t" type="solid" color2="black"/>
                 <v:stroke color="black" weight="9360" joinstyle="miter" endcap="flat"/>
                 <v:textbox>
@@ -4952,9 +5911,7 @@
                         </w:rPr>
                       </w:pPr>
                       <w:r>
-                        <w:rPr>
-                          <w:color w:val="000000"/>
-                        </w:rPr>
+                        <w:rPr/>
                       </w:r>
                     </w:p>
                   </w:txbxContent>
@@ -5017,7 +5974,7 @@
         <mc:AlternateContent>
           <mc:Choice Requires="wps">
             <w:drawing>
-              <wp:anchor behindDoc="0" distT="0" distB="0" distL="0" distR="0" simplePos="0" locked="0" layoutInCell="0" allowOverlap="1" relativeHeight="35" wp14:anchorId="7460A94F">
+              <wp:anchor behindDoc="0" distT="0" distB="0" distL="0" distR="0" simplePos="0" locked="0" layoutInCell="0" allowOverlap="1" relativeHeight="60" wp14:anchorId="7460A94F">
                 <wp:simplePos x="0" y="0"/>
                 <wp:positionH relativeFrom="column">
                   <wp:posOffset>0</wp:posOffset>
@@ -5025,7 +5982,7 @@
                 <wp:positionV relativeFrom="paragraph">
                   <wp:posOffset>-635</wp:posOffset>
                 </wp:positionV>
-                <wp:extent cx="2687320" cy="382270"/>
+                <wp:extent cx="2687955" cy="382905"/>
                 <wp:effectExtent l="0" t="0" r="19050" b="12700"/>
                 <wp:wrapNone/>
                 <wp:docPr id="3" name="Πλαίσιο κειμένου 6"/>
@@ -5036,7 +5993,7 @@
                       <wps:spPr>
                         <a:xfrm>
                           <a:off x="0" y="0"/>
-                          <a:ext cx="2686680" cy="381600"/>
+                          <a:ext cx="2687400" cy="382320"/>
                         </a:xfrm>
                         <a:prstGeom prst="rect">
                           <a:avLst/>
@@ -5098,9 +6055,7 @@
                               </w:rPr>
                             </w:pPr>
                             <w:r>
-                              <w:rPr>
-                                <w:color w:val="000000"/>
-                              </w:rPr>
+                              <w:rPr/>
                             </w:r>
                           </w:p>
                         </w:txbxContent>
@@ -5116,7 +6071,7 @@
           </mc:Choice>
           <mc:Fallback>
             <w:pict>
-              <v:rect id="shape_0" ID="Πλαίσιο κειμένου 6" fillcolor="white" stroked="t" style="position:absolute;margin-left:0pt;margin-top:-0.05pt;width:211.5pt;height:30pt;mso-wrap-style:square;v-text-anchor:top" wp14:anchorId="7460A94F">
+              <v:rect id="shape_0" ID="Πλαίσιο κειμένου 6" fillcolor="white" stroked="t" style="position:absolute;margin-left:0pt;margin-top:-0.05pt;width:211.55pt;height:30.05pt;mso-wrap-style:square;v-text-anchor:top" wp14:anchorId="7460A94F">
                 <v:fill o:detectmouseclick="t" type="solid" color2="black"/>
                 <v:stroke color="black" weight="6480" joinstyle="round" endcap="flat"/>
                 <v:textbox>
@@ -5160,9 +6115,7 @@
                         </w:rPr>
                       </w:pPr>
                       <w:r>
-                        <w:rPr>
-                          <w:color w:val="000000"/>
-                        </w:rPr>
+                        <w:rPr/>
                       </w:r>
                     </w:p>
                   </w:txbxContent>
@@ -5225,7 +6178,7 @@
         <mc:AlternateContent>
           <mc:Choice Requires="wps">
             <w:drawing>
-              <wp:anchor behindDoc="0" distT="0" distB="0" distL="0" distR="0" simplePos="0" locked="0" layoutInCell="0" allowOverlap="1" relativeHeight="36" wp14:anchorId="461B7230">
+              <wp:anchor behindDoc="0" distT="0" distB="0" distL="0" distR="0" simplePos="0" locked="0" layoutInCell="0" allowOverlap="1" relativeHeight="61" wp14:anchorId="461B7230">
                 <wp:simplePos x="0" y="0"/>
                 <wp:positionH relativeFrom="column">
                   <wp:posOffset>0</wp:posOffset>
@@ -5233,7 +6186,7 @@
                 <wp:positionV relativeFrom="paragraph">
                   <wp:posOffset>-635</wp:posOffset>
                 </wp:positionV>
-                <wp:extent cx="2687320" cy="382270"/>
+                <wp:extent cx="2687955" cy="382905"/>
                 <wp:effectExtent l="0" t="0" r="19050" b="12700"/>
                 <wp:wrapNone/>
                 <wp:docPr id="5" name="Πλαίσιο κειμένου 8"/>
@@ -5244,7 +6197,7 @@
                       <wps:spPr>
                         <a:xfrm>
                           <a:off x="0" y="0"/>
-                          <a:ext cx="2686680" cy="381600"/>
+                          <a:ext cx="2687400" cy="382320"/>
                         </a:xfrm>
                         <a:prstGeom prst="rect">
                           <a:avLst/>
@@ -5306,9 +6259,7 @@
                               </w:rPr>
                             </w:pPr>
                             <w:r>
-                              <w:rPr>
-                                <w:color w:val="000000"/>
-                              </w:rPr>
+                              <w:rPr/>
                             </w:r>
                           </w:p>
                         </w:txbxContent>
@@ -5324,7 +6275,7 @@
           </mc:Choice>
           <mc:Fallback>
             <w:pict>
-              <v:rect id="shape_0" ID="Πλαίσιο κειμένου 8" fillcolor="white" stroked="t" style="position:absolute;margin-left:0pt;margin-top:-0.05pt;width:211.5pt;height:30pt;mso-wrap-style:square;v-text-anchor:top" wp14:anchorId="461B7230">
+              <v:rect id="shape_0" ID="Πλαίσιο κειμένου 8" fillcolor="white" stroked="t" style="position:absolute;margin-left:0pt;margin-top:-0.05pt;width:211.55pt;height:30.05pt;mso-wrap-style:square;v-text-anchor:top" wp14:anchorId="461B7230">
                 <v:fill o:detectmouseclick="t" type="solid" color2="black"/>
                 <v:stroke color="black" weight="6480" joinstyle="round" endcap="flat"/>
                 <v:textbox>
@@ -5368,9 +6319,7 @@
                         </w:rPr>
                       </w:pPr>
                       <w:r>
-                        <w:rPr>
-                          <w:color w:val="000000"/>
-                        </w:rPr>
+                        <w:rPr/>
                       </w:r>
                     </w:p>
                   </w:txbxContent>
@@ -5403,6 +6352,911 @@
           <w:szCs w:val="22"/>
           <w:lang w:val="en-US"/>
         </w:rPr>
+      </w:r>
+    </w:p>
+    <w:p>
+      <w:pPr>
+        <w:pStyle w:val="Normal"/>
+        <w:pBdr>
+          <w:top w:val="single" w:sz="4" w:space="1" w:color="000000"/>
+          <w:left w:val="single" w:sz="4" w:space="4" w:color="000000"/>
+          <w:bottom w:val="single" w:sz="4" w:space="1" w:color="000000"/>
+          <w:right w:val="single" w:sz="4" w:space="4" w:color="000000"/>
+        </w:pBdr>
+        <w:rPr>
+          <w:sz w:val="22"/>
+          <w:szCs w:val="22"/>
+          <w:lang w:val="en-US"/>
+        </w:rPr>
+      </w:pPr>
+      <w:r>
+        <w:rPr>
+          <w:sz w:val="22"/>
+          <w:szCs w:val="22"/>
+          <w:lang w:val="en-US"/>
+        </w:rPr>
+        <w:t>print(c$cluster)</w:t>
+      </w:r>
+    </w:p>
+    <w:p>
+      <w:pPr>
+        <w:pStyle w:val="Normal"/>
+        <w:pBdr>
+          <w:top w:val="single" w:sz="4" w:space="1" w:color="000000"/>
+          <w:left w:val="single" w:sz="4" w:space="4" w:color="000000"/>
+          <w:bottom w:val="single" w:sz="4" w:space="1" w:color="000000"/>
+          <w:right w:val="single" w:sz="4" w:space="4" w:color="000000"/>
+        </w:pBdr>
+        <w:rPr>
+          <w:sz w:val="22"/>
+          <w:szCs w:val="22"/>
+          <w:lang w:val="en-US"/>
+        </w:rPr>
+      </w:pPr>
+      <w:r>
+        <w:rPr>
+          <w:sz w:val="22"/>
+          <w:szCs w:val="22"/>
+          <w:lang w:val="en-US"/>
+        </w:rPr>
+        <w:t>[1] 2 2 2 2 2 2 2 2 1 2 2 2 2 2 2 2 2 2 2 3 2 2 2 2 2 2 2 2 2 2 2 2 2 2 2 2 2</w:t>
+      </w:r>
+    </w:p>
+    <w:p>
+      <w:pPr>
+        <w:pStyle w:val="Normal"/>
+        <w:pBdr>
+          <w:top w:val="single" w:sz="4" w:space="1" w:color="000000"/>
+          <w:left w:val="single" w:sz="4" w:space="4" w:color="000000"/>
+          <w:bottom w:val="single" w:sz="4" w:space="1" w:color="000000"/>
+          <w:right w:val="single" w:sz="4" w:space="4" w:color="000000"/>
+        </w:pBdr>
+        <w:rPr>
+          <w:sz w:val="22"/>
+          <w:szCs w:val="22"/>
+          <w:lang w:val="en-US"/>
+        </w:rPr>
+      </w:pPr>
+      <w:r>
+        <w:rPr>
+          <w:sz w:val="22"/>
+          <w:szCs w:val="22"/>
+          <w:lang w:val="en-US"/>
+        </w:rPr>
+        <w:t xml:space="preserve"> </w:t>
+      </w:r>
+      <w:r>
+        <w:rPr>
+          <w:sz w:val="22"/>
+          <w:szCs w:val="22"/>
+          <w:lang w:val="en-US"/>
+        </w:rPr>
+        <w:t>[38] 1 2 2 2 2 2 2 2 2 2 2 2 2 2 2 2 2 2 2 2 2 2 2 3 2 2 2 2 2 2 2 2 3 1 1 1 1</w:t>
+      </w:r>
+    </w:p>
+    <w:p>
+      <w:pPr>
+        <w:pStyle w:val="Normal"/>
+        <w:pBdr>
+          <w:top w:val="single" w:sz="4" w:space="1" w:color="000000"/>
+          <w:left w:val="single" w:sz="4" w:space="4" w:color="000000"/>
+          <w:bottom w:val="single" w:sz="4" w:space="1" w:color="000000"/>
+          <w:right w:val="single" w:sz="4" w:space="4" w:color="000000"/>
+        </w:pBdr>
+        <w:rPr>
+          <w:sz w:val="22"/>
+          <w:szCs w:val="22"/>
+          <w:lang w:val="en-US"/>
+        </w:rPr>
+      </w:pPr>
+      <w:r>
+        <w:rPr>
+          <w:sz w:val="22"/>
+          <w:szCs w:val="22"/>
+          <w:lang w:val="en-US"/>
+        </w:rPr>
+        <w:t xml:space="preserve"> </w:t>
+      </w:r>
+      <w:r>
+        <w:rPr>
+          <w:sz w:val="22"/>
+          <w:szCs w:val="22"/>
+          <w:lang w:val="en-US"/>
+        </w:rPr>
+        <w:t>[75] 1 1 1 1 1 1 1 1 1 1 1 1 1 1 1 1 1 1 1 1 1 1 1 1 1 1 1 1 1 1 1 1 1 1 1 1 1</w:t>
+      </w:r>
+    </w:p>
+    <w:p>
+      <w:pPr>
+        <w:pStyle w:val="Normal"/>
+        <w:pBdr>
+          <w:top w:val="single" w:sz="4" w:space="1" w:color="000000"/>
+          <w:left w:val="single" w:sz="4" w:space="4" w:color="000000"/>
+          <w:bottom w:val="single" w:sz="4" w:space="1" w:color="000000"/>
+          <w:right w:val="single" w:sz="4" w:space="4" w:color="000000"/>
+        </w:pBdr>
+        <w:rPr>
+          <w:sz w:val="22"/>
+          <w:szCs w:val="22"/>
+          <w:lang w:val="en-US"/>
+        </w:rPr>
+      </w:pPr>
+      <w:r>
+        <w:rPr>
+          <w:sz w:val="22"/>
+          <w:szCs w:val="22"/>
+          <w:lang w:val="en-US"/>
+        </w:rPr>
+        <w:t>[112] 1 1 1 1 1 1 1 1 1 1 1 1 1 2 1 1 1 1 1 1 1 1 1 1 2 1 1 2 1 3 3 3 3 3 3 3 3</w:t>
+      </w:r>
+    </w:p>
+    <w:p>
+      <w:pPr>
+        <w:pStyle w:val="Normal"/>
+        <w:pBdr>
+          <w:top w:val="single" w:sz="4" w:space="1" w:color="000000"/>
+          <w:left w:val="single" w:sz="4" w:space="4" w:color="000000"/>
+          <w:bottom w:val="single" w:sz="4" w:space="1" w:color="000000"/>
+          <w:right w:val="single" w:sz="4" w:space="4" w:color="000000"/>
+        </w:pBdr>
+        <w:rPr>
+          <w:sz w:val="22"/>
+          <w:szCs w:val="22"/>
+          <w:lang w:val="en-US"/>
+        </w:rPr>
+      </w:pPr>
+      <w:r>
+        <w:rPr>
+          <w:sz w:val="22"/>
+          <w:szCs w:val="22"/>
+          <w:lang w:val="en-US"/>
+        </w:rPr>
+        <w:t>[149] 3 3 3 3 3 3 3 3 3 3 3 3 3 3 3 3 3 2 3 3 3 3 3 3 3 3 3 3 3 3 3 2 3 3 3 3 3</w:t>
+      </w:r>
+    </w:p>
+    <w:p>
+      <w:pPr>
+        <w:pStyle w:val="Normal"/>
+        <w:pBdr>
+          <w:top w:val="single" w:sz="4" w:space="1" w:color="000000"/>
+          <w:left w:val="single" w:sz="4" w:space="4" w:color="000000"/>
+          <w:bottom w:val="single" w:sz="4" w:space="1" w:color="000000"/>
+          <w:right w:val="single" w:sz="4" w:space="4" w:color="000000"/>
+        </w:pBdr>
+        <w:rPr>
+          <w:sz w:val="22"/>
+          <w:szCs w:val="22"/>
+          <w:lang w:val="en-US"/>
+        </w:rPr>
+      </w:pPr>
+      <w:r>
+        <w:rPr>
+          <w:sz w:val="22"/>
+          <w:szCs w:val="22"/>
+          <w:lang w:val="en-US"/>
+        </w:rPr>
+        <w:t>[186] 3 3 3 3 3 3 3 3 3 3 2 3 2 3 2 3 2 3 3 3 2 3 3 3 3</w:t>
+      </w:r>
+    </w:p>
+    <w:p>
+      <w:pPr>
+        <w:pStyle w:val="Normal"/>
+        <w:pBdr>
+          <w:top w:val="single" w:sz="4" w:space="1" w:color="000000"/>
+          <w:left w:val="single" w:sz="4" w:space="4" w:color="000000"/>
+          <w:bottom w:val="single" w:sz="4" w:space="1" w:color="000000"/>
+          <w:right w:val="single" w:sz="4" w:space="4" w:color="000000"/>
+        </w:pBdr>
+        <w:rPr>
+          <w:sz w:val="22"/>
+          <w:szCs w:val="22"/>
+          <w:lang w:val="en-US"/>
+        </w:rPr>
+      </w:pPr>
+      <w:r>
+        <w:rPr>
+          <w:sz w:val="22"/>
+          <w:szCs w:val="22"/>
+          <w:lang w:val="en-US"/>
+        </w:rPr>
+        <w:t>#I can see c$cluster vector has stored the assignments of cluster 2 first.</w:t>
+      </w:r>
+    </w:p>
+    <w:p>
+      <w:pPr>
+        <w:pStyle w:val="Normal"/>
+        <w:pBdr>
+          <w:top w:val="single" w:sz="4" w:space="1" w:color="000000"/>
+          <w:left w:val="single" w:sz="4" w:space="4" w:color="000000"/>
+          <w:bottom w:val="single" w:sz="4" w:space="1" w:color="000000"/>
+          <w:right w:val="single" w:sz="4" w:space="4" w:color="000000"/>
+        </w:pBdr>
+        <w:rPr>
+          <w:sz w:val="22"/>
+          <w:szCs w:val="22"/>
+          <w:lang w:val="en-US"/>
+        </w:rPr>
+      </w:pPr>
+      <w:r>
+        <w:rPr>
+          <w:sz w:val="22"/>
+          <w:szCs w:val="22"/>
+          <w:lang w:val="en-US"/>
+        </w:rPr>
+        <w:t>#I need to rearrange this in a new vector.</w:t>
+      </w:r>
+    </w:p>
+    <w:p>
+      <w:pPr>
+        <w:pStyle w:val="Normal"/>
+        <w:pBdr>
+          <w:top w:val="single" w:sz="4" w:space="1" w:color="000000"/>
+          <w:left w:val="single" w:sz="4" w:space="4" w:color="000000"/>
+          <w:bottom w:val="single" w:sz="4" w:space="1" w:color="000000"/>
+          <w:right w:val="single" w:sz="4" w:space="4" w:color="000000"/>
+        </w:pBdr>
+        <w:rPr>
+          <w:sz w:val="22"/>
+          <w:szCs w:val="22"/>
+          <w:lang w:val="en-US"/>
+        </w:rPr>
+      </w:pPr>
+      <w:r>
+        <w:rPr>
+          <w:sz w:val="22"/>
+          <w:szCs w:val="22"/>
+          <w:lang w:val="en-US"/>
+        </w:rPr>
+        <w:t>#create a new vector to store integers(cluster assignment) of length</w:t>
+      </w:r>
+    </w:p>
+    <w:p>
+      <w:pPr>
+        <w:pStyle w:val="Normal"/>
+        <w:pBdr>
+          <w:top w:val="single" w:sz="4" w:space="1" w:color="000000"/>
+          <w:left w:val="single" w:sz="4" w:space="4" w:color="000000"/>
+          <w:bottom w:val="single" w:sz="4" w:space="1" w:color="000000"/>
+          <w:right w:val="single" w:sz="4" w:space="4" w:color="000000"/>
+        </w:pBdr>
+        <w:rPr>
+          <w:sz w:val="22"/>
+          <w:szCs w:val="22"/>
+          <w:lang w:val="en-US"/>
+        </w:rPr>
+      </w:pPr>
+      <w:r>
+        <w:rPr>
+          <w:sz w:val="22"/>
+          <w:szCs w:val="22"/>
+          <w:lang w:val="en-US"/>
+        </w:rPr>
+        <w:t>#equal to the length of c$cluster</w:t>
+      </w:r>
+    </w:p>
+    <w:p>
+      <w:pPr>
+        <w:pStyle w:val="Normal"/>
+        <w:pBdr>
+          <w:top w:val="single" w:sz="4" w:space="1" w:color="000000"/>
+          <w:left w:val="single" w:sz="4" w:space="4" w:color="000000"/>
+          <w:bottom w:val="single" w:sz="4" w:space="1" w:color="000000"/>
+          <w:right w:val="single" w:sz="4" w:space="4" w:color="000000"/>
+        </w:pBdr>
+        <w:rPr>
+          <w:sz w:val="22"/>
+          <w:szCs w:val="22"/>
+          <w:lang w:val="en-US"/>
+        </w:rPr>
+      </w:pPr>
+      <w:r>
+        <w:rPr>
+          <w:sz w:val="22"/>
+          <w:szCs w:val="22"/>
+          <w:lang w:val="en-US"/>
+        </w:rPr>
+        <w:t>#then rearrange as stated.</w:t>
+      </w:r>
+    </w:p>
+    <w:p>
+      <w:pPr>
+        <w:pStyle w:val="Normal"/>
+        <w:pBdr>
+          <w:top w:val="single" w:sz="4" w:space="1" w:color="000000"/>
+          <w:left w:val="single" w:sz="4" w:space="4" w:color="000000"/>
+          <w:bottom w:val="single" w:sz="4" w:space="1" w:color="000000"/>
+          <w:right w:val="single" w:sz="4" w:space="4" w:color="000000"/>
+        </w:pBdr>
+        <w:rPr>
+          <w:sz w:val="22"/>
+          <w:szCs w:val="22"/>
+          <w:lang w:val="en-US"/>
+        </w:rPr>
+      </w:pPr>
+      <w:r>
+        <w:rPr>
+          <w:sz w:val="22"/>
+          <w:szCs w:val="22"/>
+          <w:lang w:val="en-US"/>
+        </w:rPr>
+        <w:t>rearranged_vector = vector(mode='integer', length=length(c$cluster))</w:t>
+      </w:r>
+    </w:p>
+    <w:p>
+      <w:pPr>
+        <w:pStyle w:val="Normal"/>
+        <w:pBdr>
+          <w:top w:val="single" w:sz="4" w:space="1" w:color="000000"/>
+          <w:left w:val="single" w:sz="4" w:space="4" w:color="000000"/>
+          <w:bottom w:val="single" w:sz="4" w:space="1" w:color="000000"/>
+          <w:right w:val="single" w:sz="4" w:space="4" w:color="000000"/>
+        </w:pBdr>
+        <w:rPr>
+          <w:sz w:val="22"/>
+          <w:szCs w:val="22"/>
+          <w:lang w:val="en-US"/>
+        </w:rPr>
+      </w:pPr>
+      <w:r>
+        <w:rPr>
+          <w:sz w:val="22"/>
+          <w:szCs w:val="22"/>
+          <w:lang w:val="en-US"/>
+        </w:rPr>
+      </w:r>
+    </w:p>
+    <w:p>
+      <w:pPr>
+        <w:pStyle w:val="Normal"/>
+        <w:pBdr>
+          <w:top w:val="single" w:sz="4" w:space="1" w:color="000000"/>
+          <w:left w:val="single" w:sz="4" w:space="4" w:color="000000"/>
+          <w:bottom w:val="single" w:sz="4" w:space="1" w:color="000000"/>
+          <w:right w:val="single" w:sz="4" w:space="4" w:color="000000"/>
+        </w:pBdr>
+        <w:rPr>
+          <w:sz w:val="22"/>
+          <w:szCs w:val="22"/>
+          <w:lang w:val="en-US"/>
+        </w:rPr>
+      </w:pPr>
+      <w:r>
+        <w:rPr>
+          <w:sz w:val="22"/>
+          <w:szCs w:val="22"/>
+          <w:lang w:val="en-US"/>
+        </w:rPr>
+      </w:r>
+    </w:p>
+    <w:p>
+      <w:pPr>
+        <w:pStyle w:val="Normal"/>
+        <w:pBdr>
+          <w:top w:val="single" w:sz="4" w:space="1" w:color="000000"/>
+          <w:left w:val="single" w:sz="4" w:space="4" w:color="000000"/>
+          <w:bottom w:val="single" w:sz="4" w:space="1" w:color="000000"/>
+          <w:right w:val="single" w:sz="4" w:space="4" w:color="000000"/>
+        </w:pBdr>
+        <w:rPr>
+          <w:sz w:val="22"/>
+          <w:szCs w:val="22"/>
+          <w:lang w:val="en-US"/>
+        </w:rPr>
+      </w:pPr>
+      <w:r>
+        <w:rPr>
+          <w:sz w:val="22"/>
+          <w:szCs w:val="22"/>
+          <w:lang w:val="en-US"/>
+        </w:rPr>
+        <w:t>rearranged_vector = vector(mode='integer', length=length(c$cluster))</w:t>
+      </w:r>
+    </w:p>
+    <w:p>
+      <w:pPr>
+        <w:pStyle w:val="Normal"/>
+        <w:pBdr>
+          <w:top w:val="single" w:sz="4" w:space="1" w:color="000000"/>
+          <w:left w:val="single" w:sz="4" w:space="4" w:color="000000"/>
+          <w:bottom w:val="single" w:sz="4" w:space="1" w:color="000000"/>
+          <w:right w:val="single" w:sz="4" w:space="4" w:color="000000"/>
+        </w:pBdr>
+        <w:rPr>
+          <w:sz w:val="22"/>
+          <w:szCs w:val="22"/>
+          <w:lang w:val="en-US"/>
+        </w:rPr>
+      </w:pPr>
+      <w:r>
+        <w:rPr>
+          <w:sz w:val="22"/>
+          <w:szCs w:val="22"/>
+          <w:lang w:val="en-US"/>
+        </w:rPr>
+      </w:r>
+    </w:p>
+    <w:p>
+      <w:pPr>
+        <w:pStyle w:val="Normal"/>
+        <w:pBdr>
+          <w:top w:val="single" w:sz="4" w:space="1" w:color="000000"/>
+          <w:left w:val="single" w:sz="4" w:space="4" w:color="000000"/>
+          <w:bottom w:val="single" w:sz="4" w:space="1" w:color="000000"/>
+          <w:right w:val="single" w:sz="4" w:space="4" w:color="000000"/>
+        </w:pBdr>
+        <w:rPr>
+          <w:sz w:val="22"/>
+          <w:szCs w:val="22"/>
+          <w:lang w:val="en-US"/>
+        </w:rPr>
+      </w:pPr>
+      <w:r>
+        <w:rPr>
+          <w:sz w:val="22"/>
+          <w:szCs w:val="22"/>
+          <w:lang w:val="en-US"/>
+        </w:rPr>
+        <w:t>rearranged_vector[c$cluster==2] =1</w:t>
+      </w:r>
+    </w:p>
+    <w:p>
+      <w:pPr>
+        <w:pStyle w:val="Normal"/>
+        <w:pBdr>
+          <w:top w:val="single" w:sz="4" w:space="1" w:color="000000"/>
+          <w:left w:val="single" w:sz="4" w:space="4" w:color="000000"/>
+          <w:bottom w:val="single" w:sz="4" w:space="1" w:color="000000"/>
+          <w:right w:val="single" w:sz="4" w:space="4" w:color="000000"/>
+        </w:pBdr>
+        <w:rPr>
+          <w:sz w:val="22"/>
+          <w:szCs w:val="22"/>
+          <w:lang w:val="en-US"/>
+        </w:rPr>
+      </w:pPr>
+      <w:r>
+        <w:rPr>
+          <w:sz w:val="22"/>
+          <w:szCs w:val="22"/>
+          <w:lang w:val="en-US"/>
+        </w:rPr>
+        <w:t>rearranged_vector[c$cluster==1] =2</w:t>
+      </w:r>
+    </w:p>
+    <w:p>
+      <w:pPr>
+        <w:pStyle w:val="Normal"/>
+        <w:pBdr>
+          <w:top w:val="single" w:sz="4" w:space="1" w:color="000000"/>
+          <w:left w:val="single" w:sz="4" w:space="4" w:color="000000"/>
+          <w:bottom w:val="single" w:sz="4" w:space="1" w:color="000000"/>
+          <w:right w:val="single" w:sz="4" w:space="4" w:color="000000"/>
+        </w:pBdr>
+        <w:rPr>
+          <w:sz w:val="22"/>
+          <w:szCs w:val="22"/>
+          <w:lang w:val="en-US"/>
+        </w:rPr>
+      </w:pPr>
+      <w:r>
+        <w:rPr>
+          <w:sz w:val="22"/>
+          <w:szCs w:val="22"/>
+          <w:lang w:val="en-US"/>
+        </w:rPr>
+        <w:t>rearranged_vector[c$cluster==3] =3</w:t>
+      </w:r>
+    </w:p>
+    <w:p>
+      <w:pPr>
+        <w:pStyle w:val="Normal"/>
+        <w:pBdr>
+          <w:top w:val="single" w:sz="4" w:space="1" w:color="000000"/>
+          <w:left w:val="single" w:sz="4" w:space="4" w:color="000000"/>
+          <w:bottom w:val="single" w:sz="4" w:space="1" w:color="000000"/>
+          <w:right w:val="single" w:sz="4" w:space="4" w:color="000000"/>
+        </w:pBdr>
+        <w:rPr>
+          <w:sz w:val="22"/>
+          <w:szCs w:val="22"/>
+          <w:lang w:val="en-US"/>
+        </w:rPr>
+      </w:pPr>
+      <w:r>
+        <w:rPr>
+          <w:sz w:val="22"/>
+          <w:szCs w:val="22"/>
+          <w:lang w:val="en-US"/>
+        </w:rPr>
+      </w:r>
+    </w:p>
+    <w:p>
+      <w:pPr>
+        <w:pStyle w:val="Normal"/>
+        <w:pBdr>
+          <w:top w:val="single" w:sz="4" w:space="1" w:color="000000"/>
+          <w:left w:val="single" w:sz="4" w:space="4" w:color="000000"/>
+          <w:bottom w:val="single" w:sz="4" w:space="1" w:color="000000"/>
+          <w:right w:val="single" w:sz="4" w:space="4" w:color="000000"/>
+        </w:pBdr>
+        <w:rPr>
+          <w:sz w:val="22"/>
+          <w:szCs w:val="22"/>
+          <w:lang w:val="en-US"/>
+        </w:rPr>
+      </w:pPr>
+      <w:r>
+        <w:rPr>
+          <w:sz w:val="22"/>
+          <w:szCs w:val="22"/>
+          <w:lang w:val="en-US"/>
+        </w:rPr>
+        <w:t>#create the confusion matrix and print it</w:t>
+      </w:r>
+    </w:p>
+    <w:p>
+      <w:pPr>
+        <w:pStyle w:val="Normal"/>
+        <w:pBdr>
+          <w:top w:val="single" w:sz="4" w:space="1" w:color="000000"/>
+          <w:left w:val="single" w:sz="4" w:space="4" w:color="000000"/>
+          <w:bottom w:val="single" w:sz="4" w:space="1" w:color="000000"/>
+          <w:right w:val="single" w:sz="4" w:space="4" w:color="000000"/>
+        </w:pBdr>
+        <w:rPr>
+          <w:sz w:val="22"/>
+          <w:szCs w:val="22"/>
+          <w:lang w:val="en-US"/>
+        </w:rPr>
+      </w:pPr>
+      <w:r>
+        <w:rPr>
+          <w:sz w:val="22"/>
+          <w:szCs w:val="22"/>
+          <w:lang w:val="en-US"/>
+        </w:rPr>
+        <w:t>library('caret')</w:t>
+      </w:r>
+    </w:p>
+    <w:p>
+      <w:pPr>
+        <w:pStyle w:val="Normal"/>
+        <w:pBdr>
+          <w:top w:val="single" w:sz="4" w:space="1" w:color="000000"/>
+          <w:left w:val="single" w:sz="4" w:space="4" w:color="000000"/>
+          <w:bottom w:val="single" w:sz="4" w:space="1" w:color="000000"/>
+          <w:right w:val="single" w:sz="4" w:space="4" w:color="000000"/>
+        </w:pBdr>
+        <w:rPr>
+          <w:sz w:val="22"/>
+          <w:szCs w:val="22"/>
+          <w:lang w:val="en-US"/>
+        </w:rPr>
+      </w:pPr>
+      <w:r>
+        <w:rPr>
+          <w:sz w:val="22"/>
+          <w:szCs w:val="22"/>
+          <w:lang w:val="en-US"/>
+        </w:rPr>
+      </w:r>
+    </w:p>
+    <w:p>
+      <w:pPr>
+        <w:pStyle w:val="Normal"/>
+        <w:pBdr>
+          <w:top w:val="single" w:sz="4" w:space="1" w:color="000000"/>
+          <w:left w:val="single" w:sz="4" w:space="4" w:color="000000"/>
+          <w:bottom w:val="single" w:sz="4" w:space="1" w:color="000000"/>
+          <w:right w:val="single" w:sz="4" w:space="4" w:color="000000"/>
+        </w:pBdr>
+        <w:rPr>
+          <w:sz w:val="22"/>
+          <w:szCs w:val="22"/>
+          <w:lang w:val="en-US"/>
+        </w:rPr>
+      </w:pPr>
+      <w:r>
+        <w:rPr>
+          <w:sz w:val="22"/>
+          <w:szCs w:val="22"/>
+          <w:lang w:val="en-US"/>
+        </w:rPr>
+        <w:t>seedTypeFactor = factor(seeds_orig$seedType)</w:t>
+      </w:r>
+    </w:p>
+    <w:p>
+      <w:pPr>
+        <w:pStyle w:val="Normal"/>
+        <w:pBdr>
+          <w:top w:val="single" w:sz="4" w:space="1" w:color="000000"/>
+          <w:left w:val="single" w:sz="4" w:space="4" w:color="000000"/>
+          <w:bottom w:val="single" w:sz="4" w:space="1" w:color="000000"/>
+          <w:right w:val="single" w:sz="4" w:space="4" w:color="000000"/>
+        </w:pBdr>
+        <w:rPr>
+          <w:sz w:val="22"/>
+          <w:szCs w:val="22"/>
+          <w:lang w:val="en-US"/>
+        </w:rPr>
+      </w:pPr>
+      <w:r>
+        <w:rPr>
+          <w:sz w:val="22"/>
+          <w:szCs w:val="22"/>
+          <w:lang w:val="en-US"/>
+        </w:rPr>
+        <w:t>clusterFactor = factor(rearranged_vector)</w:t>
+      </w:r>
+    </w:p>
+    <w:p>
+      <w:pPr>
+        <w:pStyle w:val="Normal"/>
+        <w:pBdr>
+          <w:top w:val="single" w:sz="4" w:space="1" w:color="000000"/>
+          <w:left w:val="single" w:sz="4" w:space="4" w:color="000000"/>
+          <w:bottom w:val="single" w:sz="4" w:space="1" w:color="000000"/>
+          <w:right w:val="single" w:sz="4" w:space="4" w:color="000000"/>
+        </w:pBdr>
+        <w:rPr>
+          <w:sz w:val="22"/>
+          <w:szCs w:val="22"/>
+          <w:lang w:val="en-US"/>
+        </w:rPr>
+      </w:pPr>
+      <w:r>
+        <w:rPr>
+          <w:sz w:val="22"/>
+          <w:szCs w:val="22"/>
+          <w:lang w:val="en-US"/>
+        </w:rPr>
+      </w:r>
+    </w:p>
+    <w:p>
+      <w:pPr>
+        <w:pStyle w:val="Normal"/>
+        <w:pBdr>
+          <w:top w:val="single" w:sz="4" w:space="1" w:color="000000"/>
+          <w:left w:val="single" w:sz="4" w:space="4" w:color="000000"/>
+          <w:bottom w:val="single" w:sz="4" w:space="1" w:color="000000"/>
+          <w:right w:val="single" w:sz="4" w:space="4" w:color="000000"/>
+        </w:pBdr>
+        <w:rPr>
+          <w:sz w:val="22"/>
+          <w:szCs w:val="22"/>
+          <w:lang w:val="en-US"/>
+        </w:rPr>
+      </w:pPr>
+      <w:r>
+        <w:rPr>
+          <w:sz w:val="22"/>
+          <w:szCs w:val="22"/>
+          <w:lang w:val="en-US"/>
+        </w:rPr>
+        <w:t>conf = confusionMatrix(data=clusterFactor, reference=seedTypeFactor)</w:t>
+      </w:r>
+    </w:p>
+    <w:p>
+      <w:pPr>
+        <w:pStyle w:val="Normal"/>
+        <w:pBdr>
+          <w:top w:val="single" w:sz="4" w:space="1" w:color="000000"/>
+          <w:left w:val="single" w:sz="4" w:space="4" w:color="000000"/>
+          <w:bottom w:val="single" w:sz="4" w:space="1" w:color="000000"/>
+          <w:right w:val="single" w:sz="4" w:space="4" w:color="000000"/>
+        </w:pBdr>
+        <w:rPr>
+          <w:sz w:val="22"/>
+          <w:szCs w:val="22"/>
+          <w:lang w:val="en-US"/>
+        </w:rPr>
+      </w:pPr>
+      <w:r>
+        <w:rPr>
+          <w:sz w:val="22"/>
+          <w:szCs w:val="22"/>
+          <w:lang w:val="en-US"/>
+        </w:rPr>
+        <w:t>print(conf$table)</w:t>
+      </w:r>
+    </w:p>
+    <w:p>
+      <w:pPr>
+        <w:pStyle w:val="Normal"/>
+        <w:pBdr>
+          <w:top w:val="single" w:sz="4" w:space="1" w:color="000000"/>
+          <w:left w:val="single" w:sz="4" w:space="4" w:color="000000"/>
+          <w:bottom w:val="single" w:sz="4" w:space="1" w:color="000000"/>
+          <w:right w:val="single" w:sz="4" w:space="4" w:color="000000"/>
+        </w:pBdr>
+        <w:rPr>
+          <w:sz w:val="22"/>
+          <w:szCs w:val="22"/>
+          <w:lang w:val="en-US"/>
+        </w:rPr>
+      </w:pPr>
+      <w:r>
+        <w:rPr>
+          <w:sz w:val="22"/>
+          <w:szCs w:val="22"/>
+          <w:lang w:val="en-US"/>
+        </w:rPr>
+        <w:t xml:space="preserve">          </w:t>
+      </w:r>
+      <w:r>
+        <w:rPr>
+          <w:sz w:val="22"/>
+          <w:szCs w:val="22"/>
+          <w:lang w:val="en-US"/>
+        </w:rPr>
+        <w:t>Reference</w:t>
+      </w:r>
+    </w:p>
+    <w:p>
+      <w:pPr>
+        <w:pStyle w:val="Normal"/>
+        <w:pBdr>
+          <w:top w:val="single" w:sz="4" w:space="1" w:color="000000"/>
+          <w:left w:val="single" w:sz="4" w:space="4" w:color="000000"/>
+          <w:bottom w:val="single" w:sz="4" w:space="1" w:color="000000"/>
+          <w:right w:val="single" w:sz="4" w:space="4" w:color="000000"/>
+        </w:pBdr>
+        <w:rPr>
+          <w:sz w:val="22"/>
+          <w:szCs w:val="22"/>
+          <w:lang w:val="en-US"/>
+        </w:rPr>
+      </w:pPr>
+      <w:r>
+        <w:rPr>
+          <w:sz w:val="22"/>
+          <w:szCs w:val="22"/>
+          <w:lang w:val="en-US"/>
+        </w:rPr>
+        <w:t>Prediction  1  2  3</w:t>
+      </w:r>
+    </w:p>
+    <w:p>
+      <w:pPr>
+        <w:pStyle w:val="Normal"/>
+        <w:pBdr>
+          <w:top w:val="single" w:sz="4" w:space="1" w:color="000000"/>
+          <w:left w:val="single" w:sz="4" w:space="4" w:color="000000"/>
+          <w:bottom w:val="single" w:sz="4" w:space="1" w:color="000000"/>
+          <w:right w:val="single" w:sz="4" w:space="4" w:color="000000"/>
+        </w:pBdr>
+        <w:rPr>
+          <w:sz w:val="22"/>
+          <w:szCs w:val="22"/>
+          <w:lang w:val="en-US"/>
+        </w:rPr>
+      </w:pPr>
+      <w:r>
+        <w:rPr>
+          <w:sz w:val="22"/>
+          <w:szCs w:val="22"/>
+          <w:lang w:val="en-US"/>
+        </w:rPr>
+        <w:t xml:space="preserve">         </w:t>
+      </w:r>
+      <w:r>
+        <w:rPr>
+          <w:sz w:val="22"/>
+          <w:szCs w:val="22"/>
+          <w:lang w:val="en-US"/>
+        </w:rPr>
+        <w:t>1 65  3  7</w:t>
+      </w:r>
+    </w:p>
+    <w:p>
+      <w:pPr>
+        <w:pStyle w:val="Normal"/>
+        <w:pBdr>
+          <w:top w:val="single" w:sz="4" w:space="1" w:color="000000"/>
+          <w:left w:val="single" w:sz="4" w:space="4" w:color="000000"/>
+          <w:bottom w:val="single" w:sz="4" w:space="1" w:color="000000"/>
+          <w:right w:val="single" w:sz="4" w:space="4" w:color="000000"/>
+        </w:pBdr>
+        <w:rPr>
+          <w:sz w:val="22"/>
+          <w:szCs w:val="22"/>
+          <w:lang w:val="en-US"/>
+        </w:rPr>
+      </w:pPr>
+      <w:r>
+        <w:rPr>
+          <w:sz w:val="22"/>
+          <w:szCs w:val="22"/>
+          <w:lang w:val="en-US"/>
+        </w:rPr>
+        <w:t xml:space="preserve">         </w:t>
+      </w:r>
+      <w:r>
+        <w:rPr>
+          <w:sz w:val="22"/>
+          <w:szCs w:val="22"/>
+          <w:lang w:val="en-US"/>
+        </w:rPr>
+        <w:t>2  2 67  0</w:t>
+      </w:r>
+    </w:p>
+    <w:p>
+      <w:pPr>
+        <w:pStyle w:val="Normal"/>
+        <w:pBdr>
+          <w:top w:val="single" w:sz="4" w:space="1" w:color="000000"/>
+          <w:left w:val="single" w:sz="4" w:space="4" w:color="000000"/>
+          <w:bottom w:val="single" w:sz="4" w:space="1" w:color="000000"/>
+          <w:right w:val="single" w:sz="4" w:space="4" w:color="000000"/>
+        </w:pBdr>
+        <w:rPr>
+          <w:sz w:val="22"/>
+          <w:szCs w:val="22"/>
+          <w:lang w:val="en-US"/>
+        </w:rPr>
+      </w:pPr>
+      <w:r>
+        <w:rPr>
+          <w:sz w:val="22"/>
+          <w:szCs w:val="22"/>
+          <w:lang w:val="en-US"/>
+        </w:rPr>
+        <w:t xml:space="preserve">         </w:t>
+      </w:r>
+      <w:r>
+        <w:rPr>
+          <w:sz w:val="22"/>
+          <w:szCs w:val="22"/>
+          <w:lang w:val="en-US"/>
+        </w:rPr>
+        <w:t>3  3  0 63</w:t>
+      </w:r>
+    </w:p>
+    <w:p>
+      <w:pPr>
+        <w:pStyle w:val="Normal"/>
+        <w:pBdr>
+          <w:top w:val="single" w:sz="4" w:space="1" w:color="000000"/>
+          <w:left w:val="single" w:sz="4" w:space="4" w:color="000000"/>
+          <w:bottom w:val="single" w:sz="4" w:space="1" w:color="000000"/>
+          <w:right w:val="single" w:sz="4" w:space="4" w:color="000000"/>
+        </w:pBdr>
+        <w:rPr>
+          <w:sz w:val="22"/>
+          <w:szCs w:val="22"/>
+          <w:lang w:val="en-US"/>
+        </w:rPr>
+      </w:pPr>
+      <w:r>
+        <w:rPr>
+          <w:sz w:val="22"/>
+          <w:szCs w:val="22"/>
+          <w:lang w:val="en-US"/>
+        </w:rPr>
+      </w:r>
+    </w:p>
+    <w:p>
+      <w:pPr>
+        <w:pStyle w:val="Normal"/>
+        <w:pBdr>
+          <w:top w:val="single" w:sz="4" w:space="1" w:color="000000"/>
+          <w:left w:val="single" w:sz="4" w:space="4" w:color="000000"/>
+          <w:bottom w:val="single" w:sz="4" w:space="1" w:color="000000"/>
+          <w:right w:val="single" w:sz="4" w:space="4" w:color="000000"/>
+        </w:pBdr>
+        <w:rPr>
+          <w:sz w:val="22"/>
+          <w:szCs w:val="22"/>
+          <w:lang w:val="en-US"/>
+        </w:rPr>
+      </w:pPr>
+      <w:r>
+        <w:rPr>
+          <w:sz w:val="22"/>
+          <w:szCs w:val="22"/>
+          <w:lang w:val="en-US"/>
+        </w:rPr>
+        <w:t>#The reference is seedType. I will fill the given table with conf table transposed.</w:t>
       </w:r>
     </w:p>
     <w:p>
@@ -5790,352 +7644,6 @@
       </w:pPr>
       <w:r>
         <w:rPr>
-          <w:sz w:val="22"/>
-          <w:szCs w:val="22"/>
-          <w:lang w:val="en-US"/>
-        </w:rPr>
-      </w:r>
-    </w:p>
-    <w:p>
-      <w:pPr>
-        <w:pStyle w:val="Normal"/>
-        <w:pBdr>
-          <w:top w:val="single" w:sz="4" w:space="1" w:color="000000"/>
-          <w:left w:val="single" w:sz="4" w:space="4" w:color="000000"/>
-          <w:bottom w:val="single" w:sz="4" w:space="1" w:color="000000"/>
-          <w:right w:val="single" w:sz="4" w:space="4" w:color="000000"/>
-        </w:pBdr>
-        <w:rPr>
-          <w:sz w:val="22"/>
-          <w:szCs w:val="22"/>
-          <w:lang w:val="en-US"/>
-        </w:rPr>
-      </w:pPr>
-      <w:r>
-        <w:rPr>
-          <w:sz w:val="22"/>
-          <w:szCs w:val="22"/>
-          <w:lang w:val="en-US"/>
-        </w:rPr>
-      </w:r>
-    </w:p>
-    <w:p>
-      <w:pPr>
-        <w:pStyle w:val="Normal"/>
-        <w:pBdr>
-          <w:top w:val="single" w:sz="4" w:space="1" w:color="000000"/>
-          <w:left w:val="single" w:sz="4" w:space="4" w:color="000000"/>
-          <w:bottom w:val="single" w:sz="4" w:space="1" w:color="000000"/>
-          <w:right w:val="single" w:sz="4" w:space="4" w:color="000000"/>
-        </w:pBdr>
-        <w:rPr>
-          <w:sz w:val="22"/>
-          <w:szCs w:val="22"/>
-          <w:lang w:val="en-US"/>
-        </w:rPr>
-      </w:pPr>
-      <w:r>
-        <w:rPr>
-          <w:sz w:val="22"/>
-          <w:szCs w:val="22"/>
-          <w:lang w:val="en-US"/>
-        </w:rPr>
-      </w:r>
-    </w:p>
-    <w:p>
-      <w:pPr>
-        <w:pStyle w:val="Normal"/>
-        <w:pBdr>
-          <w:top w:val="single" w:sz="4" w:space="1" w:color="000000"/>
-          <w:left w:val="single" w:sz="4" w:space="4" w:color="000000"/>
-          <w:bottom w:val="single" w:sz="4" w:space="1" w:color="000000"/>
-          <w:right w:val="single" w:sz="4" w:space="4" w:color="000000"/>
-        </w:pBdr>
-        <w:rPr>
-          <w:sz w:val="22"/>
-          <w:szCs w:val="22"/>
-          <w:lang w:val="en-US"/>
-        </w:rPr>
-      </w:pPr>
-      <w:r>
-        <w:rPr>
-          <w:sz w:val="22"/>
-          <w:szCs w:val="22"/>
-          <w:lang w:val="en-US"/>
-        </w:rPr>
-      </w:r>
-    </w:p>
-    <w:p>
-      <w:pPr>
-        <w:pStyle w:val="Normal"/>
-        <w:pBdr>
-          <w:top w:val="single" w:sz="4" w:space="1" w:color="000000"/>
-          <w:left w:val="single" w:sz="4" w:space="4" w:color="000000"/>
-          <w:bottom w:val="single" w:sz="4" w:space="1" w:color="000000"/>
-          <w:right w:val="single" w:sz="4" w:space="4" w:color="000000"/>
-        </w:pBdr>
-        <w:rPr>
-          <w:sz w:val="22"/>
-          <w:szCs w:val="22"/>
-          <w:lang w:val="en-US"/>
-        </w:rPr>
-      </w:pPr>
-      <w:r>
-        <w:rPr>
-          <w:sz w:val="22"/>
-          <w:szCs w:val="22"/>
-          <w:lang w:val="en-US"/>
-        </w:rPr>
-      </w:r>
-    </w:p>
-    <w:p>
-      <w:pPr>
-        <w:pStyle w:val="Normal"/>
-        <w:pBdr>
-          <w:top w:val="single" w:sz="4" w:space="1" w:color="000000"/>
-          <w:left w:val="single" w:sz="4" w:space="4" w:color="000000"/>
-          <w:bottom w:val="single" w:sz="4" w:space="1" w:color="000000"/>
-          <w:right w:val="single" w:sz="4" w:space="4" w:color="000000"/>
-        </w:pBdr>
-        <w:rPr>
-          <w:sz w:val="22"/>
-          <w:szCs w:val="22"/>
-          <w:lang w:val="en-US"/>
-        </w:rPr>
-      </w:pPr>
-      <w:r>
-        <w:rPr>
-          <w:sz w:val="22"/>
-          <w:szCs w:val="22"/>
-          <w:lang w:val="en-US"/>
-        </w:rPr>
-      </w:r>
-    </w:p>
-    <w:p>
-      <w:pPr>
-        <w:pStyle w:val="Normal"/>
-        <w:pBdr>
-          <w:top w:val="single" w:sz="4" w:space="1" w:color="000000"/>
-          <w:left w:val="single" w:sz="4" w:space="4" w:color="000000"/>
-          <w:bottom w:val="single" w:sz="4" w:space="1" w:color="000000"/>
-          <w:right w:val="single" w:sz="4" w:space="4" w:color="000000"/>
-        </w:pBdr>
-        <w:rPr>
-          <w:sz w:val="22"/>
-          <w:szCs w:val="22"/>
-          <w:lang w:val="en-US"/>
-        </w:rPr>
-      </w:pPr>
-      <w:r>
-        <w:rPr>
-          <w:sz w:val="22"/>
-          <w:szCs w:val="22"/>
-          <w:lang w:val="en-US"/>
-        </w:rPr>
-      </w:r>
-    </w:p>
-    <w:p>
-      <w:pPr>
-        <w:pStyle w:val="Normal"/>
-        <w:pBdr>
-          <w:top w:val="single" w:sz="4" w:space="1" w:color="000000"/>
-          <w:left w:val="single" w:sz="4" w:space="4" w:color="000000"/>
-          <w:bottom w:val="single" w:sz="4" w:space="1" w:color="000000"/>
-          <w:right w:val="single" w:sz="4" w:space="4" w:color="000000"/>
-        </w:pBdr>
-        <w:rPr>
-          <w:sz w:val="22"/>
-          <w:szCs w:val="22"/>
-          <w:lang w:val="en-US"/>
-        </w:rPr>
-      </w:pPr>
-      <w:r>
-        <w:rPr>
-          <w:sz w:val="22"/>
-          <w:szCs w:val="22"/>
-          <w:lang w:val="en-US"/>
-        </w:rPr>
-      </w:r>
-    </w:p>
-    <w:p>
-      <w:pPr>
-        <w:pStyle w:val="Normal"/>
-        <w:pBdr>
-          <w:top w:val="single" w:sz="4" w:space="1" w:color="000000"/>
-          <w:left w:val="single" w:sz="4" w:space="4" w:color="000000"/>
-          <w:bottom w:val="single" w:sz="4" w:space="1" w:color="000000"/>
-          <w:right w:val="single" w:sz="4" w:space="4" w:color="000000"/>
-        </w:pBdr>
-        <w:rPr>
-          <w:sz w:val="22"/>
-          <w:szCs w:val="22"/>
-          <w:lang w:val="en-US"/>
-        </w:rPr>
-      </w:pPr>
-      <w:r>
-        <w:rPr>
-          <w:sz w:val="22"/>
-          <w:szCs w:val="22"/>
-          <w:lang w:val="en-US"/>
-        </w:rPr>
-      </w:r>
-    </w:p>
-    <w:p>
-      <w:pPr>
-        <w:pStyle w:val="Normal"/>
-        <w:pBdr>
-          <w:top w:val="single" w:sz="4" w:space="1" w:color="000000"/>
-          <w:left w:val="single" w:sz="4" w:space="4" w:color="000000"/>
-          <w:bottom w:val="single" w:sz="4" w:space="1" w:color="000000"/>
-          <w:right w:val="single" w:sz="4" w:space="4" w:color="000000"/>
-        </w:pBdr>
-        <w:rPr>
-          <w:sz w:val="22"/>
-          <w:szCs w:val="22"/>
-          <w:lang w:val="en-US"/>
-        </w:rPr>
-      </w:pPr>
-      <w:r>
-        <w:rPr>
-          <w:sz w:val="22"/>
-          <w:szCs w:val="22"/>
-          <w:lang w:val="en-US"/>
-        </w:rPr>
-      </w:r>
-    </w:p>
-    <w:p>
-      <w:pPr>
-        <w:pStyle w:val="Normal"/>
-        <w:pBdr>
-          <w:top w:val="single" w:sz="4" w:space="1" w:color="000000"/>
-          <w:left w:val="single" w:sz="4" w:space="4" w:color="000000"/>
-          <w:bottom w:val="single" w:sz="4" w:space="1" w:color="000000"/>
-          <w:right w:val="single" w:sz="4" w:space="4" w:color="000000"/>
-        </w:pBdr>
-        <w:rPr>
-          <w:sz w:val="22"/>
-          <w:szCs w:val="22"/>
-          <w:lang w:val="en-US"/>
-        </w:rPr>
-      </w:pPr>
-      <w:r>
-        <w:rPr>
-          <w:sz w:val="22"/>
-          <w:szCs w:val="22"/>
-          <w:lang w:val="en-US"/>
-        </w:rPr>
-      </w:r>
-    </w:p>
-    <w:p>
-      <w:pPr>
-        <w:pStyle w:val="Normal"/>
-        <w:pBdr>
-          <w:top w:val="single" w:sz="4" w:space="1" w:color="000000"/>
-          <w:left w:val="single" w:sz="4" w:space="4" w:color="000000"/>
-          <w:bottom w:val="single" w:sz="4" w:space="1" w:color="000000"/>
-          <w:right w:val="single" w:sz="4" w:space="4" w:color="000000"/>
-        </w:pBdr>
-        <w:rPr>
-          <w:sz w:val="22"/>
-          <w:szCs w:val="22"/>
-          <w:lang w:val="en-US"/>
-        </w:rPr>
-      </w:pPr>
-      <w:r>
-        <w:rPr>
-          <w:sz w:val="22"/>
-          <w:szCs w:val="22"/>
-          <w:lang w:val="en-US"/>
-        </w:rPr>
-      </w:r>
-    </w:p>
-    <w:p>
-      <w:pPr>
-        <w:pStyle w:val="Normal"/>
-        <w:pBdr>
-          <w:top w:val="single" w:sz="4" w:space="1" w:color="000000"/>
-          <w:left w:val="single" w:sz="4" w:space="4" w:color="000000"/>
-          <w:bottom w:val="single" w:sz="4" w:space="1" w:color="000000"/>
-          <w:right w:val="single" w:sz="4" w:space="4" w:color="000000"/>
-        </w:pBdr>
-        <w:rPr>
-          <w:sz w:val="22"/>
-          <w:szCs w:val="22"/>
-          <w:lang w:val="en-US"/>
-        </w:rPr>
-      </w:pPr>
-      <w:r>
-        <w:rPr>
-          <w:sz w:val="22"/>
-          <w:szCs w:val="22"/>
-          <w:lang w:val="en-US"/>
-        </w:rPr>
-      </w:r>
-    </w:p>
-    <w:p>
-      <w:pPr>
-        <w:pStyle w:val="Normal"/>
-        <w:pBdr>
-          <w:top w:val="single" w:sz="4" w:space="1" w:color="000000"/>
-          <w:left w:val="single" w:sz="4" w:space="4" w:color="000000"/>
-          <w:bottom w:val="single" w:sz="4" w:space="1" w:color="000000"/>
-          <w:right w:val="single" w:sz="4" w:space="4" w:color="000000"/>
-        </w:pBdr>
-        <w:rPr>
-          <w:sz w:val="22"/>
-          <w:szCs w:val="22"/>
-          <w:lang w:val="en-US"/>
-        </w:rPr>
-      </w:pPr>
-      <w:r>
-        <w:rPr>
-          <w:sz w:val="22"/>
-          <w:szCs w:val="22"/>
-          <w:lang w:val="en-US"/>
-        </w:rPr>
-      </w:r>
-    </w:p>
-    <w:p>
-      <w:pPr>
-        <w:pStyle w:val="Normal"/>
-        <w:pBdr>
-          <w:top w:val="single" w:sz="4" w:space="1" w:color="000000"/>
-          <w:left w:val="single" w:sz="4" w:space="4" w:color="000000"/>
-          <w:bottom w:val="single" w:sz="4" w:space="1" w:color="000000"/>
-          <w:right w:val="single" w:sz="4" w:space="4" w:color="000000"/>
-        </w:pBdr>
-        <w:rPr>
-          <w:sz w:val="22"/>
-          <w:szCs w:val="22"/>
-          <w:lang w:val="en-US"/>
-        </w:rPr>
-      </w:pPr>
-      <w:r>
-        <w:rPr>
-          <w:sz w:val="22"/>
-          <w:szCs w:val="22"/>
-          <w:lang w:val="en-US"/>
-        </w:rPr>
-      </w:r>
-    </w:p>
-    <w:p>
-      <w:pPr>
-        <w:pStyle w:val="Normal"/>
-        <w:pBdr>
-          <w:top w:val="single" w:sz="4" w:space="1" w:color="000000"/>
-          <w:left w:val="single" w:sz="4" w:space="4" w:color="000000"/>
-          <w:bottom w:val="single" w:sz="4" w:space="1" w:color="000000"/>
-          <w:right w:val="single" w:sz="4" w:space="4" w:color="000000"/>
-        </w:pBdr>
-        <w:rPr>
-          <w:rFonts w:ascii="Courier New" w:hAnsi="Courier New" w:cs="Courier New"/>
-          <w:sz w:val="22"/>
-          <w:szCs w:val="22"/>
-          <w:lang w:val="en-US"/>
-        </w:rPr>
-      </w:pPr>
-      <w:r>
-        <w:rPr>
           <w:rFonts w:cs="Courier New" w:ascii="Courier New" w:hAnsi="Courier New"/>
           <w:sz w:val="22"/>
           <w:szCs w:val="22"/>
@@ -6146,19 +7654,92 @@
     <w:p>
       <w:pPr>
         <w:pStyle w:val="Normal"/>
-        <w:pBdr>
-          <w:top w:val="single" w:sz="4" w:space="1" w:color="000000"/>
-          <w:left w:val="single" w:sz="4" w:space="4" w:color="000000"/>
-          <w:bottom w:val="single" w:sz="4" w:space="1" w:color="000000"/>
-          <w:right w:val="single" w:sz="4" w:space="4" w:color="000000"/>
-        </w:pBdr>
-        <w:rPr>
-          <w:rFonts w:ascii="Courier New" w:hAnsi="Courier New" w:cs="Courier New"/>
-          <w:sz w:val="22"/>
-          <w:szCs w:val="22"/>
-          <w:lang w:val="en-US"/>
-        </w:rPr>
-      </w:pPr>
+        <w:rPr>
+          <w:sz w:val="22"/>
+          <w:szCs w:val="22"/>
+          <w:lang w:val="en-US"/>
+        </w:rPr>
+      </w:pPr>
+      <w:r>
+        <w:rPr>
+          <w:sz w:val="22"/>
+          <w:szCs w:val="22"/>
+          <w:lang w:val="en-US"/>
+        </w:rPr>
+      </w:r>
+    </w:p>
+    <w:p>
+      <w:pPr>
+        <w:pStyle w:val="Normal"/>
+        <w:rPr>
+          <w:sz w:val="22"/>
+          <w:szCs w:val="22"/>
+          <w:lang w:val="en-US"/>
+        </w:rPr>
+      </w:pPr>
+      <w:r>
+        <w:rPr>
+          <w:sz w:val="22"/>
+          <w:szCs w:val="22"/>
+          <w:lang w:val="en-US"/>
+        </w:rPr>
+      </w:r>
+    </w:p>
+    <w:p>
+      <w:pPr>
+        <w:pStyle w:val="Normal"/>
+        <w:rPr>
+          <w:sz w:val="22"/>
+          <w:szCs w:val="22"/>
+          <w:lang w:val="en-US"/>
+        </w:rPr>
+      </w:pPr>
+      <w:r>
+        <w:rPr>
+          <w:b/>
+          <w:bCs/>
+          <w:sz w:val="22"/>
+          <w:szCs w:val="22"/>
+          <w:lang w:val="en-GB"/>
+        </w:rPr>
+        <w:t xml:space="preserve">(c) </w:t>
+      </w:r>
+      <w:r>
+        <w:rPr>
+          <w:b/>
+          <w:bCs/>
+          <w:sz w:val="22"/>
+          <w:szCs w:val="22"/>
+          <w:lang w:val="en-US"/>
+        </w:rPr>
+        <w:t>(6 points)</w:t>
+      </w:r>
+      <w:r>
+        <w:rPr>
+          <w:sz w:val="22"/>
+          <w:szCs w:val="22"/>
+          <w:lang w:val="en-US"/>
+        </w:rPr>
+        <w:t xml:space="preserve"> </w:t>
+      </w:r>
+    </w:p>
+    <w:p>
+      <w:pPr>
+        <w:pStyle w:val="Normal"/>
+        <w:rPr>
+          <w:sz w:val="22"/>
+          <w:szCs w:val="22"/>
+          <w:lang w:val="en-US"/>
+        </w:rPr>
+      </w:pPr>
+      <w:r>
+        <w:rPr>
+          <w:sz w:val="22"/>
+          <w:szCs w:val="22"/>
+          <w:lang w:val="en-US"/>
+        </w:rPr>
+        <w:t xml:space="preserve">Calculate the average silhouette for the k-means clustering that has been performed (i.e., with k=3) (note that you first need to have the </w:t>
+      </w:r>
       <w:r>
         <w:rPr>
           <w:rFonts w:cs="Courier New" w:ascii="Courier New" w:hAnsi="Courier New"/>
@@ -6166,223 +7747,98 @@
           <w:szCs w:val="22"/>
           <w:lang w:val="en-US"/>
         </w:rPr>
-      </w:r>
-    </w:p>
-    <w:p>
-      <w:pPr>
-        <w:pStyle w:val="Normal"/>
-        <w:rPr>
-          <w:sz w:val="22"/>
-          <w:szCs w:val="22"/>
-          <w:lang w:val="en-US"/>
-        </w:rPr>
-      </w:pPr>
-      <w:r>
-        <w:rPr>
-          <w:sz w:val="22"/>
-          <w:szCs w:val="22"/>
-          <w:lang w:val="en-US"/>
-        </w:rPr>
-      </w:r>
-    </w:p>
-    <w:p>
-      <w:pPr>
-        <w:pStyle w:val="Normal"/>
-        <w:rPr>
-          <w:sz w:val="22"/>
-          <w:szCs w:val="22"/>
-          <w:lang w:val="en-US"/>
-        </w:rPr>
-      </w:pPr>
-      <w:r>
-        <w:rPr>
-          <w:sz w:val="22"/>
-          <w:szCs w:val="22"/>
-          <w:lang w:val="en-US"/>
-        </w:rPr>
-      </w:r>
-    </w:p>
-    <w:p>
-      <w:pPr>
-        <w:pStyle w:val="Normal"/>
-        <w:spacing w:before="0" w:after="0"/>
-        <w:jc w:val="left"/>
+        <w:t xml:space="preserve">cluster </w:t>
+      </w:r>
+      <w:r>
+        <w:rPr>
+          <w:sz w:val="22"/>
+          <w:szCs w:val="22"/>
+          <w:lang w:val="en-US"/>
+        </w:rPr>
+        <w:t xml:space="preserve">package installed). Repeat the calculation for a clustering with 4 clusters (i.e., k=4) and confirm that the average silhouette is lower. </w:t>
+      </w:r>
+      <w:r>
+        <w:rPr>
+          <w:b/>
+          <w:bCs/>
+          <w:sz w:val="22"/>
+          <w:szCs w:val="22"/>
+          <w:lang w:val="en-US"/>
+        </w:rPr>
+        <w:t>(3 points)</w:t>
+      </w:r>
+    </w:p>
+    <w:p>
+      <w:pPr>
+        <w:pStyle w:val="Normal"/>
+        <w:rPr>
+          <w:sz w:val="22"/>
+          <w:szCs w:val="22"/>
+          <w:lang w:val="en-US"/>
+        </w:rPr>
+      </w:pPr>
+      <w:r>
+        <w:rPr>
+          <w:sz w:val="22"/>
+          <w:szCs w:val="22"/>
+          <w:lang w:val="en-US"/>
+        </w:rPr>
+        <w:t xml:space="preserve">Using the function </w:t>
+      </w:r>
+      <w:r>
+        <w:rPr>
+          <w:rFonts w:cs="Courier New" w:ascii="Courier New" w:hAnsi="Courier New"/>
+          <w:sz w:val="22"/>
+          <w:szCs w:val="22"/>
+          <w:lang w:val="en-US"/>
+        </w:rPr>
+        <w:t>fviz_cluster()</w:t>
+      </w:r>
+      <w:r>
+        <w:rPr>
+          <w:sz w:val="22"/>
+          <w:szCs w:val="22"/>
+          <w:lang w:val="en-US"/>
+        </w:rPr>
+        <w:t xml:space="preserve"> of the </w:t>
+      </w:r>
+      <w:r>
+        <w:rPr>
+          <w:rFonts w:cs="Courier New" w:ascii="Courier New" w:hAnsi="Courier New"/>
+          <w:sz w:val="22"/>
+          <w:szCs w:val="22"/>
+          <w:lang w:val="en-US"/>
+        </w:rPr>
+        <w:t>factoextra</w:t>
+      </w:r>
+      <w:r>
+        <w:rPr>
+          <w:sz w:val="22"/>
+          <w:szCs w:val="22"/>
+          <w:lang w:val="en-US"/>
+        </w:rPr>
+        <w:t xml:space="preserve"> R package (you will need to have it installed first), visualize the k-means clusters for k=3 as well as for k=4. Based on the plots, comment whether the clusters are well separated.</w:t>
+      </w:r>
+      <w:r>
+        <w:rPr>
+          <w:b/>
+          <w:bCs/>
+          <w:sz w:val="22"/>
+          <w:szCs w:val="22"/>
+          <w:lang w:val="en-US"/>
+        </w:rPr>
+        <w:t xml:space="preserve"> (3 points)</w:t>
+      </w:r>
+    </w:p>
+    <w:p>
+      <w:pPr>
+        <w:pStyle w:val="Normal"/>
         <w:rPr>
           <w:b/>
           <w:b/>
           <w:bCs/>
           <w:sz w:val="22"/>
           <w:szCs w:val="22"/>
-          <w:lang w:val="en-GB"/>
-        </w:rPr>
-      </w:pPr>
-      <w:r>
-        <w:rPr>
-          <w:b/>
-          <w:bCs/>
-          <w:sz w:val="22"/>
-          <w:szCs w:val="22"/>
-          <w:lang w:val="en-GB"/>
-        </w:rPr>
-      </w:r>
-      <w:r>
-        <w:br w:type="page"/>
-      </w:r>
-    </w:p>
-    <w:p>
-      <w:pPr>
-        <w:pStyle w:val="Normal"/>
-        <w:rPr>
-          <w:sz w:val="22"/>
-          <w:szCs w:val="22"/>
-          <w:lang w:val="en-US"/>
-        </w:rPr>
-      </w:pPr>
-      <w:r>
-        <w:rPr>
-          <w:b/>
-          <w:bCs/>
-          <w:sz w:val="22"/>
-          <w:szCs w:val="22"/>
-          <w:lang w:val="en-GB"/>
-        </w:rPr>
-        <w:t xml:space="preserve">(c) </w:t>
-      </w:r>
-      <w:r>
-        <w:rPr>
-          <w:b/>
-          <w:bCs/>
-          <w:sz w:val="22"/>
-          <w:szCs w:val="22"/>
-          <w:lang w:val="en-US"/>
-        </w:rPr>
-        <w:t>(6 points)</w:t>
-      </w:r>
-      <w:r>
-        <w:rPr>
-          <w:sz w:val="22"/>
-          <w:szCs w:val="22"/>
-          <w:lang w:val="en-US"/>
-        </w:rPr>
-        <w:t xml:space="preserve"> </w:t>
-      </w:r>
-    </w:p>
-    <w:p>
-      <w:pPr>
-        <w:pStyle w:val="Normal"/>
-        <w:rPr>
-          <w:sz w:val="22"/>
-          <w:szCs w:val="22"/>
-          <w:lang w:val="en-US"/>
-        </w:rPr>
-      </w:pPr>
-      <w:r>
-        <w:rPr>
-          <w:sz w:val="22"/>
-          <w:szCs w:val="22"/>
-          <w:lang w:val="en-US"/>
-        </w:rPr>
-        <w:t xml:space="preserve">Calculate the average silhouette for the k-means clustering that has been performed (i.e., with k=3) (note that you first need to have the </w:t>
-      </w:r>
-      <w:r>
-        <w:rPr>
-          <w:rFonts w:cs="Courier New" w:ascii="Courier New" w:hAnsi="Courier New"/>
-          <w:sz w:val="22"/>
-          <w:szCs w:val="22"/>
-          <w:lang w:val="en-US"/>
-        </w:rPr>
-        <w:t xml:space="preserve">cluster </w:t>
-      </w:r>
-      <w:r>
-        <w:rPr>
-          <w:sz w:val="22"/>
-          <w:szCs w:val="22"/>
-          <w:lang w:val="en-US"/>
-        </w:rPr>
-        <w:t xml:space="preserve">package installed). Repeat the calculation for a clustering with 4 clusters (i.e., k=4) and confirm that the average silhouette is lower. </w:t>
-      </w:r>
-      <w:r>
-        <w:rPr>
-          <w:b/>
-          <w:bCs/>
-          <w:sz w:val="22"/>
-          <w:szCs w:val="22"/>
-          <w:lang w:val="en-US"/>
-        </w:rPr>
-        <w:t>(3 points)</w:t>
-      </w:r>
-    </w:p>
-    <w:p>
-      <w:pPr>
-        <w:pStyle w:val="Normal"/>
-        <w:rPr>
-          <w:sz w:val="22"/>
-          <w:szCs w:val="22"/>
-          <w:lang w:val="en-US"/>
-        </w:rPr>
-      </w:pPr>
-      <w:r>
-        <w:rPr>
-          <w:sz w:val="22"/>
-          <w:szCs w:val="22"/>
-          <w:lang w:val="en-US"/>
-        </w:rPr>
-        <w:t xml:space="preserve">Using the function </w:t>
-      </w:r>
-      <w:r>
-        <w:rPr>
-          <w:rFonts w:cs="Courier New" w:ascii="Courier New" w:hAnsi="Courier New"/>
-          <w:sz w:val="22"/>
-          <w:szCs w:val="22"/>
-          <w:lang w:val="en-US"/>
-        </w:rPr>
-        <w:t>fviz_cluster()</w:t>
-      </w:r>
-      <w:r>
-        <w:rPr>
-          <w:sz w:val="22"/>
-          <w:szCs w:val="22"/>
-          <w:lang w:val="en-US"/>
-        </w:rPr>
-        <w:t xml:space="preserve"> of the </w:t>
-      </w:r>
-      <w:r>
-        <w:rPr>
-          <w:rFonts w:cs="Courier New" w:ascii="Courier New" w:hAnsi="Courier New"/>
-          <w:sz w:val="22"/>
-          <w:szCs w:val="22"/>
-          <w:lang w:val="en-US"/>
-        </w:rPr>
-        <w:t>factoextra</w:t>
-      </w:r>
-      <w:r>
-        <w:rPr>
-          <w:sz w:val="22"/>
-          <w:szCs w:val="22"/>
-          <w:lang w:val="en-US"/>
-        </w:rPr>
-        <w:t xml:space="preserve"> R package (you will need to have it installed first), visualize the k-means clusters for k=3 as well as for k=4. Based on the plots, comment whether the clusters are well separated.</w:t>
-      </w:r>
-      <w:r>
-        <w:rPr>
-          <w:b/>
-          <w:bCs/>
-          <w:sz w:val="22"/>
-          <w:szCs w:val="22"/>
-          <w:lang w:val="en-US"/>
-        </w:rPr>
-        <w:t xml:space="preserve"> (3 points)</w:t>
-      </w:r>
-    </w:p>
-    <w:p>
-      <w:pPr>
-        <w:pStyle w:val="Normal"/>
-        <w:rPr>
-          <w:b/>
-          <w:b/>
-          <w:bCs/>
-          <w:sz w:val="22"/>
-          <w:szCs w:val="22"/>
           <w:lang w:val="en-US"/>
         </w:rPr>
       </w:pPr>
@@ -6440,7 +7896,7 @@
         <mc:AlternateContent>
           <mc:Choice Requires="wps">
             <w:drawing>
-              <wp:anchor behindDoc="0" distT="0" distB="0" distL="0" distR="0" simplePos="0" locked="0" layoutInCell="0" allowOverlap="1" relativeHeight="32" wp14:anchorId="7DE44EF5">
+              <wp:anchor behindDoc="0" distT="0" distB="0" distL="0" distR="0" simplePos="0" locked="0" layoutInCell="0" allowOverlap="1" relativeHeight="57" wp14:anchorId="7DE44EF5">
                 <wp:simplePos x="0" y="0"/>
                 <wp:positionH relativeFrom="column">
                   <wp:posOffset>76200</wp:posOffset>
@@ -6448,7 +7904,7 @@
                 <wp:positionV relativeFrom="paragraph">
                   <wp:posOffset>105410</wp:posOffset>
                 </wp:positionV>
-                <wp:extent cx="2687320" cy="382270"/>
+                <wp:extent cx="2782570" cy="382905"/>
                 <wp:effectExtent l="0" t="0" r="19050" b="12700"/>
                 <wp:wrapNone/>
                 <wp:docPr id="7" name="Πλαίσιο κειμένου 2"/>
@@ -6459,7 +7915,7 @@
                       <wps:spPr>
                         <a:xfrm>
                           <a:off x="0" y="0"/>
-                          <a:ext cx="2686680" cy="381600"/>
+                          <a:ext cx="2782080" cy="382320"/>
                         </a:xfrm>
                         <a:prstGeom prst="rect">
                           <a:avLst/>
@@ -6502,6 +7958,16 @@
                               </w:rPr>
                               <w:t xml:space="preserve">Average Silhouette (3 clusters) = </w:t>
                             </w:r>
+                            <w:r>
+                              <w:rPr>
+                                <w:color w:val="000000"/>
+                                <w:sz w:val="22"/>
+                                <w:szCs w:val="22"/>
+                                <w:shd w:fill="auto" w:val="clear"/>
+                                <w:lang w:val="en-US"/>
+                              </w:rPr>
+                              <w:t>0.404</w:t>
+                            </w:r>
                           </w:p>
                           <w:p>
                             <w:pPr>
@@ -6511,9 +7977,7 @@
                               </w:rPr>
                             </w:pPr>
                             <w:r>
-                              <w:rPr>
-                                <w:color w:val="000000"/>
-                              </w:rPr>
+                              <w:rPr/>
                             </w:r>
                           </w:p>
                         </w:txbxContent>
@@ -6529,7 +7993,7 @@
           </mc:Choice>
           <mc:Fallback>
             <w:pict>
-              <v:rect id="shape_0" ID="Πλαίσιο κειμένου 2" fillcolor="white" stroked="t" style="position:absolute;margin-left:6pt;margin-top:8.3pt;width:211.5pt;height:30pt;mso-wrap-style:square;v-text-anchor:top" wp14:anchorId="7DE44EF5">
+              <v:rect id="shape_0" ID="Πλαίσιο κειμένου 2" fillcolor="white" stroked="t" style="position:absolute;margin-left:6pt;margin-top:8.3pt;width:219pt;height:30.05pt;mso-wrap-style:square;v-text-anchor:top" wp14:anchorId="7DE44EF5">
                 <v:fill o:detectmouseclick="t" type="solid" color2="black"/>
                 <v:stroke color="black" weight="6480" joinstyle="round" endcap="flat"/>
                 <v:textbox>
@@ -6554,6 +8018,16 @@
                         </w:rPr>
                         <w:t xml:space="preserve">Average Silhouette (3 clusters) = </w:t>
                       </w:r>
+                      <w:r>
+                        <w:rPr>
+                          <w:color w:val="000000"/>
+                          <w:sz w:val="22"/>
+                          <w:szCs w:val="22"/>
+                          <w:shd w:fill="auto" w:val="clear"/>
+                          <w:lang w:val="en-US"/>
+                        </w:rPr>
+                        <w:t>0.404</w:t>
+                      </w:r>
                     </w:p>
                     <w:p>
                       <w:pPr>
@@ -6563,9 +8037,7 @@
                         </w:rPr>
                       </w:pPr>
                       <w:r>
-                        <w:rPr>
-                          <w:color w:val="000000"/>
-                        </w:rPr>
+                        <w:rPr/>
                       </w:r>
                     </w:p>
                   </w:txbxContent>
@@ -6628,7 +8100,7 @@
         <mc:AlternateContent>
           <mc:Choice Requires="wps">
             <w:drawing>
-              <wp:anchor behindDoc="0" distT="0" distB="0" distL="0" distR="0" simplePos="0" locked="0" layoutInCell="0" allowOverlap="1" relativeHeight="33" wp14:anchorId="1B14BDBD">
+              <wp:anchor behindDoc="0" distT="0" distB="0" distL="0" distR="0" simplePos="0" locked="0" layoutInCell="0" allowOverlap="1" relativeHeight="58" wp14:anchorId="1B14BDBD">
                 <wp:simplePos x="0" y="0"/>
                 <wp:positionH relativeFrom="column">
                   <wp:posOffset>106680</wp:posOffset>
@@ -6636,7 +8108,7 @@
                 <wp:positionV relativeFrom="paragraph">
                   <wp:posOffset>96520</wp:posOffset>
                 </wp:positionV>
-                <wp:extent cx="2687320" cy="382270"/>
+                <wp:extent cx="2799715" cy="382905"/>
                 <wp:effectExtent l="0" t="0" r="19050" b="12700"/>
                 <wp:wrapNone/>
                 <wp:docPr id="9" name="Πλαίσιο κειμένου 5"/>
@@ -6647,7 +8119,7 @@
                       <wps:spPr>
                         <a:xfrm>
                           <a:off x="0" y="0"/>
-                          <a:ext cx="2686680" cy="381600"/>
+                          <a:ext cx="2799000" cy="382320"/>
                         </a:xfrm>
                         <a:prstGeom prst="rect">
                           <a:avLst/>
@@ -6690,6 +8162,16 @@
                               </w:rPr>
                               <w:t xml:space="preserve">Average Silhouette (4 clusters) = </w:t>
                             </w:r>
+                            <w:r>
+                              <w:rPr>
+                                <w:color w:val="000000"/>
+                                <w:sz w:val="22"/>
+                                <w:szCs w:val="22"/>
+                                <w:shd w:fill="auto" w:val="clear"/>
+                                <w:lang w:val="en-US" w:eastAsia="en-US"/>
+                              </w:rPr>
+                              <w:t>0.341</w:t>
+                            </w:r>
                           </w:p>
                           <w:p>
                             <w:pPr>
@@ -6699,9 +8181,7 @@
                               </w:rPr>
                             </w:pPr>
                             <w:r>
-                              <w:rPr>
-                                <w:color w:val="000000"/>
-                              </w:rPr>
+                              <w:rPr/>
                             </w:r>
                           </w:p>
                         </w:txbxContent>
@@ -6717,7 +8197,7 @@
           </mc:Choice>
           <mc:Fallback>
             <w:pict>
-              <v:rect id="shape_0" ID="Πλαίσιο κειμένου 5" fillcolor="white" stroked="t" style="position:absolute;margin-left:8.4pt;margin-top:7.6pt;width:211.5pt;height:30pt;mso-wrap-style:square;v-text-anchor:top" wp14:anchorId="1B14BDBD">
+              <v:rect id="shape_0" ID="Πλαίσιο κειμένου 5" fillcolor="white" stroked="t" style="position:absolute;margin-left:8.4pt;margin-top:7.6pt;width:220.35pt;height:30.05pt;mso-wrap-style:square;v-text-anchor:top" wp14:anchorId="1B14BDBD">
                 <v:fill o:detectmouseclick="t" type="solid" color2="black"/>
                 <v:stroke color="black" weight="6480" joinstyle="round" endcap="flat"/>
                 <v:textbox>
@@ -6742,6 +8222,16 @@
                         </w:rPr>
                         <w:t xml:space="preserve">Average Silhouette (4 clusters) = </w:t>
                       </w:r>
+                      <w:r>
+                        <w:rPr>
+                          <w:color w:val="000000"/>
+                          <w:sz w:val="22"/>
+                          <w:szCs w:val="22"/>
+                          <w:shd w:fill="auto" w:val="clear"/>
+                          <w:lang w:val="en-US" w:eastAsia="en-US"/>
+                        </w:rPr>
+                        <w:t>0.341</w:t>
+                      </w:r>
                     </w:p>
                     <w:p>
                       <w:pPr>
@@ -6751,9 +8241,7 @@
                         </w:rPr>
                       </w:pPr>
                       <w:r>
-                        <w:rPr>
-                          <w:color w:val="000000"/>
-                        </w:rPr>
+                        <w:rPr/>
                       </w:r>
                     </w:p>
                   </w:txbxContent>
@@ -6818,7 +8306,7 @@
         <mc:AlternateContent>
           <mc:Choice Requires="wps">
             <w:drawing>
-              <wp:anchor behindDoc="0" distT="0" distB="0" distL="0" distR="0" simplePos="0" locked="0" layoutInCell="0" allowOverlap="1" relativeHeight="34" wp14:anchorId="09687CD7">
+              <wp:anchor behindDoc="0" distT="0" distB="0" distL="0" distR="0" simplePos="0" locked="0" layoutInCell="0" allowOverlap="1" relativeHeight="59" wp14:anchorId="09687CD7">
                 <wp:simplePos x="0" y="0"/>
                 <wp:positionH relativeFrom="column">
                   <wp:posOffset>114300</wp:posOffset>
@@ -6826,7 +8314,7 @@
                 <wp:positionV relativeFrom="paragraph">
                   <wp:posOffset>175895</wp:posOffset>
                 </wp:positionV>
-                <wp:extent cx="5135245" cy="534670"/>
+                <wp:extent cx="5135880" cy="535305"/>
                 <wp:effectExtent l="0" t="0" r="9525" b="12700"/>
                 <wp:wrapNone/>
                 <wp:docPr id="11" name="Πλαίσιο κειμένου 9"/>
@@ -6837,7 +8325,7 @@
                       <wps:spPr>
                         <a:xfrm>
                           <a:off x="0" y="0"/>
-                          <a:ext cx="5134680" cy="533880"/>
+                          <a:ext cx="5135400" cy="534600"/>
                         </a:xfrm>
                         <a:prstGeom prst="rect">
                           <a:avLst/>
@@ -6893,7 +8381,7 @@
           </mc:Choice>
           <mc:Fallback>
             <w:pict>
-              <v:rect id="shape_0" ID="Πλαίσιο κειμένου 9" fillcolor="white" stroked="t" style="position:absolute;margin-left:9pt;margin-top:13.85pt;width:404.25pt;height:42pt;mso-wrap-style:square;v-text-anchor:top" wp14:anchorId="09687CD7">
+              <v:rect id="shape_0" ID="Πλαίσιο κειμένου 9" fillcolor="white" stroked="t" style="position:absolute;margin-left:9pt;margin-top:13.85pt;width:404.3pt;height:42.05pt;mso-wrap-style:square;v-text-anchor:top" wp14:anchorId="09687CD7">
                 <v:fill o:detectmouseclick="t" type="solid" color2="black"/>
                 <v:stroke color="black" weight="6480" joinstyle="round" endcap="flat"/>
                 <v:textbox>
@@ -6992,17 +8480,18 @@
         <w:rPr>
           <w:sz w:val="22"/>
           <w:szCs w:val="22"/>
-          <w:highlight w:val="yellow"/>
-          <w:lang w:val="en-US"/>
-        </w:rPr>
-      </w:pPr>
-      <w:r>
-        <w:rPr>
-          <w:sz w:val="22"/>
-          <w:szCs w:val="22"/>
-          <w:highlight w:val="yellow"/>
-          <w:lang w:val="en-US"/>
-        </w:rPr>
+          <w:shd w:fill="auto" w:val="clear"/>
+          <w:lang w:val="en-US"/>
+        </w:rPr>
+      </w:pPr>
+      <w:r>
+        <w:rPr>
+          <w:sz w:val="22"/>
+          <w:szCs w:val="22"/>
+          <w:shd w:fill="auto" w:val="clear"/>
+          <w:lang w:val="en-US"/>
+        </w:rPr>
+        <w:t>library(cluster) #must be installed</w:t>
       </w:r>
     </w:p>
     <w:p>
@@ -7016,19 +8505,156 @@
         </w:pBdr>
         <w:spacing w:lineRule="auto" w:line="259"/>
         <w:rPr>
-          <w:color w:val="0070C0"/>
-          <w:sz w:val="22"/>
-          <w:szCs w:val="22"/>
-          <w:lang w:val="en-US"/>
-        </w:rPr>
-      </w:pPr>
-      <w:r>
-        <w:rPr>
-          <w:color w:val="0070C0"/>
-          <w:sz w:val="22"/>
-          <w:szCs w:val="22"/>
-          <w:lang w:val="en-US"/>
-        </w:rPr>
+          <w:sz w:val="22"/>
+          <w:szCs w:val="22"/>
+          <w:shd w:fill="auto" w:val="clear"/>
+          <w:lang w:val="en-US"/>
+        </w:rPr>
+      </w:pPr>
+      <w:r>
+        <w:rPr>
+          <w:sz w:val="22"/>
+          <w:szCs w:val="22"/>
+          <w:shd w:fill="auto" w:val="clear"/>
+          <w:lang w:val="en-US"/>
+        </w:rPr>
+      </w:r>
+    </w:p>
+    <w:p>
+      <w:pPr>
+        <w:pStyle w:val="Normal"/>
+        <w:pBdr>
+          <w:top w:val="single" w:sz="4" w:space="1" w:color="000000"/>
+          <w:left w:val="single" w:sz="4" w:space="4" w:color="000000"/>
+          <w:bottom w:val="single" w:sz="4" w:space="1" w:color="000000"/>
+          <w:right w:val="single" w:sz="4" w:space="4" w:color="000000"/>
+        </w:pBdr>
+        <w:spacing w:lineRule="auto" w:line="259"/>
+        <w:rPr>
+          <w:sz w:val="22"/>
+          <w:szCs w:val="22"/>
+          <w:shd w:fill="auto" w:val="clear"/>
+          <w:lang w:val="en-US"/>
+        </w:rPr>
+      </w:pPr>
+      <w:r>
+        <w:rPr>
+          <w:sz w:val="22"/>
+          <w:szCs w:val="22"/>
+          <w:shd w:fill="auto" w:val="clear"/>
+          <w:lang w:val="en-US"/>
+        </w:rPr>
+        <w:t>#silhouette coefficients of 3 clusters</w:t>
+      </w:r>
+    </w:p>
+    <w:p>
+      <w:pPr>
+        <w:pStyle w:val="Normal"/>
+        <w:pBdr>
+          <w:top w:val="single" w:sz="4" w:space="1" w:color="000000"/>
+          <w:left w:val="single" w:sz="4" w:space="4" w:color="000000"/>
+          <w:bottom w:val="single" w:sz="4" w:space="1" w:color="000000"/>
+          <w:right w:val="single" w:sz="4" w:space="4" w:color="000000"/>
+        </w:pBdr>
+        <w:spacing w:lineRule="auto" w:line="259"/>
+        <w:rPr>
+          <w:sz w:val="22"/>
+          <w:szCs w:val="22"/>
+          <w:shd w:fill="auto" w:val="clear"/>
+          <w:lang w:val="en-US"/>
+        </w:rPr>
+      </w:pPr>
+      <w:r>
+        <w:rPr>
+          <w:sz w:val="22"/>
+          <w:szCs w:val="22"/>
+          <w:shd w:fill="auto" w:val="clear"/>
+          <w:lang w:val="en-US"/>
+        </w:rPr>
+        <w:t>sil3 = silhouette(c$cluster, dist(scseeds))</w:t>
+      </w:r>
+    </w:p>
+    <w:p>
+      <w:pPr>
+        <w:pStyle w:val="Normal"/>
+        <w:pBdr>
+          <w:top w:val="single" w:sz="4" w:space="1" w:color="000000"/>
+          <w:left w:val="single" w:sz="4" w:space="4" w:color="000000"/>
+          <w:bottom w:val="single" w:sz="4" w:space="1" w:color="000000"/>
+          <w:right w:val="single" w:sz="4" w:space="4" w:color="000000"/>
+        </w:pBdr>
+        <w:spacing w:lineRule="auto" w:line="259"/>
+        <w:rPr>
+          <w:sz w:val="22"/>
+          <w:szCs w:val="22"/>
+          <w:shd w:fill="auto" w:val="clear"/>
+          <w:lang w:val="en-US"/>
+        </w:rPr>
+      </w:pPr>
+      <w:r>
+        <w:rPr>
+          <w:sz w:val="22"/>
+          <w:szCs w:val="22"/>
+          <w:shd w:fill="auto" w:val="clear"/>
+          <w:lang w:val="en-US"/>
+        </w:rPr>
+        <w:t>#print the average silhouette of 3 clusters, rounded</w:t>
+      </w:r>
+    </w:p>
+    <w:p>
+      <w:pPr>
+        <w:pStyle w:val="Normal"/>
+        <w:pBdr>
+          <w:top w:val="single" w:sz="4" w:space="1" w:color="000000"/>
+          <w:left w:val="single" w:sz="4" w:space="4" w:color="000000"/>
+          <w:bottom w:val="single" w:sz="4" w:space="1" w:color="000000"/>
+          <w:right w:val="single" w:sz="4" w:space="4" w:color="000000"/>
+        </w:pBdr>
+        <w:spacing w:lineRule="auto" w:line="259"/>
+        <w:rPr>
+          <w:sz w:val="22"/>
+          <w:szCs w:val="22"/>
+          <w:shd w:fill="auto" w:val="clear"/>
+          <w:lang w:val="en-US"/>
+        </w:rPr>
+      </w:pPr>
+      <w:r>
+        <w:rPr>
+          <w:sz w:val="22"/>
+          <w:szCs w:val="22"/>
+          <w:shd w:fill="auto" w:val="clear"/>
+          <w:lang w:val="en-US"/>
+        </w:rPr>
+        <w:t>print(round(mean(sil3[,3]),3))</w:t>
+      </w:r>
+    </w:p>
+    <w:p>
+      <w:pPr>
+        <w:pStyle w:val="Normal"/>
+        <w:pBdr>
+          <w:top w:val="single" w:sz="4" w:space="1" w:color="000000"/>
+          <w:left w:val="single" w:sz="4" w:space="4" w:color="000000"/>
+          <w:bottom w:val="single" w:sz="4" w:space="1" w:color="000000"/>
+          <w:right w:val="single" w:sz="4" w:space="4" w:color="000000"/>
+        </w:pBdr>
+        <w:spacing w:lineRule="auto" w:line="259"/>
+        <w:rPr>
+          <w:color w:val="000000"/>
+          <w:sz w:val="22"/>
+          <w:szCs w:val="22"/>
+          <w:shd w:fill="auto" w:val="clear"/>
+          <w:lang w:val="en-US"/>
+        </w:rPr>
+      </w:pPr>
+      <w:r>
+        <w:rPr>
+          <w:color w:val="000000"/>
+          <w:sz w:val="22"/>
+          <w:szCs w:val="22"/>
+          <w:shd w:fill="auto" w:val="clear"/>
+          <w:lang w:val="en-US"/>
+        </w:rPr>
+        <w:t>[1] 0.404</w:t>
       </w:r>
     </w:p>
     <w:p>
@@ -7048,11 +8674,31 @@
         </w:rPr>
       </w:pPr>
       <w:r>
-        <w:rPr>
+        <w:rPr/>
+      </w:r>
+    </w:p>
+    <w:p>
+      <w:pPr>
+        <w:pStyle w:val="Normal"/>
+        <w:pBdr>
+          <w:top w:val="single" w:sz="4" w:space="1" w:color="000000"/>
+          <w:left w:val="single" w:sz="4" w:space="4" w:color="000000"/>
+          <w:bottom w:val="single" w:sz="4" w:space="1" w:color="000000"/>
+          <w:right w:val="single" w:sz="4" w:space="4" w:color="000000"/>
+        </w:pBdr>
+        <w:rPr>
+          <w:b/>
           <w:b/>
           <w:bCs/>
           <w:lang w:val="en-US" w:eastAsia="en-US"/>
         </w:rPr>
+      </w:pPr>
+      <w:r>
+        <w:rPr>
+          <w:b/>
+          <w:bCs/>
+          <w:lang w:val="en-US" w:eastAsia="en-US"/>
+        </w:rPr>
         <w:t xml:space="preserve">Plot (k=3): </w:t>
       </w:r>
     </w:p>
@@ -7282,6 +8928,7 @@
         <w:rPr>
           <w:lang w:val="en-US" w:eastAsia="en-US"/>
         </w:rPr>
+        <w:t>#create clustering with 4 centroids:</w:t>
       </w:r>
     </w:p>
     <w:p>
@@ -7301,6 +8948,7 @@
         <w:rPr>
           <w:lang w:val="en-US" w:eastAsia="en-US"/>
         </w:rPr>
+        <w:t>set.seed(123)</w:t>
       </w:r>
     </w:p>
     <w:p>
@@ -7320,6 +8968,7 @@
         <w:rPr>
           <w:lang w:val="en-US" w:eastAsia="en-US"/>
         </w:rPr>
+        <w:t>c4 = kmeans(scseeds,4)</w:t>
       </w:r>
     </w:p>
     <w:p>
@@ -7339,6 +8988,125 @@
         <w:rPr>
           <w:lang w:val="en-US" w:eastAsia="en-US"/>
         </w:rPr>
+      </w:r>
+    </w:p>
+    <w:p>
+      <w:pPr>
+        <w:pStyle w:val="Normal"/>
+        <w:pBdr>
+          <w:top w:val="single" w:sz="4" w:space="1" w:color="000000"/>
+          <w:left w:val="single" w:sz="4" w:space="4" w:color="000000"/>
+          <w:bottom w:val="single" w:sz="4" w:space="1" w:color="000000"/>
+          <w:right w:val="single" w:sz="4" w:space="4" w:color="000000"/>
+        </w:pBdr>
+        <w:rPr>
+          <w:lang w:val="en-US" w:eastAsia="en-US"/>
+        </w:rPr>
+      </w:pPr>
+      <w:r>
+        <w:rPr>
+          <w:lang w:val="en-US" w:eastAsia="en-US"/>
+        </w:rPr>
+        <w:t>#silhouette of 4 clusters:</w:t>
+      </w:r>
+    </w:p>
+    <w:p>
+      <w:pPr>
+        <w:pStyle w:val="Normal"/>
+        <w:pBdr>
+          <w:top w:val="single" w:sz="4" w:space="1" w:color="000000"/>
+          <w:left w:val="single" w:sz="4" w:space="4" w:color="000000"/>
+          <w:bottom w:val="single" w:sz="4" w:space="1" w:color="000000"/>
+          <w:right w:val="single" w:sz="4" w:space="4" w:color="000000"/>
+        </w:pBdr>
+        <w:rPr>
+          <w:lang w:val="en-US" w:eastAsia="en-US"/>
+        </w:rPr>
+      </w:pPr>
+      <w:r>
+        <w:rPr>
+          <w:lang w:val="en-US" w:eastAsia="en-US"/>
+        </w:rPr>
+        <w:t>sil4 = silhouette(c4$cluster, dist(scseeds))</w:t>
+      </w:r>
+    </w:p>
+    <w:p>
+      <w:pPr>
+        <w:pStyle w:val="Normal"/>
+        <w:pBdr>
+          <w:top w:val="single" w:sz="4" w:space="1" w:color="000000"/>
+          <w:left w:val="single" w:sz="4" w:space="4" w:color="000000"/>
+          <w:bottom w:val="single" w:sz="4" w:space="1" w:color="000000"/>
+          <w:right w:val="single" w:sz="4" w:space="4" w:color="000000"/>
+        </w:pBdr>
+        <w:rPr>
+          <w:lang w:val="en-US" w:eastAsia="en-US"/>
+        </w:rPr>
+      </w:pPr>
+      <w:r>
+        <w:rPr>
+          <w:lang w:val="en-US" w:eastAsia="en-US"/>
+        </w:rPr>
+      </w:r>
+    </w:p>
+    <w:p>
+      <w:pPr>
+        <w:pStyle w:val="Normal"/>
+        <w:pBdr>
+          <w:top w:val="single" w:sz="4" w:space="1" w:color="000000"/>
+          <w:left w:val="single" w:sz="4" w:space="4" w:color="000000"/>
+          <w:bottom w:val="single" w:sz="4" w:space="1" w:color="000000"/>
+          <w:right w:val="single" w:sz="4" w:space="4" w:color="000000"/>
+        </w:pBdr>
+        <w:rPr>
+          <w:lang w:val="en-US" w:eastAsia="en-US"/>
+        </w:rPr>
+      </w:pPr>
+      <w:r>
+        <w:rPr>
+          <w:lang w:val="en-US" w:eastAsia="en-US"/>
+        </w:rPr>
+        <w:t>#print the average silhouette of 4 clusters, rounded</w:t>
+      </w:r>
+    </w:p>
+    <w:p>
+      <w:pPr>
+        <w:pStyle w:val="Normal"/>
+        <w:pBdr>
+          <w:top w:val="single" w:sz="4" w:space="1" w:color="000000"/>
+          <w:left w:val="single" w:sz="4" w:space="4" w:color="000000"/>
+          <w:bottom w:val="single" w:sz="4" w:space="1" w:color="000000"/>
+          <w:right w:val="single" w:sz="4" w:space="4" w:color="000000"/>
+        </w:pBdr>
+        <w:rPr>
+          <w:lang w:val="en-US" w:eastAsia="en-US"/>
+        </w:rPr>
+      </w:pPr>
+      <w:r>
+        <w:rPr>
+          <w:lang w:val="en-US" w:eastAsia="en-US"/>
+        </w:rPr>
+        <w:t>print(round(mean(sil4[,3]),3))</w:t>
+      </w:r>
+    </w:p>
+    <w:p>
+      <w:pPr>
+        <w:pStyle w:val="Normal"/>
+        <w:pBdr>
+          <w:top w:val="single" w:sz="4" w:space="1" w:color="000000"/>
+          <w:left w:val="single" w:sz="4" w:space="4" w:color="000000"/>
+          <w:bottom w:val="single" w:sz="4" w:space="1" w:color="000000"/>
+          <w:right w:val="single" w:sz="4" w:space="4" w:color="000000"/>
+        </w:pBdr>
+        <w:rPr>
+          <w:lang w:val="en-US" w:eastAsia="en-US"/>
+        </w:rPr>
+      </w:pPr>
+      <w:r>
+        <w:rPr>
+          <w:lang w:val="en-US" w:eastAsia="en-US"/>
+        </w:rPr>
+        <w:t>[1] 0.341</w:t>
       </w:r>
     </w:p>
     <w:p>
@@ -7705,7 +9473,7 @@
           <mc:Choice Requires="wps">
             <w:drawing>
               <wp:inline distT="0" distB="0" distL="0" distR="0" wp14:anchorId="21606F9C">
-                <wp:extent cx="306070" cy="306070"/>
+                <wp:extent cx="306705" cy="306705"/>
                 <wp:effectExtent l="0" t="0" r="0" b="0"/>
                 <wp:docPr id="13" name="Shape7"/>
                 <a:graphic xmlns:a="http://schemas.openxmlformats.org/drawingml/2006/main">
@@ -7715,7 +9483,7 @@
                       <wps:spPr>
                         <a:xfrm>
                           <a:off x="0" y="0"/>
-                          <a:ext cx="305280" cy="305280"/>
+                          <a:ext cx="306000" cy="306000"/>
                         </a:xfrm>
                         <a:prstGeom prst="rect">
                           <a:avLst/>
@@ -7740,7 +9508,7 @@
           </mc:Choice>
           <mc:Fallback>
             <w:pict>
-              <v:rect id="shape_0" ID="Shape7" stroked="f" style="position:absolute;margin-left:0pt;margin-top:-24.1pt;width:24pt;height:24pt;mso-wrap-style:none;v-text-anchor:middle;mso-position-vertical:top" wp14:anchorId="21606F9C">
+              <v:rect id="shape_0" ID="Shape7" stroked="f" style="position:absolute;margin-left:0pt;margin-top:-24.15pt;width:24.05pt;height:24.05pt;mso-wrap-style:none;v-text-anchor:middle;mso-position-vertical:top" wp14:anchorId="21606F9C">
                 <v:fill o:detectmouseclick="t" on="false"/>
                 <v:stroke color="#3465a4" joinstyle="round" endcap="flat"/>
                 <w10:wrap type="square"/>
@@ -8030,68 +9798,727 @@
           <w:right w:val="single" w:sz="4" w:space="4" w:color="000000"/>
         </w:pBdr>
         <w:rPr>
-          <w:color w:val="C9211E"/>
-          <w:sz w:val="22"/>
-          <w:szCs w:val="22"/>
-          <w:lang w:val="en-US"/>
-        </w:rPr>
-      </w:pPr>
-      <w:r>
-        <w:rPr>
-          <w:color w:val="C9211E"/>
-          <w:sz w:val="22"/>
-          <w:szCs w:val="22"/>
-          <w:lang w:val="en-US"/>
-        </w:rPr>
-        <w:t>What is the ispect?</w:t>
-      </w:r>
-    </w:p>
-    <w:p>
-      <w:pPr>
-        <w:pStyle w:val="Normal"/>
-        <w:pBdr>
-          <w:top w:val="single" w:sz="4" w:space="1" w:color="000000"/>
-          <w:left w:val="single" w:sz="4" w:space="4" w:color="000000"/>
-          <w:bottom w:val="single" w:sz="4" w:space="1" w:color="000000"/>
-          <w:right w:val="single" w:sz="4" w:space="4" w:color="000000"/>
-        </w:pBdr>
-        <w:rPr>
-          <w:color w:val="C9211E"/>
-          <w:sz w:val="22"/>
-          <w:szCs w:val="22"/>
-          <w:lang w:val="en-US"/>
-        </w:rPr>
-      </w:pPr>
-      <w:r>
-        <w:rPr>
-          <w:color w:val="C9211E"/>
-          <w:sz w:val="22"/>
-          <w:szCs w:val="22"/>
-          <w:lang w:val="en-US"/>
-        </w:rPr>
-      </w:r>
-    </w:p>
-    <w:p>
-      <w:pPr>
-        <w:pStyle w:val="Normal"/>
-        <w:pBdr>
-          <w:top w:val="single" w:sz="4" w:space="1" w:color="000000"/>
-          <w:left w:val="single" w:sz="4" w:space="4" w:color="000000"/>
-          <w:bottom w:val="single" w:sz="4" w:space="1" w:color="000000"/>
-          <w:right w:val="single" w:sz="4" w:space="4" w:color="000000"/>
-        </w:pBdr>
-        <w:rPr>
-          <w:sz w:val="22"/>
-          <w:szCs w:val="22"/>
-          <w:lang w:val="en-US"/>
-        </w:rPr>
-      </w:pPr>
-      <w:r>
-        <w:rPr>
-          <w:sz w:val="22"/>
-          <w:szCs w:val="22"/>
-          <w:lang w:val="en-US"/>
-        </w:rPr>
+          <w:sz w:val="22"/>
+          <w:szCs w:val="22"/>
+          <w:lang w:val="en-US"/>
+        </w:rPr>
+      </w:pPr>
+      <w:r>
+        <w:rPr/>
+      </w:r>
+    </w:p>
+    <w:p>
+      <w:pPr>
+        <w:pStyle w:val="Normal"/>
+        <w:pBdr>
+          <w:top w:val="single" w:sz="4" w:space="1" w:color="000000"/>
+          <w:left w:val="single" w:sz="4" w:space="4" w:color="000000"/>
+          <w:bottom w:val="single" w:sz="4" w:space="1" w:color="000000"/>
+          <w:right w:val="single" w:sz="4" w:space="4" w:color="000000"/>
+        </w:pBdr>
+        <w:rPr>
+          <w:color w:val="000000"/>
+        </w:rPr>
+      </w:pPr>
+      <w:r>
+        <w:rPr>
+          <w:color w:val="000000"/>
+          <w:sz w:val="22"/>
+          <w:szCs w:val="22"/>
+          <w:lang w:val="en-US"/>
+        </w:rPr>
+        <w:t>#import europe dataset as europe_orig. The first row contains headers.</w:t>
+      </w:r>
+    </w:p>
+    <w:p>
+      <w:pPr>
+        <w:pStyle w:val="Normal"/>
+        <w:pBdr>
+          <w:top w:val="single" w:sz="4" w:space="1" w:color="000000"/>
+          <w:left w:val="single" w:sz="4" w:space="4" w:color="000000"/>
+          <w:bottom w:val="single" w:sz="4" w:space="1" w:color="000000"/>
+          <w:right w:val="single" w:sz="4" w:space="4" w:color="000000"/>
+        </w:pBdr>
+        <w:rPr>
+          <w:color w:val="000000"/>
+        </w:rPr>
+      </w:pPr>
+      <w:r>
+        <w:rPr>
+          <w:color w:val="000000"/>
+        </w:rPr>
+      </w:r>
+    </w:p>
+    <w:p>
+      <w:pPr>
+        <w:pStyle w:val="Normal"/>
+        <w:pBdr>
+          <w:top w:val="single" w:sz="4" w:space="1" w:color="000000"/>
+          <w:left w:val="single" w:sz="4" w:space="4" w:color="000000"/>
+          <w:bottom w:val="single" w:sz="4" w:space="1" w:color="000000"/>
+          <w:right w:val="single" w:sz="4" w:space="4" w:color="000000"/>
+        </w:pBdr>
+        <w:rPr>
+          <w:color w:val="000000"/>
+        </w:rPr>
+      </w:pPr>
+      <w:r>
+        <w:rPr>
+          <w:color w:val="000000"/>
+          <w:sz w:val="22"/>
+          <w:szCs w:val="22"/>
+          <w:lang w:val="en-US"/>
+        </w:rPr>
+        <w:t>europe_orig = read.csv('europe_diet.csv',header=T)</w:t>
+      </w:r>
+    </w:p>
+    <w:p>
+      <w:pPr>
+        <w:pStyle w:val="Normal"/>
+        <w:pBdr>
+          <w:top w:val="single" w:sz="4" w:space="1" w:color="000000"/>
+          <w:left w:val="single" w:sz="4" w:space="4" w:color="000000"/>
+          <w:bottom w:val="single" w:sz="4" w:space="1" w:color="000000"/>
+          <w:right w:val="single" w:sz="4" w:space="4" w:color="000000"/>
+        </w:pBdr>
+        <w:rPr>
+          <w:color w:val="000000"/>
+        </w:rPr>
+      </w:pPr>
+      <w:r>
+        <w:rPr>
+          <w:color w:val="000000"/>
+          <w:sz w:val="22"/>
+          <w:szCs w:val="22"/>
+          <w:lang w:val="en-US"/>
+        </w:rPr>
+        <w:t>#Inspect and confirm the first column of the dataset contains the names of the countries.</w:t>
+      </w:r>
+    </w:p>
+    <w:p>
+      <w:pPr>
+        <w:pStyle w:val="Normal"/>
+        <w:pBdr>
+          <w:top w:val="single" w:sz="4" w:space="1" w:color="000000"/>
+          <w:left w:val="single" w:sz="4" w:space="4" w:color="000000"/>
+          <w:bottom w:val="single" w:sz="4" w:space="1" w:color="000000"/>
+          <w:right w:val="single" w:sz="4" w:space="4" w:color="000000"/>
+        </w:pBdr>
+        <w:rPr>
+          <w:color w:val="000000"/>
+        </w:rPr>
+      </w:pPr>
+      <w:r>
+        <w:rPr>
+          <w:color w:val="000000"/>
+          <w:sz w:val="22"/>
+          <w:szCs w:val="22"/>
+          <w:lang w:val="en-US"/>
+        </w:rPr>
+        <w:t>print(</w:t>
+      </w:r>
+      <w:r>
+        <w:rPr>
+          <w:color w:val="000000"/>
+          <w:sz w:val="22"/>
+          <w:szCs w:val="22"/>
+          <w:lang w:val="en-US"/>
+        </w:rPr>
+        <w:t>head(</w:t>
+      </w:r>
+      <w:r>
+        <w:rPr>
+          <w:color w:val="000000"/>
+          <w:sz w:val="22"/>
+          <w:szCs w:val="22"/>
+          <w:lang w:val="en-US"/>
+        </w:rPr>
+        <w:t>europe_orig)</w:t>
+      </w:r>
+      <w:r>
+        <w:rPr>
+          <w:color w:val="000000"/>
+          <w:sz w:val="22"/>
+          <w:szCs w:val="22"/>
+          <w:lang w:val="en-US"/>
+        </w:rPr>
+        <w:t xml:space="preserve">) </w:t>
+      </w:r>
+    </w:p>
+    <w:p>
+      <w:pPr>
+        <w:pStyle w:val="Normal"/>
+        <w:pBdr>
+          <w:top w:val="single" w:sz="4" w:space="1" w:color="000000"/>
+          <w:left w:val="single" w:sz="4" w:space="4" w:color="000000"/>
+          <w:bottom w:val="single" w:sz="4" w:space="1" w:color="000000"/>
+          <w:right w:val="single" w:sz="4" w:space="4" w:color="000000"/>
+        </w:pBdr>
+        <w:rPr>
+          <w:color w:val="000000"/>
+        </w:rPr>
+      </w:pPr>
+      <w:r>
+        <w:rPr>
+          <w:color w:val="000000"/>
+          <w:sz w:val="22"/>
+          <w:szCs w:val="22"/>
+          <w:lang w:val="en-US"/>
+        </w:rPr>
+        <w:t xml:space="preserve">                       </w:t>
+      </w:r>
+      <w:r>
+        <w:rPr>
+          <w:color w:val="000000"/>
+          <w:sz w:val="22"/>
+          <w:szCs w:val="22"/>
+          <w:lang w:val="en-US"/>
+        </w:rPr>
+        <w:t>X Other Alcoholic.Beverages Sugar Oils Meat Dairy.Eggs</w:t>
+      </w:r>
+    </w:p>
+    <w:p>
+      <w:pPr>
+        <w:pStyle w:val="Normal"/>
+        <w:pBdr>
+          <w:top w:val="single" w:sz="4" w:space="1" w:color="000000"/>
+          <w:left w:val="single" w:sz="4" w:space="4" w:color="000000"/>
+          <w:bottom w:val="single" w:sz="4" w:space="1" w:color="000000"/>
+          <w:right w:val="single" w:sz="4" w:space="4" w:color="000000"/>
+        </w:pBdr>
+        <w:rPr>
+          <w:color w:val="000000"/>
+        </w:rPr>
+      </w:pPr>
+      <w:r>
+        <w:rPr>
+          <w:color w:val="000000"/>
+          <w:sz w:val="22"/>
+          <w:szCs w:val="22"/>
+          <w:lang w:val="en-US"/>
+        </w:rPr>
+        <w:t>1                Albania    33                  73   197  322  345        579</w:t>
+      </w:r>
+    </w:p>
+    <w:p>
+      <w:pPr>
+        <w:pStyle w:val="Normal"/>
+        <w:pBdr>
+          <w:top w:val="single" w:sz="4" w:space="1" w:color="000000"/>
+          <w:left w:val="single" w:sz="4" w:space="4" w:color="000000"/>
+          <w:bottom w:val="single" w:sz="4" w:space="1" w:color="000000"/>
+          <w:right w:val="single" w:sz="4" w:space="4" w:color="000000"/>
+        </w:pBdr>
+        <w:rPr>
+          <w:color w:val="000000"/>
+        </w:rPr>
+      </w:pPr>
+      <w:r>
+        <w:rPr>
+          <w:color w:val="000000"/>
+          <w:sz w:val="22"/>
+          <w:szCs w:val="22"/>
+          <w:lang w:val="en-US"/>
+        </w:rPr>
+        <w:t>2                Austria    37                 243   436 1045  416        326</w:t>
+      </w:r>
+    </w:p>
+    <w:p>
+      <w:pPr>
+        <w:pStyle w:val="Normal"/>
+        <w:pBdr>
+          <w:top w:val="single" w:sz="4" w:space="1" w:color="000000"/>
+          <w:left w:val="single" w:sz="4" w:space="4" w:color="000000"/>
+          <w:bottom w:val="single" w:sz="4" w:space="1" w:color="000000"/>
+          <w:right w:val="single" w:sz="4" w:space="4" w:color="000000"/>
+        </w:pBdr>
+        <w:rPr>
+          <w:color w:val="000000"/>
+        </w:rPr>
+      </w:pPr>
+      <w:r>
+        <w:rPr>
+          <w:color w:val="000000"/>
+          <w:sz w:val="22"/>
+          <w:szCs w:val="22"/>
+          <w:lang w:val="en-US"/>
+        </w:rPr>
+        <w:t>3                Belarus    68                 214   307  620  438        237</w:t>
+      </w:r>
+    </w:p>
+    <w:p>
+      <w:pPr>
+        <w:pStyle w:val="Normal"/>
+        <w:pBdr>
+          <w:top w:val="single" w:sz="4" w:space="1" w:color="000000"/>
+          <w:left w:val="single" w:sz="4" w:space="4" w:color="000000"/>
+          <w:bottom w:val="single" w:sz="4" w:space="1" w:color="000000"/>
+          <w:right w:val="single" w:sz="4" w:space="4" w:color="000000"/>
+        </w:pBdr>
+        <w:rPr>
+          <w:color w:val="000000"/>
+        </w:rPr>
+      </w:pPr>
+      <w:r>
+        <w:rPr>
+          <w:color w:val="000000"/>
+          <w:sz w:val="22"/>
+          <w:szCs w:val="22"/>
+          <w:lang w:val="en-US"/>
+        </w:rPr>
+        <w:t>4                Belgium    34                 171   496  988  313        428</w:t>
+      </w:r>
+    </w:p>
+    <w:p>
+      <w:pPr>
+        <w:pStyle w:val="Normal"/>
+        <w:pBdr>
+          <w:top w:val="single" w:sz="4" w:space="1" w:color="000000"/>
+          <w:left w:val="single" w:sz="4" w:space="4" w:color="000000"/>
+          <w:bottom w:val="single" w:sz="4" w:space="1" w:color="000000"/>
+          <w:right w:val="single" w:sz="4" w:space="4" w:color="000000"/>
+        </w:pBdr>
+        <w:rPr>
+          <w:color w:val="000000"/>
+        </w:rPr>
+      </w:pPr>
+      <w:r>
+        <w:rPr>
+          <w:color w:val="000000"/>
+          <w:sz w:val="22"/>
+          <w:szCs w:val="22"/>
+          <w:lang w:val="en-US"/>
+        </w:rPr>
+        <w:t>5 Bosnia and Herzegovina   131                 232   178  228  180        300</w:t>
+      </w:r>
+    </w:p>
+    <w:p>
+      <w:pPr>
+        <w:pStyle w:val="Normal"/>
+        <w:pBdr>
+          <w:top w:val="single" w:sz="4" w:space="1" w:color="000000"/>
+          <w:left w:val="single" w:sz="4" w:space="4" w:color="000000"/>
+          <w:bottom w:val="single" w:sz="4" w:space="1" w:color="000000"/>
+          <w:right w:val="single" w:sz="4" w:space="4" w:color="000000"/>
+        </w:pBdr>
+        <w:rPr>
+          <w:color w:val="000000"/>
+        </w:rPr>
+      </w:pPr>
+      <w:r>
+        <w:rPr>
+          <w:color w:val="000000"/>
+          <w:sz w:val="22"/>
+          <w:szCs w:val="22"/>
+          <w:lang w:val="en-US"/>
+        </w:rPr>
+        <w:t>6               Bulgaria    42                 191   271  489  242        292</w:t>
+      </w:r>
+    </w:p>
+    <w:p>
+      <w:pPr>
+        <w:pStyle w:val="Normal"/>
+        <w:pBdr>
+          <w:top w:val="single" w:sz="4" w:space="1" w:color="000000"/>
+          <w:left w:val="single" w:sz="4" w:space="4" w:color="000000"/>
+          <w:bottom w:val="single" w:sz="4" w:space="1" w:color="000000"/>
+          <w:right w:val="single" w:sz="4" w:space="4" w:color="000000"/>
+        </w:pBdr>
+        <w:rPr>
+          <w:sz w:val="22"/>
+          <w:szCs w:val="22"/>
+          <w:lang w:val="en-US"/>
+        </w:rPr>
+      </w:pPr>
+      <w:r>
+        <w:rPr>
+          <w:color w:val="000000"/>
+        </w:rPr>
+      </w:r>
+    </w:p>
+    <w:p>
+      <w:pPr>
+        <w:pStyle w:val="Normal"/>
+        <w:pBdr>
+          <w:top w:val="single" w:sz="4" w:space="1" w:color="000000"/>
+          <w:left w:val="single" w:sz="4" w:space="4" w:color="000000"/>
+          <w:bottom w:val="single" w:sz="4" w:space="1" w:color="000000"/>
+          <w:right w:val="single" w:sz="4" w:space="4" w:color="000000"/>
+        </w:pBdr>
+        <w:rPr>
+          <w:color w:val="000000"/>
+        </w:rPr>
+      </w:pPr>
+      <w:r>
+        <w:rPr>
+          <w:color w:val="000000"/>
+          <w:sz w:val="22"/>
+          <w:szCs w:val="22"/>
+          <w:lang w:val="en-US"/>
+        </w:rPr>
+        <w:t xml:space="preserve">  </w:t>
+      </w:r>
+      <w:r>
+        <w:rPr>
+          <w:color w:val="000000"/>
+          <w:sz w:val="22"/>
+          <w:szCs w:val="22"/>
+          <w:lang w:val="en-US"/>
+        </w:rPr>
+        <w:t>Fruit.Vegetables Starchy.Roots Pulses Cereals.Grains</w:t>
+      </w:r>
+    </w:p>
+    <w:p>
+      <w:pPr>
+        <w:pStyle w:val="Normal"/>
+        <w:pBdr>
+          <w:top w:val="single" w:sz="4" w:space="1" w:color="000000"/>
+          <w:left w:val="single" w:sz="4" w:space="4" w:color="000000"/>
+          <w:bottom w:val="single" w:sz="4" w:space="1" w:color="000000"/>
+          <w:right w:val="single" w:sz="4" w:space="4" w:color="000000"/>
+        </w:pBdr>
+        <w:rPr>
+          <w:color w:val="000000"/>
+        </w:rPr>
+      </w:pPr>
+      <w:r>
+        <w:rPr>
+          <w:color w:val="000000"/>
+          <w:sz w:val="22"/>
+          <w:szCs w:val="22"/>
+          <w:lang w:val="en-US"/>
+        </w:rPr>
+        <w:t>1              372            78     50           1144</w:t>
+      </w:r>
+    </w:p>
+    <w:p>
+      <w:pPr>
+        <w:pStyle w:val="Normal"/>
+        <w:pBdr>
+          <w:top w:val="single" w:sz="4" w:space="1" w:color="000000"/>
+          <w:left w:val="single" w:sz="4" w:space="4" w:color="000000"/>
+          <w:bottom w:val="single" w:sz="4" w:space="1" w:color="000000"/>
+          <w:right w:val="single" w:sz="4" w:space="4" w:color="000000"/>
+        </w:pBdr>
+        <w:rPr>
+          <w:color w:val="000000"/>
+        </w:rPr>
+      </w:pPr>
+      <w:r>
+        <w:rPr>
+          <w:color w:val="000000"/>
+          <w:sz w:val="22"/>
+          <w:szCs w:val="22"/>
+          <w:lang w:val="en-US"/>
+        </w:rPr>
+        <w:t>2              261           110      7            887</w:t>
+      </w:r>
+    </w:p>
+    <w:p>
+      <w:pPr>
+        <w:pStyle w:val="Normal"/>
+        <w:pBdr>
+          <w:top w:val="single" w:sz="4" w:space="1" w:color="000000"/>
+          <w:left w:val="single" w:sz="4" w:space="4" w:color="000000"/>
+          <w:bottom w:val="single" w:sz="4" w:space="1" w:color="000000"/>
+          <w:right w:val="single" w:sz="4" w:space="4" w:color="000000"/>
+        </w:pBdr>
+        <w:rPr>
+          <w:color w:val="000000"/>
+        </w:rPr>
+      </w:pPr>
+      <w:r>
+        <w:rPr>
+          <w:color w:val="000000"/>
+          <w:sz w:val="22"/>
+          <w:szCs w:val="22"/>
+          <w:lang w:val="en-US"/>
+        </w:rPr>
+        <w:t>3              193           336      0            837</w:t>
+      </w:r>
+    </w:p>
+    <w:p>
+      <w:pPr>
+        <w:pStyle w:val="Normal"/>
+        <w:pBdr>
+          <w:top w:val="single" w:sz="4" w:space="1" w:color="000000"/>
+          <w:left w:val="single" w:sz="4" w:space="4" w:color="000000"/>
+          <w:bottom w:val="single" w:sz="4" w:space="1" w:color="000000"/>
+          <w:right w:val="single" w:sz="4" w:space="4" w:color="000000"/>
+        </w:pBdr>
+        <w:rPr>
+          <w:color w:val="000000"/>
+        </w:rPr>
+      </w:pPr>
+      <w:r>
+        <w:rPr>
+          <w:color w:val="000000"/>
+          <w:sz w:val="22"/>
+          <w:szCs w:val="22"/>
+          <w:lang w:val="en-US"/>
+        </w:rPr>
+        <w:t>4              203           172     23            905</w:t>
+      </w:r>
+    </w:p>
+    <w:p>
+      <w:pPr>
+        <w:pStyle w:val="Normal"/>
+        <w:pBdr>
+          <w:top w:val="single" w:sz="4" w:space="1" w:color="000000"/>
+          <w:left w:val="single" w:sz="4" w:space="4" w:color="000000"/>
+          <w:bottom w:val="single" w:sz="4" w:space="1" w:color="000000"/>
+          <w:right w:val="single" w:sz="4" w:space="4" w:color="000000"/>
+        </w:pBdr>
+        <w:rPr>
+          <w:color w:val="000000"/>
+        </w:rPr>
+      </w:pPr>
+      <w:r>
+        <w:rPr>
+          <w:color w:val="000000"/>
+          <w:sz w:val="22"/>
+          <w:szCs w:val="22"/>
+          <w:lang w:val="en-US"/>
+        </w:rPr>
+        <w:t>5              271           139     68           1427</w:t>
+      </w:r>
+    </w:p>
+    <w:p>
+      <w:pPr>
+        <w:pStyle w:val="Normal"/>
+        <w:pBdr>
+          <w:top w:val="single" w:sz="4" w:space="1" w:color="000000"/>
+          <w:left w:val="single" w:sz="4" w:space="4" w:color="000000"/>
+          <w:bottom w:val="single" w:sz="4" w:space="1" w:color="000000"/>
+          <w:right w:val="single" w:sz="4" w:space="4" w:color="000000"/>
+        </w:pBdr>
+        <w:rPr>
+          <w:color w:val="000000"/>
+        </w:rPr>
+      </w:pPr>
+      <w:r>
+        <w:rPr>
+          <w:color w:val="000000"/>
+          <w:sz w:val="22"/>
+          <w:szCs w:val="22"/>
+          <w:lang w:val="en-US"/>
+        </w:rPr>
+        <w:t>6              130            48     22           1102</w:t>
+      </w:r>
+    </w:p>
+    <w:p>
+      <w:pPr>
+        <w:pStyle w:val="Normal"/>
+        <w:pBdr>
+          <w:top w:val="single" w:sz="4" w:space="1" w:color="000000"/>
+          <w:left w:val="single" w:sz="4" w:space="4" w:color="000000"/>
+          <w:bottom w:val="single" w:sz="4" w:space="1" w:color="000000"/>
+          <w:right w:val="single" w:sz="4" w:space="4" w:color="000000"/>
+        </w:pBdr>
+        <w:rPr>
+          <w:color w:val="000000"/>
+          <w:sz w:val="22"/>
+          <w:szCs w:val="22"/>
+          <w:lang w:val="en-US"/>
+        </w:rPr>
+      </w:pPr>
+      <w:r>
+        <w:rPr>
+          <w:color w:val="000000"/>
+          <w:sz w:val="22"/>
+          <w:szCs w:val="22"/>
+          <w:lang w:val="en-US"/>
+        </w:rPr>
+      </w:r>
+    </w:p>
+    <w:p>
+      <w:pPr>
+        <w:pStyle w:val="Normal"/>
+        <w:pBdr>
+          <w:top w:val="single" w:sz="4" w:space="1" w:color="000000"/>
+          <w:left w:val="single" w:sz="4" w:space="4" w:color="000000"/>
+          <w:bottom w:val="single" w:sz="4" w:space="1" w:color="000000"/>
+          <w:right w:val="single" w:sz="4" w:space="4" w:color="000000"/>
+        </w:pBdr>
+        <w:rPr>
+          <w:sz w:val="22"/>
+          <w:szCs w:val="22"/>
+          <w:lang w:val="en-US"/>
+        </w:rPr>
+      </w:pPr>
+      <w:r>
+        <w:rPr>
+          <w:sz w:val="22"/>
+          <w:szCs w:val="22"/>
+          <w:lang w:val="en-US"/>
+        </w:rPr>
+        <w:t>#Since I want to manipulate the data, I will store the dataset to variable europe_orig</w:t>
+      </w:r>
+    </w:p>
+    <w:p>
+      <w:pPr>
+        <w:pStyle w:val="Normal"/>
+        <w:pBdr>
+          <w:top w:val="single" w:sz="4" w:space="1" w:color="000000"/>
+          <w:left w:val="single" w:sz="4" w:space="4" w:color="000000"/>
+          <w:bottom w:val="single" w:sz="4" w:space="1" w:color="000000"/>
+          <w:right w:val="single" w:sz="4" w:space="4" w:color="000000"/>
+        </w:pBdr>
+        <w:rPr>
+          <w:sz w:val="22"/>
+          <w:szCs w:val="22"/>
+          <w:lang w:val="en-US"/>
+        </w:rPr>
+      </w:pPr>
+      <w:r>
+        <w:rPr>
+          <w:sz w:val="22"/>
+          <w:szCs w:val="22"/>
+          <w:lang w:val="en-US"/>
+        </w:rPr>
+        <w:t>europe = europe_orig</w:t>
+      </w:r>
+    </w:p>
+    <w:p>
+      <w:pPr>
+        <w:pStyle w:val="Normal"/>
+        <w:pBdr>
+          <w:top w:val="single" w:sz="4" w:space="1" w:color="000000"/>
+          <w:left w:val="single" w:sz="4" w:space="4" w:color="000000"/>
+          <w:bottom w:val="single" w:sz="4" w:space="1" w:color="000000"/>
+          <w:right w:val="single" w:sz="4" w:space="4" w:color="000000"/>
+        </w:pBdr>
+        <w:rPr>
+          <w:sz w:val="22"/>
+          <w:szCs w:val="22"/>
+          <w:lang w:val="en-US"/>
+        </w:rPr>
+      </w:pPr>
+      <w:r>
+        <w:rPr>
+          <w:sz w:val="22"/>
+          <w:szCs w:val="22"/>
+          <w:lang w:val="en-US"/>
+        </w:rPr>
+      </w:r>
+    </w:p>
+    <w:p>
+      <w:pPr>
+        <w:pStyle w:val="Normal"/>
+        <w:pBdr>
+          <w:top w:val="single" w:sz="4" w:space="1" w:color="000000"/>
+          <w:left w:val="single" w:sz="4" w:space="4" w:color="000000"/>
+          <w:bottom w:val="single" w:sz="4" w:space="1" w:color="000000"/>
+          <w:right w:val="single" w:sz="4" w:space="4" w:color="000000"/>
+        </w:pBdr>
+        <w:rPr>
+          <w:sz w:val="22"/>
+          <w:szCs w:val="22"/>
+          <w:lang w:val="en-US"/>
+        </w:rPr>
+      </w:pPr>
+      <w:r>
+        <w:rPr>
+          <w:sz w:val="22"/>
+          <w:szCs w:val="22"/>
+          <w:lang w:val="en-US"/>
+        </w:rPr>
+        <w:t>#rename the rownames as the name of the countries.</w:t>
+      </w:r>
+    </w:p>
+    <w:p>
+      <w:pPr>
+        <w:pStyle w:val="Normal"/>
+        <w:pBdr>
+          <w:top w:val="single" w:sz="4" w:space="1" w:color="000000"/>
+          <w:left w:val="single" w:sz="4" w:space="4" w:color="000000"/>
+          <w:bottom w:val="single" w:sz="4" w:space="1" w:color="000000"/>
+          <w:right w:val="single" w:sz="4" w:space="4" w:color="000000"/>
+        </w:pBdr>
+        <w:rPr>
+          <w:sz w:val="22"/>
+          <w:szCs w:val="22"/>
+          <w:lang w:val="en-US"/>
+        </w:rPr>
+      </w:pPr>
+      <w:r>
+        <w:rPr>
+          <w:sz w:val="22"/>
+          <w:szCs w:val="22"/>
+          <w:lang w:val="en-US"/>
+        </w:rPr>
+        <w:t>rownames(europe) = europe[,1]</w:t>
+      </w:r>
+    </w:p>
+    <w:p>
+      <w:pPr>
+        <w:pStyle w:val="Normal"/>
+        <w:pBdr>
+          <w:top w:val="single" w:sz="4" w:space="1" w:color="000000"/>
+          <w:left w:val="single" w:sz="4" w:space="4" w:color="000000"/>
+          <w:bottom w:val="single" w:sz="4" w:space="1" w:color="000000"/>
+          <w:right w:val="single" w:sz="4" w:space="4" w:color="000000"/>
+        </w:pBdr>
+        <w:rPr>
+          <w:sz w:val="22"/>
+          <w:szCs w:val="22"/>
+          <w:lang w:val="en-US"/>
+        </w:rPr>
+      </w:pPr>
+      <w:r>
+        <w:rPr>
+          <w:sz w:val="22"/>
+          <w:szCs w:val="22"/>
+          <w:lang w:val="en-US"/>
+        </w:rPr>
+      </w:r>
+    </w:p>
+    <w:p>
+      <w:pPr>
+        <w:pStyle w:val="Normal"/>
+        <w:pBdr>
+          <w:top w:val="single" w:sz="4" w:space="1" w:color="000000"/>
+          <w:left w:val="single" w:sz="4" w:space="4" w:color="000000"/>
+          <w:bottom w:val="single" w:sz="4" w:space="1" w:color="000000"/>
+          <w:right w:val="single" w:sz="4" w:space="4" w:color="000000"/>
+        </w:pBdr>
+        <w:rPr>
+          <w:sz w:val="22"/>
+          <w:szCs w:val="22"/>
+          <w:lang w:val="en-US"/>
+        </w:rPr>
+      </w:pPr>
+      <w:r>
+        <w:rPr>
+          <w:sz w:val="22"/>
+          <w:szCs w:val="22"/>
+          <w:lang w:val="en-US"/>
+        </w:rPr>
+        <w:t>#delete the first column</w:t>
+      </w:r>
+    </w:p>
+    <w:p>
+      <w:pPr>
+        <w:pStyle w:val="Normal"/>
+        <w:pBdr>
+          <w:top w:val="single" w:sz="4" w:space="1" w:color="000000"/>
+          <w:left w:val="single" w:sz="4" w:space="4" w:color="000000"/>
+          <w:bottom w:val="single" w:sz="4" w:space="1" w:color="000000"/>
+          <w:right w:val="single" w:sz="4" w:space="4" w:color="000000"/>
+        </w:pBdr>
+        <w:rPr>
+          <w:sz w:val="22"/>
+          <w:szCs w:val="22"/>
+          <w:lang w:val="en-US"/>
+        </w:rPr>
+      </w:pPr>
+      <w:r>
+        <w:rPr>
+          <w:sz w:val="22"/>
+          <w:szCs w:val="22"/>
+          <w:lang w:val="en-US"/>
+        </w:rPr>
+        <w:t>europe = europe[,-1]</w:t>
       </w:r>
     </w:p>
     <w:p>
@@ -8684,6 +11111,7 @@
               <w:rPr>
                 <w:lang w:val="en-US"/>
               </w:rPr>
+              <w:t>#calculate euclidean distance matrix of Greece, Belgium, Spain and Finland, rounded to 3 decimals</w:t>
             </w:r>
           </w:p>
           <w:p>
@@ -8698,6 +11126,7 @@
               <w:rPr>
                 <w:lang w:val="en-US"/>
               </w:rPr>
+              <w:t>distMatrix = round(dist(europe[c('Greece','Spain','Belgium','Finland'),], method='euclidean'),3)</w:t>
             </w:r>
           </w:p>
           <w:p>
@@ -8726,6 +11155,7 @@
               <w:rPr>
                 <w:lang w:val="en-US"/>
               </w:rPr>
+              <w:t>print(distMatrix)</w:t>
             </w:r>
           </w:p>
           <w:p>
@@ -8740,6 +11170,13 @@
               <w:rPr>
                 <w:lang w:val="en-US"/>
               </w:rPr>
+              <w:t xml:space="preserve">         </w:t>
+            </w:r>
+            <w:r>
+              <w:rPr>
+                <w:lang w:val="en-US"/>
+              </w:rPr>
+              <w:t>Greece   Spain Belgium</w:t>
             </w:r>
           </w:p>
           <w:p>
@@ -8754,6 +11191,37 @@
               <w:rPr>
                 <w:lang w:val="en-US"/>
               </w:rPr>
+              <w:t xml:space="preserve">Spain   270.344                </w:t>
+            </w:r>
+          </w:p>
+          <w:p>
+            <w:pPr>
+              <w:pStyle w:val="Normal"/>
+              <w:widowControl w:val="false"/>
+              <w:rPr>
+                <w:lang w:val="en-US"/>
+              </w:rPr>
+            </w:pPr>
+            <w:r>
+              <w:rPr>
+                <w:lang w:val="en-US"/>
+              </w:rPr>
+              <w:t xml:space="preserve">Belgium 315.044 362.893        </w:t>
+            </w:r>
+          </w:p>
+          <w:p>
+            <w:pPr>
+              <w:pStyle w:val="Normal"/>
+              <w:widowControl w:val="false"/>
+              <w:rPr>
+                <w:lang w:val="en-US"/>
+              </w:rPr>
+            </w:pPr>
+            <w:r>
+              <w:rPr>
+                <w:lang w:val="en-US"/>
+              </w:rPr>
+              <w:t>Finland 493.828 489.669 667.253</w:t>
             </w:r>
           </w:p>
           <w:p>
@@ -8927,6 +11395,249 @@
           <w:right w:val="single" w:sz="4" w:space="4" w:color="000000"/>
         </w:pBdr>
         <w:rPr>
+          <w:lang w:val="en-US"/>
+        </w:rPr>
+      </w:pPr>
+      <w:r>
+        <w:rPr>
+          <w:lang w:val="en-US"/>
+        </w:rPr>
+        <w:t>library(cluster) #must be installed. Contains agnes() function</w:t>
+      </w:r>
+    </w:p>
+    <w:p>
+      <w:pPr>
+        <w:pStyle w:val="Normal"/>
+        <w:pBdr>
+          <w:top w:val="single" w:sz="4" w:space="1" w:color="000000"/>
+          <w:left w:val="single" w:sz="4" w:space="4" w:color="000000"/>
+          <w:bottom w:val="single" w:sz="4" w:space="1" w:color="000000"/>
+          <w:right w:val="single" w:sz="4" w:space="4" w:color="000000"/>
+        </w:pBdr>
+        <w:rPr>
+          <w:lang w:val="en-US"/>
+        </w:rPr>
+      </w:pPr>
+      <w:r>
+        <w:rPr>
+          <w:lang w:val="en-US"/>
+        </w:rPr>
+        <w:t>#distance matrix of europe with euclidean metric</w:t>
+      </w:r>
+    </w:p>
+    <w:p>
+      <w:pPr>
+        <w:pStyle w:val="Normal"/>
+        <w:pBdr>
+          <w:top w:val="single" w:sz="4" w:space="1" w:color="000000"/>
+          <w:left w:val="single" w:sz="4" w:space="4" w:color="000000"/>
+          <w:bottom w:val="single" w:sz="4" w:space="1" w:color="000000"/>
+          <w:right w:val="single" w:sz="4" w:space="4" w:color="000000"/>
+        </w:pBdr>
+        <w:rPr>
+          <w:lang w:val="en-US"/>
+        </w:rPr>
+      </w:pPr>
+      <w:r>
+        <w:rPr>
+          <w:lang w:val="en-US"/>
+        </w:rPr>
+        <w:t>distMatrixFull = dist(europe, method='euclidean')</w:t>
+      </w:r>
+    </w:p>
+    <w:p>
+      <w:pPr>
+        <w:pStyle w:val="Normal"/>
+        <w:pBdr>
+          <w:top w:val="single" w:sz="4" w:space="1" w:color="000000"/>
+          <w:left w:val="single" w:sz="4" w:space="4" w:color="000000"/>
+          <w:bottom w:val="single" w:sz="4" w:space="1" w:color="000000"/>
+          <w:right w:val="single" w:sz="4" w:space="4" w:color="000000"/>
+        </w:pBdr>
+        <w:rPr>
+          <w:lang w:val="en-US"/>
+        </w:rPr>
+      </w:pPr>
+      <w:r>
+        <w:rPr/>
+      </w:r>
+    </w:p>
+    <w:p>
+      <w:pPr>
+        <w:pStyle w:val="Normal"/>
+        <w:pBdr>
+          <w:top w:val="single" w:sz="4" w:space="1" w:color="000000"/>
+          <w:left w:val="single" w:sz="4" w:space="4" w:color="000000"/>
+          <w:bottom w:val="single" w:sz="4" w:space="1" w:color="000000"/>
+          <w:right w:val="single" w:sz="4" w:space="4" w:color="000000"/>
+        </w:pBdr>
+        <w:rPr>
+          <w:lang w:val="en-US"/>
+        </w:rPr>
+      </w:pPr>
+      <w:r>
+        <w:rPr>
+          <w:lang w:val="en-US"/>
+        </w:rPr>
+        <w:t>#since the distance matrix has been created with euclidean metric,</w:t>
+      </w:r>
+    </w:p>
+    <w:p>
+      <w:pPr>
+        <w:pStyle w:val="Normal"/>
+        <w:pBdr>
+          <w:top w:val="single" w:sz="4" w:space="1" w:color="000000"/>
+          <w:left w:val="single" w:sz="4" w:space="4" w:color="000000"/>
+          <w:bottom w:val="single" w:sz="4" w:space="1" w:color="000000"/>
+          <w:right w:val="single" w:sz="4" w:space="4" w:color="000000"/>
+        </w:pBdr>
+        <w:rPr>
+          <w:lang w:val="en-US"/>
+        </w:rPr>
+      </w:pPr>
+      <w:r>
+        <w:rPr>
+          <w:lang w:val="en-US"/>
+        </w:rPr>
+        <w:t>#I don't have to define the metric in agnes() function</w:t>
+      </w:r>
+    </w:p>
+    <w:p>
+      <w:pPr>
+        <w:pStyle w:val="Normal"/>
+        <w:pBdr>
+          <w:top w:val="single" w:sz="4" w:space="1" w:color="000000"/>
+          <w:left w:val="single" w:sz="4" w:space="4" w:color="000000"/>
+          <w:bottom w:val="single" w:sz="4" w:space="1" w:color="000000"/>
+          <w:right w:val="single" w:sz="4" w:space="4" w:color="000000"/>
+        </w:pBdr>
+        <w:rPr>
+          <w:lang w:val="en-US"/>
+        </w:rPr>
+      </w:pPr>
+      <w:r>
+        <w:rPr>
+          <w:lang w:val="en-US"/>
+        </w:rPr>
+        <w:t>#agglomarative cluster using distance matrix, with complete clustering method</w:t>
+      </w:r>
+    </w:p>
+    <w:p>
+      <w:pPr>
+        <w:pStyle w:val="Normal"/>
+        <w:pBdr>
+          <w:top w:val="single" w:sz="4" w:space="1" w:color="000000"/>
+          <w:left w:val="single" w:sz="4" w:space="4" w:color="000000"/>
+          <w:bottom w:val="single" w:sz="4" w:space="1" w:color="000000"/>
+          <w:right w:val="single" w:sz="4" w:space="4" w:color="000000"/>
+        </w:pBdr>
+        <w:rPr>
+          <w:lang w:val="en-US"/>
+        </w:rPr>
+      </w:pPr>
+      <w:r>
+        <w:rPr>
+          <w:lang w:val="en-US"/>
+        </w:rPr>
+        <w:t>cluster_complete = agnes(distMatrixFull, method='complete')</w:t>
+      </w:r>
+    </w:p>
+    <w:p>
+      <w:pPr>
+        <w:pStyle w:val="Normal"/>
+        <w:pBdr>
+          <w:top w:val="single" w:sz="4" w:space="1" w:color="000000"/>
+          <w:left w:val="single" w:sz="4" w:space="4" w:color="000000"/>
+          <w:bottom w:val="single" w:sz="4" w:space="1" w:color="000000"/>
+          <w:right w:val="single" w:sz="4" w:space="4" w:color="000000"/>
+        </w:pBdr>
+        <w:rPr>
+          <w:lang w:val="en-US"/>
+        </w:rPr>
+      </w:pPr>
+      <w:r>
+        <w:rPr>
+          <w:lang w:val="en-US"/>
+        </w:rPr>
+        <w:t>#agglomarative cluster using distance matrix, with single clustering method</w:t>
+      </w:r>
+    </w:p>
+    <w:p>
+      <w:pPr>
+        <w:pStyle w:val="Normal"/>
+        <w:pBdr>
+          <w:top w:val="single" w:sz="4" w:space="1" w:color="000000"/>
+          <w:left w:val="single" w:sz="4" w:space="4" w:color="000000"/>
+          <w:bottom w:val="single" w:sz="4" w:space="1" w:color="000000"/>
+          <w:right w:val="single" w:sz="4" w:space="4" w:color="000000"/>
+        </w:pBdr>
+        <w:rPr>
+          <w:lang w:val="en-US"/>
+        </w:rPr>
+      </w:pPr>
+      <w:r>
+        <w:rPr>
+          <w:lang w:val="en-US"/>
+        </w:rPr>
+        <w:t>cluster_single = agnes(distMatrixFull, method='single')</w:t>
+      </w:r>
+    </w:p>
+    <w:p>
+      <w:pPr>
+        <w:pStyle w:val="Normal"/>
+        <w:pBdr>
+          <w:top w:val="single" w:sz="4" w:space="1" w:color="000000"/>
+          <w:left w:val="single" w:sz="4" w:space="4" w:color="000000"/>
+          <w:bottom w:val="single" w:sz="4" w:space="1" w:color="000000"/>
+          <w:right w:val="single" w:sz="4" w:space="4" w:color="000000"/>
+        </w:pBdr>
+        <w:rPr>
+          <w:lang w:val="en-US"/>
+        </w:rPr>
+      </w:pPr>
+      <w:r>
+        <w:rPr>
+          <w:lang w:val="en-US"/>
+        </w:rPr>
+        <w:t xml:space="preserve">pltree(cluster_complete) </w:t>
+      </w:r>
+      <w:r>
+        <w:rPr>
+          <w:lang w:val="en-US"/>
+        </w:rPr>
+        <w:t>#complete linkage dendogram</w:t>
+      </w:r>
+    </w:p>
+    <w:p>
+      <w:pPr>
+        <w:pStyle w:val="Normal"/>
+        <w:pBdr>
+          <w:top w:val="single" w:sz="4" w:space="1" w:color="000000"/>
+          <w:left w:val="single" w:sz="4" w:space="4" w:color="000000"/>
+          <w:bottom w:val="single" w:sz="4" w:space="1" w:color="000000"/>
+          <w:right w:val="single" w:sz="4" w:space="4" w:color="000000"/>
+        </w:pBdr>
+        <w:rPr>
+          <w:lang w:val="en-US"/>
+        </w:rPr>
+      </w:pPr>
+      <w:r>
+        <w:rPr>
+          <w:lang w:val="en-US"/>
+        </w:rPr>
+        <w:t>pltree(cluster_single) #single linkage dendogram</w:t>
+      </w:r>
+    </w:p>
+    <w:p>
+      <w:pPr>
+        <w:pStyle w:val="Normal"/>
+        <w:pBdr>
+          <w:top w:val="single" w:sz="4" w:space="1" w:color="000000"/>
+          <w:left w:val="single" w:sz="4" w:space="4" w:color="000000"/>
+          <w:bottom w:val="single" w:sz="4" w:space="1" w:color="000000"/>
+          <w:right w:val="single" w:sz="4" w:space="4" w:color="000000"/>
+        </w:pBdr>
+        <w:rPr>
           <w:b/>
           <w:b/>
           <w:bCs/>
@@ -8962,7 +11673,7 @@
           <mc:Choice Requires="wps">
             <w:drawing>
               <wp:inline distT="0" distB="0" distL="0" distR="0" wp14:anchorId="71BBBEA0">
-                <wp:extent cx="306070" cy="306070"/>
+                <wp:extent cx="306705" cy="306705"/>
                 <wp:effectExtent l="0" t="0" r="0" b="0"/>
                 <wp:docPr id="14" name="Shape8"/>
                 <a:graphic xmlns:a="http://schemas.openxmlformats.org/drawingml/2006/main">
@@ -8972,7 +11683,7 @@
                       <wps:spPr>
                         <a:xfrm>
                           <a:off x="0" y="0"/>
-                          <a:ext cx="305280" cy="305280"/>
+                          <a:ext cx="306000" cy="306000"/>
                         </a:xfrm>
                         <a:prstGeom prst="rect">
                           <a:avLst/>
@@ -8997,7 +11708,7 @@
           </mc:Choice>
           <mc:Fallback>
             <w:pict>
-              <v:rect id="shape_0" ID="Shape8" stroked="f" style="position:absolute;margin-left:0pt;margin-top:-24.1pt;width:24pt;height:24pt;mso-wrap-style:none;v-text-anchor:middle;mso-position-vertical:top" wp14:anchorId="71BBBEA0">
+              <v:rect id="shape_0" ID="Shape8" stroked="f" style="position:absolute;margin-left:0pt;margin-top:-24.15pt;width:24.05pt;height:24.05pt;mso-wrap-style:none;v-text-anchor:middle;mso-position-vertical:top" wp14:anchorId="71BBBEA0">
                 <v:fill o:detectmouseclick="t" on="false"/>
                 <v:stroke color="#3465a4" joinstyle="round" endcap="flat"/>
                 <w10:wrap type="square"/>
@@ -9917,7 +12628,7 @@
           <mc:Choice Requires="wps">
             <w:drawing>
               <wp:inline distT="0" distB="17145" distL="0" distR="12700" wp14:anchorId="19069096">
-                <wp:extent cx="1766570" cy="492125"/>
+                <wp:extent cx="1767205" cy="492760"/>
                 <wp:effectExtent l="0" t="0" r="12700" b="17145"/>
                 <wp:docPr id="15" name="Shape9"/>
                 <a:graphic xmlns:a="http://schemas.openxmlformats.org/drawingml/2006/main">
@@ -9927,7 +12638,7 @@
                       <wps:spPr>
                         <a:xfrm>
                           <a:off x="0" y="0"/>
-                          <a:ext cx="1765800" cy="491400"/>
+                          <a:ext cx="1766520" cy="492120"/>
                         </a:xfrm>
                         <a:prstGeom prst="rect">
                           <a:avLst/>
@@ -10045,7 +12756,7 @@
           </mc:Choice>
           <mc:Fallback>
             <w:pict>
-              <v:rect id="shape_0" ID="Shape9" fillcolor="white" stroked="t" style="position:absolute;margin-left:0pt;margin-top:-40.1pt;width:139pt;height:38.65pt;mso-wrap-style:square;v-text-anchor:top;mso-position-vertical:top" wp14:anchorId="19069096">
+              <v:rect id="shape_0" ID="Shape9" fillcolor="white" stroked="t" style="position:absolute;margin-left:0pt;margin-top:-40.15pt;width:139.05pt;height:38.7pt;mso-wrap-style:square;v-text-anchor:top;mso-position-vertical:top" wp14:anchorId="19069096">
                 <v:fill o:detectmouseclick="t" type="solid" color2="black"/>
                 <v:stroke color="black" weight="9360" joinstyle="miter" endcap="flat"/>
                 <v:textbox>
@@ -13617,15 +16328,15 @@
       <mc:AlternateContent>
         <mc:Choice Requires="wps">
           <w:drawing>
-            <wp:anchor behindDoc="1" distT="0" distB="0" distL="0" distR="0" simplePos="0" locked="0" layoutInCell="0" allowOverlap="1" relativeHeight="18" wp14:anchorId="30B9746C">
+            <wp:anchor behindDoc="1" distT="0" distB="0" distL="0" distR="0" simplePos="0" locked="0" layoutInCell="0" allowOverlap="1" relativeHeight="22" wp14:anchorId="30B9746C">
               <wp:simplePos x="0" y="0"/>
               <wp:positionH relativeFrom="column">
-                <wp:posOffset>-926465</wp:posOffset>
+                <wp:posOffset>-925830</wp:posOffset>
               </wp:positionH>
               <wp:positionV relativeFrom="paragraph">
                 <wp:posOffset>194945</wp:posOffset>
               </wp:positionV>
-              <wp:extent cx="7665085" cy="1270"/>
+              <wp:extent cx="7665720" cy="1270"/>
               <wp:effectExtent l="0" t="38100" r="51435" b="38100"/>
               <wp:wrapNone/>
               <wp:docPr id="18" name="Ευθεία γραμμή σύνδεσης 1"/>
@@ -13636,7 +16347,7 @@
                     <wps:spPr>
                       <a:xfrm>
                         <a:off x="0" y="0"/>
-                        <a:ext cx="7664400" cy="0"/>
+                        <a:ext cx="7665120" cy="0"/>
                       </a:xfrm>
                       <a:prstGeom prst="line">
                         <a:avLst/>
@@ -13663,7 +16374,7 @@
         </mc:Choice>
         <mc:Fallback>
           <w:pict>
-            <v:line id="shape_0" from="-72.95pt,15.35pt" to="530.5pt,15.35pt" ID="Ευθεία γραμμή σύνδεσης 1" stroked="t" style="position:absolute" wp14:anchorId="30B9746C">
+            <v:line id="shape_0" from="-72.9pt,15.35pt" to="530.6pt,15.35pt" ID="Ευθεία γραμμή σύνδεσης 1" stroked="t" style="position:absolute" wp14:anchorId="30B9746C">
               <v:stroke color="#07192f" weight="76320" joinstyle="round" endcap="flat"/>
               <v:fill o:detectmouseclick="t" on="false"/>
               <w10:wrap type="none"/>
@@ -13688,7 +16399,7 @@
       <mc:AlternateContent>
         <mc:Choice Requires="wps">
           <w:drawing>
-            <wp:anchor behindDoc="1" distT="0" distB="0" distL="0" distR="0" simplePos="0" locked="0" layoutInCell="0" allowOverlap="1" relativeHeight="49">
+            <wp:anchor behindDoc="1" distT="0" distB="0" distL="0" distR="0" simplePos="0" locked="0" layoutInCell="0" allowOverlap="1" relativeHeight="56">
               <wp:simplePos x="0" y="0"/>
               <wp:positionH relativeFrom="page">
                 <wp:posOffset>6788150</wp:posOffset>
@@ -13696,7 +16407,7 @@
               <wp:positionV relativeFrom="paragraph">
                 <wp:posOffset>55245</wp:posOffset>
               </wp:positionV>
-              <wp:extent cx="473710" cy="221615"/>
+              <wp:extent cx="474345" cy="221615"/>
               <wp:effectExtent l="0" t="0" r="0" b="0"/>
               <wp:wrapNone/>
               <wp:docPr id="19" name="Frame8"/>
@@ -13707,7 +16418,7 @@
                     <wps:spPr>
                       <a:xfrm>
                         <a:off x="0" y="0"/>
-                        <a:ext cx="473040" cy="221040"/>
+                        <a:ext cx="473760" cy="221040"/>
                       </a:xfrm>
                       <a:prstGeom prst="rect">
                         <a:avLst/>
@@ -13731,7 +16442,7 @@
                               <w:docPartGallery w:val="Page Numbers (Bottom of Page)"/>
                               <w:docPartUnique w:val="true"/>
                             </w:docPartObj>
-                            <w:id w:val="638399204"/>
+                            <w:id w:val="332999006"/>
                           </w:sdtPr>
                           <w:sdtContent>
                             <w:p>
@@ -13746,6 +16457,7 @@
                               <w:r>
                                 <w:rPr>
                                   <w:rStyle w:val="Pagenumber"/>
+                                  <w:color w:val="000000"/>
                                   <w:lang w:val="en-US"/>
                                 </w:rPr>
                                 <w:t xml:space="preserve">Page </w:t>
@@ -13753,30 +16465,35 @@
                               <w:r>
                                 <w:rPr>
                                   <w:rStyle w:val="Pagenumber"/>
+                                  <w:color w:val="000000"/>
                                 </w:rPr>
                                 <w:fldChar w:fldCharType="begin"/>
                               </w:r>
                               <w:r>
                                 <w:rPr>
                                   <w:rStyle w:val="Pagenumber"/>
+                                  <w:color w:val="000000"/>
                                 </w:rPr>
                                 <w:instrText> PAGE </w:instrText>
                               </w:r>
                               <w:r>
                                 <w:rPr>
                                   <w:rStyle w:val="Pagenumber"/>
+                                  <w:color w:val="000000"/>
                                 </w:rPr>
                                 <w:fldChar w:fldCharType="separate"/>
                               </w:r>
                               <w:r>
                                 <w:rPr>
                                   <w:rStyle w:val="Pagenumber"/>
+                                  <w:color w:val="000000"/>
                                 </w:rPr>
-                                <w:t>8</w:t>
+                                <w:t>18</w:t>
                               </w:r>
                               <w:r>
                                 <w:rPr>
                                   <w:rStyle w:val="Pagenumber"/>
+                                  <w:color w:val="000000"/>
                                 </w:rPr>
                                 <w:fldChar w:fldCharType="end"/>
                               </w:r>
@@ -13796,8 +16513,8 @@
         </mc:Choice>
         <mc:Fallback>
           <w:pict>
-            <v:rect id="shape_0" ID="Frame8" fillcolor="white" stroked="f" style="position:absolute;margin-left:534.5pt;margin-top:4.35pt;width:37.2pt;height:17.35pt;mso-wrap-style:square;v-text-anchor:top;mso-position-horizontal-relative:page">
-              <v:fill o:detectmouseclick="t" type="solid" color2="black" opacity="0"/>
+            <v:rect id="shape_0" ID="Frame8" stroked="f" style="position:absolute;margin-left:534.5pt;margin-top:4.35pt;width:37.25pt;height:17.35pt;mso-wrap-style:square;v-text-anchor:top;mso-position-horizontal-relative:page">
+              <v:fill o:detectmouseclick="t" on="false"/>
               <v:stroke color="#3465a4" joinstyle="round" endcap="flat"/>
               <v:textbox>
                 <w:txbxContent>
@@ -13807,7 +16524,7 @@
                         <w:docPartGallery w:val="Page Numbers (Bottom of Page)"/>
                         <w:docPartUnique w:val="true"/>
                       </w:docPartObj>
-                      <w:id w:val="1907918606"/>
+                      <w:id w:val="1127057273"/>
                     </w:sdtPr>
                     <w:sdtContent>
                       <w:p>
@@ -13822,6 +16539,7 @@
                         <w:r>
                           <w:rPr>
                             <w:rStyle w:val="Pagenumber"/>
+                            <w:color w:val="000000"/>
                             <w:lang w:val="en-US"/>
                           </w:rPr>
                           <w:t xml:space="preserve">Page </w:t>
@@ -13829,30 +16547,35 @@
                         <w:r>
                           <w:rPr>
                             <w:rStyle w:val="Pagenumber"/>
+                            <w:color w:val="000000"/>
                           </w:rPr>
                           <w:fldChar w:fldCharType="begin"/>
                         </w:r>
                         <w:r>
                           <w:rPr>
                             <w:rStyle w:val="Pagenumber"/>
+                            <w:color w:val="000000"/>
                           </w:rPr>
                           <w:instrText> PAGE </w:instrText>
                         </w:r>
                         <w:r>
                           <w:rPr>
                             <w:rStyle w:val="Pagenumber"/>
+                            <w:color w:val="000000"/>
                           </w:rPr>
                           <w:fldChar w:fldCharType="separate"/>
                         </w:r>
                         <w:r>
                           <w:rPr>
                             <w:rStyle w:val="Pagenumber"/>
+                            <w:color w:val="000000"/>
                           </w:rPr>
-                          <w:t>8</w:t>
+                          <w:t>18</w:t>
                         </w:r>
                         <w:r>
                           <w:rPr>
                             <w:rStyle w:val="Pagenumber"/>
+                            <w:color w:val="000000"/>
                           </w:rPr>
                           <w:fldChar w:fldCharType="end"/>
                         </w:r>

--- a/DAMA51_HW4 v2.docx
+++ b/DAMA51_HW4 v2.docx
@@ -5974,7 +5974,7 @@
         <mc:AlternateContent>
           <mc:Choice Requires="wps">
             <w:drawing>
-              <wp:anchor behindDoc="0" distT="0" distB="0" distL="0" distR="0" simplePos="0" locked="0" layoutInCell="0" allowOverlap="1" relativeHeight="60" wp14:anchorId="7460A94F">
+              <wp:anchor behindDoc="0" distT="0" distB="0" distL="0" distR="0" simplePos="0" locked="0" layoutInCell="0" allowOverlap="1" relativeHeight="72" wp14:anchorId="7460A94F">
                 <wp:simplePos x="0" y="0"/>
                 <wp:positionH relativeFrom="column">
                   <wp:posOffset>0</wp:posOffset>
@@ -6178,7 +6178,7 @@
         <mc:AlternateContent>
           <mc:Choice Requires="wps">
             <w:drawing>
-              <wp:anchor behindDoc="0" distT="0" distB="0" distL="0" distR="0" simplePos="0" locked="0" layoutInCell="0" allowOverlap="1" relativeHeight="61" wp14:anchorId="461B7230">
+              <wp:anchor behindDoc="0" distT="0" distB="0" distL="0" distR="0" simplePos="0" locked="0" layoutInCell="0" allowOverlap="1" relativeHeight="73" wp14:anchorId="461B7230">
                 <wp:simplePos x="0" y="0"/>
                 <wp:positionH relativeFrom="column">
                   <wp:posOffset>0</wp:posOffset>
@@ -7896,7 +7896,7 @@
         <mc:AlternateContent>
           <mc:Choice Requires="wps">
             <w:drawing>
-              <wp:anchor behindDoc="0" distT="0" distB="0" distL="0" distR="0" simplePos="0" locked="0" layoutInCell="0" allowOverlap="1" relativeHeight="57" wp14:anchorId="7DE44EF5">
+              <wp:anchor behindDoc="0" distT="0" distB="0" distL="0" distR="0" simplePos="0" locked="0" layoutInCell="0" allowOverlap="1" relativeHeight="69" wp14:anchorId="7DE44EF5">
                 <wp:simplePos x="0" y="0"/>
                 <wp:positionH relativeFrom="column">
                   <wp:posOffset>76200</wp:posOffset>
@@ -8100,7 +8100,7 @@
         <mc:AlternateContent>
           <mc:Choice Requires="wps">
             <w:drawing>
-              <wp:anchor behindDoc="0" distT="0" distB="0" distL="0" distR="0" simplePos="0" locked="0" layoutInCell="0" allowOverlap="1" relativeHeight="58" wp14:anchorId="1B14BDBD">
+              <wp:anchor behindDoc="0" distT="0" distB="0" distL="0" distR="0" simplePos="0" locked="0" layoutInCell="0" allowOverlap="1" relativeHeight="70" wp14:anchorId="1B14BDBD">
                 <wp:simplePos x="0" y="0"/>
                 <wp:positionH relativeFrom="column">
                   <wp:posOffset>106680</wp:posOffset>
@@ -8306,7 +8306,7 @@
         <mc:AlternateContent>
           <mc:Choice Requires="wps">
             <w:drawing>
-              <wp:anchor behindDoc="0" distT="0" distB="0" distL="0" distR="0" simplePos="0" locked="0" layoutInCell="0" allowOverlap="1" relativeHeight="59" wp14:anchorId="09687CD7">
+              <wp:anchor behindDoc="0" distT="0" distB="0" distL="0" distR="0" simplePos="0" locked="0" layoutInCell="0" allowOverlap="1" relativeHeight="71" wp14:anchorId="09687CD7">
                 <wp:simplePos x="0" y="0"/>
                 <wp:positionH relativeFrom="column">
                   <wp:posOffset>114300</wp:posOffset>
@@ -11599,33 +11599,27 @@
         <w:rPr>
           <w:lang w:val="en-US"/>
         </w:rPr>
-        <w:t xml:space="preserve">pltree(cluster_complete) </w:t>
-      </w:r>
-      <w:r>
-        <w:rPr>
-          <w:lang w:val="en-US"/>
-        </w:rPr>
-        <w:t>#complete linkage dendogram</w:t>
-      </w:r>
-    </w:p>
-    <w:p>
-      <w:pPr>
-        <w:pStyle w:val="Normal"/>
-        <w:pBdr>
-          <w:top w:val="single" w:sz="4" w:space="1" w:color="000000"/>
-          <w:left w:val="single" w:sz="4" w:space="4" w:color="000000"/>
-          <w:bottom w:val="single" w:sz="4" w:space="1" w:color="000000"/>
-          <w:right w:val="single" w:sz="4" w:space="4" w:color="000000"/>
-        </w:pBdr>
-        <w:rPr>
-          <w:lang w:val="en-US"/>
-        </w:rPr>
-      </w:pPr>
-      <w:r>
-        <w:rPr>
-          <w:lang w:val="en-US"/>
-        </w:rPr>
-        <w:t>pltree(cluster_single) #single linkage dendogram</w:t>
+        <w:t>pltree(cluster_complete, main='dendogram complete linkage') #complete linkage dendogram</w:t>
+      </w:r>
+    </w:p>
+    <w:p>
+      <w:pPr>
+        <w:pStyle w:val="Normal"/>
+        <w:pBdr>
+          <w:top w:val="single" w:sz="4" w:space="1" w:color="000000"/>
+          <w:left w:val="single" w:sz="4" w:space="4" w:color="000000"/>
+          <w:bottom w:val="single" w:sz="4" w:space="1" w:color="000000"/>
+          <w:right w:val="single" w:sz="4" w:space="4" w:color="000000"/>
+        </w:pBdr>
+        <w:rPr>
+          <w:lang w:val="en-US"/>
+        </w:rPr>
+      </w:pPr>
+      <w:r>
+        <w:rPr>
+          <w:lang w:val="en-US"/>
+        </w:rPr>
+        <w:t>pltree(cluster_single, main='dendogram single linkage') #single linkage dendogram</w:t>
       </w:r>
     </w:p>
     <w:p>
@@ -11716,6 +11710,51 @@
             </w:pict>
           </mc:Fallback>
         </mc:AlternateContent>
+        <w:drawing>
+          <wp:anchor behindDoc="0" distT="0" distB="0" distL="0" distR="0" simplePos="0" locked="0" layoutInCell="0" allowOverlap="1" relativeHeight="104">
+            <wp:simplePos x="0" y="0"/>
+            <wp:positionH relativeFrom="column">
+              <wp:align>center</wp:align>
+            </wp:positionH>
+            <wp:positionV relativeFrom="paragraph">
+              <wp:posOffset>635</wp:posOffset>
+            </wp:positionV>
+            <wp:extent cx="5027295" cy="4296410"/>
+            <wp:effectExtent l="0" t="0" r="0" b="0"/>
+            <wp:wrapSquare wrapText="largest"/>
+            <wp:docPr id="15" name="Image1" descr=""/>
+            <wp:cNvGraphicFramePr>
+              <a:graphicFrameLocks xmlns:a="http://schemas.openxmlformats.org/drawingml/2006/main" noChangeAspect="1"/>
+            </wp:cNvGraphicFramePr>
+            <a:graphic xmlns:a="http://schemas.openxmlformats.org/drawingml/2006/main">
+              <a:graphicData uri="http://schemas.openxmlformats.org/drawingml/2006/picture">
+                <pic:pic xmlns:pic="http://schemas.openxmlformats.org/drawingml/2006/picture">
+                  <pic:nvPicPr>
+                    <pic:cNvPr id="15" name="Image1" descr=""/>
+                    <pic:cNvPicPr>
+                      <a:picLocks noChangeAspect="1" noChangeArrowheads="1"/>
+                    </pic:cNvPicPr>
+                  </pic:nvPicPr>
+                  <pic:blipFill>
+                    <a:blip r:embed="rId3"/>
+                    <a:stretch>
+                      <a:fillRect/>
+                    </a:stretch>
+                  </pic:blipFill>
+                  <pic:spPr bwMode="auto">
+                    <a:xfrm>
+                      <a:off x="0" y="0"/>
+                      <a:ext cx="5027295" cy="4296410"/>
+                    </a:xfrm>
+                    <a:prstGeom prst="rect">
+                      <a:avLst/>
+                    </a:prstGeom>
+                  </pic:spPr>
+                </pic:pic>
+              </a:graphicData>
+            </a:graphic>
+          </wp:anchor>
+        </w:drawing>
       </w:r>
     </w:p>
     <w:p>
@@ -12048,11 +12087,71 @@
         </w:rPr>
       </w:pPr>
       <w:r>
-        <w:rPr>
+        <w:rPr/>
+      </w:r>
+    </w:p>
+    <w:p>
+      <w:pPr>
+        <w:pStyle w:val="Normal"/>
+        <w:pBdr>
+          <w:top w:val="single" w:sz="4" w:space="1" w:color="000000"/>
+          <w:left w:val="single" w:sz="4" w:space="4" w:color="000000"/>
+          <w:bottom w:val="single" w:sz="4" w:space="1" w:color="000000"/>
+          <w:right w:val="single" w:sz="4" w:space="4" w:color="000000"/>
+        </w:pBdr>
+        <w:rPr>
+          <w:b/>
           <w:b/>
           <w:bCs/>
           <w:lang w:val="en-US"/>
         </w:rPr>
+      </w:pPr>
+      <w:r>
+        <w:rPr/>
+      </w:r>
+    </w:p>
+    <w:p>
+      <w:pPr>
+        <w:pStyle w:val="Normal"/>
+        <w:pBdr>
+          <w:top w:val="single" w:sz="4" w:space="1" w:color="000000"/>
+          <w:left w:val="single" w:sz="4" w:space="4" w:color="000000"/>
+          <w:bottom w:val="single" w:sz="4" w:space="1" w:color="000000"/>
+          <w:right w:val="single" w:sz="4" w:space="4" w:color="000000"/>
+        </w:pBdr>
+        <w:rPr>
+          <w:b/>
+          <w:b/>
+          <w:bCs/>
+          <w:lang w:val="en-US"/>
+        </w:rPr>
+      </w:pPr>
+      <w:r>
+        <w:rPr/>
+      </w:r>
+    </w:p>
+    <w:p>
+      <w:pPr>
+        <w:pStyle w:val="Normal"/>
+        <w:pBdr>
+          <w:top w:val="single" w:sz="4" w:space="1" w:color="000000"/>
+          <w:left w:val="single" w:sz="4" w:space="4" w:color="000000"/>
+          <w:bottom w:val="single" w:sz="4" w:space="1" w:color="000000"/>
+          <w:right w:val="single" w:sz="4" w:space="4" w:color="000000"/>
+        </w:pBdr>
+        <w:rPr>
+          <w:b/>
+          <w:b/>
+          <w:bCs/>
+          <w:lang w:val="en-US"/>
+        </w:rPr>
+      </w:pPr>
+      <w:r>
+        <w:rPr>
+          <w:b/>
+          <w:bCs/>
+          <w:lang w:val="en-US"/>
+        </w:rPr>
         <w:t>Single linkage:</w:t>
       </w:r>
     </w:p>
@@ -12073,63 +12172,51 @@
         <w:rPr>
           <w:lang w:val="en-US"/>
         </w:rPr>
-      </w:r>
-    </w:p>
-    <w:p>
-      <w:pPr>
-        <w:pStyle w:val="Normal"/>
-        <w:pBdr>
-          <w:top w:val="single" w:sz="4" w:space="1" w:color="000000"/>
-          <w:left w:val="single" w:sz="4" w:space="4" w:color="000000"/>
-          <w:bottom w:val="single" w:sz="4" w:space="1" w:color="000000"/>
-          <w:right w:val="single" w:sz="4" w:space="4" w:color="000000"/>
-        </w:pBdr>
-        <w:rPr>
-          <w:lang w:val="en-US"/>
-        </w:rPr>
-      </w:pPr>
-      <w:r>
-        <w:rPr>
-          <w:lang w:val="en-US"/>
-        </w:rPr>
-      </w:r>
-    </w:p>
-    <w:p>
-      <w:pPr>
-        <w:pStyle w:val="Normal"/>
-        <w:pBdr>
-          <w:top w:val="single" w:sz="4" w:space="1" w:color="000000"/>
-          <w:left w:val="single" w:sz="4" w:space="4" w:color="000000"/>
-          <w:bottom w:val="single" w:sz="4" w:space="1" w:color="000000"/>
-          <w:right w:val="single" w:sz="4" w:space="4" w:color="000000"/>
-        </w:pBdr>
-        <w:rPr>
-          <w:lang w:val="en-US"/>
-        </w:rPr>
-      </w:pPr>
-      <w:r>
-        <w:rPr>
-          <w:lang w:val="en-US"/>
-        </w:rPr>
-      </w:r>
-    </w:p>
-    <w:p>
-      <w:pPr>
-        <w:pStyle w:val="Normal"/>
-        <w:pBdr>
-          <w:top w:val="single" w:sz="4" w:space="1" w:color="000000"/>
-          <w:left w:val="single" w:sz="4" w:space="4" w:color="000000"/>
-          <w:bottom w:val="single" w:sz="4" w:space="1" w:color="000000"/>
-          <w:right w:val="single" w:sz="4" w:space="4" w:color="000000"/>
-        </w:pBdr>
-        <w:rPr>
-          <w:lang w:val="en-US"/>
-        </w:rPr>
-      </w:pPr>
-      <w:r>
-        <w:rPr>
-          <w:lang w:val="en-US"/>
-        </w:rPr>
+        <w:drawing>
+          <wp:anchor behindDoc="0" distT="0" distB="0" distL="0" distR="0" simplePos="0" locked="0" layoutInCell="0" allowOverlap="1" relativeHeight="105">
+            <wp:simplePos x="0" y="0"/>
+            <wp:positionH relativeFrom="column">
+              <wp:align>center</wp:align>
+            </wp:positionH>
+            <wp:positionV relativeFrom="paragraph">
+              <wp:posOffset>635</wp:posOffset>
+            </wp:positionV>
+            <wp:extent cx="5731510" cy="5731510"/>
+            <wp:effectExtent l="0" t="0" r="0" b="0"/>
+            <wp:wrapSquare wrapText="largest"/>
+            <wp:docPr id="16" name="Image2" descr=""/>
+            <wp:cNvGraphicFramePr>
+              <a:graphicFrameLocks xmlns:a="http://schemas.openxmlformats.org/drawingml/2006/main" noChangeAspect="1"/>
+            </wp:cNvGraphicFramePr>
+            <a:graphic xmlns:a="http://schemas.openxmlformats.org/drawingml/2006/main">
+              <a:graphicData uri="http://schemas.openxmlformats.org/drawingml/2006/picture">
+                <pic:pic xmlns:pic="http://schemas.openxmlformats.org/drawingml/2006/picture">
+                  <pic:nvPicPr>
+                    <pic:cNvPr id="16" name="Image2" descr=""/>
+                    <pic:cNvPicPr>
+                      <a:picLocks noChangeAspect="1" noChangeArrowheads="1"/>
+                    </pic:cNvPicPr>
+                  </pic:nvPicPr>
+                  <pic:blipFill>
+                    <a:blip r:embed="rId4"/>
+                    <a:stretch>
+                      <a:fillRect/>
+                    </a:stretch>
+                  </pic:blipFill>
+                  <pic:spPr bwMode="auto">
+                    <a:xfrm>
+                      <a:off x="0" y="0"/>
+                      <a:ext cx="5731510" cy="5731510"/>
+                    </a:xfrm>
+                    <a:prstGeom prst="rect">
+                      <a:avLst/>
+                    </a:prstGeom>
+                  </pic:spPr>
+                </pic:pic>
+              </a:graphicData>
+            </a:graphic>
+          </wp:anchor>
+        </w:drawing>
       </w:r>
     </w:p>
     <w:p>
@@ -12389,139 +12476,473 @@
         <w:rPr>
           <w:lang w:val="en-US"/>
         </w:rPr>
-      </w:r>
-    </w:p>
-    <w:p>
-      <w:pPr>
-        <w:pStyle w:val="Normal"/>
-        <w:pBdr>
-          <w:top w:val="single" w:sz="4" w:space="1" w:color="000000"/>
-          <w:left w:val="single" w:sz="4" w:space="4" w:color="000000"/>
-          <w:bottom w:val="single" w:sz="4" w:space="1" w:color="000000"/>
-          <w:right w:val="single" w:sz="4" w:space="4" w:color="000000"/>
-        </w:pBdr>
-        <w:rPr>
-          <w:lang w:val="en-US"/>
-        </w:rPr>
-      </w:pPr>
-      <w:r>
-        <w:rPr>
-          <w:lang w:val="en-US"/>
-        </w:rPr>
-      </w:r>
-    </w:p>
-    <w:p>
-      <w:pPr>
-        <w:pStyle w:val="Normal"/>
-        <w:pBdr>
-          <w:top w:val="single" w:sz="4" w:space="1" w:color="000000"/>
-          <w:left w:val="single" w:sz="4" w:space="4" w:color="000000"/>
-          <w:bottom w:val="single" w:sz="4" w:space="1" w:color="000000"/>
-          <w:right w:val="single" w:sz="4" w:space="4" w:color="000000"/>
-        </w:pBdr>
-        <w:rPr>
-          <w:lang w:val="en-US"/>
-        </w:rPr>
-      </w:pPr>
-      <w:r>
-        <w:rPr>
-          <w:lang w:val="en-US"/>
-        </w:rPr>
-      </w:r>
-    </w:p>
-    <w:p>
-      <w:pPr>
-        <w:pStyle w:val="Normal"/>
-        <w:pBdr>
-          <w:top w:val="single" w:sz="4" w:space="1" w:color="000000"/>
-          <w:left w:val="single" w:sz="4" w:space="4" w:color="000000"/>
-          <w:bottom w:val="single" w:sz="4" w:space="1" w:color="000000"/>
-          <w:right w:val="single" w:sz="4" w:space="4" w:color="000000"/>
-        </w:pBdr>
-        <w:rPr>
-          <w:lang w:val="en-US"/>
-        </w:rPr>
-      </w:pPr>
-      <w:r>
-        <w:rPr>
-          <w:lang w:val="en-US"/>
-        </w:rPr>
-      </w:r>
-    </w:p>
-    <w:p>
-      <w:pPr>
-        <w:pStyle w:val="Normal"/>
-        <w:pBdr>
-          <w:top w:val="single" w:sz="4" w:space="1" w:color="000000"/>
-          <w:left w:val="single" w:sz="4" w:space="4" w:color="000000"/>
-          <w:bottom w:val="single" w:sz="4" w:space="1" w:color="000000"/>
-          <w:right w:val="single" w:sz="4" w:space="4" w:color="000000"/>
-        </w:pBdr>
-        <w:rPr>
-          <w:lang w:val="en-US"/>
-        </w:rPr>
-      </w:pPr>
-      <w:r>
-        <w:rPr>
-          <w:lang w:val="en-US"/>
-        </w:rPr>
-      </w:r>
-    </w:p>
-    <w:p>
-      <w:pPr>
-        <w:pStyle w:val="Normal"/>
-        <w:pBdr>
-          <w:top w:val="single" w:sz="4" w:space="1" w:color="000000"/>
-          <w:left w:val="single" w:sz="4" w:space="4" w:color="000000"/>
-          <w:bottom w:val="single" w:sz="4" w:space="1" w:color="000000"/>
-          <w:right w:val="single" w:sz="4" w:space="4" w:color="000000"/>
-        </w:pBdr>
-        <w:rPr>
-          <w:lang w:val="en-US"/>
-        </w:rPr>
-      </w:pPr>
-      <w:r>
-        <w:rPr>
-          <w:lang w:val="en-US"/>
-        </w:rPr>
-      </w:r>
-    </w:p>
-    <w:p>
-      <w:pPr>
-        <w:pStyle w:val="Normal"/>
-        <w:pBdr>
-          <w:top w:val="single" w:sz="4" w:space="1" w:color="000000"/>
-          <w:left w:val="single" w:sz="4" w:space="4" w:color="000000"/>
-          <w:bottom w:val="single" w:sz="4" w:space="1" w:color="000000"/>
-          <w:right w:val="single" w:sz="4" w:space="4" w:color="000000"/>
-        </w:pBdr>
-        <w:rPr>
-          <w:lang w:val="en-US"/>
-        </w:rPr>
-      </w:pPr>
-      <w:r>
-        <w:rPr>
-          <w:lang w:val="en-US"/>
-        </w:rPr>
-      </w:r>
-    </w:p>
-    <w:p>
-      <w:pPr>
-        <w:pStyle w:val="Normal"/>
-        <w:pBdr>
-          <w:top w:val="single" w:sz="4" w:space="1" w:color="000000"/>
-          <w:left w:val="single" w:sz="4" w:space="4" w:color="000000"/>
-          <w:bottom w:val="single" w:sz="4" w:space="1" w:color="000000"/>
-          <w:right w:val="single" w:sz="4" w:space="4" w:color="000000"/>
-        </w:pBdr>
-        <w:rPr>
-          <w:lang w:val="en-US"/>
-        </w:rPr>
-      </w:pPr>
-      <w:r>
-        <w:rPr>
-          <w:lang w:val="en-US"/>
-        </w:rPr>
+        <w:t xml:space="preserve">#create the vector with the 7 group memberships as g, from the </w:t>
+      </w:r>
+    </w:p>
+    <w:p>
+      <w:pPr>
+        <w:pStyle w:val="Normal"/>
+        <w:pBdr>
+          <w:top w:val="single" w:sz="4" w:space="1" w:color="000000"/>
+          <w:left w:val="single" w:sz="4" w:space="4" w:color="000000"/>
+          <w:bottom w:val="single" w:sz="4" w:space="1" w:color="000000"/>
+          <w:right w:val="single" w:sz="4" w:space="4" w:color="000000"/>
+        </w:pBdr>
+        <w:rPr>
+          <w:lang w:val="en-US"/>
+        </w:rPr>
+      </w:pPr>
+      <w:r>
+        <w:rPr>
+          <w:lang w:val="en-US"/>
+        </w:rPr>
+        <w:t>#previous complete linkage hierarchical clustering</w:t>
+      </w:r>
+    </w:p>
+    <w:p>
+      <w:pPr>
+        <w:pStyle w:val="Normal"/>
+        <w:pBdr>
+          <w:top w:val="single" w:sz="4" w:space="1" w:color="000000"/>
+          <w:left w:val="single" w:sz="4" w:space="4" w:color="000000"/>
+          <w:bottom w:val="single" w:sz="4" w:space="1" w:color="000000"/>
+          <w:right w:val="single" w:sz="4" w:space="4" w:color="000000"/>
+        </w:pBdr>
+        <w:rPr>
+          <w:lang w:val="en-US"/>
+        </w:rPr>
+      </w:pPr>
+      <w:r>
+        <w:rPr>
+          <w:lang w:val="en-US"/>
+        </w:rPr>
+        <w:t>assignments_7 = cutree(cluster_complete, k=7)</w:t>
+      </w:r>
+    </w:p>
+    <w:p>
+      <w:pPr>
+        <w:pStyle w:val="Normal"/>
+        <w:pBdr>
+          <w:top w:val="single" w:sz="4" w:space="1" w:color="000000"/>
+          <w:left w:val="single" w:sz="4" w:space="4" w:color="000000"/>
+          <w:bottom w:val="single" w:sz="4" w:space="1" w:color="000000"/>
+          <w:right w:val="single" w:sz="4" w:space="4" w:color="000000"/>
+        </w:pBdr>
+        <w:rPr>
+          <w:lang w:val="en-US"/>
+        </w:rPr>
+      </w:pPr>
+      <w:r>
+        <w:rPr>
+          <w:lang w:val="en-US"/>
+        </w:rPr>
+        <w:t>#extract the countries names from distMatrixFull</w:t>
+      </w:r>
+    </w:p>
+    <w:p>
+      <w:pPr>
+        <w:pStyle w:val="Normal"/>
+        <w:pBdr>
+          <w:top w:val="single" w:sz="4" w:space="1" w:color="000000"/>
+          <w:left w:val="single" w:sz="4" w:space="4" w:color="000000"/>
+          <w:bottom w:val="single" w:sz="4" w:space="1" w:color="000000"/>
+          <w:right w:val="single" w:sz="4" w:space="4" w:color="000000"/>
+        </w:pBdr>
+        <w:rPr>
+          <w:lang w:val="en-US"/>
+        </w:rPr>
+      </w:pPr>
+      <w:r>
+        <w:rPr>
+          <w:lang w:val="en-US"/>
+        </w:rPr>
+        <w:t>countries = rownames(as.matrix(distMatrixFull))</w:t>
+      </w:r>
+    </w:p>
+    <w:p>
+      <w:pPr>
+        <w:pStyle w:val="Normal"/>
+        <w:pBdr>
+          <w:top w:val="single" w:sz="4" w:space="1" w:color="000000"/>
+          <w:left w:val="single" w:sz="4" w:space="4" w:color="000000"/>
+          <w:bottom w:val="single" w:sz="4" w:space="1" w:color="000000"/>
+          <w:right w:val="single" w:sz="4" w:space="4" w:color="000000"/>
+        </w:pBdr>
+        <w:rPr>
+          <w:lang w:val="en-US"/>
+        </w:rPr>
+      </w:pPr>
+      <w:r>
+        <w:rPr>
+          <w:lang w:val="en-US"/>
+        </w:rPr>
+        <w:t>#find the index numbers of the countries</w:t>
+      </w:r>
+    </w:p>
+    <w:p>
+      <w:pPr>
+        <w:pStyle w:val="Normal"/>
+        <w:pBdr>
+          <w:top w:val="single" w:sz="4" w:space="1" w:color="000000"/>
+          <w:left w:val="single" w:sz="4" w:space="4" w:color="000000"/>
+          <w:bottom w:val="single" w:sz="4" w:space="1" w:color="000000"/>
+          <w:right w:val="single" w:sz="4" w:space="4" w:color="000000"/>
+        </w:pBdr>
+        <w:rPr>
+          <w:lang w:val="en-US"/>
+        </w:rPr>
+      </w:pPr>
+      <w:r>
+        <w:rPr>
+          <w:lang w:val="en-US"/>
+        </w:rPr>
+        <w:t>index_switz = which(countries == 'Switzerland')</w:t>
+      </w:r>
+    </w:p>
+    <w:p>
+      <w:pPr>
+        <w:pStyle w:val="Normal"/>
+        <w:pBdr>
+          <w:top w:val="single" w:sz="4" w:space="1" w:color="000000"/>
+          <w:left w:val="single" w:sz="4" w:space="4" w:color="000000"/>
+          <w:bottom w:val="single" w:sz="4" w:space="1" w:color="000000"/>
+          <w:right w:val="single" w:sz="4" w:space="4" w:color="000000"/>
+        </w:pBdr>
+        <w:rPr>
+          <w:lang w:val="en-US"/>
+        </w:rPr>
+      </w:pPr>
+      <w:r>
+        <w:rPr>
+          <w:lang w:val="en-US"/>
+        </w:rPr>
+        <w:t>index_norway = which(countries == 'Norway')</w:t>
+      </w:r>
+    </w:p>
+    <w:p>
+      <w:pPr>
+        <w:pStyle w:val="Normal"/>
+        <w:pBdr>
+          <w:top w:val="single" w:sz="4" w:space="1" w:color="000000"/>
+          <w:left w:val="single" w:sz="4" w:space="4" w:color="000000"/>
+          <w:bottom w:val="single" w:sz="4" w:space="1" w:color="000000"/>
+          <w:right w:val="single" w:sz="4" w:space="4" w:color="000000"/>
+        </w:pBdr>
+        <w:rPr>
+          <w:lang w:val="en-US"/>
+        </w:rPr>
+      </w:pPr>
+      <w:r>
+        <w:rPr>
+          <w:lang w:val="en-US"/>
+        </w:rPr>
+        <w:t>#find in which cluster the countries has been assigned</w:t>
+      </w:r>
+    </w:p>
+    <w:p>
+      <w:pPr>
+        <w:pStyle w:val="Normal"/>
+        <w:pBdr>
+          <w:top w:val="single" w:sz="4" w:space="1" w:color="000000"/>
+          <w:left w:val="single" w:sz="4" w:space="4" w:color="000000"/>
+          <w:bottom w:val="single" w:sz="4" w:space="1" w:color="000000"/>
+          <w:right w:val="single" w:sz="4" w:space="4" w:color="000000"/>
+        </w:pBdr>
+        <w:rPr>
+          <w:lang w:val="en-US"/>
+        </w:rPr>
+      </w:pPr>
+      <w:r>
+        <w:rPr>
+          <w:lang w:val="en-US"/>
+        </w:rPr>
+        <w:t>cluster_switz = assignments_7[index_switz]</w:t>
+      </w:r>
+    </w:p>
+    <w:p>
+      <w:pPr>
+        <w:pStyle w:val="Normal"/>
+        <w:pBdr>
+          <w:top w:val="single" w:sz="4" w:space="1" w:color="000000"/>
+          <w:left w:val="single" w:sz="4" w:space="4" w:color="000000"/>
+          <w:bottom w:val="single" w:sz="4" w:space="1" w:color="000000"/>
+          <w:right w:val="single" w:sz="4" w:space="4" w:color="000000"/>
+        </w:pBdr>
+        <w:rPr>
+          <w:lang w:val="en-US"/>
+        </w:rPr>
+      </w:pPr>
+      <w:r>
+        <w:rPr>
+          <w:lang w:val="en-US"/>
+        </w:rPr>
+        <w:t>cluster_norway = assignments_7[index_norway]</w:t>
+      </w:r>
+    </w:p>
+    <w:p>
+      <w:pPr>
+        <w:pStyle w:val="Normal"/>
+        <w:pBdr>
+          <w:top w:val="single" w:sz="4" w:space="1" w:color="000000"/>
+          <w:left w:val="single" w:sz="4" w:space="4" w:color="000000"/>
+          <w:bottom w:val="single" w:sz="4" w:space="1" w:color="000000"/>
+          <w:right w:val="single" w:sz="4" w:space="4" w:color="000000"/>
+        </w:pBdr>
+        <w:rPr>
+          <w:lang w:val="en-US"/>
+        </w:rPr>
+      </w:pPr>
+      <w:r>
+        <w:rPr>
+          <w:lang w:val="en-US"/>
+        </w:rPr>
+        <w:t>#find the indeces of countries with the same group as Switzerland and Norway</w:t>
+      </w:r>
+    </w:p>
+    <w:p>
+      <w:pPr>
+        <w:pStyle w:val="Normal"/>
+        <w:pBdr>
+          <w:top w:val="single" w:sz="4" w:space="1" w:color="000000"/>
+          <w:left w:val="single" w:sz="4" w:space="4" w:color="000000"/>
+          <w:bottom w:val="single" w:sz="4" w:space="1" w:color="000000"/>
+          <w:right w:val="single" w:sz="4" w:space="4" w:color="000000"/>
+        </w:pBdr>
+        <w:rPr>
+          <w:lang w:val="en-US"/>
+        </w:rPr>
+      </w:pPr>
+      <w:r>
+        <w:rPr>
+          <w:lang w:val="en-US"/>
+        </w:rPr>
+        <w:t>index_group_switz = which(assignments_7==cluster_switz)</w:t>
+      </w:r>
+    </w:p>
+    <w:p>
+      <w:pPr>
+        <w:pStyle w:val="Normal"/>
+        <w:pBdr>
+          <w:top w:val="single" w:sz="4" w:space="1" w:color="000000"/>
+          <w:left w:val="single" w:sz="4" w:space="4" w:color="000000"/>
+          <w:bottom w:val="single" w:sz="4" w:space="1" w:color="000000"/>
+          <w:right w:val="single" w:sz="4" w:space="4" w:color="000000"/>
+        </w:pBdr>
+        <w:rPr>
+          <w:lang w:val="en-US"/>
+        </w:rPr>
+      </w:pPr>
+      <w:r>
+        <w:rPr>
+          <w:lang w:val="en-US"/>
+        </w:rPr>
+        <w:t>index_group_norway = which(assignments_7==cluster_norway)</w:t>
+      </w:r>
+    </w:p>
+    <w:p>
+      <w:pPr>
+        <w:pStyle w:val="Normal"/>
+        <w:pBdr>
+          <w:top w:val="single" w:sz="4" w:space="1" w:color="000000"/>
+          <w:left w:val="single" w:sz="4" w:space="4" w:color="000000"/>
+          <w:bottom w:val="single" w:sz="4" w:space="1" w:color="000000"/>
+          <w:right w:val="single" w:sz="4" w:space="4" w:color="000000"/>
+        </w:pBdr>
+        <w:rPr>
+          <w:lang w:val="en-US"/>
+        </w:rPr>
+      </w:pPr>
+      <w:r>
+        <w:rPr>
+          <w:lang w:val="en-US"/>
+        </w:rPr>
+        <w:t>#Group with Switzerland</w:t>
+      </w:r>
+    </w:p>
+    <w:p>
+      <w:pPr>
+        <w:pStyle w:val="Normal"/>
+        <w:pBdr>
+          <w:top w:val="single" w:sz="4" w:space="1" w:color="000000"/>
+          <w:left w:val="single" w:sz="4" w:space="4" w:color="000000"/>
+          <w:bottom w:val="single" w:sz="4" w:space="1" w:color="000000"/>
+          <w:right w:val="single" w:sz="4" w:space="4" w:color="000000"/>
+        </w:pBdr>
+        <w:rPr>
+          <w:lang w:val="en-US"/>
+        </w:rPr>
+      </w:pPr>
+      <w:r>
+        <w:rPr>
+          <w:lang w:val="en-US"/>
+        </w:rPr>
+        <w:t>group_switz = countries[index_group_switz]</w:t>
+      </w:r>
+    </w:p>
+    <w:p>
+      <w:pPr>
+        <w:pStyle w:val="Normal"/>
+        <w:pBdr>
+          <w:top w:val="single" w:sz="4" w:space="1" w:color="000000"/>
+          <w:left w:val="single" w:sz="4" w:space="4" w:color="000000"/>
+          <w:bottom w:val="single" w:sz="4" w:space="1" w:color="000000"/>
+          <w:right w:val="single" w:sz="4" w:space="4" w:color="000000"/>
+        </w:pBdr>
+        <w:rPr>
+          <w:lang w:val="en-US"/>
+        </w:rPr>
+      </w:pPr>
+      <w:r>
+        <w:rPr>
+          <w:lang w:val="en-US"/>
+        </w:rPr>
+        <w:t>print(group_switz)</w:t>
+      </w:r>
+    </w:p>
+    <w:p>
+      <w:pPr>
+        <w:pStyle w:val="Normal"/>
+        <w:pBdr>
+          <w:top w:val="single" w:sz="4" w:space="1" w:color="000000"/>
+          <w:left w:val="single" w:sz="4" w:space="4" w:color="000000"/>
+          <w:bottom w:val="single" w:sz="4" w:space="1" w:color="000000"/>
+          <w:right w:val="single" w:sz="4" w:space="4" w:color="000000"/>
+        </w:pBdr>
+        <w:rPr>
+          <w:lang w:val="en-US"/>
+        </w:rPr>
+      </w:pPr>
+      <w:r>
+        <w:rPr>
+          <w:lang w:val="en-US"/>
+        </w:rPr>
+        <w:t xml:space="preserve">[1] "Belarus"        "Cyprus"         "Denmark"        "Netherlands"   </w:t>
+      </w:r>
+    </w:p>
+    <w:p>
+      <w:pPr>
+        <w:pStyle w:val="Normal"/>
+        <w:pBdr>
+          <w:top w:val="single" w:sz="4" w:space="1" w:color="000000"/>
+          <w:left w:val="single" w:sz="4" w:space="4" w:color="000000"/>
+          <w:bottom w:val="single" w:sz="4" w:space="1" w:color="000000"/>
+          <w:right w:val="single" w:sz="4" w:space="4" w:color="000000"/>
+        </w:pBdr>
+        <w:rPr>
+          <w:lang w:val="en-US"/>
+        </w:rPr>
+      </w:pPr>
+      <w:r>
+        <w:rPr>
+          <w:lang w:val="en-US"/>
+        </w:rPr>
+        <w:t>[5] "Sweden"         "Switzerland"    "United Kingdom"</w:t>
+      </w:r>
+    </w:p>
+    <w:p>
+      <w:pPr>
+        <w:pStyle w:val="Normal"/>
+        <w:pBdr>
+          <w:top w:val="single" w:sz="4" w:space="1" w:color="000000"/>
+          <w:left w:val="single" w:sz="4" w:space="4" w:color="000000"/>
+          <w:bottom w:val="single" w:sz="4" w:space="1" w:color="000000"/>
+          <w:right w:val="single" w:sz="4" w:space="4" w:color="000000"/>
+        </w:pBdr>
+        <w:rPr>
+          <w:lang w:val="en-US"/>
+        </w:rPr>
+      </w:pPr>
+      <w:r>
+        <w:rPr>
+          <w:lang w:val="en-US"/>
+        </w:rPr>
+        <w:t>#Group with Norway</w:t>
+      </w:r>
+    </w:p>
+    <w:p>
+      <w:pPr>
+        <w:pStyle w:val="Normal"/>
+        <w:pBdr>
+          <w:top w:val="single" w:sz="4" w:space="1" w:color="000000"/>
+          <w:left w:val="single" w:sz="4" w:space="4" w:color="000000"/>
+          <w:bottom w:val="single" w:sz="4" w:space="1" w:color="000000"/>
+          <w:right w:val="single" w:sz="4" w:space="4" w:color="000000"/>
+        </w:pBdr>
+        <w:rPr>
+          <w:lang w:val="en-US"/>
+        </w:rPr>
+      </w:pPr>
+      <w:r>
+        <w:rPr>
+          <w:lang w:val="en-US"/>
+        </w:rPr>
+        <w:t>group_norway = countries[index_group_norway]</w:t>
+      </w:r>
+    </w:p>
+    <w:p>
+      <w:pPr>
+        <w:pStyle w:val="Normal"/>
+        <w:pBdr>
+          <w:top w:val="single" w:sz="4" w:space="1" w:color="000000"/>
+          <w:left w:val="single" w:sz="4" w:space="4" w:color="000000"/>
+          <w:bottom w:val="single" w:sz="4" w:space="1" w:color="000000"/>
+          <w:right w:val="single" w:sz="4" w:space="4" w:color="000000"/>
+        </w:pBdr>
+        <w:rPr>
+          <w:lang w:val="en-US"/>
+        </w:rPr>
+      </w:pPr>
+      <w:r>
+        <w:rPr>
+          <w:lang w:val="en-US"/>
+        </w:rPr>
+        <w:t>print(group_norway)</w:t>
+      </w:r>
+    </w:p>
+    <w:p>
+      <w:pPr>
+        <w:pStyle w:val="Normal"/>
+        <w:pBdr>
+          <w:top w:val="single" w:sz="4" w:space="1" w:color="000000"/>
+          <w:left w:val="single" w:sz="4" w:space="4" w:color="000000"/>
+          <w:bottom w:val="single" w:sz="4" w:space="1" w:color="000000"/>
+          <w:right w:val="single" w:sz="4" w:space="4" w:color="000000"/>
+        </w:pBdr>
+        <w:rPr>
+          <w:lang w:val="en-US"/>
+        </w:rPr>
+      </w:pPr>
+      <w:r>
+        <w:rPr>
+          <w:lang w:val="en-US"/>
+        </w:rPr>
+        <w:t xml:space="preserve">[1] "Austria"  "Belgium"  "Czechia"  "France"   "Germany"  "Greece"  </w:t>
+      </w:r>
+    </w:p>
+    <w:p>
+      <w:pPr>
+        <w:pStyle w:val="Normal"/>
+        <w:pBdr>
+          <w:top w:val="single" w:sz="4" w:space="1" w:color="000000"/>
+          <w:left w:val="single" w:sz="4" w:space="4" w:color="000000"/>
+          <w:bottom w:val="single" w:sz="4" w:space="1" w:color="000000"/>
+          <w:right w:val="single" w:sz="4" w:space="4" w:color="000000"/>
+        </w:pBdr>
+        <w:rPr>
+          <w:lang w:val="en-US"/>
+        </w:rPr>
+      </w:pPr>
+      <w:r>
+        <w:rPr>
+          <w:lang w:val="en-US"/>
+        </w:rPr>
+        <w:t xml:space="preserve"> </w:t>
+      </w:r>
+      <w:r>
+        <w:rPr>
+          <w:lang w:val="en-US"/>
+        </w:rPr>
+        <w:t xml:space="preserve">[7] "Hungary"  "Italy"    "Norway"   "Portugal" "Spain"   </w:t>
       </w:r>
     </w:p>
     <w:p>
@@ -12630,7 +13051,7 @@
               <wp:inline distT="0" distB="17145" distL="0" distR="12700" wp14:anchorId="19069096">
                 <wp:extent cx="1767205" cy="492760"/>
                 <wp:effectExtent l="0" t="0" r="12700" b="17145"/>
-                <wp:docPr id="15" name="Shape9"/>
+                <wp:docPr id="17" name="Shape9"/>
                 <a:graphic xmlns:a="http://schemas.openxmlformats.org/drawingml/2006/main">
                   <a:graphicData uri="http://schemas.microsoft.com/office/word/2010/wordprocessingShape">
                     <wps:wsp>
@@ -12684,6 +13105,19 @@
                                 <w:lang w:val="en-US"/>
                               </w:rPr>
                               <w:t xml:space="preserve">Requested maximum number of clusters: </w:t>
+                            </w:r>
+                            <w:r>
+                              <w:rPr>
+                                <w:rFonts w:eastAsia="Monaco" w:cs="Monaco" w:ascii="Monaco" w:hAnsi="Monaco"/>
+                                <w:i/>
+                                <w:iCs/>
+                                <w:color w:val="000000" w:themeColor="text1"/>
+                                <w:sz w:val="18"/>
+                                <w:szCs w:val="18"/>
+                                <w:shd w:fill="auto" w:val="clear"/>
+                                <w:lang w:val="en-US"/>
+                              </w:rPr>
+                              <w:t>3</w:t>
                             </w:r>
                           </w:p>
                           <w:p>
@@ -12785,6 +13219,19 @@
                         </w:rPr>
                         <w:t xml:space="preserve">Requested maximum number of clusters: </w:t>
                       </w:r>
+                      <w:r>
+                        <w:rPr>
+                          <w:rFonts w:eastAsia="Monaco" w:cs="Monaco" w:ascii="Monaco" w:hAnsi="Monaco"/>
+                          <w:i/>
+                          <w:iCs/>
+                          <w:color w:val="000000" w:themeColor="text1"/>
+                          <w:sz w:val="18"/>
+                          <w:szCs w:val="18"/>
+                          <w:shd w:fill="auto" w:val="clear"/>
+                          <w:lang w:val="en-US"/>
+                        </w:rPr>
+                        <w:t>3</w:t>
+                      </w:r>
                     </w:p>
                     <w:p>
                       <w:pPr>
@@ -12862,146 +13309,758 @@
           <w:right w:val="single" w:sz="4" w:space="4" w:color="000000"/>
         </w:pBdr>
         <w:rPr>
-          <w:lang w:val="en-US"/>
-        </w:rPr>
-      </w:pPr>
-      <w:r>
-        <w:rPr>
-          <w:lang w:val="en-US"/>
-        </w:rPr>
-      </w:r>
-    </w:p>
-    <w:p>
-      <w:pPr>
-        <w:pStyle w:val="Normal"/>
-        <w:pBdr>
-          <w:top w:val="single" w:sz="4" w:space="1" w:color="000000"/>
-          <w:left w:val="single" w:sz="4" w:space="4" w:color="000000"/>
-          <w:bottom w:val="single" w:sz="4" w:space="1" w:color="000000"/>
-          <w:right w:val="single" w:sz="4" w:space="4" w:color="000000"/>
-        </w:pBdr>
-        <w:rPr>
-          <w:lang w:val="en-US"/>
-        </w:rPr>
-      </w:pPr>
-      <w:r>
-        <w:rPr>
-          <w:lang w:val="en-US"/>
-        </w:rPr>
-      </w:r>
-    </w:p>
-    <w:p>
-      <w:pPr>
-        <w:pStyle w:val="Normal"/>
-        <w:pBdr>
-          <w:top w:val="single" w:sz="4" w:space="1" w:color="000000"/>
-          <w:left w:val="single" w:sz="4" w:space="4" w:color="000000"/>
-          <w:bottom w:val="single" w:sz="4" w:space="1" w:color="000000"/>
-          <w:right w:val="single" w:sz="4" w:space="4" w:color="000000"/>
-        </w:pBdr>
-        <w:rPr>
-          <w:lang w:val="en-US"/>
-        </w:rPr>
-      </w:pPr>
-      <w:r>
-        <w:rPr>
-          <w:lang w:val="en-US"/>
-        </w:rPr>
-      </w:r>
-    </w:p>
-    <w:p>
-      <w:pPr>
-        <w:pStyle w:val="Normal"/>
-        <w:pBdr>
-          <w:top w:val="single" w:sz="4" w:space="1" w:color="000000"/>
-          <w:left w:val="single" w:sz="4" w:space="4" w:color="000000"/>
-          <w:bottom w:val="single" w:sz="4" w:space="1" w:color="000000"/>
-          <w:right w:val="single" w:sz="4" w:space="4" w:color="000000"/>
-        </w:pBdr>
-        <w:rPr>
-          <w:lang w:val="en-US"/>
-        </w:rPr>
-      </w:pPr>
-      <w:r>
-        <w:rPr>
-          <w:lang w:val="en-US"/>
-        </w:rPr>
-      </w:r>
-    </w:p>
-    <w:p>
-      <w:pPr>
-        <w:pStyle w:val="Normal"/>
-        <w:pBdr>
-          <w:top w:val="single" w:sz="4" w:space="1" w:color="000000"/>
-          <w:left w:val="single" w:sz="4" w:space="4" w:color="000000"/>
-          <w:bottom w:val="single" w:sz="4" w:space="1" w:color="000000"/>
-          <w:right w:val="single" w:sz="4" w:space="4" w:color="000000"/>
-        </w:pBdr>
-        <w:rPr>
-          <w:lang w:val="en-US"/>
-        </w:rPr>
-      </w:pPr>
-      <w:r>
-        <w:rPr>
-          <w:lang w:val="en-US"/>
-        </w:rPr>
-      </w:r>
-    </w:p>
-    <w:p>
-      <w:pPr>
-        <w:pStyle w:val="Normal"/>
-        <w:pBdr>
-          <w:top w:val="single" w:sz="4" w:space="1" w:color="000000"/>
-          <w:left w:val="single" w:sz="4" w:space="4" w:color="000000"/>
-          <w:bottom w:val="single" w:sz="4" w:space="1" w:color="000000"/>
-          <w:right w:val="single" w:sz="4" w:space="4" w:color="000000"/>
-        </w:pBdr>
-        <w:rPr>
-          <w:lang w:val="en-US"/>
-        </w:rPr>
-      </w:pPr>
-      <w:r>
-        <w:rPr>
-          <w:lang w:val="en-US"/>
-        </w:rPr>
-      </w:r>
-    </w:p>
-    <w:p>
-      <w:pPr>
-        <w:pStyle w:val="Normal"/>
-        <w:pBdr>
-          <w:top w:val="single" w:sz="4" w:space="1" w:color="000000"/>
-          <w:left w:val="single" w:sz="4" w:space="4" w:color="000000"/>
-          <w:bottom w:val="single" w:sz="4" w:space="1" w:color="000000"/>
-          <w:right w:val="single" w:sz="4" w:space="4" w:color="000000"/>
-        </w:pBdr>
-        <w:rPr>
-          <w:lang w:val="en-US"/>
-        </w:rPr>
-      </w:pPr>
-      <w:r>
-        <w:rPr>
-          <w:lang w:val="en-US"/>
-        </w:rPr>
-      </w:r>
-    </w:p>
-    <w:p>
-      <w:pPr>
-        <w:pStyle w:val="Normal"/>
-        <w:pBdr>
-          <w:top w:val="single" w:sz="4" w:space="1" w:color="000000"/>
-          <w:left w:val="single" w:sz="4" w:space="4" w:color="000000"/>
-          <w:bottom w:val="single" w:sz="4" w:space="1" w:color="000000"/>
-          <w:right w:val="single" w:sz="4" w:space="4" w:color="000000"/>
-        </w:pBdr>
-        <w:rPr>
-          <w:lang w:val="en-US"/>
-        </w:rPr>
-      </w:pPr>
-      <w:r>
-        <w:rPr>
-          <w:lang w:val="en-US"/>
-        </w:rPr>
+          <w:sz w:val="22"/>
+          <w:szCs w:val="22"/>
+          <w:lang w:val="en-US"/>
+        </w:rPr>
+      </w:pPr>
+      <w:r>
+        <w:rPr/>
+      </w:r>
+    </w:p>
+    <w:p>
+      <w:pPr>
+        <w:pStyle w:val="Normal"/>
+        <w:pBdr>
+          <w:top w:val="single" w:sz="4" w:space="1" w:color="000000"/>
+          <w:left w:val="single" w:sz="4" w:space="4" w:color="000000"/>
+          <w:bottom w:val="single" w:sz="4" w:space="1" w:color="000000"/>
+          <w:right w:val="single" w:sz="4" w:space="4" w:color="000000"/>
+        </w:pBdr>
+        <w:rPr>
+          <w:sz w:val="22"/>
+          <w:szCs w:val="22"/>
+          <w:lang w:val="en-US"/>
+        </w:rPr>
+      </w:pPr>
+      <w:r>
+        <w:rPr>
+          <w:sz w:val="22"/>
+          <w:szCs w:val="22"/>
+          <w:lang w:val="en-US"/>
+        </w:rPr>
+        <w:t>Greece_and_Cyprus_max_cluster = function(){</w:t>
+      </w:r>
+    </w:p>
+    <w:p>
+      <w:pPr>
+        <w:pStyle w:val="Normal"/>
+        <w:pBdr>
+          <w:top w:val="single" w:sz="4" w:space="1" w:color="000000"/>
+          <w:left w:val="single" w:sz="4" w:space="4" w:color="000000"/>
+          <w:bottom w:val="single" w:sz="4" w:space="1" w:color="000000"/>
+          <w:right w:val="single" w:sz="4" w:space="4" w:color="000000"/>
+        </w:pBdr>
+        <w:rPr>
+          <w:sz w:val="22"/>
+          <w:szCs w:val="22"/>
+          <w:lang w:val="en-US"/>
+        </w:rPr>
+      </w:pPr>
+      <w:r>
+        <w:rPr/>
+      </w:r>
+    </w:p>
+    <w:p>
+      <w:pPr>
+        <w:pStyle w:val="Normal"/>
+        <w:pBdr>
+          <w:top w:val="single" w:sz="4" w:space="1" w:color="000000"/>
+          <w:left w:val="single" w:sz="4" w:space="4" w:color="000000"/>
+          <w:bottom w:val="single" w:sz="4" w:space="1" w:color="000000"/>
+          <w:right w:val="single" w:sz="4" w:space="4" w:color="000000"/>
+        </w:pBdr>
+        <w:rPr>
+          <w:sz w:val="22"/>
+          <w:szCs w:val="22"/>
+          <w:lang w:val="en-US"/>
+        </w:rPr>
+      </w:pPr>
+      <w:r>
+        <w:rPr>
+          <w:sz w:val="22"/>
+          <w:szCs w:val="22"/>
+          <w:lang w:val="en-US"/>
+        </w:rPr>
+        <w:tab/>
+        <w:t xml:space="preserve">max_cluster_number = 1 </w:t>
+      </w:r>
+    </w:p>
+    <w:p>
+      <w:pPr>
+        <w:pStyle w:val="Normal"/>
+        <w:pBdr>
+          <w:top w:val="single" w:sz="4" w:space="1" w:color="000000"/>
+          <w:left w:val="single" w:sz="4" w:space="4" w:color="000000"/>
+          <w:bottom w:val="single" w:sz="4" w:space="1" w:color="000000"/>
+          <w:right w:val="single" w:sz="4" w:space="4" w:color="000000"/>
+        </w:pBdr>
+        <w:rPr>
+          <w:sz w:val="22"/>
+          <w:szCs w:val="22"/>
+          <w:lang w:val="en-US"/>
+        </w:rPr>
+      </w:pPr>
+      <w:r>
+        <w:rPr>
+          <w:sz w:val="22"/>
+          <w:szCs w:val="22"/>
+          <w:lang w:val="en-US"/>
+        </w:rPr>
+        <w:tab/>
+        <w:t>while (max_cluster_number &lt; length(countries)){</w:t>
+      </w:r>
+    </w:p>
+    <w:p>
+      <w:pPr>
+        <w:pStyle w:val="Normal"/>
+        <w:pBdr>
+          <w:top w:val="single" w:sz="4" w:space="1" w:color="000000"/>
+          <w:left w:val="single" w:sz="4" w:space="4" w:color="000000"/>
+          <w:bottom w:val="single" w:sz="4" w:space="1" w:color="000000"/>
+          <w:right w:val="single" w:sz="4" w:space="4" w:color="000000"/>
+        </w:pBdr>
+        <w:rPr>
+          <w:sz w:val="22"/>
+          <w:szCs w:val="22"/>
+          <w:lang w:val="en-US"/>
+        </w:rPr>
+      </w:pPr>
+      <w:r>
+        <w:rPr/>
+      </w:r>
+    </w:p>
+    <w:p>
+      <w:pPr>
+        <w:pStyle w:val="Normal"/>
+        <w:pBdr>
+          <w:top w:val="single" w:sz="4" w:space="1" w:color="000000"/>
+          <w:left w:val="single" w:sz="4" w:space="4" w:color="000000"/>
+          <w:bottom w:val="single" w:sz="4" w:space="1" w:color="000000"/>
+          <w:right w:val="single" w:sz="4" w:space="4" w:color="000000"/>
+        </w:pBdr>
+        <w:rPr>
+          <w:sz w:val="22"/>
+          <w:szCs w:val="22"/>
+          <w:lang w:val="en-US"/>
+        </w:rPr>
+      </w:pPr>
+      <w:r>
+        <w:rPr>
+          <w:sz w:val="22"/>
+          <w:szCs w:val="22"/>
+          <w:lang w:val="en-US"/>
+        </w:rPr>
+        <w:tab/>
+        <w:t xml:space="preserve">assignments = cutree(cluster_complete, k=max_cluster_number) </w:t>
+      </w:r>
+    </w:p>
+    <w:p>
+      <w:pPr>
+        <w:pStyle w:val="Normal"/>
+        <w:pBdr>
+          <w:top w:val="single" w:sz="4" w:space="1" w:color="000000"/>
+          <w:left w:val="single" w:sz="4" w:space="4" w:color="000000"/>
+          <w:bottom w:val="single" w:sz="4" w:space="1" w:color="000000"/>
+          <w:right w:val="single" w:sz="4" w:space="4" w:color="000000"/>
+        </w:pBdr>
+        <w:rPr>
+          <w:sz w:val="22"/>
+          <w:szCs w:val="22"/>
+          <w:lang w:val="en-US"/>
+        </w:rPr>
+      </w:pPr>
+      <w:r>
+        <w:rPr>
+          <w:sz w:val="22"/>
+          <w:szCs w:val="22"/>
+          <w:lang w:val="en-US"/>
+        </w:rPr>
+        <w:tab/>
+        <w:t>index_greece = which(countries == 'Greece')</w:t>
+      </w:r>
+    </w:p>
+    <w:p>
+      <w:pPr>
+        <w:pStyle w:val="Normal"/>
+        <w:pBdr>
+          <w:top w:val="single" w:sz="4" w:space="1" w:color="000000"/>
+          <w:left w:val="single" w:sz="4" w:space="4" w:color="000000"/>
+          <w:bottom w:val="single" w:sz="4" w:space="1" w:color="000000"/>
+          <w:right w:val="single" w:sz="4" w:space="4" w:color="000000"/>
+        </w:pBdr>
+        <w:rPr>
+          <w:sz w:val="22"/>
+          <w:szCs w:val="22"/>
+          <w:lang w:val="en-US"/>
+        </w:rPr>
+      </w:pPr>
+      <w:r>
+        <w:rPr>
+          <w:sz w:val="22"/>
+          <w:szCs w:val="22"/>
+          <w:lang w:val="en-US"/>
+        </w:rPr>
+        <w:tab/>
+        <w:t>cluster_greece = assignments[index_greece]</w:t>
+      </w:r>
+    </w:p>
+    <w:p>
+      <w:pPr>
+        <w:pStyle w:val="Normal"/>
+        <w:pBdr>
+          <w:top w:val="single" w:sz="4" w:space="1" w:color="000000"/>
+          <w:left w:val="single" w:sz="4" w:space="4" w:color="000000"/>
+          <w:bottom w:val="single" w:sz="4" w:space="1" w:color="000000"/>
+          <w:right w:val="single" w:sz="4" w:space="4" w:color="000000"/>
+        </w:pBdr>
+        <w:rPr>
+          <w:sz w:val="22"/>
+          <w:szCs w:val="22"/>
+          <w:lang w:val="en-US"/>
+        </w:rPr>
+      </w:pPr>
+      <w:r>
+        <w:rPr>
+          <w:sz w:val="22"/>
+          <w:szCs w:val="22"/>
+          <w:lang w:val="en-US"/>
+        </w:rPr>
+        <w:tab/>
+        <w:t>index_group_greece = which(assignments==cluster_greece)</w:t>
+      </w:r>
+    </w:p>
+    <w:p>
+      <w:pPr>
+        <w:pStyle w:val="Normal"/>
+        <w:pBdr>
+          <w:top w:val="single" w:sz="4" w:space="1" w:color="000000"/>
+          <w:left w:val="single" w:sz="4" w:space="4" w:color="000000"/>
+          <w:bottom w:val="single" w:sz="4" w:space="1" w:color="000000"/>
+          <w:right w:val="single" w:sz="4" w:space="4" w:color="000000"/>
+        </w:pBdr>
+        <w:rPr>
+          <w:sz w:val="22"/>
+          <w:szCs w:val="22"/>
+          <w:lang w:val="en-US"/>
+        </w:rPr>
+      </w:pPr>
+      <w:r>
+        <w:rPr>
+          <w:sz w:val="22"/>
+          <w:szCs w:val="22"/>
+          <w:lang w:val="en-US"/>
+        </w:rPr>
+        <w:tab/>
+        <w:t>group_greece = countries[index_group_greece]</w:t>
+      </w:r>
+    </w:p>
+    <w:p>
+      <w:pPr>
+        <w:pStyle w:val="Normal"/>
+        <w:pBdr>
+          <w:top w:val="single" w:sz="4" w:space="1" w:color="000000"/>
+          <w:left w:val="single" w:sz="4" w:space="4" w:color="000000"/>
+          <w:bottom w:val="single" w:sz="4" w:space="1" w:color="000000"/>
+          <w:right w:val="single" w:sz="4" w:space="4" w:color="000000"/>
+        </w:pBdr>
+        <w:rPr>
+          <w:sz w:val="22"/>
+          <w:szCs w:val="22"/>
+          <w:lang w:val="en-US"/>
+        </w:rPr>
+      </w:pPr>
+      <w:r>
+        <w:rPr/>
+      </w:r>
+    </w:p>
+    <w:p>
+      <w:pPr>
+        <w:pStyle w:val="Normal"/>
+        <w:pBdr>
+          <w:top w:val="single" w:sz="4" w:space="1" w:color="000000"/>
+          <w:left w:val="single" w:sz="4" w:space="4" w:color="000000"/>
+          <w:bottom w:val="single" w:sz="4" w:space="1" w:color="000000"/>
+          <w:right w:val="single" w:sz="4" w:space="4" w:color="000000"/>
+        </w:pBdr>
+        <w:rPr>
+          <w:sz w:val="22"/>
+          <w:szCs w:val="22"/>
+          <w:lang w:val="en-US"/>
+        </w:rPr>
+      </w:pPr>
+      <w:r>
+        <w:rPr>
+          <w:sz w:val="22"/>
+          <w:szCs w:val="22"/>
+          <w:lang w:val="en-US"/>
+        </w:rPr>
+        <w:tab/>
+        <w:t>flag= "Cyprus" %in% group_greece</w:t>
+      </w:r>
+    </w:p>
+    <w:p>
+      <w:pPr>
+        <w:pStyle w:val="Normal"/>
+        <w:pBdr>
+          <w:top w:val="single" w:sz="4" w:space="1" w:color="000000"/>
+          <w:left w:val="single" w:sz="4" w:space="4" w:color="000000"/>
+          <w:bottom w:val="single" w:sz="4" w:space="1" w:color="000000"/>
+          <w:right w:val="single" w:sz="4" w:space="4" w:color="000000"/>
+        </w:pBdr>
+        <w:rPr>
+          <w:sz w:val="22"/>
+          <w:szCs w:val="22"/>
+          <w:lang w:val="en-US"/>
+        </w:rPr>
+      </w:pPr>
+      <w:r>
+        <w:rPr>
+          <w:sz w:val="22"/>
+          <w:szCs w:val="22"/>
+          <w:lang w:val="en-US"/>
+        </w:rPr>
+        <w:tab/>
+        <w:t>if (flag == FALSE){</w:t>
+      </w:r>
+    </w:p>
+    <w:p>
+      <w:pPr>
+        <w:pStyle w:val="Normal"/>
+        <w:pBdr>
+          <w:top w:val="single" w:sz="4" w:space="1" w:color="000000"/>
+          <w:left w:val="single" w:sz="4" w:space="4" w:color="000000"/>
+          <w:bottom w:val="single" w:sz="4" w:space="1" w:color="000000"/>
+          <w:right w:val="single" w:sz="4" w:space="4" w:color="000000"/>
+        </w:pBdr>
+        <w:rPr>
+          <w:sz w:val="22"/>
+          <w:szCs w:val="22"/>
+          <w:lang w:val="en-US"/>
+        </w:rPr>
+      </w:pPr>
+      <w:r>
+        <w:rPr>
+          <w:sz w:val="22"/>
+          <w:szCs w:val="22"/>
+          <w:lang w:val="en-US"/>
+        </w:rPr>
+        <w:tab/>
+        <w:tab/>
+        <w:t>return (max_cluster_number-1) #return the previous max_cluster_number, wh</w:t>
+      </w:r>
+      <w:r>
+        <w:rPr>
+          <w:sz w:val="22"/>
+          <w:szCs w:val="22"/>
+          <w:lang w:val="en-US"/>
+        </w:rPr>
+        <w:t>ere flag</w:t>
+      </w:r>
+      <w:r>
+        <w:rPr>
+          <w:sz w:val="22"/>
+          <w:szCs w:val="22"/>
+          <w:lang w:val="en-US"/>
+        </w:rPr>
+        <w:t xml:space="preserve"> was TRUE</w:t>
+      </w:r>
+    </w:p>
+    <w:p>
+      <w:pPr>
+        <w:pStyle w:val="Normal"/>
+        <w:pBdr>
+          <w:top w:val="single" w:sz="4" w:space="1" w:color="000000"/>
+          <w:left w:val="single" w:sz="4" w:space="4" w:color="000000"/>
+          <w:bottom w:val="single" w:sz="4" w:space="1" w:color="000000"/>
+          <w:right w:val="single" w:sz="4" w:space="4" w:color="000000"/>
+        </w:pBdr>
+        <w:rPr>
+          <w:sz w:val="22"/>
+          <w:szCs w:val="22"/>
+          <w:lang w:val="en-US"/>
+        </w:rPr>
+      </w:pPr>
+      <w:r>
+        <w:rPr>
+          <w:sz w:val="22"/>
+          <w:szCs w:val="22"/>
+          <w:lang w:val="en-US"/>
+        </w:rPr>
+        <w:tab/>
+        <w:tab/>
+        <w:t>}</w:t>
+      </w:r>
+    </w:p>
+    <w:p>
+      <w:pPr>
+        <w:pStyle w:val="Normal"/>
+        <w:pBdr>
+          <w:top w:val="single" w:sz="4" w:space="1" w:color="000000"/>
+          <w:left w:val="single" w:sz="4" w:space="4" w:color="000000"/>
+          <w:bottom w:val="single" w:sz="4" w:space="1" w:color="000000"/>
+          <w:right w:val="single" w:sz="4" w:space="4" w:color="000000"/>
+        </w:pBdr>
+        <w:rPr>
+          <w:sz w:val="22"/>
+          <w:szCs w:val="22"/>
+          <w:lang w:val="en-US"/>
+        </w:rPr>
+      </w:pPr>
+      <w:r>
+        <w:rPr>
+          <w:sz w:val="22"/>
+          <w:szCs w:val="22"/>
+          <w:lang w:val="en-US"/>
+        </w:rPr>
+        <w:tab/>
+        <w:t>else{</w:t>
+      </w:r>
+    </w:p>
+    <w:p>
+      <w:pPr>
+        <w:pStyle w:val="Normal"/>
+        <w:pBdr>
+          <w:top w:val="single" w:sz="4" w:space="1" w:color="000000"/>
+          <w:left w:val="single" w:sz="4" w:space="4" w:color="000000"/>
+          <w:bottom w:val="single" w:sz="4" w:space="1" w:color="000000"/>
+          <w:right w:val="single" w:sz="4" w:space="4" w:color="000000"/>
+        </w:pBdr>
+        <w:rPr>
+          <w:sz w:val="22"/>
+          <w:szCs w:val="22"/>
+          <w:lang w:val="en-US"/>
+        </w:rPr>
+      </w:pPr>
+      <w:r>
+        <w:rPr>
+          <w:sz w:val="22"/>
+          <w:szCs w:val="22"/>
+          <w:lang w:val="en-US"/>
+        </w:rPr>
+        <w:tab/>
+        <w:tab/>
+        <w:t>max_cluster_number = max_cluster_number+1</w:t>
+      </w:r>
+    </w:p>
+    <w:p>
+      <w:pPr>
+        <w:pStyle w:val="Normal"/>
+        <w:pBdr>
+          <w:top w:val="single" w:sz="4" w:space="1" w:color="000000"/>
+          <w:left w:val="single" w:sz="4" w:space="4" w:color="000000"/>
+          <w:bottom w:val="single" w:sz="4" w:space="1" w:color="000000"/>
+          <w:right w:val="single" w:sz="4" w:space="4" w:color="000000"/>
+        </w:pBdr>
+        <w:rPr>
+          <w:sz w:val="22"/>
+          <w:szCs w:val="22"/>
+          <w:lang w:val="en-US"/>
+        </w:rPr>
+      </w:pPr>
+      <w:r>
+        <w:rPr>
+          <w:sz w:val="22"/>
+          <w:szCs w:val="22"/>
+          <w:lang w:val="en-US"/>
+        </w:rPr>
+        <w:tab/>
+        <w:t>}</w:t>
+      </w:r>
+    </w:p>
+    <w:p>
+      <w:pPr>
+        <w:pStyle w:val="Normal"/>
+        <w:pBdr>
+          <w:top w:val="single" w:sz="4" w:space="1" w:color="000000"/>
+          <w:left w:val="single" w:sz="4" w:space="4" w:color="000000"/>
+          <w:bottom w:val="single" w:sz="4" w:space="1" w:color="000000"/>
+          <w:right w:val="single" w:sz="4" w:space="4" w:color="000000"/>
+        </w:pBdr>
+        <w:rPr>
+          <w:sz w:val="22"/>
+          <w:szCs w:val="22"/>
+          <w:lang w:val="en-US"/>
+        </w:rPr>
+      </w:pPr>
+      <w:r>
+        <w:rPr>
+          <w:sz w:val="22"/>
+          <w:szCs w:val="22"/>
+          <w:lang w:val="en-US"/>
+        </w:rPr>
+        <w:tab/>
+        <w:t>}</w:t>
+      </w:r>
+    </w:p>
+    <w:p>
+      <w:pPr>
+        <w:pStyle w:val="Normal"/>
+        <w:pBdr>
+          <w:top w:val="single" w:sz="4" w:space="1" w:color="000000"/>
+          <w:left w:val="single" w:sz="4" w:space="4" w:color="000000"/>
+          <w:bottom w:val="single" w:sz="4" w:space="1" w:color="000000"/>
+          <w:right w:val="single" w:sz="4" w:space="4" w:color="000000"/>
+        </w:pBdr>
+        <w:rPr>
+          <w:sz w:val="22"/>
+          <w:szCs w:val="22"/>
+          <w:lang w:val="en-US"/>
+        </w:rPr>
+      </w:pPr>
+      <w:r>
+        <w:rPr>
+          <w:sz w:val="22"/>
+          <w:szCs w:val="22"/>
+          <w:lang w:val="en-US"/>
+        </w:rPr>
+        <w:t>}</w:t>
+      </w:r>
+    </w:p>
+    <w:p>
+      <w:pPr>
+        <w:pStyle w:val="Normal"/>
+        <w:pBdr>
+          <w:top w:val="single" w:sz="4" w:space="1" w:color="000000"/>
+          <w:left w:val="single" w:sz="4" w:space="4" w:color="000000"/>
+          <w:bottom w:val="single" w:sz="4" w:space="1" w:color="000000"/>
+          <w:right w:val="single" w:sz="4" w:space="4" w:color="000000"/>
+        </w:pBdr>
+        <w:rPr>
+          <w:sz w:val="22"/>
+          <w:szCs w:val="22"/>
+          <w:lang w:val="en-US"/>
+        </w:rPr>
+      </w:pPr>
+      <w:r>
+        <w:rPr>
+          <w:sz w:val="22"/>
+          <w:szCs w:val="22"/>
+          <w:lang w:val="en-US"/>
+        </w:rPr>
+        <w:t>Greece_and_Cyprus_max_cluster</w:t>
+      </w:r>
+      <w:r>
+        <w:rPr>
+          <w:sz w:val="22"/>
+          <w:szCs w:val="22"/>
+          <w:lang w:val="en-US"/>
+        </w:rPr>
+        <w:t>()</w:t>
+      </w:r>
+    </w:p>
+    <w:p>
+      <w:pPr>
+        <w:pStyle w:val="Normal"/>
+        <w:pBdr>
+          <w:top w:val="single" w:sz="4" w:space="1" w:color="000000"/>
+          <w:left w:val="single" w:sz="4" w:space="4" w:color="000000"/>
+          <w:bottom w:val="single" w:sz="4" w:space="1" w:color="000000"/>
+          <w:right w:val="single" w:sz="4" w:space="4" w:color="000000"/>
+        </w:pBdr>
+        <w:rPr>
+          <w:sz w:val="22"/>
+          <w:szCs w:val="22"/>
+          <w:lang w:val="en-US"/>
+        </w:rPr>
+      </w:pPr>
+      <w:r>
+        <w:rPr>
+          <w:sz w:val="22"/>
+          <w:szCs w:val="22"/>
+          <w:lang w:val="en-US"/>
+        </w:rPr>
+        <w:t>[1] 3</w:t>
+      </w:r>
+    </w:p>
+    <w:p>
+      <w:pPr>
+        <w:pStyle w:val="Normal"/>
+        <w:pBdr>
+          <w:top w:val="single" w:sz="4" w:space="1" w:color="000000"/>
+          <w:left w:val="single" w:sz="4" w:space="4" w:color="000000"/>
+          <w:bottom w:val="single" w:sz="4" w:space="1" w:color="000000"/>
+          <w:right w:val="single" w:sz="4" w:space="4" w:color="000000"/>
+        </w:pBdr>
+        <w:rPr>
+          <w:sz w:val="22"/>
+          <w:szCs w:val="22"/>
+          <w:lang w:val="en-US"/>
+        </w:rPr>
+      </w:pPr>
+      <w:r>
+        <w:rPr/>
+      </w:r>
+    </w:p>
+    <w:p>
+      <w:pPr>
+        <w:pStyle w:val="Normal"/>
+        <w:pBdr>
+          <w:top w:val="single" w:sz="4" w:space="1" w:color="000000"/>
+          <w:left w:val="single" w:sz="4" w:space="4" w:color="000000"/>
+          <w:bottom w:val="single" w:sz="4" w:space="1" w:color="000000"/>
+          <w:right w:val="single" w:sz="4" w:space="4" w:color="000000"/>
+        </w:pBdr>
+        <w:rPr>
+          <w:sz w:val="22"/>
+          <w:szCs w:val="22"/>
+          <w:lang w:val="en-US"/>
+        </w:rPr>
+      </w:pPr>
+      <w:r>
+        <w:rPr/>
+      </w:r>
+    </w:p>
+    <w:p>
+      <w:pPr>
+        <w:pStyle w:val="Normal"/>
+        <w:pBdr>
+          <w:top w:val="single" w:sz="4" w:space="1" w:color="000000"/>
+          <w:left w:val="single" w:sz="4" w:space="4" w:color="000000"/>
+          <w:bottom w:val="single" w:sz="4" w:space="1" w:color="000000"/>
+          <w:right w:val="single" w:sz="4" w:space="4" w:color="000000"/>
+        </w:pBdr>
+        <w:rPr>
+          <w:sz w:val="22"/>
+          <w:szCs w:val="22"/>
+          <w:lang w:val="en-US"/>
+        </w:rPr>
+      </w:pPr>
+      <w:r>
+        <w:rPr/>
+      </w:r>
+    </w:p>
+    <w:p>
+      <w:pPr>
+        <w:pStyle w:val="Normal"/>
+        <w:pBdr>
+          <w:top w:val="single" w:sz="4" w:space="1" w:color="000000"/>
+          <w:left w:val="single" w:sz="4" w:space="4" w:color="000000"/>
+          <w:bottom w:val="single" w:sz="4" w:space="1" w:color="000000"/>
+          <w:right w:val="single" w:sz="4" w:space="4" w:color="000000"/>
+        </w:pBdr>
+        <w:rPr>
+          <w:sz w:val="22"/>
+          <w:szCs w:val="22"/>
+          <w:lang w:val="en-US"/>
+        </w:rPr>
+      </w:pPr>
+      <w:r>
+        <w:rPr/>
+      </w:r>
+    </w:p>
+    <w:p>
+      <w:pPr>
+        <w:pStyle w:val="Normal"/>
+        <w:pBdr>
+          <w:top w:val="single" w:sz="4" w:space="1" w:color="000000"/>
+          <w:left w:val="single" w:sz="4" w:space="4" w:color="000000"/>
+          <w:bottom w:val="single" w:sz="4" w:space="1" w:color="000000"/>
+          <w:right w:val="single" w:sz="4" w:space="4" w:color="000000"/>
+        </w:pBdr>
+        <w:rPr>
+          <w:sz w:val="22"/>
+          <w:szCs w:val="22"/>
+          <w:lang w:val="en-US"/>
+        </w:rPr>
+      </w:pPr>
+      <w:r>
+        <w:rPr/>
+      </w:r>
+    </w:p>
+    <w:p>
+      <w:pPr>
+        <w:pStyle w:val="Normal"/>
+        <w:pBdr>
+          <w:top w:val="single" w:sz="4" w:space="1" w:color="000000"/>
+          <w:left w:val="single" w:sz="4" w:space="4" w:color="000000"/>
+          <w:bottom w:val="single" w:sz="4" w:space="1" w:color="000000"/>
+          <w:right w:val="single" w:sz="4" w:space="4" w:color="000000"/>
+        </w:pBdr>
+        <w:rPr>
+          <w:sz w:val="22"/>
+          <w:szCs w:val="22"/>
+          <w:lang w:val="en-US"/>
+        </w:rPr>
+      </w:pPr>
+      <w:r>
+        <w:rPr/>
+      </w:r>
+    </w:p>
+    <w:p>
+      <w:pPr>
+        <w:pStyle w:val="Normal"/>
+        <w:pBdr>
+          <w:top w:val="single" w:sz="4" w:space="1" w:color="000000"/>
+          <w:left w:val="single" w:sz="4" w:space="4" w:color="000000"/>
+          <w:bottom w:val="single" w:sz="4" w:space="1" w:color="000000"/>
+          <w:right w:val="single" w:sz="4" w:space="4" w:color="000000"/>
+        </w:pBdr>
+        <w:rPr>
+          <w:sz w:val="22"/>
+          <w:szCs w:val="22"/>
+          <w:lang w:val="en-US"/>
+        </w:rPr>
+      </w:pPr>
+      <w:r>
+        <w:rPr/>
+      </w:r>
+    </w:p>
+    <w:p>
+      <w:pPr>
+        <w:pStyle w:val="Normal"/>
+        <w:pBdr>
+          <w:top w:val="single" w:sz="4" w:space="1" w:color="000000"/>
+          <w:left w:val="single" w:sz="4" w:space="4" w:color="000000"/>
+          <w:bottom w:val="single" w:sz="4" w:space="1" w:color="000000"/>
+          <w:right w:val="single" w:sz="4" w:space="4" w:color="000000"/>
+        </w:pBdr>
+        <w:rPr>
+          <w:sz w:val="22"/>
+          <w:szCs w:val="22"/>
+          <w:lang w:val="en-US"/>
+        </w:rPr>
+      </w:pPr>
+      <w:r>
+        <w:rPr/>
+      </w:r>
+    </w:p>
+    <w:p>
+      <w:pPr>
+        <w:pStyle w:val="Normal"/>
+        <w:pBdr>
+          <w:top w:val="single" w:sz="4" w:space="1" w:color="000000"/>
+          <w:left w:val="single" w:sz="4" w:space="4" w:color="000000"/>
+          <w:bottom w:val="single" w:sz="4" w:space="1" w:color="000000"/>
+          <w:right w:val="single" w:sz="4" w:space="4" w:color="000000"/>
+        </w:pBdr>
+        <w:rPr>
+          <w:sz w:val="22"/>
+          <w:szCs w:val="22"/>
+          <w:lang w:val="en-US"/>
+        </w:rPr>
+      </w:pPr>
+      <w:r>
+        <w:rPr/>
+      </w:r>
+    </w:p>
+    <w:p>
+      <w:pPr>
+        <w:pStyle w:val="Normal"/>
+        <w:pBdr>
+          <w:top w:val="single" w:sz="4" w:space="1" w:color="000000"/>
+          <w:left w:val="single" w:sz="4" w:space="4" w:color="000000"/>
+          <w:bottom w:val="single" w:sz="4" w:space="1" w:color="000000"/>
+          <w:right w:val="single" w:sz="4" w:space="4" w:color="000000"/>
+        </w:pBdr>
+        <w:rPr>
+          <w:sz w:val="22"/>
+          <w:szCs w:val="22"/>
+          <w:lang w:val="en-US"/>
+        </w:rPr>
+      </w:pPr>
+      <w:r>
+        <w:rPr/>
       </w:r>
     </w:p>
     <w:p>
@@ -13289,161 +14348,492 @@
           <w:szCs w:val="22"/>
           <w:lang w:val="en-US"/>
         </w:rPr>
-      </w:r>
-    </w:p>
-    <w:p>
-      <w:pPr>
-        <w:pStyle w:val="Normal"/>
-        <w:pBdr>
-          <w:top w:val="single" w:sz="4" w:space="1" w:color="000000"/>
-          <w:left w:val="single" w:sz="4" w:space="4" w:color="000000"/>
-          <w:bottom w:val="single" w:sz="4" w:space="1" w:color="000000"/>
-          <w:right w:val="single" w:sz="4" w:space="4" w:color="000000"/>
-        </w:pBdr>
-        <w:rPr>
-          <w:sz w:val="22"/>
-          <w:szCs w:val="22"/>
-          <w:lang w:val="en-US"/>
-        </w:rPr>
-      </w:pPr>
-      <w:r>
-        <w:rPr>
-          <w:sz w:val="22"/>
-          <w:szCs w:val="22"/>
-          <w:lang w:val="en-US"/>
-        </w:rPr>
-      </w:r>
-    </w:p>
-    <w:p>
-      <w:pPr>
-        <w:pStyle w:val="Normal"/>
-        <w:pBdr>
-          <w:top w:val="single" w:sz="4" w:space="1" w:color="000000"/>
-          <w:left w:val="single" w:sz="4" w:space="4" w:color="000000"/>
-          <w:bottom w:val="single" w:sz="4" w:space="1" w:color="000000"/>
-          <w:right w:val="single" w:sz="4" w:space="4" w:color="000000"/>
-        </w:pBdr>
-        <w:rPr>
-          <w:sz w:val="22"/>
-          <w:szCs w:val="22"/>
-          <w:lang w:val="en-US"/>
-        </w:rPr>
-      </w:pPr>
-      <w:r>
-        <w:rPr>
-          <w:sz w:val="22"/>
-          <w:szCs w:val="22"/>
-          <w:lang w:val="en-US"/>
-        </w:rPr>
-      </w:r>
-    </w:p>
-    <w:p>
-      <w:pPr>
-        <w:pStyle w:val="Normal"/>
-        <w:pBdr>
-          <w:top w:val="single" w:sz="4" w:space="1" w:color="000000"/>
-          <w:left w:val="single" w:sz="4" w:space="4" w:color="000000"/>
-          <w:bottom w:val="single" w:sz="4" w:space="1" w:color="000000"/>
-          <w:right w:val="single" w:sz="4" w:space="4" w:color="000000"/>
-        </w:pBdr>
-        <w:rPr>
-          <w:sz w:val="22"/>
-          <w:szCs w:val="22"/>
-          <w:lang w:val="en-US"/>
-        </w:rPr>
-      </w:pPr>
-      <w:r>
-        <w:rPr>
-          <w:sz w:val="22"/>
-          <w:szCs w:val="22"/>
-          <w:lang w:val="en-US"/>
-        </w:rPr>
-      </w:r>
-    </w:p>
-    <w:p>
-      <w:pPr>
-        <w:pStyle w:val="Normal"/>
-        <w:pBdr>
-          <w:top w:val="single" w:sz="4" w:space="1" w:color="000000"/>
-          <w:left w:val="single" w:sz="4" w:space="4" w:color="000000"/>
-          <w:bottom w:val="single" w:sz="4" w:space="1" w:color="000000"/>
-          <w:right w:val="single" w:sz="4" w:space="4" w:color="000000"/>
-        </w:pBdr>
-        <w:rPr>
-          <w:sz w:val="22"/>
-          <w:szCs w:val="22"/>
-          <w:lang w:val="en-US"/>
-        </w:rPr>
-      </w:pPr>
-      <w:r>
-        <w:rPr>
-          <w:sz w:val="22"/>
-          <w:szCs w:val="22"/>
-          <w:lang w:val="en-US"/>
-        </w:rPr>
-      </w:r>
-    </w:p>
-    <w:p>
-      <w:pPr>
-        <w:pStyle w:val="Normal"/>
-        <w:pBdr>
-          <w:top w:val="single" w:sz="4" w:space="1" w:color="000000"/>
-          <w:left w:val="single" w:sz="4" w:space="4" w:color="000000"/>
-          <w:bottom w:val="single" w:sz="4" w:space="1" w:color="000000"/>
-          <w:right w:val="single" w:sz="4" w:space="4" w:color="000000"/>
-        </w:pBdr>
-        <w:rPr>
-          <w:sz w:val="22"/>
-          <w:szCs w:val="22"/>
-          <w:lang w:val="en-US"/>
-        </w:rPr>
-      </w:pPr>
-      <w:r>
-        <w:rPr>
-          <w:sz w:val="22"/>
-          <w:szCs w:val="22"/>
-          <w:lang w:val="en-US"/>
-        </w:rPr>
-      </w:r>
-    </w:p>
-    <w:p>
-      <w:pPr>
-        <w:pStyle w:val="Normal"/>
-        <w:rPr/>
-      </w:pPr>
-      <w:r>
-        <w:rPr/>
-      </w:r>
-    </w:p>
-    <w:p>
-      <w:pPr>
-        <w:pStyle w:val="Normal"/>
-        <w:spacing w:before="0" w:after="0"/>
-        <w:jc w:val="left"/>
-        <w:rPr>
-          <w:lang w:val="en-US"/>
-        </w:rPr>
-      </w:pPr>
-      <w:r>
-        <w:rPr>
-          <w:lang w:val="en-US"/>
-        </w:rPr>
-      </w:r>
-    </w:p>
-    <w:p>
-      <w:pPr>
-        <w:pStyle w:val="ListParagraph"/>
-        <w:spacing w:before="0" w:after="0"/>
-        <w:contextualSpacing/>
-        <w:jc w:val="left"/>
-        <w:rPr>
-          <w:lang w:val="en-US"/>
-        </w:rPr>
-      </w:pPr>
-      <w:r>
-        <w:rPr>
-          <w:lang w:val="en-US"/>
-        </w:rPr>
+        <w:t>library(arules) #must be installed</w:t>
+      </w:r>
+    </w:p>
+    <w:p>
+      <w:pPr>
+        <w:pStyle w:val="Normal"/>
+        <w:pBdr>
+          <w:top w:val="single" w:sz="4" w:space="1" w:color="000000"/>
+          <w:left w:val="single" w:sz="4" w:space="4" w:color="000000"/>
+          <w:bottom w:val="single" w:sz="4" w:space="1" w:color="000000"/>
+          <w:right w:val="single" w:sz="4" w:space="4" w:color="000000"/>
+        </w:pBdr>
+        <w:rPr>
+          <w:sz w:val="22"/>
+          <w:szCs w:val="22"/>
+          <w:lang w:val="en-US"/>
+        </w:rPr>
+      </w:pPr>
+      <w:r>
+        <w:rPr>
+          <w:sz w:val="22"/>
+          <w:szCs w:val="22"/>
+          <w:lang w:val="en-US"/>
+        </w:rPr>
+        <w:t>appstrans = read.transactions('application_data.csv', format='basket',sep=',',rm.duplicates=FALSE)</w:t>
+      </w:r>
+    </w:p>
+    <w:p>
+      <w:pPr>
+        <w:pStyle w:val="Normal"/>
+        <w:pBdr>
+          <w:top w:val="single" w:sz="4" w:space="1" w:color="000000"/>
+          <w:left w:val="single" w:sz="4" w:space="4" w:color="000000"/>
+          <w:bottom w:val="single" w:sz="4" w:space="1" w:color="000000"/>
+          <w:right w:val="single" w:sz="4" w:space="4" w:color="000000"/>
+        </w:pBdr>
+        <w:rPr>
+          <w:sz w:val="22"/>
+          <w:szCs w:val="22"/>
+          <w:lang w:val="en-US"/>
+        </w:rPr>
+      </w:pPr>
+      <w:r>
+        <w:rPr>
+          <w:sz w:val="22"/>
+          <w:szCs w:val="22"/>
+          <w:lang w:val="en-US"/>
+        </w:rPr>
+        <w:t>print(</w:t>
+      </w:r>
+      <w:hyperlink r:id="rId5">
+        <w:r>
+          <w:rPr>
+            <w:rStyle w:val="InternetLink"/>
+            <w:sz w:val="22"/>
+            <w:szCs w:val="22"/>
+            <w:lang w:val="en-US"/>
+          </w:rPr>
+          <w:t>appstrans@itemInfo</w:t>
+        </w:r>
+      </w:hyperlink>
+      <w:hyperlink r:id="rId6">
+        <w:r>
+          <w:rPr>
+            <w:sz w:val="22"/>
+            <w:szCs w:val="22"/>
+            <w:lang w:val="en-US"/>
+          </w:rPr>
+          <w:t>)</w:t>
+        </w:r>
+      </w:hyperlink>
+    </w:p>
+    <w:p>
+      <w:pPr>
+        <w:pStyle w:val="Normal"/>
+        <w:pBdr>
+          <w:top w:val="single" w:sz="4" w:space="1" w:color="000000"/>
+          <w:left w:val="single" w:sz="4" w:space="4" w:color="000000"/>
+          <w:bottom w:val="single" w:sz="4" w:space="1" w:color="000000"/>
+          <w:right w:val="single" w:sz="4" w:space="4" w:color="000000"/>
+        </w:pBdr>
+        <w:rPr>
+          <w:sz w:val="22"/>
+          <w:szCs w:val="22"/>
+          <w:lang w:val="en-US"/>
+        </w:rPr>
+      </w:pPr>
+      <w:r>
+        <w:rPr>
+          <w:sz w:val="22"/>
+          <w:szCs w:val="22"/>
+          <w:lang w:val="en-US"/>
+        </w:rPr>
+        <w:t xml:space="preserve">         </w:t>
+      </w:r>
+      <w:r>
+        <w:rPr>
+          <w:sz w:val="22"/>
+          <w:szCs w:val="22"/>
+          <w:lang w:val="en-US"/>
+        </w:rPr>
+        <w:t>labels</w:t>
+      </w:r>
+    </w:p>
+    <w:p>
+      <w:pPr>
+        <w:pStyle w:val="Normal"/>
+        <w:pBdr>
+          <w:top w:val="single" w:sz="4" w:space="1" w:color="000000"/>
+          <w:left w:val="single" w:sz="4" w:space="4" w:color="000000"/>
+          <w:bottom w:val="single" w:sz="4" w:space="1" w:color="000000"/>
+          <w:right w:val="single" w:sz="4" w:space="4" w:color="000000"/>
+        </w:pBdr>
+        <w:rPr>
+          <w:sz w:val="22"/>
+          <w:szCs w:val="22"/>
+          <w:lang w:val="en-US"/>
+        </w:rPr>
+      </w:pPr>
+      <w:r>
+        <w:rPr>
+          <w:sz w:val="22"/>
+          <w:szCs w:val="22"/>
+          <w:lang w:val="en-US"/>
+        </w:rPr>
+        <w:t>1        Amazon</w:t>
+      </w:r>
+    </w:p>
+    <w:p>
+      <w:pPr>
+        <w:pStyle w:val="Normal"/>
+        <w:pBdr>
+          <w:top w:val="single" w:sz="4" w:space="1" w:color="000000"/>
+          <w:left w:val="single" w:sz="4" w:space="4" w:color="000000"/>
+          <w:bottom w:val="single" w:sz="4" w:space="1" w:color="000000"/>
+          <w:right w:val="single" w:sz="4" w:space="4" w:color="000000"/>
+        </w:pBdr>
+        <w:rPr>
+          <w:sz w:val="22"/>
+          <w:szCs w:val="22"/>
+          <w:lang w:val="en-US"/>
+        </w:rPr>
+      </w:pPr>
+      <w:r>
+        <w:rPr>
+          <w:sz w:val="22"/>
+          <w:szCs w:val="22"/>
+          <w:lang w:val="en-US"/>
+        </w:rPr>
+        <w:t>2  Amazon Prime</w:t>
+      </w:r>
+    </w:p>
+    <w:p>
+      <w:pPr>
+        <w:pStyle w:val="Normal"/>
+        <w:pBdr>
+          <w:top w:val="single" w:sz="4" w:space="1" w:color="000000"/>
+          <w:left w:val="single" w:sz="4" w:space="4" w:color="000000"/>
+          <w:bottom w:val="single" w:sz="4" w:space="1" w:color="000000"/>
+          <w:right w:val="single" w:sz="4" w:space="4" w:color="000000"/>
+        </w:pBdr>
+        <w:rPr>
+          <w:sz w:val="22"/>
+          <w:szCs w:val="22"/>
+          <w:lang w:val="en-US"/>
+        </w:rPr>
+      </w:pPr>
+      <w:r>
+        <w:rPr>
+          <w:sz w:val="22"/>
+          <w:szCs w:val="22"/>
+          <w:lang w:val="en-US"/>
+        </w:rPr>
+        <w:t>3       Discord</w:t>
+      </w:r>
+    </w:p>
+    <w:p>
+      <w:pPr>
+        <w:pStyle w:val="Normal"/>
+        <w:pBdr>
+          <w:top w:val="single" w:sz="4" w:space="1" w:color="000000"/>
+          <w:left w:val="single" w:sz="4" w:space="4" w:color="000000"/>
+          <w:bottom w:val="single" w:sz="4" w:space="1" w:color="000000"/>
+          <w:right w:val="single" w:sz="4" w:space="4" w:color="000000"/>
+        </w:pBdr>
+        <w:rPr>
+          <w:sz w:val="22"/>
+          <w:szCs w:val="22"/>
+          <w:lang w:val="en-US"/>
+        </w:rPr>
+      </w:pPr>
+      <w:r>
+        <w:rPr>
+          <w:sz w:val="22"/>
+          <w:szCs w:val="22"/>
+          <w:lang w:val="en-US"/>
+        </w:rPr>
+        <w:t>4      Facebook</w:t>
+      </w:r>
+    </w:p>
+    <w:p>
+      <w:pPr>
+        <w:pStyle w:val="Normal"/>
+        <w:pBdr>
+          <w:top w:val="single" w:sz="4" w:space="1" w:color="000000"/>
+          <w:left w:val="single" w:sz="4" w:space="4" w:color="000000"/>
+          <w:bottom w:val="single" w:sz="4" w:space="1" w:color="000000"/>
+          <w:right w:val="single" w:sz="4" w:space="4" w:color="000000"/>
+        </w:pBdr>
+        <w:rPr>
+          <w:sz w:val="22"/>
+          <w:szCs w:val="22"/>
+          <w:lang w:val="en-US"/>
+        </w:rPr>
+      </w:pPr>
+      <w:r>
+        <w:rPr>
+          <w:sz w:val="22"/>
+          <w:szCs w:val="22"/>
+          <w:lang w:val="en-US"/>
+        </w:rPr>
+        <w:t>5       Hotstar</w:t>
+      </w:r>
+    </w:p>
+    <w:p>
+      <w:pPr>
+        <w:pStyle w:val="Normal"/>
+        <w:pBdr>
+          <w:top w:val="single" w:sz="4" w:space="1" w:color="000000"/>
+          <w:left w:val="single" w:sz="4" w:space="4" w:color="000000"/>
+          <w:bottom w:val="single" w:sz="4" w:space="1" w:color="000000"/>
+          <w:right w:val="single" w:sz="4" w:space="4" w:color="000000"/>
+        </w:pBdr>
+        <w:rPr>
+          <w:sz w:val="22"/>
+          <w:szCs w:val="22"/>
+          <w:lang w:val="en-US"/>
+        </w:rPr>
+      </w:pPr>
+      <w:r>
+        <w:rPr>
+          <w:sz w:val="22"/>
+          <w:szCs w:val="22"/>
+          <w:lang w:val="en-US"/>
+        </w:rPr>
+        <w:t>6     Instagram</w:t>
+      </w:r>
+    </w:p>
+    <w:p>
+      <w:pPr>
+        <w:pStyle w:val="Normal"/>
+        <w:pBdr>
+          <w:top w:val="single" w:sz="4" w:space="1" w:color="000000"/>
+          <w:left w:val="single" w:sz="4" w:space="4" w:color="000000"/>
+          <w:bottom w:val="single" w:sz="4" w:space="1" w:color="000000"/>
+          <w:right w:val="single" w:sz="4" w:space="4" w:color="000000"/>
+        </w:pBdr>
+        <w:rPr>
+          <w:sz w:val="22"/>
+          <w:szCs w:val="22"/>
+          <w:lang w:val="en-US"/>
+        </w:rPr>
+      </w:pPr>
+      <w:r>
+        <w:rPr>
+          <w:sz w:val="22"/>
+          <w:szCs w:val="22"/>
+          <w:lang w:val="en-US"/>
+        </w:rPr>
+        <w:t>7          Meet</w:t>
+      </w:r>
+    </w:p>
+    <w:p>
+      <w:pPr>
+        <w:pStyle w:val="Normal"/>
+        <w:pBdr>
+          <w:top w:val="single" w:sz="4" w:space="1" w:color="000000"/>
+          <w:left w:val="single" w:sz="4" w:space="4" w:color="000000"/>
+          <w:bottom w:val="single" w:sz="4" w:space="1" w:color="000000"/>
+          <w:right w:val="single" w:sz="4" w:space="4" w:color="000000"/>
+        </w:pBdr>
+        <w:rPr>
+          <w:sz w:val="22"/>
+          <w:szCs w:val="22"/>
+          <w:lang w:val="en-US"/>
+        </w:rPr>
+      </w:pPr>
+      <w:r>
+        <w:rPr>
+          <w:sz w:val="22"/>
+          <w:szCs w:val="22"/>
+          <w:lang w:val="en-US"/>
+        </w:rPr>
+        <w:t>8       Netflix</w:t>
+      </w:r>
+    </w:p>
+    <w:p>
+      <w:pPr>
+        <w:pStyle w:val="Normal"/>
+        <w:pBdr>
+          <w:top w:val="single" w:sz="4" w:space="1" w:color="000000"/>
+          <w:left w:val="single" w:sz="4" w:space="4" w:color="000000"/>
+          <w:bottom w:val="single" w:sz="4" w:space="1" w:color="000000"/>
+          <w:right w:val="single" w:sz="4" w:space="4" w:color="000000"/>
+        </w:pBdr>
+        <w:rPr>
+          <w:sz w:val="22"/>
+          <w:szCs w:val="22"/>
+          <w:lang w:val="en-US"/>
+        </w:rPr>
+      </w:pPr>
+      <w:r>
+        <w:rPr>
+          <w:sz w:val="22"/>
+          <w:szCs w:val="22"/>
+          <w:lang w:val="en-US"/>
+        </w:rPr>
+        <w:t>9     Pinterest</w:t>
+      </w:r>
+    </w:p>
+    <w:p>
+      <w:pPr>
+        <w:pStyle w:val="Normal"/>
+        <w:pBdr>
+          <w:top w:val="single" w:sz="4" w:space="1" w:color="000000"/>
+          <w:left w:val="single" w:sz="4" w:space="4" w:color="000000"/>
+          <w:bottom w:val="single" w:sz="4" w:space="1" w:color="000000"/>
+          <w:right w:val="single" w:sz="4" w:space="4" w:color="000000"/>
+        </w:pBdr>
+        <w:rPr>
+          <w:sz w:val="22"/>
+          <w:szCs w:val="22"/>
+          <w:lang w:val="en-US"/>
+        </w:rPr>
+      </w:pPr>
+      <w:r>
+        <w:rPr>
+          <w:sz w:val="22"/>
+          <w:szCs w:val="22"/>
+          <w:lang w:val="en-US"/>
+        </w:rPr>
+        <w:t>10     SnapChat</w:t>
+      </w:r>
+    </w:p>
+    <w:p>
+      <w:pPr>
+        <w:pStyle w:val="Normal"/>
+        <w:pBdr>
+          <w:top w:val="single" w:sz="4" w:space="1" w:color="000000"/>
+          <w:left w:val="single" w:sz="4" w:space="4" w:color="000000"/>
+          <w:bottom w:val="single" w:sz="4" w:space="1" w:color="000000"/>
+          <w:right w:val="single" w:sz="4" w:space="4" w:color="000000"/>
+        </w:pBdr>
+        <w:rPr>
+          <w:sz w:val="22"/>
+          <w:szCs w:val="22"/>
+          <w:lang w:val="en-US"/>
+        </w:rPr>
+      </w:pPr>
+      <w:r>
+        <w:rPr>
+          <w:sz w:val="22"/>
+          <w:szCs w:val="22"/>
+          <w:lang w:val="en-US"/>
+        </w:rPr>
+        <w:t>11      Spotify</w:t>
+      </w:r>
+    </w:p>
+    <w:p>
+      <w:pPr>
+        <w:pStyle w:val="Normal"/>
+        <w:pBdr>
+          <w:top w:val="single" w:sz="4" w:space="1" w:color="000000"/>
+          <w:left w:val="single" w:sz="4" w:space="4" w:color="000000"/>
+          <w:bottom w:val="single" w:sz="4" w:space="1" w:color="000000"/>
+          <w:right w:val="single" w:sz="4" w:space="4" w:color="000000"/>
+        </w:pBdr>
+        <w:rPr>
+          <w:sz w:val="22"/>
+          <w:szCs w:val="22"/>
+          <w:lang w:val="en-US"/>
+        </w:rPr>
+      </w:pPr>
+      <w:r>
+        <w:rPr>
+          <w:sz w:val="22"/>
+          <w:szCs w:val="22"/>
+          <w:lang w:val="en-US"/>
+        </w:rPr>
+        <w:t>12      Twitter</w:t>
+      </w:r>
+    </w:p>
+    <w:p>
+      <w:pPr>
+        <w:pStyle w:val="Normal"/>
+        <w:pBdr>
+          <w:top w:val="single" w:sz="4" w:space="1" w:color="000000"/>
+          <w:left w:val="single" w:sz="4" w:space="4" w:color="000000"/>
+          <w:bottom w:val="single" w:sz="4" w:space="1" w:color="000000"/>
+          <w:right w:val="single" w:sz="4" w:space="4" w:color="000000"/>
+        </w:pBdr>
+        <w:rPr>
+          <w:sz w:val="22"/>
+          <w:szCs w:val="22"/>
+          <w:lang w:val="en-US"/>
+        </w:rPr>
+      </w:pPr>
+      <w:r>
+        <w:rPr>
+          <w:sz w:val="22"/>
+          <w:szCs w:val="22"/>
+          <w:lang w:val="en-US"/>
+        </w:rPr>
+        <w:t>13     Whatsapp</w:t>
+      </w:r>
+    </w:p>
+    <w:p>
+      <w:pPr>
+        <w:pStyle w:val="Normal"/>
+        <w:pBdr>
+          <w:top w:val="single" w:sz="4" w:space="1" w:color="000000"/>
+          <w:left w:val="single" w:sz="4" w:space="4" w:color="000000"/>
+          <w:bottom w:val="single" w:sz="4" w:space="1" w:color="000000"/>
+          <w:right w:val="single" w:sz="4" w:space="4" w:color="000000"/>
+        </w:pBdr>
+        <w:rPr>
+          <w:sz w:val="22"/>
+          <w:szCs w:val="22"/>
+          <w:lang w:val="en-US"/>
+        </w:rPr>
+      </w:pPr>
+      <w:r>
+        <w:rPr>
+          <w:sz w:val="22"/>
+          <w:szCs w:val="22"/>
+          <w:lang w:val="en-US"/>
+        </w:rPr>
+        <w:t>14         Wynk</w:t>
+      </w:r>
+    </w:p>
+    <w:p>
+      <w:pPr>
+        <w:pStyle w:val="Normal"/>
+        <w:pBdr>
+          <w:top w:val="single" w:sz="4" w:space="1" w:color="000000"/>
+          <w:left w:val="single" w:sz="4" w:space="4" w:color="000000"/>
+          <w:bottom w:val="single" w:sz="4" w:space="1" w:color="000000"/>
+          <w:right w:val="single" w:sz="4" w:space="4" w:color="000000"/>
+        </w:pBdr>
+        <w:rPr>
+          <w:sz w:val="22"/>
+          <w:szCs w:val="22"/>
+          <w:lang w:val="en-US"/>
+        </w:rPr>
+      </w:pPr>
+      <w:r>
+        <w:rPr>
+          <w:sz w:val="22"/>
+          <w:szCs w:val="22"/>
+          <w:lang w:val="en-US"/>
+        </w:rPr>
+        <w:t>15      Youtube</w:t>
+      </w:r>
+    </w:p>
+    <w:p>
+      <w:pPr>
+        <w:pStyle w:val="Normal"/>
+        <w:pBdr>
+          <w:top w:val="single" w:sz="4" w:space="1" w:color="000000"/>
+          <w:left w:val="single" w:sz="4" w:space="4" w:color="000000"/>
+          <w:bottom w:val="single" w:sz="4" w:space="1" w:color="000000"/>
+          <w:right w:val="single" w:sz="4" w:space="4" w:color="000000"/>
+        </w:pBdr>
+        <w:rPr>
+          <w:sz w:val="22"/>
+          <w:szCs w:val="22"/>
+          <w:lang w:val="en-US"/>
+        </w:rPr>
+      </w:pPr>
+      <w:r>
+        <w:rPr>
+          <w:sz w:val="22"/>
+          <w:szCs w:val="22"/>
+          <w:lang w:val="en-US"/>
+        </w:rPr>
+        <w:t>16         Zoom</w:t>
       </w:r>
     </w:p>
     <w:p>
@@ -13682,15 +15072,16 @@
                     <w:spacing w:before="120" w:after="0"/>
                     <w:jc w:val="center"/>
                     <w:rPr>
-                      <w:color w:val="FF0000"/>
+                      <w:color w:val="auto"/>
                       <w:lang w:val="en-US"/>
                     </w:rPr>
                   </w:pPr>
                   <w:r>
                     <w:rPr>
-                      <w:color w:val="FF0000"/>
+                      <w:color w:val="auto"/>
                       <w:lang w:val="en-US"/>
                     </w:rPr>
+                    <w:t>2</w:t>
                   </w:r>
                 </w:p>
               </w:tc>
@@ -13736,15 +15127,16 @@
                     <w:spacing w:before="120" w:after="0"/>
                     <w:jc w:val="center"/>
                     <w:rPr>
-                      <w:color w:val="FF0000"/>
+                      <w:color w:val="auto"/>
                       <w:lang w:val="en-GB"/>
                     </w:rPr>
                   </w:pPr>
                   <w:r>
                     <w:rPr>
-                      <w:color w:val="FF0000"/>
+                      <w:color w:val="auto"/>
                       <w:lang w:val="en-GB"/>
                     </w:rPr>
+                    <w:t>19</w:t>
                   </w:r>
                 </w:p>
               </w:tc>
@@ -13790,15 +15182,16 @@
                     <w:spacing w:before="120" w:after="0"/>
                     <w:jc w:val="center"/>
                     <w:rPr>
-                      <w:color w:val="FF0000"/>
+                      <w:color w:val="auto"/>
                       <w:lang w:val="en-US"/>
                     </w:rPr>
                   </w:pPr>
                   <w:r>
                     <w:rPr>
-                      <w:color w:val="FF0000"/>
+                      <w:color w:val="auto"/>
                       <w:lang w:val="en-US"/>
                     </w:rPr>
+                    <w:t>1</w:t>
                   </w:r>
                 </w:p>
               </w:tc>
@@ -13816,6 +15209,7 @@
               <w:rPr>
                 <w:lang w:val="en-US"/>
               </w:rPr>
+              <w:t>print(summary(appstrans))</w:t>
             </w:r>
           </w:p>
           <w:p>
@@ -13844,6 +15238,7 @@
               <w:rPr>
                 <w:lang w:val="en-US"/>
               </w:rPr>
+              <w:t>transactions as itemMatrix in sparse format with</w:t>
             </w:r>
           </w:p>
           <w:p>
@@ -13858,6 +15253,13 @@
               <w:rPr>
                 <w:lang w:val="en-US"/>
               </w:rPr>
+              <w:t xml:space="preserve"> </w:t>
+            </w:r>
+            <w:r>
+              <w:rPr>
+                <w:lang w:val="en-US"/>
+              </w:rPr>
+              <w:t>31 rows (elements/itemsets/transactions) and</w:t>
             </w:r>
           </w:p>
           <w:p>
@@ -13872,6 +15274,13 @@
               <w:rPr>
                 <w:lang w:val="en-US"/>
               </w:rPr>
+              <w:t xml:space="preserve"> </w:t>
+            </w:r>
+            <w:r>
+              <w:rPr>
+                <w:lang w:val="en-US"/>
+              </w:rPr>
+              <w:t xml:space="preserve">16 columns (items) and a density of 0.3145161 </w:t>
             </w:r>
           </w:p>
           <w:p>
@@ -13900,6 +15309,7 @@
               <w:rPr>
                 <w:lang w:val="en-US"/>
               </w:rPr>
+              <w:t>most frequent items:</w:t>
             </w:r>
           </w:p>
           <w:p>
@@ -13914,6 +15324,343 @@
               <w:rPr>
                 <w:lang w:val="en-US"/>
               </w:rPr>
+              <w:t xml:space="preserve">  </w:t>
+            </w:r>
+            <w:r>
+              <w:rPr>
+                <w:lang w:val="en-US"/>
+              </w:rPr>
+              <w:t xml:space="preserve">Youtube  Whatsapp Instagram      Meet  SnapChat   (Other) </w:t>
+            </w:r>
+          </w:p>
+          <w:p>
+            <w:pPr>
+              <w:pStyle w:val="Normal"/>
+              <w:widowControl w:val="false"/>
+              <w:rPr>
+                <w:lang w:val="en-US"/>
+              </w:rPr>
+            </w:pPr>
+            <w:r>
+              <w:rPr>
+                <w:lang w:val="en-US"/>
+              </w:rPr>
+              <w:t xml:space="preserve">       </w:t>
+            </w:r>
+            <w:r>
+              <w:rPr>
+                <w:lang w:val="en-US"/>
+              </w:rPr>
+              <w:t xml:space="preserve">29        27        21        20         9        50 </w:t>
+            </w:r>
+          </w:p>
+          <w:p>
+            <w:pPr>
+              <w:pStyle w:val="Normal"/>
+              <w:widowControl w:val="false"/>
+              <w:rPr>
+                <w:lang w:val="en-US"/>
+              </w:rPr>
+            </w:pPr>
+            <w:r>
+              <w:rPr>
+                <w:lang w:val="en-US"/>
+              </w:rPr>
+            </w:r>
+          </w:p>
+          <w:p>
+            <w:pPr>
+              <w:pStyle w:val="Normal"/>
+              <w:widowControl w:val="false"/>
+              <w:rPr>
+                <w:lang w:val="en-US"/>
+              </w:rPr>
+            </w:pPr>
+            <w:r>
+              <w:rPr>
+                <w:lang w:val="en-US"/>
+              </w:rPr>
+              <w:t>element (itemset/transaction) length distribution:</w:t>
+            </w:r>
+          </w:p>
+          <w:p>
+            <w:pPr>
+              <w:pStyle w:val="Normal"/>
+              <w:widowControl w:val="false"/>
+              <w:rPr>
+                <w:lang w:val="en-US"/>
+              </w:rPr>
+            </w:pPr>
+            <w:r>
+              <w:rPr>
+                <w:lang w:val="en-US"/>
+              </w:rPr>
+              <w:t>sizes</w:t>
+            </w:r>
+          </w:p>
+          <w:p>
+            <w:pPr>
+              <w:pStyle w:val="Normal"/>
+              <w:widowControl w:val="false"/>
+              <w:rPr>
+                <w:lang w:val="en-US"/>
+              </w:rPr>
+            </w:pPr>
+            <w:r>
+              <w:rPr>
+                <w:lang w:val="en-US"/>
+              </w:rPr>
+              <w:t xml:space="preserve"> </w:t>
+            </w:r>
+            <w:r>
+              <w:rPr>
+                <w:b/>
+                <w:bCs/>
+                <w:lang w:val="en-US"/>
+              </w:rPr>
+              <w:t>3</w:t>
+            </w:r>
+            <w:r>
+              <w:rPr>
+                <w:lang w:val="en-US"/>
+              </w:rPr>
+              <w:t xml:space="preserve">  4  </w:t>
+            </w:r>
+            <w:r>
+              <w:rPr>
+                <w:b/>
+                <w:bCs/>
+                <w:lang w:val="en-US"/>
+              </w:rPr>
+              <w:t>5</w:t>
+            </w:r>
+            <w:r>
+              <w:rPr>
+                <w:lang w:val="en-US"/>
+              </w:rPr>
+              <w:t xml:space="preserve">  6  </w:t>
+            </w:r>
+            <w:r>
+              <w:rPr>
+                <w:b/>
+                <w:bCs/>
+                <w:lang w:val="en-US"/>
+              </w:rPr>
+              <w:t>7</w:t>
+            </w:r>
+            <w:r>
+              <w:rPr>
+                <w:lang w:val="en-US"/>
+              </w:rPr>
+              <w:t xml:space="preserve"> 10 </w:t>
+            </w:r>
+          </w:p>
+          <w:p>
+            <w:pPr>
+              <w:pStyle w:val="Normal"/>
+              <w:widowControl w:val="false"/>
+              <w:rPr>
+                <w:lang w:val="en-US"/>
+              </w:rPr>
+            </w:pPr>
+            <w:r>
+              <w:rPr>
+                <w:lang w:val="en-US"/>
+              </w:rPr>
+              <w:t xml:space="preserve"> </w:t>
+            </w:r>
+            <w:r>
+              <w:rPr>
+                <w:b/>
+                <w:bCs/>
+                <w:lang w:val="en-US"/>
+              </w:rPr>
+              <w:t>2</w:t>
+            </w:r>
+            <w:r>
+              <w:rPr>
+                <w:lang w:val="en-US"/>
+              </w:rPr>
+              <w:t xml:space="preserve">  5 </w:t>
+            </w:r>
+            <w:r>
+              <w:rPr>
+                <w:b/>
+                <w:bCs/>
+                <w:lang w:val="en-US"/>
+              </w:rPr>
+              <w:t>19</w:t>
+            </w:r>
+            <w:r>
+              <w:rPr>
+                <w:lang w:val="en-US"/>
+              </w:rPr>
+              <w:t xml:space="preserve">  3  </w:t>
+            </w:r>
+            <w:r>
+              <w:rPr>
+                <w:b/>
+                <w:bCs/>
+                <w:lang w:val="en-US"/>
+              </w:rPr>
+              <w:t>1</w:t>
+            </w:r>
+            <w:r>
+              <w:rPr>
+                <w:lang w:val="en-US"/>
+              </w:rPr>
+              <w:t xml:space="preserve">  1 </w:t>
+            </w:r>
+          </w:p>
+          <w:p>
+            <w:pPr>
+              <w:pStyle w:val="Normal"/>
+              <w:widowControl w:val="false"/>
+              <w:rPr>
+                <w:lang w:val="en-US"/>
+              </w:rPr>
+            </w:pPr>
+            <w:r>
+              <w:rPr>
+                <w:lang w:val="en-US"/>
+              </w:rPr>
+            </w:r>
+          </w:p>
+          <w:p>
+            <w:pPr>
+              <w:pStyle w:val="Normal"/>
+              <w:widowControl w:val="false"/>
+              <w:rPr>
+                <w:lang w:val="en-US"/>
+              </w:rPr>
+            </w:pPr>
+            <w:r>
+              <w:rPr>
+                <w:lang w:val="en-US"/>
+              </w:rPr>
+              <w:t xml:space="preserve">   </w:t>
+            </w:r>
+            <w:r>
+              <w:rPr>
+                <w:lang w:val="en-US"/>
+              </w:rPr>
+              <w:t xml:space="preserve">Min. 1st Qu.  Median    Mean 3rd Qu.    Max. </w:t>
+            </w:r>
+          </w:p>
+          <w:p>
+            <w:pPr>
+              <w:pStyle w:val="Normal"/>
+              <w:widowControl w:val="false"/>
+              <w:rPr>
+                <w:lang w:val="en-US"/>
+              </w:rPr>
+            </w:pPr>
+            <w:r>
+              <w:rPr>
+                <w:lang w:val="en-US"/>
+              </w:rPr>
+              <w:t xml:space="preserve">  </w:t>
+            </w:r>
+            <w:r>
+              <w:rPr>
+                <w:lang w:val="en-US"/>
+              </w:rPr>
+              <w:t xml:space="preserve">3.000   5.000   5.000   5.032   5.000  10.000 </w:t>
+            </w:r>
+          </w:p>
+          <w:p>
+            <w:pPr>
+              <w:pStyle w:val="Normal"/>
+              <w:widowControl w:val="false"/>
+              <w:rPr>
+                <w:lang w:val="en-US"/>
+              </w:rPr>
+            </w:pPr>
+            <w:r>
+              <w:rPr>
+                <w:lang w:val="en-US"/>
+              </w:rPr>
+            </w:r>
+          </w:p>
+          <w:p>
+            <w:pPr>
+              <w:pStyle w:val="Normal"/>
+              <w:widowControl w:val="false"/>
+              <w:rPr>
+                <w:lang w:val="en-US"/>
+              </w:rPr>
+            </w:pPr>
+            <w:r>
+              <w:rPr>
+                <w:lang w:val="en-US"/>
+              </w:rPr>
+              <w:t>includes extended item information - examples:</w:t>
+            </w:r>
+          </w:p>
+          <w:p>
+            <w:pPr>
+              <w:pStyle w:val="Normal"/>
+              <w:widowControl w:val="false"/>
+              <w:rPr>
+                <w:lang w:val="en-US"/>
+              </w:rPr>
+            </w:pPr>
+            <w:r>
+              <w:rPr>
+                <w:lang w:val="en-US"/>
+              </w:rPr>
+              <w:t xml:space="preserve">        </w:t>
+            </w:r>
+            <w:r>
+              <w:rPr>
+                <w:lang w:val="en-US"/>
+              </w:rPr>
+              <w:t>labels</w:t>
+            </w:r>
+          </w:p>
+          <w:p>
+            <w:pPr>
+              <w:pStyle w:val="Normal"/>
+              <w:widowControl w:val="false"/>
+              <w:rPr>
+                <w:lang w:val="en-US"/>
+              </w:rPr>
+            </w:pPr>
+            <w:r>
+              <w:rPr>
+                <w:lang w:val="en-US"/>
+              </w:rPr>
+              <w:t>1       Amazon</w:t>
+            </w:r>
+          </w:p>
+          <w:p>
+            <w:pPr>
+              <w:pStyle w:val="Normal"/>
+              <w:widowControl w:val="false"/>
+              <w:rPr>
+                <w:lang w:val="en-US"/>
+              </w:rPr>
+            </w:pPr>
+            <w:r>
+              <w:rPr>
+                <w:lang w:val="en-US"/>
+              </w:rPr>
+              <w:t>2 Amazon Prime</w:t>
+            </w:r>
+          </w:p>
+          <w:p>
+            <w:pPr>
+              <w:pStyle w:val="Normal"/>
+              <w:widowControl w:val="false"/>
+              <w:rPr>
+                <w:lang w:val="en-US"/>
+              </w:rPr>
+            </w:pPr>
+            <w:r>
+              <w:rPr>
+                <w:lang w:val="en-US"/>
+              </w:rPr>
+              <w:t>3      Discord</w:t>
             </w:r>
           </w:p>
           <w:p>
@@ -14047,195 +15794,196 @@
         <w:rPr>
           <w:lang w:val="en-US"/>
         </w:rPr>
-      </w:r>
-    </w:p>
-    <w:p>
-      <w:pPr>
-        <w:pStyle w:val="Normal"/>
-        <w:pBdr>
-          <w:top w:val="single" w:sz="4" w:space="1" w:color="000000"/>
-          <w:left w:val="single" w:sz="4" w:space="4" w:color="000000"/>
-          <w:bottom w:val="single" w:sz="4" w:space="1" w:color="000000"/>
-          <w:right w:val="single" w:sz="4" w:space="4" w:color="000000"/>
-        </w:pBdr>
-        <w:rPr>
-          <w:lang w:val="en-US"/>
-        </w:rPr>
-      </w:pPr>
-      <w:r>
-        <w:rPr>
-          <w:lang w:val="en-US"/>
-        </w:rPr>
-      </w:r>
-    </w:p>
-    <w:p>
-      <w:pPr>
-        <w:pStyle w:val="Normal"/>
-        <w:pBdr>
-          <w:top w:val="single" w:sz="4" w:space="1" w:color="000000"/>
-          <w:left w:val="single" w:sz="4" w:space="4" w:color="000000"/>
-          <w:bottom w:val="single" w:sz="4" w:space="1" w:color="000000"/>
-          <w:right w:val="single" w:sz="4" w:space="4" w:color="000000"/>
-        </w:pBdr>
-        <w:rPr>
-          <w:lang w:val="en-US"/>
-        </w:rPr>
-      </w:pPr>
-      <w:r>
-        <w:rPr>
-          <w:lang w:val="en-US"/>
-        </w:rPr>
-      </w:r>
-    </w:p>
-    <w:p>
-      <w:pPr>
-        <w:pStyle w:val="Normal"/>
-        <w:pBdr>
-          <w:top w:val="single" w:sz="4" w:space="1" w:color="000000"/>
-          <w:left w:val="single" w:sz="4" w:space="4" w:color="000000"/>
-          <w:bottom w:val="single" w:sz="4" w:space="1" w:color="000000"/>
-          <w:right w:val="single" w:sz="4" w:space="4" w:color="000000"/>
-        </w:pBdr>
-        <w:rPr>
-          <w:lang w:val="en-US"/>
-        </w:rPr>
-      </w:pPr>
-      <w:r>
-        <w:rPr>
-          <w:lang w:val="en-US"/>
-        </w:rPr>
-      </w:r>
-    </w:p>
-    <w:p>
-      <w:pPr>
-        <w:pStyle w:val="Normal"/>
-        <w:pBdr>
-          <w:top w:val="single" w:sz="4" w:space="1" w:color="000000"/>
-          <w:left w:val="single" w:sz="4" w:space="4" w:color="000000"/>
-          <w:bottom w:val="single" w:sz="4" w:space="1" w:color="000000"/>
-          <w:right w:val="single" w:sz="4" w:space="4" w:color="000000"/>
-        </w:pBdr>
-        <w:rPr>
-          <w:lang w:val="en-US"/>
-        </w:rPr>
-      </w:pPr>
-      <w:r>
-        <w:rPr>
-          <w:lang w:val="en-US"/>
-        </w:rPr>
-      </w:r>
-    </w:p>
-    <w:p>
-      <w:pPr>
-        <w:pStyle w:val="Normal"/>
-        <w:pBdr>
-          <w:top w:val="single" w:sz="4" w:space="1" w:color="000000"/>
-          <w:left w:val="single" w:sz="4" w:space="4" w:color="000000"/>
-          <w:bottom w:val="single" w:sz="4" w:space="1" w:color="000000"/>
-          <w:right w:val="single" w:sz="4" w:space="4" w:color="000000"/>
-        </w:pBdr>
-        <w:rPr>
-          <w:lang w:val="en-US"/>
-        </w:rPr>
-      </w:pPr>
-      <w:r>
-        <w:rPr>
-          <w:lang w:val="en-US"/>
-        </w:rPr>
-      </w:r>
-    </w:p>
-    <w:p>
-      <w:pPr>
-        <w:pStyle w:val="Normal"/>
-        <w:pBdr>
-          <w:top w:val="single" w:sz="4" w:space="1" w:color="000000"/>
-          <w:left w:val="single" w:sz="4" w:space="4" w:color="000000"/>
-          <w:bottom w:val="single" w:sz="4" w:space="1" w:color="000000"/>
-          <w:right w:val="single" w:sz="4" w:space="4" w:color="000000"/>
-        </w:pBdr>
-        <w:rPr>
-          <w:lang w:val="en-US"/>
-        </w:rPr>
-      </w:pPr>
-      <w:r>
-        <w:rPr>
-          <w:lang w:val="en-US"/>
-        </w:rPr>
-      </w:r>
-    </w:p>
-    <w:p>
-      <w:pPr>
-        <w:pStyle w:val="Normal"/>
-        <w:pBdr>
-          <w:top w:val="single" w:sz="4" w:space="1" w:color="000000"/>
-          <w:left w:val="single" w:sz="4" w:space="4" w:color="000000"/>
-          <w:bottom w:val="single" w:sz="4" w:space="1" w:color="000000"/>
-          <w:right w:val="single" w:sz="4" w:space="4" w:color="000000"/>
-        </w:pBdr>
-        <w:rPr>
-          <w:lang w:val="en-US"/>
-        </w:rPr>
-      </w:pPr>
-      <w:r>
-        <w:rPr>
-          <w:lang w:val="en-US"/>
-        </w:rPr>
-      </w:r>
-    </w:p>
-    <w:p>
-      <w:pPr>
-        <w:pStyle w:val="Normal"/>
-        <w:pBdr>
-          <w:top w:val="single" w:sz="4" w:space="1" w:color="000000"/>
-          <w:left w:val="single" w:sz="4" w:space="4" w:color="000000"/>
-          <w:bottom w:val="single" w:sz="4" w:space="1" w:color="000000"/>
-          <w:right w:val="single" w:sz="4" w:space="4" w:color="000000"/>
-        </w:pBdr>
-        <w:rPr>
-          <w:lang w:val="en-US"/>
-        </w:rPr>
-      </w:pPr>
-      <w:r>
-        <w:rPr>
-          <w:lang w:val="en-US"/>
-        </w:rPr>
-      </w:r>
-    </w:p>
-    <w:p>
-      <w:pPr>
-        <w:pStyle w:val="Normal"/>
-        <w:pBdr>
-          <w:top w:val="single" w:sz="4" w:space="1" w:color="000000"/>
-          <w:left w:val="single" w:sz="4" w:space="4" w:color="000000"/>
-          <w:bottom w:val="single" w:sz="4" w:space="1" w:color="000000"/>
-          <w:right w:val="single" w:sz="4" w:space="4" w:color="000000"/>
-        </w:pBdr>
-        <w:rPr>
-          <w:lang w:val="en-US"/>
-        </w:rPr>
-      </w:pPr>
-      <w:r>
-        <w:rPr>
-          <w:lang w:val="en-US"/>
-        </w:rPr>
-      </w:r>
-    </w:p>
-    <w:p>
-      <w:pPr>
-        <w:pStyle w:val="Normal"/>
-        <w:rPr>
-          <w:lang w:val="en-US"/>
-        </w:rPr>
-      </w:pPr>
-      <w:r>
-        <w:rPr>
-          <w:lang w:val="en-US"/>
-        </w:rPr>
-      </w:r>
-    </w:p>
-    <w:p>
-      <w:pPr>
-        <w:pStyle w:val="Normal"/>
+        <w:t>itemFrequencyPlot(appstrans, topN=10)</w:t>
+      </w:r>
+    </w:p>
+    <w:p>
+      <w:pPr>
+        <w:pStyle w:val="Normal"/>
+        <w:pBdr>
+          <w:top w:val="single" w:sz="4" w:space="1" w:color="000000"/>
+          <w:left w:val="single" w:sz="4" w:space="4" w:color="000000"/>
+          <w:bottom w:val="single" w:sz="4" w:space="1" w:color="000000"/>
+          <w:right w:val="single" w:sz="4" w:space="4" w:color="000000"/>
+        </w:pBdr>
+        <w:rPr>
+          <w:lang w:val="en-US"/>
+        </w:rPr>
+      </w:pPr>
+      <w:r>
+        <w:rPr>
+          <w:lang w:val="en-US"/>
+        </w:rPr>
+      </w:r>
+    </w:p>
+    <w:p>
+      <w:pPr>
+        <w:pStyle w:val="Normal"/>
+        <w:pBdr>
+          <w:top w:val="single" w:sz="4" w:space="1" w:color="000000"/>
+          <w:left w:val="single" w:sz="4" w:space="4" w:color="000000"/>
+          <w:bottom w:val="single" w:sz="4" w:space="1" w:color="000000"/>
+          <w:right w:val="single" w:sz="4" w:space="4" w:color="000000"/>
+        </w:pBdr>
+        <w:rPr>
+          <w:lang w:val="en-US"/>
+        </w:rPr>
+      </w:pPr>
+      <w:r>
+        <w:rPr>
+          <w:lang w:val="en-US"/>
+        </w:rPr>
+        <w:drawing>
+          <wp:anchor behindDoc="0" distT="0" distB="0" distL="0" distR="0" simplePos="0" locked="0" layoutInCell="0" allowOverlap="1" relativeHeight="106">
+            <wp:simplePos x="0" y="0"/>
+            <wp:positionH relativeFrom="column">
+              <wp:align>center</wp:align>
+            </wp:positionH>
+            <wp:positionV relativeFrom="paragraph">
+              <wp:posOffset>635</wp:posOffset>
+            </wp:positionV>
+            <wp:extent cx="5357495" cy="5357495"/>
+            <wp:effectExtent l="0" t="0" r="0" b="0"/>
+            <wp:wrapSquare wrapText="largest"/>
+            <wp:docPr id="19" name="Image3" descr=""/>
+            <wp:cNvGraphicFramePr>
+              <a:graphicFrameLocks xmlns:a="http://schemas.openxmlformats.org/drawingml/2006/main" noChangeAspect="1"/>
+            </wp:cNvGraphicFramePr>
+            <a:graphic xmlns:a="http://schemas.openxmlformats.org/drawingml/2006/main">
+              <a:graphicData uri="http://schemas.openxmlformats.org/drawingml/2006/picture">
+                <pic:pic xmlns:pic="http://schemas.openxmlformats.org/drawingml/2006/picture">
+                  <pic:nvPicPr>
+                    <pic:cNvPr id="19" name="Image3" descr=""/>
+                    <pic:cNvPicPr>
+                      <a:picLocks noChangeAspect="1" noChangeArrowheads="1"/>
+                    </pic:cNvPicPr>
+                  </pic:nvPicPr>
+                  <pic:blipFill>
+                    <a:blip r:embed="rId7"/>
+                    <a:stretch>
+                      <a:fillRect/>
+                    </a:stretch>
+                  </pic:blipFill>
+                  <pic:spPr bwMode="auto">
+                    <a:xfrm>
+                      <a:off x="0" y="0"/>
+                      <a:ext cx="5357495" cy="5357495"/>
+                    </a:xfrm>
+                    <a:prstGeom prst="rect">
+                      <a:avLst/>
+                    </a:prstGeom>
+                  </pic:spPr>
+                </pic:pic>
+              </a:graphicData>
+            </a:graphic>
+          </wp:anchor>
+        </w:drawing>
+      </w:r>
+    </w:p>
+    <w:p>
+      <w:pPr>
+        <w:pStyle w:val="Normal"/>
+        <w:pBdr>
+          <w:top w:val="single" w:sz="4" w:space="1" w:color="000000"/>
+          <w:left w:val="single" w:sz="4" w:space="4" w:color="000000"/>
+          <w:bottom w:val="single" w:sz="4" w:space="1" w:color="000000"/>
+          <w:right w:val="single" w:sz="4" w:space="4" w:color="000000"/>
+        </w:pBdr>
+        <w:rPr>
+          <w:lang w:val="en-US"/>
+        </w:rPr>
+      </w:pPr>
+      <w:r>
+        <w:rPr>
+          <w:lang w:val="en-US"/>
+        </w:rPr>
+      </w:r>
+    </w:p>
+    <w:p>
+      <w:pPr>
+        <w:pStyle w:val="Normal"/>
+        <w:pBdr>
+          <w:top w:val="single" w:sz="4" w:space="1" w:color="000000"/>
+          <w:left w:val="single" w:sz="4" w:space="4" w:color="000000"/>
+          <w:bottom w:val="single" w:sz="4" w:space="1" w:color="000000"/>
+          <w:right w:val="single" w:sz="4" w:space="4" w:color="000000"/>
+        </w:pBdr>
+        <w:rPr>
+          <w:lang w:val="en-US"/>
+        </w:rPr>
+      </w:pPr>
+      <w:r>
+        <w:rPr>
+          <w:lang w:val="en-US"/>
+        </w:rPr>
+      </w:r>
+    </w:p>
+    <w:p>
+      <w:pPr>
+        <w:pStyle w:val="Normal"/>
+        <w:pBdr>
+          <w:top w:val="single" w:sz="4" w:space="1" w:color="000000"/>
+          <w:left w:val="single" w:sz="4" w:space="4" w:color="000000"/>
+          <w:bottom w:val="single" w:sz="4" w:space="1" w:color="000000"/>
+          <w:right w:val="single" w:sz="4" w:space="4" w:color="000000"/>
+        </w:pBdr>
+        <w:rPr>
+          <w:lang w:val="en-US"/>
+        </w:rPr>
+      </w:pPr>
+      <w:r>
+        <w:rPr>
+          <w:lang w:val="en-US"/>
+        </w:rPr>
+      </w:r>
+    </w:p>
+    <w:p>
+      <w:pPr>
+        <w:pStyle w:val="Normal"/>
+        <w:pBdr>
+          <w:top w:val="single" w:sz="4" w:space="1" w:color="000000"/>
+          <w:left w:val="single" w:sz="4" w:space="4" w:color="000000"/>
+          <w:bottom w:val="single" w:sz="4" w:space="1" w:color="000000"/>
+          <w:right w:val="single" w:sz="4" w:space="4" w:color="000000"/>
+        </w:pBdr>
+        <w:rPr>
+          <w:lang w:val="en-US"/>
+        </w:rPr>
+      </w:pPr>
+      <w:r>
+        <w:rPr>
+          <w:lang w:val="en-US"/>
+        </w:rPr>
+      </w:r>
+    </w:p>
+    <w:p>
+      <w:pPr>
+        <w:pStyle w:val="Normal"/>
+        <w:pBdr>
+          <w:top w:val="single" w:sz="4" w:space="1" w:color="000000"/>
+          <w:left w:val="single" w:sz="4" w:space="4" w:color="000000"/>
+          <w:bottom w:val="single" w:sz="4" w:space="1" w:color="000000"/>
+          <w:right w:val="single" w:sz="4" w:space="4" w:color="000000"/>
+        </w:pBdr>
+        <w:rPr>
+          <w:lang w:val="en-US"/>
+        </w:rPr>
+      </w:pPr>
+      <w:r>
+        <w:rPr>
+          <w:lang w:val="en-US"/>
+        </w:rPr>
+      </w:r>
+    </w:p>
+    <w:p>
+      <w:pPr>
+        <w:pStyle w:val="Normal"/>
+        <w:pBdr>
+          <w:top w:val="single" w:sz="4" w:space="1" w:color="000000"/>
+          <w:left w:val="single" w:sz="4" w:space="4" w:color="000000"/>
+          <w:bottom w:val="single" w:sz="4" w:space="1" w:color="000000"/>
+          <w:right w:val="single" w:sz="4" w:space="4" w:color="000000"/>
+        </w:pBdr>
         <w:rPr>
           <w:lang w:val="en-US"/>
         </w:rPr>
@@ -14554,15 +16302,16 @@
                     <w:spacing w:before="120" w:after="0"/>
                     <w:jc w:val="center"/>
                     <w:rPr>
-                      <w:color w:val="FF0000"/>
+                      <w:color w:val="000000"/>
                       <w:lang w:val="en-US"/>
                     </w:rPr>
                   </w:pPr>
                   <w:r>
                     <w:rPr>
-                      <w:color w:val="FF0000"/>
+                      <w:color w:val="000000"/>
                       <w:lang w:val="en-US"/>
                     </w:rPr>
+                    <w:t>9</w:t>
                   </w:r>
                 </w:p>
               </w:tc>
@@ -14580,15 +16329,16 @@
                     <w:spacing w:before="120" w:after="0"/>
                     <w:jc w:val="center"/>
                     <w:rPr>
-                      <w:color w:val="FF0000"/>
+                      <w:color w:val="000000"/>
                       <w:lang w:val="en-US"/>
                     </w:rPr>
                   </w:pPr>
                   <w:r>
                     <w:rPr>
-                      <w:color w:val="FF0000"/>
+                      <w:color w:val="000000"/>
                       <w:lang w:val="en-US"/>
                     </w:rPr>
+                    <w:t>2</w:t>
                   </w:r>
                 </w:p>
               </w:tc>
@@ -14609,15 +16359,16 @@
                     <w:spacing w:before="120" w:after="0"/>
                     <w:jc w:val="center"/>
                     <w:rPr>
-                      <w:color w:val="FF0000"/>
+                      <w:color w:val="000000"/>
                       <w:lang w:val="en-US"/>
                     </w:rPr>
                   </w:pPr>
                   <w:r>
                     <w:rPr>
-                      <w:color w:val="FF0000"/>
+                      <w:color w:val="000000"/>
                       <w:lang w:val="en-US"/>
                     </w:rPr>
+                    <w:t>7</w:t>
                   </w:r>
                 </w:p>
               </w:tc>
@@ -14635,15 +16386,16 @@
                     <w:spacing w:before="120" w:after="0"/>
                     <w:jc w:val="center"/>
                     <w:rPr>
-                      <w:color w:val="FF0000"/>
+                      <w:color w:val="000000"/>
                       <w:lang w:val="en-US"/>
                     </w:rPr>
                   </w:pPr>
                   <w:r>
                     <w:rPr>
-                      <w:color w:val="FF0000"/>
+                      <w:color w:val="000000"/>
                       <w:lang w:val="en-US"/>
                     </w:rPr>
+                    <w:t>3</w:t>
                   </w:r>
                 </w:p>
               </w:tc>
@@ -14664,15 +16416,16 @@
                     <w:spacing w:before="120" w:after="0"/>
                     <w:jc w:val="center"/>
                     <w:rPr>
-                      <w:color w:val="FF0000"/>
+                      <w:color w:val="000000"/>
                       <w:lang w:val="en-US"/>
                     </w:rPr>
                   </w:pPr>
                   <w:r>
                     <w:rPr>
-                      <w:color w:val="FF0000"/>
+                      <w:color w:val="000000"/>
                       <w:lang w:val="en-US"/>
                     </w:rPr>
+                    <w:t>2</w:t>
                   </w:r>
                 </w:p>
               </w:tc>
@@ -14690,15 +16443,16 @@
                     <w:spacing w:before="120" w:after="0"/>
                     <w:jc w:val="center"/>
                     <w:rPr>
-                      <w:color w:val="FF0000"/>
+                      <w:color w:val="000000"/>
                       <w:lang w:val="en-US"/>
                     </w:rPr>
                   </w:pPr>
                   <w:r>
                     <w:rPr>
-                      <w:color w:val="FF0000"/>
+                      <w:color w:val="000000"/>
                       <w:lang w:val="en-US"/>
                     </w:rPr>
+                    <w:t>4</w:t>
                   </w:r>
                 </w:p>
               </w:tc>
@@ -14859,62 +16613,791 @@
               <w:rPr>
                 <w:lang w:val="en-US"/>
               </w:rPr>
+              <w:t>#run apriori with the given parameters.</w:t>
             </w:r>
           </w:p>
           <w:p>
             <w:pPr>
               <w:pStyle w:val="Normal"/>
               <w:widowControl w:val="false"/>
-              <w:rPr>
-                <w:lang w:val="en-US"/>
-              </w:rPr>
-            </w:pPr>
-            <w:r>
-              <w:rPr>
-                <w:lang w:val="en-US"/>
-              </w:rPr>
+              <w:spacing w:before="0" w:after="0"/>
+              <w:rPr>
+                <w:lang w:val="en-US"/>
+              </w:rPr>
+            </w:pPr>
+            <w:r>
+              <w:rPr>
+                <w:lang w:val="en-US"/>
+              </w:rPr>
+              <w:t>itemsets = apriori(appstrans, parameter=list(support=0.25, confidence=0.8, minlen=2))</w:t>
             </w:r>
           </w:p>
           <w:p>
             <w:pPr>
               <w:pStyle w:val="Normal"/>
               <w:widowControl w:val="false"/>
-              <w:rPr>
-                <w:lang w:val="en-US"/>
-              </w:rPr>
-            </w:pPr>
-            <w:r>
-              <w:rPr>
-                <w:lang w:val="en-US"/>
-              </w:rPr>
+              <w:spacing w:before="0" w:after="0"/>
+              <w:rPr>
+                <w:lang w:val="en-US"/>
+              </w:rPr>
+            </w:pPr>
+            <w:r>
+              <w:rPr>
+                <w:lang w:val="en-US"/>
+              </w:rPr>
+              <w:t xml:space="preserve">    </w:t>
             </w:r>
           </w:p>
           <w:p>
             <w:pPr>
               <w:pStyle w:val="Normal"/>
               <w:widowControl w:val="false"/>
-              <w:rPr>
-                <w:lang w:val="en-US"/>
-              </w:rPr>
-            </w:pPr>
-            <w:r>
-              <w:rPr>
-                <w:lang w:val="en-US"/>
-              </w:rPr>
+              <w:spacing w:before="0" w:after="0"/>
+              <w:rPr>
+                <w:lang w:val="en-US"/>
+              </w:rPr>
+            </w:pPr>
+            <w:r>
+              <w:rPr>
+                <w:lang w:val="en-US"/>
+              </w:rPr>
+              <w:t>#sort by support</w:t>
             </w:r>
           </w:p>
           <w:p>
             <w:pPr>
               <w:pStyle w:val="Normal"/>
               <w:widowControl w:val="false"/>
-              <w:rPr>
-                <w:lang w:val="en-US"/>
-              </w:rPr>
-            </w:pPr>
-            <w:r>
-              <w:rPr>
-                <w:lang w:val="en-US"/>
-              </w:rPr>
+              <w:spacing w:before="0" w:after="0"/>
+              <w:rPr>
+                <w:lang w:val="en-US"/>
+              </w:rPr>
+            </w:pPr>
+            <w:r>
+              <w:rPr>
+                <w:lang w:val="en-US"/>
+              </w:rPr>
+              <w:t>itemsets_by_sup = sort(itemsets, by = 'support')</w:t>
+            </w:r>
+          </w:p>
+          <w:p>
+            <w:pPr>
+              <w:pStyle w:val="Normal"/>
+              <w:widowControl w:val="false"/>
+              <w:rPr>
+                <w:lang w:val="en-US"/>
+              </w:rPr>
+            </w:pPr>
+            <w:r>
+              <w:rPr>
+                <w:lang w:val="en-US"/>
+              </w:rPr>
+            </w:r>
+          </w:p>
+          <w:p>
+            <w:pPr>
+              <w:pStyle w:val="Normal"/>
+              <w:widowControl w:val="false"/>
+              <w:rPr>
+                <w:lang w:val="en-US"/>
+              </w:rPr>
+            </w:pPr>
+            <w:r>
+              <w:rPr>
+                <w:lang w:val="en-US"/>
+              </w:rPr>
+              <w:t>inspect(head(itemsets_by_sup,4))</w:t>
+            </w:r>
+          </w:p>
+          <w:p>
+            <w:pPr>
+              <w:pStyle w:val="Normal"/>
+              <w:widowControl w:val="false"/>
+              <w:rPr>
+                <w:lang w:val="en-US"/>
+              </w:rPr>
+            </w:pPr>
+            <w:r>
+              <w:rPr>
+                <w:lang w:val="en-US"/>
+              </w:rPr>
+              <w:t xml:space="preserve">    </w:t>
+            </w:r>
+            <w:r>
+              <w:rPr>
+                <w:lang w:val="en-US"/>
+              </w:rPr>
+              <w:t>lhs            rhs        support   confidence coverage  lift      count</w:t>
+            </w:r>
+          </w:p>
+          <w:p>
+            <w:pPr>
+              <w:pStyle w:val="Normal"/>
+              <w:widowControl w:val="false"/>
+              <w:rPr>
+                <w:lang w:val="en-US"/>
+              </w:rPr>
+            </w:pPr>
+            <w:r>
+              <w:rPr>
+                <w:lang w:val="en-US"/>
+              </w:rPr>
+              <w:t xml:space="preserve">[1] {Whatsapp}  =&gt; {Youtube}  0.8709677 1.0000000  0.8709677 1.0689655 27   </w:t>
+            </w:r>
+          </w:p>
+          <w:p>
+            <w:pPr>
+              <w:pStyle w:val="Normal"/>
+              <w:widowControl w:val="false"/>
+              <w:rPr>
+                <w:lang w:val="en-US"/>
+              </w:rPr>
+            </w:pPr>
+            <w:r>
+              <w:rPr>
+                <w:lang w:val="en-US"/>
+              </w:rPr>
+              <w:t xml:space="preserve">[2] {Youtube}   =&gt; {Whatsapp} 0.8709677 0.9310345  0.9354839 1.0689655 27   </w:t>
+            </w:r>
+          </w:p>
+          <w:p>
+            <w:pPr>
+              <w:pStyle w:val="Normal"/>
+              <w:widowControl w:val="false"/>
+              <w:rPr>
+                <w:lang w:val="en-US"/>
+              </w:rPr>
+            </w:pPr>
+            <w:r>
+              <w:rPr>
+                <w:lang w:val="en-US"/>
+              </w:rPr>
+              <w:t xml:space="preserve">[3] {Meet}      =&gt; {Youtube}  0.6129032 0.9500000  0.6451613 1.0155172 19   </w:t>
+            </w:r>
+          </w:p>
+          <w:p>
+            <w:pPr>
+              <w:pStyle w:val="Normal"/>
+              <w:widowControl w:val="false"/>
+              <w:rPr>
+                <w:lang w:val="en-US"/>
+              </w:rPr>
+            </w:pPr>
+            <w:r>
+              <w:rPr>
+                <w:lang w:val="en-US"/>
+              </w:rPr>
+              <w:t xml:space="preserve">[4] {Instagram} =&gt; {Youtube}  0.6129032 0.9047619  0.6774194 0.9671593 19   </w:t>
+            </w:r>
+          </w:p>
+          <w:p>
+            <w:pPr>
+              <w:pStyle w:val="Normal"/>
+              <w:widowControl w:val="false"/>
+              <w:rPr>
+                <w:lang w:val="en-US"/>
+              </w:rPr>
+            </w:pPr>
+            <w:r>
+              <w:rPr>
+                <w:lang w:val="en-US"/>
+              </w:rPr>
+            </w:r>
+          </w:p>
+          <w:p>
+            <w:pPr>
+              <w:pStyle w:val="Normal"/>
+              <w:widowControl w:val="false"/>
+              <w:rPr>
+                <w:lang w:val="en-US"/>
+              </w:rPr>
+            </w:pPr>
+            <w:r>
+              <w:rPr>
+                <w:lang w:val="en-US"/>
+              </w:rPr>
+              <w:t>print(summary(itemsets))</w:t>
+            </w:r>
+          </w:p>
+          <w:p>
+            <w:pPr>
+              <w:pStyle w:val="Normal"/>
+              <w:widowControl w:val="false"/>
+              <w:rPr>
+                <w:lang w:val="en-US"/>
+              </w:rPr>
+            </w:pPr>
+            <w:r>
+              <w:rPr>
+                <w:lang w:val="en-US"/>
+              </w:rPr>
+              <w:t>set of 18 rules</w:t>
+            </w:r>
+          </w:p>
+          <w:p>
+            <w:pPr>
+              <w:pStyle w:val="Normal"/>
+              <w:widowControl w:val="false"/>
+              <w:rPr>
+                <w:lang w:val="en-US"/>
+              </w:rPr>
+            </w:pPr>
+            <w:r>
+              <w:rPr>
+                <w:lang w:val="en-US"/>
+              </w:rPr>
+            </w:r>
+          </w:p>
+          <w:p>
+            <w:pPr>
+              <w:pStyle w:val="Normal"/>
+              <w:widowControl w:val="false"/>
+              <w:rPr>
+                <w:b/>
+                <w:b/>
+                <w:bCs/>
+                <w:lang w:val="en-US"/>
+              </w:rPr>
+            </w:pPr>
+            <w:r>
+              <w:rPr>
+                <w:b/>
+                <w:bCs/>
+                <w:lang w:val="en-US"/>
+              </w:rPr>
+              <w:t>rule length distribution (lhs + rhs):sizes</w:t>
+            </w:r>
+          </w:p>
+          <w:p>
+            <w:pPr>
+              <w:pStyle w:val="Normal"/>
+              <w:widowControl w:val="false"/>
+              <w:rPr>
+                <w:b/>
+                <w:b/>
+                <w:bCs/>
+                <w:lang w:val="en-US"/>
+              </w:rPr>
+            </w:pPr>
+            <w:r>
+              <w:rPr>
+                <w:b/>
+                <w:bCs/>
+                <w:lang w:val="en-US"/>
+              </w:rPr>
+              <w:t xml:space="preserve">2 3 4 </w:t>
+            </w:r>
+          </w:p>
+          <w:p>
+            <w:pPr>
+              <w:pStyle w:val="Normal"/>
+              <w:widowControl w:val="false"/>
+              <w:rPr>
+                <w:b/>
+                <w:b/>
+                <w:bCs/>
+                <w:lang w:val="en-US"/>
+              </w:rPr>
+            </w:pPr>
+            <w:r>
+              <w:rPr>
+                <w:b/>
+                <w:bCs/>
+                <w:lang w:val="en-US"/>
+              </w:rPr>
+              <w:t xml:space="preserve">9 7 2 </w:t>
+            </w:r>
+          </w:p>
+          <w:p>
+            <w:pPr>
+              <w:pStyle w:val="Normal"/>
+              <w:widowControl w:val="false"/>
+              <w:rPr>
+                <w:lang w:val="en-US"/>
+              </w:rPr>
+            </w:pPr>
+            <w:r>
+              <w:rPr>
+                <w:lang w:val="en-US"/>
+              </w:rPr>
+            </w:r>
+          </w:p>
+          <w:p>
+            <w:pPr>
+              <w:pStyle w:val="Normal"/>
+              <w:widowControl w:val="false"/>
+              <w:rPr>
+                <w:lang w:val="en-US"/>
+              </w:rPr>
+            </w:pPr>
+            <w:r>
+              <w:rPr>
+                <w:lang w:val="en-US"/>
+              </w:rPr>
+              <w:t xml:space="preserve">   </w:t>
+            </w:r>
+            <w:r>
+              <w:rPr>
+                <w:lang w:val="en-US"/>
+              </w:rPr>
+              <w:t xml:space="preserve">Min. 1st Qu.  Median    Mean 3rd Qu.    Max. </w:t>
+            </w:r>
+          </w:p>
+          <w:p>
+            <w:pPr>
+              <w:pStyle w:val="Normal"/>
+              <w:widowControl w:val="false"/>
+              <w:rPr>
+                <w:lang w:val="en-US"/>
+              </w:rPr>
+            </w:pPr>
+            <w:r>
+              <w:rPr>
+                <w:lang w:val="en-US"/>
+              </w:rPr>
+              <w:t xml:space="preserve">  </w:t>
+            </w:r>
+            <w:r>
+              <w:rPr>
+                <w:lang w:val="en-US"/>
+              </w:rPr>
+              <w:t xml:space="preserve">2.000   2.000   2.500   2.611   3.000   4.000 </w:t>
+            </w:r>
+          </w:p>
+          <w:p>
+            <w:pPr>
+              <w:pStyle w:val="Normal"/>
+              <w:widowControl w:val="false"/>
+              <w:rPr>
+                <w:lang w:val="en-US"/>
+              </w:rPr>
+            </w:pPr>
+            <w:r>
+              <w:rPr>
+                <w:lang w:val="en-US"/>
+              </w:rPr>
+            </w:r>
+          </w:p>
+          <w:p>
+            <w:pPr>
+              <w:pStyle w:val="Normal"/>
+              <w:widowControl w:val="false"/>
+              <w:rPr>
+                <w:lang w:val="en-US"/>
+              </w:rPr>
+            </w:pPr>
+            <w:r>
+              <w:rPr>
+                <w:lang w:val="en-US"/>
+              </w:rPr>
+              <w:t>summary of quality measures:</w:t>
+            </w:r>
+          </w:p>
+          <w:p>
+            <w:pPr>
+              <w:pStyle w:val="Normal"/>
+              <w:widowControl w:val="false"/>
+              <w:rPr>
+                <w:lang w:val="en-US"/>
+              </w:rPr>
+            </w:pPr>
+            <w:r>
+              <w:rPr>
+                <w:lang w:val="en-US"/>
+              </w:rPr>
+              <w:t xml:space="preserve">    </w:t>
+            </w:r>
+            <w:r>
+              <w:rPr>
+                <w:lang w:val="en-US"/>
+              </w:rPr>
+              <w:t xml:space="preserve">support         confidence        coverage           lift       </w:t>
+            </w:r>
+          </w:p>
+          <w:p>
+            <w:pPr>
+              <w:pStyle w:val="Normal"/>
+              <w:widowControl w:val="false"/>
+              <w:rPr>
+                <w:lang w:val="en-US"/>
+              </w:rPr>
+            </w:pPr>
+            <w:r>
+              <w:rPr>
+                <w:lang w:val="en-US"/>
+              </w:rPr>
+              <w:t xml:space="preserve"> </w:t>
+            </w:r>
+            <w:r>
+              <w:rPr>
+                <w:lang w:val="en-US"/>
+              </w:rPr>
+              <w:t xml:space="preserve">Min.   :0.2581   Min.   :0.8095   Min.   :0.2581   Min.   :0.9295  </w:t>
+            </w:r>
+          </w:p>
+          <w:p>
+            <w:pPr>
+              <w:pStyle w:val="Normal"/>
+              <w:widowControl w:val="false"/>
+              <w:rPr>
+                <w:lang w:val="en-US"/>
+              </w:rPr>
+            </w:pPr>
+            <w:r>
+              <w:rPr>
+                <w:lang w:val="en-US"/>
+              </w:rPr>
+              <w:t xml:space="preserve"> </w:t>
+            </w:r>
+            <w:r>
+              <w:rPr>
+                <w:lang w:val="en-US"/>
+              </w:rPr>
+              <w:t xml:space="preserve">1st Qu.:0.2984   1st Qu.:0.8904   1st Qu.:0.2984   1st Qu.:0.9694  </w:t>
+            </w:r>
+          </w:p>
+          <w:p>
+            <w:pPr>
+              <w:pStyle w:val="Normal"/>
+              <w:widowControl w:val="false"/>
+              <w:rPr>
+                <w:lang w:val="en-US"/>
+              </w:rPr>
+            </w:pPr>
+            <w:r>
+              <w:rPr>
+                <w:lang w:val="en-US"/>
+              </w:rPr>
+              <w:t xml:space="preserve"> </w:t>
+            </w:r>
+            <w:r>
+              <w:rPr>
+                <w:lang w:val="en-US"/>
+              </w:rPr>
+              <w:t xml:space="preserve">Median :0.5484   Median :0.9271   Median :0.5484   Median :1.0273  </w:t>
+            </w:r>
+          </w:p>
+          <w:p>
+            <w:pPr>
+              <w:pStyle w:val="Normal"/>
+              <w:widowControl w:val="false"/>
+              <w:rPr>
+                <w:lang w:val="en-US"/>
+              </w:rPr>
+            </w:pPr>
+            <w:r>
+              <w:rPr>
+                <w:lang w:val="en-US"/>
+              </w:rPr>
+              <w:t xml:space="preserve"> </w:t>
+            </w:r>
+            <w:r>
+              <w:rPr>
+                <w:lang w:val="en-US"/>
+              </w:rPr>
+              <w:t xml:space="preserve">Mean   :0.4785   Mean   :0.9316   Mean   :0.5161   Mean   :1.0640  </w:t>
+            </w:r>
+          </w:p>
+          <w:p>
+            <w:pPr>
+              <w:pStyle w:val="Normal"/>
+              <w:widowControl w:val="false"/>
+              <w:rPr>
+                <w:lang w:val="en-US"/>
+              </w:rPr>
+            </w:pPr>
+            <w:r>
+              <w:rPr>
+                <w:lang w:val="en-US"/>
+              </w:rPr>
+              <w:t xml:space="preserve"> </w:t>
+            </w:r>
+            <w:r>
+              <w:rPr>
+                <w:lang w:val="en-US"/>
+              </w:rPr>
+              <w:t xml:space="preserve">3rd Qu.:0.5484   3rd Qu.:1.0000   3rd Qu.:0.6452   3rd Qu.:1.0690  </w:t>
+            </w:r>
+          </w:p>
+          <w:p>
+            <w:pPr>
+              <w:pStyle w:val="Normal"/>
+              <w:widowControl w:val="false"/>
+              <w:rPr>
+                <w:lang w:val="en-US"/>
+              </w:rPr>
+            </w:pPr>
+            <w:r>
+              <w:rPr>
+                <w:lang w:val="en-US"/>
+              </w:rPr>
+              <w:t xml:space="preserve"> </w:t>
+            </w:r>
+            <w:r>
+              <w:rPr>
+                <w:lang w:val="en-US"/>
+              </w:rPr>
+              <w:t xml:space="preserve">Max.   :0.8710   Max.   :1.0000   Max.   :0.9355   Max.   :1.4762  </w:t>
+            </w:r>
+          </w:p>
+          <w:p>
+            <w:pPr>
+              <w:pStyle w:val="Normal"/>
+              <w:widowControl w:val="false"/>
+              <w:rPr>
+                <w:lang w:val="en-US"/>
+              </w:rPr>
+            </w:pPr>
+            <w:r>
+              <w:rPr>
+                <w:lang w:val="en-US"/>
+              </w:rPr>
+              <w:t xml:space="preserve">     </w:t>
+            </w:r>
+            <w:r>
+              <w:rPr>
+                <w:lang w:val="en-US"/>
+              </w:rPr>
+              <w:t xml:space="preserve">count      </w:t>
+            </w:r>
+          </w:p>
+          <w:p>
+            <w:pPr>
+              <w:pStyle w:val="Normal"/>
+              <w:widowControl w:val="false"/>
+              <w:rPr>
+                <w:lang w:val="en-US"/>
+              </w:rPr>
+            </w:pPr>
+            <w:r>
+              <w:rPr>
+                <w:lang w:val="en-US"/>
+              </w:rPr>
+              <w:t xml:space="preserve"> </w:t>
+            </w:r>
+            <w:r>
+              <w:rPr>
+                <w:lang w:val="en-US"/>
+              </w:rPr>
+              <w:t xml:space="preserve">Min.   : 8.00  </w:t>
+            </w:r>
+          </w:p>
+          <w:p>
+            <w:pPr>
+              <w:pStyle w:val="Normal"/>
+              <w:widowControl w:val="false"/>
+              <w:rPr>
+                <w:lang w:val="en-US"/>
+              </w:rPr>
+            </w:pPr>
+            <w:r>
+              <w:rPr>
+                <w:lang w:val="en-US"/>
+              </w:rPr>
+              <w:t xml:space="preserve"> </w:t>
+            </w:r>
+            <w:r>
+              <w:rPr>
+                <w:lang w:val="en-US"/>
+              </w:rPr>
+              <w:t xml:space="preserve">1st Qu.: 9.25  </w:t>
+            </w:r>
+          </w:p>
+          <w:p>
+            <w:pPr>
+              <w:pStyle w:val="Normal"/>
+              <w:widowControl w:val="false"/>
+              <w:rPr>
+                <w:lang w:val="en-US"/>
+              </w:rPr>
+            </w:pPr>
+            <w:r>
+              <w:rPr>
+                <w:lang w:val="en-US"/>
+              </w:rPr>
+              <w:t xml:space="preserve"> </w:t>
+            </w:r>
+            <w:r>
+              <w:rPr>
+                <w:lang w:val="en-US"/>
+              </w:rPr>
+              <w:t xml:space="preserve">Median :17.00  </w:t>
+            </w:r>
+          </w:p>
+          <w:p>
+            <w:pPr>
+              <w:pStyle w:val="Normal"/>
+              <w:widowControl w:val="false"/>
+              <w:rPr>
+                <w:lang w:val="en-US"/>
+              </w:rPr>
+            </w:pPr>
+            <w:r>
+              <w:rPr>
+                <w:lang w:val="en-US"/>
+              </w:rPr>
+              <w:t xml:space="preserve"> </w:t>
+            </w:r>
+            <w:r>
+              <w:rPr>
+                <w:lang w:val="en-US"/>
+              </w:rPr>
+              <w:t xml:space="preserve">Mean   :14.83  </w:t>
+            </w:r>
+          </w:p>
+          <w:p>
+            <w:pPr>
+              <w:pStyle w:val="Normal"/>
+              <w:widowControl w:val="false"/>
+              <w:rPr>
+                <w:lang w:val="en-US"/>
+              </w:rPr>
+            </w:pPr>
+            <w:r>
+              <w:rPr>
+                <w:lang w:val="en-US"/>
+              </w:rPr>
+              <w:t xml:space="preserve"> </w:t>
+            </w:r>
+            <w:r>
+              <w:rPr>
+                <w:lang w:val="en-US"/>
+              </w:rPr>
+              <w:t xml:space="preserve">3rd Qu.:17.00  </w:t>
+            </w:r>
+          </w:p>
+          <w:p>
+            <w:pPr>
+              <w:pStyle w:val="Normal"/>
+              <w:widowControl w:val="false"/>
+              <w:rPr>
+                <w:lang w:val="en-US"/>
+              </w:rPr>
+            </w:pPr>
+            <w:r>
+              <w:rPr>
+                <w:lang w:val="en-US"/>
+              </w:rPr>
+              <w:t xml:space="preserve"> </w:t>
+            </w:r>
+            <w:r>
+              <w:rPr>
+                <w:lang w:val="en-US"/>
+              </w:rPr>
+              <w:t xml:space="preserve">Max.   :27.00  </w:t>
+            </w:r>
+          </w:p>
+          <w:p>
+            <w:pPr>
+              <w:pStyle w:val="Normal"/>
+              <w:widowControl w:val="false"/>
+              <w:rPr>
+                <w:lang w:val="en-US"/>
+              </w:rPr>
+            </w:pPr>
+            <w:r>
+              <w:rPr>
+                <w:lang w:val="en-US"/>
+              </w:rPr>
+            </w:r>
+          </w:p>
+          <w:p>
+            <w:pPr>
+              <w:pStyle w:val="Normal"/>
+              <w:widowControl w:val="false"/>
+              <w:rPr>
+                <w:lang w:val="en-US"/>
+              </w:rPr>
+            </w:pPr>
+            <w:r>
+              <w:rPr>
+                <w:lang w:val="en-US"/>
+              </w:rPr>
+              <w:t>mining info:</w:t>
+            </w:r>
+          </w:p>
+          <w:p>
+            <w:pPr>
+              <w:pStyle w:val="Normal"/>
+              <w:widowControl w:val="false"/>
+              <w:rPr>
+                <w:lang w:val="en-US"/>
+              </w:rPr>
+            </w:pPr>
+            <w:r>
+              <w:rPr>
+                <w:lang w:val="en-US"/>
+              </w:rPr>
+              <w:t xml:space="preserve">      </w:t>
+            </w:r>
+            <w:r>
+              <w:rPr>
+                <w:lang w:val="en-US"/>
+              </w:rPr>
+              <w:t>data ntransactions support confidence</w:t>
+            </w:r>
+          </w:p>
+          <w:p>
+            <w:pPr>
+              <w:pStyle w:val="Normal"/>
+              <w:widowControl w:val="false"/>
+              <w:rPr>
+                <w:lang w:val="en-US"/>
+              </w:rPr>
+            </w:pPr>
+            <w:r>
+              <w:rPr>
+                <w:lang w:val="en-US"/>
+              </w:rPr>
+              <w:t xml:space="preserve"> </w:t>
+            </w:r>
+            <w:r>
+              <w:rPr>
+                <w:lang w:val="en-US"/>
+              </w:rPr>
+              <w:t>appstrans            31    0.25        0.8</w:t>
+            </w:r>
+          </w:p>
+          <w:p>
+            <w:pPr>
+              <w:pStyle w:val="Normal"/>
+              <w:widowControl w:val="false"/>
+              <w:rPr>
+                <w:lang w:val="en-US"/>
+              </w:rPr>
+            </w:pPr>
+            <w:r>
+              <w:rPr>
+                <w:lang w:val="en-US"/>
+              </w:rPr>
+              <w:t xml:space="preserve">                                                                                      </w:t>
+            </w:r>
+            <w:r>
+              <w:rPr>
+                <w:lang w:val="en-US"/>
+              </w:rPr>
+              <w:t>call</w:t>
+            </w:r>
+          </w:p>
+          <w:p>
+            <w:pPr>
+              <w:pStyle w:val="Normal"/>
+              <w:widowControl w:val="false"/>
+              <w:rPr>
+                <w:lang w:val="en-US"/>
+              </w:rPr>
+            </w:pPr>
+            <w:r>
+              <w:rPr>
+                <w:lang w:val="en-US"/>
+              </w:rPr>
+              <w:t xml:space="preserve"> </w:t>
+            </w:r>
+            <w:r>
+              <w:rPr>
+                <w:lang w:val="en-US"/>
+              </w:rPr>
+              <w:t>apriori(data = appstrans, parameter = list(support = 0.25, confidence = 0.8, minlen = 2))</w:t>
             </w:r>
           </w:p>
           <w:p>
@@ -15482,6 +17965,7 @@
                     <w:rPr>
                       <w:lang w:val="en-US"/>
                     </w:rPr>
+                    <w:t>SnapChat</w:t>
                   </w:r>
                 </w:p>
               </w:tc>
@@ -15508,7 +17992,7 @@
                       <w:szCs w:val="20"/>
                       <w:lang w:val="en-US" w:eastAsia="el-GR" w:bidi="ar-SA"/>
                     </w:rPr>
-                    <w:t>à</w:t>
+                    <w:t>=&gt;</w:t>
                   </w:r>
                   <w:r>
                     <w:rPr>
@@ -15544,6 +18028,7 @@
                     <w:rPr>
                       <w:lang w:val="en-US"/>
                     </w:rPr>
+                    <w:t>SnapChat, Youtube</w:t>
                   </w:r>
                 </w:p>
               </w:tc>
@@ -15570,7 +18055,7 @@
                       <w:szCs w:val="20"/>
                       <w:lang w:val="en-US" w:eastAsia="el-GR" w:bidi="ar-SA"/>
                     </w:rPr>
-                    <w:t>à</w:t>
+                    <w:t>=&gt;</w:t>
                   </w:r>
                   <w:r>
                     <w:rPr>
@@ -15625,6 +18110,239 @@
               <w:pStyle w:val="Normal"/>
               <w:widowControl w:val="false"/>
               <w:rPr>
+                <w:rFonts w:ascii="Arial" w:hAnsi="Arial" w:eastAsia="Times New Roman" w:cs="Times New Roman"/>
+                <w:color w:val="auto"/>
+                <w:kern w:val="0"/>
+                <w:sz w:val="20"/>
+                <w:szCs w:val="20"/>
+                <w:lang w:val="en-US" w:eastAsia="el-GR" w:bidi="ar-SA"/>
+              </w:rPr>
+            </w:pPr>
+            <w:r>
+              <w:rPr>
+                <w:rFonts w:eastAsia="Times New Roman" w:cs="Times New Roman"/>
+                <w:color w:val="auto"/>
+                <w:kern w:val="0"/>
+                <w:sz w:val="20"/>
+                <w:szCs w:val="20"/>
+                <w:lang w:val="en-US" w:eastAsia="el-GR" w:bidi="ar-SA"/>
+              </w:rPr>
+              <w:t>#create vector where true is for the rules where "Instagram" in on rhs</w:t>
+            </w:r>
+          </w:p>
+          <w:p>
+            <w:pPr>
+              <w:pStyle w:val="Normal"/>
+              <w:widowControl w:val="false"/>
+              <w:rPr>
+                <w:rFonts w:ascii="Arial" w:hAnsi="Arial" w:eastAsia="Times New Roman" w:cs="Times New Roman"/>
+                <w:color w:val="auto"/>
+                <w:kern w:val="0"/>
+                <w:sz w:val="20"/>
+                <w:szCs w:val="20"/>
+                <w:lang w:val="en-US" w:eastAsia="el-GR" w:bidi="ar-SA"/>
+              </w:rPr>
+            </w:pPr>
+            <w:r>
+              <w:rPr>
+                <w:rFonts w:eastAsia="Times New Roman" w:cs="Times New Roman"/>
+                <w:color w:val="auto"/>
+                <w:kern w:val="0"/>
+                <w:sz w:val="20"/>
+                <w:szCs w:val="20"/>
+                <w:lang w:val="en-US" w:eastAsia="el-GR" w:bidi="ar-SA"/>
+              </w:rPr>
+              <w:t>insta_vector = rhs(itemsets) %in% 'Instagram'</w:t>
+            </w:r>
+          </w:p>
+          <w:p>
+            <w:pPr>
+              <w:pStyle w:val="Normal"/>
+              <w:widowControl w:val="false"/>
+              <w:rPr>
+                <w:rFonts w:ascii="Arial" w:hAnsi="Arial" w:eastAsia="Times New Roman" w:cs="Times New Roman"/>
+                <w:color w:val="auto"/>
+                <w:kern w:val="0"/>
+                <w:sz w:val="20"/>
+                <w:szCs w:val="20"/>
+                <w:lang w:val="en-US" w:eastAsia="el-GR" w:bidi="ar-SA"/>
+              </w:rPr>
+            </w:pPr>
+            <w:r>
+              <w:rPr>
+                <w:rFonts w:eastAsia="Times New Roman" w:cs="Times New Roman"/>
+                <w:color w:val="auto"/>
+                <w:kern w:val="0"/>
+                <w:sz w:val="20"/>
+                <w:szCs w:val="20"/>
+                <w:lang w:val="en-US" w:eastAsia="el-GR" w:bidi="ar-SA"/>
+              </w:rPr>
+            </w:r>
+          </w:p>
+          <w:p>
+            <w:pPr>
+              <w:pStyle w:val="Normal"/>
+              <w:widowControl w:val="false"/>
+              <w:rPr>
+                <w:rFonts w:ascii="Arial" w:hAnsi="Arial" w:eastAsia="Times New Roman" w:cs="Times New Roman"/>
+                <w:color w:val="auto"/>
+                <w:kern w:val="0"/>
+                <w:sz w:val="20"/>
+                <w:szCs w:val="20"/>
+                <w:lang w:val="en-US" w:eastAsia="el-GR" w:bidi="ar-SA"/>
+              </w:rPr>
+            </w:pPr>
+            <w:r>
+              <w:rPr>
+                <w:rFonts w:eastAsia="Times New Roman" w:cs="Times New Roman"/>
+                <w:color w:val="auto"/>
+                <w:kern w:val="0"/>
+                <w:sz w:val="20"/>
+                <w:szCs w:val="20"/>
+                <w:lang w:val="en-US" w:eastAsia="el-GR" w:bidi="ar-SA"/>
+              </w:rPr>
+            </w:r>
+          </w:p>
+          <w:p>
+            <w:pPr>
+              <w:pStyle w:val="Normal"/>
+              <w:widowControl w:val="false"/>
+              <w:rPr>
+                <w:rFonts w:ascii="Arial" w:hAnsi="Arial" w:eastAsia="Times New Roman" w:cs="Times New Roman"/>
+                <w:color w:val="auto"/>
+                <w:kern w:val="0"/>
+                <w:sz w:val="20"/>
+                <w:szCs w:val="20"/>
+                <w:lang w:val="en-US" w:eastAsia="el-GR" w:bidi="ar-SA"/>
+              </w:rPr>
+            </w:pPr>
+            <w:r>
+              <w:rPr>
+                <w:rFonts w:eastAsia="Times New Roman" w:cs="Times New Roman"/>
+                <w:color w:val="auto"/>
+                <w:kern w:val="0"/>
+                <w:sz w:val="20"/>
+                <w:szCs w:val="20"/>
+                <w:lang w:val="en-US" w:eastAsia="el-GR" w:bidi="ar-SA"/>
+              </w:rPr>
+              <w:t>inspect(lhs(itemsets)[insta_vector])</w:t>
+            </w:r>
+          </w:p>
+          <w:p>
+            <w:pPr>
+              <w:pStyle w:val="Normal"/>
+              <w:widowControl w:val="false"/>
+              <w:rPr>
+                <w:rFonts w:ascii="Arial" w:hAnsi="Arial" w:eastAsia="Times New Roman" w:cs="Times New Roman"/>
+                <w:color w:val="auto"/>
+                <w:kern w:val="0"/>
+                <w:sz w:val="20"/>
+                <w:szCs w:val="20"/>
+                <w:lang w:val="en-US" w:eastAsia="el-GR" w:bidi="ar-SA"/>
+              </w:rPr>
+            </w:pPr>
+            <w:r>
+              <w:rPr>
+                <w:rFonts w:eastAsia="Times New Roman" w:cs="Times New Roman"/>
+                <w:color w:val="auto"/>
+                <w:kern w:val="0"/>
+                <w:sz w:val="20"/>
+                <w:szCs w:val="20"/>
+                <w:lang w:val="en-US" w:eastAsia="el-GR" w:bidi="ar-SA"/>
+              </w:rPr>
+            </w:r>
+          </w:p>
+          <w:p>
+            <w:pPr>
+              <w:pStyle w:val="Normal"/>
+              <w:widowControl w:val="false"/>
+              <w:rPr>
+                <w:rFonts w:ascii="Arial" w:hAnsi="Arial" w:eastAsia="Times New Roman" w:cs="Times New Roman"/>
+                <w:color w:val="auto"/>
+                <w:kern w:val="0"/>
+                <w:sz w:val="20"/>
+                <w:szCs w:val="20"/>
+                <w:lang w:val="en-US" w:eastAsia="el-GR" w:bidi="ar-SA"/>
+              </w:rPr>
+            </w:pPr>
+            <w:r>
+              <w:rPr>
+                <w:rFonts w:eastAsia="Times New Roman" w:cs="Times New Roman"/>
+                <w:color w:val="auto"/>
+                <w:kern w:val="0"/>
+                <w:sz w:val="20"/>
+                <w:szCs w:val="20"/>
+                <w:lang w:val="en-US" w:eastAsia="el-GR" w:bidi="ar-SA"/>
+              </w:rPr>
+              <w:t xml:space="preserve">   </w:t>
+            </w:r>
+            <w:r>
+              <w:rPr>
+                <w:rFonts w:eastAsia="Times New Roman" w:cs="Times New Roman"/>
+                <w:color w:val="auto"/>
+                <w:kern w:val="0"/>
+                <w:sz w:val="20"/>
+                <w:szCs w:val="20"/>
+                <w:lang w:val="en-US" w:eastAsia="el-GR" w:bidi="ar-SA"/>
+              </w:rPr>
+              <w:t xml:space="preserve">items              </w:t>
+            </w:r>
+          </w:p>
+          <w:p>
+            <w:pPr>
+              <w:pStyle w:val="Normal"/>
+              <w:widowControl w:val="false"/>
+              <w:rPr>
+                <w:rFonts w:ascii="Arial" w:hAnsi="Arial" w:eastAsia="Times New Roman" w:cs="Times New Roman"/>
+                <w:color w:val="auto"/>
+                <w:kern w:val="0"/>
+                <w:sz w:val="20"/>
+                <w:szCs w:val="20"/>
+                <w:lang w:val="en-US" w:eastAsia="el-GR" w:bidi="ar-SA"/>
+              </w:rPr>
+            </w:pPr>
+            <w:r>
+              <w:rPr>
+                <w:rFonts w:eastAsia="Times New Roman" w:cs="Times New Roman"/>
+                <w:color w:val="auto"/>
+                <w:kern w:val="0"/>
+                <w:sz w:val="20"/>
+                <w:szCs w:val="20"/>
+                <w:lang w:val="en-US" w:eastAsia="el-GR" w:bidi="ar-SA"/>
+              </w:rPr>
+              <w:t xml:space="preserve">[1] {SnapChat}         </w:t>
+            </w:r>
+          </w:p>
+          <w:p>
+            <w:pPr>
+              <w:pStyle w:val="Normal"/>
+              <w:widowControl w:val="false"/>
+              <w:rPr>
+                <w:rFonts w:ascii="Arial" w:hAnsi="Arial" w:eastAsia="Times New Roman" w:cs="Times New Roman"/>
+                <w:color w:val="auto"/>
+                <w:kern w:val="0"/>
+                <w:sz w:val="20"/>
+                <w:szCs w:val="20"/>
+                <w:lang w:val="en-US" w:eastAsia="el-GR" w:bidi="ar-SA"/>
+              </w:rPr>
+            </w:pPr>
+            <w:r>
+              <w:rPr>
+                <w:rFonts w:eastAsia="Times New Roman" w:cs="Times New Roman"/>
+                <w:color w:val="auto"/>
+                <w:kern w:val="0"/>
+                <w:sz w:val="20"/>
+                <w:szCs w:val="20"/>
+                <w:lang w:val="en-US" w:eastAsia="el-GR" w:bidi="ar-SA"/>
+              </w:rPr>
+              <w:t>[2] {SnapChat, Youtube}</w:t>
+            </w:r>
+          </w:p>
+          <w:p>
+            <w:pPr>
+              <w:pStyle w:val="Normal"/>
+              <w:widowControl w:val="false"/>
+              <w:rPr>
                 <w:rFonts w:cs="Arial"/>
                 <w:sz w:val="18"/>
                 <w:szCs w:val="18"/>
@@ -15765,17 +18483,11 @@
               <w:pStyle w:val="Normal"/>
               <w:widowControl w:val="false"/>
               <w:rPr>
-                <w:rFonts w:cs="Arial"/>
-                <w:sz w:val="18"/>
-                <w:szCs w:val="18"/>
-                <w:lang w:val="en-US"/>
-              </w:rPr>
-            </w:pPr>
-            <w:r>
-              <w:rPr>
-                <w:rFonts w:cs="Arial"/>
-                <w:sz w:val="18"/>
-                <w:szCs w:val="18"/>
+                <w:lang w:val="en-US"/>
+              </w:rPr>
+            </w:pPr>
+            <w:r>
+              <w:rPr>
                 <w:lang w:val="en-US"/>
               </w:rPr>
             </w:r>
@@ -15785,17 +18497,11 @@
               <w:pStyle w:val="Normal"/>
               <w:widowControl w:val="false"/>
               <w:rPr>
-                <w:rFonts w:cs="Arial"/>
-                <w:sz w:val="18"/>
-                <w:szCs w:val="18"/>
-                <w:lang w:val="en-US"/>
-              </w:rPr>
-            </w:pPr>
-            <w:r>
-              <w:rPr>
-                <w:rFonts w:cs="Arial"/>
-                <w:sz w:val="18"/>
-                <w:szCs w:val="18"/>
+                <w:lang w:val="en-US"/>
+              </w:rPr>
+            </w:pPr>
+            <w:r>
+              <w:rPr>
                 <w:lang w:val="en-US"/>
               </w:rPr>
             </w:r>
@@ -15805,17 +18511,11 @@
               <w:pStyle w:val="Normal"/>
               <w:widowControl w:val="false"/>
               <w:rPr>
-                <w:rFonts w:cs="Arial"/>
-                <w:sz w:val="18"/>
-                <w:szCs w:val="18"/>
-                <w:lang w:val="en-US"/>
-              </w:rPr>
-            </w:pPr>
-            <w:r>
-              <w:rPr>
-                <w:rFonts w:cs="Arial"/>
-                <w:sz w:val="18"/>
-                <w:szCs w:val="18"/>
+                <w:lang w:val="en-US"/>
+              </w:rPr>
+            </w:pPr>
+            <w:r>
+              <w:rPr>
                 <w:lang w:val="en-US"/>
               </w:rPr>
             </w:r>
@@ -15825,57 +18525,11 @@
               <w:pStyle w:val="Normal"/>
               <w:widowControl w:val="false"/>
               <w:rPr>
-                <w:rFonts w:cs="Arial"/>
-                <w:sz w:val="18"/>
-                <w:szCs w:val="18"/>
-                <w:lang w:val="en-US"/>
-              </w:rPr>
-            </w:pPr>
-            <w:r>
-              <w:rPr>
-                <w:rFonts w:cs="Arial"/>
-                <w:sz w:val="18"/>
-                <w:szCs w:val="18"/>
-                <w:lang w:val="en-US"/>
-              </w:rPr>
-            </w:r>
-          </w:p>
-          <w:p>
-            <w:pPr>
-              <w:pStyle w:val="Normal"/>
-              <w:widowControl w:val="false"/>
-              <w:rPr>
-                <w:rFonts w:cs="Arial"/>
-                <w:sz w:val="18"/>
-                <w:szCs w:val="18"/>
-                <w:lang w:val="en-US"/>
-              </w:rPr>
-            </w:pPr>
-            <w:r>
-              <w:rPr>
-                <w:rFonts w:cs="Arial"/>
-                <w:sz w:val="18"/>
-                <w:szCs w:val="18"/>
-                <w:lang w:val="en-US"/>
-              </w:rPr>
-            </w:r>
-          </w:p>
-          <w:p>
-            <w:pPr>
-              <w:pStyle w:val="Normal"/>
-              <w:widowControl w:val="false"/>
-              <w:rPr>
-                <w:rFonts w:cs="Arial"/>
-                <w:sz w:val="18"/>
-                <w:szCs w:val="18"/>
-                <w:lang w:val="en-US"/>
-              </w:rPr>
-            </w:pPr>
-            <w:r>
-              <w:rPr>
-                <w:rFonts w:cs="Arial"/>
-                <w:sz w:val="18"/>
-                <w:szCs w:val="18"/>
+                <w:lang w:val="en-US"/>
+              </w:rPr>
+            </w:pPr>
+            <w:r>
+              <w:rPr>
                 <w:lang w:val="en-US"/>
               </w:rPr>
             </w:r>
@@ -16093,6 +18747,22 @@
               <w:rPr>
                 <w:lang w:val="en-US"/>
               </w:rPr>
+              <w:t>library(arulesViz)</w:t>
+            </w:r>
+          </w:p>
+          <w:p>
+            <w:pPr>
+              <w:pStyle w:val="Normal"/>
+              <w:widowControl w:val="false"/>
+              <w:rPr>
+                <w:lang w:val="en-US"/>
+              </w:rPr>
+            </w:pPr>
+            <w:r>
+              <w:rPr>
+                <w:lang w:val="en-US"/>
+              </w:rPr>
+              <w:t>plot(itemsets, method='paracoord')</w:t>
             </w:r>
           </w:p>
           <w:p>
@@ -16291,8 +18961,8 @@
       </w:r>
     </w:p>
     <w:sectPr>
-      <w:headerReference w:type="default" r:id="rId3"/>
-      <w:footerReference w:type="default" r:id="rId4"/>
+      <w:headerReference w:type="default" r:id="rId8"/>
+      <w:footerReference w:type="default" r:id="rId9"/>
       <w:type w:val="nextPage"/>
       <w:pgSz w:w="11906" w:h="16838"/>
       <w:pgMar w:left="1440" w:right="1440" w:header="794" w:top="1440" w:footer="284" w:bottom="1440" w:gutter="0"/>
@@ -16328,7 +18998,7 @@
       <mc:AlternateContent>
         <mc:Choice Requires="wps">
           <w:drawing>
-            <wp:anchor behindDoc="1" distT="0" distB="0" distL="0" distR="0" simplePos="0" locked="0" layoutInCell="0" allowOverlap="1" relativeHeight="22" wp14:anchorId="30B9746C">
+            <wp:anchor behindDoc="1" distT="0" distB="0" distL="0" distR="0" simplePos="0" locked="0" layoutInCell="0" allowOverlap="1" relativeHeight="26" wp14:anchorId="30B9746C">
               <wp:simplePos x="0" y="0"/>
               <wp:positionH relativeFrom="column">
                 <wp:posOffset>-925830</wp:posOffset>
@@ -16339,7 +19009,7 @@
               <wp:extent cx="7665720" cy="1270"/>
               <wp:effectExtent l="0" t="38100" r="51435" b="38100"/>
               <wp:wrapNone/>
-              <wp:docPr id="18" name="Ευθεία γραμμή σύνδεσης 1"/>
+              <wp:docPr id="21" name="Ευθεία γραμμή σύνδεσης 1"/>
               <a:graphic xmlns:a="http://schemas.openxmlformats.org/drawingml/2006/main">
                 <a:graphicData uri="http://schemas.microsoft.com/office/word/2010/wordprocessingShape">
                   <wps:wsp>
@@ -16399,7 +19069,7 @@
       <mc:AlternateContent>
         <mc:Choice Requires="wps">
           <w:drawing>
-            <wp:anchor behindDoc="1" distT="0" distB="0" distL="0" distR="0" simplePos="0" locked="0" layoutInCell="0" allowOverlap="1" relativeHeight="56">
+            <wp:anchor behindDoc="1" distT="0" distB="0" distL="0" distR="0" simplePos="0" locked="0" layoutInCell="0" allowOverlap="1" relativeHeight="68">
               <wp:simplePos x="0" y="0"/>
               <wp:positionH relativeFrom="page">
                 <wp:posOffset>6788150</wp:posOffset>
@@ -16410,7 +19080,7 @@
               <wp:extent cx="474345" cy="221615"/>
               <wp:effectExtent l="0" t="0" r="0" b="0"/>
               <wp:wrapNone/>
-              <wp:docPr id="19" name="Frame8"/>
+              <wp:docPr id="22" name="Frame8"/>
               <a:graphic xmlns:a="http://schemas.openxmlformats.org/drawingml/2006/main">
                 <a:graphicData uri="http://schemas.microsoft.com/office/word/2010/wordprocessingShape">
                   <wps:wsp>
@@ -16442,7 +19112,7 @@
                               <w:docPartGallery w:val="Page Numbers (Bottom of Page)"/>
                               <w:docPartUnique w:val="true"/>
                             </w:docPartObj>
-                            <w:id w:val="332999006"/>
+                            <w:id w:val="839963619"/>
                           </w:sdtPr>
                           <w:sdtContent>
                             <w:p>
@@ -16488,7 +19158,7 @@
                                   <w:rStyle w:val="Pagenumber"/>
                                   <w:color w:val="000000"/>
                                 </w:rPr>
-                                <w:t>18</w:t>
+                                <w:t>22</w:t>
                               </w:r>
                               <w:r>
                                 <w:rPr>
@@ -16524,7 +19194,7 @@
                         <w:docPartGallery w:val="Page Numbers (Bottom of Page)"/>
                         <w:docPartUnique w:val="true"/>
                       </w:docPartObj>
-                      <w:id w:val="1127057273"/>
+                      <w:id w:val="526650676"/>
                     </w:sdtPr>
                     <w:sdtContent>
                       <w:p>
@@ -16570,7 +19240,7 @@
                             <w:rStyle w:val="Pagenumber"/>
                             <w:color w:val="000000"/>
                           </w:rPr>
-                          <w:t>18</w:t>
+                          <w:t>22</w:t>
                         </w:r>
                         <w:r>
                           <w:rPr>
@@ -16681,7 +19351,7 @@
               <wp:inline distT="0" distB="0" distL="0" distR="0">
                 <wp:extent cx="1478280" cy="648335"/>
                 <wp:effectExtent l="0" t="0" r="0" b="0"/>
-                <wp:docPr id="17" name="Εικόνα 3" descr=""/>
+                <wp:docPr id="20" name="Εικόνα 3" descr=""/>
                 <wp:cNvGraphicFramePr>
                   <a:graphicFrameLocks xmlns:a="http://schemas.openxmlformats.org/drawingml/2006/main" noChangeAspect="1"/>
                 </wp:cNvGraphicFramePr>
@@ -16689,7 +19359,7 @@
                   <a:graphicData uri="http://schemas.openxmlformats.org/drawingml/2006/picture">
                     <pic:pic xmlns:pic="http://schemas.openxmlformats.org/drawingml/2006/picture">
                       <pic:nvPicPr>
-                        <pic:cNvPr id="17" name="Εικόνα 3" descr=""/>
+                        <pic:cNvPr id="20" name="Εικόνα 3" descr=""/>
                         <pic:cNvPicPr>
                           <a:picLocks noChangeAspect="1" noChangeArrowheads="1"/>
                         </pic:cNvPicPr>

--- a/DAMA51_HW4 v2.docx
+++ b/DAMA51_HW4 v2.docx
@@ -8367,6 +8367,28 @@
                               </w:rPr>
                               <w:t xml:space="preserve">Comment on whether the clusters are well separated: </w:t>
                             </w:r>
+                            <w:r>
+                              <w:rPr>
+                                <w:b/>
+                                <w:bCs/>
+                                <w:color w:val="000000"/>
+                                <w:sz w:val="22"/>
+                                <w:szCs w:val="22"/>
+                                <w:lang w:val="en-US"/>
+                              </w:rPr>
+                              <w:t xml:space="preserve">NOT </w:t>
+                            </w:r>
+                            <w:r>
+                              <w:rPr>
+                                <w:b w:val="false"/>
+                                <w:bCs w:val="false"/>
+                                <w:color w:val="000000"/>
+                                <w:sz w:val="22"/>
+                                <w:szCs w:val="22"/>
+                                <w:lang w:val="en-US"/>
+                              </w:rPr>
+                              <w:t>well seperated because silhouette is smaller than 0.5 in both cases.</w:t>
+                            </w:r>
                           </w:p>
                         </w:txbxContent>
                       </wps:txbx>
@@ -8405,6 +8427,28 @@
                         </w:rPr>
                         <w:t xml:space="preserve">Comment on whether the clusters are well separated: </w:t>
                       </w:r>
+                      <w:r>
+                        <w:rPr>
+                          <w:b/>
+                          <w:bCs/>
+                          <w:color w:val="000000"/>
+                          <w:sz w:val="22"/>
+                          <w:szCs w:val="22"/>
+                          <w:lang w:val="en-US"/>
+                        </w:rPr>
+                        <w:t xml:space="preserve">NOT </w:t>
+                      </w:r>
+                      <w:r>
+                        <w:rPr>
+                          <w:b w:val="false"/>
+                          <w:bCs w:val="false"/>
+                          <w:color w:val="000000"/>
+                          <w:sz w:val="22"/>
+                          <w:szCs w:val="22"/>
+                          <w:lang w:val="en-US"/>
+                        </w:rPr>
+                        <w:t>well seperated because silhouette is smaller than 0.5 in both cases.</w:t>
+                      </w:r>
                     </w:p>
                   </w:txbxContent>
                 </v:textbox>
@@ -9107,6 +9151,45 @@
           <w:lang w:val="en-US" w:eastAsia="en-US"/>
         </w:rPr>
         <w:t>[1] 0.341</w:t>
+      </w:r>
+    </w:p>
+    <w:p>
+      <w:pPr>
+        <w:pStyle w:val="Normal"/>
+        <w:pBdr>
+          <w:top w:val="single" w:sz="4" w:space="1" w:color="000000"/>
+          <w:left w:val="single" w:sz="4" w:space="4" w:color="000000"/>
+          <w:bottom w:val="single" w:sz="4" w:space="1" w:color="000000"/>
+          <w:right w:val="single" w:sz="4" w:space="4" w:color="000000"/>
+        </w:pBdr>
+        <w:rPr>
+          <w:lang w:val="en-US" w:eastAsia="en-US"/>
+        </w:rPr>
+      </w:pPr>
+      <w:r>
+        <w:rPr>
+          <w:lang w:val="en-US" w:eastAsia="en-US"/>
+        </w:rPr>
+      </w:r>
+    </w:p>
+    <w:p>
+      <w:pPr>
+        <w:pStyle w:val="Normal"/>
+        <w:pBdr>
+          <w:top w:val="single" w:sz="4" w:space="1" w:color="000000"/>
+          <w:left w:val="single" w:sz="4" w:space="4" w:color="000000"/>
+          <w:bottom w:val="single" w:sz="4" w:space="1" w:color="000000"/>
+          <w:right w:val="single" w:sz="4" w:space="4" w:color="000000"/>
+        </w:pBdr>
+        <w:rPr>
+          <w:lang w:val="en-US" w:eastAsia="en-US"/>
+        </w:rPr>
+      </w:pPr>
+      <w:r>
+        <w:rPr>
+          <w:lang w:val="en-US" w:eastAsia="en-US"/>
+        </w:rPr>
+        <w:t>#I confirm the silhouette for 4 clusters is lower.</w:t>
       </w:r>
     </w:p>
     <w:p>
@@ -19112,7 +19195,7 @@
                               <w:docPartGallery w:val="Page Numbers (Bottom of Page)"/>
                               <w:docPartUnique w:val="true"/>
                             </w:docPartObj>
-                            <w:id w:val="839963619"/>
+                            <w:id w:val="706957909"/>
                           </w:sdtPr>
                           <w:sdtContent>
                             <w:p>
@@ -19158,7 +19241,7 @@
                                   <w:rStyle w:val="Pagenumber"/>
                                   <w:color w:val="000000"/>
                                 </w:rPr>
-                                <w:t>22</w:t>
+                                <w:t>12</w:t>
                               </w:r>
                               <w:r>
                                 <w:rPr>
@@ -19194,7 +19277,7 @@
                         <w:docPartGallery w:val="Page Numbers (Bottom of Page)"/>
                         <w:docPartUnique w:val="true"/>
                       </w:docPartObj>
-                      <w:id w:val="526650676"/>
+                      <w:id w:val="1339113201"/>
                     </w:sdtPr>
                     <w:sdtContent>
                       <w:p>
@@ -19240,7 +19323,7 @@
                             <w:rStyle w:val="Pagenumber"/>
                             <w:color w:val="000000"/>
                           </w:rPr>
-                          <w:t>22</w:t>
+                          <w:t>12</w:t>
                         </w:r>
                         <w:r>
                           <w:rPr>

--- a/DAMA51_HW4 v2.docx
+++ b/DAMA51_HW4 v2.docx
@@ -655,15 +655,15 @@
         <w:tblLook w:val="0600" w:noHBand="1" w:noVBand="1" w:firstColumn="0" w:lastRow="0" w:lastColumn="0" w:firstRow="0"/>
       </w:tblPr>
       <w:tblGrid>
-        <w:gridCol w:w="3588"/>
-        <w:gridCol w:w="3044"/>
+        <w:gridCol w:w="3587"/>
+        <w:gridCol w:w="3045"/>
         <w:gridCol w:w="2394"/>
       </w:tblGrid>
       <w:tr>
         <w:trPr/>
         <w:tc>
           <w:tcPr>
-            <w:tcW w:w="3588" w:type="dxa"/>
+            <w:tcW w:w="3587" w:type="dxa"/>
             <w:tcBorders>
               <w:top w:val="single" w:sz="4" w:space="0" w:color="000000"/>
               <w:left w:val="single" w:sz="4" w:space="0" w:color="000000"/>
@@ -701,7 +701,7 @@
         </w:tc>
         <w:tc>
           <w:tcPr>
-            <w:tcW w:w="3044" w:type="dxa"/>
+            <w:tcW w:w="3045" w:type="dxa"/>
             <w:tcBorders>
               <w:top w:val="single" w:sz="4" w:space="0" w:color="000000"/>
               <w:left w:val="single" w:sz="4" w:space="0" w:color="000000"/>
@@ -780,7 +780,7 @@
         <w:trPr/>
         <w:tc>
           <w:tcPr>
-            <w:tcW w:w="3588" w:type="dxa"/>
+            <w:tcW w:w="3587" w:type="dxa"/>
             <w:tcBorders>
               <w:top w:val="single" w:sz="4" w:space="0" w:color="000000"/>
               <w:left w:val="single" w:sz="4" w:space="0" w:color="000000"/>
@@ -820,7 +820,7 @@
         </w:tc>
         <w:tc>
           <w:tcPr>
-            <w:tcW w:w="3044" w:type="dxa"/>
+            <w:tcW w:w="3045" w:type="dxa"/>
             <w:tcBorders>
               <w:top w:val="single" w:sz="4" w:space="0" w:color="000000"/>
               <w:left w:val="single" w:sz="4" w:space="0" w:color="000000"/>
@@ -886,7 +886,7 @@
         <w:trPr/>
         <w:tc>
           <w:tcPr>
-            <w:tcW w:w="3588" w:type="dxa"/>
+            <w:tcW w:w="3587" w:type="dxa"/>
             <w:tcBorders>
               <w:top w:val="single" w:sz="4" w:space="0" w:color="000000"/>
               <w:left w:val="single" w:sz="4" w:space="0" w:color="000000"/>
@@ -933,7 +933,7 @@
         </w:tc>
         <w:tc>
           <w:tcPr>
-            <w:tcW w:w="3044" w:type="dxa"/>
+            <w:tcW w:w="3045" w:type="dxa"/>
             <w:tcBorders>
               <w:top w:val="single" w:sz="4" w:space="0" w:color="000000"/>
               <w:left w:val="single" w:sz="4" w:space="0" w:color="000000"/>
@@ -999,7 +999,7 @@
         <w:trPr/>
         <w:tc>
           <w:tcPr>
-            <w:tcW w:w="3588" w:type="dxa"/>
+            <w:tcW w:w="3587" w:type="dxa"/>
             <w:tcBorders>
               <w:top w:val="single" w:sz="4" w:space="0" w:color="000000"/>
               <w:left w:val="single" w:sz="4" w:space="0" w:color="000000"/>
@@ -1046,7 +1046,7 @@
         </w:tc>
         <w:tc>
           <w:tcPr>
-            <w:tcW w:w="3044" w:type="dxa"/>
+            <w:tcW w:w="3045" w:type="dxa"/>
             <w:tcBorders>
               <w:top w:val="single" w:sz="4" w:space="0" w:color="000000"/>
               <w:left w:val="single" w:sz="4" w:space="0" w:color="000000"/>
@@ -1116,7 +1116,7 @@
         </w:trPr>
         <w:tc>
           <w:tcPr>
-            <w:tcW w:w="3588" w:type="dxa"/>
+            <w:tcW w:w="3587" w:type="dxa"/>
             <w:tcBorders>
               <w:top w:val="single" w:sz="4" w:space="0" w:color="000000"/>
               <w:left w:val="single" w:sz="4" w:space="0" w:color="000000"/>
@@ -1161,7 +1161,7 @@
         </w:tc>
         <w:tc>
           <w:tcPr>
-            <w:tcW w:w="3044" w:type="dxa"/>
+            <w:tcW w:w="3045" w:type="dxa"/>
             <w:tcBorders>
               <w:top w:val="single" w:sz="4" w:space="0" w:color="000000"/>
               <w:left w:val="single" w:sz="4" w:space="0" w:color="000000"/>
@@ -1225,7 +1225,7 @@
         </w:trPr>
         <w:tc>
           <w:tcPr>
-            <w:tcW w:w="3588" w:type="dxa"/>
+            <w:tcW w:w="3587" w:type="dxa"/>
             <w:tcBorders>
               <w:top w:val="single" w:sz="4" w:space="0" w:color="000000"/>
               <w:left w:val="single" w:sz="4" w:space="0" w:color="000000"/>
@@ -1274,7 +1274,7 @@
         </w:tc>
         <w:tc>
           <w:tcPr>
-            <w:tcW w:w="3044" w:type="dxa"/>
+            <w:tcW w:w="3045" w:type="dxa"/>
             <w:tcBorders>
               <w:top w:val="single" w:sz="4" w:space="0" w:color="000000"/>
               <w:left w:val="single" w:sz="4" w:space="0" w:color="000000"/>
@@ -1342,7 +1342,7 @@
         <w:trPr/>
         <w:tc>
           <w:tcPr>
-            <w:tcW w:w="3588" w:type="dxa"/>
+            <w:tcW w:w="3587" w:type="dxa"/>
             <w:tcBorders>
               <w:top w:val="single" w:sz="4" w:space="0" w:color="000000"/>
               <w:left w:val="single" w:sz="4" w:space="0" w:color="000000"/>
@@ -1379,7 +1379,7 @@
         </w:tc>
         <w:tc>
           <w:tcPr>
-            <w:tcW w:w="3044" w:type="dxa"/>
+            <w:tcW w:w="3045" w:type="dxa"/>
             <w:tcBorders>
               <w:top w:val="single" w:sz="4" w:space="0" w:color="000000"/>
               <w:left w:val="single" w:sz="4" w:space="0" w:color="000000"/>
@@ -1719,6 +1719,344 @@
             <w:tcW w:w="9017" w:type="dxa"/>
             <w:tcBorders/>
           </w:tcPr>
+          <w:p>
+            <w:pPr>
+              <w:pStyle w:val="Normal"/>
+              <w:widowControl w:val="false"/>
+              <w:spacing w:before="120" w:after="0"/>
+              <w:rPr>
+                <w:sz w:val="22"/>
+                <w:szCs w:val="22"/>
+                <w:lang w:val="en-US"/>
+              </w:rPr>
+            </w:pPr>
+            <w:r>
+              <w:rPr>
+                <w:sz w:val="22"/>
+                <w:szCs w:val="22"/>
+                <w:lang w:val="en-US"/>
+              </w:rPr>
+              <w:t xml:space="preserve">A </w:t>
+            </w:r>
+            <w:r>
+              <w:rPr>
+                <w:sz w:val="22"/>
+                <w:szCs w:val="22"/>
+                <w:lang w:val="en-US"/>
+              </w:rPr>
+              <w:t xml:space="preserve">comparison is made among three </w:t>
+            </w:r>
+            <w:r>
+              <w:rPr>
+                <w:sz w:val="22"/>
+                <w:szCs w:val="22"/>
+                <w:lang w:val="en-US"/>
+              </w:rPr>
+              <w:t xml:space="preserve">important </w:t>
+            </w:r>
+            <w:r>
+              <w:rPr>
+                <w:rFonts w:eastAsia="Times New Roman" w:cs="Times New Roman"/>
+                <w:color w:val="auto"/>
+                <w:kern w:val="0"/>
+                <w:sz w:val="22"/>
+                <w:szCs w:val="22"/>
+                <w:lang w:val="en-US" w:eastAsia="el-GR" w:bidi="ar-SA"/>
+              </w:rPr>
+              <w:t>components</w:t>
+            </w:r>
+            <w:r>
+              <w:rPr>
+                <w:sz w:val="22"/>
+                <w:szCs w:val="22"/>
+                <w:lang w:val="en-US"/>
+              </w:rPr>
+              <w:t xml:space="preserve"> </w:t>
+            </w:r>
+            <w:r>
+              <w:rPr>
+                <w:sz w:val="22"/>
+                <w:szCs w:val="22"/>
+                <w:lang w:val="en-US"/>
+              </w:rPr>
+              <w:t>of</w:t>
+            </w:r>
+            <w:r>
+              <w:rPr>
+                <w:sz w:val="22"/>
+                <w:szCs w:val="22"/>
+                <w:lang w:val="en-US"/>
+              </w:rPr>
+              <w:t xml:space="preserve"> IT technology; </w:t>
+            </w:r>
+            <w:r>
+              <w:rPr>
+                <w:sz w:val="22"/>
+                <w:szCs w:val="22"/>
+                <w:lang w:val="en-US"/>
+              </w:rPr>
+              <w:t>h</w:t>
+            </w:r>
+            <w:r>
+              <w:rPr>
+                <w:sz w:val="22"/>
+                <w:szCs w:val="22"/>
+                <w:lang w:val="en-US"/>
+              </w:rPr>
+              <w:t xml:space="preserve">ardware, </w:t>
+            </w:r>
+            <w:r>
+              <w:rPr>
+                <w:sz w:val="22"/>
+                <w:szCs w:val="22"/>
+                <w:lang w:val="en-US"/>
+              </w:rPr>
+              <w:t>s</w:t>
+            </w:r>
+            <w:r>
+              <w:rPr>
+                <w:sz w:val="22"/>
+                <w:szCs w:val="22"/>
+                <w:lang w:val="en-US"/>
+              </w:rPr>
+              <w:t xml:space="preserve">oftware </w:t>
+            </w:r>
+            <w:r>
+              <w:rPr>
+                <w:sz w:val="22"/>
+                <w:szCs w:val="22"/>
+                <w:lang w:val="en-US"/>
+              </w:rPr>
+              <w:t xml:space="preserve">and </w:t>
+            </w:r>
+            <w:r>
+              <w:rPr>
+                <w:sz w:val="22"/>
+                <w:szCs w:val="22"/>
+                <w:lang w:val="en-US"/>
+              </w:rPr>
+              <w:t>d</w:t>
+            </w:r>
+            <w:r>
+              <w:rPr>
+                <w:sz w:val="22"/>
+                <w:szCs w:val="22"/>
+                <w:lang w:val="en-US"/>
+              </w:rPr>
+              <w:t xml:space="preserve">ata. Specifically, making a historical review, </w:t>
+            </w:r>
+            <w:r>
+              <w:rPr>
+                <w:sz w:val="22"/>
+                <w:szCs w:val="22"/>
+                <w:lang w:val="en-US"/>
+              </w:rPr>
+              <w:t xml:space="preserve">the article </w:t>
+            </w:r>
+            <w:r>
+              <w:rPr>
+                <w:sz w:val="22"/>
+                <w:szCs w:val="22"/>
+                <w:lang w:val="en-US"/>
+              </w:rPr>
+              <w:t xml:space="preserve">points out that as the hardware </w:t>
+            </w:r>
+            <w:r>
+              <w:rPr>
+                <w:sz w:val="22"/>
+                <w:szCs w:val="22"/>
+                <w:lang w:val="en-US"/>
+              </w:rPr>
+              <w:t xml:space="preserve">and software </w:t>
+            </w:r>
+            <w:r>
+              <w:rPr>
+                <w:sz w:val="22"/>
+                <w:szCs w:val="22"/>
+                <w:lang w:val="en-US"/>
+              </w:rPr>
+              <w:t>development was increasing, so did the</w:t>
+            </w:r>
+            <w:r>
+              <w:rPr>
+                <w:sz w:val="22"/>
+                <w:szCs w:val="22"/>
+                <w:lang w:val="en-US"/>
+              </w:rPr>
+              <w:t>ir</w:t>
+            </w:r>
+            <w:r>
+              <w:rPr>
+                <w:sz w:val="22"/>
+                <w:szCs w:val="22"/>
+                <w:lang w:val="en-US"/>
+              </w:rPr>
+              <w:t xml:space="preserve"> complexity. </w:t>
+            </w:r>
+            <w:r>
+              <w:rPr>
+                <w:rFonts w:eastAsia="Times New Roman" w:cs="Times New Roman"/>
+                <w:color w:val="auto"/>
+                <w:kern w:val="0"/>
+                <w:sz w:val="22"/>
+                <w:szCs w:val="22"/>
+                <w:lang w:val="en-US" w:eastAsia="el-GR" w:bidi="ar-SA"/>
+              </w:rPr>
+              <w:t>Consequently</w:t>
+            </w:r>
+            <w:r>
+              <w:rPr>
+                <w:sz w:val="22"/>
+                <w:szCs w:val="22"/>
+                <w:lang w:val="en-US"/>
+              </w:rPr>
+              <w:t xml:space="preserve">, </w:t>
+            </w:r>
+            <w:r>
+              <w:rPr>
+                <w:sz w:val="22"/>
+                <w:szCs w:val="22"/>
+                <w:lang w:val="en-US"/>
+              </w:rPr>
+              <w:t xml:space="preserve">since the amount of data </w:t>
+            </w:r>
+            <w:r>
+              <w:rPr>
+                <w:rFonts w:eastAsia="Times New Roman" w:cs="Times New Roman"/>
+                <w:color w:val="auto"/>
+                <w:kern w:val="0"/>
+                <w:sz w:val="22"/>
+                <w:szCs w:val="22"/>
+                <w:lang w:val="en-US" w:eastAsia="el-GR" w:bidi="ar-SA"/>
+              </w:rPr>
+              <w:t>is</w:t>
+            </w:r>
+            <w:r>
+              <w:rPr>
+                <w:sz w:val="22"/>
+                <w:szCs w:val="22"/>
+                <w:lang w:val="en-US"/>
+              </w:rPr>
+              <w:t xml:space="preserve"> increas</w:t>
+            </w:r>
+            <w:r>
+              <w:rPr>
+                <w:sz w:val="22"/>
+                <w:szCs w:val="22"/>
+                <w:lang w:val="en-US"/>
+              </w:rPr>
+              <w:t>ing</w:t>
+            </w:r>
+            <w:r>
+              <w:rPr>
+                <w:rFonts w:eastAsia="Times New Roman" w:cs="Times New Roman"/>
+                <w:color w:val="auto"/>
+                <w:kern w:val="0"/>
+                <w:sz w:val="22"/>
+                <w:szCs w:val="22"/>
+                <w:lang w:val="en-US" w:eastAsia="el-GR" w:bidi="ar-SA"/>
+              </w:rPr>
+              <w:t>,</w:t>
+            </w:r>
+            <w:r>
+              <w:rPr>
+                <w:sz w:val="22"/>
+                <w:szCs w:val="22"/>
+                <w:lang w:val="en-US"/>
+              </w:rPr>
+              <w:t xml:space="preserve"> the complexity of managing and maintaining them is getting gradually more </w:t>
+            </w:r>
+            <w:r>
+              <w:rPr>
+                <w:sz w:val="22"/>
+                <w:szCs w:val="22"/>
+                <w:lang w:val="en-US"/>
+              </w:rPr>
+              <w:t>difficult.</w:t>
+            </w:r>
+          </w:p>
+          <w:p>
+            <w:pPr>
+              <w:pStyle w:val="Normal"/>
+              <w:widowControl w:val="false"/>
+              <w:spacing w:before="120" w:after="0"/>
+              <w:rPr>
+                <w:sz w:val="22"/>
+                <w:szCs w:val="22"/>
+                <w:lang w:val="en-US"/>
+              </w:rPr>
+            </w:pPr>
+            <w:r>
+              <w:rPr>
+                <w:sz w:val="22"/>
+                <w:szCs w:val="22"/>
+                <w:lang w:val="en-US"/>
+              </w:rPr>
+              <w:t xml:space="preserve">The author believes that modern start-ups are less inclined to treat data engineering carefully because they are focused on software development which will </w:t>
+            </w:r>
+            <w:r>
+              <w:rPr>
+                <w:sz w:val="22"/>
+                <w:szCs w:val="22"/>
+                <w:lang w:val="en-US"/>
+              </w:rPr>
+              <w:t xml:space="preserve">quickly </w:t>
+            </w:r>
+            <w:r>
+              <w:rPr>
+                <w:rFonts w:eastAsia="Times New Roman" w:cs="Times New Roman"/>
+                <w:color w:val="auto"/>
+                <w:kern w:val="0"/>
+                <w:sz w:val="22"/>
+                <w:szCs w:val="22"/>
+                <w:lang w:val="en-US" w:eastAsia="el-GR" w:bidi="ar-SA"/>
+              </w:rPr>
+              <w:t>result in a profit</w:t>
+            </w:r>
+            <w:r>
+              <w:rPr>
+                <w:sz w:val="22"/>
+                <w:szCs w:val="22"/>
+                <w:lang w:val="en-US"/>
+              </w:rPr>
+              <w:t>. Data engineering, although important, do not have an impact immediately and th</w:t>
+            </w:r>
+            <w:r>
+              <w:rPr>
+                <w:sz w:val="22"/>
+                <w:szCs w:val="22"/>
+                <w:lang w:val="en-US"/>
+              </w:rPr>
+              <w:t>e</w:t>
+            </w:r>
+            <w:r>
+              <w:rPr>
+                <w:sz w:val="22"/>
+                <w:szCs w:val="22"/>
+                <w:lang w:val="en-US"/>
+              </w:rPr>
+              <w:t>refore is neglected.</w:t>
+            </w:r>
+          </w:p>
+          <w:p>
+            <w:pPr>
+              <w:pStyle w:val="Normal"/>
+              <w:widowControl w:val="false"/>
+              <w:spacing w:before="120" w:after="0"/>
+              <w:rPr>
+                <w:sz w:val="22"/>
+                <w:szCs w:val="22"/>
+                <w:lang w:val="en-US"/>
+              </w:rPr>
+            </w:pPr>
+            <w:r>
+              <w:rPr>
+                <w:sz w:val="22"/>
+                <w:szCs w:val="22"/>
+                <w:lang w:val="en-US"/>
+              </w:rPr>
+            </w:r>
+          </w:p>
           <w:p>
             <w:pPr>
               <w:pStyle w:val="Normal"/>
@@ -3240,7 +3578,7 @@
                 <w:szCs w:val="22"/>
                 <w:lang w:val="en-US"/>
               </w:rPr>
-              <w:t>set.seed(123)</w:t>
+              <w:t>&gt;set.seed(123)</w:t>
             </w:r>
           </w:p>
           <w:p>
@@ -3260,7 +3598,7 @@
                 <w:szCs w:val="22"/>
                 <w:lang w:val="en-US"/>
               </w:rPr>
-              <w:t>seeds_orig = read.csv('seeds_dataset.csv', header=T)</w:t>
+              <w:t>&gt;seeds_orig = read.csv('seeds_dataset.csv', header=T)</w:t>
             </w:r>
           </w:p>
           <w:p>
@@ -3319,7 +3657,7 @@
                 <w:szCs w:val="22"/>
                 <w:lang w:val="en-US"/>
               </w:rPr>
-              <w:t>rm_cols = which(colnames(seeds_orig) %in% c('seeID', 'seedType'))</w:t>
+              <w:t>&gt;rm_cols = which(colnames(seeds_orig) %in% c('seeID', 'seedType'))</w:t>
             </w:r>
           </w:p>
           <w:p>
@@ -3339,7 +3677,7 @@
                 <w:szCs w:val="22"/>
                 <w:lang w:val="en-US"/>
               </w:rPr>
-              <w:t>print(rm_cols)</w:t>
+              <w:t>&gt;print(rm_cols)</w:t>
             </w:r>
           </w:p>
           <w:p>
@@ -3379,7 +3717,7 @@
                 <w:szCs w:val="22"/>
                 <w:lang w:val="en-US"/>
               </w:rPr>
-              <w:t>seeds = seeds_orig[,-rm_cols] #seeds without seeID and seedType columns</w:t>
+              <w:t>&gt;seeds = seeds_orig[,-rm_cols] #seeds without seeID and seedType columns</w:t>
             </w:r>
           </w:p>
           <w:p>
@@ -3418,7 +3756,7 @@
                 <w:szCs w:val="22"/>
                 <w:lang w:val="en-US"/>
               </w:rPr>
-              <w:t>scseeds = scale(seeds) #scale seeds</w:t>
+              <w:t>&gt;scseeds = scale(seeds) #scale seeds</w:t>
             </w:r>
           </w:p>
           <w:p>
@@ -3438,7 +3776,7 @@
                 <w:szCs w:val="22"/>
                 <w:lang w:val="en-US"/>
               </w:rPr>
-              <w:t>print(class(scseeds)) #check the type of scseeds is a matrix</w:t>
+              <w:t>&gt;print(class(scseeds)) #check the type of scseeds is a matrix</w:t>
             </w:r>
           </w:p>
           <w:p>
@@ -3478,7 +3816,7 @@
                 <w:szCs w:val="22"/>
                 <w:lang w:val="en-US"/>
               </w:rPr>
-              <w:t>scseeds = as.data.frame(scseeds) #convert it to data frame</w:t>
+              <w:t>&gt;scseeds = as.data.frame(scseeds) #convert it to data frame</w:t>
             </w:r>
           </w:p>
           <w:p>
@@ -3517,7 +3855,7 @@
                 <w:szCs w:val="22"/>
                 <w:lang w:val="en-US"/>
               </w:rPr>
-              <w:t xml:space="preserve">print(sapply(scseeds, mean)) #indeed the mean is 0, (very close to zero due to rounding errors) for every attribute </w:t>
+              <w:t xml:space="preserve">&gt;print(sapply(scseeds, mean)) #indeed the mean is 0, (very close to zero due to rounding errors) for every attribute </w:t>
             </w:r>
           </w:p>
           <w:p>
@@ -3697,7 +4035,7 @@
                 <w:szCs w:val="22"/>
                 <w:lang w:val="en-US"/>
               </w:rPr>
-              <w:t>print(sapply(scseeds, sd)) #indeed the standard deviation is 1 for every attribute</w:t>
+              <w:t>&gt;print(sapply(scseeds, sd)) #indeed the standard deviation is 1 for every attribute</w:t>
             </w:r>
           </w:p>
           <w:p>
@@ -3717,7 +4055,7 @@
                 <w:szCs w:val="22"/>
                 <w:lang w:val="en-US"/>
               </w:rPr>
-              <w:t xml:space="preserve">print(sapply(scseeds, sd)) </w:t>
+              <w:t xml:space="preserve">&gt;print(sapply(scseeds, sd)) </w:t>
             </w:r>
           </w:p>
           <w:p>
@@ -3897,7 +4235,7 @@
                 <w:szCs w:val="22"/>
                 <w:lang w:val="en-US"/>
               </w:rPr>
-              <w:t xml:space="preserve">c = kmeans(scseeds, 3) #apply kmeans algorithm to scseeds with 3 centers </w:t>
+              <w:t xml:space="preserve">&gt;c = kmeans(scseeds, 3) #apply kmeans algorithm to scseeds with 3 centers </w:t>
             </w:r>
           </w:p>
           <w:p>
@@ -3956,7 +4294,7 @@
                 <w:szCs w:val="22"/>
                 <w:lang w:val="en-US"/>
               </w:rPr>
-              <w:t>print(round(c$centers[,'perimeter'],3))</w:t>
+              <w:t>&gt;print(round(c$centers[,'perimeter'],3))</w:t>
             </w:r>
           </w:p>
           <w:p>
@@ -4052,7 +4390,7 @@
                 <w:szCs w:val="22"/>
                 <w:lang w:val="en-US"/>
               </w:rPr>
-              <w:t>print(c$cluster[c(9,55,189)])</w:t>
+              <w:t>&gt;print(c$cluster[c(9,55,189)])</w:t>
             </w:r>
           </w:p>
           <w:p>
@@ -4112,7 +4450,7 @@
                 <w:szCs w:val="22"/>
                 <w:lang w:val="en-US"/>
               </w:rPr>
-              <w:t>print(round(dist(c$centers, method='euclidean'),3))</w:t>
+              <w:t>&gt;print(round(dist(c$centers, method='euclidean'),3))</w:t>
             </w:r>
           </w:p>
           <w:p>
@@ -4711,7 +5049,7 @@
           <mc:Choice Requires="wps">
             <w:drawing>
               <wp:inline distT="0" distB="7620" distL="0" distR="15875" wp14:anchorId="29986B5D">
-                <wp:extent cx="3249930" cy="1366520"/>
+                <wp:extent cx="3250565" cy="1367155"/>
                 <wp:effectExtent l="0" t="0" r="15875" b="7620"/>
                 <wp:docPr id="1" name="Shape1"/>
                 <a:graphic xmlns:a="http://schemas.openxmlformats.org/drawingml/2006/main">
@@ -4721,7 +5059,7 @@
                       <wps:spPr>
                         <a:xfrm>
                           <a:off x="0" y="0"/>
-                          <a:ext cx="3249360" cy="1365840"/>
+                          <a:ext cx="3250080" cy="1366560"/>
                         </a:xfrm>
                         <a:prstGeom prst="rect">
                           <a:avLst/>
@@ -5333,7 +5671,7 @@
           </mc:Choice>
           <mc:Fallback>
             <w:pict>
-              <v:rect id="shape_0" ID="Shape1" fillcolor="white" stroked="t" style="position:absolute;margin-left:0pt;margin-top:-108.2pt;width:255.8pt;height:107.5pt;mso-wrap-style:none;v-text-anchor:middle;mso-position-vertical:top" wp14:anchorId="29986B5D">
+              <v:rect id="shape_0" ID="Shape1" fillcolor="white" stroked="t" style="position:absolute;margin-left:0pt;margin-top:-108.25pt;width:255.85pt;height:107.55pt;mso-wrap-style:none;v-text-anchor:middle;mso-position-vertical:top" wp14:anchorId="29986B5D">
                 <v:fill o:detectmouseclick="t" type="solid" color2="black"/>
                 <v:stroke color="black" weight="9360" joinstyle="miter" endcap="flat"/>
                 <v:textbox>
@@ -5982,7 +6320,7 @@
                 <wp:positionV relativeFrom="paragraph">
                   <wp:posOffset>-635</wp:posOffset>
                 </wp:positionV>
-                <wp:extent cx="2687955" cy="382905"/>
+                <wp:extent cx="2688590" cy="383540"/>
                 <wp:effectExtent l="0" t="0" r="19050" b="12700"/>
                 <wp:wrapNone/>
                 <wp:docPr id="3" name="Πλαίσιο κειμένου 6"/>
@@ -5993,7 +6331,7 @@
                       <wps:spPr>
                         <a:xfrm>
                           <a:off x="0" y="0"/>
-                          <a:ext cx="2687400" cy="382320"/>
+                          <a:ext cx="2688120" cy="383040"/>
                         </a:xfrm>
                         <a:prstGeom prst="rect">
                           <a:avLst/>
@@ -6071,7 +6409,7 @@
           </mc:Choice>
           <mc:Fallback>
             <w:pict>
-              <v:rect id="shape_0" ID="Πλαίσιο κειμένου 6" fillcolor="white" stroked="t" style="position:absolute;margin-left:0pt;margin-top:-0.05pt;width:211.55pt;height:30.05pt;mso-wrap-style:square;v-text-anchor:top" wp14:anchorId="7460A94F">
+              <v:rect id="shape_0" ID="Πλαίσιο κειμένου 6" fillcolor="white" stroked="t" style="position:absolute;margin-left:0pt;margin-top:-0.05pt;width:211.6pt;height:30.1pt;mso-wrap-style:square;v-text-anchor:top" wp14:anchorId="7460A94F">
                 <v:fill o:detectmouseclick="t" type="solid" color2="black"/>
                 <v:stroke color="black" weight="6480" joinstyle="round" endcap="flat"/>
                 <v:textbox>
@@ -6186,7 +6524,7 @@
                 <wp:positionV relativeFrom="paragraph">
                   <wp:posOffset>-635</wp:posOffset>
                 </wp:positionV>
-                <wp:extent cx="2687955" cy="382905"/>
+                <wp:extent cx="2688590" cy="383540"/>
                 <wp:effectExtent l="0" t="0" r="19050" b="12700"/>
                 <wp:wrapNone/>
                 <wp:docPr id="5" name="Πλαίσιο κειμένου 8"/>
@@ -6197,7 +6535,7 @@
                       <wps:spPr>
                         <a:xfrm>
                           <a:off x="0" y="0"/>
-                          <a:ext cx="2687400" cy="382320"/>
+                          <a:ext cx="2688120" cy="383040"/>
                         </a:xfrm>
                         <a:prstGeom prst="rect">
                           <a:avLst/>
@@ -6275,7 +6613,7 @@
           </mc:Choice>
           <mc:Fallback>
             <w:pict>
-              <v:rect id="shape_0" ID="Πλαίσιο κειμένου 8" fillcolor="white" stroked="t" style="position:absolute;margin-left:0pt;margin-top:-0.05pt;width:211.55pt;height:30.05pt;mso-wrap-style:square;v-text-anchor:top" wp14:anchorId="461B7230">
+              <v:rect id="shape_0" ID="Πλαίσιο κειμένου 8" fillcolor="white" stroked="t" style="position:absolute;margin-left:0pt;margin-top:-0.05pt;width:211.6pt;height:30.1pt;mso-wrap-style:square;v-text-anchor:top" wp14:anchorId="461B7230">
                 <v:fill o:detectmouseclick="t" type="solid" color2="black"/>
                 <v:stroke color="black" weight="6480" joinstyle="round" endcap="flat"/>
                 <v:textbox>
@@ -6375,7 +6713,7 @@
           <w:szCs w:val="22"/>
           <w:lang w:val="en-US"/>
         </w:rPr>
-        <w:t>print(c$cluster)</w:t>
+        <w:t>&gt;print(c$cluster)</w:t>
       </w:r>
     </w:p>
     <w:p>
@@ -6679,172 +7017,172 @@
           <w:szCs w:val="22"/>
           <w:lang w:val="en-US"/>
         </w:rPr>
-        <w:t>rearranged_vector = vector(mode='integer', length=length(c$cluster))</w:t>
-      </w:r>
-    </w:p>
-    <w:p>
-      <w:pPr>
-        <w:pStyle w:val="Normal"/>
-        <w:pBdr>
-          <w:top w:val="single" w:sz="4" w:space="1" w:color="000000"/>
-          <w:left w:val="single" w:sz="4" w:space="4" w:color="000000"/>
-          <w:bottom w:val="single" w:sz="4" w:space="1" w:color="000000"/>
-          <w:right w:val="single" w:sz="4" w:space="4" w:color="000000"/>
-        </w:pBdr>
-        <w:rPr>
-          <w:sz w:val="22"/>
-          <w:szCs w:val="22"/>
-          <w:lang w:val="en-US"/>
-        </w:rPr>
-      </w:pPr>
-      <w:r>
-        <w:rPr>
-          <w:sz w:val="22"/>
-          <w:szCs w:val="22"/>
-          <w:lang w:val="en-US"/>
-        </w:rPr>
-      </w:r>
-    </w:p>
-    <w:p>
-      <w:pPr>
-        <w:pStyle w:val="Normal"/>
-        <w:pBdr>
-          <w:top w:val="single" w:sz="4" w:space="1" w:color="000000"/>
-          <w:left w:val="single" w:sz="4" w:space="4" w:color="000000"/>
-          <w:bottom w:val="single" w:sz="4" w:space="1" w:color="000000"/>
-          <w:right w:val="single" w:sz="4" w:space="4" w:color="000000"/>
-        </w:pBdr>
-        <w:rPr>
-          <w:sz w:val="22"/>
-          <w:szCs w:val="22"/>
-          <w:lang w:val="en-US"/>
-        </w:rPr>
-      </w:pPr>
-      <w:r>
-        <w:rPr>
-          <w:sz w:val="22"/>
-          <w:szCs w:val="22"/>
-          <w:lang w:val="en-US"/>
-        </w:rPr>
-      </w:r>
-    </w:p>
-    <w:p>
-      <w:pPr>
-        <w:pStyle w:val="Normal"/>
-        <w:pBdr>
-          <w:top w:val="single" w:sz="4" w:space="1" w:color="000000"/>
-          <w:left w:val="single" w:sz="4" w:space="4" w:color="000000"/>
-          <w:bottom w:val="single" w:sz="4" w:space="1" w:color="000000"/>
-          <w:right w:val="single" w:sz="4" w:space="4" w:color="000000"/>
-        </w:pBdr>
-        <w:rPr>
-          <w:sz w:val="22"/>
-          <w:szCs w:val="22"/>
-          <w:lang w:val="en-US"/>
-        </w:rPr>
-      </w:pPr>
-      <w:r>
-        <w:rPr>
-          <w:sz w:val="22"/>
-          <w:szCs w:val="22"/>
-          <w:lang w:val="en-US"/>
-        </w:rPr>
-        <w:t>rearranged_vector = vector(mode='integer', length=length(c$cluster))</w:t>
-      </w:r>
-    </w:p>
-    <w:p>
-      <w:pPr>
-        <w:pStyle w:val="Normal"/>
-        <w:pBdr>
-          <w:top w:val="single" w:sz="4" w:space="1" w:color="000000"/>
-          <w:left w:val="single" w:sz="4" w:space="4" w:color="000000"/>
-          <w:bottom w:val="single" w:sz="4" w:space="1" w:color="000000"/>
-          <w:right w:val="single" w:sz="4" w:space="4" w:color="000000"/>
-        </w:pBdr>
-        <w:rPr>
-          <w:sz w:val="22"/>
-          <w:szCs w:val="22"/>
-          <w:lang w:val="en-US"/>
-        </w:rPr>
-      </w:pPr>
-      <w:r>
-        <w:rPr>
-          <w:sz w:val="22"/>
-          <w:szCs w:val="22"/>
-          <w:lang w:val="en-US"/>
-        </w:rPr>
-      </w:r>
-    </w:p>
-    <w:p>
-      <w:pPr>
-        <w:pStyle w:val="Normal"/>
-        <w:pBdr>
-          <w:top w:val="single" w:sz="4" w:space="1" w:color="000000"/>
-          <w:left w:val="single" w:sz="4" w:space="4" w:color="000000"/>
-          <w:bottom w:val="single" w:sz="4" w:space="1" w:color="000000"/>
-          <w:right w:val="single" w:sz="4" w:space="4" w:color="000000"/>
-        </w:pBdr>
-        <w:rPr>
-          <w:sz w:val="22"/>
-          <w:szCs w:val="22"/>
-          <w:lang w:val="en-US"/>
-        </w:rPr>
-      </w:pPr>
-      <w:r>
-        <w:rPr>
-          <w:sz w:val="22"/>
-          <w:szCs w:val="22"/>
-          <w:lang w:val="en-US"/>
-        </w:rPr>
-        <w:t>rearranged_vector[c$cluster==2] =1</w:t>
-      </w:r>
-    </w:p>
-    <w:p>
-      <w:pPr>
-        <w:pStyle w:val="Normal"/>
-        <w:pBdr>
-          <w:top w:val="single" w:sz="4" w:space="1" w:color="000000"/>
-          <w:left w:val="single" w:sz="4" w:space="4" w:color="000000"/>
-          <w:bottom w:val="single" w:sz="4" w:space="1" w:color="000000"/>
-          <w:right w:val="single" w:sz="4" w:space="4" w:color="000000"/>
-        </w:pBdr>
-        <w:rPr>
-          <w:sz w:val="22"/>
-          <w:szCs w:val="22"/>
-          <w:lang w:val="en-US"/>
-        </w:rPr>
-      </w:pPr>
-      <w:r>
-        <w:rPr>
-          <w:sz w:val="22"/>
-          <w:szCs w:val="22"/>
-          <w:lang w:val="en-US"/>
-        </w:rPr>
-        <w:t>rearranged_vector[c$cluster==1] =2</w:t>
-      </w:r>
-    </w:p>
-    <w:p>
-      <w:pPr>
-        <w:pStyle w:val="Normal"/>
-        <w:pBdr>
-          <w:top w:val="single" w:sz="4" w:space="1" w:color="000000"/>
-          <w:left w:val="single" w:sz="4" w:space="4" w:color="000000"/>
-          <w:bottom w:val="single" w:sz="4" w:space="1" w:color="000000"/>
-          <w:right w:val="single" w:sz="4" w:space="4" w:color="000000"/>
-        </w:pBdr>
-        <w:rPr>
-          <w:sz w:val="22"/>
-          <w:szCs w:val="22"/>
-          <w:lang w:val="en-US"/>
-        </w:rPr>
-      </w:pPr>
-      <w:r>
-        <w:rPr>
-          <w:sz w:val="22"/>
-          <w:szCs w:val="22"/>
-          <w:lang w:val="en-US"/>
-        </w:rPr>
-        <w:t>rearranged_vector[c$cluster==3] =3</w:t>
+        <w:t>&gt;rearranged_vector = vector(mode='integer', length=length(c$cluster))</w:t>
+      </w:r>
+    </w:p>
+    <w:p>
+      <w:pPr>
+        <w:pStyle w:val="Normal"/>
+        <w:pBdr>
+          <w:top w:val="single" w:sz="4" w:space="1" w:color="000000"/>
+          <w:left w:val="single" w:sz="4" w:space="4" w:color="000000"/>
+          <w:bottom w:val="single" w:sz="4" w:space="1" w:color="000000"/>
+          <w:right w:val="single" w:sz="4" w:space="4" w:color="000000"/>
+        </w:pBdr>
+        <w:rPr>
+          <w:sz w:val="22"/>
+          <w:szCs w:val="22"/>
+          <w:lang w:val="en-US"/>
+        </w:rPr>
+      </w:pPr>
+      <w:r>
+        <w:rPr>
+          <w:sz w:val="22"/>
+          <w:szCs w:val="22"/>
+          <w:lang w:val="en-US"/>
+        </w:rPr>
+      </w:r>
+    </w:p>
+    <w:p>
+      <w:pPr>
+        <w:pStyle w:val="Normal"/>
+        <w:pBdr>
+          <w:top w:val="single" w:sz="4" w:space="1" w:color="000000"/>
+          <w:left w:val="single" w:sz="4" w:space="4" w:color="000000"/>
+          <w:bottom w:val="single" w:sz="4" w:space="1" w:color="000000"/>
+          <w:right w:val="single" w:sz="4" w:space="4" w:color="000000"/>
+        </w:pBdr>
+        <w:rPr>
+          <w:sz w:val="22"/>
+          <w:szCs w:val="22"/>
+          <w:lang w:val="en-US"/>
+        </w:rPr>
+      </w:pPr>
+      <w:r>
+        <w:rPr>
+          <w:sz w:val="22"/>
+          <w:szCs w:val="22"/>
+          <w:lang w:val="en-US"/>
+        </w:rPr>
+      </w:r>
+    </w:p>
+    <w:p>
+      <w:pPr>
+        <w:pStyle w:val="Normal"/>
+        <w:pBdr>
+          <w:top w:val="single" w:sz="4" w:space="1" w:color="000000"/>
+          <w:left w:val="single" w:sz="4" w:space="4" w:color="000000"/>
+          <w:bottom w:val="single" w:sz="4" w:space="1" w:color="000000"/>
+          <w:right w:val="single" w:sz="4" w:space="4" w:color="000000"/>
+        </w:pBdr>
+        <w:rPr>
+          <w:sz w:val="22"/>
+          <w:szCs w:val="22"/>
+          <w:lang w:val="en-US"/>
+        </w:rPr>
+      </w:pPr>
+      <w:r>
+        <w:rPr>
+          <w:sz w:val="22"/>
+          <w:szCs w:val="22"/>
+          <w:lang w:val="en-US"/>
+        </w:rPr>
+        <w:t>&gt;rearranged_vector = vector(mode='integer', length=length(c$cluster))</w:t>
+      </w:r>
+    </w:p>
+    <w:p>
+      <w:pPr>
+        <w:pStyle w:val="Normal"/>
+        <w:pBdr>
+          <w:top w:val="single" w:sz="4" w:space="1" w:color="000000"/>
+          <w:left w:val="single" w:sz="4" w:space="4" w:color="000000"/>
+          <w:bottom w:val="single" w:sz="4" w:space="1" w:color="000000"/>
+          <w:right w:val="single" w:sz="4" w:space="4" w:color="000000"/>
+        </w:pBdr>
+        <w:rPr>
+          <w:sz w:val="22"/>
+          <w:szCs w:val="22"/>
+          <w:lang w:val="en-US"/>
+        </w:rPr>
+      </w:pPr>
+      <w:r>
+        <w:rPr>
+          <w:sz w:val="22"/>
+          <w:szCs w:val="22"/>
+          <w:lang w:val="en-US"/>
+        </w:rPr>
+      </w:r>
+    </w:p>
+    <w:p>
+      <w:pPr>
+        <w:pStyle w:val="Normal"/>
+        <w:pBdr>
+          <w:top w:val="single" w:sz="4" w:space="1" w:color="000000"/>
+          <w:left w:val="single" w:sz="4" w:space="4" w:color="000000"/>
+          <w:bottom w:val="single" w:sz="4" w:space="1" w:color="000000"/>
+          <w:right w:val="single" w:sz="4" w:space="4" w:color="000000"/>
+        </w:pBdr>
+        <w:rPr>
+          <w:sz w:val="22"/>
+          <w:szCs w:val="22"/>
+          <w:lang w:val="en-US"/>
+        </w:rPr>
+      </w:pPr>
+      <w:r>
+        <w:rPr>
+          <w:sz w:val="22"/>
+          <w:szCs w:val="22"/>
+          <w:lang w:val="en-US"/>
+        </w:rPr>
+        <w:t>&gt;rearranged_vector[c$cluster==2] =1</w:t>
+      </w:r>
+    </w:p>
+    <w:p>
+      <w:pPr>
+        <w:pStyle w:val="Normal"/>
+        <w:pBdr>
+          <w:top w:val="single" w:sz="4" w:space="1" w:color="000000"/>
+          <w:left w:val="single" w:sz="4" w:space="4" w:color="000000"/>
+          <w:bottom w:val="single" w:sz="4" w:space="1" w:color="000000"/>
+          <w:right w:val="single" w:sz="4" w:space="4" w:color="000000"/>
+        </w:pBdr>
+        <w:rPr>
+          <w:sz w:val="22"/>
+          <w:szCs w:val="22"/>
+          <w:lang w:val="en-US"/>
+        </w:rPr>
+      </w:pPr>
+      <w:r>
+        <w:rPr>
+          <w:sz w:val="22"/>
+          <w:szCs w:val="22"/>
+          <w:lang w:val="en-US"/>
+        </w:rPr>
+        <w:t>&gt;rearranged_vector[c$cluster==1] =2</w:t>
+      </w:r>
+    </w:p>
+    <w:p>
+      <w:pPr>
+        <w:pStyle w:val="Normal"/>
+        <w:pBdr>
+          <w:top w:val="single" w:sz="4" w:space="1" w:color="000000"/>
+          <w:left w:val="single" w:sz="4" w:space="4" w:color="000000"/>
+          <w:bottom w:val="single" w:sz="4" w:space="1" w:color="000000"/>
+          <w:right w:val="single" w:sz="4" w:space="4" w:color="000000"/>
+        </w:pBdr>
+        <w:rPr>
+          <w:sz w:val="22"/>
+          <w:szCs w:val="22"/>
+          <w:lang w:val="en-US"/>
+        </w:rPr>
+      </w:pPr>
+      <w:r>
+        <w:rPr>
+          <w:sz w:val="22"/>
+          <w:szCs w:val="22"/>
+          <w:lang w:val="en-US"/>
+        </w:rPr>
+        <w:t>&gt;rearranged_vector[c$cluster==3] =3</w:t>
       </w:r>
     </w:p>
     <w:p>
@@ -6915,149 +7253,149 @@
           <w:szCs w:val="22"/>
           <w:lang w:val="en-US"/>
         </w:rPr>
-        <w:t>library('caret')</w:t>
-      </w:r>
-    </w:p>
-    <w:p>
-      <w:pPr>
-        <w:pStyle w:val="Normal"/>
-        <w:pBdr>
-          <w:top w:val="single" w:sz="4" w:space="1" w:color="000000"/>
-          <w:left w:val="single" w:sz="4" w:space="4" w:color="000000"/>
-          <w:bottom w:val="single" w:sz="4" w:space="1" w:color="000000"/>
-          <w:right w:val="single" w:sz="4" w:space="4" w:color="000000"/>
-        </w:pBdr>
-        <w:rPr>
-          <w:sz w:val="22"/>
-          <w:szCs w:val="22"/>
-          <w:lang w:val="en-US"/>
-        </w:rPr>
-      </w:pPr>
-      <w:r>
-        <w:rPr>
-          <w:sz w:val="22"/>
-          <w:szCs w:val="22"/>
-          <w:lang w:val="en-US"/>
-        </w:rPr>
-      </w:r>
-    </w:p>
-    <w:p>
-      <w:pPr>
-        <w:pStyle w:val="Normal"/>
-        <w:pBdr>
-          <w:top w:val="single" w:sz="4" w:space="1" w:color="000000"/>
-          <w:left w:val="single" w:sz="4" w:space="4" w:color="000000"/>
-          <w:bottom w:val="single" w:sz="4" w:space="1" w:color="000000"/>
-          <w:right w:val="single" w:sz="4" w:space="4" w:color="000000"/>
-        </w:pBdr>
-        <w:rPr>
-          <w:sz w:val="22"/>
-          <w:szCs w:val="22"/>
-          <w:lang w:val="en-US"/>
-        </w:rPr>
-      </w:pPr>
-      <w:r>
-        <w:rPr>
-          <w:sz w:val="22"/>
-          <w:szCs w:val="22"/>
-          <w:lang w:val="en-US"/>
-        </w:rPr>
-        <w:t>seedTypeFactor = factor(seeds_orig$seedType)</w:t>
-      </w:r>
-    </w:p>
-    <w:p>
-      <w:pPr>
-        <w:pStyle w:val="Normal"/>
-        <w:pBdr>
-          <w:top w:val="single" w:sz="4" w:space="1" w:color="000000"/>
-          <w:left w:val="single" w:sz="4" w:space="4" w:color="000000"/>
-          <w:bottom w:val="single" w:sz="4" w:space="1" w:color="000000"/>
-          <w:right w:val="single" w:sz="4" w:space="4" w:color="000000"/>
-        </w:pBdr>
-        <w:rPr>
-          <w:sz w:val="22"/>
-          <w:szCs w:val="22"/>
-          <w:lang w:val="en-US"/>
-        </w:rPr>
-      </w:pPr>
-      <w:r>
-        <w:rPr>
-          <w:sz w:val="22"/>
-          <w:szCs w:val="22"/>
-          <w:lang w:val="en-US"/>
-        </w:rPr>
-        <w:t>clusterFactor = factor(rearranged_vector)</w:t>
-      </w:r>
-    </w:p>
-    <w:p>
-      <w:pPr>
-        <w:pStyle w:val="Normal"/>
-        <w:pBdr>
-          <w:top w:val="single" w:sz="4" w:space="1" w:color="000000"/>
-          <w:left w:val="single" w:sz="4" w:space="4" w:color="000000"/>
-          <w:bottom w:val="single" w:sz="4" w:space="1" w:color="000000"/>
-          <w:right w:val="single" w:sz="4" w:space="4" w:color="000000"/>
-        </w:pBdr>
-        <w:rPr>
-          <w:sz w:val="22"/>
-          <w:szCs w:val="22"/>
-          <w:lang w:val="en-US"/>
-        </w:rPr>
-      </w:pPr>
-      <w:r>
-        <w:rPr>
-          <w:sz w:val="22"/>
-          <w:szCs w:val="22"/>
-          <w:lang w:val="en-US"/>
-        </w:rPr>
-      </w:r>
-    </w:p>
-    <w:p>
-      <w:pPr>
-        <w:pStyle w:val="Normal"/>
-        <w:pBdr>
-          <w:top w:val="single" w:sz="4" w:space="1" w:color="000000"/>
-          <w:left w:val="single" w:sz="4" w:space="4" w:color="000000"/>
-          <w:bottom w:val="single" w:sz="4" w:space="1" w:color="000000"/>
-          <w:right w:val="single" w:sz="4" w:space="4" w:color="000000"/>
-        </w:pBdr>
-        <w:rPr>
-          <w:sz w:val="22"/>
-          <w:szCs w:val="22"/>
-          <w:lang w:val="en-US"/>
-        </w:rPr>
-      </w:pPr>
-      <w:r>
-        <w:rPr>
-          <w:sz w:val="22"/>
-          <w:szCs w:val="22"/>
-          <w:lang w:val="en-US"/>
-        </w:rPr>
-        <w:t>conf = confusionMatrix(data=clusterFactor, reference=seedTypeFactor)</w:t>
-      </w:r>
-    </w:p>
-    <w:p>
-      <w:pPr>
-        <w:pStyle w:val="Normal"/>
-        <w:pBdr>
-          <w:top w:val="single" w:sz="4" w:space="1" w:color="000000"/>
-          <w:left w:val="single" w:sz="4" w:space="4" w:color="000000"/>
-          <w:bottom w:val="single" w:sz="4" w:space="1" w:color="000000"/>
-          <w:right w:val="single" w:sz="4" w:space="4" w:color="000000"/>
-        </w:pBdr>
-        <w:rPr>
-          <w:sz w:val="22"/>
-          <w:szCs w:val="22"/>
-          <w:lang w:val="en-US"/>
-        </w:rPr>
-      </w:pPr>
-      <w:r>
-        <w:rPr>
-          <w:sz w:val="22"/>
-          <w:szCs w:val="22"/>
-          <w:lang w:val="en-US"/>
-        </w:rPr>
-        <w:t>print(conf$table)</w:t>
+        <w:t>&gt;library('caret')</w:t>
+      </w:r>
+    </w:p>
+    <w:p>
+      <w:pPr>
+        <w:pStyle w:val="Normal"/>
+        <w:pBdr>
+          <w:top w:val="single" w:sz="4" w:space="1" w:color="000000"/>
+          <w:left w:val="single" w:sz="4" w:space="4" w:color="000000"/>
+          <w:bottom w:val="single" w:sz="4" w:space="1" w:color="000000"/>
+          <w:right w:val="single" w:sz="4" w:space="4" w:color="000000"/>
+        </w:pBdr>
+        <w:rPr>
+          <w:sz w:val="22"/>
+          <w:szCs w:val="22"/>
+          <w:lang w:val="en-US"/>
+        </w:rPr>
+      </w:pPr>
+      <w:r>
+        <w:rPr>
+          <w:sz w:val="22"/>
+          <w:szCs w:val="22"/>
+          <w:lang w:val="en-US"/>
+        </w:rPr>
+      </w:r>
+    </w:p>
+    <w:p>
+      <w:pPr>
+        <w:pStyle w:val="Normal"/>
+        <w:pBdr>
+          <w:top w:val="single" w:sz="4" w:space="1" w:color="000000"/>
+          <w:left w:val="single" w:sz="4" w:space="4" w:color="000000"/>
+          <w:bottom w:val="single" w:sz="4" w:space="1" w:color="000000"/>
+          <w:right w:val="single" w:sz="4" w:space="4" w:color="000000"/>
+        </w:pBdr>
+        <w:rPr>
+          <w:sz w:val="22"/>
+          <w:szCs w:val="22"/>
+          <w:lang w:val="en-US"/>
+        </w:rPr>
+      </w:pPr>
+      <w:r>
+        <w:rPr>
+          <w:sz w:val="22"/>
+          <w:szCs w:val="22"/>
+          <w:lang w:val="en-US"/>
+        </w:rPr>
+        <w:t>&gt;seedTypeFactor = factor(seeds_orig$seedType)</w:t>
+      </w:r>
+    </w:p>
+    <w:p>
+      <w:pPr>
+        <w:pStyle w:val="Normal"/>
+        <w:pBdr>
+          <w:top w:val="single" w:sz="4" w:space="1" w:color="000000"/>
+          <w:left w:val="single" w:sz="4" w:space="4" w:color="000000"/>
+          <w:bottom w:val="single" w:sz="4" w:space="1" w:color="000000"/>
+          <w:right w:val="single" w:sz="4" w:space="4" w:color="000000"/>
+        </w:pBdr>
+        <w:rPr>
+          <w:sz w:val="22"/>
+          <w:szCs w:val="22"/>
+          <w:lang w:val="en-US"/>
+        </w:rPr>
+      </w:pPr>
+      <w:r>
+        <w:rPr>
+          <w:sz w:val="22"/>
+          <w:szCs w:val="22"/>
+          <w:lang w:val="en-US"/>
+        </w:rPr>
+        <w:t>&gt;clusterFactor = factor(rearranged_vector)</w:t>
+      </w:r>
+    </w:p>
+    <w:p>
+      <w:pPr>
+        <w:pStyle w:val="Normal"/>
+        <w:pBdr>
+          <w:top w:val="single" w:sz="4" w:space="1" w:color="000000"/>
+          <w:left w:val="single" w:sz="4" w:space="4" w:color="000000"/>
+          <w:bottom w:val="single" w:sz="4" w:space="1" w:color="000000"/>
+          <w:right w:val="single" w:sz="4" w:space="4" w:color="000000"/>
+        </w:pBdr>
+        <w:rPr>
+          <w:sz w:val="22"/>
+          <w:szCs w:val="22"/>
+          <w:lang w:val="en-US"/>
+        </w:rPr>
+      </w:pPr>
+      <w:r>
+        <w:rPr>
+          <w:sz w:val="22"/>
+          <w:szCs w:val="22"/>
+          <w:lang w:val="en-US"/>
+        </w:rPr>
+      </w:r>
+    </w:p>
+    <w:p>
+      <w:pPr>
+        <w:pStyle w:val="Normal"/>
+        <w:pBdr>
+          <w:top w:val="single" w:sz="4" w:space="1" w:color="000000"/>
+          <w:left w:val="single" w:sz="4" w:space="4" w:color="000000"/>
+          <w:bottom w:val="single" w:sz="4" w:space="1" w:color="000000"/>
+          <w:right w:val="single" w:sz="4" w:space="4" w:color="000000"/>
+        </w:pBdr>
+        <w:rPr>
+          <w:sz w:val="22"/>
+          <w:szCs w:val="22"/>
+          <w:lang w:val="en-US"/>
+        </w:rPr>
+      </w:pPr>
+      <w:r>
+        <w:rPr>
+          <w:sz w:val="22"/>
+          <w:szCs w:val="22"/>
+          <w:lang w:val="en-US"/>
+        </w:rPr>
+        <w:t>&gt;conf = confusionMatrix(data=clusterFactor, reference=seedTypeFactor)</w:t>
+      </w:r>
+    </w:p>
+    <w:p>
+      <w:pPr>
+        <w:pStyle w:val="Normal"/>
+        <w:pBdr>
+          <w:top w:val="single" w:sz="4" w:space="1" w:color="000000"/>
+          <w:left w:val="single" w:sz="4" w:space="4" w:color="000000"/>
+          <w:bottom w:val="single" w:sz="4" w:space="1" w:color="000000"/>
+          <w:right w:val="single" w:sz="4" w:space="4" w:color="000000"/>
+        </w:pBdr>
+        <w:rPr>
+          <w:sz w:val="22"/>
+          <w:szCs w:val="22"/>
+          <w:lang w:val="en-US"/>
+        </w:rPr>
+      </w:pPr>
+      <w:r>
+        <w:rPr>
+          <w:sz w:val="22"/>
+          <w:szCs w:val="22"/>
+          <w:lang w:val="en-US"/>
+        </w:rPr>
+        <w:t>&gt;print(conf$table)</w:t>
       </w:r>
     </w:p>
     <w:p>
@@ -7644,7 +7982,6 @@
       </w:pPr>
       <w:r>
         <w:rPr>
-          <w:rFonts w:cs="Courier New" w:ascii="Courier New" w:hAnsi="Courier New"/>
           <w:sz w:val="22"/>
           <w:szCs w:val="22"/>
           <w:lang w:val="en-US"/>
@@ -7904,7 +8241,7 @@
                 <wp:positionV relativeFrom="paragraph">
                   <wp:posOffset>105410</wp:posOffset>
                 </wp:positionV>
-                <wp:extent cx="2782570" cy="382905"/>
+                <wp:extent cx="2783205" cy="383540"/>
                 <wp:effectExtent l="0" t="0" r="19050" b="12700"/>
                 <wp:wrapNone/>
                 <wp:docPr id="7" name="Πλαίσιο κειμένου 2"/>
@@ -7915,7 +8252,7 @@
                       <wps:spPr>
                         <a:xfrm>
                           <a:off x="0" y="0"/>
-                          <a:ext cx="2782080" cy="382320"/>
+                          <a:ext cx="2782440" cy="383040"/>
                         </a:xfrm>
                         <a:prstGeom prst="rect">
                           <a:avLst/>
@@ -7993,7 +8330,7 @@
           </mc:Choice>
           <mc:Fallback>
             <w:pict>
-              <v:rect id="shape_0" ID="Πλαίσιο κειμένου 2" fillcolor="white" stroked="t" style="position:absolute;margin-left:6pt;margin-top:8.3pt;width:219pt;height:30.05pt;mso-wrap-style:square;v-text-anchor:top" wp14:anchorId="7DE44EF5">
+              <v:rect id="shape_0" ID="Πλαίσιο κειμένου 2" fillcolor="white" stroked="t" style="position:absolute;margin-left:6pt;margin-top:8.3pt;width:219.05pt;height:30.1pt;mso-wrap-style:square;v-text-anchor:top" wp14:anchorId="7DE44EF5">
                 <v:fill o:detectmouseclick="t" type="solid" color2="black"/>
                 <v:stroke color="black" weight="6480" joinstyle="round" endcap="flat"/>
                 <v:textbox>
@@ -8108,7 +8445,7 @@
                 <wp:positionV relativeFrom="paragraph">
                   <wp:posOffset>96520</wp:posOffset>
                 </wp:positionV>
-                <wp:extent cx="2799715" cy="382905"/>
+                <wp:extent cx="2800350" cy="383540"/>
                 <wp:effectExtent l="0" t="0" r="19050" b="12700"/>
                 <wp:wrapNone/>
                 <wp:docPr id="9" name="Πλαίσιο κειμένου 5"/>
@@ -8119,7 +8456,7 @@
                       <wps:spPr>
                         <a:xfrm>
                           <a:off x="0" y="0"/>
-                          <a:ext cx="2799000" cy="382320"/>
+                          <a:ext cx="2799720" cy="383040"/>
                         </a:xfrm>
                         <a:prstGeom prst="rect">
                           <a:avLst/>
@@ -8197,7 +8534,7 @@
           </mc:Choice>
           <mc:Fallback>
             <w:pict>
-              <v:rect id="shape_0" ID="Πλαίσιο κειμένου 5" fillcolor="white" stroked="t" style="position:absolute;margin-left:8.4pt;margin-top:7.6pt;width:220.35pt;height:30.05pt;mso-wrap-style:square;v-text-anchor:top" wp14:anchorId="1B14BDBD">
+              <v:rect id="shape_0" ID="Πλαίσιο κειμένου 5" fillcolor="white" stroked="t" style="position:absolute;margin-left:8.4pt;margin-top:7.6pt;width:220.4pt;height:30.1pt;mso-wrap-style:square;v-text-anchor:top" wp14:anchorId="1B14BDBD">
                 <v:fill o:detectmouseclick="t" type="solid" color2="black"/>
                 <v:stroke color="black" weight="6480" joinstyle="round" endcap="flat"/>
                 <v:textbox>
@@ -8314,7 +8651,7 @@
                 <wp:positionV relativeFrom="paragraph">
                   <wp:posOffset>175895</wp:posOffset>
                 </wp:positionV>
-                <wp:extent cx="5135880" cy="535305"/>
+                <wp:extent cx="5136515" cy="535940"/>
                 <wp:effectExtent l="0" t="0" r="9525" b="12700"/>
                 <wp:wrapNone/>
                 <wp:docPr id="11" name="Πλαίσιο κειμένου 9"/>
@@ -8325,7 +8662,7 @@
                       <wps:spPr>
                         <a:xfrm>
                           <a:off x="0" y="0"/>
-                          <a:ext cx="5135400" cy="534600"/>
+                          <a:ext cx="5135760" cy="535320"/>
                         </a:xfrm>
                         <a:prstGeom prst="rect">
                           <a:avLst/>
@@ -8403,7 +8740,7 @@
           </mc:Choice>
           <mc:Fallback>
             <w:pict>
-              <v:rect id="shape_0" ID="Πλαίσιο κειμένου 9" fillcolor="white" stroked="t" style="position:absolute;margin-left:9pt;margin-top:13.85pt;width:404.3pt;height:42.05pt;mso-wrap-style:square;v-text-anchor:top" wp14:anchorId="09687CD7">
+              <v:rect id="shape_0" ID="Πλαίσιο κειμένου 9" fillcolor="white" stroked="t" style="position:absolute;margin-left:9pt;margin-top:13.85pt;width:404.35pt;height:42.1pt;mso-wrap-style:square;v-text-anchor:top" wp14:anchorId="09687CD7">
                 <v:fill o:detectmouseclick="t" type="solid" color2="black"/>
                 <v:stroke color="black" weight="6480" joinstyle="round" endcap="flat"/>
                 <v:textbox>
@@ -8535,7 +8872,7 @@
           <w:shd w:fill="auto" w:val="clear"/>
           <w:lang w:val="en-US"/>
         </w:rPr>
-        <w:t>library(cluster) #must be installed</w:t>
+        <w:t>&gt;library(cluster) #must be installed</w:t>
       </w:r>
     </w:p>
     <w:p>
@@ -8615,7 +8952,7 @@
           <w:shd w:fill="auto" w:val="clear"/>
           <w:lang w:val="en-US"/>
         </w:rPr>
-        <w:t>sil3 = silhouette(c$cluster, dist(scseeds))</w:t>
+        <w:t>&gt;sil3 = silhouette(c$cluster, dist(scseeds))</w:t>
       </w:r>
     </w:p>
     <w:p>
@@ -8669,7 +9006,7 @@
           <w:shd w:fill="auto" w:val="clear"/>
           <w:lang w:val="en-US"/>
         </w:rPr>
-        <w:t>print(round(mean(sil3[,3]),3))</w:t>
+        <w:t>&gt;print(round(mean(sil3[,3]),3))</w:t>
       </w:r>
     </w:p>
     <w:p>
@@ -8718,7 +9055,11 @@
         </w:rPr>
       </w:pPr>
       <w:r>
-        <w:rPr/>
+        <w:rPr>
+          <w:b/>
+          <w:bCs/>
+          <w:lang w:val="en-US" w:eastAsia="en-US"/>
+        </w:rPr>
       </w:r>
     </w:p>
     <w:p>
@@ -9556,7 +9897,7 @@
           <mc:Choice Requires="wps">
             <w:drawing>
               <wp:inline distT="0" distB="0" distL="0" distR="0" wp14:anchorId="21606F9C">
-                <wp:extent cx="306705" cy="306705"/>
+                <wp:extent cx="307340" cy="307340"/>
                 <wp:effectExtent l="0" t="0" r="0" b="0"/>
                 <wp:docPr id="13" name="Shape7"/>
                 <a:graphic xmlns:a="http://schemas.openxmlformats.org/drawingml/2006/main">
@@ -9566,7 +9907,7 @@
                       <wps:spPr>
                         <a:xfrm>
                           <a:off x="0" y="0"/>
-                          <a:ext cx="306000" cy="306000"/>
+                          <a:ext cx="306720" cy="306720"/>
                         </a:xfrm>
                         <a:prstGeom prst="rect">
                           <a:avLst/>
@@ -9591,7 +9932,7 @@
           </mc:Choice>
           <mc:Fallback>
             <w:pict>
-              <v:rect id="shape_0" ID="Shape7" stroked="f" style="position:absolute;margin-left:0pt;margin-top:-24.15pt;width:24.05pt;height:24.05pt;mso-wrap-style:none;v-text-anchor:middle;mso-position-vertical:top" wp14:anchorId="21606F9C">
+              <v:rect id="shape_0" ID="Shape7" stroked="f" style="position:absolute;margin-left:0pt;margin-top:-24.2pt;width:24.1pt;height:24.1pt;mso-wrap-style:none;v-text-anchor:middle;mso-position-vertical:top" wp14:anchorId="21606F9C">
                 <v:fill o:detectmouseclick="t" on="false"/>
                 <v:stroke color="#3465a4" joinstyle="round" endcap="flat"/>
                 <w10:wrap type="square"/>
@@ -9887,7 +10228,11 @@
         </w:rPr>
       </w:pPr>
       <w:r>
-        <w:rPr/>
+        <w:rPr>
+          <w:sz w:val="22"/>
+          <w:szCs w:val="22"/>
+          <w:lang w:val="en-US"/>
+        </w:rPr>
       </w:r>
     </w:p>
     <w:p>
@@ -9998,17 +10343,22 @@
           <w:szCs w:val="22"/>
           <w:lang w:val="en-US"/>
         </w:rPr>
-        <w:t>print(</w:t>
-      </w:r>
-      <w:r>
+        <w:t xml:space="preserve">print(head(europe_orig)) </w:t>
+      </w:r>
+    </w:p>
+    <w:p>
+      <w:pPr>
+        <w:pStyle w:val="Normal"/>
+        <w:pBdr>
+          <w:top w:val="single" w:sz="4" w:space="1" w:color="000000"/>
+          <w:left w:val="single" w:sz="4" w:space="4" w:color="000000"/>
+          <w:bottom w:val="single" w:sz="4" w:space="1" w:color="000000"/>
+          <w:right w:val="single" w:sz="4" w:space="4" w:color="000000"/>
+        </w:pBdr>
         <w:rPr>
           <w:color w:val="000000"/>
-          <w:sz w:val="22"/>
-          <w:szCs w:val="22"/>
-          <w:lang w:val="en-US"/>
-        </w:rPr>
-        <w:t>head(</w:t>
-      </w:r>
+        </w:rPr>
+      </w:pPr>
       <w:r>
         <w:rPr>
           <w:color w:val="000000"/>
@@ -10016,7 +10366,7 @@
           <w:szCs w:val="22"/>
           <w:lang w:val="en-US"/>
         </w:rPr>
-        <w:t>europe_orig)</w:t>
+        <w:t xml:space="preserve">                       </w:t>
       </w:r>
       <w:r>
         <w:rPr>
@@ -10025,7 +10375,7 @@
           <w:szCs w:val="22"/>
           <w:lang w:val="en-US"/>
         </w:rPr>
-        <w:t xml:space="preserve">) </w:t>
+        <w:t>X Other Alcoholic.Beverages Sugar Oils Meat Dairy.Eggs</w:t>
       </w:r>
     </w:p>
     <w:p>
@@ -10048,149 +10398,117 @@
           <w:szCs w:val="22"/>
           <w:lang w:val="en-US"/>
         </w:rPr>
-        <w:t xml:space="preserve">                       </w:t>
-      </w:r>
-      <w:r>
+        <w:t>1                Albania    33                  73   197  322  345        579</w:t>
+      </w:r>
+    </w:p>
+    <w:p>
+      <w:pPr>
+        <w:pStyle w:val="Normal"/>
+        <w:pBdr>
+          <w:top w:val="single" w:sz="4" w:space="1" w:color="000000"/>
+          <w:left w:val="single" w:sz="4" w:space="4" w:color="000000"/>
+          <w:bottom w:val="single" w:sz="4" w:space="1" w:color="000000"/>
+          <w:right w:val="single" w:sz="4" w:space="4" w:color="000000"/>
+        </w:pBdr>
         <w:rPr>
           <w:color w:val="000000"/>
-          <w:sz w:val="22"/>
-          <w:szCs w:val="22"/>
-          <w:lang w:val="en-US"/>
-        </w:rPr>
-        <w:t>X Other Alcoholic.Beverages Sugar Oils Meat Dairy.Eggs</w:t>
-      </w:r>
-    </w:p>
-    <w:p>
-      <w:pPr>
-        <w:pStyle w:val="Normal"/>
-        <w:pBdr>
-          <w:top w:val="single" w:sz="4" w:space="1" w:color="000000"/>
-          <w:left w:val="single" w:sz="4" w:space="4" w:color="000000"/>
-          <w:bottom w:val="single" w:sz="4" w:space="1" w:color="000000"/>
-          <w:right w:val="single" w:sz="4" w:space="4" w:color="000000"/>
-        </w:pBdr>
+        </w:rPr>
+      </w:pPr>
+      <w:r>
         <w:rPr>
           <w:color w:val="000000"/>
-        </w:rPr>
-      </w:pPr>
-      <w:r>
+          <w:sz w:val="22"/>
+          <w:szCs w:val="22"/>
+          <w:lang w:val="en-US"/>
+        </w:rPr>
+        <w:t>2                Austria    37                 243   436 1045  416        326</w:t>
+      </w:r>
+    </w:p>
+    <w:p>
+      <w:pPr>
+        <w:pStyle w:val="Normal"/>
+        <w:pBdr>
+          <w:top w:val="single" w:sz="4" w:space="1" w:color="000000"/>
+          <w:left w:val="single" w:sz="4" w:space="4" w:color="000000"/>
+          <w:bottom w:val="single" w:sz="4" w:space="1" w:color="000000"/>
+          <w:right w:val="single" w:sz="4" w:space="4" w:color="000000"/>
+        </w:pBdr>
         <w:rPr>
           <w:color w:val="000000"/>
-          <w:sz w:val="22"/>
-          <w:szCs w:val="22"/>
-          <w:lang w:val="en-US"/>
-        </w:rPr>
-        <w:t>1                Albania    33                  73   197  322  345        579</w:t>
-      </w:r>
-    </w:p>
-    <w:p>
-      <w:pPr>
-        <w:pStyle w:val="Normal"/>
-        <w:pBdr>
-          <w:top w:val="single" w:sz="4" w:space="1" w:color="000000"/>
-          <w:left w:val="single" w:sz="4" w:space="4" w:color="000000"/>
-          <w:bottom w:val="single" w:sz="4" w:space="1" w:color="000000"/>
-          <w:right w:val="single" w:sz="4" w:space="4" w:color="000000"/>
-        </w:pBdr>
+        </w:rPr>
+      </w:pPr>
+      <w:r>
         <w:rPr>
           <w:color w:val="000000"/>
-        </w:rPr>
-      </w:pPr>
-      <w:r>
+          <w:sz w:val="22"/>
+          <w:szCs w:val="22"/>
+          <w:lang w:val="en-US"/>
+        </w:rPr>
+        <w:t>3                Belarus    68                 214   307  620  438        237</w:t>
+      </w:r>
+    </w:p>
+    <w:p>
+      <w:pPr>
+        <w:pStyle w:val="Normal"/>
+        <w:pBdr>
+          <w:top w:val="single" w:sz="4" w:space="1" w:color="000000"/>
+          <w:left w:val="single" w:sz="4" w:space="4" w:color="000000"/>
+          <w:bottom w:val="single" w:sz="4" w:space="1" w:color="000000"/>
+          <w:right w:val="single" w:sz="4" w:space="4" w:color="000000"/>
+        </w:pBdr>
         <w:rPr>
           <w:color w:val="000000"/>
-          <w:sz w:val="22"/>
-          <w:szCs w:val="22"/>
-          <w:lang w:val="en-US"/>
-        </w:rPr>
-        <w:t>2                Austria    37                 243   436 1045  416        326</w:t>
-      </w:r>
-    </w:p>
-    <w:p>
-      <w:pPr>
-        <w:pStyle w:val="Normal"/>
-        <w:pBdr>
-          <w:top w:val="single" w:sz="4" w:space="1" w:color="000000"/>
-          <w:left w:val="single" w:sz="4" w:space="4" w:color="000000"/>
-          <w:bottom w:val="single" w:sz="4" w:space="1" w:color="000000"/>
-          <w:right w:val="single" w:sz="4" w:space="4" w:color="000000"/>
-        </w:pBdr>
+        </w:rPr>
+      </w:pPr>
+      <w:r>
         <w:rPr>
           <w:color w:val="000000"/>
-        </w:rPr>
-      </w:pPr>
-      <w:r>
+          <w:sz w:val="22"/>
+          <w:szCs w:val="22"/>
+          <w:lang w:val="en-US"/>
+        </w:rPr>
+        <w:t>4                Belgium    34                 171   496  988  313        428</w:t>
+      </w:r>
+    </w:p>
+    <w:p>
+      <w:pPr>
+        <w:pStyle w:val="Normal"/>
+        <w:pBdr>
+          <w:top w:val="single" w:sz="4" w:space="1" w:color="000000"/>
+          <w:left w:val="single" w:sz="4" w:space="4" w:color="000000"/>
+          <w:bottom w:val="single" w:sz="4" w:space="1" w:color="000000"/>
+          <w:right w:val="single" w:sz="4" w:space="4" w:color="000000"/>
+        </w:pBdr>
         <w:rPr>
           <w:color w:val="000000"/>
-          <w:sz w:val="22"/>
-          <w:szCs w:val="22"/>
-          <w:lang w:val="en-US"/>
-        </w:rPr>
-        <w:t>3                Belarus    68                 214   307  620  438        237</w:t>
-      </w:r>
-    </w:p>
-    <w:p>
-      <w:pPr>
-        <w:pStyle w:val="Normal"/>
-        <w:pBdr>
-          <w:top w:val="single" w:sz="4" w:space="1" w:color="000000"/>
-          <w:left w:val="single" w:sz="4" w:space="4" w:color="000000"/>
-          <w:bottom w:val="single" w:sz="4" w:space="1" w:color="000000"/>
-          <w:right w:val="single" w:sz="4" w:space="4" w:color="000000"/>
-        </w:pBdr>
+        </w:rPr>
+      </w:pPr>
+      <w:r>
         <w:rPr>
           <w:color w:val="000000"/>
-        </w:rPr>
-      </w:pPr>
-      <w:r>
+          <w:sz w:val="22"/>
+          <w:szCs w:val="22"/>
+          <w:lang w:val="en-US"/>
+        </w:rPr>
+        <w:t>5 Bosnia and Herzegovina   131                 232   178  228  180        300</w:t>
+      </w:r>
+    </w:p>
+    <w:p>
+      <w:pPr>
+        <w:pStyle w:val="Normal"/>
+        <w:pBdr>
+          <w:top w:val="single" w:sz="4" w:space="1" w:color="000000"/>
+          <w:left w:val="single" w:sz="4" w:space="4" w:color="000000"/>
+          <w:bottom w:val="single" w:sz="4" w:space="1" w:color="000000"/>
+          <w:right w:val="single" w:sz="4" w:space="4" w:color="000000"/>
+        </w:pBdr>
         <w:rPr>
           <w:color w:val="000000"/>
-          <w:sz w:val="22"/>
-          <w:szCs w:val="22"/>
-          <w:lang w:val="en-US"/>
-        </w:rPr>
-        <w:t>4                Belgium    34                 171   496  988  313        428</w:t>
-      </w:r>
-    </w:p>
-    <w:p>
-      <w:pPr>
-        <w:pStyle w:val="Normal"/>
-        <w:pBdr>
-          <w:top w:val="single" w:sz="4" w:space="1" w:color="000000"/>
-          <w:left w:val="single" w:sz="4" w:space="4" w:color="000000"/>
-          <w:bottom w:val="single" w:sz="4" w:space="1" w:color="000000"/>
-          <w:right w:val="single" w:sz="4" w:space="4" w:color="000000"/>
-        </w:pBdr>
+        </w:rPr>
+      </w:pPr>
+      <w:r>
         <w:rPr>
           <w:color w:val="000000"/>
-        </w:rPr>
-      </w:pPr>
-      <w:r>
-        <w:rPr>
-          <w:color w:val="000000"/>
-          <w:sz w:val="22"/>
-          <w:szCs w:val="22"/>
-          <w:lang w:val="en-US"/>
-        </w:rPr>
-        <w:t>5 Bosnia and Herzegovina   131                 232   178  228  180        300</w:t>
-      </w:r>
-    </w:p>
-    <w:p>
-      <w:pPr>
-        <w:pStyle w:val="Normal"/>
-        <w:pBdr>
-          <w:top w:val="single" w:sz="4" w:space="1" w:color="000000"/>
-          <w:left w:val="single" w:sz="4" w:space="4" w:color="000000"/>
-          <w:bottom w:val="single" w:sz="4" w:space="1" w:color="000000"/>
-          <w:right w:val="single" w:sz="4" w:space="4" w:color="000000"/>
-        </w:pBdr>
-        <w:rPr>
-          <w:color w:val="000000"/>
-        </w:rPr>
-      </w:pPr>
-      <w:r>
-        <w:rPr>
-          <w:color w:val="000000"/>
           <w:sz w:val="22"/>
           <w:szCs w:val="22"/>
           <w:lang w:val="en-US"/>
@@ -10215,7 +10533,9 @@
       </w:pPr>
       <w:r>
         <w:rPr>
-          <w:color w:val="000000"/>
+          <w:sz w:val="22"/>
+          <w:szCs w:val="22"/>
+          <w:lang w:val="en-US"/>
         </w:rPr>
       </w:r>
     </w:p>
@@ -11542,7 +11862,9 @@
         </w:rPr>
       </w:pPr>
       <w:r>
-        <w:rPr/>
+        <w:rPr>
+          <w:lang w:val="en-US"/>
+        </w:rPr>
       </w:r>
     </w:p>
     <w:p>
@@ -11750,7 +12072,7 @@
           <mc:Choice Requires="wps">
             <w:drawing>
               <wp:inline distT="0" distB="0" distL="0" distR="0" wp14:anchorId="71BBBEA0">
-                <wp:extent cx="306705" cy="306705"/>
+                <wp:extent cx="307340" cy="307340"/>
                 <wp:effectExtent l="0" t="0" r="0" b="0"/>
                 <wp:docPr id="14" name="Shape8"/>
                 <a:graphic xmlns:a="http://schemas.openxmlformats.org/drawingml/2006/main">
@@ -11760,7 +12082,7 @@
                       <wps:spPr>
                         <a:xfrm>
                           <a:off x="0" y="0"/>
-                          <a:ext cx="306000" cy="306000"/>
+                          <a:ext cx="306720" cy="306720"/>
                         </a:xfrm>
                         <a:prstGeom prst="rect">
                           <a:avLst/>
@@ -11785,7 +12107,7 @@
           </mc:Choice>
           <mc:Fallback>
             <w:pict>
-              <v:rect id="shape_0" ID="Shape8" stroked="f" style="position:absolute;margin-left:0pt;margin-top:-24.15pt;width:24.05pt;height:24.05pt;mso-wrap-style:none;v-text-anchor:middle;mso-position-vertical:top" wp14:anchorId="71BBBEA0">
+              <v:rect id="shape_0" ID="Shape8" stroked="f" style="position:absolute;margin-left:0pt;margin-top:-24.2pt;width:24.1pt;height:24.1pt;mso-wrap-style:none;v-text-anchor:middle;mso-position-vertical:top" wp14:anchorId="71BBBEA0">
                 <v:fill o:detectmouseclick="t" on="false"/>
                 <v:stroke color="#3465a4" joinstyle="round" endcap="flat"/>
                 <w10:wrap type="square"/>
@@ -11794,7 +12116,7 @@
           </mc:Fallback>
         </mc:AlternateContent>
         <w:drawing>
-          <wp:anchor behindDoc="0" distT="0" distB="0" distL="0" distR="0" simplePos="0" locked="0" layoutInCell="0" allowOverlap="1" relativeHeight="104">
+          <wp:anchor behindDoc="0" distT="0" distB="0" distL="0" distR="0" simplePos="0" locked="0" layoutInCell="0" allowOverlap="1" relativeHeight="74">
             <wp:simplePos x="0" y="0"/>
             <wp:positionH relativeFrom="column">
               <wp:align>center</wp:align>
@@ -12170,7 +12492,11 @@
         </w:rPr>
       </w:pPr>
       <w:r>
-        <w:rPr/>
+        <w:rPr>
+          <w:b/>
+          <w:bCs/>
+          <w:lang w:val="en-US"/>
+        </w:rPr>
       </w:r>
     </w:p>
     <w:p>
@@ -12190,7 +12516,11 @@
         </w:rPr>
       </w:pPr>
       <w:r>
-        <w:rPr/>
+        <w:rPr>
+          <w:b/>
+          <w:bCs/>
+          <w:lang w:val="en-US"/>
+        </w:rPr>
       </w:r>
     </w:p>
     <w:p>
@@ -12210,7 +12540,11 @@
         </w:rPr>
       </w:pPr>
       <w:r>
-        <w:rPr/>
+        <w:rPr>
+          <w:b/>
+          <w:bCs/>
+          <w:lang w:val="en-US"/>
+        </w:rPr>
       </w:r>
     </w:p>
     <w:p>
@@ -12256,7 +12590,7 @@
           <w:lang w:val="en-US"/>
         </w:rPr>
         <w:drawing>
-          <wp:anchor behindDoc="0" distT="0" distB="0" distL="0" distR="0" simplePos="0" locked="0" layoutInCell="0" allowOverlap="1" relativeHeight="105">
+          <wp:anchor behindDoc="0" distT="0" distB="0" distL="0" distR="0" simplePos="0" locked="0" layoutInCell="0" allowOverlap="1" relativeHeight="75">
             <wp:simplePos x="0" y="0"/>
             <wp:positionH relativeFrom="column">
               <wp:align>center</wp:align>
@@ -13132,7 +13466,7 @@
           <mc:Choice Requires="wps">
             <w:drawing>
               <wp:inline distT="0" distB="17145" distL="0" distR="12700" wp14:anchorId="19069096">
-                <wp:extent cx="1767205" cy="492760"/>
+                <wp:extent cx="1767840" cy="493395"/>
                 <wp:effectExtent l="0" t="0" r="12700" b="17145"/>
                 <wp:docPr id="17" name="Shape9"/>
                 <a:graphic xmlns:a="http://schemas.openxmlformats.org/drawingml/2006/main">
@@ -13142,7 +13476,7 @@
                       <wps:spPr>
                         <a:xfrm>
                           <a:off x="0" y="0"/>
-                          <a:ext cx="1766520" cy="492120"/>
+                          <a:ext cx="1767240" cy="492840"/>
                         </a:xfrm>
                         <a:prstGeom prst="rect">
                           <a:avLst/>
@@ -13273,7 +13607,7 @@
           </mc:Choice>
           <mc:Fallback>
             <w:pict>
-              <v:rect id="shape_0" ID="Shape9" fillcolor="white" stroked="t" style="position:absolute;margin-left:0pt;margin-top:-40.15pt;width:139.05pt;height:38.7pt;mso-wrap-style:square;v-text-anchor:top;mso-position-vertical:top" wp14:anchorId="19069096">
+              <v:rect id="shape_0" ID="Shape9" fillcolor="white" stroked="t" style="position:absolute;margin-left:0pt;margin-top:-40.2pt;width:139.1pt;height:38.75pt;mso-wrap-style:square;v-text-anchor:top;mso-position-vertical:top" wp14:anchorId="19069096">
                 <v:fill o:detectmouseclick="t" type="solid" color2="black"/>
                 <v:stroke color="black" weight="9360" joinstyle="miter" endcap="flat"/>
                 <v:textbox>
@@ -13398,7 +13732,11 @@
         </w:rPr>
       </w:pPr>
       <w:r>
-        <w:rPr/>
+        <w:rPr>
+          <w:sz w:val="22"/>
+          <w:szCs w:val="22"/>
+          <w:lang w:val="en-US"/>
+        </w:rPr>
       </w:r>
     </w:p>
     <w:p>
@@ -13441,7 +13779,11 @@
         </w:rPr>
       </w:pPr>
       <w:r>
-        <w:rPr/>
+        <w:rPr>
+          <w:sz w:val="22"/>
+          <w:szCs w:val="22"/>
+          <w:lang w:val="en-US"/>
+        </w:rPr>
       </w:r>
     </w:p>
     <w:p>
@@ -13510,7 +13852,11 @@
         </w:rPr>
       </w:pPr>
       <w:r>
-        <w:rPr/>
+        <w:rPr>
+          <w:sz w:val="22"/>
+          <w:szCs w:val="22"/>
+          <w:lang w:val="en-US"/>
+        </w:rPr>
       </w:r>
     </w:p>
     <w:p>
@@ -13654,7 +14000,11 @@
         </w:rPr>
       </w:pPr>
       <w:r>
-        <w:rPr/>
+        <w:rPr>
+          <w:sz w:val="22"/>
+          <w:szCs w:val="22"/>
+          <w:lang w:val="en-US"/>
+        </w:rPr>
       </w:r>
     </w:p>
     <w:p>
@@ -13730,23 +14080,7 @@
         </w:rPr>
         <w:tab/>
         <w:tab/>
-        <w:t>return (max_cluster_number-1) #return the previous max_cluster_number, wh</w:t>
-      </w:r>
-      <w:r>
-        <w:rPr>
-          <w:sz w:val="22"/>
-          <w:szCs w:val="22"/>
-          <w:lang w:val="en-US"/>
-        </w:rPr>
-        <w:t>ere flag</w:t>
-      </w:r>
-      <w:r>
-        <w:rPr>
-          <w:sz w:val="22"/>
-          <w:szCs w:val="22"/>
-          <w:lang w:val="en-US"/>
-        </w:rPr>
-        <w:t xml:space="preserve"> was TRUE</w:t>
+        <w:t>return (max_cluster_number-1) #return the previous max_cluster_number, where flag was TRUE</w:t>
       </w:r>
     </w:p>
     <w:p>
@@ -13921,15 +14255,7 @@
           <w:szCs w:val="22"/>
           <w:lang w:val="en-US"/>
         </w:rPr>
-        <w:t>Greece_and_Cyprus_max_cluster</w:t>
-      </w:r>
-      <w:r>
-        <w:rPr>
-          <w:sz w:val="22"/>
-          <w:szCs w:val="22"/>
-          <w:lang w:val="en-US"/>
-        </w:rPr>
-        <w:t>()</w:t>
+        <w:t>Greece_and_Cyprus_max_cluster()</w:t>
       </w:r>
     </w:p>
     <w:p>
@@ -13972,178 +14298,218 @@
         </w:rPr>
       </w:pPr>
       <w:r>
-        <w:rPr/>
-      </w:r>
-    </w:p>
-    <w:p>
-      <w:pPr>
-        <w:pStyle w:val="Normal"/>
-        <w:pBdr>
-          <w:top w:val="single" w:sz="4" w:space="1" w:color="000000"/>
-          <w:left w:val="single" w:sz="4" w:space="4" w:color="000000"/>
-          <w:bottom w:val="single" w:sz="4" w:space="1" w:color="000000"/>
-          <w:right w:val="single" w:sz="4" w:space="4" w:color="000000"/>
-        </w:pBdr>
-        <w:rPr>
-          <w:sz w:val="22"/>
-          <w:szCs w:val="22"/>
-          <w:lang w:val="en-US"/>
-        </w:rPr>
-      </w:pPr>
-      <w:r>
-        <w:rPr/>
-      </w:r>
-    </w:p>
-    <w:p>
-      <w:pPr>
-        <w:pStyle w:val="Normal"/>
-        <w:pBdr>
-          <w:top w:val="single" w:sz="4" w:space="1" w:color="000000"/>
-          <w:left w:val="single" w:sz="4" w:space="4" w:color="000000"/>
-          <w:bottom w:val="single" w:sz="4" w:space="1" w:color="000000"/>
-          <w:right w:val="single" w:sz="4" w:space="4" w:color="000000"/>
-        </w:pBdr>
-        <w:rPr>
-          <w:sz w:val="22"/>
-          <w:szCs w:val="22"/>
-          <w:lang w:val="en-US"/>
-        </w:rPr>
-      </w:pPr>
-      <w:r>
-        <w:rPr/>
-      </w:r>
-    </w:p>
-    <w:p>
-      <w:pPr>
-        <w:pStyle w:val="Normal"/>
-        <w:pBdr>
-          <w:top w:val="single" w:sz="4" w:space="1" w:color="000000"/>
-          <w:left w:val="single" w:sz="4" w:space="4" w:color="000000"/>
-          <w:bottom w:val="single" w:sz="4" w:space="1" w:color="000000"/>
-          <w:right w:val="single" w:sz="4" w:space="4" w:color="000000"/>
-        </w:pBdr>
-        <w:rPr>
-          <w:sz w:val="22"/>
-          <w:szCs w:val="22"/>
-          <w:lang w:val="en-US"/>
-        </w:rPr>
-      </w:pPr>
-      <w:r>
-        <w:rPr/>
-      </w:r>
-    </w:p>
-    <w:p>
-      <w:pPr>
-        <w:pStyle w:val="Normal"/>
-        <w:pBdr>
-          <w:top w:val="single" w:sz="4" w:space="1" w:color="000000"/>
-          <w:left w:val="single" w:sz="4" w:space="4" w:color="000000"/>
-          <w:bottom w:val="single" w:sz="4" w:space="1" w:color="000000"/>
-          <w:right w:val="single" w:sz="4" w:space="4" w:color="000000"/>
-        </w:pBdr>
-        <w:rPr>
-          <w:sz w:val="22"/>
-          <w:szCs w:val="22"/>
-          <w:lang w:val="en-US"/>
-        </w:rPr>
-      </w:pPr>
-      <w:r>
-        <w:rPr/>
-      </w:r>
-    </w:p>
-    <w:p>
-      <w:pPr>
-        <w:pStyle w:val="Normal"/>
-        <w:pBdr>
-          <w:top w:val="single" w:sz="4" w:space="1" w:color="000000"/>
-          <w:left w:val="single" w:sz="4" w:space="4" w:color="000000"/>
-          <w:bottom w:val="single" w:sz="4" w:space="1" w:color="000000"/>
-          <w:right w:val="single" w:sz="4" w:space="4" w:color="000000"/>
-        </w:pBdr>
-        <w:rPr>
-          <w:sz w:val="22"/>
-          <w:szCs w:val="22"/>
-          <w:lang w:val="en-US"/>
-        </w:rPr>
-      </w:pPr>
-      <w:r>
-        <w:rPr/>
-      </w:r>
-    </w:p>
-    <w:p>
-      <w:pPr>
-        <w:pStyle w:val="Normal"/>
-        <w:pBdr>
-          <w:top w:val="single" w:sz="4" w:space="1" w:color="000000"/>
-          <w:left w:val="single" w:sz="4" w:space="4" w:color="000000"/>
-          <w:bottom w:val="single" w:sz="4" w:space="1" w:color="000000"/>
-          <w:right w:val="single" w:sz="4" w:space="4" w:color="000000"/>
-        </w:pBdr>
-        <w:rPr>
-          <w:sz w:val="22"/>
-          <w:szCs w:val="22"/>
-          <w:lang w:val="en-US"/>
-        </w:rPr>
-      </w:pPr>
-      <w:r>
-        <w:rPr/>
-      </w:r>
-    </w:p>
-    <w:p>
-      <w:pPr>
-        <w:pStyle w:val="Normal"/>
-        <w:pBdr>
-          <w:top w:val="single" w:sz="4" w:space="1" w:color="000000"/>
-          <w:left w:val="single" w:sz="4" w:space="4" w:color="000000"/>
-          <w:bottom w:val="single" w:sz="4" w:space="1" w:color="000000"/>
-          <w:right w:val="single" w:sz="4" w:space="4" w:color="000000"/>
-        </w:pBdr>
-        <w:rPr>
-          <w:sz w:val="22"/>
-          <w:szCs w:val="22"/>
-          <w:lang w:val="en-US"/>
-        </w:rPr>
-      </w:pPr>
-      <w:r>
-        <w:rPr/>
-      </w:r>
-    </w:p>
-    <w:p>
-      <w:pPr>
-        <w:pStyle w:val="Normal"/>
-        <w:pBdr>
-          <w:top w:val="single" w:sz="4" w:space="1" w:color="000000"/>
-          <w:left w:val="single" w:sz="4" w:space="4" w:color="000000"/>
-          <w:bottom w:val="single" w:sz="4" w:space="1" w:color="000000"/>
-          <w:right w:val="single" w:sz="4" w:space="4" w:color="000000"/>
-        </w:pBdr>
-        <w:rPr>
-          <w:sz w:val="22"/>
-          <w:szCs w:val="22"/>
-          <w:lang w:val="en-US"/>
-        </w:rPr>
-      </w:pPr>
-      <w:r>
-        <w:rPr/>
-      </w:r>
-    </w:p>
-    <w:p>
-      <w:pPr>
-        <w:pStyle w:val="Normal"/>
-        <w:pBdr>
-          <w:top w:val="single" w:sz="4" w:space="1" w:color="000000"/>
-          <w:left w:val="single" w:sz="4" w:space="4" w:color="000000"/>
-          <w:bottom w:val="single" w:sz="4" w:space="1" w:color="000000"/>
-          <w:right w:val="single" w:sz="4" w:space="4" w:color="000000"/>
-        </w:pBdr>
-        <w:rPr>
-          <w:sz w:val="22"/>
-          <w:szCs w:val="22"/>
-          <w:lang w:val="en-US"/>
-        </w:rPr>
-      </w:pPr>
-      <w:r>
-        <w:rPr/>
+        <w:rPr>
+          <w:sz w:val="22"/>
+          <w:szCs w:val="22"/>
+          <w:lang w:val="en-US"/>
+        </w:rPr>
+      </w:r>
+    </w:p>
+    <w:p>
+      <w:pPr>
+        <w:pStyle w:val="Normal"/>
+        <w:pBdr>
+          <w:top w:val="single" w:sz="4" w:space="1" w:color="000000"/>
+          <w:left w:val="single" w:sz="4" w:space="4" w:color="000000"/>
+          <w:bottom w:val="single" w:sz="4" w:space="1" w:color="000000"/>
+          <w:right w:val="single" w:sz="4" w:space="4" w:color="000000"/>
+        </w:pBdr>
+        <w:rPr>
+          <w:sz w:val="22"/>
+          <w:szCs w:val="22"/>
+          <w:lang w:val="en-US"/>
+        </w:rPr>
+      </w:pPr>
+      <w:r>
+        <w:rPr>
+          <w:sz w:val="22"/>
+          <w:szCs w:val="22"/>
+          <w:lang w:val="en-US"/>
+        </w:rPr>
+      </w:r>
+    </w:p>
+    <w:p>
+      <w:pPr>
+        <w:pStyle w:val="Normal"/>
+        <w:pBdr>
+          <w:top w:val="single" w:sz="4" w:space="1" w:color="000000"/>
+          <w:left w:val="single" w:sz="4" w:space="4" w:color="000000"/>
+          <w:bottom w:val="single" w:sz="4" w:space="1" w:color="000000"/>
+          <w:right w:val="single" w:sz="4" w:space="4" w:color="000000"/>
+        </w:pBdr>
+        <w:rPr>
+          <w:sz w:val="22"/>
+          <w:szCs w:val="22"/>
+          <w:lang w:val="en-US"/>
+        </w:rPr>
+      </w:pPr>
+      <w:r>
+        <w:rPr>
+          <w:sz w:val="22"/>
+          <w:szCs w:val="22"/>
+          <w:lang w:val="en-US"/>
+        </w:rPr>
+      </w:r>
+    </w:p>
+    <w:p>
+      <w:pPr>
+        <w:pStyle w:val="Normal"/>
+        <w:pBdr>
+          <w:top w:val="single" w:sz="4" w:space="1" w:color="000000"/>
+          <w:left w:val="single" w:sz="4" w:space="4" w:color="000000"/>
+          <w:bottom w:val="single" w:sz="4" w:space="1" w:color="000000"/>
+          <w:right w:val="single" w:sz="4" w:space="4" w:color="000000"/>
+        </w:pBdr>
+        <w:rPr>
+          <w:sz w:val="22"/>
+          <w:szCs w:val="22"/>
+          <w:lang w:val="en-US"/>
+        </w:rPr>
+      </w:pPr>
+      <w:r>
+        <w:rPr>
+          <w:sz w:val="22"/>
+          <w:szCs w:val="22"/>
+          <w:lang w:val="en-US"/>
+        </w:rPr>
+      </w:r>
+    </w:p>
+    <w:p>
+      <w:pPr>
+        <w:pStyle w:val="Normal"/>
+        <w:pBdr>
+          <w:top w:val="single" w:sz="4" w:space="1" w:color="000000"/>
+          <w:left w:val="single" w:sz="4" w:space="4" w:color="000000"/>
+          <w:bottom w:val="single" w:sz="4" w:space="1" w:color="000000"/>
+          <w:right w:val="single" w:sz="4" w:space="4" w:color="000000"/>
+        </w:pBdr>
+        <w:rPr>
+          <w:sz w:val="22"/>
+          <w:szCs w:val="22"/>
+          <w:lang w:val="en-US"/>
+        </w:rPr>
+      </w:pPr>
+      <w:r>
+        <w:rPr>
+          <w:sz w:val="22"/>
+          <w:szCs w:val="22"/>
+          <w:lang w:val="en-US"/>
+        </w:rPr>
+      </w:r>
+    </w:p>
+    <w:p>
+      <w:pPr>
+        <w:pStyle w:val="Normal"/>
+        <w:pBdr>
+          <w:top w:val="single" w:sz="4" w:space="1" w:color="000000"/>
+          <w:left w:val="single" w:sz="4" w:space="4" w:color="000000"/>
+          <w:bottom w:val="single" w:sz="4" w:space="1" w:color="000000"/>
+          <w:right w:val="single" w:sz="4" w:space="4" w:color="000000"/>
+        </w:pBdr>
+        <w:rPr>
+          <w:sz w:val="22"/>
+          <w:szCs w:val="22"/>
+          <w:lang w:val="en-US"/>
+        </w:rPr>
+      </w:pPr>
+      <w:r>
+        <w:rPr>
+          <w:sz w:val="22"/>
+          <w:szCs w:val="22"/>
+          <w:lang w:val="en-US"/>
+        </w:rPr>
+      </w:r>
+    </w:p>
+    <w:p>
+      <w:pPr>
+        <w:pStyle w:val="Normal"/>
+        <w:pBdr>
+          <w:top w:val="single" w:sz="4" w:space="1" w:color="000000"/>
+          <w:left w:val="single" w:sz="4" w:space="4" w:color="000000"/>
+          <w:bottom w:val="single" w:sz="4" w:space="1" w:color="000000"/>
+          <w:right w:val="single" w:sz="4" w:space="4" w:color="000000"/>
+        </w:pBdr>
+        <w:rPr>
+          <w:sz w:val="22"/>
+          <w:szCs w:val="22"/>
+          <w:lang w:val="en-US"/>
+        </w:rPr>
+      </w:pPr>
+      <w:r>
+        <w:rPr>
+          <w:sz w:val="22"/>
+          <w:szCs w:val="22"/>
+          <w:lang w:val="en-US"/>
+        </w:rPr>
+      </w:r>
+    </w:p>
+    <w:p>
+      <w:pPr>
+        <w:pStyle w:val="Normal"/>
+        <w:pBdr>
+          <w:top w:val="single" w:sz="4" w:space="1" w:color="000000"/>
+          <w:left w:val="single" w:sz="4" w:space="4" w:color="000000"/>
+          <w:bottom w:val="single" w:sz="4" w:space="1" w:color="000000"/>
+          <w:right w:val="single" w:sz="4" w:space="4" w:color="000000"/>
+        </w:pBdr>
+        <w:rPr>
+          <w:sz w:val="22"/>
+          <w:szCs w:val="22"/>
+          <w:lang w:val="en-US"/>
+        </w:rPr>
+      </w:pPr>
+      <w:r>
+        <w:rPr>
+          <w:sz w:val="22"/>
+          <w:szCs w:val="22"/>
+          <w:lang w:val="en-US"/>
+        </w:rPr>
+      </w:r>
+    </w:p>
+    <w:p>
+      <w:pPr>
+        <w:pStyle w:val="Normal"/>
+        <w:pBdr>
+          <w:top w:val="single" w:sz="4" w:space="1" w:color="000000"/>
+          <w:left w:val="single" w:sz="4" w:space="4" w:color="000000"/>
+          <w:bottom w:val="single" w:sz="4" w:space="1" w:color="000000"/>
+          <w:right w:val="single" w:sz="4" w:space="4" w:color="000000"/>
+        </w:pBdr>
+        <w:rPr>
+          <w:sz w:val="22"/>
+          <w:szCs w:val="22"/>
+          <w:lang w:val="en-US"/>
+        </w:rPr>
+      </w:pPr>
+      <w:r>
+        <w:rPr>
+          <w:sz w:val="22"/>
+          <w:szCs w:val="22"/>
+          <w:lang w:val="en-US"/>
+        </w:rPr>
+      </w:r>
+    </w:p>
+    <w:p>
+      <w:pPr>
+        <w:pStyle w:val="Normal"/>
+        <w:pBdr>
+          <w:top w:val="single" w:sz="4" w:space="1" w:color="000000"/>
+          <w:left w:val="single" w:sz="4" w:space="4" w:color="000000"/>
+          <w:bottom w:val="single" w:sz="4" w:space="1" w:color="000000"/>
+          <w:right w:val="single" w:sz="4" w:space="4" w:color="000000"/>
+        </w:pBdr>
+        <w:rPr>
+          <w:sz w:val="22"/>
+          <w:szCs w:val="22"/>
+          <w:lang w:val="en-US"/>
+        </w:rPr>
+      </w:pPr>
+      <w:r>
+        <w:rPr>
+          <w:sz w:val="22"/>
+          <w:szCs w:val="22"/>
+          <w:lang w:val="en-US"/>
+        </w:rPr>
       </w:r>
     </w:p>
     <w:p>
@@ -14492,16 +14858,14 @@
           <w:t>appstrans@itemInfo</w:t>
         </w:r>
       </w:hyperlink>
-      <w:hyperlink r:id="rId6">
-        <w:r>
-          <w:rPr>
-            <w:sz w:val="22"/>
-            <w:szCs w:val="22"/>
-            <w:lang w:val="en-US"/>
-          </w:rPr>
-          <w:t>)</w:t>
-        </w:r>
-      </w:hyperlink>
+      <w:r>
+        <w:rPr>
+          <w:sz w:val="22"/>
+          <w:szCs w:val="22"/>
+          <w:lang w:val="en-US"/>
+        </w:rPr>
+        <w:t>)</w:t>
+      </w:r>
     </w:p>
     <w:p>
       <w:pPr>
@@ -15917,7 +16281,7 @@
           <w:lang w:val="en-US"/>
         </w:rPr>
         <w:drawing>
-          <wp:anchor behindDoc="0" distT="0" distB="0" distL="0" distR="0" simplePos="0" locked="0" layoutInCell="0" allowOverlap="1" relativeHeight="106">
+          <wp:anchor behindDoc="0" distT="0" distB="0" distL="0" distR="0" simplePos="0" locked="0" layoutInCell="0" allowOverlap="1" relativeHeight="76">
             <wp:simplePos x="0" y="0"/>
             <wp:positionH relativeFrom="column">
               <wp:align>center</wp:align>
@@ -15942,7 +16306,7 @@
                     </pic:cNvPicPr>
                   </pic:nvPicPr>
                   <pic:blipFill>
-                    <a:blip r:embed="rId7"/>
+                    <a:blip r:embed="rId6"/>
                     <a:stretch>
                       <a:fillRect/>
                     </a:stretch>
@@ -19044,8 +19408,8 @@
       </w:r>
     </w:p>
     <w:sectPr>
-      <w:headerReference w:type="default" r:id="rId8"/>
-      <w:footerReference w:type="default" r:id="rId9"/>
+      <w:headerReference w:type="default" r:id="rId7"/>
+      <w:footerReference w:type="default" r:id="rId8"/>
       <w:type w:val="nextPage"/>
       <w:pgSz w:w="11906" w:h="16838"/>
       <w:pgMar w:left="1440" w:right="1440" w:header="794" w:top="1440" w:footer="284" w:bottom="1440" w:gutter="0"/>
@@ -19084,12 +19448,12 @@
             <wp:anchor behindDoc="1" distT="0" distB="0" distL="0" distR="0" simplePos="0" locked="0" layoutInCell="0" allowOverlap="1" relativeHeight="26" wp14:anchorId="30B9746C">
               <wp:simplePos x="0" y="0"/>
               <wp:positionH relativeFrom="column">
-                <wp:posOffset>-925830</wp:posOffset>
+                <wp:posOffset>-925195</wp:posOffset>
               </wp:positionH>
               <wp:positionV relativeFrom="paragraph">
                 <wp:posOffset>194945</wp:posOffset>
               </wp:positionV>
-              <wp:extent cx="7665720" cy="1270"/>
+              <wp:extent cx="7666355" cy="1270"/>
               <wp:effectExtent l="0" t="38100" r="51435" b="38100"/>
               <wp:wrapNone/>
               <wp:docPr id="21" name="Ευθεία γραμμή σύνδεσης 1"/>
@@ -19100,7 +19464,7 @@
                     <wps:spPr>
                       <a:xfrm>
                         <a:off x="0" y="0"/>
-                        <a:ext cx="7665120" cy="0"/>
+                        <a:ext cx="7665840" cy="0"/>
                       </a:xfrm>
                       <a:prstGeom prst="line">
                         <a:avLst/>
@@ -19127,7 +19491,7 @@
         </mc:Choice>
         <mc:Fallback>
           <w:pict>
-            <v:line id="shape_0" from="-72.9pt,15.35pt" to="530.6pt,15.35pt" ID="Ευθεία γραμμή σύνδεσης 1" stroked="t" style="position:absolute" wp14:anchorId="30B9746C">
+            <v:line id="shape_0" from="-72.85pt,15.35pt" to="530.7pt,15.35pt" ID="Ευθεία γραμμή σύνδεσης 1" stroked="t" style="position:absolute" wp14:anchorId="30B9746C">
               <v:stroke color="#07192f" weight="76320" joinstyle="round" endcap="flat"/>
               <v:fill o:detectmouseclick="t" on="false"/>
               <w10:wrap type="none"/>
@@ -19160,7 +19524,7 @@
               <wp:positionV relativeFrom="paragraph">
                 <wp:posOffset>55245</wp:posOffset>
               </wp:positionV>
-              <wp:extent cx="474345" cy="221615"/>
+              <wp:extent cx="474980" cy="221615"/>
               <wp:effectExtent l="0" t="0" r="0" b="0"/>
               <wp:wrapNone/>
               <wp:docPr id="22" name="Frame8"/>
@@ -19171,7 +19535,7 @@
                     <wps:spPr>
                       <a:xfrm>
                         <a:off x="0" y="0"/>
-                        <a:ext cx="473760" cy="221040"/>
+                        <a:ext cx="474480" cy="221040"/>
                       </a:xfrm>
                       <a:prstGeom prst="rect">
                         <a:avLst/>
@@ -19195,7 +19559,7 @@
                               <w:docPartGallery w:val="Page Numbers (Bottom of Page)"/>
                               <w:docPartUnique w:val="true"/>
                             </w:docPartObj>
-                            <w:id w:val="706957909"/>
+                            <w:id w:val="1409536811"/>
                           </w:sdtPr>
                           <w:sdtContent>
                             <w:p>
@@ -19241,7 +19605,7 @@
                                   <w:rStyle w:val="Pagenumber"/>
                                   <w:color w:val="000000"/>
                                 </w:rPr>
-                                <w:t>12</w:t>
+                                <w:t>22</w:t>
                               </w:r>
                               <w:r>
                                 <w:rPr>
@@ -19266,7 +19630,7 @@
         </mc:Choice>
         <mc:Fallback>
           <w:pict>
-            <v:rect id="shape_0" ID="Frame8" stroked="f" style="position:absolute;margin-left:534.5pt;margin-top:4.35pt;width:37.25pt;height:17.35pt;mso-wrap-style:square;v-text-anchor:top;mso-position-horizontal-relative:page">
+            <v:rect id="shape_0" ID="Frame8" stroked="f" style="position:absolute;margin-left:534.5pt;margin-top:4.35pt;width:37.3pt;height:17.35pt;mso-wrap-style:square;v-text-anchor:top;mso-position-horizontal-relative:page">
               <v:fill o:detectmouseclick="t" on="false"/>
               <v:stroke color="#3465a4" joinstyle="round" endcap="flat"/>
               <v:textbox>
@@ -19277,7 +19641,7 @@
                         <w:docPartGallery w:val="Page Numbers (Bottom of Page)"/>
                         <w:docPartUnique w:val="true"/>
                       </w:docPartObj>
-                      <w:id w:val="1339113201"/>
+                      <w:id w:val="1127539660"/>
                     </w:sdtPr>
                     <w:sdtContent>
                       <w:p>
@@ -19323,7 +19687,7 @@
                             <w:rStyle w:val="Pagenumber"/>
                             <w:color w:val="000000"/>
                           </w:rPr>
-                          <w:t>12</w:t>
+                          <w:t>22</w:t>
                         </w:r>
                         <w:r>
                           <w:rPr>

--- a/DAMA51_HW4 v2.docx
+++ b/DAMA51_HW4 v2.docx
@@ -6312,7 +6312,7 @@
         <mc:AlternateContent>
           <mc:Choice Requires="wps">
             <w:drawing>
-              <wp:anchor behindDoc="0" distT="0" distB="0" distL="0" distR="0" simplePos="0" locked="0" layoutInCell="0" allowOverlap="1" relativeHeight="72" wp14:anchorId="7460A94F">
+              <wp:anchor behindDoc="0" distT="0" distB="0" distL="0" distR="0" simplePos="0" locked="0" layoutInCell="0" allowOverlap="1" relativeHeight="77" wp14:anchorId="7460A94F">
                 <wp:simplePos x="0" y="0"/>
                 <wp:positionH relativeFrom="column">
                   <wp:posOffset>0</wp:posOffset>
@@ -6516,7 +6516,7 @@
         <mc:AlternateContent>
           <mc:Choice Requires="wps">
             <w:drawing>
-              <wp:anchor behindDoc="0" distT="0" distB="0" distL="0" distR="0" simplePos="0" locked="0" layoutInCell="0" allowOverlap="1" relativeHeight="73" wp14:anchorId="461B7230">
+              <wp:anchor behindDoc="0" distT="0" distB="0" distL="0" distR="0" simplePos="0" locked="0" layoutInCell="0" allowOverlap="1" relativeHeight="78" wp14:anchorId="461B7230">
                 <wp:simplePos x="0" y="0"/>
                 <wp:positionH relativeFrom="column">
                   <wp:posOffset>0</wp:posOffset>
@@ -8233,7 +8233,7 @@
         <mc:AlternateContent>
           <mc:Choice Requires="wps">
             <w:drawing>
-              <wp:anchor behindDoc="0" distT="0" distB="0" distL="0" distR="0" simplePos="0" locked="0" layoutInCell="0" allowOverlap="1" relativeHeight="69" wp14:anchorId="7DE44EF5">
+              <wp:anchor behindDoc="0" distT="0" distB="0" distL="0" distR="0" simplePos="0" locked="0" layoutInCell="0" allowOverlap="1" relativeHeight="74" wp14:anchorId="7DE44EF5">
                 <wp:simplePos x="0" y="0"/>
                 <wp:positionH relativeFrom="column">
                   <wp:posOffset>76200</wp:posOffset>
@@ -8437,7 +8437,7 @@
         <mc:AlternateContent>
           <mc:Choice Requires="wps">
             <w:drawing>
-              <wp:anchor behindDoc="0" distT="0" distB="0" distL="0" distR="0" simplePos="0" locked="0" layoutInCell="0" allowOverlap="1" relativeHeight="70" wp14:anchorId="1B14BDBD">
+              <wp:anchor behindDoc="0" distT="0" distB="0" distL="0" distR="0" simplePos="0" locked="0" layoutInCell="0" allowOverlap="1" relativeHeight="75" wp14:anchorId="1B14BDBD">
                 <wp:simplePos x="0" y="0"/>
                 <wp:positionH relativeFrom="column">
                   <wp:posOffset>106680</wp:posOffset>
@@ -8643,7 +8643,7 @@
         <mc:AlternateContent>
           <mc:Choice Requires="wps">
             <w:drawing>
-              <wp:anchor behindDoc="0" distT="0" distB="0" distL="0" distR="0" simplePos="0" locked="0" layoutInCell="0" allowOverlap="1" relativeHeight="71" wp14:anchorId="09687CD7">
+              <wp:anchor behindDoc="0" distT="0" distB="0" distL="0" distR="0" simplePos="0" locked="0" layoutInCell="0" allowOverlap="1" relativeHeight="76" wp14:anchorId="09687CD7">
                 <wp:simplePos x="0" y="0"/>
                 <wp:positionH relativeFrom="column">
                   <wp:posOffset>114300</wp:posOffset>
@@ -9084,6 +9084,246 @@
           <w:bCs/>
           <w:lang w:val="en-US" w:eastAsia="en-US"/>
         </w:rPr>
+      </w:r>
+    </w:p>
+    <w:p>
+      <w:pPr>
+        <w:pStyle w:val="Normal"/>
+        <w:pBdr>
+          <w:top w:val="single" w:sz="4" w:space="1" w:color="000000"/>
+          <w:left w:val="single" w:sz="4" w:space="4" w:color="000000"/>
+          <w:bottom w:val="single" w:sz="4" w:space="1" w:color="000000"/>
+          <w:right w:val="single" w:sz="4" w:space="4" w:color="000000"/>
+        </w:pBdr>
+        <w:rPr>
+          <w:b/>
+          <w:b/>
+          <w:bCs/>
+          <w:lang w:val="en-US" w:eastAsia="en-US"/>
+        </w:rPr>
+      </w:pPr>
+      <w:r>
+        <w:rPr>
+          <w:b/>
+          <w:bCs/>
+          <w:lang w:val="en-US" w:eastAsia="en-US"/>
+        </w:rPr>
+      </w:r>
+    </w:p>
+    <w:p>
+      <w:pPr>
+        <w:pStyle w:val="Normal"/>
+        <w:pBdr>
+          <w:top w:val="single" w:sz="4" w:space="1" w:color="000000"/>
+          <w:left w:val="single" w:sz="4" w:space="4" w:color="000000"/>
+          <w:bottom w:val="single" w:sz="4" w:space="1" w:color="000000"/>
+          <w:right w:val="single" w:sz="4" w:space="4" w:color="000000"/>
+        </w:pBdr>
+        <w:rPr>
+          <w:b/>
+          <w:b/>
+          <w:bCs/>
+          <w:lang w:val="en-US" w:eastAsia="en-US"/>
+        </w:rPr>
+      </w:pPr>
+      <w:r>
+        <w:rPr>
+          <w:b/>
+          <w:bCs/>
+          <w:lang w:val="en-US" w:eastAsia="en-US"/>
+        </w:rPr>
+      </w:r>
+    </w:p>
+    <w:p>
+      <w:pPr>
+        <w:pStyle w:val="Normal"/>
+        <w:pBdr>
+          <w:top w:val="single" w:sz="4" w:space="1" w:color="000000"/>
+          <w:left w:val="single" w:sz="4" w:space="4" w:color="000000"/>
+          <w:bottom w:val="single" w:sz="4" w:space="1" w:color="000000"/>
+          <w:right w:val="single" w:sz="4" w:space="4" w:color="000000"/>
+        </w:pBdr>
+        <w:rPr>
+          <w:b/>
+          <w:b/>
+          <w:bCs/>
+          <w:lang w:val="en-US" w:eastAsia="en-US"/>
+        </w:rPr>
+      </w:pPr>
+      <w:r>
+        <w:rPr>
+          <w:b/>
+          <w:bCs/>
+          <w:lang w:val="en-US" w:eastAsia="en-US"/>
+        </w:rPr>
+      </w:r>
+    </w:p>
+    <w:p>
+      <w:pPr>
+        <w:pStyle w:val="Normal"/>
+        <w:pBdr>
+          <w:top w:val="single" w:sz="4" w:space="1" w:color="000000"/>
+          <w:left w:val="single" w:sz="4" w:space="4" w:color="000000"/>
+          <w:bottom w:val="single" w:sz="4" w:space="1" w:color="000000"/>
+          <w:right w:val="single" w:sz="4" w:space="4" w:color="000000"/>
+        </w:pBdr>
+        <w:rPr>
+          <w:b/>
+          <w:b/>
+          <w:bCs/>
+          <w:lang w:val="en-US" w:eastAsia="en-US"/>
+        </w:rPr>
+      </w:pPr>
+      <w:r>
+        <w:rPr>
+          <w:b/>
+          <w:bCs/>
+          <w:lang w:val="en-US" w:eastAsia="en-US"/>
+        </w:rPr>
+      </w:r>
+    </w:p>
+    <w:p>
+      <w:pPr>
+        <w:pStyle w:val="Normal"/>
+        <w:pBdr>
+          <w:top w:val="single" w:sz="4" w:space="1" w:color="000000"/>
+          <w:left w:val="single" w:sz="4" w:space="4" w:color="000000"/>
+          <w:bottom w:val="single" w:sz="4" w:space="1" w:color="000000"/>
+          <w:right w:val="single" w:sz="4" w:space="4" w:color="000000"/>
+        </w:pBdr>
+        <w:rPr>
+          <w:b/>
+          <w:b/>
+          <w:bCs/>
+          <w:lang w:val="en-US" w:eastAsia="en-US"/>
+        </w:rPr>
+      </w:pPr>
+      <w:r>
+        <w:rPr>
+          <w:b/>
+          <w:bCs/>
+          <w:lang w:val="en-US" w:eastAsia="en-US"/>
+        </w:rPr>
+      </w:r>
+    </w:p>
+    <w:p>
+      <w:pPr>
+        <w:pStyle w:val="Normal"/>
+        <w:pBdr>
+          <w:top w:val="single" w:sz="4" w:space="1" w:color="000000"/>
+          <w:left w:val="single" w:sz="4" w:space="4" w:color="000000"/>
+          <w:bottom w:val="single" w:sz="4" w:space="1" w:color="000000"/>
+          <w:right w:val="single" w:sz="4" w:space="4" w:color="000000"/>
+        </w:pBdr>
+        <w:rPr>
+          <w:b/>
+          <w:b/>
+          <w:bCs/>
+          <w:lang w:val="en-US" w:eastAsia="en-US"/>
+        </w:rPr>
+      </w:pPr>
+      <w:r>
+        <w:rPr>
+          <w:b/>
+          <w:bCs/>
+          <w:lang w:val="en-US" w:eastAsia="en-US"/>
+        </w:rPr>
+      </w:r>
+    </w:p>
+    <w:p>
+      <w:pPr>
+        <w:pStyle w:val="Normal"/>
+        <w:pBdr>
+          <w:top w:val="single" w:sz="4" w:space="1" w:color="000000"/>
+          <w:left w:val="single" w:sz="4" w:space="4" w:color="000000"/>
+          <w:bottom w:val="single" w:sz="4" w:space="1" w:color="000000"/>
+          <w:right w:val="single" w:sz="4" w:space="4" w:color="000000"/>
+        </w:pBdr>
+        <w:rPr>
+          <w:b/>
+          <w:b/>
+          <w:bCs/>
+          <w:lang w:val="en-US" w:eastAsia="en-US"/>
+        </w:rPr>
+      </w:pPr>
+      <w:r>
+        <w:rPr>
+          <w:b/>
+          <w:bCs/>
+          <w:lang w:val="en-US" w:eastAsia="en-US"/>
+        </w:rPr>
+      </w:r>
+    </w:p>
+    <w:p>
+      <w:pPr>
+        <w:pStyle w:val="Normal"/>
+        <w:pBdr>
+          <w:top w:val="single" w:sz="4" w:space="1" w:color="000000"/>
+          <w:left w:val="single" w:sz="4" w:space="4" w:color="000000"/>
+          <w:bottom w:val="single" w:sz="4" w:space="1" w:color="000000"/>
+          <w:right w:val="single" w:sz="4" w:space="4" w:color="000000"/>
+        </w:pBdr>
+        <w:rPr>
+          <w:b/>
+          <w:b/>
+          <w:bCs/>
+          <w:lang w:val="en-US" w:eastAsia="en-US"/>
+        </w:rPr>
+      </w:pPr>
+      <w:r>
+        <w:rPr>
+          <w:b/>
+          <w:bCs/>
+          <w:lang w:val="en-US" w:eastAsia="en-US"/>
+        </w:rPr>
+      </w:r>
+    </w:p>
+    <w:p>
+      <w:pPr>
+        <w:pStyle w:val="Normal"/>
+        <w:pBdr>
+          <w:top w:val="single" w:sz="4" w:space="1" w:color="000000"/>
+          <w:left w:val="single" w:sz="4" w:space="4" w:color="000000"/>
+          <w:bottom w:val="single" w:sz="4" w:space="1" w:color="000000"/>
+          <w:right w:val="single" w:sz="4" w:space="4" w:color="000000"/>
+        </w:pBdr>
+        <w:rPr>
+          <w:b/>
+          <w:b/>
+          <w:bCs/>
+          <w:lang w:val="en-US" w:eastAsia="en-US"/>
+        </w:rPr>
+      </w:pPr>
+      <w:r>
+        <w:rPr>
+          <w:b/>
+          <w:bCs/>
+          <w:lang w:val="en-US" w:eastAsia="en-US"/>
+        </w:rPr>
+      </w:r>
+    </w:p>
+    <w:p>
+      <w:pPr>
+        <w:pStyle w:val="Normal"/>
+        <w:pBdr>
+          <w:top w:val="single" w:sz="4" w:space="1" w:color="000000"/>
+          <w:left w:val="single" w:sz="4" w:space="4" w:color="000000"/>
+          <w:bottom w:val="single" w:sz="4" w:space="1" w:color="000000"/>
+          <w:right w:val="single" w:sz="4" w:space="4" w:color="000000"/>
+        </w:pBdr>
+        <w:rPr>
+          <w:b/>
+          <w:b/>
+          <w:bCs/>
+          <w:lang w:val="en-US" w:eastAsia="en-US"/>
+        </w:rPr>
+      </w:pPr>
+      <w:r>
+        <w:rPr>
+          <w:b/>
+          <w:bCs/>
+          <w:lang w:val="en-US" w:eastAsia="en-US"/>
+        </w:rPr>
         <w:t xml:space="preserve">Plot (k=3): </w:t>
       </w:r>
     </w:p>
@@ -9104,6 +9344,51 @@
         <w:rPr>
           <w:lang w:val="en-US" w:eastAsia="en-US"/>
         </w:rPr>
+        <w:drawing>
+          <wp:anchor behindDoc="0" distT="0" distB="0" distL="0" distR="0" simplePos="0" locked="0" layoutInCell="0" allowOverlap="1" relativeHeight="114">
+            <wp:simplePos x="0" y="0"/>
+            <wp:positionH relativeFrom="column">
+              <wp:align>center</wp:align>
+            </wp:positionH>
+            <wp:positionV relativeFrom="paragraph">
+              <wp:posOffset>635</wp:posOffset>
+            </wp:positionV>
+            <wp:extent cx="5731510" cy="3769995"/>
+            <wp:effectExtent l="0" t="0" r="0" b="0"/>
+            <wp:wrapSquare wrapText="largest"/>
+            <wp:docPr id="13" name="Image4" descr=""/>
+            <wp:cNvGraphicFramePr>
+              <a:graphicFrameLocks xmlns:a="http://schemas.openxmlformats.org/drawingml/2006/main" noChangeAspect="1"/>
+            </wp:cNvGraphicFramePr>
+            <a:graphic xmlns:a="http://schemas.openxmlformats.org/drawingml/2006/main">
+              <a:graphicData uri="http://schemas.openxmlformats.org/drawingml/2006/picture">
+                <pic:pic xmlns:pic="http://schemas.openxmlformats.org/drawingml/2006/picture">
+                  <pic:nvPicPr>
+                    <pic:cNvPr id="13" name="Image4" descr=""/>
+                    <pic:cNvPicPr>
+                      <a:picLocks noChangeAspect="1" noChangeArrowheads="1"/>
+                    </pic:cNvPicPr>
+                  </pic:nvPicPr>
+                  <pic:blipFill>
+                    <a:blip r:embed="rId3"/>
+                    <a:stretch>
+                      <a:fillRect/>
+                    </a:stretch>
+                  </pic:blipFill>
+                  <pic:spPr bwMode="auto">
+                    <a:xfrm>
+                      <a:off x="0" y="0"/>
+                      <a:ext cx="5731510" cy="3769995"/>
+                    </a:xfrm>
+                    <a:prstGeom prst="rect">
+                      <a:avLst/>
+                    </a:prstGeom>
+                  </pic:spPr>
+                </pic:pic>
+              </a:graphicData>
+            </a:graphic>
+          </wp:anchor>
+        </w:drawing>
       </w:r>
     </w:p>
     <w:p>
@@ -9142,6 +9427,7 @@
         <w:rPr>
           <w:lang w:val="en-US" w:eastAsia="en-US"/>
         </w:rPr>
+        <w:t>#create clustering with 4 centroids:</w:t>
       </w:r>
     </w:p>
     <w:p>
@@ -9159,46 +9445,47 @@
       </w:pPr>
       <w:r>
         <w:rPr>
+          <w:sz w:val="22"/>
+          <w:szCs w:val="22"/>
+          <w:shd w:fill="auto" w:val="clear"/>
           <w:lang w:val="en-US" w:eastAsia="en-US"/>
         </w:rPr>
-      </w:r>
-    </w:p>
-    <w:p>
-      <w:pPr>
-        <w:pStyle w:val="Normal"/>
-        <w:pBdr>
-          <w:top w:val="single" w:sz="4" w:space="1" w:color="000000"/>
-          <w:left w:val="single" w:sz="4" w:space="4" w:color="000000"/>
-          <w:bottom w:val="single" w:sz="4" w:space="1" w:color="000000"/>
-          <w:right w:val="single" w:sz="4" w:space="4" w:color="000000"/>
-        </w:pBdr>
+        <w:t>&gt;</w:t>
+      </w:r>
+      <w:r>
         <w:rPr>
           <w:lang w:val="en-US" w:eastAsia="en-US"/>
         </w:rPr>
-      </w:pPr>
-      <w:r>
+        <w:t>set.seed(123)</w:t>
+      </w:r>
+    </w:p>
+    <w:p>
+      <w:pPr>
+        <w:pStyle w:val="Normal"/>
+        <w:pBdr>
+          <w:top w:val="single" w:sz="4" w:space="1" w:color="000000"/>
+          <w:left w:val="single" w:sz="4" w:space="4" w:color="000000"/>
+          <w:bottom w:val="single" w:sz="4" w:space="1" w:color="000000"/>
+          <w:right w:val="single" w:sz="4" w:space="4" w:color="000000"/>
+        </w:pBdr>
         <w:rPr>
           <w:lang w:val="en-US" w:eastAsia="en-US"/>
         </w:rPr>
-      </w:r>
-    </w:p>
-    <w:p>
-      <w:pPr>
-        <w:pStyle w:val="Normal"/>
-        <w:pBdr>
-          <w:top w:val="single" w:sz="4" w:space="1" w:color="000000"/>
-          <w:left w:val="single" w:sz="4" w:space="4" w:color="000000"/>
-          <w:bottom w:val="single" w:sz="4" w:space="1" w:color="000000"/>
-          <w:right w:val="single" w:sz="4" w:space="4" w:color="000000"/>
-        </w:pBdr>
-        <w:rPr>
+      </w:pPr>
+      <w:r>
+        <w:rPr>
+          <w:sz w:val="22"/>
+          <w:szCs w:val="22"/>
+          <w:shd w:fill="auto" w:val="clear"/>
           <w:lang w:val="en-US" w:eastAsia="en-US"/>
         </w:rPr>
-      </w:pPr>
+        <w:t>&gt;</w:t>
+      </w:r>
       <w:r>
         <w:rPr>
           <w:lang w:val="en-US" w:eastAsia="en-US"/>
         </w:rPr>
+        <w:t>c4 = kmeans(scseeds,4)</w:t>
       </w:r>
     </w:p>
     <w:p>
@@ -9237,6 +9524,7 @@
         <w:rPr>
           <w:lang w:val="en-US" w:eastAsia="en-US"/>
         </w:rPr>
+        <w:t>#silhouette of 4 clusters:</w:t>
       </w:r>
     </w:p>
     <w:p>
@@ -9254,86 +9542,86 @@
       </w:pPr>
       <w:r>
         <w:rPr>
+          <w:sz w:val="22"/>
+          <w:szCs w:val="22"/>
+          <w:shd w:fill="auto" w:val="clear"/>
           <w:lang w:val="en-US" w:eastAsia="en-US"/>
         </w:rPr>
-      </w:r>
-    </w:p>
-    <w:p>
-      <w:pPr>
-        <w:pStyle w:val="Normal"/>
-        <w:pBdr>
-          <w:top w:val="single" w:sz="4" w:space="1" w:color="000000"/>
-          <w:left w:val="single" w:sz="4" w:space="4" w:color="000000"/>
-          <w:bottom w:val="single" w:sz="4" w:space="1" w:color="000000"/>
-          <w:right w:val="single" w:sz="4" w:space="4" w:color="000000"/>
-        </w:pBdr>
+        <w:t>&gt;</w:t>
+      </w:r>
+      <w:r>
         <w:rPr>
           <w:lang w:val="en-US" w:eastAsia="en-US"/>
         </w:rPr>
-      </w:pPr>
-      <w:r>
+        <w:t>sil4 = silhouette(c4$cluster, dist(scseeds))</w:t>
+      </w:r>
+    </w:p>
+    <w:p>
+      <w:pPr>
+        <w:pStyle w:val="Normal"/>
+        <w:pBdr>
+          <w:top w:val="single" w:sz="4" w:space="1" w:color="000000"/>
+          <w:left w:val="single" w:sz="4" w:space="4" w:color="000000"/>
+          <w:bottom w:val="single" w:sz="4" w:space="1" w:color="000000"/>
+          <w:right w:val="single" w:sz="4" w:space="4" w:color="000000"/>
+        </w:pBdr>
         <w:rPr>
           <w:lang w:val="en-US" w:eastAsia="en-US"/>
         </w:rPr>
-      </w:r>
-    </w:p>
-    <w:p>
-      <w:pPr>
-        <w:pStyle w:val="Normal"/>
-        <w:pBdr>
-          <w:top w:val="single" w:sz="4" w:space="1" w:color="000000"/>
-          <w:left w:val="single" w:sz="4" w:space="4" w:color="000000"/>
-          <w:bottom w:val="single" w:sz="4" w:space="1" w:color="000000"/>
-          <w:right w:val="single" w:sz="4" w:space="4" w:color="000000"/>
-        </w:pBdr>
+      </w:pPr>
+      <w:r>
         <w:rPr>
           <w:lang w:val="en-US" w:eastAsia="en-US"/>
         </w:rPr>
-      </w:pPr>
-      <w:r>
+      </w:r>
+    </w:p>
+    <w:p>
+      <w:pPr>
+        <w:pStyle w:val="Normal"/>
+        <w:pBdr>
+          <w:top w:val="single" w:sz="4" w:space="1" w:color="000000"/>
+          <w:left w:val="single" w:sz="4" w:space="4" w:color="000000"/>
+          <w:bottom w:val="single" w:sz="4" w:space="1" w:color="000000"/>
+          <w:right w:val="single" w:sz="4" w:space="4" w:color="000000"/>
+        </w:pBdr>
         <w:rPr>
           <w:lang w:val="en-US" w:eastAsia="en-US"/>
         </w:rPr>
-      </w:r>
-    </w:p>
-    <w:p>
-      <w:pPr>
-        <w:pStyle w:val="Normal"/>
-        <w:pBdr>
-          <w:top w:val="single" w:sz="4" w:space="1" w:color="000000"/>
-          <w:left w:val="single" w:sz="4" w:space="4" w:color="000000"/>
-          <w:bottom w:val="single" w:sz="4" w:space="1" w:color="000000"/>
-          <w:right w:val="single" w:sz="4" w:space="4" w:color="000000"/>
-        </w:pBdr>
+      </w:pPr>
+      <w:r>
         <w:rPr>
           <w:lang w:val="en-US" w:eastAsia="en-US"/>
         </w:rPr>
-      </w:pPr>
-      <w:r>
+        <w:t>#print the average silhouette of 4 clusters, rounded</w:t>
+      </w:r>
+    </w:p>
+    <w:p>
+      <w:pPr>
+        <w:pStyle w:val="Normal"/>
+        <w:pBdr>
+          <w:top w:val="single" w:sz="4" w:space="1" w:color="000000"/>
+          <w:left w:val="single" w:sz="4" w:space="4" w:color="000000"/>
+          <w:bottom w:val="single" w:sz="4" w:space="1" w:color="000000"/>
+          <w:right w:val="single" w:sz="4" w:space="4" w:color="000000"/>
+        </w:pBdr>
         <w:rPr>
           <w:lang w:val="en-US" w:eastAsia="en-US"/>
         </w:rPr>
-        <w:t>#create clustering with 4 centroids:</w:t>
-      </w:r>
-    </w:p>
-    <w:p>
-      <w:pPr>
-        <w:pStyle w:val="Normal"/>
-        <w:pBdr>
-          <w:top w:val="single" w:sz="4" w:space="1" w:color="000000"/>
-          <w:left w:val="single" w:sz="4" w:space="4" w:color="000000"/>
-          <w:bottom w:val="single" w:sz="4" w:space="1" w:color="000000"/>
-          <w:right w:val="single" w:sz="4" w:space="4" w:color="000000"/>
-        </w:pBdr>
-        <w:rPr>
+      </w:pPr>
+      <w:r>
+        <w:rPr>
+          <w:sz w:val="22"/>
+          <w:szCs w:val="22"/>
+          <w:shd w:fill="auto" w:val="clear"/>
           <w:lang w:val="en-US" w:eastAsia="en-US"/>
         </w:rPr>
-      </w:pPr>
+        <w:t>&gt;</w:t>
+      </w:r>
       <w:r>
         <w:rPr>
           <w:lang w:val="en-US" w:eastAsia="en-US"/>
         </w:rPr>
-        <w:t>set.seed(123)</w:t>
+        <w:t>print(round(mean(sil4[,3]),3))</w:t>
       </w:r>
     </w:p>
     <w:p>
@@ -9353,7 +9641,7 @@
         <w:rPr>
           <w:lang w:val="en-US" w:eastAsia="en-US"/>
         </w:rPr>
-        <w:t>c4 = kmeans(scseeds,4)</w:t>
+        <w:t>[1] 0.341</w:t>
       </w:r>
     </w:p>
     <w:p>
@@ -9392,7 +9680,7 @@
         <w:rPr>
           <w:lang w:val="en-US" w:eastAsia="en-US"/>
         </w:rPr>
-        <w:t>#silhouette of 4 clusters:</w:t>
+        <w:t>#I confirm the silhouette for 4 clusters is lower.</w:t>
       </w:r>
     </w:p>
     <w:p>
@@ -9409,10 +9697,24 @@
         </w:rPr>
       </w:pPr>
       <w:r>
+        <w:rPr/>
+      </w:r>
+    </w:p>
+    <w:p>
+      <w:pPr>
+        <w:pStyle w:val="Normal"/>
+        <w:pBdr>
+          <w:top w:val="single" w:sz="4" w:space="1" w:color="000000"/>
+          <w:left w:val="single" w:sz="4" w:space="4" w:color="000000"/>
+          <w:bottom w:val="single" w:sz="4" w:space="1" w:color="000000"/>
+          <w:right w:val="single" w:sz="4" w:space="4" w:color="000000"/>
+        </w:pBdr>
         <w:rPr>
           <w:lang w:val="en-US" w:eastAsia="en-US"/>
         </w:rPr>
-        <w:t>sil4 = silhouette(c4$cluster, dist(scseeds))</w:t>
+      </w:pPr>
+      <w:r>
+        <w:rPr/>
       </w:r>
     </w:p>
     <w:p>
@@ -9429,108 +9731,7 @@
         </w:rPr>
       </w:pPr>
       <w:r>
-        <w:rPr>
-          <w:lang w:val="en-US" w:eastAsia="en-US"/>
-        </w:rPr>
-      </w:r>
-    </w:p>
-    <w:p>
-      <w:pPr>
-        <w:pStyle w:val="Normal"/>
-        <w:pBdr>
-          <w:top w:val="single" w:sz="4" w:space="1" w:color="000000"/>
-          <w:left w:val="single" w:sz="4" w:space="4" w:color="000000"/>
-          <w:bottom w:val="single" w:sz="4" w:space="1" w:color="000000"/>
-          <w:right w:val="single" w:sz="4" w:space="4" w:color="000000"/>
-        </w:pBdr>
-        <w:rPr>
-          <w:lang w:val="en-US" w:eastAsia="en-US"/>
-        </w:rPr>
-      </w:pPr>
-      <w:r>
-        <w:rPr>
-          <w:lang w:val="en-US" w:eastAsia="en-US"/>
-        </w:rPr>
-        <w:t>#print the average silhouette of 4 clusters, rounded</w:t>
-      </w:r>
-    </w:p>
-    <w:p>
-      <w:pPr>
-        <w:pStyle w:val="Normal"/>
-        <w:pBdr>
-          <w:top w:val="single" w:sz="4" w:space="1" w:color="000000"/>
-          <w:left w:val="single" w:sz="4" w:space="4" w:color="000000"/>
-          <w:bottom w:val="single" w:sz="4" w:space="1" w:color="000000"/>
-          <w:right w:val="single" w:sz="4" w:space="4" w:color="000000"/>
-        </w:pBdr>
-        <w:rPr>
-          <w:lang w:val="en-US" w:eastAsia="en-US"/>
-        </w:rPr>
-      </w:pPr>
-      <w:r>
-        <w:rPr>
-          <w:lang w:val="en-US" w:eastAsia="en-US"/>
-        </w:rPr>
-        <w:t>print(round(mean(sil4[,3]),3))</w:t>
-      </w:r>
-    </w:p>
-    <w:p>
-      <w:pPr>
-        <w:pStyle w:val="Normal"/>
-        <w:pBdr>
-          <w:top w:val="single" w:sz="4" w:space="1" w:color="000000"/>
-          <w:left w:val="single" w:sz="4" w:space="4" w:color="000000"/>
-          <w:bottom w:val="single" w:sz="4" w:space="1" w:color="000000"/>
-          <w:right w:val="single" w:sz="4" w:space="4" w:color="000000"/>
-        </w:pBdr>
-        <w:rPr>
-          <w:lang w:val="en-US" w:eastAsia="en-US"/>
-        </w:rPr>
-      </w:pPr>
-      <w:r>
-        <w:rPr>
-          <w:lang w:val="en-US" w:eastAsia="en-US"/>
-        </w:rPr>
-        <w:t>[1] 0.341</w:t>
-      </w:r>
-    </w:p>
-    <w:p>
-      <w:pPr>
-        <w:pStyle w:val="Normal"/>
-        <w:pBdr>
-          <w:top w:val="single" w:sz="4" w:space="1" w:color="000000"/>
-          <w:left w:val="single" w:sz="4" w:space="4" w:color="000000"/>
-          <w:bottom w:val="single" w:sz="4" w:space="1" w:color="000000"/>
-          <w:right w:val="single" w:sz="4" w:space="4" w:color="000000"/>
-        </w:pBdr>
-        <w:rPr>
-          <w:lang w:val="en-US" w:eastAsia="en-US"/>
-        </w:rPr>
-      </w:pPr>
-      <w:r>
-        <w:rPr>
-          <w:lang w:val="en-US" w:eastAsia="en-US"/>
-        </w:rPr>
-      </w:r>
-    </w:p>
-    <w:p>
-      <w:pPr>
-        <w:pStyle w:val="Normal"/>
-        <w:pBdr>
-          <w:top w:val="single" w:sz="4" w:space="1" w:color="000000"/>
-          <w:left w:val="single" w:sz="4" w:space="4" w:color="000000"/>
-          <w:bottom w:val="single" w:sz="4" w:space="1" w:color="000000"/>
-          <w:right w:val="single" w:sz="4" w:space="4" w:color="000000"/>
-        </w:pBdr>
-        <w:rPr>
-          <w:lang w:val="en-US" w:eastAsia="en-US"/>
-        </w:rPr>
-      </w:pPr>
-      <w:r>
-        <w:rPr>
-          <w:lang w:val="en-US" w:eastAsia="en-US"/>
-        </w:rPr>
-        <w:t>#I confirm the silhouette for 4 clusters is lower.</w:t>
+        <w:rPr/>
       </w:r>
     </w:p>
     <w:p>
@@ -9623,375 +9824,57 @@
       </w:pPr>
       <w:r>
         <w:rPr>
-          <w:rFonts w:eastAsia="Courier New" w:cs="Arial"/>
-          <w:lang w:val="en-US"/>
-        </w:rPr>
-      </w:r>
-    </w:p>
-    <w:p>
-      <w:pPr>
-        <w:pStyle w:val="Normal"/>
-        <w:pBdr>
-          <w:top w:val="single" w:sz="4" w:space="1" w:color="000000"/>
-          <w:left w:val="single" w:sz="4" w:space="4" w:color="000000"/>
-          <w:bottom w:val="single" w:sz="4" w:space="1" w:color="000000"/>
-          <w:right w:val="single" w:sz="4" w:space="4" w:color="000000"/>
-        </w:pBdr>
-        <w:rPr>
-          <w:rFonts w:eastAsia="Courier New" w:cs="Arial"/>
-          <w:lang w:val="en-US"/>
-        </w:rPr>
-      </w:pPr>
-      <w:r>
-        <w:rPr>
-          <w:rFonts w:eastAsia="Courier New" w:cs="Arial"/>
-          <w:lang w:val="en-US"/>
-        </w:rPr>
-      </w:r>
-    </w:p>
-    <w:p>
-      <w:pPr>
-        <w:pStyle w:val="Normal"/>
-        <w:pBdr>
-          <w:top w:val="single" w:sz="4" w:space="1" w:color="000000"/>
-          <w:left w:val="single" w:sz="4" w:space="4" w:color="000000"/>
-          <w:bottom w:val="single" w:sz="4" w:space="1" w:color="000000"/>
-          <w:right w:val="single" w:sz="4" w:space="4" w:color="000000"/>
-        </w:pBdr>
-        <w:rPr>
-          <w:rFonts w:eastAsia="Courier New" w:cs="Arial"/>
-          <w:lang w:val="en-US"/>
-        </w:rPr>
-      </w:pPr>
-      <w:r>
-        <w:rPr>
-          <w:rFonts w:eastAsia="Courier New" w:cs="Arial"/>
-          <w:lang w:val="en-US"/>
-        </w:rPr>
-      </w:r>
-    </w:p>
-    <w:p>
-      <w:pPr>
-        <w:pStyle w:val="Normal"/>
-        <w:pBdr>
-          <w:top w:val="single" w:sz="4" w:space="1" w:color="000000"/>
-          <w:left w:val="single" w:sz="4" w:space="4" w:color="000000"/>
-          <w:bottom w:val="single" w:sz="4" w:space="1" w:color="000000"/>
-          <w:right w:val="single" w:sz="4" w:space="4" w:color="000000"/>
-        </w:pBdr>
-        <w:rPr>
-          <w:rFonts w:eastAsia="Courier New" w:cs="Arial"/>
-          <w:lang w:val="en-US"/>
-        </w:rPr>
-      </w:pPr>
-      <w:r>
-        <w:rPr>
-          <w:rFonts w:eastAsia="Courier New" w:cs="Arial"/>
-          <w:lang w:val="en-US"/>
-        </w:rPr>
-      </w:r>
-    </w:p>
-    <w:p>
-      <w:pPr>
-        <w:pStyle w:val="Normal"/>
-        <w:pBdr>
-          <w:top w:val="single" w:sz="4" w:space="1" w:color="000000"/>
-          <w:left w:val="single" w:sz="4" w:space="4" w:color="000000"/>
-          <w:bottom w:val="single" w:sz="4" w:space="1" w:color="000000"/>
-          <w:right w:val="single" w:sz="4" w:space="4" w:color="000000"/>
-        </w:pBdr>
-        <w:rPr>
-          <w:rFonts w:eastAsia="Courier New" w:cs="Arial"/>
-          <w:lang w:val="en-US"/>
-        </w:rPr>
-      </w:pPr>
-      <w:r>
-        <w:rPr>
-          <w:rFonts w:eastAsia="Courier New" w:cs="Arial"/>
-          <w:lang w:val="en-US"/>
-        </w:rPr>
-      </w:r>
-    </w:p>
-    <w:p>
-      <w:pPr>
-        <w:pStyle w:val="Normal"/>
-        <w:pBdr>
-          <w:top w:val="single" w:sz="4" w:space="1" w:color="000000"/>
-          <w:left w:val="single" w:sz="4" w:space="4" w:color="000000"/>
-          <w:bottom w:val="single" w:sz="4" w:space="1" w:color="000000"/>
-          <w:right w:val="single" w:sz="4" w:space="4" w:color="000000"/>
-        </w:pBdr>
-        <w:rPr>
-          <w:rFonts w:eastAsia="Courier New" w:cs="Arial"/>
-          <w:lang w:val="en-US"/>
-        </w:rPr>
-      </w:pPr>
-      <w:r>
-        <w:rPr>
-          <w:rFonts w:eastAsia="Courier New" w:cs="Arial"/>
-          <w:lang w:val="en-US"/>
-        </w:rPr>
-      </w:r>
-    </w:p>
-    <w:p>
-      <w:pPr>
-        <w:pStyle w:val="Normal"/>
-        <w:pBdr>
-          <w:top w:val="single" w:sz="4" w:space="1" w:color="000000"/>
-          <w:left w:val="single" w:sz="4" w:space="4" w:color="000000"/>
-          <w:bottom w:val="single" w:sz="4" w:space="1" w:color="000000"/>
-          <w:right w:val="single" w:sz="4" w:space="4" w:color="000000"/>
-        </w:pBdr>
-        <w:rPr>
-          <w:rFonts w:eastAsia="Courier New" w:cs="Arial"/>
-          <w:lang w:val="en-US"/>
-        </w:rPr>
-      </w:pPr>
-      <w:r>
-        <w:rPr>
-          <w:rFonts w:eastAsia="Courier New" w:cs="Arial"/>
-          <w:lang w:val="en-US"/>
-        </w:rPr>
-      </w:r>
-    </w:p>
-    <w:p>
-      <w:pPr>
-        <w:pStyle w:val="Normal"/>
-        <w:pBdr>
-          <w:top w:val="single" w:sz="4" w:space="1" w:color="000000"/>
-          <w:left w:val="single" w:sz="4" w:space="4" w:color="000000"/>
-          <w:bottom w:val="single" w:sz="4" w:space="1" w:color="000000"/>
-          <w:right w:val="single" w:sz="4" w:space="4" w:color="000000"/>
-        </w:pBdr>
-        <w:rPr>
-          <w:rFonts w:eastAsia="Courier New" w:cs="Arial"/>
-          <w:lang w:val="en-US"/>
-        </w:rPr>
-      </w:pPr>
-      <w:r>
-        <w:rPr>
-          <w:rFonts w:eastAsia="Courier New" w:cs="Arial"/>
-          <w:lang w:val="en-US"/>
-        </w:rPr>
-      </w:r>
-    </w:p>
-    <w:p>
-      <w:pPr>
-        <w:pStyle w:val="Normal"/>
-        <w:pBdr>
-          <w:top w:val="single" w:sz="4" w:space="1" w:color="000000"/>
-          <w:left w:val="single" w:sz="4" w:space="4" w:color="000000"/>
-          <w:bottom w:val="single" w:sz="4" w:space="1" w:color="000000"/>
-          <w:right w:val="single" w:sz="4" w:space="4" w:color="000000"/>
-        </w:pBdr>
-        <w:rPr>
-          <w:rFonts w:eastAsia="Courier New" w:cs="Arial"/>
-          <w:lang w:val="en-US"/>
-        </w:rPr>
-      </w:pPr>
-      <w:r>
-        <w:rPr>
-          <w:rFonts w:eastAsia="Courier New" w:cs="Arial"/>
-          <w:lang w:val="en-US"/>
-        </w:rPr>
-      </w:r>
-    </w:p>
-    <w:p>
-      <w:pPr>
-        <w:pStyle w:val="Normal"/>
-        <w:pBdr>
-          <w:top w:val="single" w:sz="4" w:space="1" w:color="000000"/>
-          <w:left w:val="single" w:sz="4" w:space="4" w:color="000000"/>
-          <w:bottom w:val="single" w:sz="4" w:space="1" w:color="000000"/>
-          <w:right w:val="single" w:sz="4" w:space="4" w:color="000000"/>
-        </w:pBdr>
-        <w:rPr>
-          <w:rFonts w:eastAsia="Courier New" w:cs="Arial"/>
-          <w:lang w:val="en-US"/>
-        </w:rPr>
-      </w:pPr>
-      <w:r>
-        <w:rPr>
-          <w:rFonts w:eastAsia="Courier New" w:cs="Arial"/>
-          <w:lang w:val="en-US"/>
-        </w:rPr>
-      </w:r>
-    </w:p>
-    <w:p>
-      <w:pPr>
-        <w:pStyle w:val="Normal"/>
-        <w:pBdr>
-          <w:top w:val="single" w:sz="4" w:space="1" w:color="000000"/>
-          <w:left w:val="single" w:sz="4" w:space="4" w:color="000000"/>
-          <w:bottom w:val="single" w:sz="4" w:space="1" w:color="000000"/>
-          <w:right w:val="single" w:sz="4" w:space="4" w:color="000000"/>
-        </w:pBdr>
-        <w:rPr>
-          <w:rFonts w:eastAsia="Courier New" w:cs="Arial"/>
-          <w:lang w:val="en-US"/>
-        </w:rPr>
-      </w:pPr>
-      <w:r>
-        <w:rPr>
-          <w:rFonts w:eastAsia="Courier New" w:cs="Arial"/>
-          <w:lang w:val="en-US"/>
-        </w:rPr>
-      </w:r>
-    </w:p>
-    <w:p>
-      <w:pPr>
-        <w:pStyle w:val="Normal"/>
-        <w:pBdr>
-          <w:top w:val="single" w:sz="4" w:space="1" w:color="000000"/>
-          <w:left w:val="single" w:sz="4" w:space="4" w:color="000000"/>
-          <w:bottom w:val="single" w:sz="4" w:space="1" w:color="000000"/>
-          <w:right w:val="single" w:sz="4" w:space="4" w:color="000000"/>
-        </w:pBdr>
-        <w:rPr>
-          <w:rFonts w:eastAsia="Courier New" w:cs="Arial"/>
-          <w:lang w:val="en-US"/>
-        </w:rPr>
-      </w:pPr>
-      <w:r>
-        <w:rPr>
-          <w:rFonts w:eastAsia="Courier New" w:cs="Arial"/>
-          <w:lang w:val="en-US"/>
-        </w:rPr>
-      </w:r>
-    </w:p>
-    <w:p>
-      <w:pPr>
-        <w:pStyle w:val="Normal"/>
-        <w:pBdr>
-          <w:top w:val="single" w:sz="4" w:space="1" w:color="000000"/>
-          <w:left w:val="single" w:sz="4" w:space="4" w:color="000000"/>
-          <w:bottom w:val="single" w:sz="4" w:space="1" w:color="000000"/>
-          <w:right w:val="single" w:sz="4" w:space="4" w:color="000000"/>
-        </w:pBdr>
-        <w:rPr>
-          <w:rFonts w:eastAsia="Courier New" w:cs="Arial"/>
-          <w:lang w:val="en-US"/>
-        </w:rPr>
-      </w:pPr>
-      <w:r>
-        <w:rPr>
-          <w:rFonts w:eastAsia="Courier New" w:cs="Arial"/>
-          <w:lang w:val="en-US"/>
-        </w:rPr>
-      </w:r>
-    </w:p>
-    <w:p>
-      <w:pPr>
-        <w:pStyle w:val="Normal"/>
-        <w:pBdr>
-          <w:top w:val="single" w:sz="4" w:space="1" w:color="000000"/>
-          <w:left w:val="single" w:sz="4" w:space="4" w:color="000000"/>
-          <w:bottom w:val="single" w:sz="4" w:space="1" w:color="000000"/>
-          <w:right w:val="single" w:sz="4" w:space="4" w:color="000000"/>
-        </w:pBdr>
-        <w:rPr/>
-      </w:pPr>
-      <w:r>
-        <w:rPr/>
-        <mc:AlternateContent>
-          <mc:Choice Requires="wps">
-            <w:drawing>
-              <wp:inline distT="0" distB="0" distL="0" distR="0" wp14:anchorId="21606F9C">
-                <wp:extent cx="307340" cy="307340"/>
-                <wp:effectExtent l="0" t="0" r="0" b="0"/>
-                <wp:docPr id="13" name="Shape7"/>
-                <a:graphic xmlns:a="http://schemas.openxmlformats.org/drawingml/2006/main">
-                  <a:graphicData uri="http://schemas.microsoft.com/office/word/2010/wordprocessingShape">
-                    <wps:wsp>
-                      <wps:cNvSpPr/>
-                      <wps:spPr>
-                        <a:xfrm>
-                          <a:off x="0" y="0"/>
-                          <a:ext cx="306720" cy="306720"/>
-                        </a:xfrm>
-                        <a:prstGeom prst="rect">
-                          <a:avLst/>
-                        </a:prstGeom>
-                        <a:noFill/>
-                        <a:ln w="0">
-                          <a:noFill/>
-                        </a:ln>
-                      </wps:spPr>
-                      <wps:style>
-                        <a:lnRef idx="0"/>
-                        <a:fillRef idx="0"/>
-                        <a:effectRef idx="0"/>
-                        <a:fontRef idx="minor"/>
-                      </wps:style>
-                      <wps:bodyPr/>
-                    </wps:wsp>
-                  </a:graphicData>
-                </a:graphic>
-              </wp:inline>
-            </w:drawing>
-          </mc:Choice>
-          <mc:Fallback>
-            <w:pict>
-              <v:rect id="shape_0" ID="Shape7" stroked="f" style="position:absolute;margin-left:0pt;margin-top:-24.2pt;width:24.1pt;height:24.1pt;mso-wrap-style:none;v-text-anchor:middle;mso-position-vertical:top" wp14:anchorId="21606F9C">
-                <v:fill o:detectmouseclick="t" on="false"/>
-                <v:stroke color="#3465a4" joinstyle="round" endcap="flat"/>
-                <w10:wrap type="square"/>
-              </v:rect>
-            </w:pict>
-          </mc:Fallback>
-        </mc:AlternateContent>
-      </w:r>
-    </w:p>
-    <w:p>
-      <w:pPr>
-        <w:pStyle w:val="Normal"/>
-        <w:pBdr>
-          <w:top w:val="single" w:sz="4" w:space="1" w:color="000000"/>
-          <w:left w:val="single" w:sz="4" w:space="4" w:color="000000"/>
-          <w:bottom w:val="single" w:sz="4" w:space="1" w:color="000000"/>
-          <w:right w:val="single" w:sz="4" w:space="4" w:color="000000"/>
-        </w:pBdr>
-        <w:rPr/>
-      </w:pPr>
-      <w:r>
-        <w:rPr/>
-      </w:r>
-    </w:p>
-    <w:p>
-      <w:pPr>
-        <w:pStyle w:val="Normal"/>
-        <w:pBdr>
-          <w:top w:val="single" w:sz="4" w:space="1" w:color="000000"/>
-          <w:left w:val="single" w:sz="4" w:space="4" w:color="000000"/>
-          <w:bottom w:val="single" w:sz="4" w:space="1" w:color="000000"/>
-          <w:right w:val="single" w:sz="4" w:space="4" w:color="000000"/>
-        </w:pBdr>
-        <w:rPr/>
-      </w:pPr>
-      <w:r>
-        <w:rPr/>
-      </w:r>
-    </w:p>
-    <w:p>
-      <w:pPr>
-        <w:pStyle w:val="Normal"/>
-        <w:rPr>
-          <w:b/>
           <w:b/>
           <w:bCs/>
           <w:sz w:val="22"/>
           <w:szCs w:val="22"/>
           <w:lang w:val="en-GB"/>
         </w:rPr>
-      </w:pPr>
-      <w:r>
-        <w:rPr>
-          <w:b/>
-          <w:bCs/>
-          <w:sz w:val="22"/>
-          <w:szCs w:val="22"/>
-          <w:lang w:val="en-GB"/>
-        </w:rPr>
+        <w:drawing>
+          <wp:anchor behindDoc="0" distT="0" distB="0" distL="0" distR="0" simplePos="0" locked="0" layoutInCell="0" allowOverlap="1" relativeHeight="115">
+            <wp:simplePos x="0" y="0"/>
+            <wp:positionH relativeFrom="column">
+              <wp:align>center</wp:align>
+            </wp:positionH>
+            <wp:positionV relativeFrom="paragraph">
+              <wp:posOffset>635</wp:posOffset>
+            </wp:positionV>
+            <wp:extent cx="5731510" cy="3769995"/>
+            <wp:effectExtent l="0" t="0" r="0" b="0"/>
+            <wp:wrapSquare wrapText="largest"/>
+            <wp:docPr id="14" name="Image5" descr=""/>
+            <wp:cNvGraphicFramePr>
+              <a:graphicFrameLocks xmlns:a="http://schemas.openxmlformats.org/drawingml/2006/main" noChangeAspect="1"/>
+            </wp:cNvGraphicFramePr>
+            <a:graphic xmlns:a="http://schemas.openxmlformats.org/drawingml/2006/main">
+              <a:graphicData uri="http://schemas.openxmlformats.org/drawingml/2006/picture">
+                <pic:pic xmlns:pic="http://schemas.openxmlformats.org/drawingml/2006/picture">
+                  <pic:nvPicPr>
+                    <pic:cNvPr id="14" name="Image5" descr=""/>
+                    <pic:cNvPicPr>
+                      <a:picLocks noChangeAspect="1" noChangeArrowheads="1"/>
+                    </pic:cNvPicPr>
+                  </pic:nvPicPr>
+                  <pic:blipFill>
+                    <a:blip r:embed="rId4"/>
+                    <a:stretch>
+                      <a:fillRect/>
+                    </a:stretch>
+                  </pic:blipFill>
+                  <pic:spPr bwMode="auto">
+                    <a:xfrm>
+                      <a:off x="0" y="0"/>
+                      <a:ext cx="5731510" cy="3769995"/>
+                    </a:xfrm>
+                    <a:prstGeom prst="rect">
+                      <a:avLst/>
+                    </a:prstGeom>
+                  </pic:spPr>
+                </pic:pic>
+              </a:graphicData>
+            </a:graphic>
+          </wp:anchor>
+        </w:drawing>
       </w:r>
     </w:p>
     <w:p>
@@ -10295,6 +10178,16 @@
           <w:color w:val="000000"/>
           <w:sz w:val="22"/>
           <w:szCs w:val="22"/>
+          <w:shd w:fill="auto" w:val="clear"/>
+          <w:lang w:val="en-US"/>
+        </w:rPr>
+        <w:t>&gt;</w:t>
+      </w:r>
+      <w:r>
+        <w:rPr>
+          <w:color w:val="000000"/>
+          <w:sz w:val="22"/>
+          <w:szCs w:val="22"/>
           <w:lang w:val="en-US"/>
         </w:rPr>
         <w:t>europe_orig = read.csv('europe_diet.csv',header=T)</w:t>
@@ -10341,6 +10234,16 @@
           <w:color w:val="000000"/>
           <w:sz w:val="22"/>
           <w:szCs w:val="22"/>
+          <w:shd w:fill="auto" w:val="clear"/>
+          <w:lang w:val="en-US"/>
+        </w:rPr>
+        <w:t>&gt;</w:t>
+      </w:r>
+      <w:r>
+        <w:rPr>
+          <w:color w:val="000000"/>
+          <w:sz w:val="22"/>
+          <w:szCs w:val="22"/>
           <w:lang w:val="en-US"/>
         </w:rPr>
         <w:t xml:space="preserve">print(head(europe_orig)) </w:t>
@@ -10777,6 +10680,15 @@
         <w:rPr>
           <w:sz w:val="22"/>
           <w:szCs w:val="22"/>
+          <w:shd w:fill="auto" w:val="clear"/>
+          <w:lang w:val="en-US"/>
+        </w:rPr>
+        <w:t>&gt;</w:t>
+      </w:r>
+      <w:r>
+        <w:rPr>
+          <w:sz w:val="22"/>
+          <w:szCs w:val="22"/>
           <w:lang w:val="en-US"/>
         </w:rPr>
         <w:t>europe = europe_orig</w:t>
@@ -10848,6 +10760,15 @@
         <w:rPr>
           <w:sz w:val="22"/>
           <w:szCs w:val="22"/>
+          <w:shd w:fill="auto" w:val="clear"/>
+          <w:lang w:val="en-US"/>
+        </w:rPr>
+        <w:t>&gt;</w:t>
+      </w:r>
+      <w:r>
+        <w:rPr>
+          <w:sz w:val="22"/>
+          <w:szCs w:val="22"/>
           <w:lang w:val="en-US"/>
         </w:rPr>
         <w:t>rownames(europe) = europe[,1]</w:t>
@@ -10915,6 +10836,15 @@
           <w:lang w:val="en-US"/>
         </w:rPr>
       </w:pPr>
+      <w:r>
+        <w:rPr>
+          <w:sz w:val="22"/>
+          <w:szCs w:val="22"/>
+          <w:shd w:fill="auto" w:val="clear"/>
+          <w:lang w:val="en-US"/>
+        </w:rPr>
+        <w:t>&gt;</w:t>
+      </w:r>
       <w:r>
         <w:rPr>
           <w:sz w:val="22"/>
@@ -11527,6 +11457,15 @@
             </w:pPr>
             <w:r>
               <w:rPr>
+                <w:sz w:val="22"/>
+                <w:szCs w:val="22"/>
+                <w:shd w:fill="auto" w:val="clear"/>
+                <w:lang w:val="en-US"/>
+              </w:rPr>
+              <w:t>&gt;</w:t>
+            </w:r>
+            <w:r>
+              <w:rPr>
                 <w:lang w:val="en-US"/>
               </w:rPr>
               <w:t>distMatrix = round(dist(europe[c('Greece','Spain','Belgium','Finland'),], method='euclidean'),3)</w:t>
@@ -11554,6 +11493,15 @@
                 <w:lang w:val="en-US"/>
               </w:rPr>
             </w:pPr>
+            <w:r>
+              <w:rPr>
+                <w:sz w:val="22"/>
+                <w:szCs w:val="22"/>
+                <w:shd w:fill="auto" w:val="clear"/>
+                <w:lang w:val="en-US"/>
+              </w:rPr>
+              <w:t>&gt;</w:t>
+            </w:r>
             <w:r>
               <w:rPr>
                 <w:lang w:val="en-US"/>
@@ -11843,6 +11791,15 @@
       </w:pPr>
       <w:r>
         <w:rPr>
+          <w:sz w:val="22"/>
+          <w:szCs w:val="22"/>
+          <w:shd w:fill="auto" w:val="clear"/>
+          <w:lang w:val="en-US"/>
+        </w:rPr>
+        <w:t>&gt;</w:t>
+      </w:r>
+      <w:r>
+        <w:rPr>
           <w:lang w:val="en-US"/>
         </w:rPr>
         <w:t>distMatrixFull = dist(europe, method='euclidean')</w:t>
@@ -11942,6 +11899,15 @@
       </w:pPr>
       <w:r>
         <w:rPr>
+          <w:sz w:val="22"/>
+          <w:szCs w:val="22"/>
+          <w:shd w:fill="auto" w:val="clear"/>
+          <w:lang w:val="en-US"/>
+        </w:rPr>
+        <w:t>&gt;</w:t>
+      </w:r>
+      <w:r>
+        <w:rPr>
           <w:lang w:val="en-US"/>
         </w:rPr>
         <w:t>cluster_complete = agnes(distMatrixFull, method='complete')</w:t>
@@ -11982,6 +11948,15 @@
       </w:pPr>
       <w:r>
         <w:rPr>
+          <w:sz w:val="22"/>
+          <w:szCs w:val="22"/>
+          <w:shd w:fill="auto" w:val="clear"/>
+          <w:lang w:val="en-US"/>
+        </w:rPr>
+        <w:t>&gt;</w:t>
+      </w:r>
+      <w:r>
+        <w:rPr>
           <w:lang w:val="en-US"/>
         </w:rPr>
         <w:t>cluster_single = agnes(distMatrixFull, method='single')</w:t>
@@ -12002,6 +11977,15 @@
       </w:pPr>
       <w:r>
         <w:rPr>
+          <w:sz w:val="22"/>
+          <w:szCs w:val="22"/>
+          <w:shd w:fill="auto" w:val="clear"/>
+          <w:lang w:val="en-US"/>
+        </w:rPr>
+        <w:t>&gt;</w:t>
+      </w:r>
+      <w:r>
+        <w:rPr>
           <w:lang w:val="en-US"/>
         </w:rPr>
         <w:t>pltree(cluster_complete, main='dendogram complete linkage') #complete linkage dendogram</w:t>
@@ -12020,6 +12004,15 @@
           <w:lang w:val="en-US"/>
         </w:rPr>
       </w:pPr>
+      <w:r>
+        <w:rPr>
+          <w:sz w:val="22"/>
+          <w:szCs w:val="22"/>
+          <w:shd w:fill="auto" w:val="clear"/>
+          <w:lang w:val="en-US"/>
+        </w:rPr>
+        <w:t>&gt;</w:t>
+      </w:r>
       <w:r>
         <w:rPr>
           <w:lang w:val="en-US"/>
@@ -12074,7 +12067,7 @@
               <wp:inline distT="0" distB="0" distL="0" distR="0" wp14:anchorId="71BBBEA0">
                 <wp:extent cx="307340" cy="307340"/>
                 <wp:effectExtent l="0" t="0" r="0" b="0"/>
-                <wp:docPr id="14" name="Shape8"/>
+                <wp:docPr id="15" name="Shape8"/>
                 <a:graphic xmlns:a="http://schemas.openxmlformats.org/drawingml/2006/main">
                   <a:graphicData uri="http://schemas.microsoft.com/office/word/2010/wordprocessingShape">
                     <wps:wsp>
@@ -12116,7 +12109,7 @@
           </mc:Fallback>
         </mc:AlternateContent>
         <w:drawing>
-          <wp:anchor behindDoc="0" distT="0" distB="0" distL="0" distR="0" simplePos="0" locked="0" layoutInCell="0" allowOverlap="1" relativeHeight="74">
+          <wp:anchor behindDoc="0" distT="0" distB="0" distL="0" distR="0" simplePos="0" locked="0" layoutInCell="0" allowOverlap="1" relativeHeight="79">
             <wp:simplePos x="0" y="0"/>
             <wp:positionH relativeFrom="column">
               <wp:align>center</wp:align>
@@ -12127,7 +12120,7 @@
             <wp:extent cx="5027295" cy="4296410"/>
             <wp:effectExtent l="0" t="0" r="0" b="0"/>
             <wp:wrapSquare wrapText="largest"/>
-            <wp:docPr id="15" name="Image1" descr=""/>
+            <wp:docPr id="16" name="Image1" descr=""/>
             <wp:cNvGraphicFramePr>
               <a:graphicFrameLocks xmlns:a="http://schemas.openxmlformats.org/drawingml/2006/main" noChangeAspect="1"/>
             </wp:cNvGraphicFramePr>
@@ -12135,13 +12128,13 @@
               <a:graphicData uri="http://schemas.openxmlformats.org/drawingml/2006/picture">
                 <pic:pic xmlns:pic="http://schemas.openxmlformats.org/drawingml/2006/picture">
                   <pic:nvPicPr>
-                    <pic:cNvPr id="15" name="Image1" descr=""/>
+                    <pic:cNvPr id="16" name="Image1" descr=""/>
                     <pic:cNvPicPr>
                       <a:picLocks noChangeAspect="1" noChangeArrowheads="1"/>
                     </pic:cNvPicPr>
                   </pic:nvPicPr>
                   <pic:blipFill>
-                    <a:blip r:embed="rId3"/>
+                    <a:blip r:embed="rId5"/>
                     <a:stretch>
                       <a:fillRect/>
                     </a:stretch>
@@ -12582,6 +12575,26 @@
           <w:right w:val="single" w:sz="4" w:space="4" w:color="000000"/>
         </w:pBdr>
         <w:rPr>
+          <w:b/>
+          <w:b/>
+          <w:bCs/>
+          <w:lang w:val="en-US"/>
+        </w:rPr>
+      </w:pPr>
+      <w:r>
+        <w:rPr/>
+      </w:r>
+    </w:p>
+    <w:p>
+      <w:pPr>
+        <w:pStyle w:val="Normal"/>
+        <w:pBdr>
+          <w:top w:val="single" w:sz="4" w:space="1" w:color="000000"/>
+          <w:left w:val="single" w:sz="4" w:space="4" w:color="000000"/>
+          <w:bottom w:val="single" w:sz="4" w:space="1" w:color="000000"/>
+          <w:right w:val="single" w:sz="4" w:space="4" w:color="000000"/>
+        </w:pBdr>
+        <w:rPr>
           <w:lang w:val="en-US"/>
         </w:rPr>
       </w:pPr>
@@ -12590,7 +12603,7 @@
           <w:lang w:val="en-US"/>
         </w:rPr>
         <w:drawing>
-          <wp:anchor behindDoc="0" distT="0" distB="0" distL="0" distR="0" simplePos="0" locked="0" layoutInCell="0" allowOverlap="1" relativeHeight="75">
+          <wp:anchor behindDoc="0" distT="0" distB="0" distL="0" distR="0" simplePos="0" locked="0" layoutInCell="0" allowOverlap="1" relativeHeight="80">
             <wp:simplePos x="0" y="0"/>
             <wp:positionH relativeFrom="column">
               <wp:align>center</wp:align>
@@ -12601,7 +12614,7 @@
             <wp:extent cx="5731510" cy="5731510"/>
             <wp:effectExtent l="0" t="0" r="0" b="0"/>
             <wp:wrapSquare wrapText="largest"/>
-            <wp:docPr id="16" name="Image2" descr=""/>
+            <wp:docPr id="17" name="Image2" descr=""/>
             <wp:cNvGraphicFramePr>
               <a:graphicFrameLocks xmlns:a="http://schemas.openxmlformats.org/drawingml/2006/main" noChangeAspect="1"/>
             </wp:cNvGraphicFramePr>
@@ -12609,13 +12622,13 @@
               <a:graphicData uri="http://schemas.openxmlformats.org/drawingml/2006/picture">
                 <pic:pic xmlns:pic="http://schemas.openxmlformats.org/drawingml/2006/picture">
                   <pic:nvPicPr>
-                    <pic:cNvPr id="16" name="Image2" descr=""/>
+                    <pic:cNvPr id="17" name="Image2" descr=""/>
                     <pic:cNvPicPr>
                       <a:picLocks noChangeAspect="1" noChangeArrowheads="1"/>
                     </pic:cNvPicPr>
                   </pic:nvPicPr>
                   <pic:blipFill>
-                    <a:blip r:embed="rId4"/>
+                    <a:blip r:embed="rId6"/>
                     <a:stretch>
                       <a:fillRect/>
                     </a:stretch>
@@ -12933,7 +12946,7 @@
         <w:rPr>
           <w:lang w:val="en-US"/>
         </w:rPr>
-        <w:t>assignments_7 = cutree(cluster_complete, k=7)</w:t>
+        <w:t>&gt;assignments_7 = cutree(cluster_complete, k=7)</w:t>
       </w:r>
     </w:p>
     <w:p>
@@ -12973,7 +12986,7 @@
         <w:rPr>
           <w:lang w:val="en-US"/>
         </w:rPr>
-        <w:t>countries = rownames(as.matrix(distMatrixFull))</w:t>
+        <w:t>&gt;countries = rownames(as.matrix(distMatrixFull))</w:t>
       </w:r>
     </w:p>
     <w:p>
@@ -13013,27 +13026,27 @@
         <w:rPr>
           <w:lang w:val="en-US"/>
         </w:rPr>
-        <w:t>index_switz = which(countries == 'Switzerland')</w:t>
-      </w:r>
-    </w:p>
-    <w:p>
-      <w:pPr>
-        <w:pStyle w:val="Normal"/>
-        <w:pBdr>
-          <w:top w:val="single" w:sz="4" w:space="1" w:color="000000"/>
-          <w:left w:val="single" w:sz="4" w:space="4" w:color="000000"/>
-          <w:bottom w:val="single" w:sz="4" w:space="1" w:color="000000"/>
-          <w:right w:val="single" w:sz="4" w:space="4" w:color="000000"/>
-        </w:pBdr>
-        <w:rPr>
-          <w:lang w:val="en-US"/>
-        </w:rPr>
-      </w:pPr>
-      <w:r>
-        <w:rPr>
-          <w:lang w:val="en-US"/>
-        </w:rPr>
-        <w:t>index_norway = which(countries == 'Norway')</w:t>
+        <w:t>&gt;index_switz = which(countries == 'Switzerland')</w:t>
+      </w:r>
+    </w:p>
+    <w:p>
+      <w:pPr>
+        <w:pStyle w:val="Normal"/>
+        <w:pBdr>
+          <w:top w:val="single" w:sz="4" w:space="1" w:color="000000"/>
+          <w:left w:val="single" w:sz="4" w:space="4" w:color="000000"/>
+          <w:bottom w:val="single" w:sz="4" w:space="1" w:color="000000"/>
+          <w:right w:val="single" w:sz="4" w:space="4" w:color="000000"/>
+        </w:pBdr>
+        <w:rPr>
+          <w:lang w:val="en-US"/>
+        </w:rPr>
+      </w:pPr>
+      <w:r>
+        <w:rPr>
+          <w:lang w:val="en-US"/>
+        </w:rPr>
+        <w:t>&gt;index_norway = which(countries == 'Norway')</w:t>
       </w:r>
     </w:p>
     <w:p>
@@ -13073,27 +13086,27 @@
         <w:rPr>
           <w:lang w:val="en-US"/>
         </w:rPr>
-        <w:t>cluster_switz = assignments_7[index_switz]</w:t>
-      </w:r>
-    </w:p>
-    <w:p>
-      <w:pPr>
-        <w:pStyle w:val="Normal"/>
-        <w:pBdr>
-          <w:top w:val="single" w:sz="4" w:space="1" w:color="000000"/>
-          <w:left w:val="single" w:sz="4" w:space="4" w:color="000000"/>
-          <w:bottom w:val="single" w:sz="4" w:space="1" w:color="000000"/>
-          <w:right w:val="single" w:sz="4" w:space="4" w:color="000000"/>
-        </w:pBdr>
-        <w:rPr>
-          <w:lang w:val="en-US"/>
-        </w:rPr>
-      </w:pPr>
-      <w:r>
-        <w:rPr>
-          <w:lang w:val="en-US"/>
-        </w:rPr>
-        <w:t>cluster_norway = assignments_7[index_norway]</w:t>
+        <w:t>&gt;cluster_switz = assignments_7[index_switz]</w:t>
+      </w:r>
+    </w:p>
+    <w:p>
+      <w:pPr>
+        <w:pStyle w:val="Normal"/>
+        <w:pBdr>
+          <w:top w:val="single" w:sz="4" w:space="1" w:color="000000"/>
+          <w:left w:val="single" w:sz="4" w:space="4" w:color="000000"/>
+          <w:bottom w:val="single" w:sz="4" w:space="1" w:color="000000"/>
+          <w:right w:val="single" w:sz="4" w:space="4" w:color="000000"/>
+        </w:pBdr>
+        <w:rPr>
+          <w:lang w:val="en-US"/>
+        </w:rPr>
+      </w:pPr>
+      <w:r>
+        <w:rPr>
+          <w:lang w:val="en-US"/>
+        </w:rPr>
+        <w:t>&gt;cluster_norway = assignments_7[index_norway]</w:t>
       </w:r>
     </w:p>
     <w:p>
@@ -13133,27 +13146,27 @@
         <w:rPr>
           <w:lang w:val="en-US"/>
         </w:rPr>
-        <w:t>index_group_switz = which(assignments_7==cluster_switz)</w:t>
-      </w:r>
-    </w:p>
-    <w:p>
-      <w:pPr>
-        <w:pStyle w:val="Normal"/>
-        <w:pBdr>
-          <w:top w:val="single" w:sz="4" w:space="1" w:color="000000"/>
-          <w:left w:val="single" w:sz="4" w:space="4" w:color="000000"/>
-          <w:bottom w:val="single" w:sz="4" w:space="1" w:color="000000"/>
-          <w:right w:val="single" w:sz="4" w:space="4" w:color="000000"/>
-        </w:pBdr>
-        <w:rPr>
-          <w:lang w:val="en-US"/>
-        </w:rPr>
-      </w:pPr>
-      <w:r>
-        <w:rPr>
-          <w:lang w:val="en-US"/>
-        </w:rPr>
-        <w:t>index_group_norway = which(assignments_7==cluster_norway)</w:t>
+        <w:t>&gt;index_group_switz = which(assignments_7==cluster_switz)</w:t>
+      </w:r>
+    </w:p>
+    <w:p>
+      <w:pPr>
+        <w:pStyle w:val="Normal"/>
+        <w:pBdr>
+          <w:top w:val="single" w:sz="4" w:space="1" w:color="000000"/>
+          <w:left w:val="single" w:sz="4" w:space="4" w:color="000000"/>
+          <w:bottom w:val="single" w:sz="4" w:space="1" w:color="000000"/>
+          <w:right w:val="single" w:sz="4" w:space="4" w:color="000000"/>
+        </w:pBdr>
+        <w:rPr>
+          <w:lang w:val="en-US"/>
+        </w:rPr>
+      </w:pPr>
+      <w:r>
+        <w:rPr>
+          <w:lang w:val="en-US"/>
+        </w:rPr>
+        <w:t>&gt;index_group_norway = which(assignments_7==cluster_norway)</w:t>
       </w:r>
     </w:p>
     <w:p>
@@ -13193,27 +13206,27 @@
         <w:rPr>
           <w:lang w:val="en-US"/>
         </w:rPr>
-        <w:t>group_switz = countries[index_group_switz]</w:t>
-      </w:r>
-    </w:p>
-    <w:p>
-      <w:pPr>
-        <w:pStyle w:val="Normal"/>
-        <w:pBdr>
-          <w:top w:val="single" w:sz="4" w:space="1" w:color="000000"/>
-          <w:left w:val="single" w:sz="4" w:space="4" w:color="000000"/>
-          <w:bottom w:val="single" w:sz="4" w:space="1" w:color="000000"/>
-          <w:right w:val="single" w:sz="4" w:space="4" w:color="000000"/>
-        </w:pBdr>
-        <w:rPr>
-          <w:lang w:val="en-US"/>
-        </w:rPr>
-      </w:pPr>
-      <w:r>
-        <w:rPr>
-          <w:lang w:val="en-US"/>
-        </w:rPr>
-        <w:t>print(group_switz)</w:t>
+        <w:t>&gt;group_switz = countries[index_group_switz]</w:t>
+      </w:r>
+    </w:p>
+    <w:p>
+      <w:pPr>
+        <w:pStyle w:val="Normal"/>
+        <w:pBdr>
+          <w:top w:val="single" w:sz="4" w:space="1" w:color="000000"/>
+          <w:left w:val="single" w:sz="4" w:space="4" w:color="000000"/>
+          <w:bottom w:val="single" w:sz="4" w:space="1" w:color="000000"/>
+          <w:right w:val="single" w:sz="4" w:space="4" w:color="000000"/>
+        </w:pBdr>
+        <w:rPr>
+          <w:lang w:val="en-US"/>
+        </w:rPr>
+      </w:pPr>
+      <w:r>
+        <w:rPr>
+          <w:lang w:val="en-US"/>
+        </w:rPr>
+        <w:t>&gt;print(group_switz)</w:t>
       </w:r>
     </w:p>
     <w:p>
@@ -13293,27 +13306,27 @@
         <w:rPr>
           <w:lang w:val="en-US"/>
         </w:rPr>
-        <w:t>group_norway = countries[index_group_norway]</w:t>
-      </w:r>
-    </w:p>
-    <w:p>
-      <w:pPr>
-        <w:pStyle w:val="Normal"/>
-        <w:pBdr>
-          <w:top w:val="single" w:sz="4" w:space="1" w:color="000000"/>
-          <w:left w:val="single" w:sz="4" w:space="4" w:color="000000"/>
-          <w:bottom w:val="single" w:sz="4" w:space="1" w:color="000000"/>
-          <w:right w:val="single" w:sz="4" w:space="4" w:color="000000"/>
-        </w:pBdr>
-        <w:rPr>
-          <w:lang w:val="en-US"/>
-        </w:rPr>
-      </w:pPr>
-      <w:r>
-        <w:rPr>
-          <w:lang w:val="en-US"/>
-        </w:rPr>
-        <w:t>print(group_norway)</w:t>
+        <w:t>&gt;group_norway = countries[index_group_norway]</w:t>
+      </w:r>
+    </w:p>
+    <w:p>
+      <w:pPr>
+        <w:pStyle w:val="Normal"/>
+        <w:pBdr>
+          <w:top w:val="single" w:sz="4" w:space="1" w:color="000000"/>
+          <w:left w:val="single" w:sz="4" w:space="4" w:color="000000"/>
+          <w:bottom w:val="single" w:sz="4" w:space="1" w:color="000000"/>
+          <w:right w:val="single" w:sz="4" w:space="4" w:color="000000"/>
+        </w:pBdr>
+        <w:rPr>
+          <w:lang w:val="en-US"/>
+        </w:rPr>
+      </w:pPr>
+      <w:r>
+        <w:rPr>
+          <w:lang w:val="en-US"/>
+        </w:rPr>
+        <w:t>&gt;print(group_norway)</w:t>
       </w:r>
     </w:p>
     <w:p>
@@ -13468,7 +13481,7 @@
               <wp:inline distT="0" distB="17145" distL="0" distR="12700" wp14:anchorId="19069096">
                 <wp:extent cx="1767840" cy="493395"/>
                 <wp:effectExtent l="0" t="0" r="12700" b="17145"/>
-                <wp:docPr id="17" name="Shape9"/>
+                <wp:docPr id="18" name="Shape9"/>
                 <a:graphic xmlns:a="http://schemas.openxmlformats.org/drawingml/2006/main">
                   <a:graphicData uri="http://schemas.microsoft.com/office/word/2010/wordprocessingShape">
                     <wps:wsp>
@@ -13760,7 +13773,7 @@
           <w:szCs w:val="22"/>
           <w:lang w:val="en-US"/>
         </w:rPr>
-        <w:t>Greece_and_Cyprus_max_cluster = function(){</w:t>
+        <w:t>&gt;Greece_and_Cyprus_max_cluster = function(){</w:t>
       </w:r>
     </w:p>
     <w:p>
@@ -14255,7 +14268,7 @@
           <w:szCs w:val="22"/>
           <w:lang w:val="en-US"/>
         </w:rPr>
-        <w:t>Greece_and_Cyprus_max_cluster()</w:t>
+        <w:t>&gt; Greece_and_Cyprus_max_cluster()</w:t>
       </w:r>
     </w:p>
     <w:p>
@@ -14797,60 +14810,67 @@
           <w:szCs w:val="22"/>
           <w:lang w:val="en-US"/>
         </w:rPr>
-        <w:t>library(arules) #must be installed</w:t>
-      </w:r>
-    </w:p>
-    <w:p>
-      <w:pPr>
-        <w:pStyle w:val="Normal"/>
-        <w:pBdr>
-          <w:top w:val="single" w:sz="4" w:space="1" w:color="000000"/>
-          <w:left w:val="single" w:sz="4" w:space="4" w:color="000000"/>
-          <w:bottom w:val="single" w:sz="4" w:space="1" w:color="000000"/>
-          <w:right w:val="single" w:sz="4" w:space="4" w:color="000000"/>
-        </w:pBdr>
-        <w:rPr>
-          <w:sz w:val="22"/>
-          <w:szCs w:val="22"/>
-          <w:lang w:val="en-US"/>
-        </w:rPr>
-      </w:pPr>
-      <w:r>
-        <w:rPr>
-          <w:sz w:val="22"/>
-          <w:szCs w:val="22"/>
-          <w:lang w:val="en-US"/>
-        </w:rPr>
-        <w:t>appstrans = read.transactions('application_data.csv', format='basket',sep=',',rm.duplicates=FALSE)</w:t>
-      </w:r>
-    </w:p>
-    <w:p>
-      <w:pPr>
-        <w:pStyle w:val="Normal"/>
-        <w:pBdr>
-          <w:top w:val="single" w:sz="4" w:space="1" w:color="000000"/>
-          <w:left w:val="single" w:sz="4" w:space="4" w:color="000000"/>
-          <w:bottom w:val="single" w:sz="4" w:space="1" w:color="000000"/>
-          <w:right w:val="single" w:sz="4" w:space="4" w:color="000000"/>
-        </w:pBdr>
-        <w:rPr>
-          <w:sz w:val="22"/>
-          <w:szCs w:val="22"/>
-          <w:lang w:val="en-US"/>
-        </w:rPr>
-      </w:pPr>
-      <w:r>
-        <w:rPr>
-          <w:sz w:val="22"/>
-          <w:szCs w:val="22"/>
-          <w:lang w:val="en-US"/>
-        </w:rPr>
-        <w:t>print(</w:t>
-      </w:r>
-      <w:hyperlink r:id="rId5">
+        <w:t>&gt;library(arules) #must be installed</w:t>
+      </w:r>
+    </w:p>
+    <w:p>
+      <w:pPr>
+        <w:pStyle w:val="Normal"/>
+        <w:pBdr>
+          <w:top w:val="single" w:sz="4" w:space="1" w:color="000000"/>
+          <w:left w:val="single" w:sz="4" w:space="4" w:color="000000"/>
+          <w:bottom w:val="single" w:sz="4" w:space="1" w:color="000000"/>
+          <w:right w:val="single" w:sz="4" w:space="4" w:color="000000"/>
+        </w:pBdr>
+        <w:jc w:val="left"/>
+        <w:rPr>
+          <w:sz w:val="22"/>
+          <w:szCs w:val="22"/>
+          <w:lang w:val="en-US"/>
+        </w:rPr>
+      </w:pPr>
+      <w:r>
+        <w:rPr>
+          <w:sz w:val="22"/>
+          <w:szCs w:val="22"/>
+          <w:lang w:val="en-US"/>
+        </w:rPr>
+        <w:t>&gt;</w:t>
+      </w:r>
+      <w:r>
+        <w:rPr>
+          <w:sz w:val="20"/>
+          <w:szCs w:val="20"/>
+          <w:lang w:val="en-US"/>
+        </w:rPr>
+        <w:t>appstrans = read.transactions('application_data.csv', format='basket', sep=',',rm.duplicates=FALSE)</w:t>
+      </w:r>
+    </w:p>
+    <w:p>
+      <w:pPr>
+        <w:pStyle w:val="Normal"/>
+        <w:pBdr>
+          <w:top w:val="single" w:sz="4" w:space="1" w:color="000000"/>
+          <w:left w:val="single" w:sz="4" w:space="4" w:color="000000"/>
+          <w:bottom w:val="single" w:sz="4" w:space="1" w:color="000000"/>
+          <w:right w:val="single" w:sz="4" w:space="4" w:color="000000"/>
+        </w:pBdr>
+        <w:rPr/>
+      </w:pPr>
+      <w:r>
+        <w:rPr>
+          <w:color w:val="000000"/>
+          <w:sz w:val="22"/>
+          <w:szCs w:val="22"/>
+          <w:lang w:val="en-US"/>
+        </w:rPr>
+        <w:t>&gt;print(</w:t>
+      </w:r>
+      <w:hyperlink r:id="rId7">
         <w:r>
           <w:rPr>
             <w:rStyle w:val="InternetLink"/>
+            <w:color w:val="000000"/>
             <w:sz w:val="22"/>
             <w:szCs w:val="22"/>
             <w:lang w:val="en-US"/>
@@ -14860,6 +14880,7 @@
       </w:hyperlink>
       <w:r>
         <w:rPr>
+          <w:color w:val="000000"/>
           <w:sz w:val="22"/>
           <w:szCs w:val="22"/>
           <w:lang w:val="en-US"/>
@@ -15281,6 +15302,25 @@
           <w:lang w:val="en-US"/>
         </w:rPr>
         <w:t>16         Zoom</w:t>
+      </w:r>
+    </w:p>
+    <w:p>
+      <w:pPr>
+        <w:pStyle w:val="Normal"/>
+        <w:pBdr>
+          <w:top w:val="single" w:sz="4" w:space="1" w:color="000000"/>
+          <w:left w:val="single" w:sz="4" w:space="4" w:color="000000"/>
+          <w:bottom w:val="single" w:sz="4" w:space="1" w:color="000000"/>
+          <w:right w:val="single" w:sz="4" w:space="4" w:color="000000"/>
+        </w:pBdr>
+        <w:rPr>
+          <w:sz w:val="22"/>
+          <w:szCs w:val="22"/>
+          <w:lang w:val="en-US"/>
+        </w:rPr>
+      </w:pPr>
+      <w:r>
+        <w:rPr/>
       </w:r>
     </w:p>
     <w:p>
@@ -15656,7 +15696,7 @@
               <w:rPr>
                 <w:lang w:val="en-US"/>
               </w:rPr>
-              <w:t>print(summary(appstrans))</w:t>
+              <w:t>&gt;print(summary(appstrans))</w:t>
             </w:r>
           </w:p>
           <w:p>
@@ -16241,7 +16281,7 @@
         <w:rPr>
           <w:lang w:val="en-US"/>
         </w:rPr>
-        <w:t>itemFrequencyPlot(appstrans, topN=10)</w:t>
+        <w:t>&gt;itemFrequencyPlot(appstrans, topN=10)</w:t>
       </w:r>
     </w:p>
     <w:p>
@@ -16281,7 +16321,7 @@
           <w:lang w:val="en-US"/>
         </w:rPr>
         <w:drawing>
-          <wp:anchor behindDoc="0" distT="0" distB="0" distL="0" distR="0" simplePos="0" locked="0" layoutInCell="0" allowOverlap="1" relativeHeight="76">
+          <wp:anchor behindDoc="0" distT="0" distB="0" distL="0" distR="0" simplePos="0" locked="0" layoutInCell="0" allowOverlap="1" relativeHeight="81">
             <wp:simplePos x="0" y="0"/>
             <wp:positionH relativeFrom="column">
               <wp:align>center</wp:align>
@@ -16292,7 +16332,7 @@
             <wp:extent cx="5357495" cy="5357495"/>
             <wp:effectExtent l="0" t="0" r="0" b="0"/>
             <wp:wrapSquare wrapText="largest"/>
-            <wp:docPr id="19" name="Image3" descr=""/>
+            <wp:docPr id="20" name="Image3" descr=""/>
             <wp:cNvGraphicFramePr>
               <a:graphicFrameLocks xmlns:a="http://schemas.openxmlformats.org/drawingml/2006/main" noChangeAspect="1"/>
             </wp:cNvGraphicFramePr>
@@ -16300,13 +16340,13 @@
               <a:graphicData uri="http://schemas.openxmlformats.org/drawingml/2006/picture">
                 <pic:pic xmlns:pic="http://schemas.openxmlformats.org/drawingml/2006/picture">
                   <pic:nvPicPr>
-                    <pic:cNvPr id="19" name="Image3" descr=""/>
+                    <pic:cNvPr id="20" name="Image3" descr=""/>
                     <pic:cNvPicPr>
                       <a:picLocks noChangeAspect="1" noChangeArrowheads="1"/>
                     </pic:cNvPicPr>
                   </pic:nvPicPr>
                   <pic:blipFill>
-                    <a:blip r:embed="rId6"/>
+                    <a:blip r:embed="rId8"/>
                     <a:stretch>
                       <a:fillRect/>
                     </a:stretch>
@@ -17074,9 +17114,20 @@
             </w:pPr>
             <w:r>
               <w:rPr>
-                <w:lang w:val="en-US"/>
-              </w:rPr>
-              <w:t>itemsets = apriori(appstrans, parameter=list(support=0.25, confidence=0.8, minlen=2))</w:t>
+                <w:rFonts w:eastAsia="Times New Roman" w:cs="Times New Roman"/>
+                <w:color w:val="auto"/>
+                <w:kern w:val="0"/>
+                <w:sz w:val="20"/>
+                <w:szCs w:val="20"/>
+                <w:lang w:val="en-US" w:eastAsia="el-GR" w:bidi="ar-SA"/>
+              </w:rPr>
+              <w:t>&gt;rules</w:t>
+            </w:r>
+            <w:r>
+              <w:rPr>
+                <w:lang w:val="en-US"/>
+              </w:rPr>
+              <w:t>= apriori(appstrans, parameter=list(support=0.25, confidence=0.8, minlen=2))</w:t>
             </w:r>
           </w:p>
           <w:p>
@@ -17122,9 +17173,37 @@
             </w:pPr>
             <w:r>
               <w:rPr>
-                <w:lang w:val="en-US"/>
-              </w:rPr>
-              <w:t>itemsets_by_sup = sort(itemsets, by = 'support')</w:t>
+                <w:rFonts w:eastAsia="Times New Roman" w:cs="Times New Roman"/>
+                <w:color w:val="auto"/>
+                <w:kern w:val="0"/>
+                <w:sz w:val="20"/>
+                <w:szCs w:val="20"/>
+                <w:lang w:val="en-US" w:eastAsia="el-GR" w:bidi="ar-SA"/>
+              </w:rPr>
+              <w:t>&gt;rules</w:t>
+            </w:r>
+            <w:r>
+              <w:rPr>
+                <w:lang w:val="en-US"/>
+              </w:rPr>
+              <w:t>_by_sup = sort(</w:t>
+            </w:r>
+            <w:r>
+              <w:rPr>
+                <w:rFonts w:eastAsia="Times New Roman" w:cs="Times New Roman"/>
+                <w:color w:val="auto"/>
+                <w:kern w:val="0"/>
+                <w:sz w:val="20"/>
+                <w:szCs w:val="20"/>
+                <w:lang w:val="en-US" w:eastAsia="el-GR" w:bidi="ar-SA"/>
+              </w:rPr>
+              <w:t>rules</w:t>
+            </w:r>
+            <w:r>
+              <w:rPr>
+                <w:lang w:val="en-US"/>
+              </w:rPr>
+              <w:t>, by = 'support')</w:t>
             </w:r>
           </w:p>
           <w:p>
@@ -17153,7 +17232,24 @@
               <w:rPr>
                 <w:lang w:val="en-US"/>
               </w:rPr>
-              <w:t>inspect(head(itemsets_by_sup,4))</w:t>
+              <w:t>&gt;inspect(head(</w:t>
+            </w:r>
+            <w:r>
+              <w:rPr>
+                <w:rFonts w:eastAsia="Times New Roman" w:cs="Times New Roman"/>
+                <w:color w:val="auto"/>
+                <w:kern w:val="0"/>
+                <w:sz w:val="20"/>
+                <w:szCs w:val="20"/>
+                <w:lang w:val="en-US" w:eastAsia="el-GR" w:bidi="ar-SA"/>
+              </w:rPr>
+              <w:t>rules</w:t>
+            </w:r>
+            <w:r>
+              <w:rPr>
+                <w:lang w:val="en-US"/>
+              </w:rPr>
+              <w:t>_by_sup,4))</w:t>
             </w:r>
           </w:p>
           <w:p>
@@ -17263,7 +17359,24 @@
               <w:rPr>
                 <w:lang w:val="en-US"/>
               </w:rPr>
-              <w:t>print(summary(itemsets))</w:t>
+              <w:t>print(summary(</w:t>
+            </w:r>
+            <w:r>
+              <w:rPr>
+                <w:rFonts w:eastAsia="Times New Roman" w:cs="Times New Roman"/>
+                <w:color w:val="auto"/>
+                <w:kern w:val="0"/>
+                <w:sz w:val="20"/>
+                <w:szCs w:val="20"/>
+                <w:lang w:val="en-US" w:eastAsia="el-GR" w:bidi="ar-SA"/>
+              </w:rPr>
+              <w:t>rules</w:t>
+            </w:r>
+            <w:r>
+              <w:rPr>
+                <w:lang w:val="en-US"/>
+              </w:rPr>
+              <w:t>))</w:t>
             </w:r>
           </w:p>
           <w:p>
@@ -18599,7 +18712,29 @@
                 <w:szCs w:val="20"/>
                 <w:lang w:val="en-US" w:eastAsia="el-GR" w:bidi="ar-SA"/>
               </w:rPr>
-              <w:t>insta_vector = rhs(itemsets) %in% 'Instagram'</w:t>
+              <w:t>&gt;insta_vector = rhs(</w:t>
+            </w:r>
+            <w:r>
+              <w:rPr>
+                <w:rFonts w:eastAsia="Times New Roman" w:cs="Times New Roman"/>
+                <w:color w:val="auto"/>
+                <w:kern w:val="0"/>
+                <w:sz w:val="20"/>
+                <w:szCs w:val="20"/>
+                <w:lang w:val="en-US" w:eastAsia="el-GR" w:bidi="ar-SA"/>
+              </w:rPr>
+              <w:t>rules</w:t>
+            </w:r>
+            <w:r>
+              <w:rPr>
+                <w:rFonts w:eastAsia="Times New Roman" w:cs="Times New Roman"/>
+                <w:color w:val="auto"/>
+                <w:kern w:val="0"/>
+                <w:sz w:val="20"/>
+                <w:szCs w:val="20"/>
+                <w:lang w:val="en-US" w:eastAsia="el-GR" w:bidi="ar-SA"/>
+              </w:rPr>
+              <w:t>) %in% 'Instagram'</w:t>
             </w:r>
           </w:p>
           <w:p>
@@ -18672,7 +18807,29 @@
                 <w:szCs w:val="20"/>
                 <w:lang w:val="en-US" w:eastAsia="el-GR" w:bidi="ar-SA"/>
               </w:rPr>
-              <w:t>inspect(lhs(itemsets)[insta_vector])</w:t>
+              <w:t>&gt;inspect(lhs(</w:t>
+            </w:r>
+            <w:r>
+              <w:rPr>
+                <w:rFonts w:eastAsia="Times New Roman" w:cs="Times New Roman"/>
+                <w:color w:val="auto"/>
+                <w:kern w:val="0"/>
+                <w:sz w:val="20"/>
+                <w:szCs w:val="20"/>
+                <w:lang w:val="en-US" w:eastAsia="el-GR" w:bidi="ar-SA"/>
+              </w:rPr>
+              <w:t>rules</w:t>
+            </w:r>
+            <w:r>
+              <w:rPr>
+                <w:rFonts w:eastAsia="Times New Roman" w:cs="Times New Roman"/>
+                <w:color w:val="auto"/>
+                <w:kern w:val="0"/>
+                <w:sz w:val="20"/>
+                <w:szCs w:val="20"/>
+                <w:lang w:val="en-US" w:eastAsia="el-GR" w:bidi="ar-SA"/>
+              </w:rPr>
+              <w:t>)[insta_vector])</w:t>
             </w:r>
           </w:p>
           <w:p>
@@ -19194,7 +19351,7 @@
               <w:rPr>
                 <w:lang w:val="en-US"/>
               </w:rPr>
-              <w:t>library(arulesViz)</w:t>
+              <w:t>&gt;library(arulesViz)</w:t>
             </w:r>
           </w:p>
           <w:p>
@@ -19209,7 +19366,24 @@
               <w:rPr>
                 <w:lang w:val="en-US"/>
               </w:rPr>
-              <w:t>plot(itemsets, method='paracoord')</w:t>
+              <w:t>&gt;plot(</w:t>
+            </w:r>
+            <w:r>
+              <w:rPr>
+                <w:rFonts w:eastAsia="Times New Roman" w:cs="Times New Roman"/>
+                <w:color w:val="auto"/>
+                <w:kern w:val="0"/>
+                <w:sz w:val="20"/>
+                <w:szCs w:val="20"/>
+                <w:lang w:val="en-US" w:eastAsia="el-GR" w:bidi="ar-SA"/>
+              </w:rPr>
+              <w:t>rules</w:t>
+            </w:r>
+            <w:r>
+              <w:rPr>
+                <w:lang w:val="en-US"/>
+              </w:rPr>
+              <w:t>, method='paracoord')</w:t>
             </w:r>
           </w:p>
           <w:p>
@@ -19224,6 +19398,51 @@
               <w:rPr>
                 <w:lang w:val="en-US"/>
               </w:rPr>
+              <w:drawing>
+                <wp:anchor behindDoc="0" distT="0" distB="0" distL="0" distR="0" simplePos="0" locked="0" layoutInCell="0" allowOverlap="1" relativeHeight="116">
+                  <wp:simplePos x="0" y="0"/>
+                  <wp:positionH relativeFrom="column">
+                    <wp:align>center</wp:align>
+                  </wp:positionH>
+                  <wp:positionV relativeFrom="paragraph">
+                    <wp:posOffset>635</wp:posOffset>
+                  </wp:positionV>
+                  <wp:extent cx="5588635" cy="3969385"/>
+                  <wp:effectExtent l="0" t="0" r="0" b="0"/>
+                  <wp:wrapSquare wrapText="largest"/>
+                  <wp:docPr id="21" name="Image6" descr=""/>
+                  <wp:cNvGraphicFramePr>
+                    <a:graphicFrameLocks xmlns:a="http://schemas.openxmlformats.org/drawingml/2006/main" noChangeAspect="1"/>
+                  </wp:cNvGraphicFramePr>
+                  <a:graphic xmlns:a="http://schemas.openxmlformats.org/drawingml/2006/main">
+                    <a:graphicData uri="http://schemas.openxmlformats.org/drawingml/2006/picture">
+                      <pic:pic xmlns:pic="http://schemas.openxmlformats.org/drawingml/2006/picture">
+                        <pic:nvPicPr>
+                          <pic:cNvPr id="21" name="Image6" descr=""/>
+                          <pic:cNvPicPr>
+                            <a:picLocks noChangeAspect="1" noChangeArrowheads="1"/>
+                          </pic:cNvPicPr>
+                        </pic:nvPicPr>
+                        <pic:blipFill>
+                          <a:blip r:embed="rId9"/>
+                          <a:stretch>
+                            <a:fillRect/>
+                          </a:stretch>
+                        </pic:blipFill>
+                        <pic:spPr bwMode="auto">
+                          <a:xfrm>
+                            <a:off x="0" y="0"/>
+                            <a:ext cx="5588635" cy="3969385"/>
+                          </a:xfrm>
+                          <a:prstGeom prst="rect">
+                            <a:avLst/>
+                          </a:prstGeom>
+                        </pic:spPr>
+                      </pic:pic>
+                    </a:graphicData>
+                  </a:graphic>
+                </wp:anchor>
+              </w:drawing>
             </w:r>
           </w:p>
           <w:p>
@@ -19352,34 +19571,6 @@
               </w:rPr>
             </w:r>
           </w:p>
-          <w:p>
-            <w:pPr>
-              <w:pStyle w:val="Normal"/>
-              <w:widowControl w:val="false"/>
-              <w:rPr>
-                <w:lang w:val="en-US"/>
-              </w:rPr>
-            </w:pPr>
-            <w:r>
-              <w:rPr>
-                <w:lang w:val="en-US"/>
-              </w:rPr>
-            </w:r>
-          </w:p>
-          <w:p>
-            <w:pPr>
-              <w:pStyle w:val="Normal"/>
-              <w:widowControl w:val="false"/>
-              <w:rPr>
-                <w:lang w:val="en-US"/>
-              </w:rPr>
-            </w:pPr>
-            <w:r>
-              <w:rPr>
-                <w:lang w:val="en-US"/>
-              </w:rPr>
-            </w:r>
-          </w:p>
         </w:tc>
       </w:tr>
     </w:tbl>
@@ -19408,8 +19599,8 @@
       </w:r>
     </w:p>
     <w:sectPr>
-      <w:headerReference w:type="default" r:id="rId7"/>
-      <w:footerReference w:type="default" r:id="rId8"/>
+      <w:headerReference w:type="default" r:id="rId10"/>
+      <w:footerReference w:type="default" r:id="rId11"/>
       <w:type w:val="nextPage"/>
       <w:pgSz w:w="11906" w:h="16838"/>
       <w:pgMar w:left="1440" w:right="1440" w:header="794" w:top="1440" w:footer="284" w:bottom="1440" w:gutter="0"/>
@@ -19445,7 +19636,7 @@
       <mc:AlternateContent>
         <mc:Choice Requires="wps">
           <w:drawing>
-            <wp:anchor behindDoc="1" distT="0" distB="0" distL="0" distR="0" simplePos="0" locked="0" layoutInCell="0" allowOverlap="1" relativeHeight="26" wp14:anchorId="30B9746C">
+            <wp:anchor behindDoc="1" distT="0" distB="0" distL="0" distR="0" simplePos="0" locked="0" layoutInCell="0" allowOverlap="1" relativeHeight="27" wp14:anchorId="30B9746C">
               <wp:simplePos x="0" y="0"/>
               <wp:positionH relativeFrom="column">
                 <wp:posOffset>-925195</wp:posOffset>
@@ -19456,7 +19647,7 @@
               <wp:extent cx="7666355" cy="1270"/>
               <wp:effectExtent l="0" t="38100" r="51435" b="38100"/>
               <wp:wrapNone/>
-              <wp:docPr id="21" name="Ευθεία γραμμή σύνδεσης 1"/>
+              <wp:docPr id="23" name="Ευθεία γραμμή σύνδεσης 1"/>
               <a:graphic xmlns:a="http://schemas.openxmlformats.org/drawingml/2006/main">
                 <a:graphicData uri="http://schemas.microsoft.com/office/word/2010/wordprocessingShape">
                   <wps:wsp>
@@ -19516,7 +19707,7 @@
       <mc:AlternateContent>
         <mc:Choice Requires="wps">
           <w:drawing>
-            <wp:anchor behindDoc="1" distT="0" distB="0" distL="0" distR="0" simplePos="0" locked="0" layoutInCell="0" allowOverlap="1" relativeHeight="68">
+            <wp:anchor behindDoc="1" distT="0" distB="0" distL="0" distR="0" simplePos="0" locked="0" layoutInCell="0" allowOverlap="1" relativeHeight="73">
               <wp:simplePos x="0" y="0"/>
               <wp:positionH relativeFrom="page">
                 <wp:posOffset>6788150</wp:posOffset>
@@ -19527,7 +19718,7 @@
               <wp:extent cx="474980" cy="221615"/>
               <wp:effectExtent l="0" t="0" r="0" b="0"/>
               <wp:wrapNone/>
-              <wp:docPr id="22" name="Frame8"/>
+              <wp:docPr id="24" name="Frame8"/>
               <a:graphic xmlns:a="http://schemas.openxmlformats.org/drawingml/2006/main">
                 <a:graphicData uri="http://schemas.microsoft.com/office/word/2010/wordprocessingShape">
                   <wps:wsp>
@@ -19559,7 +19750,7 @@
                               <w:docPartGallery w:val="Page Numbers (Bottom of Page)"/>
                               <w:docPartUnique w:val="true"/>
                             </w:docPartObj>
-                            <w:id w:val="1409536811"/>
+                            <w:id w:val="1975870916"/>
                           </w:sdtPr>
                           <w:sdtContent>
                             <w:p>
@@ -19605,7 +19796,7 @@
                                   <w:rStyle w:val="Pagenumber"/>
                                   <w:color w:val="000000"/>
                                 </w:rPr>
-                                <w:t>22</w:t>
+                                <w:t>24</w:t>
                               </w:r>
                               <w:r>
                                 <w:rPr>
@@ -19641,7 +19832,7 @@
                         <w:docPartGallery w:val="Page Numbers (Bottom of Page)"/>
                         <w:docPartUnique w:val="true"/>
                       </w:docPartObj>
-                      <w:id w:val="1127539660"/>
+                      <w:id w:val="1504564812"/>
                     </w:sdtPr>
                     <w:sdtContent>
                       <w:p>
@@ -19687,7 +19878,7 @@
                             <w:rStyle w:val="Pagenumber"/>
                             <w:color w:val="000000"/>
                           </w:rPr>
-                          <w:t>22</w:t>
+                          <w:t>24</w:t>
                         </w:r>
                         <w:r>
                           <w:rPr>
@@ -19798,7 +19989,7 @@
               <wp:inline distT="0" distB="0" distL="0" distR="0">
                 <wp:extent cx="1478280" cy="648335"/>
                 <wp:effectExtent l="0" t="0" r="0" b="0"/>
-                <wp:docPr id="20" name="Εικόνα 3" descr=""/>
+                <wp:docPr id="22" name="Εικόνα 3" descr=""/>
                 <wp:cNvGraphicFramePr>
                   <a:graphicFrameLocks xmlns:a="http://schemas.openxmlformats.org/drawingml/2006/main" noChangeAspect="1"/>
                 </wp:cNvGraphicFramePr>
@@ -19806,7 +19997,7 @@
                   <a:graphicData uri="http://schemas.openxmlformats.org/drawingml/2006/picture">
                     <pic:pic xmlns:pic="http://schemas.openxmlformats.org/drawingml/2006/picture">
                       <pic:nvPicPr>
-                        <pic:cNvPr id="20" name="Εικόνα 3" descr=""/>
+                        <pic:cNvPr id="22" name="Εικόνα 3" descr=""/>
                         <pic:cNvPicPr>
                           <a:picLocks noChangeAspect="1" noChangeArrowheads="1"/>
                         </pic:cNvPicPr>

--- a/DAMA51_HW4 v2.docx
+++ b/DAMA51_HW4 v2.docx
@@ -655,15 +655,15 @@
         <w:tblLook w:val="0600" w:noHBand="1" w:noVBand="1" w:firstColumn="0" w:lastRow="0" w:lastColumn="0" w:firstRow="0"/>
       </w:tblPr>
       <w:tblGrid>
-        <w:gridCol w:w="3587"/>
-        <w:gridCol w:w="3045"/>
+        <w:gridCol w:w="3586"/>
+        <w:gridCol w:w="3046"/>
         <w:gridCol w:w="2394"/>
       </w:tblGrid>
       <w:tr>
         <w:trPr/>
         <w:tc>
           <w:tcPr>
-            <w:tcW w:w="3587" w:type="dxa"/>
+            <w:tcW w:w="3586" w:type="dxa"/>
             <w:tcBorders>
               <w:top w:val="single" w:sz="4" w:space="0" w:color="000000"/>
               <w:left w:val="single" w:sz="4" w:space="0" w:color="000000"/>
@@ -701,7 +701,7 @@
         </w:tc>
         <w:tc>
           <w:tcPr>
-            <w:tcW w:w="3045" w:type="dxa"/>
+            <w:tcW w:w="3046" w:type="dxa"/>
             <w:tcBorders>
               <w:top w:val="single" w:sz="4" w:space="0" w:color="000000"/>
               <w:left w:val="single" w:sz="4" w:space="0" w:color="000000"/>
@@ -780,7 +780,7 @@
         <w:trPr/>
         <w:tc>
           <w:tcPr>
-            <w:tcW w:w="3587" w:type="dxa"/>
+            <w:tcW w:w="3586" w:type="dxa"/>
             <w:tcBorders>
               <w:top w:val="single" w:sz="4" w:space="0" w:color="000000"/>
               <w:left w:val="single" w:sz="4" w:space="0" w:color="000000"/>
@@ -820,7 +820,7 @@
         </w:tc>
         <w:tc>
           <w:tcPr>
-            <w:tcW w:w="3045" w:type="dxa"/>
+            <w:tcW w:w="3046" w:type="dxa"/>
             <w:tcBorders>
               <w:top w:val="single" w:sz="4" w:space="0" w:color="000000"/>
               <w:left w:val="single" w:sz="4" w:space="0" w:color="000000"/>
@@ -886,7 +886,7 @@
         <w:trPr/>
         <w:tc>
           <w:tcPr>
-            <w:tcW w:w="3587" w:type="dxa"/>
+            <w:tcW w:w="3586" w:type="dxa"/>
             <w:tcBorders>
               <w:top w:val="single" w:sz="4" w:space="0" w:color="000000"/>
               <w:left w:val="single" w:sz="4" w:space="0" w:color="000000"/>
@@ -933,7 +933,7 @@
         </w:tc>
         <w:tc>
           <w:tcPr>
-            <w:tcW w:w="3045" w:type="dxa"/>
+            <w:tcW w:w="3046" w:type="dxa"/>
             <w:tcBorders>
               <w:top w:val="single" w:sz="4" w:space="0" w:color="000000"/>
               <w:left w:val="single" w:sz="4" w:space="0" w:color="000000"/>
@@ -999,7 +999,7 @@
         <w:trPr/>
         <w:tc>
           <w:tcPr>
-            <w:tcW w:w="3587" w:type="dxa"/>
+            <w:tcW w:w="3586" w:type="dxa"/>
             <w:tcBorders>
               <w:top w:val="single" w:sz="4" w:space="0" w:color="000000"/>
               <w:left w:val="single" w:sz="4" w:space="0" w:color="000000"/>
@@ -1046,7 +1046,7 @@
         </w:tc>
         <w:tc>
           <w:tcPr>
-            <w:tcW w:w="3045" w:type="dxa"/>
+            <w:tcW w:w="3046" w:type="dxa"/>
             <w:tcBorders>
               <w:top w:val="single" w:sz="4" w:space="0" w:color="000000"/>
               <w:left w:val="single" w:sz="4" w:space="0" w:color="000000"/>
@@ -1116,7 +1116,7 @@
         </w:trPr>
         <w:tc>
           <w:tcPr>
-            <w:tcW w:w="3587" w:type="dxa"/>
+            <w:tcW w:w="3586" w:type="dxa"/>
             <w:tcBorders>
               <w:top w:val="single" w:sz="4" w:space="0" w:color="000000"/>
               <w:left w:val="single" w:sz="4" w:space="0" w:color="000000"/>
@@ -1161,7 +1161,7 @@
         </w:tc>
         <w:tc>
           <w:tcPr>
-            <w:tcW w:w="3045" w:type="dxa"/>
+            <w:tcW w:w="3046" w:type="dxa"/>
             <w:tcBorders>
               <w:top w:val="single" w:sz="4" w:space="0" w:color="000000"/>
               <w:left w:val="single" w:sz="4" w:space="0" w:color="000000"/>
@@ -1225,7 +1225,7 @@
         </w:trPr>
         <w:tc>
           <w:tcPr>
-            <w:tcW w:w="3587" w:type="dxa"/>
+            <w:tcW w:w="3586" w:type="dxa"/>
             <w:tcBorders>
               <w:top w:val="single" w:sz="4" w:space="0" w:color="000000"/>
               <w:left w:val="single" w:sz="4" w:space="0" w:color="000000"/>
@@ -1274,7 +1274,7 @@
         </w:tc>
         <w:tc>
           <w:tcPr>
-            <w:tcW w:w="3045" w:type="dxa"/>
+            <w:tcW w:w="3046" w:type="dxa"/>
             <w:tcBorders>
               <w:top w:val="single" w:sz="4" w:space="0" w:color="000000"/>
               <w:left w:val="single" w:sz="4" w:space="0" w:color="000000"/>
@@ -1342,7 +1342,7 @@
         <w:trPr/>
         <w:tc>
           <w:tcPr>
-            <w:tcW w:w="3587" w:type="dxa"/>
+            <w:tcW w:w="3586" w:type="dxa"/>
             <w:tcBorders>
               <w:top w:val="single" w:sz="4" w:space="0" w:color="000000"/>
               <w:left w:val="single" w:sz="4" w:space="0" w:color="000000"/>
@@ -1379,7 +1379,7 @@
         </w:tc>
         <w:tc>
           <w:tcPr>
-            <w:tcW w:w="3045" w:type="dxa"/>
+            <w:tcW w:w="3046" w:type="dxa"/>
             <w:tcBorders>
               <w:top w:val="single" w:sz="4" w:space="0" w:color="000000"/>
               <w:left w:val="single" w:sz="4" w:space="0" w:color="000000"/>
@@ -1736,23 +1736,7 @@
                 <w:szCs w:val="22"/>
                 <w:lang w:val="en-US"/>
               </w:rPr>
-              <w:t xml:space="preserve">A </w:t>
-            </w:r>
-            <w:r>
-              <w:rPr>
-                <w:sz w:val="22"/>
-                <w:szCs w:val="22"/>
-                <w:lang w:val="en-US"/>
-              </w:rPr>
-              <w:t xml:space="preserve">comparison is made among three </w:t>
-            </w:r>
-            <w:r>
-              <w:rPr>
-                <w:sz w:val="22"/>
-                <w:szCs w:val="22"/>
-                <w:lang w:val="en-US"/>
-              </w:rPr>
-              <w:t xml:space="preserve">important </w:t>
+              <w:t xml:space="preserve">A comparison is made among three important </w:t>
             </w:r>
             <w:r>
               <w:rPr>
@@ -1771,127 +1755,7 @@
                 <w:szCs w:val="22"/>
                 <w:lang w:val="en-US"/>
               </w:rPr>
-              <w:t xml:space="preserve"> </w:t>
-            </w:r>
-            <w:r>
-              <w:rPr>
-                <w:sz w:val="22"/>
-                <w:szCs w:val="22"/>
-                <w:lang w:val="en-US"/>
-              </w:rPr>
-              <w:t>of</w:t>
-            </w:r>
-            <w:r>
-              <w:rPr>
-                <w:sz w:val="22"/>
-                <w:szCs w:val="22"/>
-                <w:lang w:val="en-US"/>
-              </w:rPr>
-              <w:t xml:space="preserve"> IT technology; </w:t>
-            </w:r>
-            <w:r>
-              <w:rPr>
-                <w:sz w:val="22"/>
-                <w:szCs w:val="22"/>
-                <w:lang w:val="en-US"/>
-              </w:rPr>
-              <w:t>h</w:t>
-            </w:r>
-            <w:r>
-              <w:rPr>
-                <w:sz w:val="22"/>
-                <w:szCs w:val="22"/>
-                <w:lang w:val="en-US"/>
-              </w:rPr>
-              <w:t xml:space="preserve">ardware, </w:t>
-            </w:r>
-            <w:r>
-              <w:rPr>
-                <w:sz w:val="22"/>
-                <w:szCs w:val="22"/>
-                <w:lang w:val="en-US"/>
-              </w:rPr>
-              <w:t>s</w:t>
-            </w:r>
-            <w:r>
-              <w:rPr>
-                <w:sz w:val="22"/>
-                <w:szCs w:val="22"/>
-                <w:lang w:val="en-US"/>
-              </w:rPr>
-              <w:t xml:space="preserve">oftware </w:t>
-            </w:r>
-            <w:r>
-              <w:rPr>
-                <w:sz w:val="22"/>
-                <w:szCs w:val="22"/>
-                <w:lang w:val="en-US"/>
-              </w:rPr>
-              <w:t xml:space="preserve">and </w:t>
-            </w:r>
-            <w:r>
-              <w:rPr>
-                <w:sz w:val="22"/>
-                <w:szCs w:val="22"/>
-                <w:lang w:val="en-US"/>
-              </w:rPr>
-              <w:t>d</w:t>
-            </w:r>
-            <w:r>
-              <w:rPr>
-                <w:sz w:val="22"/>
-                <w:szCs w:val="22"/>
-                <w:lang w:val="en-US"/>
-              </w:rPr>
-              <w:t xml:space="preserve">ata. Specifically, making a historical review, </w:t>
-            </w:r>
-            <w:r>
-              <w:rPr>
-                <w:sz w:val="22"/>
-                <w:szCs w:val="22"/>
-                <w:lang w:val="en-US"/>
-              </w:rPr>
-              <w:t xml:space="preserve">the article </w:t>
-            </w:r>
-            <w:r>
-              <w:rPr>
-                <w:sz w:val="22"/>
-                <w:szCs w:val="22"/>
-                <w:lang w:val="en-US"/>
-              </w:rPr>
-              <w:t xml:space="preserve">points out that as the hardware </w:t>
-            </w:r>
-            <w:r>
-              <w:rPr>
-                <w:sz w:val="22"/>
-                <w:szCs w:val="22"/>
-                <w:lang w:val="en-US"/>
-              </w:rPr>
-              <w:t xml:space="preserve">and software </w:t>
-            </w:r>
-            <w:r>
-              <w:rPr>
-                <w:sz w:val="22"/>
-                <w:szCs w:val="22"/>
-                <w:lang w:val="en-US"/>
-              </w:rPr>
-              <w:t>development was increasing, so did the</w:t>
-            </w:r>
-            <w:r>
-              <w:rPr>
-                <w:sz w:val="22"/>
-                <w:szCs w:val="22"/>
-                <w:lang w:val="en-US"/>
-              </w:rPr>
-              <w:t>ir</w:t>
-            </w:r>
-            <w:r>
-              <w:rPr>
-                <w:sz w:val="22"/>
-                <w:szCs w:val="22"/>
-                <w:lang w:val="en-US"/>
-              </w:rPr>
-              <w:t xml:space="preserve"> complexity. </w:t>
+              <w:t xml:space="preserve"> of IT technology; hardware, software and data. Specifically, making a historical review, the article points out that as the hardware and software development was increasing, so did their complexity. </w:t>
             </w:r>
             <w:r>
               <w:rPr>
@@ -1910,15 +1774,7 @@
                 <w:szCs w:val="22"/>
                 <w:lang w:val="en-US"/>
               </w:rPr>
-              <w:t xml:space="preserve">, </w:t>
-            </w:r>
-            <w:r>
-              <w:rPr>
-                <w:sz w:val="22"/>
-                <w:szCs w:val="22"/>
-                <w:lang w:val="en-US"/>
-              </w:rPr>
-              <w:t xml:space="preserve">since the amount of data </w:t>
+              <w:t xml:space="preserve">, since the amount of data </w:t>
             </w:r>
             <w:r>
               <w:rPr>
@@ -1937,15 +1793,7 @@
                 <w:szCs w:val="22"/>
                 <w:lang w:val="en-US"/>
               </w:rPr>
-              <w:t xml:space="preserve"> increas</w:t>
-            </w:r>
-            <w:r>
-              <w:rPr>
-                <w:sz w:val="22"/>
-                <w:szCs w:val="22"/>
-                <w:lang w:val="en-US"/>
-              </w:rPr>
-              <w:t>ing</w:t>
+              <w:t xml:space="preserve"> increasing</w:t>
             </w:r>
             <w:r>
               <w:rPr>
@@ -1964,15 +1812,7 @@
                 <w:szCs w:val="22"/>
                 <w:lang w:val="en-US"/>
               </w:rPr>
-              <w:t xml:space="preserve"> the complexity of managing and maintaining them is getting gradually more </w:t>
-            </w:r>
-            <w:r>
-              <w:rPr>
-                <w:sz w:val="22"/>
-                <w:szCs w:val="22"/>
-                <w:lang w:val="en-US"/>
-              </w:rPr>
-              <w:t>difficult.</w:t>
+              <w:t xml:space="preserve"> the complexity of managing and maintaining them is getting gradually more difficult.</w:t>
             </w:r>
           </w:p>
           <w:p>
@@ -1992,15 +1832,7 @@
                 <w:szCs w:val="22"/>
                 <w:lang w:val="en-US"/>
               </w:rPr>
-              <w:t xml:space="preserve">The author believes that modern start-ups are less inclined to treat data engineering carefully because they are focused on software development which will </w:t>
-            </w:r>
-            <w:r>
-              <w:rPr>
-                <w:sz w:val="22"/>
-                <w:szCs w:val="22"/>
-                <w:lang w:val="en-US"/>
-              </w:rPr>
-              <w:t xml:space="preserve">quickly </w:t>
+              <w:t xml:space="preserve">The author believes that modern start-ups are less inclined to treat data engineering carefully because they are focused on software development which will quickly </w:t>
             </w:r>
             <w:r>
               <w:rPr>
@@ -2019,23 +1851,7 @@
                 <w:szCs w:val="22"/>
                 <w:lang w:val="en-US"/>
               </w:rPr>
-              <w:t>. Data engineering, although important, do not have an impact immediately and th</w:t>
-            </w:r>
-            <w:r>
-              <w:rPr>
-                <w:sz w:val="22"/>
-                <w:szCs w:val="22"/>
-                <w:lang w:val="en-US"/>
-              </w:rPr>
-              <w:t>e</w:t>
-            </w:r>
-            <w:r>
-              <w:rPr>
-                <w:sz w:val="22"/>
-                <w:szCs w:val="22"/>
-                <w:lang w:val="en-US"/>
-              </w:rPr>
-              <w:t>refore is neglected.</w:t>
+              <w:t>. Data engineering, although important, do not have an impact immediately and therefore is neglected.</w:t>
             </w:r>
           </w:p>
           <w:p>
@@ -2062,60 +1878,6 @@
               <w:pStyle w:val="Normal"/>
               <w:widowControl w:val="false"/>
               <w:spacing w:before="120" w:after="0"/>
-              <w:rPr>
-                <w:sz w:val="22"/>
-                <w:szCs w:val="22"/>
-                <w:lang w:val="en-US"/>
-              </w:rPr>
-            </w:pPr>
-            <w:r>
-              <w:rPr>
-                <w:sz w:val="22"/>
-                <w:szCs w:val="22"/>
-                <w:lang w:val="en-US"/>
-              </w:rPr>
-            </w:r>
-          </w:p>
-          <w:p>
-            <w:pPr>
-              <w:pStyle w:val="Normal"/>
-              <w:widowControl w:val="false"/>
-              <w:rPr>
-                <w:sz w:val="22"/>
-                <w:szCs w:val="22"/>
-                <w:lang w:val="en-US"/>
-              </w:rPr>
-            </w:pPr>
-            <w:r>
-              <w:rPr>
-                <w:sz w:val="22"/>
-                <w:szCs w:val="22"/>
-                <w:lang w:val="en-US"/>
-              </w:rPr>
-            </w:r>
-          </w:p>
-          <w:p>
-            <w:pPr>
-              <w:pStyle w:val="Normal"/>
-              <w:widowControl w:val="false"/>
-              <w:rPr>
-                <w:sz w:val="22"/>
-                <w:szCs w:val="22"/>
-                <w:lang w:val="en-US"/>
-              </w:rPr>
-            </w:pPr>
-            <w:r>
-              <w:rPr>
-                <w:sz w:val="22"/>
-                <w:szCs w:val="22"/>
-                <w:lang w:val="en-US"/>
-              </w:rPr>
-            </w:r>
-          </w:p>
-          <w:p>
-            <w:pPr>
-              <w:pStyle w:val="Normal"/>
-              <w:widowControl w:val="false"/>
               <w:rPr>
                 <w:sz w:val="22"/>
                 <w:szCs w:val="22"/>
@@ -5049,7 +4811,7 @@
           <mc:Choice Requires="wps">
             <w:drawing>
               <wp:inline distT="0" distB="7620" distL="0" distR="15875" wp14:anchorId="29986B5D">
-                <wp:extent cx="3250565" cy="1367155"/>
+                <wp:extent cx="3251200" cy="1367790"/>
                 <wp:effectExtent l="0" t="0" r="15875" b="7620"/>
                 <wp:docPr id="1" name="Shape1"/>
                 <a:graphic xmlns:a="http://schemas.openxmlformats.org/drawingml/2006/main">
@@ -5059,7 +4821,7 @@
                       <wps:spPr>
                         <a:xfrm>
                           <a:off x="0" y="0"/>
-                          <a:ext cx="3250080" cy="1366560"/>
+                          <a:ext cx="3250440" cy="1367280"/>
                         </a:xfrm>
                         <a:prstGeom prst="rect">
                           <a:avLst/>
@@ -5671,7 +5433,7 @@
           </mc:Choice>
           <mc:Fallback>
             <w:pict>
-              <v:rect id="shape_0" ID="Shape1" fillcolor="white" stroked="t" style="position:absolute;margin-left:0pt;margin-top:-108.25pt;width:255.85pt;height:107.55pt;mso-wrap-style:none;v-text-anchor:middle;mso-position-vertical:top" wp14:anchorId="29986B5D">
+              <v:rect id="shape_0" ID="Shape1" fillcolor="white" stroked="t" style="position:absolute;margin-left:0pt;margin-top:-108.3pt;width:255.9pt;height:107.6pt;mso-wrap-style:none;v-text-anchor:middle;mso-position-vertical:top" wp14:anchorId="29986B5D">
                 <v:fill o:detectmouseclick="t" type="solid" color2="black"/>
                 <v:stroke color="black" weight="9360" joinstyle="miter" endcap="flat"/>
                 <v:textbox>
@@ -6312,7 +6074,7 @@
         <mc:AlternateContent>
           <mc:Choice Requires="wps">
             <w:drawing>
-              <wp:anchor behindDoc="0" distT="0" distB="0" distL="0" distR="0" simplePos="0" locked="0" layoutInCell="0" allowOverlap="1" relativeHeight="77" wp14:anchorId="7460A94F">
+              <wp:anchor behindDoc="0" distT="0" distB="0" distL="0" distR="0" simplePos="0" locked="0" layoutInCell="0" allowOverlap="1" relativeHeight="74" wp14:anchorId="7460A94F">
                 <wp:simplePos x="0" y="0"/>
                 <wp:positionH relativeFrom="column">
                   <wp:posOffset>0</wp:posOffset>
@@ -6320,7 +6082,7 @@
                 <wp:positionV relativeFrom="paragraph">
                   <wp:posOffset>-635</wp:posOffset>
                 </wp:positionV>
-                <wp:extent cx="2688590" cy="383540"/>
+                <wp:extent cx="2689225" cy="384175"/>
                 <wp:effectExtent l="0" t="0" r="19050" b="12700"/>
                 <wp:wrapNone/>
                 <wp:docPr id="3" name="Πλαίσιο κειμένου 6"/>
@@ -6331,7 +6093,7 @@
                       <wps:spPr>
                         <a:xfrm>
                           <a:off x="0" y="0"/>
-                          <a:ext cx="2688120" cy="383040"/>
+                          <a:ext cx="2688480" cy="383400"/>
                         </a:xfrm>
                         <a:prstGeom prst="rect">
                           <a:avLst/>
@@ -6409,7 +6171,7 @@
           </mc:Choice>
           <mc:Fallback>
             <w:pict>
-              <v:rect id="shape_0" ID="Πλαίσιο κειμένου 6" fillcolor="white" stroked="t" style="position:absolute;margin-left:0pt;margin-top:-0.05pt;width:211.6pt;height:30.1pt;mso-wrap-style:square;v-text-anchor:top" wp14:anchorId="7460A94F">
+              <v:rect id="shape_0" ID="Πλαίσιο κειμένου 6" fillcolor="white" stroked="t" style="position:absolute;margin-left:0pt;margin-top:-0.05pt;width:211.65pt;height:30.15pt;mso-wrap-style:square;v-text-anchor:top" wp14:anchorId="7460A94F">
                 <v:fill o:detectmouseclick="t" type="solid" color2="black"/>
                 <v:stroke color="black" weight="6480" joinstyle="round" endcap="flat"/>
                 <v:textbox>
@@ -6516,7 +6278,7 @@
         <mc:AlternateContent>
           <mc:Choice Requires="wps">
             <w:drawing>
-              <wp:anchor behindDoc="0" distT="0" distB="0" distL="0" distR="0" simplePos="0" locked="0" layoutInCell="0" allowOverlap="1" relativeHeight="78" wp14:anchorId="461B7230">
+              <wp:anchor behindDoc="0" distT="0" distB="0" distL="0" distR="0" simplePos="0" locked="0" layoutInCell="0" allowOverlap="1" relativeHeight="75" wp14:anchorId="461B7230">
                 <wp:simplePos x="0" y="0"/>
                 <wp:positionH relativeFrom="column">
                   <wp:posOffset>0</wp:posOffset>
@@ -6524,7 +6286,7 @@
                 <wp:positionV relativeFrom="paragraph">
                   <wp:posOffset>-635</wp:posOffset>
                 </wp:positionV>
-                <wp:extent cx="2688590" cy="383540"/>
+                <wp:extent cx="2689225" cy="384175"/>
                 <wp:effectExtent l="0" t="0" r="19050" b="12700"/>
                 <wp:wrapNone/>
                 <wp:docPr id="5" name="Πλαίσιο κειμένου 8"/>
@@ -6535,7 +6297,7 @@
                       <wps:spPr>
                         <a:xfrm>
                           <a:off x="0" y="0"/>
-                          <a:ext cx="2688120" cy="383040"/>
+                          <a:ext cx="2688480" cy="383400"/>
                         </a:xfrm>
                         <a:prstGeom prst="rect">
                           <a:avLst/>
@@ -6613,7 +6375,7 @@
           </mc:Choice>
           <mc:Fallback>
             <w:pict>
-              <v:rect id="shape_0" ID="Πλαίσιο κειμένου 8" fillcolor="white" stroked="t" style="position:absolute;margin-left:0pt;margin-top:-0.05pt;width:211.6pt;height:30.1pt;mso-wrap-style:square;v-text-anchor:top" wp14:anchorId="461B7230">
+              <v:rect id="shape_0" ID="Πλαίσιο κειμένου 8" fillcolor="white" stroked="t" style="position:absolute;margin-left:0pt;margin-top:-0.05pt;width:211.65pt;height:30.15pt;mso-wrap-style:square;v-text-anchor:top" wp14:anchorId="461B7230">
                 <v:fill o:detectmouseclick="t" type="solid" color2="black"/>
                 <v:stroke color="black" weight="6480" joinstyle="round" endcap="flat"/>
                 <v:textbox>
@@ -8233,7 +7995,7 @@
         <mc:AlternateContent>
           <mc:Choice Requires="wps">
             <w:drawing>
-              <wp:anchor behindDoc="0" distT="0" distB="0" distL="0" distR="0" simplePos="0" locked="0" layoutInCell="0" allowOverlap="1" relativeHeight="74" wp14:anchorId="7DE44EF5">
+              <wp:anchor behindDoc="0" distT="0" distB="0" distL="0" distR="0" simplePos="0" locked="0" layoutInCell="0" allowOverlap="1" relativeHeight="71" wp14:anchorId="7DE44EF5">
                 <wp:simplePos x="0" y="0"/>
                 <wp:positionH relativeFrom="column">
                   <wp:posOffset>76200</wp:posOffset>
@@ -8241,7 +8003,7 @@
                 <wp:positionV relativeFrom="paragraph">
                   <wp:posOffset>105410</wp:posOffset>
                 </wp:positionV>
-                <wp:extent cx="2783205" cy="383540"/>
+                <wp:extent cx="2783840" cy="384175"/>
                 <wp:effectExtent l="0" t="0" r="19050" b="12700"/>
                 <wp:wrapNone/>
                 <wp:docPr id="7" name="Πλαίσιο κειμένου 2"/>
@@ -8252,7 +8014,7 @@
                       <wps:spPr>
                         <a:xfrm>
                           <a:off x="0" y="0"/>
-                          <a:ext cx="2782440" cy="383040"/>
+                          <a:ext cx="2783160" cy="383400"/>
                         </a:xfrm>
                         <a:prstGeom prst="rect">
                           <a:avLst/>
@@ -8330,7 +8092,7 @@
           </mc:Choice>
           <mc:Fallback>
             <w:pict>
-              <v:rect id="shape_0" ID="Πλαίσιο κειμένου 2" fillcolor="white" stroked="t" style="position:absolute;margin-left:6pt;margin-top:8.3pt;width:219.05pt;height:30.1pt;mso-wrap-style:square;v-text-anchor:top" wp14:anchorId="7DE44EF5">
+              <v:rect id="shape_0" ID="Πλαίσιο κειμένου 2" fillcolor="white" stroked="t" style="position:absolute;margin-left:6pt;margin-top:8.3pt;width:219.1pt;height:30.15pt;mso-wrap-style:square;v-text-anchor:top" wp14:anchorId="7DE44EF5">
                 <v:fill o:detectmouseclick="t" type="solid" color2="black"/>
                 <v:stroke color="black" weight="6480" joinstyle="round" endcap="flat"/>
                 <v:textbox>
@@ -8437,7 +8199,7 @@
         <mc:AlternateContent>
           <mc:Choice Requires="wps">
             <w:drawing>
-              <wp:anchor behindDoc="0" distT="0" distB="0" distL="0" distR="0" simplePos="0" locked="0" layoutInCell="0" allowOverlap="1" relativeHeight="75" wp14:anchorId="1B14BDBD">
+              <wp:anchor behindDoc="0" distT="0" distB="0" distL="0" distR="0" simplePos="0" locked="0" layoutInCell="0" allowOverlap="1" relativeHeight="72" wp14:anchorId="1B14BDBD">
                 <wp:simplePos x="0" y="0"/>
                 <wp:positionH relativeFrom="column">
                   <wp:posOffset>106680</wp:posOffset>
@@ -8445,7 +8207,7 @@
                 <wp:positionV relativeFrom="paragraph">
                   <wp:posOffset>96520</wp:posOffset>
                 </wp:positionV>
-                <wp:extent cx="2800350" cy="383540"/>
+                <wp:extent cx="2800985" cy="384175"/>
                 <wp:effectExtent l="0" t="0" r="19050" b="12700"/>
                 <wp:wrapNone/>
                 <wp:docPr id="9" name="Πλαίσιο κειμένου 5"/>
@@ -8456,7 +8218,7 @@
                       <wps:spPr>
                         <a:xfrm>
                           <a:off x="0" y="0"/>
-                          <a:ext cx="2799720" cy="383040"/>
+                          <a:ext cx="2800440" cy="383400"/>
                         </a:xfrm>
                         <a:prstGeom prst="rect">
                           <a:avLst/>
@@ -8534,7 +8296,7 @@
           </mc:Choice>
           <mc:Fallback>
             <w:pict>
-              <v:rect id="shape_0" ID="Πλαίσιο κειμένου 5" fillcolor="white" stroked="t" style="position:absolute;margin-left:8.4pt;margin-top:7.6pt;width:220.4pt;height:30.1pt;mso-wrap-style:square;v-text-anchor:top" wp14:anchorId="1B14BDBD">
+              <v:rect id="shape_0" ID="Πλαίσιο κειμένου 5" fillcolor="white" stroked="t" style="position:absolute;margin-left:8.4pt;margin-top:7.6pt;width:220.45pt;height:30.15pt;mso-wrap-style:square;v-text-anchor:top" wp14:anchorId="1B14BDBD">
                 <v:fill o:detectmouseclick="t" type="solid" color2="black"/>
                 <v:stroke color="black" weight="6480" joinstyle="round" endcap="flat"/>
                 <v:textbox>
@@ -8643,7 +8405,7 @@
         <mc:AlternateContent>
           <mc:Choice Requires="wps">
             <w:drawing>
-              <wp:anchor behindDoc="0" distT="0" distB="0" distL="0" distR="0" simplePos="0" locked="0" layoutInCell="0" allowOverlap="1" relativeHeight="76" wp14:anchorId="09687CD7">
+              <wp:anchor behindDoc="0" distT="0" distB="0" distL="0" distR="0" simplePos="0" locked="0" layoutInCell="0" allowOverlap="1" relativeHeight="73" wp14:anchorId="09687CD7">
                 <wp:simplePos x="0" y="0"/>
                 <wp:positionH relativeFrom="column">
                   <wp:posOffset>114300</wp:posOffset>
@@ -8651,7 +8413,7 @@
                 <wp:positionV relativeFrom="paragraph">
                   <wp:posOffset>175895</wp:posOffset>
                 </wp:positionV>
-                <wp:extent cx="5136515" cy="535940"/>
+                <wp:extent cx="5137150" cy="536575"/>
                 <wp:effectExtent l="0" t="0" r="9525" b="12700"/>
                 <wp:wrapNone/>
                 <wp:docPr id="11" name="Πλαίσιο κειμένου 9"/>
@@ -8662,7 +8424,7 @@
                       <wps:spPr>
                         <a:xfrm>
                           <a:off x="0" y="0"/>
-                          <a:ext cx="5135760" cy="535320"/>
+                          <a:ext cx="5136480" cy="536040"/>
                         </a:xfrm>
                         <a:prstGeom prst="rect">
                           <a:avLst/>
@@ -8740,7 +8502,7 @@
           </mc:Choice>
           <mc:Fallback>
             <w:pict>
-              <v:rect id="shape_0" ID="Πλαίσιο κειμένου 9" fillcolor="white" stroked="t" style="position:absolute;margin-left:9pt;margin-top:13.85pt;width:404.35pt;height:42.1pt;mso-wrap-style:square;v-text-anchor:top" wp14:anchorId="09687CD7">
+              <v:rect id="shape_0" ID="Πλαίσιο κειμένου 9" fillcolor="white" stroked="t" style="position:absolute;margin-left:9pt;margin-top:13.85pt;width:404.4pt;height:42.15pt;mso-wrap-style:square;v-text-anchor:top" wp14:anchorId="09687CD7">
                 <v:fill o:detectmouseclick="t" type="solid" color2="black"/>
                 <v:stroke color="black" weight="6480" joinstyle="round" endcap="flat"/>
                 <v:textbox>
@@ -9345,7 +9107,7 @@
           <w:lang w:val="en-US" w:eastAsia="en-US"/>
         </w:rPr>
         <w:drawing>
-          <wp:anchor behindDoc="0" distT="0" distB="0" distL="0" distR="0" simplePos="0" locked="0" layoutInCell="0" allowOverlap="1" relativeHeight="114">
+          <wp:anchor behindDoc="0" distT="0" distB="0" distL="0" distR="0" simplePos="0" locked="0" layoutInCell="0" allowOverlap="1" relativeHeight="79">
             <wp:simplePos x="0" y="0"/>
             <wp:positionH relativeFrom="column">
               <wp:align>center</wp:align>
@@ -9697,24 +9459,9 @@
         </w:rPr>
       </w:pPr>
       <w:r>
-        <w:rPr/>
-      </w:r>
-    </w:p>
-    <w:p>
-      <w:pPr>
-        <w:pStyle w:val="Normal"/>
-        <w:pBdr>
-          <w:top w:val="single" w:sz="4" w:space="1" w:color="000000"/>
-          <w:left w:val="single" w:sz="4" w:space="4" w:color="000000"/>
-          <w:bottom w:val="single" w:sz="4" w:space="1" w:color="000000"/>
-          <w:right w:val="single" w:sz="4" w:space="4" w:color="000000"/>
-        </w:pBdr>
         <w:rPr>
           <w:lang w:val="en-US" w:eastAsia="en-US"/>
         </w:rPr>
-      </w:pPr>
-      <w:r>
-        <w:rPr/>
       </w:r>
     </w:p>
     <w:p>
@@ -9731,7 +9478,28 @@
         </w:rPr>
       </w:pPr>
       <w:r>
-        <w:rPr/>
+        <w:rPr>
+          <w:lang w:val="en-US" w:eastAsia="en-US"/>
+        </w:rPr>
+      </w:r>
+    </w:p>
+    <w:p>
+      <w:pPr>
+        <w:pStyle w:val="Normal"/>
+        <w:pBdr>
+          <w:top w:val="single" w:sz="4" w:space="1" w:color="000000"/>
+          <w:left w:val="single" w:sz="4" w:space="4" w:color="000000"/>
+          <w:bottom w:val="single" w:sz="4" w:space="1" w:color="000000"/>
+          <w:right w:val="single" w:sz="4" w:space="4" w:color="000000"/>
+        </w:pBdr>
+        <w:rPr>
+          <w:lang w:val="en-US" w:eastAsia="en-US"/>
+        </w:rPr>
+      </w:pPr>
+      <w:r>
+        <w:rPr>
+          <w:lang w:val="en-US" w:eastAsia="en-US"/>
+        </w:rPr>
       </w:r>
     </w:p>
     <w:p>
@@ -9824,14 +9592,11 @@
       </w:pPr>
       <w:r>
         <w:rPr>
-          <w:b/>
-          <w:bCs/>
-          <w:sz w:val="22"/>
-          <w:szCs w:val="22"/>
-          <w:lang w:val="en-GB"/>
+          <w:rFonts w:eastAsia="Courier New" w:cs="Arial"/>
+          <w:lang w:val="en-US"/>
         </w:rPr>
         <w:drawing>
-          <wp:anchor behindDoc="0" distT="0" distB="0" distL="0" distR="0" simplePos="0" locked="0" layoutInCell="0" allowOverlap="1" relativeHeight="115">
+          <wp:anchor behindDoc="0" distT="0" distB="0" distL="0" distR="0" simplePos="0" locked="0" layoutInCell="0" allowOverlap="1" relativeHeight="80">
             <wp:simplePos x="0" y="0"/>
             <wp:positionH relativeFrom="column">
               <wp:align>center</wp:align>
@@ -12065,9 +11830,9 @@
           <mc:Choice Requires="wps">
             <w:drawing>
               <wp:inline distT="0" distB="0" distL="0" distR="0" wp14:anchorId="71BBBEA0">
-                <wp:extent cx="307340" cy="307340"/>
+                <wp:extent cx="307975" cy="307975"/>
                 <wp:effectExtent l="0" t="0" r="0" b="0"/>
-                <wp:docPr id="15" name="Shape8"/>
+                <wp:docPr id="15" name="Shape7"/>
                 <a:graphic xmlns:a="http://schemas.openxmlformats.org/drawingml/2006/main">
                   <a:graphicData uri="http://schemas.microsoft.com/office/word/2010/wordprocessingShape">
                     <wps:wsp>
@@ -12075,7 +11840,7 @@
                       <wps:spPr>
                         <a:xfrm>
                           <a:off x="0" y="0"/>
-                          <a:ext cx="306720" cy="306720"/>
+                          <a:ext cx="307440" cy="307440"/>
                         </a:xfrm>
                         <a:prstGeom prst="rect">
                           <a:avLst/>
@@ -12100,7 +11865,7 @@
           </mc:Choice>
           <mc:Fallback>
             <w:pict>
-              <v:rect id="shape_0" ID="Shape8" stroked="f" style="position:absolute;margin-left:0pt;margin-top:-24.2pt;width:24.1pt;height:24.1pt;mso-wrap-style:none;v-text-anchor:middle;mso-position-vertical:top" wp14:anchorId="71BBBEA0">
+              <v:rect id="shape_0" ID="Shape7" stroked="f" style="position:absolute;margin-left:0pt;margin-top:-24.25pt;width:24.15pt;height:24.15pt;mso-wrap-style:none;v-text-anchor:middle;mso-position-vertical:top" wp14:anchorId="71BBBEA0">
                 <v:fill o:detectmouseclick="t" on="false"/>
                 <v:stroke color="#3465a4" joinstyle="round" endcap="flat"/>
                 <w10:wrap type="square"/>
@@ -12109,7 +11874,7 @@
           </mc:Fallback>
         </mc:AlternateContent>
         <w:drawing>
-          <wp:anchor behindDoc="0" distT="0" distB="0" distL="0" distR="0" simplePos="0" locked="0" layoutInCell="0" allowOverlap="1" relativeHeight="79">
+          <wp:anchor behindDoc="0" distT="0" distB="0" distL="0" distR="0" simplePos="0" locked="0" layoutInCell="0" allowOverlap="1" relativeHeight="76">
             <wp:simplePos x="0" y="0"/>
             <wp:positionH relativeFrom="column">
               <wp:align>center</wp:align>
@@ -12582,7 +12347,11 @@
         </w:rPr>
       </w:pPr>
       <w:r>
-        <w:rPr/>
+        <w:rPr>
+          <w:b/>
+          <w:bCs/>
+          <w:lang w:val="en-US"/>
+        </w:rPr>
       </w:r>
     </w:p>
     <w:p>
@@ -12603,7 +12372,7 @@
           <w:lang w:val="en-US"/>
         </w:rPr>
         <w:drawing>
-          <wp:anchor behindDoc="0" distT="0" distB="0" distL="0" distR="0" simplePos="0" locked="0" layoutInCell="0" allowOverlap="1" relativeHeight="80">
+          <wp:anchor behindDoc="0" distT="0" distB="0" distL="0" distR="0" simplePos="0" locked="0" layoutInCell="0" allowOverlap="1" relativeHeight="77">
             <wp:simplePos x="0" y="0"/>
             <wp:positionH relativeFrom="column">
               <wp:align>center</wp:align>
@@ -13479,9 +13248,9 @@
           <mc:Choice Requires="wps">
             <w:drawing>
               <wp:inline distT="0" distB="17145" distL="0" distR="12700" wp14:anchorId="19069096">
-                <wp:extent cx="1767840" cy="493395"/>
+                <wp:extent cx="1768475" cy="494030"/>
                 <wp:effectExtent l="0" t="0" r="12700" b="17145"/>
-                <wp:docPr id="18" name="Shape9"/>
+                <wp:docPr id="18" name="Shape8"/>
                 <a:graphic xmlns:a="http://schemas.openxmlformats.org/drawingml/2006/main">
                   <a:graphicData uri="http://schemas.microsoft.com/office/word/2010/wordprocessingShape">
                     <wps:wsp>
@@ -13489,7 +13258,7 @@
                       <wps:spPr>
                         <a:xfrm>
                           <a:off x="0" y="0"/>
-                          <a:ext cx="1767240" cy="492840"/>
+                          <a:ext cx="1767960" cy="493560"/>
                         </a:xfrm>
                         <a:prstGeom prst="rect">
                           <a:avLst/>
@@ -13620,7 +13389,7 @@
           </mc:Choice>
           <mc:Fallback>
             <w:pict>
-              <v:rect id="shape_0" ID="Shape9" fillcolor="white" stroked="t" style="position:absolute;margin-left:0pt;margin-top:-40.2pt;width:139.1pt;height:38.75pt;mso-wrap-style:square;v-text-anchor:top;mso-position-vertical:top" wp14:anchorId="19069096">
+              <v:rect id="shape_0" ID="Shape8" fillcolor="white" stroked="t" style="position:absolute;margin-left:0pt;margin-top:-40.25pt;width:139.15pt;height:38.8pt;mso-wrap-style:square;v-text-anchor:top;mso-position-vertical:top" wp14:anchorId="19069096">
                 <v:fill o:detectmouseclick="t" type="solid" color2="black"/>
                 <v:stroke color="black" weight="9360" joinstyle="miter" endcap="flat"/>
                 <v:textbox>
@@ -15320,7 +15089,11 @@
         </w:rPr>
       </w:pPr>
       <w:r>
-        <w:rPr/>
+        <w:rPr>
+          <w:sz w:val="22"/>
+          <w:szCs w:val="22"/>
+          <w:lang w:val="en-US"/>
+        </w:rPr>
       </w:r>
     </w:p>
     <w:p>
@@ -16321,7 +16094,7 @@
           <w:lang w:val="en-US"/>
         </w:rPr>
         <w:drawing>
-          <wp:anchor behindDoc="0" distT="0" distB="0" distL="0" distR="0" simplePos="0" locked="0" layoutInCell="0" allowOverlap="1" relativeHeight="81">
+          <wp:anchor behindDoc="0" distT="0" distB="0" distL="0" distR="0" simplePos="0" locked="0" layoutInCell="0" allowOverlap="1" relativeHeight="78">
             <wp:simplePos x="0" y="0"/>
             <wp:positionH relativeFrom="column">
               <wp:align>center</wp:align>
@@ -18712,8 +18485,22 @@
                 <w:szCs w:val="20"/>
                 <w:lang w:val="en-US" w:eastAsia="el-GR" w:bidi="ar-SA"/>
               </w:rPr>
-              <w:t>&gt;insta_vector = rhs(</w:t>
-            </w:r>
+              <w:t>&gt;insta_vector = rhs(rules) %in% 'Instagram'</w:t>
+            </w:r>
+          </w:p>
+          <w:p>
+            <w:pPr>
+              <w:pStyle w:val="Normal"/>
+              <w:widowControl w:val="false"/>
+              <w:rPr>
+                <w:rFonts w:ascii="Arial" w:hAnsi="Arial" w:eastAsia="Times New Roman" w:cs="Times New Roman"/>
+                <w:color w:val="auto"/>
+                <w:kern w:val="0"/>
+                <w:sz w:val="20"/>
+                <w:szCs w:val="20"/>
+                <w:lang w:val="en-US" w:eastAsia="el-GR" w:bidi="ar-SA"/>
+              </w:rPr>
+            </w:pPr>
             <w:r>
               <w:rPr>
                 <w:rFonts w:eastAsia="Times New Roman" w:cs="Times New Roman"/>
@@ -18723,8 +18510,21 @@
                 <w:szCs w:val="20"/>
                 <w:lang w:val="en-US" w:eastAsia="el-GR" w:bidi="ar-SA"/>
               </w:rPr>
-              <w:t>rules</w:t>
-            </w:r>
+            </w:r>
+          </w:p>
+          <w:p>
+            <w:pPr>
+              <w:pStyle w:val="Normal"/>
+              <w:widowControl w:val="false"/>
+              <w:rPr>
+                <w:rFonts w:ascii="Arial" w:hAnsi="Arial" w:eastAsia="Times New Roman" w:cs="Times New Roman"/>
+                <w:color w:val="auto"/>
+                <w:kern w:val="0"/>
+                <w:sz w:val="20"/>
+                <w:szCs w:val="20"/>
+                <w:lang w:val="en-US" w:eastAsia="el-GR" w:bidi="ar-SA"/>
+              </w:rPr>
+            </w:pPr>
             <w:r>
               <w:rPr>
                 <w:rFonts w:eastAsia="Times New Roman" w:cs="Times New Roman"/>
@@ -18734,7 +18534,6 @@
                 <w:szCs w:val="20"/>
                 <w:lang w:val="en-US" w:eastAsia="el-GR" w:bidi="ar-SA"/>
               </w:rPr>
-              <w:t>) %in% 'Instagram'</w:t>
             </w:r>
           </w:p>
           <w:p>
@@ -18759,77 +18558,7 @@
                 <w:szCs w:val="20"/>
                 <w:lang w:val="en-US" w:eastAsia="el-GR" w:bidi="ar-SA"/>
               </w:rPr>
-            </w:r>
-          </w:p>
-          <w:p>
-            <w:pPr>
-              <w:pStyle w:val="Normal"/>
-              <w:widowControl w:val="false"/>
-              <w:rPr>
-                <w:rFonts w:ascii="Arial" w:hAnsi="Arial" w:eastAsia="Times New Roman" w:cs="Times New Roman"/>
-                <w:color w:val="auto"/>
-                <w:kern w:val="0"/>
-                <w:sz w:val="20"/>
-                <w:szCs w:val="20"/>
-                <w:lang w:val="en-US" w:eastAsia="el-GR" w:bidi="ar-SA"/>
-              </w:rPr>
-            </w:pPr>
-            <w:r>
-              <w:rPr>
-                <w:rFonts w:eastAsia="Times New Roman" w:cs="Times New Roman"/>
-                <w:color w:val="auto"/>
-                <w:kern w:val="0"/>
-                <w:sz w:val="20"/>
-                <w:szCs w:val="20"/>
-                <w:lang w:val="en-US" w:eastAsia="el-GR" w:bidi="ar-SA"/>
-              </w:rPr>
-            </w:r>
-          </w:p>
-          <w:p>
-            <w:pPr>
-              <w:pStyle w:val="Normal"/>
-              <w:widowControl w:val="false"/>
-              <w:rPr>
-                <w:rFonts w:ascii="Arial" w:hAnsi="Arial" w:eastAsia="Times New Roman" w:cs="Times New Roman"/>
-                <w:color w:val="auto"/>
-                <w:kern w:val="0"/>
-                <w:sz w:val="20"/>
-                <w:szCs w:val="20"/>
-                <w:lang w:val="en-US" w:eastAsia="el-GR" w:bidi="ar-SA"/>
-              </w:rPr>
-            </w:pPr>
-            <w:r>
-              <w:rPr>
-                <w:rFonts w:eastAsia="Times New Roman" w:cs="Times New Roman"/>
-                <w:color w:val="auto"/>
-                <w:kern w:val="0"/>
-                <w:sz w:val="20"/>
-                <w:szCs w:val="20"/>
-                <w:lang w:val="en-US" w:eastAsia="el-GR" w:bidi="ar-SA"/>
-              </w:rPr>
-              <w:t>&gt;inspect(lhs(</w:t>
-            </w:r>
-            <w:r>
-              <w:rPr>
-                <w:rFonts w:eastAsia="Times New Roman" w:cs="Times New Roman"/>
-                <w:color w:val="auto"/>
-                <w:kern w:val="0"/>
-                <w:sz w:val="20"/>
-                <w:szCs w:val="20"/>
-                <w:lang w:val="en-US" w:eastAsia="el-GR" w:bidi="ar-SA"/>
-              </w:rPr>
-              <w:t>rules</w:t>
-            </w:r>
-            <w:r>
-              <w:rPr>
-                <w:rFonts w:eastAsia="Times New Roman" w:cs="Times New Roman"/>
-                <w:color w:val="auto"/>
-                <w:kern w:val="0"/>
-                <w:sz w:val="20"/>
-                <w:szCs w:val="20"/>
-                <w:lang w:val="en-US" w:eastAsia="el-GR" w:bidi="ar-SA"/>
-              </w:rPr>
-              <w:t>)[insta_vector])</w:t>
+              <w:t>&gt;inspect(lhs(rules)[insta_vector])</w:t>
             </w:r>
           </w:p>
           <w:p>
@@ -19399,7 +19128,7 @@
                 <w:lang w:val="en-US"/>
               </w:rPr>
               <w:drawing>
-                <wp:anchor behindDoc="0" distT="0" distB="0" distL="0" distR="0" simplePos="0" locked="0" layoutInCell="0" allowOverlap="1" relativeHeight="116">
+                <wp:anchor behindDoc="0" distT="0" distB="0" distL="0" distR="0" simplePos="0" locked="0" layoutInCell="0" allowOverlap="1" relativeHeight="81">
                   <wp:simplePos x="0" y="0"/>
                   <wp:positionH relativeFrom="column">
                     <wp:align>center</wp:align>
@@ -19582,19 +19311,6 @@
         </w:rPr>
       </w:pPr>
       <w:r>
-        <w:rPr>
-          <w:lang w:val="en-US"/>
-        </w:rPr>
-      </w:r>
-    </w:p>
-    <w:p>
-      <w:pPr>
-        <w:pStyle w:val="Normal"/>
-        <w:rPr>
-          <w:lang w:val="en-US"/>
-        </w:rPr>
-      </w:pPr>
-      <w:r>
         <w:rPr/>
       </w:r>
     </w:p>
@@ -19636,15 +19352,15 @@
       <mc:AlternateContent>
         <mc:Choice Requires="wps">
           <w:drawing>
-            <wp:anchor behindDoc="1" distT="0" distB="0" distL="0" distR="0" simplePos="0" locked="0" layoutInCell="0" allowOverlap="1" relativeHeight="27" wp14:anchorId="30B9746C">
+            <wp:anchor behindDoc="1" distT="0" distB="0" distL="0" distR="0" simplePos="0" locked="0" layoutInCell="0" allowOverlap="1" relativeHeight="26" wp14:anchorId="30B9746C">
               <wp:simplePos x="0" y="0"/>
               <wp:positionH relativeFrom="column">
-                <wp:posOffset>-925195</wp:posOffset>
+                <wp:posOffset>-924560</wp:posOffset>
               </wp:positionH>
               <wp:positionV relativeFrom="paragraph">
                 <wp:posOffset>194945</wp:posOffset>
               </wp:positionV>
-              <wp:extent cx="7666355" cy="1270"/>
+              <wp:extent cx="7666990" cy="1270"/>
               <wp:effectExtent l="0" t="38100" r="51435" b="38100"/>
               <wp:wrapNone/>
               <wp:docPr id="23" name="Ευθεία γραμμή σύνδεσης 1"/>
@@ -19655,7 +19371,7 @@
                     <wps:spPr>
                       <a:xfrm>
                         <a:off x="0" y="0"/>
-                        <a:ext cx="7665840" cy="0"/>
+                        <a:ext cx="7666200" cy="0"/>
                       </a:xfrm>
                       <a:prstGeom prst="line">
                         <a:avLst/>
@@ -19682,7 +19398,7 @@
         </mc:Choice>
         <mc:Fallback>
           <w:pict>
-            <v:line id="shape_0" from="-72.85pt,15.35pt" to="530.7pt,15.35pt" ID="Ευθεία γραμμή σύνδεσης 1" stroked="t" style="position:absolute" wp14:anchorId="30B9746C">
+            <v:line id="shape_0" from="-72.8pt,15.35pt" to="530.8pt,15.35pt" ID="Ευθεία γραμμή σύνδεσης 1" stroked="t" style="position:absolute" wp14:anchorId="30B9746C">
               <v:stroke color="#07192f" weight="76320" joinstyle="round" endcap="flat"/>
               <v:fill o:detectmouseclick="t" on="false"/>
               <w10:wrap type="none"/>
@@ -19707,7 +19423,7 @@
       <mc:AlternateContent>
         <mc:Choice Requires="wps">
           <w:drawing>
-            <wp:anchor behindDoc="1" distT="0" distB="0" distL="0" distR="0" simplePos="0" locked="0" layoutInCell="0" allowOverlap="1" relativeHeight="73">
+            <wp:anchor behindDoc="1" distT="0" distB="0" distL="0" distR="0" simplePos="0" locked="0" layoutInCell="0" allowOverlap="1" relativeHeight="70">
               <wp:simplePos x="0" y="0"/>
               <wp:positionH relativeFrom="page">
                 <wp:posOffset>6788150</wp:posOffset>
@@ -19715,7 +19431,7 @@
               <wp:positionV relativeFrom="paragraph">
                 <wp:posOffset>55245</wp:posOffset>
               </wp:positionV>
-              <wp:extent cx="474980" cy="221615"/>
+              <wp:extent cx="475615" cy="221615"/>
               <wp:effectExtent l="0" t="0" r="0" b="0"/>
               <wp:wrapNone/>
               <wp:docPr id="24" name="Frame8"/>
@@ -19726,7 +19442,7 @@
                     <wps:spPr>
                       <a:xfrm>
                         <a:off x="0" y="0"/>
-                        <a:ext cx="474480" cy="221040"/>
+                        <a:ext cx="474840" cy="221040"/>
                       </a:xfrm>
                       <a:prstGeom prst="rect">
                         <a:avLst/>
@@ -19750,7 +19466,7 @@
                               <w:docPartGallery w:val="Page Numbers (Bottom of Page)"/>
                               <w:docPartUnique w:val="true"/>
                             </w:docPartObj>
-                            <w:id w:val="1975870916"/>
+                            <w:id w:val="736388664"/>
                           </w:sdtPr>
                           <w:sdtContent>
                             <w:p>
@@ -19796,7 +19512,7 @@
                                   <w:rStyle w:val="Pagenumber"/>
                                   <w:color w:val="000000"/>
                                 </w:rPr>
-                                <w:t>24</w:t>
+                                <w:t>23</w:t>
                               </w:r>
                               <w:r>
                                 <w:rPr>
@@ -19821,7 +19537,7 @@
         </mc:Choice>
         <mc:Fallback>
           <w:pict>
-            <v:rect id="shape_0" ID="Frame8" stroked="f" style="position:absolute;margin-left:534.5pt;margin-top:4.35pt;width:37.3pt;height:17.35pt;mso-wrap-style:square;v-text-anchor:top;mso-position-horizontal-relative:page">
+            <v:rect id="shape_0" ID="Frame8" stroked="f" style="position:absolute;margin-left:534.5pt;margin-top:4.35pt;width:37.35pt;height:17.35pt;mso-wrap-style:square;v-text-anchor:top;mso-position-horizontal-relative:page">
               <v:fill o:detectmouseclick="t" on="false"/>
               <v:stroke color="#3465a4" joinstyle="round" endcap="flat"/>
               <v:textbox>
@@ -19832,7 +19548,7 @@
                         <w:docPartGallery w:val="Page Numbers (Bottom of Page)"/>
                         <w:docPartUnique w:val="true"/>
                       </w:docPartObj>
-                      <w:id w:val="1504564812"/>
+                      <w:id w:val="429034087"/>
                     </w:sdtPr>
                     <w:sdtContent>
                       <w:p>
@@ -19878,7 +19594,7 @@
                             <w:rStyle w:val="Pagenumber"/>
                             <w:color w:val="000000"/>
                           </w:rPr>
-                          <w:t>24</w:t>
+                          <w:t>23</w:t>
                         </w:r>
                         <w:r>
                           <w:rPr>

--- a/DAMA51_HW4 v2.docx
+++ b/DAMA51_HW4 v2.docx
@@ -4811,7 +4811,7 @@
           <mc:Choice Requires="wps">
             <w:drawing>
               <wp:inline distT="0" distB="7620" distL="0" distR="15875" wp14:anchorId="29986B5D">
-                <wp:extent cx="3251200" cy="1367790"/>
+                <wp:extent cx="3251835" cy="1368425"/>
                 <wp:effectExtent l="0" t="0" r="15875" b="7620"/>
                 <wp:docPr id="1" name="Shape1"/>
                 <a:graphic xmlns:a="http://schemas.openxmlformats.org/drawingml/2006/main">
@@ -4821,7 +4821,7 @@
                       <wps:spPr>
                         <a:xfrm>
                           <a:off x="0" y="0"/>
-                          <a:ext cx="3250440" cy="1367280"/>
+                          <a:ext cx="3251160" cy="1367640"/>
                         </a:xfrm>
                         <a:prstGeom prst="rect">
                           <a:avLst/>
@@ -5433,7 +5433,7 @@
           </mc:Choice>
           <mc:Fallback>
             <w:pict>
-              <v:rect id="shape_0" ID="Shape1" fillcolor="white" stroked="t" style="position:absolute;margin-left:0pt;margin-top:-108.3pt;width:255.9pt;height:107.6pt;mso-wrap-style:none;v-text-anchor:middle;mso-position-vertical:top" wp14:anchorId="29986B5D">
+              <v:rect id="shape_0" ID="Shape1" fillcolor="white" stroked="t" style="position:absolute;margin-left:0pt;margin-top:-108.35pt;width:255.95pt;height:107.65pt;mso-wrap-style:none;v-text-anchor:middle;mso-position-vertical:top" wp14:anchorId="29986B5D">
                 <v:fill o:detectmouseclick="t" type="solid" color2="black"/>
                 <v:stroke color="black" weight="9360" joinstyle="miter" endcap="flat"/>
                 <v:textbox>
@@ -6082,7 +6082,7 @@
                 <wp:positionV relativeFrom="paragraph">
                   <wp:posOffset>-635</wp:posOffset>
                 </wp:positionV>
-                <wp:extent cx="2689225" cy="384175"/>
+                <wp:extent cx="2689860" cy="384810"/>
                 <wp:effectExtent l="0" t="0" r="19050" b="12700"/>
                 <wp:wrapNone/>
                 <wp:docPr id="3" name="Πλαίσιο κειμένου 6"/>
@@ -6093,7 +6093,7 @@
                       <wps:spPr>
                         <a:xfrm>
                           <a:off x="0" y="0"/>
-                          <a:ext cx="2688480" cy="383400"/>
+                          <a:ext cx="2689200" cy="384120"/>
                         </a:xfrm>
                         <a:prstGeom prst="rect">
                           <a:avLst/>
@@ -6171,7 +6171,7 @@
           </mc:Choice>
           <mc:Fallback>
             <w:pict>
-              <v:rect id="shape_0" ID="Πλαίσιο κειμένου 6" fillcolor="white" stroked="t" style="position:absolute;margin-left:0pt;margin-top:-0.05pt;width:211.65pt;height:30.15pt;mso-wrap-style:square;v-text-anchor:top" wp14:anchorId="7460A94F">
+              <v:rect id="shape_0" ID="Πλαίσιο κειμένου 6" fillcolor="white" stroked="t" style="position:absolute;margin-left:0pt;margin-top:-0.05pt;width:211.7pt;height:30.2pt;mso-wrap-style:square;v-text-anchor:top" wp14:anchorId="7460A94F">
                 <v:fill o:detectmouseclick="t" type="solid" color2="black"/>
                 <v:stroke color="black" weight="6480" joinstyle="round" endcap="flat"/>
                 <v:textbox>
@@ -6286,7 +6286,7 @@
                 <wp:positionV relativeFrom="paragraph">
                   <wp:posOffset>-635</wp:posOffset>
                 </wp:positionV>
-                <wp:extent cx="2689225" cy="384175"/>
+                <wp:extent cx="2689860" cy="384810"/>
                 <wp:effectExtent l="0" t="0" r="19050" b="12700"/>
                 <wp:wrapNone/>
                 <wp:docPr id="5" name="Πλαίσιο κειμένου 8"/>
@@ -6297,7 +6297,7 @@
                       <wps:spPr>
                         <a:xfrm>
                           <a:off x="0" y="0"/>
-                          <a:ext cx="2688480" cy="383400"/>
+                          <a:ext cx="2689200" cy="384120"/>
                         </a:xfrm>
                         <a:prstGeom prst="rect">
                           <a:avLst/>
@@ -6375,7 +6375,7 @@
           </mc:Choice>
           <mc:Fallback>
             <w:pict>
-              <v:rect id="shape_0" ID="Πλαίσιο κειμένου 8" fillcolor="white" stroked="t" style="position:absolute;margin-left:0pt;margin-top:-0.05pt;width:211.65pt;height:30.15pt;mso-wrap-style:square;v-text-anchor:top" wp14:anchorId="461B7230">
+              <v:rect id="shape_0" ID="Πλαίσιο κειμένου 8" fillcolor="white" stroked="t" style="position:absolute;margin-left:0pt;margin-top:-0.05pt;width:211.7pt;height:30.2pt;mso-wrap-style:square;v-text-anchor:top" wp14:anchorId="461B7230">
                 <v:fill o:detectmouseclick="t" type="solid" color2="black"/>
                 <v:stroke color="black" weight="6480" joinstyle="round" endcap="flat"/>
                 <v:textbox>
@@ -8003,7 +8003,7 @@
                 <wp:positionV relativeFrom="paragraph">
                   <wp:posOffset>105410</wp:posOffset>
                 </wp:positionV>
-                <wp:extent cx="2783840" cy="384175"/>
+                <wp:extent cx="2784475" cy="384810"/>
                 <wp:effectExtent l="0" t="0" r="19050" b="12700"/>
                 <wp:wrapNone/>
                 <wp:docPr id="7" name="Πλαίσιο κειμένου 2"/>
@@ -8014,7 +8014,7 @@
                       <wps:spPr>
                         <a:xfrm>
                           <a:off x="0" y="0"/>
-                          <a:ext cx="2783160" cy="383400"/>
+                          <a:ext cx="2783880" cy="384120"/>
                         </a:xfrm>
                         <a:prstGeom prst="rect">
                           <a:avLst/>
@@ -8092,7 +8092,7 @@
           </mc:Choice>
           <mc:Fallback>
             <w:pict>
-              <v:rect id="shape_0" ID="Πλαίσιο κειμένου 2" fillcolor="white" stroked="t" style="position:absolute;margin-left:6pt;margin-top:8.3pt;width:219.1pt;height:30.15pt;mso-wrap-style:square;v-text-anchor:top" wp14:anchorId="7DE44EF5">
+              <v:rect id="shape_0" ID="Πλαίσιο κειμένου 2" fillcolor="white" stroked="t" style="position:absolute;margin-left:6pt;margin-top:8.3pt;width:219.15pt;height:30.2pt;mso-wrap-style:square;v-text-anchor:top" wp14:anchorId="7DE44EF5">
                 <v:fill o:detectmouseclick="t" type="solid" color2="black"/>
                 <v:stroke color="black" weight="6480" joinstyle="round" endcap="flat"/>
                 <v:textbox>
@@ -8207,7 +8207,7 @@
                 <wp:positionV relativeFrom="paragraph">
                   <wp:posOffset>96520</wp:posOffset>
                 </wp:positionV>
-                <wp:extent cx="2800985" cy="384175"/>
+                <wp:extent cx="2801620" cy="384810"/>
                 <wp:effectExtent l="0" t="0" r="19050" b="12700"/>
                 <wp:wrapNone/>
                 <wp:docPr id="9" name="Πλαίσιο κειμένου 5"/>
@@ -8218,7 +8218,7 @@
                       <wps:spPr>
                         <a:xfrm>
                           <a:off x="0" y="0"/>
-                          <a:ext cx="2800440" cy="383400"/>
+                          <a:ext cx="2801160" cy="384120"/>
                         </a:xfrm>
                         <a:prstGeom prst="rect">
                           <a:avLst/>
@@ -8296,7 +8296,7 @@
           </mc:Choice>
           <mc:Fallback>
             <w:pict>
-              <v:rect id="shape_0" ID="Πλαίσιο κειμένου 5" fillcolor="white" stroked="t" style="position:absolute;margin-left:8.4pt;margin-top:7.6pt;width:220.45pt;height:30.15pt;mso-wrap-style:square;v-text-anchor:top" wp14:anchorId="1B14BDBD">
+              <v:rect id="shape_0" ID="Πλαίσιο κειμένου 5" fillcolor="white" stroked="t" style="position:absolute;margin-left:8.4pt;margin-top:7.6pt;width:220.5pt;height:30.2pt;mso-wrap-style:square;v-text-anchor:top" wp14:anchorId="1B14BDBD">
                 <v:fill o:detectmouseclick="t" type="solid" color2="black"/>
                 <v:stroke color="black" weight="6480" joinstyle="round" endcap="flat"/>
                 <v:textbox>
@@ -8413,7 +8413,7 @@
                 <wp:positionV relativeFrom="paragraph">
                   <wp:posOffset>175895</wp:posOffset>
                 </wp:positionV>
-                <wp:extent cx="5137150" cy="536575"/>
+                <wp:extent cx="5137785" cy="537210"/>
                 <wp:effectExtent l="0" t="0" r="9525" b="12700"/>
                 <wp:wrapNone/>
                 <wp:docPr id="11" name="Πλαίσιο κειμένου 9"/>
@@ -8424,7 +8424,7 @@
                       <wps:spPr>
                         <a:xfrm>
                           <a:off x="0" y="0"/>
-                          <a:ext cx="5136480" cy="536040"/>
+                          <a:ext cx="5137200" cy="536400"/>
                         </a:xfrm>
                         <a:prstGeom prst="rect">
                           <a:avLst/>
@@ -8502,7 +8502,7 @@
           </mc:Choice>
           <mc:Fallback>
             <w:pict>
-              <v:rect id="shape_0" ID="Πλαίσιο κειμένου 9" fillcolor="white" stroked="t" style="position:absolute;margin-left:9pt;margin-top:13.85pt;width:404.4pt;height:42.15pt;mso-wrap-style:square;v-text-anchor:top" wp14:anchorId="09687CD7">
+              <v:rect id="shape_0" ID="Πλαίσιο κειμένου 9" fillcolor="white" stroked="t" style="position:absolute;margin-left:9pt;margin-top:13.85pt;width:404.45pt;height:42.2pt;mso-wrap-style:square;v-text-anchor:top" wp14:anchorId="09687CD7">
                 <v:fill o:detectmouseclick="t" type="solid" color2="black"/>
                 <v:stroke color="black" weight="6480" joinstyle="round" endcap="flat"/>
                 <v:textbox>
@@ -11830,7 +11830,7 @@
           <mc:Choice Requires="wps">
             <w:drawing>
               <wp:inline distT="0" distB="0" distL="0" distR="0" wp14:anchorId="71BBBEA0">
-                <wp:extent cx="307975" cy="307975"/>
+                <wp:extent cx="308610" cy="308610"/>
                 <wp:effectExtent l="0" t="0" r="0" b="0"/>
                 <wp:docPr id="15" name="Shape7"/>
                 <a:graphic xmlns:a="http://schemas.openxmlformats.org/drawingml/2006/main">
@@ -11840,7 +11840,7 @@
                       <wps:spPr>
                         <a:xfrm>
                           <a:off x="0" y="0"/>
-                          <a:ext cx="307440" cy="307440"/>
+                          <a:ext cx="307800" cy="307800"/>
                         </a:xfrm>
                         <a:prstGeom prst="rect">
                           <a:avLst/>
@@ -11865,7 +11865,7 @@
           </mc:Choice>
           <mc:Fallback>
             <w:pict>
-              <v:rect id="shape_0" ID="Shape7" stroked="f" style="position:absolute;margin-left:0pt;margin-top:-24.25pt;width:24.15pt;height:24.15pt;mso-wrap-style:none;v-text-anchor:middle;mso-position-vertical:top" wp14:anchorId="71BBBEA0">
+              <v:rect id="shape_0" ID="Shape7" stroked="f" style="position:absolute;margin-left:0pt;margin-top:-24.3pt;width:24.2pt;height:24.2pt;mso-wrap-style:none;v-text-anchor:middle;mso-position-vertical:top" wp14:anchorId="71BBBEA0">
                 <v:fill o:detectmouseclick="t" on="false"/>
                 <v:stroke color="#3465a4" joinstyle="round" endcap="flat"/>
                 <w10:wrap type="square"/>
@@ -13248,7 +13248,7 @@
           <mc:Choice Requires="wps">
             <w:drawing>
               <wp:inline distT="0" distB="17145" distL="0" distR="12700" wp14:anchorId="19069096">
-                <wp:extent cx="1768475" cy="494030"/>
+                <wp:extent cx="1769110" cy="494665"/>
                 <wp:effectExtent l="0" t="0" r="12700" b="17145"/>
                 <wp:docPr id="18" name="Shape8"/>
                 <a:graphic xmlns:a="http://schemas.openxmlformats.org/drawingml/2006/main">
@@ -13258,7 +13258,7 @@
                       <wps:spPr>
                         <a:xfrm>
                           <a:off x="0" y="0"/>
-                          <a:ext cx="1767960" cy="493560"/>
+                          <a:ext cx="1768320" cy="493920"/>
                         </a:xfrm>
                         <a:prstGeom prst="rect">
                           <a:avLst/>
@@ -13389,7 +13389,7 @@
           </mc:Choice>
           <mc:Fallback>
             <w:pict>
-              <v:rect id="shape_0" ID="Shape8" fillcolor="white" stroked="t" style="position:absolute;margin-left:0pt;margin-top:-40.25pt;width:139.15pt;height:38.8pt;mso-wrap-style:square;v-text-anchor:top;mso-position-vertical:top" wp14:anchorId="19069096">
+              <v:rect id="shape_0" ID="Shape8" fillcolor="white" stroked="t" style="position:absolute;margin-left:0pt;margin-top:-40.3pt;width:139.2pt;height:38.85pt;mso-wrap-style:square;v-text-anchor:top;mso-position-vertical:top" wp14:anchorId="19069096">
                 <v:fill o:detectmouseclick="t" type="solid" color2="black"/>
                 <v:stroke color="black" weight="9360" joinstyle="miter" endcap="flat"/>
                 <v:textbox>
@@ -19127,6 +19127,205 @@
               <w:rPr>
                 <w:lang w:val="en-US"/>
               </w:rPr>
+              <mc:AlternateContent>
+                <mc:Choice Requires="wps">
+                  <w:drawing>
+                    <wp:anchor behindDoc="0" distT="0" distB="0" distL="0" distR="0" simplePos="0" locked="0" layoutInCell="0" allowOverlap="1" relativeHeight="113">
+                      <wp:simplePos x="0" y="0"/>
+                      <wp:positionH relativeFrom="column">
+                        <wp:posOffset>1433830</wp:posOffset>
+                      </wp:positionH>
+                      <wp:positionV relativeFrom="paragraph">
+                        <wp:posOffset>2063750</wp:posOffset>
+                      </wp:positionV>
+                      <wp:extent cx="1501140" cy="233680"/>
+                      <wp:effectExtent l="0" t="0" r="0" b="0"/>
+                      <wp:wrapNone/>
+                      <wp:docPr id="21" name="Shape11"/>
+                      <a:graphic xmlns:a="http://schemas.openxmlformats.org/drawingml/2006/main">
+                        <a:graphicData uri="http://schemas.microsoft.com/office/word/2010/wordprocessingShape">
+                          <wps:wsp>
+                            <wps:cNvSpPr/>
+                            <wps:spPr>
+                              <a:xfrm>
+                                <a:off x="0" y="0"/>
+                                <a:ext cx="1500480" cy="232920"/>
+                              </a:xfrm>
+                              <a:custGeom>
+                                <a:avLst/>
+                                <a:gdLst/>
+                                <a:ahLst/>
+                                <a:rect l="0" t="0" r="r" b="b"/>
+                                <a:pathLst>
+                                  <a:path w="2365" h="369">
+                                    <a:moveTo>
+                                      <a:pt x="0" y="92"/>
+                                    </a:moveTo>
+                                    <a:lnTo>
+                                      <a:pt x="1773" y="92"/>
+                                    </a:lnTo>
+                                    <a:lnTo>
+                                      <a:pt x="1773" y="0"/>
+                                    </a:lnTo>
+                                    <a:lnTo>
+                                      <a:pt x="2364" y="184"/>
+                                    </a:lnTo>
+                                    <a:lnTo>
+                                      <a:pt x="1773" y="368"/>
+                                    </a:lnTo>
+                                    <a:lnTo>
+                                      <a:pt x="1773" y="276"/>
+                                    </a:lnTo>
+                                    <a:lnTo>
+                                      <a:pt x="0" y="276"/>
+                                    </a:lnTo>
+                                    <a:lnTo>
+                                      <a:pt x="0" y="92"/>
+                                    </a:lnTo>
+                                  </a:path>
+                                </a:pathLst>
+                              </a:custGeom>
+                              <a:solidFill>
+                                <a:srgbClr val="729fcf"/>
+                              </a:solidFill>
+                              <a:ln w="0">
+                                <a:solidFill>
+                                  <a:srgbClr val="3465a4"/>
+                                </a:solidFill>
+                              </a:ln>
+                            </wps:spPr>
+                            <wps:style>
+                              <a:lnRef idx="0"/>
+                              <a:fillRef idx="0"/>
+                              <a:effectRef idx="0"/>
+                              <a:fontRef idx="minor"/>
+                            </wps:style>
+                            <wps:bodyPr/>
+                          </wps:wsp>
+                        </a:graphicData>
+                      </a:graphic>
+                    </wp:anchor>
+                  </w:drawing>
+                </mc:Choice>
+                <mc:Fallback>
+                  <w:pict>
+                    <v:shapetype id="shapetype_13" coordsize="21600,21600" o:spt="13" adj="10800,10800" path="m0@5l@3@5l@3,l21600,10800l@3,21600l@3@6l0@6xe">
+                      <v:stroke joinstyle="miter"/>
+                      <v:formulas>
+                        <v:f eqn="val 21600"/>
+                        <v:f eqn="val #1"/>
+                        <v:f eqn="val #0"/>
+                        <v:f eqn="sum width 0 @2"/>
+                        <v:f eqn="prod 1 @1 2"/>
+                        <v:f eqn="sum 10800 0 @4"/>
+                        <v:f eqn="sum 10800 @4 0"/>
+                        <v:f eqn="prod @5 @2 10800"/>
+                        <v:f eqn="sum @3 @7 0"/>
+                      </v:formulas>
+                      <v:path gradientshapeok="t" o:connecttype="rect" textboxrect="0,@5,@8,@6"/>
+                      <v:handles>
+                        <v:h position="0,@5"/>
+                        <v:h position="@3,0"/>
+                      </v:handles>
+                    </v:shapetype>
+                    <v:shape id="shape_0" ID="Shape11" fillcolor="#729fcf" stroked="t" style="position:absolute;margin-left:112.9pt;margin-top:162.5pt;width:118.1pt;height:18.3pt;mso-wrap-style:none;v-text-anchor:middle" type="shapetype_13">
+                      <v:fill o:detectmouseclick="t" color2="#8d6030"/>
+                      <v:stroke color="#3465a4" joinstyle="round" endcap="flat"/>
+                      <w10:wrap type="none"/>
+                    </v:shape>
+                  </w:pict>
+                </mc:Fallback>
+              </mc:AlternateContent>
+              <mc:AlternateContent>
+                <mc:Choice Requires="wps">
+                  <w:drawing>
+                    <wp:anchor behindDoc="0" distT="0" distB="0" distL="0" distR="0" simplePos="0" locked="0" layoutInCell="0" allowOverlap="1" relativeHeight="114">
+                      <wp:simplePos x="0" y="0"/>
+                      <wp:positionH relativeFrom="column">
+                        <wp:posOffset>2524760</wp:posOffset>
+                      </wp:positionH>
+                      <wp:positionV relativeFrom="paragraph">
+                        <wp:posOffset>2849245</wp:posOffset>
+                      </wp:positionV>
+                      <wp:extent cx="1629410" cy="243205"/>
+                      <wp:effectExtent l="0" t="0" r="0" b="0"/>
+                      <wp:wrapNone/>
+                      <wp:docPr id="22" name="Shape12"/>
+                      <a:graphic xmlns:a="http://schemas.openxmlformats.org/drawingml/2006/main">
+                        <a:graphicData uri="http://schemas.microsoft.com/office/word/2010/wordprocessingShape">
+                          <wps:wsp>
+                            <wps:cNvSpPr/>
+                            <wps:spPr>
+                              <a:xfrm>
+                                <a:off x="0" y="0"/>
+                                <a:ext cx="1628640" cy="242640"/>
+                              </a:xfrm>
+                              <a:custGeom>
+                                <a:avLst/>
+                                <a:gdLst/>
+                                <a:ahLst/>
+                                <a:rect l="0" t="0" r="r" b="b"/>
+                                <a:pathLst>
+                                  <a:path w="2567" h="383">
+                                    <a:moveTo>
+                                      <a:pt x="0" y="95"/>
+                                    </a:moveTo>
+                                    <a:lnTo>
+                                      <a:pt x="1924" y="95"/>
+                                    </a:lnTo>
+                                    <a:lnTo>
+                                      <a:pt x="1924" y="0"/>
+                                    </a:lnTo>
+                                    <a:lnTo>
+                                      <a:pt x="2566" y="191"/>
+                                    </a:lnTo>
+                                    <a:lnTo>
+                                      <a:pt x="1924" y="382"/>
+                                    </a:lnTo>
+                                    <a:lnTo>
+                                      <a:pt x="1924" y="287"/>
+                                    </a:lnTo>
+                                    <a:lnTo>
+                                      <a:pt x="0" y="287"/>
+                                    </a:lnTo>
+                                    <a:lnTo>
+                                      <a:pt x="0" y="95"/>
+                                    </a:lnTo>
+                                  </a:path>
+                                </a:pathLst>
+                              </a:custGeom>
+                              <a:solidFill>
+                                <a:srgbClr val="729fcf"/>
+                              </a:solidFill>
+                              <a:ln w="0">
+                                <a:solidFill>
+                                  <a:srgbClr val="3465a4"/>
+                                </a:solidFill>
+                              </a:ln>
+                            </wps:spPr>
+                            <wps:style>
+                              <a:lnRef idx="0"/>
+                              <a:fillRef idx="0"/>
+                              <a:effectRef idx="0"/>
+                              <a:fontRef idx="minor"/>
+                            </wps:style>
+                            <wps:bodyPr/>
+                          </wps:wsp>
+                        </a:graphicData>
+                      </a:graphic>
+                    </wp:anchor>
+                  </w:drawing>
+                </mc:Choice>
+                <mc:Fallback>
+                  <w:pict>
+                    <v:shape id="shape_0" ID="Shape12" fillcolor="#729fcf" stroked="t" style="position:absolute;margin-left:198.8pt;margin-top:224.35pt;width:128.2pt;height:19.05pt;mso-wrap-style:none;v-text-anchor:middle" type="shapetype_13">
+                      <v:fill o:detectmouseclick="t" color2="#8d6030"/>
+                      <v:stroke color="#3465a4" joinstyle="round" endcap="flat"/>
+                      <w10:wrap type="none"/>
+                    </v:shape>
+                  </w:pict>
+                </mc:Fallback>
+              </mc:AlternateContent>
               <w:drawing>
                 <wp:anchor behindDoc="0" distT="0" distB="0" distL="0" distR="0" simplePos="0" locked="0" layoutInCell="0" allowOverlap="1" relativeHeight="81">
                   <wp:simplePos x="0" y="0"/>
@@ -19139,7 +19338,7 @@
                   <wp:extent cx="5588635" cy="3969385"/>
                   <wp:effectExtent l="0" t="0" r="0" b="0"/>
                   <wp:wrapSquare wrapText="largest"/>
-                  <wp:docPr id="21" name="Image6" descr=""/>
+                  <wp:docPr id="23" name="Image6" descr=""/>
                   <wp:cNvGraphicFramePr>
                     <a:graphicFrameLocks xmlns:a="http://schemas.openxmlformats.org/drawingml/2006/main" noChangeAspect="1"/>
                   </wp:cNvGraphicFramePr>
@@ -19147,7 +19346,7 @@
                     <a:graphicData uri="http://schemas.openxmlformats.org/drawingml/2006/picture">
                       <pic:pic xmlns:pic="http://schemas.openxmlformats.org/drawingml/2006/picture">
                         <pic:nvPicPr>
-                          <pic:cNvPr id="21" name="Image6" descr=""/>
+                          <pic:cNvPr id="23" name="Image6" descr=""/>
                           <pic:cNvPicPr>
                             <a:picLocks noChangeAspect="1" noChangeArrowheads="1"/>
                           </pic:cNvPicPr>
@@ -19355,15 +19554,15 @@
             <wp:anchor behindDoc="1" distT="0" distB="0" distL="0" distR="0" simplePos="0" locked="0" layoutInCell="0" allowOverlap="1" relativeHeight="26" wp14:anchorId="30B9746C">
               <wp:simplePos x="0" y="0"/>
               <wp:positionH relativeFrom="column">
-                <wp:posOffset>-924560</wp:posOffset>
+                <wp:posOffset>-923925</wp:posOffset>
               </wp:positionH>
               <wp:positionV relativeFrom="paragraph">
                 <wp:posOffset>194945</wp:posOffset>
               </wp:positionV>
-              <wp:extent cx="7666990" cy="1270"/>
+              <wp:extent cx="7667625" cy="1270"/>
               <wp:effectExtent l="0" t="38100" r="51435" b="38100"/>
               <wp:wrapNone/>
-              <wp:docPr id="23" name="Ευθεία γραμμή σύνδεσης 1"/>
+              <wp:docPr id="25" name="Ευθεία γραμμή σύνδεσης 1"/>
               <a:graphic xmlns:a="http://schemas.openxmlformats.org/drawingml/2006/main">
                 <a:graphicData uri="http://schemas.microsoft.com/office/word/2010/wordprocessingShape">
                   <wps:wsp>
@@ -19371,7 +19570,7 @@
                     <wps:spPr>
                       <a:xfrm>
                         <a:off x="0" y="0"/>
-                        <a:ext cx="7666200" cy="0"/>
+                        <a:ext cx="7666920" cy="0"/>
                       </a:xfrm>
                       <a:prstGeom prst="line">
                         <a:avLst/>
@@ -19398,7 +19597,7 @@
         </mc:Choice>
         <mc:Fallback>
           <w:pict>
-            <v:line id="shape_0" from="-72.8pt,15.35pt" to="530.8pt,15.35pt" ID="Ευθεία γραμμή σύνδεσης 1" stroked="t" style="position:absolute" wp14:anchorId="30B9746C">
+            <v:line id="shape_0" from="-72.75pt,15.35pt" to="530.9pt,15.35pt" ID="Ευθεία γραμμή σύνδεσης 1" stroked="t" style="position:absolute" wp14:anchorId="30B9746C">
               <v:stroke color="#07192f" weight="76320" joinstyle="round" endcap="flat"/>
               <v:fill o:detectmouseclick="t" on="false"/>
               <w10:wrap type="none"/>
@@ -19431,10 +19630,10 @@
               <wp:positionV relativeFrom="paragraph">
                 <wp:posOffset>55245</wp:posOffset>
               </wp:positionV>
-              <wp:extent cx="475615" cy="221615"/>
+              <wp:extent cx="476250" cy="221615"/>
               <wp:effectExtent l="0" t="0" r="0" b="0"/>
               <wp:wrapNone/>
-              <wp:docPr id="24" name="Frame8"/>
+              <wp:docPr id="26" name="Frame8"/>
               <a:graphic xmlns:a="http://schemas.openxmlformats.org/drawingml/2006/main">
                 <a:graphicData uri="http://schemas.microsoft.com/office/word/2010/wordprocessingShape">
                   <wps:wsp>
@@ -19442,7 +19641,7 @@
                     <wps:spPr>
                       <a:xfrm>
                         <a:off x="0" y="0"/>
-                        <a:ext cx="474840" cy="221040"/>
+                        <a:ext cx="475560" cy="221040"/>
                       </a:xfrm>
                       <a:prstGeom prst="rect">
                         <a:avLst/>
@@ -19466,7 +19665,7 @@
                               <w:docPartGallery w:val="Page Numbers (Bottom of Page)"/>
                               <w:docPartUnique w:val="true"/>
                             </w:docPartObj>
-                            <w:id w:val="736388664"/>
+                            <w:id w:val="802645062"/>
                           </w:sdtPr>
                           <w:sdtContent>
                             <w:p>
@@ -19512,7 +19711,7 @@
                                   <w:rStyle w:val="Pagenumber"/>
                                   <w:color w:val="000000"/>
                                 </w:rPr>
-                                <w:t>23</w:t>
+                                <w:t>16</w:t>
                               </w:r>
                               <w:r>
                                 <w:rPr>
@@ -19537,7 +19736,7 @@
         </mc:Choice>
         <mc:Fallback>
           <w:pict>
-            <v:rect id="shape_0" ID="Frame8" stroked="f" style="position:absolute;margin-left:534.5pt;margin-top:4.35pt;width:37.35pt;height:17.35pt;mso-wrap-style:square;v-text-anchor:top;mso-position-horizontal-relative:page">
+            <v:rect id="shape_0" ID="Frame8" stroked="f" style="position:absolute;margin-left:534.5pt;margin-top:4.35pt;width:37.4pt;height:17.35pt;mso-wrap-style:square;v-text-anchor:top;mso-position-horizontal-relative:page">
               <v:fill o:detectmouseclick="t" on="false"/>
               <v:stroke color="#3465a4" joinstyle="round" endcap="flat"/>
               <v:textbox>
@@ -19548,7 +19747,7 @@
                         <w:docPartGallery w:val="Page Numbers (Bottom of Page)"/>
                         <w:docPartUnique w:val="true"/>
                       </w:docPartObj>
-                      <w:id w:val="429034087"/>
+                      <w:id w:val="1794098518"/>
                     </w:sdtPr>
                     <w:sdtContent>
                       <w:p>
@@ -19594,7 +19793,7 @@
                             <w:rStyle w:val="Pagenumber"/>
                             <w:color w:val="000000"/>
                           </w:rPr>
-                          <w:t>23</w:t>
+                          <w:t>16</w:t>
                         </w:r>
                         <w:r>
                           <w:rPr>
@@ -19705,7 +19904,7 @@
               <wp:inline distT="0" distB="0" distL="0" distR="0">
                 <wp:extent cx="1478280" cy="648335"/>
                 <wp:effectExtent l="0" t="0" r="0" b="0"/>
-                <wp:docPr id="22" name="Εικόνα 3" descr=""/>
+                <wp:docPr id="24" name="Εικόνα 3" descr=""/>
                 <wp:cNvGraphicFramePr>
                   <a:graphicFrameLocks xmlns:a="http://schemas.openxmlformats.org/drawingml/2006/main" noChangeAspect="1"/>
                 </wp:cNvGraphicFramePr>
@@ -19713,7 +19912,7 @@
                   <a:graphicData uri="http://schemas.openxmlformats.org/drawingml/2006/picture">
                     <pic:pic xmlns:pic="http://schemas.openxmlformats.org/drawingml/2006/picture">
                       <pic:nvPicPr>
-                        <pic:cNvPr id="22" name="Εικόνα 3" descr=""/>
+                        <pic:cNvPr id="24" name="Εικόνα 3" descr=""/>
                         <pic:cNvPicPr>
                           <a:picLocks noChangeAspect="1" noChangeArrowheads="1"/>
                         </pic:cNvPicPr>

--- a/DAMA51_HW4 v2.docx
+++ b/DAMA51_HW4 v2.docx
@@ -4811,7 +4811,7 @@
           <mc:Choice Requires="wps">
             <w:drawing>
               <wp:inline distT="0" distB="7620" distL="0" distR="15875" wp14:anchorId="29986B5D">
-                <wp:extent cx="3251835" cy="1368425"/>
+                <wp:extent cx="3252470" cy="1369060"/>
                 <wp:effectExtent l="0" t="0" r="15875" b="7620"/>
                 <wp:docPr id="1" name="Shape1"/>
                 <a:graphic xmlns:a="http://schemas.openxmlformats.org/drawingml/2006/main">
@@ -4821,7 +4821,7 @@
                       <wps:spPr>
                         <a:xfrm>
                           <a:off x="0" y="0"/>
-                          <a:ext cx="3251160" cy="1367640"/>
+                          <a:ext cx="3251880" cy="1368360"/>
                         </a:xfrm>
                         <a:prstGeom prst="rect">
                           <a:avLst/>
@@ -5433,7 +5433,7 @@
           </mc:Choice>
           <mc:Fallback>
             <w:pict>
-              <v:rect id="shape_0" ID="Shape1" fillcolor="white" stroked="t" style="position:absolute;margin-left:0pt;margin-top:-108.35pt;width:255.95pt;height:107.65pt;mso-wrap-style:none;v-text-anchor:middle;mso-position-vertical:top" wp14:anchorId="29986B5D">
+              <v:rect id="shape_0" ID="Shape1" fillcolor="white" stroked="t" style="position:absolute;margin-left:0pt;margin-top:-108.4pt;width:256pt;height:107.7pt;mso-wrap-style:none;v-text-anchor:middle;mso-position-vertical:top" wp14:anchorId="29986B5D">
                 <v:fill o:detectmouseclick="t" type="solid" color2="black"/>
                 <v:stroke color="black" weight="9360" joinstyle="miter" endcap="flat"/>
                 <v:textbox>
@@ -6082,7 +6082,7 @@
                 <wp:positionV relativeFrom="paragraph">
                   <wp:posOffset>-635</wp:posOffset>
                 </wp:positionV>
-                <wp:extent cx="2689860" cy="384810"/>
+                <wp:extent cx="2690495" cy="385445"/>
                 <wp:effectExtent l="0" t="0" r="19050" b="12700"/>
                 <wp:wrapNone/>
                 <wp:docPr id="3" name="Πλαίσιο κειμένου 6"/>
@@ -6093,7 +6093,7 @@
                       <wps:spPr>
                         <a:xfrm>
                           <a:off x="0" y="0"/>
-                          <a:ext cx="2689200" cy="384120"/>
+                          <a:ext cx="2689920" cy="384840"/>
                         </a:xfrm>
                         <a:prstGeom prst="rect">
                           <a:avLst/>
@@ -6171,7 +6171,7 @@
           </mc:Choice>
           <mc:Fallback>
             <w:pict>
-              <v:rect id="shape_0" ID="Πλαίσιο κειμένου 6" fillcolor="white" stroked="t" style="position:absolute;margin-left:0pt;margin-top:-0.05pt;width:211.7pt;height:30.2pt;mso-wrap-style:square;v-text-anchor:top" wp14:anchorId="7460A94F">
+              <v:rect id="shape_0" ID="Πλαίσιο κειμένου 6" fillcolor="white" stroked="t" style="position:absolute;margin-left:0pt;margin-top:-0.05pt;width:211.75pt;height:30.25pt;mso-wrap-style:square;v-text-anchor:top" wp14:anchorId="7460A94F">
                 <v:fill o:detectmouseclick="t" type="solid" color2="black"/>
                 <v:stroke color="black" weight="6480" joinstyle="round" endcap="flat"/>
                 <v:textbox>
@@ -6286,7 +6286,7 @@
                 <wp:positionV relativeFrom="paragraph">
                   <wp:posOffset>-635</wp:posOffset>
                 </wp:positionV>
-                <wp:extent cx="2689860" cy="384810"/>
+                <wp:extent cx="2690495" cy="385445"/>
                 <wp:effectExtent l="0" t="0" r="19050" b="12700"/>
                 <wp:wrapNone/>
                 <wp:docPr id="5" name="Πλαίσιο κειμένου 8"/>
@@ -6297,7 +6297,7 @@
                       <wps:spPr>
                         <a:xfrm>
                           <a:off x="0" y="0"/>
-                          <a:ext cx="2689200" cy="384120"/>
+                          <a:ext cx="2689920" cy="384840"/>
                         </a:xfrm>
                         <a:prstGeom prst="rect">
                           <a:avLst/>
@@ -6375,7 +6375,7 @@
           </mc:Choice>
           <mc:Fallback>
             <w:pict>
-              <v:rect id="shape_0" ID="Πλαίσιο κειμένου 8" fillcolor="white" stroked="t" style="position:absolute;margin-left:0pt;margin-top:-0.05pt;width:211.7pt;height:30.2pt;mso-wrap-style:square;v-text-anchor:top" wp14:anchorId="461B7230">
+              <v:rect id="shape_0" ID="Πλαίσιο κειμένου 8" fillcolor="white" stroked="t" style="position:absolute;margin-left:0pt;margin-top:-0.05pt;width:211.75pt;height:30.25pt;mso-wrap-style:square;v-text-anchor:top" wp14:anchorId="461B7230">
                 <v:fill o:detectmouseclick="t" type="solid" color2="black"/>
                 <v:stroke color="black" weight="6480" joinstyle="round" endcap="flat"/>
                 <v:textbox>
@@ -8003,7 +8003,7 @@
                 <wp:positionV relativeFrom="paragraph">
                   <wp:posOffset>105410</wp:posOffset>
                 </wp:positionV>
-                <wp:extent cx="2784475" cy="384810"/>
+                <wp:extent cx="2785110" cy="385445"/>
                 <wp:effectExtent l="0" t="0" r="19050" b="12700"/>
                 <wp:wrapNone/>
                 <wp:docPr id="7" name="Πλαίσιο κειμένου 2"/>
@@ -8014,7 +8014,7 @@
                       <wps:spPr>
                         <a:xfrm>
                           <a:off x="0" y="0"/>
-                          <a:ext cx="2783880" cy="384120"/>
+                          <a:ext cx="2784600" cy="384840"/>
                         </a:xfrm>
                         <a:prstGeom prst="rect">
                           <a:avLst/>
@@ -8092,7 +8092,7 @@
           </mc:Choice>
           <mc:Fallback>
             <w:pict>
-              <v:rect id="shape_0" ID="Πλαίσιο κειμένου 2" fillcolor="white" stroked="t" style="position:absolute;margin-left:6pt;margin-top:8.3pt;width:219.15pt;height:30.2pt;mso-wrap-style:square;v-text-anchor:top" wp14:anchorId="7DE44EF5">
+              <v:rect id="shape_0" ID="Πλαίσιο κειμένου 2" fillcolor="white" stroked="t" style="position:absolute;margin-left:6pt;margin-top:8.3pt;width:219.2pt;height:30.25pt;mso-wrap-style:square;v-text-anchor:top" wp14:anchorId="7DE44EF5">
                 <v:fill o:detectmouseclick="t" type="solid" color2="black"/>
                 <v:stroke color="black" weight="6480" joinstyle="round" endcap="flat"/>
                 <v:textbox>
@@ -8207,7 +8207,7 @@
                 <wp:positionV relativeFrom="paragraph">
                   <wp:posOffset>96520</wp:posOffset>
                 </wp:positionV>
-                <wp:extent cx="2801620" cy="384810"/>
+                <wp:extent cx="2802255" cy="385445"/>
                 <wp:effectExtent l="0" t="0" r="19050" b="12700"/>
                 <wp:wrapNone/>
                 <wp:docPr id="9" name="Πλαίσιο κειμένου 5"/>
@@ -8218,7 +8218,7 @@
                       <wps:spPr>
                         <a:xfrm>
                           <a:off x="0" y="0"/>
-                          <a:ext cx="2801160" cy="384120"/>
+                          <a:ext cx="2801520" cy="384840"/>
                         </a:xfrm>
                         <a:prstGeom prst="rect">
                           <a:avLst/>
@@ -8296,7 +8296,7 @@
           </mc:Choice>
           <mc:Fallback>
             <w:pict>
-              <v:rect id="shape_0" ID="Πλαίσιο κειμένου 5" fillcolor="white" stroked="t" style="position:absolute;margin-left:8.4pt;margin-top:7.6pt;width:220.5pt;height:30.2pt;mso-wrap-style:square;v-text-anchor:top" wp14:anchorId="1B14BDBD">
+              <v:rect id="shape_0" ID="Πλαίσιο κειμένου 5" fillcolor="white" stroked="t" style="position:absolute;margin-left:8.4pt;margin-top:7.6pt;width:220.55pt;height:30.25pt;mso-wrap-style:square;v-text-anchor:top" wp14:anchorId="1B14BDBD">
                 <v:fill o:detectmouseclick="t" type="solid" color2="black"/>
                 <v:stroke color="black" weight="6480" joinstyle="round" endcap="flat"/>
                 <v:textbox>
@@ -8413,7 +8413,7 @@
                 <wp:positionV relativeFrom="paragraph">
                   <wp:posOffset>175895</wp:posOffset>
                 </wp:positionV>
-                <wp:extent cx="5137785" cy="537210"/>
+                <wp:extent cx="5138420" cy="537845"/>
                 <wp:effectExtent l="0" t="0" r="9525" b="12700"/>
                 <wp:wrapNone/>
                 <wp:docPr id="11" name="Πλαίσιο κειμένου 9"/>
@@ -8424,7 +8424,7 @@
                       <wps:spPr>
                         <a:xfrm>
                           <a:off x="0" y="0"/>
-                          <a:ext cx="5137200" cy="536400"/>
+                          <a:ext cx="5137920" cy="537120"/>
                         </a:xfrm>
                         <a:prstGeom prst="rect">
                           <a:avLst/>
@@ -8502,7 +8502,7 @@
           </mc:Choice>
           <mc:Fallback>
             <w:pict>
-              <v:rect id="shape_0" ID="Πλαίσιο κειμένου 9" fillcolor="white" stroked="t" style="position:absolute;margin-left:9pt;margin-top:13.85pt;width:404.45pt;height:42.2pt;mso-wrap-style:square;v-text-anchor:top" wp14:anchorId="09687CD7">
+              <v:rect id="shape_0" ID="Πλαίσιο κειμένου 9" fillcolor="white" stroked="t" style="position:absolute;margin-left:9pt;margin-top:13.85pt;width:404.5pt;height:42.25pt;mso-wrap-style:square;v-text-anchor:top" wp14:anchorId="09687CD7">
                 <v:fill o:detectmouseclick="t" type="solid" color2="black"/>
                 <v:stroke color="black" weight="6480" joinstyle="round" endcap="flat"/>
                 <v:textbox>
@@ -8834,18 +8834,44 @@
           <w:right w:val="single" w:sz="4" w:space="4" w:color="000000"/>
         </w:pBdr>
         <w:rPr>
-          <w:b/>
-          <w:b/>
-          <w:bCs/>
+          <w:b w:val="false"/>
+          <w:b w:val="false"/>
+          <w:bCs w:val="false"/>
           <w:lang w:val="en-US" w:eastAsia="en-US"/>
         </w:rPr>
       </w:pPr>
       <w:r>
         <w:rPr>
-          <w:b/>
-          <w:bCs/>
+          <w:b w:val="false"/>
+          <w:bCs w:val="false"/>
           <w:lang w:val="en-US" w:eastAsia="en-US"/>
         </w:rPr>
+        <w:t xml:space="preserve">#visualize kmenas for k =3 </w:t>
+      </w:r>
+    </w:p>
+    <w:p>
+      <w:pPr>
+        <w:pStyle w:val="Normal"/>
+        <w:pBdr>
+          <w:top w:val="single" w:sz="4" w:space="1" w:color="000000"/>
+          <w:left w:val="single" w:sz="4" w:space="4" w:color="000000"/>
+          <w:bottom w:val="single" w:sz="4" w:space="1" w:color="000000"/>
+          <w:right w:val="single" w:sz="4" w:space="4" w:color="000000"/>
+        </w:pBdr>
+        <w:rPr>
+          <w:b w:val="false"/>
+          <w:b w:val="false"/>
+          <w:bCs w:val="false"/>
+          <w:lang w:val="en-US" w:eastAsia="en-US"/>
+        </w:rPr>
+      </w:pPr>
+      <w:r>
+        <w:rPr>
+          <w:b w:val="false"/>
+          <w:bCs w:val="false"/>
+          <w:lang w:val="en-US" w:eastAsia="en-US"/>
+        </w:rPr>
+        <w:t>fviz_cluster(c, data=scseeds, main='plot of kmeans with 3 clusters')</w:t>
       </w:r>
     </w:p>
     <w:p>
@@ -9462,6 +9488,46 @@
         <w:rPr>
           <w:lang w:val="en-US" w:eastAsia="en-US"/>
         </w:rPr>
+      </w:r>
+    </w:p>
+    <w:p>
+      <w:pPr>
+        <w:pStyle w:val="Normal"/>
+        <w:pBdr>
+          <w:top w:val="single" w:sz="4" w:space="1" w:color="000000"/>
+          <w:left w:val="single" w:sz="4" w:space="4" w:color="000000"/>
+          <w:bottom w:val="single" w:sz="4" w:space="1" w:color="000000"/>
+          <w:right w:val="single" w:sz="4" w:space="4" w:color="000000"/>
+        </w:pBdr>
+        <w:rPr>
+          <w:lang w:val="en-US" w:eastAsia="en-US"/>
+        </w:rPr>
+      </w:pPr>
+      <w:r>
+        <w:rPr>
+          <w:lang w:val="en-US" w:eastAsia="en-US"/>
+        </w:rPr>
+        <w:t xml:space="preserve">#visualize kmenas for k =4 </w:t>
+      </w:r>
+    </w:p>
+    <w:p>
+      <w:pPr>
+        <w:pStyle w:val="Normal"/>
+        <w:pBdr>
+          <w:top w:val="single" w:sz="4" w:space="1" w:color="000000"/>
+          <w:left w:val="single" w:sz="4" w:space="4" w:color="000000"/>
+          <w:bottom w:val="single" w:sz="4" w:space="1" w:color="000000"/>
+          <w:right w:val="single" w:sz="4" w:space="4" w:color="000000"/>
+        </w:pBdr>
+        <w:rPr>
+          <w:lang w:val="en-US" w:eastAsia="en-US"/>
+        </w:rPr>
+      </w:pPr>
+      <w:r>
+        <w:rPr>
+          <w:lang w:val="en-US" w:eastAsia="en-US"/>
+        </w:rPr>
+        <w:t>fviz_cluster(c4, data=scseeds, main='plot of kmeans with 4 clusters')</w:t>
       </w:r>
     </w:p>
     <w:p>
@@ -11830,7 +11896,7 @@
           <mc:Choice Requires="wps">
             <w:drawing>
               <wp:inline distT="0" distB="0" distL="0" distR="0" wp14:anchorId="71BBBEA0">
-                <wp:extent cx="308610" cy="308610"/>
+                <wp:extent cx="309245" cy="309245"/>
                 <wp:effectExtent l="0" t="0" r="0" b="0"/>
                 <wp:docPr id="15" name="Shape7"/>
                 <a:graphic xmlns:a="http://schemas.openxmlformats.org/drawingml/2006/main">
@@ -11840,7 +11906,7 @@
                       <wps:spPr>
                         <a:xfrm>
                           <a:off x="0" y="0"/>
-                          <a:ext cx="307800" cy="307800"/>
+                          <a:ext cx="308520" cy="308520"/>
                         </a:xfrm>
                         <a:prstGeom prst="rect">
                           <a:avLst/>
@@ -11865,7 +11931,7 @@
           </mc:Choice>
           <mc:Fallback>
             <w:pict>
-              <v:rect id="shape_0" ID="Shape7" stroked="f" style="position:absolute;margin-left:0pt;margin-top:-24.3pt;width:24.2pt;height:24.2pt;mso-wrap-style:none;v-text-anchor:middle;mso-position-vertical:top" wp14:anchorId="71BBBEA0">
+              <v:rect id="shape_0" ID="Shape7" stroked="f" style="position:absolute;margin-left:0pt;margin-top:-24.35pt;width:24.25pt;height:24.25pt;mso-wrap-style:none;v-text-anchor:middle;mso-position-vertical:top" wp14:anchorId="71BBBEA0">
                 <v:fill o:detectmouseclick="t" on="false"/>
                 <v:stroke color="#3465a4" joinstyle="round" endcap="flat"/>
                 <w10:wrap type="square"/>
@@ -13248,7 +13314,7 @@
           <mc:Choice Requires="wps">
             <w:drawing>
               <wp:inline distT="0" distB="17145" distL="0" distR="12700" wp14:anchorId="19069096">
-                <wp:extent cx="1769110" cy="494665"/>
+                <wp:extent cx="1769745" cy="495300"/>
                 <wp:effectExtent l="0" t="0" r="12700" b="17145"/>
                 <wp:docPr id="18" name="Shape8"/>
                 <a:graphic xmlns:a="http://schemas.openxmlformats.org/drawingml/2006/main">
@@ -13258,7 +13324,7 @@
                       <wps:spPr>
                         <a:xfrm>
                           <a:off x="0" y="0"/>
-                          <a:ext cx="1768320" cy="493920"/>
+                          <a:ext cx="1769040" cy="494640"/>
                         </a:xfrm>
                         <a:prstGeom prst="rect">
                           <a:avLst/>
@@ -13389,7 +13455,7 @@
           </mc:Choice>
           <mc:Fallback>
             <w:pict>
-              <v:rect id="shape_0" ID="Shape8" fillcolor="white" stroked="t" style="position:absolute;margin-left:0pt;margin-top:-40.3pt;width:139.2pt;height:38.85pt;mso-wrap-style:square;v-text-anchor:top;mso-position-vertical:top" wp14:anchorId="19069096">
+              <v:rect id="shape_0" ID="Shape8" fillcolor="white" stroked="t" style="position:absolute;margin-left:0pt;margin-top:-40.35pt;width:139.25pt;height:38.9pt;mso-wrap-style:square;v-text-anchor:top;mso-position-vertical:top" wp14:anchorId="19069096">
                 <v:fill o:detectmouseclick="t" type="solid" color2="black"/>
                 <v:stroke color="black" weight="9360" joinstyle="miter" endcap="flat"/>
                 <v:textbox>
@@ -19130,7 +19196,7 @@
               <mc:AlternateContent>
                 <mc:Choice Requires="wps">
                   <w:drawing>
-                    <wp:anchor behindDoc="0" distT="0" distB="0" distL="0" distR="0" simplePos="0" locked="0" layoutInCell="0" allowOverlap="1" relativeHeight="113">
+                    <wp:anchor behindDoc="0" distT="0" distB="0" distL="0" distR="0" simplePos="0" locked="0" layoutInCell="0" allowOverlap="1" relativeHeight="82">
                       <wp:simplePos x="0" y="0"/>
                       <wp:positionH relativeFrom="column">
                         <wp:posOffset>1433830</wp:posOffset>
@@ -19138,7 +19204,7 @@
                       <wp:positionV relativeFrom="paragraph">
                         <wp:posOffset>2063750</wp:posOffset>
                       </wp:positionV>
-                      <wp:extent cx="1501140" cy="233680"/>
+                      <wp:extent cx="1501775" cy="234315"/>
                       <wp:effectExtent l="0" t="0" r="0" b="0"/>
                       <wp:wrapNone/>
                       <wp:docPr id="21" name="Shape11"/>
@@ -19149,13 +19215,13 @@
                             <wps:spPr>
                               <a:xfrm>
                                 <a:off x="0" y="0"/>
-                                <a:ext cx="1500480" cy="232920"/>
+                                <a:ext cx="1501200" cy="233640"/>
                               </a:xfrm>
                               <a:custGeom>
                                 <a:avLst/>
                                 <a:gdLst/>
                                 <a:ahLst/>
-                                <a:rect l="0" t="0" r="r" b="b"/>
+                                <a:rect l="l" t="t" r="r" b="b"/>
                                 <a:pathLst>
                                   <a:path w="2365" h="369">
                                     <a:moveTo>
@@ -19208,38 +19274,13 @@
                   </w:drawing>
                 </mc:Choice>
                 <mc:Fallback>
-                  <w:pict>
-                    <v:shapetype id="shapetype_13" coordsize="21600,21600" o:spt="13" adj="10800,10800" path="m0@5l@3@5l@3,l21600,10800l@3,21600l@3@6l0@6xe">
-                      <v:stroke joinstyle="miter"/>
-                      <v:formulas>
-                        <v:f eqn="val 21600"/>
-                        <v:f eqn="val #1"/>
-                        <v:f eqn="val #0"/>
-                        <v:f eqn="sum width 0 @2"/>
-                        <v:f eqn="prod 1 @1 2"/>
-                        <v:f eqn="sum 10800 0 @4"/>
-                        <v:f eqn="sum 10800 @4 0"/>
-                        <v:f eqn="prod @5 @2 10800"/>
-                        <v:f eqn="sum @3 @7 0"/>
-                      </v:formulas>
-                      <v:path gradientshapeok="t" o:connecttype="rect" textboxrect="0,@5,@8,@6"/>
-                      <v:handles>
-                        <v:h position="0,@5"/>
-                        <v:h position="@3,0"/>
-                      </v:handles>
-                    </v:shapetype>
-                    <v:shape id="shape_0" ID="Shape11" fillcolor="#729fcf" stroked="t" style="position:absolute;margin-left:112.9pt;margin-top:162.5pt;width:118.1pt;height:18.3pt;mso-wrap-style:none;v-text-anchor:middle" type="shapetype_13">
-                      <v:fill o:detectmouseclick="t" color2="#8d6030"/>
-                      <v:stroke color="#3465a4" joinstyle="round" endcap="flat"/>
-                      <w10:wrap type="none"/>
-                    </v:shape>
-                  </w:pict>
+                  <w:pict/>
                 </mc:Fallback>
               </mc:AlternateContent>
               <mc:AlternateContent>
                 <mc:Choice Requires="wps">
                   <w:drawing>
-                    <wp:anchor behindDoc="0" distT="0" distB="0" distL="0" distR="0" simplePos="0" locked="0" layoutInCell="0" allowOverlap="1" relativeHeight="114">
+                    <wp:anchor behindDoc="0" distT="0" distB="0" distL="0" distR="0" simplePos="0" locked="0" layoutInCell="0" allowOverlap="1" relativeHeight="83">
                       <wp:simplePos x="0" y="0"/>
                       <wp:positionH relativeFrom="column">
                         <wp:posOffset>2524760</wp:posOffset>
@@ -19247,7 +19288,7 @@
                       <wp:positionV relativeFrom="paragraph">
                         <wp:posOffset>2849245</wp:posOffset>
                       </wp:positionV>
-                      <wp:extent cx="1629410" cy="243205"/>
+                      <wp:extent cx="1630045" cy="243840"/>
                       <wp:effectExtent l="0" t="0" r="0" b="0"/>
                       <wp:wrapNone/>
                       <wp:docPr id="22" name="Shape12"/>
@@ -19258,13 +19299,13 @@
                             <wps:spPr>
                               <a:xfrm>
                                 <a:off x="0" y="0"/>
-                                <a:ext cx="1628640" cy="242640"/>
+                                <a:ext cx="1629360" cy="243360"/>
                               </a:xfrm>
                               <a:custGeom>
                                 <a:avLst/>
                                 <a:gdLst/>
                                 <a:ahLst/>
-                                <a:rect l="0" t="0" r="r" b="b"/>
+                                <a:rect l="l" t="t" r="r" b="b"/>
                                 <a:pathLst>
                                   <a:path w="2567" h="383">
                                     <a:moveTo>
@@ -19317,13 +19358,7 @@
                   </w:drawing>
                 </mc:Choice>
                 <mc:Fallback>
-                  <w:pict>
-                    <v:shape id="shape_0" ID="Shape12" fillcolor="#729fcf" stroked="t" style="position:absolute;margin-left:198.8pt;margin-top:224.35pt;width:128.2pt;height:19.05pt;mso-wrap-style:none;v-text-anchor:middle" type="shapetype_13">
-                      <v:fill o:detectmouseclick="t" color2="#8d6030"/>
-                      <v:stroke color="#3465a4" joinstyle="round" endcap="flat"/>
-                      <w10:wrap type="none"/>
-                    </v:shape>
-                  </w:pict>
+                  <w:pict/>
                 </mc:Fallback>
               </mc:AlternateContent>
               <w:drawing>
@@ -19554,12 +19589,12 @@
             <wp:anchor behindDoc="1" distT="0" distB="0" distL="0" distR="0" simplePos="0" locked="0" layoutInCell="0" allowOverlap="1" relativeHeight="26" wp14:anchorId="30B9746C">
               <wp:simplePos x="0" y="0"/>
               <wp:positionH relativeFrom="column">
-                <wp:posOffset>-923925</wp:posOffset>
+                <wp:posOffset>-923290</wp:posOffset>
               </wp:positionH>
               <wp:positionV relativeFrom="paragraph">
                 <wp:posOffset>194945</wp:posOffset>
               </wp:positionV>
-              <wp:extent cx="7667625" cy="1270"/>
+              <wp:extent cx="7668260" cy="1270"/>
               <wp:effectExtent l="0" t="38100" r="51435" b="38100"/>
               <wp:wrapNone/>
               <wp:docPr id="25" name="Ευθεία γραμμή σύνδεσης 1"/>
@@ -19570,7 +19605,7 @@
                     <wps:spPr>
                       <a:xfrm>
                         <a:off x="0" y="0"/>
-                        <a:ext cx="7666920" cy="0"/>
+                        <a:ext cx="7667640" cy="0"/>
                       </a:xfrm>
                       <a:prstGeom prst="line">
                         <a:avLst/>
@@ -19597,7 +19632,7 @@
         </mc:Choice>
         <mc:Fallback>
           <w:pict>
-            <v:line id="shape_0" from="-72.75pt,15.35pt" to="530.9pt,15.35pt" ID="Ευθεία γραμμή σύνδεσης 1" stroked="t" style="position:absolute" wp14:anchorId="30B9746C">
+            <v:line id="shape_0" from="-72.7pt,15.35pt" to="531pt,15.35pt" ID="Ευθεία γραμμή σύνδεσης 1" stroked="t" style="position:absolute" wp14:anchorId="30B9746C">
               <v:stroke color="#07192f" weight="76320" joinstyle="round" endcap="flat"/>
               <v:fill o:detectmouseclick="t" on="false"/>
               <w10:wrap type="none"/>
@@ -19630,7 +19665,7 @@
               <wp:positionV relativeFrom="paragraph">
                 <wp:posOffset>55245</wp:posOffset>
               </wp:positionV>
-              <wp:extent cx="476250" cy="221615"/>
+              <wp:extent cx="476885" cy="221615"/>
               <wp:effectExtent l="0" t="0" r="0" b="0"/>
               <wp:wrapNone/>
               <wp:docPr id="26" name="Frame8"/>
@@ -19641,7 +19676,7 @@
                     <wps:spPr>
                       <a:xfrm>
                         <a:off x="0" y="0"/>
-                        <a:ext cx="475560" cy="221040"/>
+                        <a:ext cx="476280" cy="221040"/>
                       </a:xfrm>
                       <a:prstGeom prst="rect">
                         <a:avLst/>
@@ -19665,7 +19700,7 @@
                               <w:docPartGallery w:val="Page Numbers (Bottom of Page)"/>
                               <w:docPartUnique w:val="true"/>
                             </w:docPartObj>
-                            <w:id w:val="802645062"/>
+                            <w:id w:val="1783093067"/>
                           </w:sdtPr>
                           <w:sdtContent>
                             <w:p>
@@ -19711,7 +19746,7 @@
                                   <w:rStyle w:val="Pagenumber"/>
                                   <w:color w:val="000000"/>
                                 </w:rPr>
-                                <w:t>16</w:t>
+                                <w:t>9</w:t>
                               </w:r>
                               <w:r>
                                 <w:rPr>
@@ -19736,7 +19771,7 @@
         </mc:Choice>
         <mc:Fallback>
           <w:pict>
-            <v:rect id="shape_0" ID="Frame8" stroked="f" style="position:absolute;margin-left:534.5pt;margin-top:4.35pt;width:37.4pt;height:17.35pt;mso-wrap-style:square;v-text-anchor:top;mso-position-horizontal-relative:page">
+            <v:rect id="shape_0" ID="Frame8" stroked="f" style="position:absolute;margin-left:534.5pt;margin-top:4.35pt;width:37.45pt;height:17.35pt;mso-wrap-style:square;v-text-anchor:top;mso-position-horizontal-relative:page">
               <v:fill o:detectmouseclick="t" on="false"/>
               <v:stroke color="#3465a4" joinstyle="round" endcap="flat"/>
               <v:textbox>
@@ -19747,7 +19782,7 @@
                         <w:docPartGallery w:val="Page Numbers (Bottom of Page)"/>
                         <w:docPartUnique w:val="true"/>
                       </w:docPartObj>
-                      <w:id w:val="1794098518"/>
+                      <w:id w:val="934766028"/>
                     </w:sdtPr>
                     <w:sdtContent>
                       <w:p>
@@ -19793,7 +19828,7 @@
                             <w:rStyle w:val="Pagenumber"/>
                             <w:color w:val="000000"/>
                           </w:rPr>
-                          <w:t>16</w:t>
+                          <w:t>9</w:t>
                         </w:r>
                         <w:r>
                           <w:rPr>

--- a/DAMA51_HW4 v2.docx
+++ b/DAMA51_HW4 v2.docx
@@ -4811,7 +4811,7 @@
           <mc:Choice Requires="wps">
             <w:drawing>
               <wp:inline distT="0" distB="7620" distL="0" distR="15875" wp14:anchorId="29986B5D">
-                <wp:extent cx="3252470" cy="1369060"/>
+                <wp:extent cx="3253105" cy="1369695"/>
                 <wp:effectExtent l="0" t="0" r="15875" b="7620"/>
                 <wp:docPr id="1" name="Shape1"/>
                 <a:graphic xmlns:a="http://schemas.openxmlformats.org/drawingml/2006/main">
@@ -4821,7 +4821,7 @@
                       <wps:spPr>
                         <a:xfrm>
                           <a:off x="0" y="0"/>
-                          <a:ext cx="3251880" cy="1368360"/>
+                          <a:ext cx="3252600" cy="1369080"/>
                         </a:xfrm>
                         <a:prstGeom prst="rect">
                           <a:avLst/>
@@ -5433,7 +5433,7 @@
           </mc:Choice>
           <mc:Fallback>
             <w:pict>
-              <v:rect id="shape_0" ID="Shape1" fillcolor="white" stroked="t" style="position:absolute;margin-left:0pt;margin-top:-108.4pt;width:256pt;height:107.7pt;mso-wrap-style:none;v-text-anchor:middle;mso-position-vertical:top" wp14:anchorId="29986B5D">
+              <v:rect id="shape_0" ID="Shape1" fillcolor="white" stroked="t" style="position:absolute;margin-left:0pt;margin-top:-108.45pt;width:256.05pt;height:107.75pt;mso-wrap-style:none;v-text-anchor:middle;mso-position-vertical:top" wp14:anchorId="29986B5D">
                 <v:fill o:detectmouseclick="t" type="solid" color2="black"/>
                 <v:stroke color="black" weight="9360" joinstyle="miter" endcap="flat"/>
                 <v:textbox>
@@ -6082,7 +6082,7 @@
                 <wp:positionV relativeFrom="paragraph">
                   <wp:posOffset>-635</wp:posOffset>
                 </wp:positionV>
-                <wp:extent cx="2690495" cy="385445"/>
+                <wp:extent cx="2691130" cy="386080"/>
                 <wp:effectExtent l="0" t="0" r="19050" b="12700"/>
                 <wp:wrapNone/>
                 <wp:docPr id="3" name="Πλαίσιο κειμένου 6"/>
@@ -6093,7 +6093,7 @@
                       <wps:spPr>
                         <a:xfrm>
                           <a:off x="0" y="0"/>
-                          <a:ext cx="2689920" cy="384840"/>
+                          <a:ext cx="2690640" cy="385560"/>
                         </a:xfrm>
                         <a:prstGeom prst="rect">
                           <a:avLst/>
@@ -6171,7 +6171,7 @@
           </mc:Choice>
           <mc:Fallback>
             <w:pict>
-              <v:rect id="shape_0" ID="Πλαίσιο κειμένου 6" fillcolor="white" stroked="t" style="position:absolute;margin-left:0pt;margin-top:-0.05pt;width:211.75pt;height:30.25pt;mso-wrap-style:square;v-text-anchor:top" wp14:anchorId="7460A94F">
+              <v:rect id="shape_0" ID="Πλαίσιο κειμένου 6" fillcolor="white" stroked="t" style="position:absolute;margin-left:0pt;margin-top:-0.05pt;width:211.8pt;height:30.3pt;mso-wrap-style:square;v-text-anchor:top" wp14:anchorId="7460A94F">
                 <v:fill o:detectmouseclick="t" type="solid" color2="black"/>
                 <v:stroke color="black" weight="6480" joinstyle="round" endcap="flat"/>
                 <v:textbox>
@@ -6286,7 +6286,7 @@
                 <wp:positionV relativeFrom="paragraph">
                   <wp:posOffset>-635</wp:posOffset>
                 </wp:positionV>
-                <wp:extent cx="2690495" cy="385445"/>
+                <wp:extent cx="2691130" cy="386080"/>
                 <wp:effectExtent l="0" t="0" r="19050" b="12700"/>
                 <wp:wrapNone/>
                 <wp:docPr id="5" name="Πλαίσιο κειμένου 8"/>
@@ -6297,7 +6297,7 @@
                       <wps:spPr>
                         <a:xfrm>
                           <a:off x="0" y="0"/>
-                          <a:ext cx="2689920" cy="384840"/>
+                          <a:ext cx="2690640" cy="385560"/>
                         </a:xfrm>
                         <a:prstGeom prst="rect">
                           <a:avLst/>
@@ -6375,7 +6375,7 @@
           </mc:Choice>
           <mc:Fallback>
             <w:pict>
-              <v:rect id="shape_0" ID="Πλαίσιο κειμένου 8" fillcolor="white" stroked="t" style="position:absolute;margin-left:0pt;margin-top:-0.05pt;width:211.75pt;height:30.25pt;mso-wrap-style:square;v-text-anchor:top" wp14:anchorId="461B7230">
+              <v:rect id="shape_0" ID="Πλαίσιο κειμένου 8" fillcolor="white" stroked="t" style="position:absolute;margin-left:0pt;margin-top:-0.05pt;width:211.8pt;height:30.3pt;mso-wrap-style:square;v-text-anchor:top" wp14:anchorId="461B7230">
                 <v:fill o:detectmouseclick="t" type="solid" color2="black"/>
                 <v:stroke color="black" weight="6480" joinstyle="round" endcap="flat"/>
                 <v:textbox>
@@ -8003,7 +8003,7 @@
                 <wp:positionV relativeFrom="paragraph">
                   <wp:posOffset>105410</wp:posOffset>
                 </wp:positionV>
-                <wp:extent cx="2785110" cy="385445"/>
+                <wp:extent cx="2785745" cy="386080"/>
                 <wp:effectExtent l="0" t="0" r="19050" b="12700"/>
                 <wp:wrapNone/>
                 <wp:docPr id="7" name="Πλαίσιο κειμένου 2"/>
@@ -8014,7 +8014,7 @@
                       <wps:spPr>
                         <a:xfrm>
                           <a:off x="0" y="0"/>
-                          <a:ext cx="2784600" cy="384840"/>
+                          <a:ext cx="2784960" cy="385560"/>
                         </a:xfrm>
                         <a:prstGeom prst="rect">
                           <a:avLst/>
@@ -8092,7 +8092,7 @@
           </mc:Choice>
           <mc:Fallback>
             <w:pict>
-              <v:rect id="shape_0" ID="Πλαίσιο κειμένου 2" fillcolor="white" stroked="t" style="position:absolute;margin-left:6pt;margin-top:8.3pt;width:219.2pt;height:30.25pt;mso-wrap-style:square;v-text-anchor:top" wp14:anchorId="7DE44EF5">
+              <v:rect id="shape_0" ID="Πλαίσιο κειμένου 2" fillcolor="white" stroked="t" style="position:absolute;margin-left:6pt;margin-top:8.3pt;width:219.25pt;height:30.3pt;mso-wrap-style:square;v-text-anchor:top" wp14:anchorId="7DE44EF5">
                 <v:fill o:detectmouseclick="t" type="solid" color2="black"/>
                 <v:stroke color="black" weight="6480" joinstyle="round" endcap="flat"/>
                 <v:textbox>
@@ -8207,7 +8207,7 @@
                 <wp:positionV relativeFrom="paragraph">
                   <wp:posOffset>96520</wp:posOffset>
                 </wp:positionV>
-                <wp:extent cx="2802255" cy="385445"/>
+                <wp:extent cx="2802890" cy="386080"/>
                 <wp:effectExtent l="0" t="0" r="19050" b="12700"/>
                 <wp:wrapNone/>
                 <wp:docPr id="9" name="Πλαίσιο κειμένου 5"/>
@@ -8218,7 +8218,7 @@
                       <wps:spPr>
                         <a:xfrm>
                           <a:off x="0" y="0"/>
-                          <a:ext cx="2801520" cy="384840"/>
+                          <a:ext cx="2802240" cy="385560"/>
                         </a:xfrm>
                         <a:prstGeom prst="rect">
                           <a:avLst/>
@@ -8296,7 +8296,7 @@
           </mc:Choice>
           <mc:Fallback>
             <w:pict>
-              <v:rect id="shape_0" ID="Πλαίσιο κειμένου 5" fillcolor="white" stroked="t" style="position:absolute;margin-left:8.4pt;margin-top:7.6pt;width:220.55pt;height:30.25pt;mso-wrap-style:square;v-text-anchor:top" wp14:anchorId="1B14BDBD">
+              <v:rect id="shape_0" ID="Πλαίσιο κειμένου 5" fillcolor="white" stroked="t" style="position:absolute;margin-left:8.4pt;margin-top:7.6pt;width:220.6pt;height:30.3pt;mso-wrap-style:square;v-text-anchor:top" wp14:anchorId="1B14BDBD">
                 <v:fill o:detectmouseclick="t" type="solid" color2="black"/>
                 <v:stroke color="black" weight="6480" joinstyle="round" endcap="flat"/>
                 <v:textbox>
@@ -8413,7 +8413,7 @@
                 <wp:positionV relativeFrom="paragraph">
                   <wp:posOffset>175895</wp:posOffset>
                 </wp:positionV>
-                <wp:extent cx="5138420" cy="537845"/>
+                <wp:extent cx="5139055" cy="538480"/>
                 <wp:effectExtent l="0" t="0" r="9525" b="12700"/>
                 <wp:wrapNone/>
                 <wp:docPr id="11" name="Πλαίσιο κειμένου 9"/>
@@ -8424,7 +8424,7 @@
                       <wps:spPr>
                         <a:xfrm>
                           <a:off x="0" y="0"/>
-                          <a:ext cx="5137920" cy="537120"/>
+                          <a:ext cx="5138280" cy="537840"/>
                         </a:xfrm>
                         <a:prstGeom prst="rect">
                           <a:avLst/>
@@ -8502,7 +8502,7 @@
           </mc:Choice>
           <mc:Fallback>
             <w:pict>
-              <v:rect id="shape_0" ID="Πλαίσιο κειμένου 9" fillcolor="white" stroked="t" style="position:absolute;margin-left:9pt;margin-top:13.85pt;width:404.5pt;height:42.25pt;mso-wrap-style:square;v-text-anchor:top" wp14:anchorId="09687CD7">
+              <v:rect id="shape_0" ID="Πλαίσιο κειμένου 9" fillcolor="white" stroked="t" style="position:absolute;margin-left:9pt;margin-top:13.85pt;width:404.55pt;height:42.3pt;mso-wrap-style:square;v-text-anchor:top" wp14:anchorId="09687CD7">
                 <v:fill o:detectmouseclick="t" type="solid" color2="black"/>
                 <v:stroke color="black" weight="6480" joinstyle="round" endcap="flat"/>
                 <v:textbox>
@@ -11896,7 +11896,7 @@
           <mc:Choice Requires="wps">
             <w:drawing>
               <wp:inline distT="0" distB="0" distL="0" distR="0" wp14:anchorId="71BBBEA0">
-                <wp:extent cx="309245" cy="309245"/>
+                <wp:extent cx="309880" cy="309880"/>
                 <wp:effectExtent l="0" t="0" r="0" b="0"/>
                 <wp:docPr id="15" name="Shape7"/>
                 <a:graphic xmlns:a="http://schemas.openxmlformats.org/drawingml/2006/main">
@@ -11906,7 +11906,7 @@
                       <wps:spPr>
                         <a:xfrm>
                           <a:off x="0" y="0"/>
-                          <a:ext cx="308520" cy="308520"/>
+                          <a:ext cx="309240" cy="309240"/>
                         </a:xfrm>
                         <a:prstGeom prst="rect">
                           <a:avLst/>
@@ -11931,7 +11931,7 @@
           </mc:Choice>
           <mc:Fallback>
             <w:pict>
-              <v:rect id="shape_0" ID="Shape7" stroked="f" style="position:absolute;margin-left:0pt;margin-top:-24.35pt;width:24.25pt;height:24.25pt;mso-wrap-style:none;v-text-anchor:middle;mso-position-vertical:top" wp14:anchorId="71BBBEA0">
+              <v:rect id="shape_0" ID="Shape7" stroked="f" style="position:absolute;margin-left:0pt;margin-top:-24.4pt;width:24.3pt;height:24.3pt;mso-wrap-style:none;v-text-anchor:middle;mso-position-vertical:top" wp14:anchorId="71BBBEA0">
                 <v:fill o:detectmouseclick="t" on="false"/>
                 <v:stroke color="#3465a4" joinstyle="round" endcap="flat"/>
                 <w10:wrap type="square"/>
@@ -13314,7 +13314,7 @@
           <mc:Choice Requires="wps">
             <w:drawing>
               <wp:inline distT="0" distB="17145" distL="0" distR="12700" wp14:anchorId="19069096">
-                <wp:extent cx="1769745" cy="495300"/>
+                <wp:extent cx="1770380" cy="495935"/>
                 <wp:effectExtent l="0" t="0" r="12700" b="17145"/>
                 <wp:docPr id="18" name="Shape8"/>
                 <a:graphic xmlns:a="http://schemas.openxmlformats.org/drawingml/2006/main">
@@ -13324,7 +13324,7 @@
                       <wps:spPr>
                         <a:xfrm>
                           <a:off x="0" y="0"/>
-                          <a:ext cx="1769040" cy="494640"/>
+                          <a:ext cx="1769760" cy="495360"/>
                         </a:xfrm>
                         <a:prstGeom prst="rect">
                           <a:avLst/>
@@ -13455,7 +13455,7 @@
           </mc:Choice>
           <mc:Fallback>
             <w:pict>
-              <v:rect id="shape_0" ID="Shape8" fillcolor="white" stroked="t" style="position:absolute;margin-left:0pt;margin-top:-40.35pt;width:139.25pt;height:38.9pt;mso-wrap-style:square;v-text-anchor:top;mso-position-vertical:top" wp14:anchorId="19069096">
+              <v:rect id="shape_0" ID="Shape8" fillcolor="white" stroked="t" style="position:absolute;margin-left:0pt;margin-top:-40.4pt;width:139.3pt;height:38.95pt;mso-wrap-style:square;v-text-anchor:top;mso-position-vertical:top" wp14:anchorId="19069096">
                 <v:fill o:detectmouseclick="t" type="solid" color2="black"/>
                 <v:stroke color="black" weight="9360" joinstyle="miter" endcap="flat"/>
                 <v:textbox>
@@ -16120,7 +16120,13 @@
         <w:rPr>
           <w:lang w:val="en-US"/>
         </w:rPr>
-        <w:t>&gt;itemFrequencyPlot(appstrans, topN=10)</w:t>
+        <w:t>&gt;itemFrequencyPlot(appstrans, topN=10, main='Frequency Plot top10'</w:t>
+      </w:r>
+      <w:r>
+        <w:rPr>
+          <w:lang w:val="en-US"/>
+        </w:rPr>
+        <w:t>)</w:t>
       </w:r>
     </w:p>
     <w:p>
@@ -19204,7 +19210,7 @@
                       <wp:positionV relativeFrom="paragraph">
                         <wp:posOffset>2063750</wp:posOffset>
                       </wp:positionV>
-                      <wp:extent cx="1501775" cy="234315"/>
+                      <wp:extent cx="1502410" cy="234950"/>
                       <wp:effectExtent l="0" t="0" r="0" b="0"/>
                       <wp:wrapNone/>
                       <wp:docPr id="21" name="Shape11"/>
@@ -19215,7 +19221,7 @@
                             <wps:spPr>
                               <a:xfrm>
                                 <a:off x="0" y="0"/>
-                                <a:ext cx="1501200" cy="233640"/>
+                                <a:ext cx="1501920" cy="234360"/>
                               </a:xfrm>
                               <a:custGeom>
                                 <a:avLst/>
@@ -19288,7 +19294,7 @@
                       <wp:positionV relativeFrom="paragraph">
                         <wp:posOffset>2849245</wp:posOffset>
                       </wp:positionV>
-                      <wp:extent cx="1630045" cy="243840"/>
+                      <wp:extent cx="1630680" cy="244475"/>
                       <wp:effectExtent l="0" t="0" r="0" b="0"/>
                       <wp:wrapNone/>
                       <wp:docPr id="22" name="Shape12"/>
@@ -19299,7 +19305,7 @@
                             <wps:spPr>
                               <a:xfrm>
                                 <a:off x="0" y="0"/>
-                                <a:ext cx="1629360" cy="243360"/>
+                                <a:ext cx="1630080" cy="243720"/>
                               </a:xfrm>
                               <a:custGeom>
                                 <a:avLst/>
@@ -19589,12 +19595,12 @@
             <wp:anchor behindDoc="1" distT="0" distB="0" distL="0" distR="0" simplePos="0" locked="0" layoutInCell="0" allowOverlap="1" relativeHeight="26" wp14:anchorId="30B9746C">
               <wp:simplePos x="0" y="0"/>
               <wp:positionH relativeFrom="column">
-                <wp:posOffset>-923290</wp:posOffset>
+                <wp:posOffset>-922655</wp:posOffset>
               </wp:positionH>
               <wp:positionV relativeFrom="paragraph">
                 <wp:posOffset>194945</wp:posOffset>
               </wp:positionV>
-              <wp:extent cx="7668260" cy="1270"/>
+              <wp:extent cx="7668895" cy="1270"/>
               <wp:effectExtent l="0" t="38100" r="51435" b="38100"/>
               <wp:wrapNone/>
               <wp:docPr id="25" name="Ευθεία γραμμή σύνδεσης 1"/>
@@ -19605,7 +19611,7 @@
                     <wps:spPr>
                       <a:xfrm>
                         <a:off x="0" y="0"/>
-                        <a:ext cx="7667640" cy="0"/>
+                        <a:ext cx="7668360" cy="0"/>
                       </a:xfrm>
                       <a:prstGeom prst="line">
                         <a:avLst/>
@@ -19632,7 +19638,7 @@
         </mc:Choice>
         <mc:Fallback>
           <w:pict>
-            <v:line id="shape_0" from="-72.7pt,15.35pt" to="531pt,15.35pt" ID="Ευθεία γραμμή σύνδεσης 1" stroked="t" style="position:absolute" wp14:anchorId="30B9746C">
+            <v:line id="shape_0" from="-72.65pt,15.35pt" to="531.1pt,15.35pt" ID="Ευθεία γραμμή σύνδεσης 1" stroked="t" style="position:absolute" wp14:anchorId="30B9746C">
               <v:stroke color="#07192f" weight="76320" joinstyle="round" endcap="flat"/>
               <v:fill o:detectmouseclick="t" on="false"/>
               <w10:wrap type="none"/>
@@ -19665,7 +19671,7 @@
               <wp:positionV relativeFrom="paragraph">
                 <wp:posOffset>55245</wp:posOffset>
               </wp:positionV>
-              <wp:extent cx="476885" cy="221615"/>
+              <wp:extent cx="477520" cy="221615"/>
               <wp:effectExtent l="0" t="0" r="0" b="0"/>
               <wp:wrapNone/>
               <wp:docPr id="26" name="Frame8"/>
@@ -19676,7 +19682,7 @@
                     <wps:spPr>
                       <a:xfrm>
                         <a:off x="0" y="0"/>
-                        <a:ext cx="476280" cy="221040"/>
+                        <a:ext cx="477000" cy="221040"/>
                       </a:xfrm>
                       <a:prstGeom prst="rect">
                         <a:avLst/>
@@ -19700,7 +19706,7 @@
                               <w:docPartGallery w:val="Page Numbers (Bottom of Page)"/>
                               <w:docPartUnique w:val="true"/>
                             </w:docPartObj>
-                            <w:id w:val="1783093067"/>
+                            <w:id w:val="362196851"/>
                           </w:sdtPr>
                           <w:sdtContent>
                             <w:p>
@@ -19746,7 +19752,7 @@
                                   <w:rStyle w:val="Pagenumber"/>
                                   <w:color w:val="000000"/>
                                 </w:rPr>
-                                <w:t>9</w:t>
+                                <w:t>18</w:t>
                               </w:r>
                               <w:r>
                                 <w:rPr>
@@ -19771,7 +19777,7 @@
         </mc:Choice>
         <mc:Fallback>
           <w:pict>
-            <v:rect id="shape_0" ID="Frame8" stroked="f" style="position:absolute;margin-left:534.5pt;margin-top:4.35pt;width:37.45pt;height:17.35pt;mso-wrap-style:square;v-text-anchor:top;mso-position-horizontal-relative:page">
+            <v:rect id="shape_0" ID="Frame8" stroked="f" style="position:absolute;margin-left:534.5pt;margin-top:4.35pt;width:37.5pt;height:17.35pt;mso-wrap-style:square;v-text-anchor:top;mso-position-horizontal-relative:page">
               <v:fill o:detectmouseclick="t" on="false"/>
               <v:stroke color="#3465a4" joinstyle="round" endcap="flat"/>
               <v:textbox>
@@ -19782,7 +19788,7 @@
                         <w:docPartGallery w:val="Page Numbers (Bottom of Page)"/>
                         <w:docPartUnique w:val="true"/>
                       </w:docPartObj>
-                      <w:id w:val="934766028"/>
+                      <w:id w:val="170342668"/>
                     </w:sdtPr>
                     <w:sdtContent>
                       <w:p>
@@ -19828,7 +19834,7 @@
                             <w:rStyle w:val="Pagenumber"/>
                             <w:color w:val="000000"/>
                           </w:rPr>
-                          <w:t>9</w:t>
+                          <w:t>18</w:t>
                         </w:r>
                         <w:r>
                           <w:rPr>

--- a/DAMA51_HW4 v2.docx
+++ b/DAMA51_HW4 v2.docx
@@ -4811,7 +4811,7 @@
           <mc:Choice Requires="wps">
             <w:drawing>
               <wp:inline distT="0" distB="7620" distL="0" distR="15875" wp14:anchorId="29986B5D">
-                <wp:extent cx="3253105" cy="1369695"/>
+                <wp:extent cx="3253740" cy="1370330"/>
                 <wp:effectExtent l="0" t="0" r="15875" b="7620"/>
                 <wp:docPr id="1" name="Shape1"/>
                 <a:graphic xmlns:a="http://schemas.openxmlformats.org/drawingml/2006/main">
@@ -4821,7 +4821,7 @@
                       <wps:spPr>
                         <a:xfrm>
                           <a:off x="0" y="0"/>
-                          <a:ext cx="3252600" cy="1369080"/>
+                          <a:ext cx="3252960" cy="1369800"/>
                         </a:xfrm>
                         <a:prstGeom prst="rect">
                           <a:avLst/>
@@ -5433,7 +5433,7 @@
           </mc:Choice>
           <mc:Fallback>
             <w:pict>
-              <v:rect id="shape_0" ID="Shape1" fillcolor="white" stroked="t" style="position:absolute;margin-left:0pt;margin-top:-108.45pt;width:256.05pt;height:107.75pt;mso-wrap-style:none;v-text-anchor:middle;mso-position-vertical:top" wp14:anchorId="29986B5D">
+              <v:rect id="shape_0" ID="Shape1" fillcolor="white" stroked="t" style="position:absolute;margin-left:0pt;margin-top:-108.5pt;width:256.1pt;height:107.8pt;mso-wrap-style:none;v-text-anchor:middle;mso-position-vertical:top" wp14:anchorId="29986B5D">
                 <v:fill o:detectmouseclick="t" type="solid" color2="black"/>
                 <v:stroke color="black" weight="9360" joinstyle="miter" endcap="flat"/>
                 <v:textbox>
@@ -6082,7 +6082,7 @@
                 <wp:positionV relativeFrom="paragraph">
                   <wp:posOffset>-635</wp:posOffset>
                 </wp:positionV>
-                <wp:extent cx="2691130" cy="386080"/>
+                <wp:extent cx="2691765" cy="386715"/>
                 <wp:effectExtent l="0" t="0" r="19050" b="12700"/>
                 <wp:wrapNone/>
                 <wp:docPr id="3" name="Πλαίσιο κειμένου 6"/>
@@ -6093,7 +6093,7 @@
                       <wps:spPr>
                         <a:xfrm>
                           <a:off x="0" y="0"/>
-                          <a:ext cx="2690640" cy="385560"/>
+                          <a:ext cx="2691000" cy="385920"/>
                         </a:xfrm>
                         <a:prstGeom prst="rect">
                           <a:avLst/>
@@ -6171,7 +6171,7 @@
           </mc:Choice>
           <mc:Fallback>
             <w:pict>
-              <v:rect id="shape_0" ID="Πλαίσιο κειμένου 6" fillcolor="white" stroked="t" style="position:absolute;margin-left:0pt;margin-top:-0.05pt;width:211.8pt;height:30.3pt;mso-wrap-style:square;v-text-anchor:top" wp14:anchorId="7460A94F">
+              <v:rect id="shape_0" ID="Πλαίσιο κειμένου 6" fillcolor="white" stroked="t" style="position:absolute;margin-left:0pt;margin-top:-0.05pt;width:211.85pt;height:30.35pt;mso-wrap-style:square;v-text-anchor:top" wp14:anchorId="7460A94F">
                 <v:fill o:detectmouseclick="t" type="solid" color2="black"/>
                 <v:stroke color="black" weight="6480" joinstyle="round" endcap="flat"/>
                 <v:textbox>
@@ -6286,7 +6286,7 @@
                 <wp:positionV relativeFrom="paragraph">
                   <wp:posOffset>-635</wp:posOffset>
                 </wp:positionV>
-                <wp:extent cx="2691130" cy="386080"/>
+                <wp:extent cx="2691765" cy="386715"/>
                 <wp:effectExtent l="0" t="0" r="19050" b="12700"/>
                 <wp:wrapNone/>
                 <wp:docPr id="5" name="Πλαίσιο κειμένου 8"/>
@@ -6297,7 +6297,7 @@
                       <wps:spPr>
                         <a:xfrm>
                           <a:off x="0" y="0"/>
-                          <a:ext cx="2690640" cy="385560"/>
+                          <a:ext cx="2691000" cy="385920"/>
                         </a:xfrm>
                         <a:prstGeom prst="rect">
                           <a:avLst/>
@@ -6375,7 +6375,7 @@
           </mc:Choice>
           <mc:Fallback>
             <w:pict>
-              <v:rect id="shape_0" ID="Πλαίσιο κειμένου 8" fillcolor="white" stroked="t" style="position:absolute;margin-left:0pt;margin-top:-0.05pt;width:211.8pt;height:30.3pt;mso-wrap-style:square;v-text-anchor:top" wp14:anchorId="461B7230">
+              <v:rect id="shape_0" ID="Πλαίσιο κειμένου 8" fillcolor="white" stroked="t" style="position:absolute;margin-left:0pt;margin-top:-0.05pt;width:211.85pt;height:30.35pt;mso-wrap-style:square;v-text-anchor:top" wp14:anchorId="461B7230">
                 <v:fill o:detectmouseclick="t" type="solid" color2="black"/>
                 <v:stroke color="black" weight="6480" joinstyle="round" endcap="flat"/>
                 <v:textbox>
@@ -8003,7 +8003,7 @@
                 <wp:positionV relativeFrom="paragraph">
                   <wp:posOffset>105410</wp:posOffset>
                 </wp:positionV>
-                <wp:extent cx="2785745" cy="386080"/>
+                <wp:extent cx="2786380" cy="386715"/>
                 <wp:effectExtent l="0" t="0" r="19050" b="12700"/>
                 <wp:wrapNone/>
                 <wp:docPr id="7" name="Πλαίσιο κειμένου 2"/>
@@ -8014,7 +8014,7 @@
                       <wps:spPr>
                         <a:xfrm>
                           <a:off x="0" y="0"/>
-                          <a:ext cx="2784960" cy="385560"/>
+                          <a:ext cx="2785680" cy="385920"/>
                         </a:xfrm>
                         <a:prstGeom prst="rect">
                           <a:avLst/>
@@ -8092,7 +8092,7 @@
           </mc:Choice>
           <mc:Fallback>
             <w:pict>
-              <v:rect id="shape_0" ID="Πλαίσιο κειμένου 2" fillcolor="white" stroked="t" style="position:absolute;margin-left:6pt;margin-top:8.3pt;width:219.25pt;height:30.3pt;mso-wrap-style:square;v-text-anchor:top" wp14:anchorId="7DE44EF5">
+              <v:rect id="shape_0" ID="Πλαίσιο κειμένου 2" fillcolor="white" stroked="t" style="position:absolute;margin-left:6pt;margin-top:8.3pt;width:219.3pt;height:30.35pt;mso-wrap-style:square;v-text-anchor:top" wp14:anchorId="7DE44EF5">
                 <v:fill o:detectmouseclick="t" type="solid" color2="black"/>
                 <v:stroke color="black" weight="6480" joinstyle="round" endcap="flat"/>
                 <v:textbox>
@@ -8207,7 +8207,7 @@
                 <wp:positionV relativeFrom="paragraph">
                   <wp:posOffset>96520</wp:posOffset>
                 </wp:positionV>
-                <wp:extent cx="2802890" cy="386080"/>
+                <wp:extent cx="2803525" cy="386715"/>
                 <wp:effectExtent l="0" t="0" r="19050" b="12700"/>
                 <wp:wrapNone/>
                 <wp:docPr id="9" name="Πλαίσιο κειμένου 5"/>
@@ -8218,7 +8218,7 @@
                       <wps:spPr>
                         <a:xfrm>
                           <a:off x="0" y="0"/>
-                          <a:ext cx="2802240" cy="385560"/>
+                          <a:ext cx="2802960" cy="385920"/>
                         </a:xfrm>
                         <a:prstGeom prst="rect">
                           <a:avLst/>
@@ -8296,7 +8296,7 @@
           </mc:Choice>
           <mc:Fallback>
             <w:pict>
-              <v:rect id="shape_0" ID="Πλαίσιο κειμένου 5" fillcolor="white" stroked="t" style="position:absolute;margin-left:8.4pt;margin-top:7.6pt;width:220.6pt;height:30.3pt;mso-wrap-style:square;v-text-anchor:top" wp14:anchorId="1B14BDBD">
+              <v:rect id="shape_0" ID="Πλαίσιο κειμένου 5" fillcolor="white" stroked="t" style="position:absolute;margin-left:8.4pt;margin-top:7.6pt;width:220.65pt;height:30.35pt;mso-wrap-style:square;v-text-anchor:top" wp14:anchorId="1B14BDBD">
                 <v:fill o:detectmouseclick="t" type="solid" color2="black"/>
                 <v:stroke color="black" weight="6480" joinstyle="round" endcap="flat"/>
                 <v:textbox>
@@ -8413,7 +8413,7 @@
                 <wp:positionV relativeFrom="paragraph">
                   <wp:posOffset>175895</wp:posOffset>
                 </wp:positionV>
-                <wp:extent cx="5139055" cy="538480"/>
+                <wp:extent cx="5139690" cy="539115"/>
                 <wp:effectExtent l="0" t="0" r="9525" b="12700"/>
                 <wp:wrapNone/>
                 <wp:docPr id="11" name="Πλαίσιο κειμένου 9"/>
@@ -8424,7 +8424,7 @@
                       <wps:spPr>
                         <a:xfrm>
                           <a:off x="0" y="0"/>
-                          <a:ext cx="5138280" cy="537840"/>
+                          <a:ext cx="5139000" cy="538560"/>
                         </a:xfrm>
                         <a:prstGeom prst="rect">
                           <a:avLst/>
@@ -8502,7 +8502,7 @@
           </mc:Choice>
           <mc:Fallback>
             <w:pict>
-              <v:rect id="shape_0" ID="Πλαίσιο κειμένου 9" fillcolor="white" stroked="t" style="position:absolute;margin-left:9pt;margin-top:13.85pt;width:404.55pt;height:42.3pt;mso-wrap-style:square;v-text-anchor:top" wp14:anchorId="09687CD7">
+              <v:rect id="shape_0" ID="Πλαίσιο κειμένου 9" fillcolor="white" stroked="t" style="position:absolute;margin-left:9pt;margin-top:13.85pt;width:404.6pt;height:42.35pt;mso-wrap-style:square;v-text-anchor:top" wp14:anchorId="09687CD7">
                 <v:fill o:detectmouseclick="t" type="solid" color2="black"/>
                 <v:stroke color="black" weight="6480" joinstyle="round" endcap="flat"/>
                 <v:textbox>
@@ -8871,7 +8871,23 @@
           <w:bCs w:val="false"/>
           <w:lang w:val="en-US" w:eastAsia="en-US"/>
         </w:rPr>
+        <w:t>show(</w:t>
+      </w:r>
+      <w:r>
+        <w:rPr>
+          <w:b w:val="false"/>
+          <w:bCs w:val="false"/>
+          <w:lang w:val="en-US" w:eastAsia="en-US"/>
+        </w:rPr>
         <w:t>fviz_cluster(c, data=scseeds, main='plot of kmeans with 3 clusters')</w:t>
+      </w:r>
+      <w:r>
+        <w:rPr>
+          <w:b w:val="false"/>
+          <w:bCs w:val="false"/>
+          <w:lang w:val="en-US" w:eastAsia="en-US"/>
+        </w:rPr>
+        <w:t>)</w:t>
       </w:r>
     </w:p>
     <w:p>
@@ -9141,7 +9157,7 @@
             <wp:positionV relativeFrom="paragraph">
               <wp:posOffset>635</wp:posOffset>
             </wp:positionV>
-            <wp:extent cx="5731510" cy="3769995"/>
+            <wp:extent cx="5731510" cy="4187825"/>
             <wp:effectExtent l="0" t="0" r="0" b="0"/>
             <wp:wrapSquare wrapText="largest"/>
             <wp:docPr id="13" name="Image4" descr=""/>
@@ -9166,7 +9182,7 @@
                   <pic:spPr bwMode="auto">
                     <a:xfrm>
                       <a:off x="0" y="0"/>
-                      <a:ext cx="5731510" cy="3769995"/>
+                      <a:ext cx="5731510" cy="4187825"/>
                     </a:xfrm>
                     <a:prstGeom prst="rect">
                       <a:avLst/>
@@ -9488,6 +9504,7 @@
         <w:rPr>
           <w:lang w:val="en-US" w:eastAsia="en-US"/>
         </w:rPr>
+        <w:t xml:space="preserve">#visualize kmenas for k =4 </w:t>
       </w:r>
     </w:p>
     <w:p>
@@ -9507,112 +9524,19 @@
         <w:rPr>
           <w:lang w:val="en-US" w:eastAsia="en-US"/>
         </w:rPr>
-        <w:t xml:space="preserve">#visualize kmenas for k =4 </w:t>
-      </w:r>
-    </w:p>
-    <w:p>
-      <w:pPr>
-        <w:pStyle w:val="Normal"/>
-        <w:pBdr>
-          <w:top w:val="single" w:sz="4" w:space="1" w:color="000000"/>
-          <w:left w:val="single" w:sz="4" w:space="4" w:color="000000"/>
-          <w:bottom w:val="single" w:sz="4" w:space="1" w:color="000000"/>
-          <w:right w:val="single" w:sz="4" w:space="4" w:color="000000"/>
-        </w:pBdr>
+        <w:t>show(</w:t>
+      </w:r>
+      <w:r>
         <w:rPr>
           <w:lang w:val="en-US" w:eastAsia="en-US"/>
         </w:rPr>
-      </w:pPr>
+        <w:t>fviz_cluster(c4, data=scseeds, main='plot of kmeans with 4 clusters')</w:t>
+      </w:r>
       <w:r>
         <w:rPr>
           <w:lang w:val="en-US" w:eastAsia="en-US"/>
         </w:rPr>
-        <w:t>fviz_cluster(c4, data=scseeds, main='plot of kmeans with 4 clusters')</w:t>
-      </w:r>
-    </w:p>
-    <w:p>
-      <w:pPr>
-        <w:pStyle w:val="Normal"/>
-        <w:pBdr>
-          <w:top w:val="single" w:sz="4" w:space="1" w:color="000000"/>
-          <w:left w:val="single" w:sz="4" w:space="4" w:color="000000"/>
-          <w:bottom w:val="single" w:sz="4" w:space="1" w:color="000000"/>
-          <w:right w:val="single" w:sz="4" w:space="4" w:color="000000"/>
-        </w:pBdr>
-        <w:rPr>
-          <w:lang w:val="en-US" w:eastAsia="en-US"/>
-        </w:rPr>
-      </w:pPr>
-      <w:r>
-        <w:rPr>
-          <w:lang w:val="en-US" w:eastAsia="en-US"/>
-        </w:rPr>
-      </w:r>
-    </w:p>
-    <w:p>
-      <w:pPr>
-        <w:pStyle w:val="Normal"/>
-        <w:pBdr>
-          <w:top w:val="single" w:sz="4" w:space="1" w:color="000000"/>
-          <w:left w:val="single" w:sz="4" w:space="4" w:color="000000"/>
-          <w:bottom w:val="single" w:sz="4" w:space="1" w:color="000000"/>
-          <w:right w:val="single" w:sz="4" w:space="4" w:color="000000"/>
-        </w:pBdr>
-        <w:rPr>
-          <w:lang w:val="en-US" w:eastAsia="en-US"/>
-        </w:rPr>
-      </w:pPr>
-      <w:r>
-        <w:rPr>
-          <w:lang w:val="en-US" w:eastAsia="en-US"/>
-        </w:rPr>
-      </w:r>
-    </w:p>
-    <w:p>
-      <w:pPr>
-        <w:pStyle w:val="Normal"/>
-        <w:pBdr>
-          <w:top w:val="single" w:sz="4" w:space="1" w:color="000000"/>
-          <w:left w:val="single" w:sz="4" w:space="4" w:color="000000"/>
-          <w:bottom w:val="single" w:sz="4" w:space="1" w:color="000000"/>
-          <w:right w:val="single" w:sz="4" w:space="4" w:color="000000"/>
-        </w:pBdr>
-        <w:spacing w:lineRule="auto" w:line="259"/>
-        <w:rPr>
-          <w:color w:val="0070C0"/>
-          <w:sz w:val="22"/>
-          <w:szCs w:val="22"/>
-          <w:lang w:val="en-US"/>
-        </w:rPr>
-      </w:pPr>
-      <w:r>
-        <w:rPr>
-          <w:color w:val="0070C0"/>
-          <w:sz w:val="22"/>
-          <w:szCs w:val="22"/>
-          <w:lang w:val="en-US"/>
-        </w:rPr>
-      </w:r>
-    </w:p>
-    <w:p>
-      <w:pPr>
-        <w:pStyle w:val="Normal"/>
-        <w:pBdr>
-          <w:top w:val="single" w:sz="4" w:space="1" w:color="000000"/>
-          <w:left w:val="single" w:sz="4" w:space="4" w:color="000000"/>
-          <w:bottom w:val="single" w:sz="4" w:space="1" w:color="000000"/>
-          <w:right w:val="single" w:sz="4" w:space="4" w:color="000000"/>
-        </w:pBdr>
-        <w:rPr>
-          <w:rFonts w:eastAsia="Courier New" w:cs="Arial"/>
-          <w:lang w:val="en-US"/>
-        </w:rPr>
-      </w:pPr>
-      <w:r>
-        <w:rPr>
-          <w:rFonts w:eastAsia="Courier New" w:cs="Arial"/>
-          <w:lang w:val="en-US"/>
-        </w:rPr>
+        <w:t>)</w:t>
       </w:r>
     </w:p>
     <w:p>
@@ -11896,7 +11820,7 @@
           <mc:Choice Requires="wps">
             <w:drawing>
               <wp:inline distT="0" distB="0" distL="0" distR="0" wp14:anchorId="71BBBEA0">
-                <wp:extent cx="309880" cy="309880"/>
+                <wp:extent cx="310515" cy="310515"/>
                 <wp:effectExtent l="0" t="0" r="0" b="0"/>
                 <wp:docPr id="15" name="Shape7"/>
                 <a:graphic xmlns:a="http://schemas.openxmlformats.org/drawingml/2006/main">
@@ -11906,7 +11830,7 @@
                       <wps:spPr>
                         <a:xfrm>
                           <a:off x="0" y="0"/>
-                          <a:ext cx="309240" cy="309240"/>
+                          <a:ext cx="309960" cy="309960"/>
                         </a:xfrm>
                         <a:prstGeom prst="rect">
                           <a:avLst/>
@@ -11931,7 +11855,7 @@
           </mc:Choice>
           <mc:Fallback>
             <w:pict>
-              <v:rect id="shape_0" ID="Shape7" stroked="f" style="position:absolute;margin-left:0pt;margin-top:-24.4pt;width:24.3pt;height:24.3pt;mso-wrap-style:none;v-text-anchor:middle;mso-position-vertical:top" wp14:anchorId="71BBBEA0">
+              <v:rect id="shape_0" ID="Shape7" stroked="f" style="position:absolute;margin-left:0pt;margin-top:-24.45pt;width:24.35pt;height:24.35pt;mso-wrap-style:none;v-text-anchor:middle;mso-position-vertical:top" wp14:anchorId="71BBBEA0">
                 <v:fill o:detectmouseclick="t" on="false"/>
                 <v:stroke color="#3465a4" joinstyle="round" endcap="flat"/>
                 <w10:wrap type="square"/>
@@ -13314,7 +13238,7 @@
           <mc:Choice Requires="wps">
             <w:drawing>
               <wp:inline distT="0" distB="17145" distL="0" distR="12700" wp14:anchorId="19069096">
-                <wp:extent cx="1770380" cy="495935"/>
+                <wp:extent cx="1771015" cy="496570"/>
                 <wp:effectExtent l="0" t="0" r="12700" b="17145"/>
                 <wp:docPr id="18" name="Shape8"/>
                 <a:graphic xmlns:a="http://schemas.openxmlformats.org/drawingml/2006/main">
@@ -13324,7 +13248,7 @@
                       <wps:spPr>
                         <a:xfrm>
                           <a:off x="0" y="0"/>
-                          <a:ext cx="1769760" cy="495360"/>
+                          <a:ext cx="1770480" cy="496080"/>
                         </a:xfrm>
                         <a:prstGeom prst="rect">
                           <a:avLst/>
@@ -13455,7 +13379,7 @@
           </mc:Choice>
           <mc:Fallback>
             <w:pict>
-              <v:rect id="shape_0" ID="Shape8" fillcolor="white" stroked="t" style="position:absolute;margin-left:0pt;margin-top:-40.4pt;width:139.3pt;height:38.95pt;mso-wrap-style:square;v-text-anchor:top;mso-position-vertical:top" wp14:anchorId="19069096">
+              <v:rect id="shape_0" ID="Shape8" fillcolor="white" stroked="t" style="position:absolute;margin-left:0pt;margin-top:-40.45pt;width:139.35pt;height:39pt;mso-wrap-style:square;v-text-anchor:top;mso-position-vertical:top" wp14:anchorId="19069096">
                 <v:fill o:detectmouseclick="t" type="solid" color2="black"/>
                 <v:stroke color="black" weight="9360" joinstyle="miter" endcap="flat"/>
                 <v:textbox>
@@ -16120,13 +16044,7 @@
         <w:rPr>
           <w:lang w:val="en-US"/>
         </w:rPr>
-        <w:t>&gt;itemFrequencyPlot(appstrans, topN=10, main='Frequency Plot top10'</w:t>
-      </w:r>
-      <w:r>
-        <w:rPr>
-          <w:lang w:val="en-US"/>
-        </w:rPr>
-        <w:t>)</w:t>
+        <w:t>&gt;itemFrequencyPlot(appstrans, topN=10, main='Frequency Plot top10')</w:t>
       </w:r>
     </w:p>
     <w:p>
@@ -16988,6 +16906,389 @@
               <w:rPr>
                 <w:lang w:val="en-US"/>
               </w:rPr>
+            </w:r>
+          </w:p>
+          <w:p>
+            <w:pPr>
+              <w:pStyle w:val="Normal"/>
+              <w:widowControl w:val="false"/>
+              <w:spacing w:before="0" w:after="0"/>
+              <w:rPr>
+                <w:lang w:val="en-US"/>
+              </w:rPr>
+            </w:pPr>
+            <w:r>
+              <w:rPr>
+                <w:lang w:val="en-US"/>
+              </w:rPr>
+              <w:t>Apriori</w:t>
+            </w:r>
+          </w:p>
+          <w:p>
+            <w:pPr>
+              <w:pStyle w:val="Normal"/>
+              <w:widowControl w:val="false"/>
+              <w:spacing w:before="0" w:after="0"/>
+              <w:rPr>
+                <w:lang w:val="en-US"/>
+              </w:rPr>
+            </w:pPr>
+            <w:r>
+              <w:rPr>
+                <w:lang w:val="en-US"/>
+              </w:rPr>
+            </w:r>
+          </w:p>
+          <w:p>
+            <w:pPr>
+              <w:pStyle w:val="Normal"/>
+              <w:widowControl w:val="false"/>
+              <w:spacing w:before="0" w:after="0"/>
+              <w:rPr>
+                <w:lang w:val="en-US"/>
+              </w:rPr>
+            </w:pPr>
+            <w:r>
+              <w:rPr>
+                <w:lang w:val="en-US"/>
+              </w:rPr>
+              <w:t>Parameter specification:</w:t>
+            </w:r>
+          </w:p>
+          <w:p>
+            <w:pPr>
+              <w:pStyle w:val="Normal"/>
+              <w:widowControl w:val="false"/>
+              <w:spacing w:before="0" w:after="0"/>
+              <w:rPr>
+                <w:lang w:val="en-US"/>
+              </w:rPr>
+            </w:pPr>
+            <w:r>
+              <w:rPr>
+                <w:lang w:val="en-US"/>
+              </w:rPr>
+              <w:t xml:space="preserve"> </w:t>
+            </w:r>
+            <w:r>
+              <w:rPr>
+                <w:lang w:val="en-US"/>
+              </w:rPr>
+              <w:t>confidence minval smax arem  aval originalSupport maxtime support minlen</w:t>
+            </w:r>
+          </w:p>
+          <w:p>
+            <w:pPr>
+              <w:pStyle w:val="Normal"/>
+              <w:widowControl w:val="false"/>
+              <w:spacing w:before="0" w:after="0"/>
+              <w:rPr>
+                <w:lang w:val="en-US"/>
+              </w:rPr>
+            </w:pPr>
+            <w:r>
+              <w:rPr>
+                <w:lang w:val="en-US"/>
+              </w:rPr>
+              <w:t xml:space="preserve">        </w:t>
+            </w:r>
+            <w:r>
+              <w:rPr>
+                <w:lang w:val="en-US"/>
+              </w:rPr>
+              <w:t>0.8    0.1    1 none FALSE            TRUE       5    0.25      2</w:t>
+            </w:r>
+          </w:p>
+          <w:p>
+            <w:pPr>
+              <w:pStyle w:val="Normal"/>
+              <w:widowControl w:val="false"/>
+              <w:spacing w:before="0" w:after="0"/>
+              <w:rPr>
+                <w:lang w:val="en-US"/>
+              </w:rPr>
+            </w:pPr>
+            <w:r>
+              <w:rPr>
+                <w:lang w:val="en-US"/>
+              </w:rPr>
+              <w:t xml:space="preserve"> </w:t>
+            </w:r>
+            <w:r>
+              <w:rPr>
+                <w:lang w:val="en-US"/>
+              </w:rPr>
+              <w:t>maxlen target  ext</w:t>
+            </w:r>
+          </w:p>
+          <w:p>
+            <w:pPr>
+              <w:pStyle w:val="Normal"/>
+              <w:widowControl w:val="false"/>
+              <w:spacing w:before="0" w:after="0"/>
+              <w:rPr>
+                <w:lang w:val="en-US"/>
+              </w:rPr>
+            </w:pPr>
+            <w:r>
+              <w:rPr>
+                <w:lang w:val="en-US"/>
+              </w:rPr>
+              <w:t xml:space="preserve">     </w:t>
+            </w:r>
+            <w:r>
+              <w:rPr>
+                <w:lang w:val="en-US"/>
+              </w:rPr>
+              <w:t>10  rules TRUE</w:t>
+            </w:r>
+          </w:p>
+          <w:p>
+            <w:pPr>
+              <w:pStyle w:val="Normal"/>
+              <w:widowControl w:val="false"/>
+              <w:spacing w:before="0" w:after="0"/>
+              <w:rPr>
+                <w:lang w:val="en-US"/>
+              </w:rPr>
+            </w:pPr>
+            <w:r>
+              <w:rPr>
+                <w:lang w:val="en-US"/>
+              </w:rPr>
+            </w:r>
+          </w:p>
+          <w:p>
+            <w:pPr>
+              <w:pStyle w:val="Normal"/>
+              <w:widowControl w:val="false"/>
+              <w:spacing w:before="0" w:after="0"/>
+              <w:rPr>
+                <w:lang w:val="en-US"/>
+              </w:rPr>
+            </w:pPr>
+            <w:r>
+              <w:rPr>
+                <w:lang w:val="en-US"/>
+              </w:rPr>
+              <w:t>Algorithmic control:</w:t>
+            </w:r>
+          </w:p>
+          <w:p>
+            <w:pPr>
+              <w:pStyle w:val="Normal"/>
+              <w:widowControl w:val="false"/>
+              <w:spacing w:before="0" w:after="0"/>
+              <w:rPr>
+                <w:lang w:val="en-US"/>
+              </w:rPr>
+            </w:pPr>
+            <w:r>
+              <w:rPr>
+                <w:lang w:val="en-US"/>
+              </w:rPr>
+              <w:t xml:space="preserve"> </w:t>
+            </w:r>
+            <w:r>
+              <w:rPr>
+                <w:lang w:val="en-US"/>
+              </w:rPr>
+              <w:t>filter tree heap memopt load sort verbose</w:t>
+            </w:r>
+          </w:p>
+          <w:p>
+            <w:pPr>
+              <w:pStyle w:val="Normal"/>
+              <w:widowControl w:val="false"/>
+              <w:spacing w:before="0" w:after="0"/>
+              <w:rPr>
+                <w:lang w:val="en-US"/>
+              </w:rPr>
+            </w:pPr>
+            <w:r>
+              <w:rPr>
+                <w:lang w:val="en-US"/>
+              </w:rPr>
+              <w:t xml:space="preserve">    </w:t>
+            </w:r>
+            <w:r>
+              <w:rPr>
+                <w:lang w:val="en-US"/>
+              </w:rPr>
+              <w:t>0.1 TRUE TRUE  FALSE TRUE    2    TRUE</w:t>
+            </w:r>
+          </w:p>
+          <w:p>
+            <w:pPr>
+              <w:pStyle w:val="Normal"/>
+              <w:widowControl w:val="false"/>
+              <w:spacing w:before="0" w:after="0"/>
+              <w:rPr>
+                <w:lang w:val="en-US"/>
+              </w:rPr>
+            </w:pPr>
+            <w:r>
+              <w:rPr>
+                <w:lang w:val="en-US"/>
+              </w:rPr>
+            </w:r>
+          </w:p>
+          <w:p>
+            <w:pPr>
+              <w:pStyle w:val="Normal"/>
+              <w:widowControl w:val="false"/>
+              <w:spacing w:before="0" w:after="0"/>
+              <w:rPr>
+                <w:lang w:val="en-US"/>
+              </w:rPr>
+            </w:pPr>
+            <w:r>
+              <w:rPr>
+                <w:lang w:val="en-US"/>
+              </w:rPr>
+              <w:t xml:space="preserve">Absolute minimum support count: 7 </w:t>
+            </w:r>
+          </w:p>
+          <w:p>
+            <w:pPr>
+              <w:pStyle w:val="Normal"/>
+              <w:widowControl w:val="false"/>
+              <w:spacing w:before="0" w:after="0"/>
+              <w:rPr>
+                <w:lang w:val="en-US"/>
+              </w:rPr>
+            </w:pPr>
+            <w:r>
+              <w:rPr>
+                <w:lang w:val="en-US"/>
+              </w:rPr>
+            </w:r>
+          </w:p>
+          <w:p>
+            <w:pPr>
+              <w:pStyle w:val="Normal"/>
+              <w:widowControl w:val="false"/>
+              <w:spacing w:before="0" w:after="0"/>
+              <w:rPr>
+                <w:lang w:val="en-US"/>
+              </w:rPr>
+            </w:pPr>
+            <w:r>
+              <w:rPr>
+                <w:lang w:val="en-US"/>
+              </w:rPr>
+              <w:t>set item appearances ...[0 item(s)] done [0.00s].</w:t>
+            </w:r>
+          </w:p>
+          <w:p>
+            <w:pPr>
+              <w:pStyle w:val="Normal"/>
+              <w:widowControl w:val="false"/>
+              <w:spacing w:before="0" w:after="0"/>
+              <w:rPr>
+                <w:lang w:val="en-US"/>
+              </w:rPr>
+            </w:pPr>
+            <w:r>
+              <w:rPr>
+                <w:lang w:val="en-US"/>
+              </w:rPr>
+              <w:t>set transactions ...[16 item(s), 31 transaction(s)] done [0.00s].</w:t>
+            </w:r>
+          </w:p>
+          <w:p>
+            <w:pPr>
+              <w:pStyle w:val="Normal"/>
+              <w:widowControl w:val="false"/>
+              <w:spacing w:before="0" w:after="0"/>
+              <w:rPr>
+                <w:lang w:val="en-US"/>
+              </w:rPr>
+            </w:pPr>
+            <w:r>
+              <w:rPr>
+                <w:lang w:val="en-US"/>
+              </w:rPr>
+              <w:t>sorting and recoding items ... [8 item(s)] done [0.00s].</w:t>
+            </w:r>
+          </w:p>
+          <w:p>
+            <w:pPr>
+              <w:pStyle w:val="Normal"/>
+              <w:widowControl w:val="false"/>
+              <w:spacing w:before="0" w:after="0"/>
+              <w:rPr>
+                <w:lang w:val="en-US"/>
+              </w:rPr>
+            </w:pPr>
+            <w:r>
+              <w:rPr>
+                <w:lang w:val="en-US"/>
+              </w:rPr>
+              <w:t>creating transaction tree ... done [0.00s].</w:t>
+            </w:r>
+          </w:p>
+          <w:p>
+            <w:pPr>
+              <w:pStyle w:val="Normal"/>
+              <w:widowControl w:val="false"/>
+              <w:spacing w:before="0" w:after="0"/>
+              <w:rPr>
+                <w:lang w:val="en-US"/>
+              </w:rPr>
+            </w:pPr>
+            <w:r>
+              <w:rPr>
+                <w:lang w:val="en-US"/>
+              </w:rPr>
+              <w:t>checking subsets of size 1 2 3 4 done [0.00s].</w:t>
+            </w:r>
+          </w:p>
+          <w:p>
+            <w:pPr>
+              <w:pStyle w:val="Normal"/>
+              <w:widowControl w:val="false"/>
+              <w:spacing w:before="0" w:after="0"/>
+              <w:rPr>
+                <w:lang w:val="en-US"/>
+              </w:rPr>
+            </w:pPr>
+            <w:r>
+              <w:rPr>
+                <w:lang w:val="en-US"/>
+              </w:rPr>
+              <w:t>writing ... [18 rule(s)] done [0.00s].</w:t>
+            </w:r>
+          </w:p>
+          <w:p>
+            <w:pPr>
+              <w:pStyle w:val="Normal"/>
+              <w:widowControl w:val="false"/>
+              <w:spacing w:before="0" w:after="0"/>
+              <w:rPr>
+                <w:lang w:val="en-US"/>
+              </w:rPr>
+            </w:pPr>
+            <w:r>
+              <w:rPr>
+                <w:lang w:val="en-US"/>
+              </w:rPr>
+              <w:t>creating S4 object  ... done [0.00s].</w:t>
+            </w:r>
+          </w:p>
+          <w:p>
+            <w:pPr>
+              <w:pStyle w:val="Normal"/>
+              <w:widowControl w:val="false"/>
+              <w:spacing w:before="0" w:after="0"/>
+              <w:rPr>
+                <w:lang w:val="en-US"/>
+              </w:rPr>
+            </w:pPr>
+            <w:r>
+              <w:rPr>
+                <w:lang w:val="en-US"/>
+              </w:rPr>
               <w:t xml:space="preserve">    </w:t>
             </w:r>
           </w:p>
@@ -17805,204 +18106,6 @@
               <w:t>apriori(data = appstrans, parameter = list(support = 0.25, confidence = 0.8, minlen = 2))</w:t>
             </w:r>
           </w:p>
-          <w:p>
-            <w:pPr>
-              <w:pStyle w:val="Normal"/>
-              <w:widowControl w:val="false"/>
-              <w:rPr>
-                <w:lang w:val="en-US"/>
-              </w:rPr>
-            </w:pPr>
-            <w:r>
-              <w:rPr>
-                <w:lang w:val="en-US"/>
-              </w:rPr>
-            </w:r>
-          </w:p>
-          <w:p>
-            <w:pPr>
-              <w:pStyle w:val="Normal"/>
-              <w:widowControl w:val="false"/>
-              <w:rPr>
-                <w:lang w:val="en-US"/>
-              </w:rPr>
-            </w:pPr>
-            <w:r>
-              <w:rPr>
-                <w:lang w:val="en-US"/>
-              </w:rPr>
-            </w:r>
-          </w:p>
-          <w:p>
-            <w:pPr>
-              <w:pStyle w:val="Normal"/>
-              <w:widowControl w:val="false"/>
-              <w:rPr>
-                <w:lang w:val="en-US"/>
-              </w:rPr>
-            </w:pPr>
-            <w:r>
-              <w:rPr>
-                <w:lang w:val="en-US"/>
-              </w:rPr>
-            </w:r>
-          </w:p>
-          <w:p>
-            <w:pPr>
-              <w:pStyle w:val="Normal"/>
-              <w:widowControl w:val="false"/>
-              <w:rPr>
-                <w:lang w:val="en-US"/>
-              </w:rPr>
-            </w:pPr>
-            <w:r>
-              <w:rPr>
-                <w:lang w:val="en-US"/>
-              </w:rPr>
-            </w:r>
-          </w:p>
-          <w:p>
-            <w:pPr>
-              <w:pStyle w:val="Normal"/>
-              <w:widowControl w:val="false"/>
-              <w:rPr>
-                <w:lang w:val="en-US"/>
-              </w:rPr>
-            </w:pPr>
-            <w:r>
-              <w:rPr>
-                <w:lang w:val="en-US"/>
-              </w:rPr>
-            </w:r>
-          </w:p>
-          <w:p>
-            <w:pPr>
-              <w:pStyle w:val="Normal"/>
-              <w:widowControl w:val="false"/>
-              <w:rPr>
-                <w:lang w:val="en-US"/>
-              </w:rPr>
-            </w:pPr>
-            <w:r>
-              <w:rPr>
-                <w:lang w:val="en-US"/>
-              </w:rPr>
-            </w:r>
-          </w:p>
-          <w:p>
-            <w:pPr>
-              <w:pStyle w:val="Normal"/>
-              <w:widowControl w:val="false"/>
-              <w:rPr>
-                <w:lang w:val="en-US"/>
-              </w:rPr>
-            </w:pPr>
-            <w:r>
-              <w:rPr>
-                <w:lang w:val="en-US"/>
-              </w:rPr>
-            </w:r>
-          </w:p>
-          <w:p>
-            <w:pPr>
-              <w:pStyle w:val="Normal"/>
-              <w:widowControl w:val="false"/>
-              <w:rPr>
-                <w:lang w:val="en-US"/>
-              </w:rPr>
-            </w:pPr>
-            <w:r>
-              <w:rPr>
-                <w:lang w:val="en-US"/>
-              </w:rPr>
-            </w:r>
-          </w:p>
-          <w:p>
-            <w:pPr>
-              <w:pStyle w:val="Normal"/>
-              <w:widowControl w:val="false"/>
-              <w:rPr>
-                <w:lang w:val="en-US"/>
-              </w:rPr>
-            </w:pPr>
-            <w:r>
-              <w:rPr>
-                <w:lang w:val="en-US"/>
-              </w:rPr>
-            </w:r>
-          </w:p>
-          <w:p>
-            <w:pPr>
-              <w:pStyle w:val="Normal"/>
-              <w:widowControl w:val="false"/>
-              <w:rPr>
-                <w:lang w:val="en-US"/>
-              </w:rPr>
-            </w:pPr>
-            <w:r>
-              <w:rPr>
-                <w:lang w:val="en-US"/>
-              </w:rPr>
-            </w:r>
-          </w:p>
-          <w:p>
-            <w:pPr>
-              <w:pStyle w:val="Normal"/>
-              <w:widowControl w:val="false"/>
-              <w:rPr>
-                <w:lang w:val="en-US"/>
-              </w:rPr>
-            </w:pPr>
-            <w:r>
-              <w:rPr>
-                <w:lang w:val="en-US"/>
-              </w:rPr>
-            </w:r>
-          </w:p>
-          <w:p>
-            <w:pPr>
-              <w:pStyle w:val="Normal"/>
-              <w:widowControl w:val="false"/>
-              <w:rPr>
-                <w:lang w:val="en-US"/>
-              </w:rPr>
-            </w:pPr>
-            <w:r>
-              <w:rPr>
-                <w:lang w:val="en-US"/>
-              </w:rPr>
-            </w:r>
-          </w:p>
-          <w:p>
-            <w:pPr>
-              <w:pStyle w:val="Normal"/>
-              <w:widowControl w:val="false"/>
-              <w:spacing w:before="0" w:after="0"/>
-              <w:rPr>
-                <w:lang w:val="en-US"/>
-              </w:rPr>
-            </w:pPr>
-            <w:r>
-              <w:rPr>
-                <w:lang w:val="en-US"/>
-              </w:rPr>
-            </w:r>
-          </w:p>
-          <w:p>
-            <w:pPr>
-              <w:pStyle w:val="Normal"/>
-              <w:widowControl w:val="false"/>
-              <w:spacing w:before="0" w:after="0"/>
-              <w:rPr>
-                <w:lang w:val="en-US"/>
-              </w:rPr>
-            </w:pPr>
-            <w:r>
-              <w:rPr>
-                <w:lang w:val="en-US"/>
-              </w:rPr>
-            </w:r>
-          </w:p>
         </w:tc>
       </w:tr>
     </w:tbl>
@@ -18052,48 +18155,6 @@
       <w:pPr>
         <w:pStyle w:val="Normal"/>
         <w:spacing w:before="0" w:after="0"/>
-        <w:rPr>
-          <w:lang w:val="en-US"/>
-        </w:rPr>
-      </w:pPr>
-      <w:r>
-        <w:rPr>
-          <w:lang w:val="en-US"/>
-        </w:rPr>
-      </w:r>
-    </w:p>
-    <w:p>
-      <w:pPr>
-        <w:pStyle w:val="Normal"/>
-        <w:spacing w:before="0" w:after="0"/>
-        <w:rPr>
-          <w:lang w:val="en-US"/>
-        </w:rPr>
-      </w:pPr>
-      <w:r>
-        <w:rPr>
-          <w:lang w:val="en-US"/>
-        </w:rPr>
-      </w:r>
-    </w:p>
-    <w:p>
-      <w:pPr>
-        <w:pStyle w:val="Normal"/>
-        <w:rPr>
-          <w:highlight w:val="yellow"/>
-          <w:lang w:val="en-US"/>
-        </w:rPr>
-      </w:pPr>
-      <w:r>
-        <w:rPr>
-          <w:highlight w:val="yellow"/>
-          <w:lang w:val="en-US"/>
-        </w:rPr>
-      </w:r>
-    </w:p>
-    <w:p>
-      <w:pPr>
-        <w:pStyle w:val="Normal"/>
         <w:rPr>
           <w:lang w:val="en-US"/>
         </w:rPr>
@@ -18957,6 +19018,34 @@
             <w:pPr>
               <w:pStyle w:val="Normal"/>
               <w:widowControl w:val="false"/>
+              <w:rPr>
+                <w:lang w:val="en-US"/>
+              </w:rPr>
+            </w:pPr>
+            <w:r>
+              <w:rPr>
+                <w:lang w:val="en-US"/>
+              </w:rPr>
+            </w:r>
+          </w:p>
+          <w:p>
+            <w:pPr>
+              <w:pStyle w:val="Normal"/>
+              <w:widowControl w:val="false"/>
+              <w:rPr>
+                <w:lang w:val="en-US"/>
+              </w:rPr>
+            </w:pPr>
+            <w:r>
+              <w:rPr>
+                <w:lang w:val="en-US"/>
+              </w:rPr>
+            </w:r>
+          </w:p>
+          <w:p>
+            <w:pPr>
+              <w:pStyle w:val="Normal"/>
+              <w:widowControl w:val="false"/>
               <w:spacing w:before="0" w:after="0"/>
               <w:jc w:val="left"/>
               <w:rPr>
@@ -19210,7 +19299,7 @@
                       <wp:positionV relativeFrom="paragraph">
                         <wp:posOffset>2063750</wp:posOffset>
                       </wp:positionV>
-                      <wp:extent cx="1502410" cy="234950"/>
+                      <wp:extent cx="1503045" cy="235585"/>
                       <wp:effectExtent l="0" t="0" r="0" b="0"/>
                       <wp:wrapNone/>
                       <wp:docPr id="21" name="Shape11"/>
@@ -19221,7 +19310,7 @@
                             <wps:spPr>
                               <a:xfrm>
                                 <a:off x="0" y="0"/>
-                                <a:ext cx="1501920" cy="234360"/>
+                                <a:ext cx="1502280" cy="235080"/>
                               </a:xfrm>
                               <a:custGeom>
                                 <a:avLst/>
@@ -19294,7 +19383,7 @@
                       <wp:positionV relativeFrom="paragraph">
                         <wp:posOffset>2849245</wp:posOffset>
                       </wp:positionV>
-                      <wp:extent cx="1630680" cy="244475"/>
+                      <wp:extent cx="1631315" cy="245110"/>
                       <wp:effectExtent l="0" t="0" r="0" b="0"/>
                       <wp:wrapNone/>
                       <wp:docPr id="22" name="Shape12"/>
@@ -19305,7 +19394,7 @@
                             <wps:spPr>
                               <a:xfrm>
                                 <a:off x="0" y="0"/>
-                                <a:ext cx="1630080" cy="243720"/>
+                                <a:ext cx="1630800" cy="244440"/>
                               </a:xfrm>
                               <a:custGeom>
                                 <a:avLst/>
@@ -19595,12 +19684,12 @@
             <wp:anchor behindDoc="1" distT="0" distB="0" distL="0" distR="0" simplePos="0" locked="0" layoutInCell="0" allowOverlap="1" relativeHeight="26" wp14:anchorId="30B9746C">
               <wp:simplePos x="0" y="0"/>
               <wp:positionH relativeFrom="column">
-                <wp:posOffset>-922655</wp:posOffset>
+                <wp:posOffset>-922020</wp:posOffset>
               </wp:positionH>
               <wp:positionV relativeFrom="paragraph">
                 <wp:posOffset>194945</wp:posOffset>
               </wp:positionV>
-              <wp:extent cx="7668895" cy="1270"/>
+              <wp:extent cx="7669530" cy="1270"/>
               <wp:effectExtent l="0" t="38100" r="51435" b="38100"/>
               <wp:wrapNone/>
               <wp:docPr id="25" name="Ευθεία γραμμή σύνδεσης 1"/>
@@ -19611,7 +19700,7 @@
                     <wps:spPr>
                       <a:xfrm>
                         <a:off x="0" y="0"/>
-                        <a:ext cx="7668360" cy="0"/>
+                        <a:ext cx="7668720" cy="0"/>
                       </a:xfrm>
                       <a:prstGeom prst="line">
                         <a:avLst/>
@@ -19638,7 +19727,7 @@
         </mc:Choice>
         <mc:Fallback>
           <w:pict>
-            <v:line id="shape_0" from="-72.65pt,15.35pt" to="531.1pt,15.35pt" ID="Ευθεία γραμμή σύνδεσης 1" stroked="t" style="position:absolute" wp14:anchorId="30B9746C">
+            <v:line id="shape_0" from="-72.6pt,15.35pt" to="531.2pt,15.35pt" ID="Ευθεία γραμμή σύνδεσης 1" stroked="t" style="position:absolute" wp14:anchorId="30B9746C">
               <v:stroke color="#07192f" weight="76320" joinstyle="round" endcap="flat"/>
               <v:fill o:detectmouseclick="t" on="false"/>
               <w10:wrap type="none"/>
@@ -19671,7 +19760,7 @@
               <wp:positionV relativeFrom="paragraph">
                 <wp:posOffset>55245</wp:posOffset>
               </wp:positionV>
-              <wp:extent cx="477520" cy="221615"/>
+              <wp:extent cx="478155" cy="221615"/>
               <wp:effectExtent l="0" t="0" r="0" b="0"/>
               <wp:wrapNone/>
               <wp:docPr id="26" name="Frame8"/>
@@ -19682,7 +19771,7 @@
                     <wps:spPr>
                       <a:xfrm>
                         <a:off x="0" y="0"/>
-                        <a:ext cx="477000" cy="221040"/>
+                        <a:ext cx="477360" cy="221040"/>
                       </a:xfrm>
                       <a:prstGeom prst="rect">
                         <a:avLst/>
@@ -19706,7 +19795,7 @@
                               <w:docPartGallery w:val="Page Numbers (Bottom of Page)"/>
                               <w:docPartUnique w:val="true"/>
                             </w:docPartObj>
-                            <w:id w:val="362196851"/>
+                            <w:id w:val="1631583702"/>
                           </w:sdtPr>
                           <w:sdtContent>
                             <w:p>
@@ -19752,7 +19841,7 @@
                                   <w:rStyle w:val="Pagenumber"/>
                                   <w:color w:val="000000"/>
                                 </w:rPr>
-                                <w:t>18</w:t>
+                                <w:t>8</w:t>
                               </w:r>
                               <w:r>
                                 <w:rPr>
@@ -19777,7 +19866,7 @@
         </mc:Choice>
         <mc:Fallback>
           <w:pict>
-            <v:rect id="shape_0" ID="Frame8" stroked="f" style="position:absolute;margin-left:534.5pt;margin-top:4.35pt;width:37.5pt;height:17.35pt;mso-wrap-style:square;v-text-anchor:top;mso-position-horizontal-relative:page">
+            <v:rect id="shape_0" ID="Frame8" stroked="f" style="position:absolute;margin-left:534.5pt;margin-top:4.35pt;width:37.55pt;height:17.35pt;mso-wrap-style:square;v-text-anchor:top;mso-position-horizontal-relative:page">
               <v:fill o:detectmouseclick="t" on="false"/>
               <v:stroke color="#3465a4" joinstyle="round" endcap="flat"/>
               <v:textbox>
@@ -19788,7 +19877,7 @@
                         <w:docPartGallery w:val="Page Numbers (Bottom of Page)"/>
                         <w:docPartUnique w:val="true"/>
                       </w:docPartObj>
-                      <w:id w:val="170342668"/>
+                      <w:id w:val="970205444"/>
                     </w:sdtPr>
                     <w:sdtContent>
                       <w:p>
@@ -19834,7 +19923,7 @@
                             <w:rStyle w:val="Pagenumber"/>
                             <w:color w:val="000000"/>
                           </w:rPr>
-                          <w:t>18</w:t>
+                          <w:t>8</w:t>
                         </w:r>
                         <w:r>
                           <w:rPr>

--- a/DAMA51_HW4 v2.docx
+++ b/DAMA51_HW4 v2.docx
@@ -4811,7 +4811,7 @@
           <mc:Choice Requires="wps">
             <w:drawing>
               <wp:inline distT="0" distB="7620" distL="0" distR="15875" wp14:anchorId="29986B5D">
-                <wp:extent cx="3253740" cy="1370330"/>
+                <wp:extent cx="3255010" cy="1371600"/>
                 <wp:effectExtent l="0" t="0" r="15875" b="7620"/>
                 <wp:docPr id="1" name="Shape1"/>
                 <a:graphic xmlns:a="http://schemas.openxmlformats.org/drawingml/2006/main">
@@ -4821,7 +4821,7 @@
                       <wps:spPr>
                         <a:xfrm>
                           <a:off x="0" y="0"/>
-                          <a:ext cx="3252960" cy="1369800"/>
+                          <a:ext cx="3254400" cy="1370880"/>
                         </a:xfrm>
                         <a:prstGeom prst="rect">
                           <a:avLst/>
@@ -5433,7 +5433,7 @@
           </mc:Choice>
           <mc:Fallback>
             <w:pict>
-              <v:rect id="shape_0" ID="Shape1" fillcolor="white" stroked="t" style="position:absolute;margin-left:0pt;margin-top:-108.5pt;width:256.1pt;height:107.8pt;mso-wrap-style:none;v-text-anchor:middle;mso-position-vertical:top" wp14:anchorId="29986B5D">
+              <v:rect id="shape_0" ID="Shape1" fillcolor="white" stroked="t" style="position:absolute;margin-left:0pt;margin-top:-108.6pt;width:256.2pt;height:107.9pt;mso-wrap-style:none;v-text-anchor:middle;mso-position-vertical:top" wp14:anchorId="29986B5D">
                 <v:fill o:detectmouseclick="t" type="solid" color2="black"/>
                 <v:stroke color="black" weight="9360" joinstyle="miter" endcap="flat"/>
                 <v:textbox>
@@ -6082,7 +6082,7 @@
                 <wp:positionV relativeFrom="paragraph">
                   <wp:posOffset>-635</wp:posOffset>
                 </wp:positionV>
-                <wp:extent cx="2691765" cy="386715"/>
+                <wp:extent cx="2693035" cy="387985"/>
                 <wp:effectExtent l="0" t="0" r="19050" b="12700"/>
                 <wp:wrapNone/>
                 <wp:docPr id="3" name="Πλαίσιο κειμένου 6"/>
@@ -6093,7 +6093,7 @@
                       <wps:spPr>
                         <a:xfrm>
                           <a:off x="0" y="0"/>
-                          <a:ext cx="2691000" cy="385920"/>
+                          <a:ext cx="2692440" cy="387360"/>
                         </a:xfrm>
                         <a:prstGeom prst="rect">
                           <a:avLst/>
@@ -6171,7 +6171,7 @@
           </mc:Choice>
           <mc:Fallback>
             <w:pict>
-              <v:rect id="shape_0" ID="Πλαίσιο κειμένου 6" fillcolor="white" stroked="t" style="position:absolute;margin-left:0pt;margin-top:-0.05pt;width:211.85pt;height:30.35pt;mso-wrap-style:square;v-text-anchor:top" wp14:anchorId="7460A94F">
+              <v:rect id="shape_0" ID="Πλαίσιο κειμένου 6" fillcolor="white" stroked="t" style="position:absolute;margin-left:0pt;margin-top:-0.05pt;width:211.95pt;height:30.45pt;mso-wrap-style:square;v-text-anchor:top" wp14:anchorId="7460A94F">
                 <v:fill o:detectmouseclick="t" type="solid" color2="black"/>
                 <v:stroke color="black" weight="6480" joinstyle="round" endcap="flat"/>
                 <v:textbox>
@@ -6286,7 +6286,7 @@
                 <wp:positionV relativeFrom="paragraph">
                   <wp:posOffset>-635</wp:posOffset>
                 </wp:positionV>
-                <wp:extent cx="2691765" cy="386715"/>
+                <wp:extent cx="2693035" cy="387985"/>
                 <wp:effectExtent l="0" t="0" r="19050" b="12700"/>
                 <wp:wrapNone/>
                 <wp:docPr id="5" name="Πλαίσιο κειμένου 8"/>
@@ -6297,7 +6297,7 @@
                       <wps:spPr>
                         <a:xfrm>
                           <a:off x="0" y="0"/>
-                          <a:ext cx="2691000" cy="385920"/>
+                          <a:ext cx="2692440" cy="387360"/>
                         </a:xfrm>
                         <a:prstGeom prst="rect">
                           <a:avLst/>
@@ -6375,7 +6375,7 @@
           </mc:Choice>
           <mc:Fallback>
             <w:pict>
-              <v:rect id="shape_0" ID="Πλαίσιο κειμένου 8" fillcolor="white" stroked="t" style="position:absolute;margin-left:0pt;margin-top:-0.05pt;width:211.85pt;height:30.35pt;mso-wrap-style:square;v-text-anchor:top" wp14:anchorId="461B7230">
+              <v:rect id="shape_0" ID="Πλαίσιο κειμένου 8" fillcolor="white" stroked="t" style="position:absolute;margin-left:0pt;margin-top:-0.05pt;width:211.95pt;height:30.45pt;mso-wrap-style:square;v-text-anchor:top" wp14:anchorId="461B7230">
                 <v:fill o:detectmouseclick="t" type="solid" color2="black"/>
                 <v:stroke color="black" weight="6480" joinstyle="round" endcap="flat"/>
                 <v:textbox>
@@ -6826,76 +6826,6 @@
           <w:szCs w:val="22"/>
           <w:lang w:val="en-US"/>
         </w:rPr>
-      </w:r>
-    </w:p>
-    <w:p>
-      <w:pPr>
-        <w:pStyle w:val="Normal"/>
-        <w:pBdr>
-          <w:top w:val="single" w:sz="4" w:space="1" w:color="000000"/>
-          <w:left w:val="single" w:sz="4" w:space="4" w:color="000000"/>
-          <w:bottom w:val="single" w:sz="4" w:space="1" w:color="000000"/>
-          <w:right w:val="single" w:sz="4" w:space="4" w:color="000000"/>
-        </w:pBdr>
-        <w:rPr>
-          <w:sz w:val="22"/>
-          <w:szCs w:val="22"/>
-          <w:lang w:val="en-US"/>
-        </w:rPr>
-      </w:pPr>
-      <w:r>
-        <w:rPr>
-          <w:sz w:val="22"/>
-          <w:szCs w:val="22"/>
-          <w:lang w:val="en-US"/>
-        </w:rPr>
-        <w:t>&gt;rearranged_vector = vector(mode='integer', length=length(c$cluster))</w:t>
-      </w:r>
-    </w:p>
-    <w:p>
-      <w:pPr>
-        <w:pStyle w:val="Normal"/>
-        <w:pBdr>
-          <w:top w:val="single" w:sz="4" w:space="1" w:color="000000"/>
-          <w:left w:val="single" w:sz="4" w:space="4" w:color="000000"/>
-          <w:bottom w:val="single" w:sz="4" w:space="1" w:color="000000"/>
-          <w:right w:val="single" w:sz="4" w:space="4" w:color="000000"/>
-        </w:pBdr>
-        <w:rPr>
-          <w:sz w:val="22"/>
-          <w:szCs w:val="22"/>
-          <w:lang w:val="en-US"/>
-        </w:rPr>
-      </w:pPr>
-      <w:r>
-        <w:rPr>
-          <w:sz w:val="22"/>
-          <w:szCs w:val="22"/>
-          <w:lang w:val="en-US"/>
-        </w:rPr>
-      </w:r>
-    </w:p>
-    <w:p>
-      <w:pPr>
-        <w:pStyle w:val="Normal"/>
-        <w:pBdr>
-          <w:top w:val="single" w:sz="4" w:space="1" w:color="000000"/>
-          <w:left w:val="single" w:sz="4" w:space="4" w:color="000000"/>
-          <w:bottom w:val="single" w:sz="4" w:space="1" w:color="000000"/>
-          <w:right w:val="single" w:sz="4" w:space="4" w:color="000000"/>
-        </w:pBdr>
-        <w:rPr>
-          <w:sz w:val="22"/>
-          <w:szCs w:val="22"/>
-          <w:lang w:val="en-US"/>
-        </w:rPr>
-      </w:pPr>
-      <w:r>
-        <w:rPr>
-          <w:sz w:val="22"/>
-          <w:szCs w:val="22"/>
-          <w:lang w:val="en-US"/>
-        </w:rPr>
         <w:t>&gt;rearranged_vector[c$cluster==2] =1</w:t>
       </w:r>
     </w:p>
@@ -7110,29 +7040,6 @@
           <w:szCs w:val="22"/>
           <w:lang w:val="en-US"/>
         </w:rPr>
-      </w:r>
-    </w:p>
-    <w:p>
-      <w:pPr>
-        <w:pStyle w:val="Normal"/>
-        <w:pBdr>
-          <w:top w:val="single" w:sz="4" w:space="1" w:color="000000"/>
-          <w:left w:val="single" w:sz="4" w:space="4" w:color="000000"/>
-          <w:bottom w:val="single" w:sz="4" w:space="1" w:color="000000"/>
-          <w:right w:val="single" w:sz="4" w:space="4" w:color="000000"/>
-        </w:pBdr>
-        <w:rPr>
-          <w:sz w:val="22"/>
-          <w:szCs w:val="22"/>
-          <w:lang w:val="en-US"/>
-        </w:rPr>
-      </w:pPr>
-      <w:r>
-        <w:rPr>
-          <w:sz w:val="22"/>
-          <w:szCs w:val="22"/>
-          <w:lang w:val="en-US"/>
-        </w:rPr>
         <w:t>&gt;conf = confusionMatrix(data=clusterFactor, reference=seedTypeFactor)</w:t>
       </w:r>
     </w:p>
@@ -7333,30 +7240,207 @@
           <w:szCs w:val="22"/>
           <w:lang w:val="en-US"/>
         </w:rPr>
-      </w:r>
-    </w:p>
-    <w:p>
-      <w:pPr>
-        <w:pStyle w:val="Normal"/>
-        <w:pBdr>
-          <w:top w:val="single" w:sz="4" w:space="1" w:color="000000"/>
-          <w:left w:val="single" w:sz="4" w:space="4" w:color="000000"/>
-          <w:bottom w:val="single" w:sz="4" w:space="1" w:color="000000"/>
-          <w:right w:val="single" w:sz="4" w:space="4" w:color="000000"/>
-        </w:pBdr>
-        <w:rPr>
-          <w:sz w:val="22"/>
-          <w:szCs w:val="22"/>
-          <w:lang w:val="en-US"/>
-        </w:rPr>
-      </w:pPr>
-      <w:r>
-        <w:rPr>
-          <w:sz w:val="22"/>
-          <w:szCs w:val="22"/>
-          <w:lang w:val="en-US"/>
-        </w:rPr>
-        <w:t>#The reference is seedType. I will fill the given table with conf table transposed.</w:t>
+        <w:t>#the correct assigned wheats are on the diagonal.</w:t>
+      </w:r>
+    </w:p>
+    <w:p>
+      <w:pPr>
+        <w:pStyle w:val="Normal"/>
+        <w:pBdr>
+          <w:top w:val="single" w:sz="4" w:space="1" w:color="000000"/>
+          <w:left w:val="single" w:sz="4" w:space="4" w:color="000000"/>
+          <w:bottom w:val="single" w:sz="4" w:space="1" w:color="000000"/>
+          <w:right w:val="single" w:sz="4" w:space="4" w:color="000000"/>
+        </w:pBdr>
+        <w:rPr>
+          <w:sz w:val="22"/>
+          <w:szCs w:val="22"/>
+          <w:lang w:val="en-US"/>
+        </w:rPr>
+      </w:pPr>
+      <w:r>
+        <w:rPr>
+          <w:sz w:val="22"/>
+          <w:szCs w:val="22"/>
+          <w:lang w:val="en-US"/>
+        </w:rPr>
+        <w:t>#so add all the table and subtract the correct</w:t>
+      </w:r>
+    </w:p>
+    <w:p>
+      <w:pPr>
+        <w:pStyle w:val="Normal"/>
+        <w:pBdr>
+          <w:top w:val="single" w:sz="4" w:space="1" w:color="000000"/>
+          <w:left w:val="single" w:sz="4" w:space="4" w:color="000000"/>
+          <w:bottom w:val="single" w:sz="4" w:space="1" w:color="000000"/>
+          <w:right w:val="single" w:sz="4" w:space="4" w:color="000000"/>
+        </w:pBdr>
+        <w:rPr>
+          <w:sz w:val="22"/>
+          <w:szCs w:val="22"/>
+          <w:lang w:val="en-US"/>
+        </w:rPr>
+      </w:pPr>
+      <w:r>
+        <w:rPr>
+          <w:sz w:val="22"/>
+          <w:szCs w:val="22"/>
+          <w:lang w:val="en-US"/>
+        </w:rPr>
+        <w:t>&gt;faulsely_wheats = sum(conf$table) – sum(diag(conf$table))</w:t>
+      </w:r>
+    </w:p>
+    <w:p>
+      <w:pPr>
+        <w:pStyle w:val="Normal"/>
+        <w:pBdr>
+          <w:top w:val="single" w:sz="4" w:space="1" w:color="000000"/>
+          <w:left w:val="single" w:sz="4" w:space="4" w:color="000000"/>
+          <w:bottom w:val="single" w:sz="4" w:space="1" w:color="000000"/>
+          <w:right w:val="single" w:sz="4" w:space="4" w:color="000000"/>
+        </w:pBdr>
+        <w:rPr>
+          <w:sz w:val="22"/>
+          <w:szCs w:val="22"/>
+          <w:lang w:val="en-US"/>
+        </w:rPr>
+      </w:pPr>
+      <w:r>
+        <w:rPr>
+          <w:sz w:val="22"/>
+          <w:szCs w:val="22"/>
+          <w:lang w:val="en-US"/>
+        </w:rPr>
+        <w:t>&gt;print(faulsely_wheats)</w:t>
+      </w:r>
+    </w:p>
+    <w:p>
+      <w:pPr>
+        <w:pStyle w:val="Normal"/>
+        <w:pBdr>
+          <w:top w:val="single" w:sz="4" w:space="1" w:color="000000"/>
+          <w:left w:val="single" w:sz="4" w:space="4" w:color="000000"/>
+          <w:bottom w:val="single" w:sz="4" w:space="1" w:color="000000"/>
+          <w:right w:val="single" w:sz="4" w:space="4" w:color="000000"/>
+        </w:pBdr>
+        <w:rPr>
+          <w:sz w:val="22"/>
+          <w:szCs w:val="22"/>
+          <w:lang w:val="en-US"/>
+        </w:rPr>
+      </w:pPr>
+      <w:r>
+        <w:rPr>
+          <w:sz w:val="22"/>
+          <w:szCs w:val="22"/>
+          <w:lang w:val="en-US"/>
+        </w:rPr>
+        <w:t>[1] 15</w:t>
+      </w:r>
+    </w:p>
+    <w:p>
+      <w:pPr>
+        <w:pStyle w:val="Normal"/>
+        <w:pBdr>
+          <w:top w:val="single" w:sz="4" w:space="1" w:color="000000"/>
+          <w:left w:val="single" w:sz="4" w:space="4" w:color="000000"/>
+          <w:bottom w:val="single" w:sz="4" w:space="1" w:color="000000"/>
+          <w:right w:val="single" w:sz="4" w:space="4" w:color="000000"/>
+        </w:pBdr>
+        <w:rPr>
+          <w:sz w:val="22"/>
+          <w:szCs w:val="22"/>
+          <w:lang w:val="en-US"/>
+        </w:rPr>
+      </w:pPr>
+      <w:r>
+        <w:rPr>
+          <w:sz w:val="22"/>
+          <w:szCs w:val="22"/>
+          <w:lang w:val="en-US"/>
+        </w:rPr>
+        <w:t>#accuracy:</w:t>
+      </w:r>
+    </w:p>
+    <w:p>
+      <w:pPr>
+        <w:pStyle w:val="Normal"/>
+        <w:pBdr>
+          <w:top w:val="single" w:sz="4" w:space="1" w:color="000000"/>
+          <w:left w:val="single" w:sz="4" w:space="4" w:color="000000"/>
+          <w:bottom w:val="single" w:sz="4" w:space="1" w:color="000000"/>
+          <w:right w:val="single" w:sz="4" w:space="4" w:color="000000"/>
+        </w:pBdr>
+        <w:rPr>
+          <w:sz w:val="22"/>
+          <w:szCs w:val="22"/>
+          <w:lang w:val="en-US"/>
+        </w:rPr>
+      </w:pPr>
+      <w:r>
+        <w:rPr>
+          <w:sz w:val="22"/>
+          <w:szCs w:val="22"/>
+          <w:lang w:val="en-US"/>
+        </w:rPr>
+        <w:t>&gt;print(round(conf$overall['Accuracy'],3))</w:t>
+      </w:r>
+    </w:p>
+    <w:p>
+      <w:pPr>
+        <w:pStyle w:val="Normal"/>
+        <w:pBdr>
+          <w:top w:val="single" w:sz="4" w:space="1" w:color="000000"/>
+          <w:left w:val="single" w:sz="4" w:space="4" w:color="000000"/>
+          <w:bottom w:val="single" w:sz="4" w:space="1" w:color="000000"/>
+          <w:right w:val="single" w:sz="4" w:space="4" w:color="000000"/>
+        </w:pBdr>
+        <w:rPr>
+          <w:sz w:val="22"/>
+          <w:szCs w:val="22"/>
+          <w:lang w:val="en-US"/>
+        </w:rPr>
+      </w:pPr>
+      <w:r>
+        <w:rPr>
+          <w:sz w:val="22"/>
+          <w:szCs w:val="22"/>
+          <w:lang w:val="en-US"/>
+        </w:rPr>
+        <w:t xml:space="preserve">Accuracy </w:t>
+      </w:r>
+    </w:p>
+    <w:p>
+      <w:pPr>
+        <w:pStyle w:val="Normal"/>
+        <w:pBdr>
+          <w:top w:val="single" w:sz="4" w:space="1" w:color="000000"/>
+          <w:left w:val="single" w:sz="4" w:space="4" w:color="000000"/>
+          <w:bottom w:val="single" w:sz="4" w:space="1" w:color="000000"/>
+          <w:right w:val="single" w:sz="4" w:space="4" w:color="000000"/>
+        </w:pBdr>
+        <w:rPr>
+          <w:sz w:val="22"/>
+          <w:szCs w:val="22"/>
+          <w:lang w:val="en-US"/>
+        </w:rPr>
+      </w:pPr>
+      <w:r>
+        <w:rPr>
+          <w:sz w:val="22"/>
+          <w:szCs w:val="22"/>
+          <w:lang w:val="en-US"/>
+        </w:rPr>
+        <w:t xml:space="preserve">   </w:t>
+      </w:r>
+      <w:r>
+        <w:rPr>
+          <w:sz w:val="22"/>
+          <w:szCs w:val="22"/>
+          <w:lang w:val="en-US"/>
+        </w:rPr>
+        <w:t>0.929</w:t>
       </w:r>
     </w:p>
     <w:p>
@@ -7552,29 +7636,6 @@
           <w:bottom w:val="single" w:sz="4" w:space="1" w:color="000000"/>
           <w:right w:val="single" w:sz="4" w:space="4" w:color="000000"/>
         </w:pBdr>
-        <w:rPr>
-          <w:sz w:val="22"/>
-          <w:szCs w:val="22"/>
-          <w:lang w:val="en-US"/>
-        </w:rPr>
-      </w:pPr>
-      <w:r>
-        <w:rPr>
-          <w:sz w:val="22"/>
-          <w:szCs w:val="22"/>
-          <w:lang w:val="en-US"/>
-        </w:rPr>
-      </w:r>
-    </w:p>
-    <w:p>
-      <w:pPr>
-        <w:pStyle w:val="Normal"/>
-        <w:pBdr>
-          <w:top w:val="single" w:sz="4" w:space="1" w:color="000000"/>
-          <w:left w:val="single" w:sz="4" w:space="4" w:color="000000"/>
-          <w:bottom w:val="single" w:sz="4" w:space="1" w:color="000000"/>
-          <w:right w:val="single" w:sz="4" w:space="4" w:color="000000"/>
-        </w:pBdr>
         <w:jc w:val="left"/>
         <w:rPr>
           <w:sz w:val="22"/>
@@ -7730,63 +7791,6 @@
     <w:p>
       <w:pPr>
         <w:pStyle w:val="Normal"/>
-        <w:pBdr>
-          <w:top w:val="single" w:sz="4" w:space="1" w:color="000000"/>
-          <w:left w:val="single" w:sz="4" w:space="4" w:color="000000"/>
-          <w:bottom w:val="single" w:sz="4" w:space="1" w:color="000000"/>
-          <w:right w:val="single" w:sz="4" w:space="4" w:color="000000"/>
-        </w:pBdr>
-        <w:rPr>
-          <w:sz w:val="22"/>
-          <w:szCs w:val="22"/>
-          <w:lang w:val="en-US"/>
-        </w:rPr>
-      </w:pPr>
-      <w:r>
-        <w:rPr>
-          <w:sz w:val="22"/>
-          <w:szCs w:val="22"/>
-          <w:lang w:val="en-US"/>
-        </w:rPr>
-      </w:r>
-    </w:p>
-    <w:p>
-      <w:pPr>
-        <w:pStyle w:val="Normal"/>
-        <w:rPr>
-          <w:sz w:val="22"/>
-          <w:szCs w:val="22"/>
-          <w:lang w:val="en-US"/>
-        </w:rPr>
-      </w:pPr>
-      <w:r>
-        <w:rPr>
-          <w:sz w:val="22"/>
-          <w:szCs w:val="22"/>
-          <w:lang w:val="en-US"/>
-        </w:rPr>
-      </w:r>
-    </w:p>
-    <w:p>
-      <w:pPr>
-        <w:pStyle w:val="Normal"/>
-        <w:rPr>
-          <w:sz w:val="22"/>
-          <w:szCs w:val="22"/>
-          <w:lang w:val="en-US"/>
-        </w:rPr>
-      </w:pPr>
-      <w:r>
-        <w:rPr>
-          <w:sz w:val="22"/>
-          <w:szCs w:val="22"/>
-          <w:lang w:val="en-US"/>
-        </w:rPr>
-      </w:r>
-    </w:p>
-    <w:p>
-      <w:pPr>
-        <w:pStyle w:val="Normal"/>
         <w:rPr>
           <w:sz w:val="22"/>
           <w:szCs w:val="22"/>
@@ -8003,7 +8007,7 @@
                 <wp:positionV relativeFrom="paragraph">
                   <wp:posOffset>105410</wp:posOffset>
                 </wp:positionV>
-                <wp:extent cx="2786380" cy="386715"/>
+                <wp:extent cx="2787650" cy="387985"/>
                 <wp:effectExtent l="0" t="0" r="19050" b="12700"/>
                 <wp:wrapNone/>
                 <wp:docPr id="7" name="Πλαίσιο κειμένου 2"/>
@@ -8014,7 +8018,7 @@
                       <wps:spPr>
                         <a:xfrm>
                           <a:off x="0" y="0"/>
-                          <a:ext cx="2785680" cy="385920"/>
+                          <a:ext cx="2787120" cy="387360"/>
                         </a:xfrm>
                         <a:prstGeom prst="rect">
                           <a:avLst/>
@@ -8092,7 +8096,7 @@
           </mc:Choice>
           <mc:Fallback>
             <w:pict>
-              <v:rect id="shape_0" ID="Πλαίσιο κειμένου 2" fillcolor="white" stroked="t" style="position:absolute;margin-left:6pt;margin-top:8.3pt;width:219.3pt;height:30.35pt;mso-wrap-style:square;v-text-anchor:top" wp14:anchorId="7DE44EF5">
+              <v:rect id="shape_0" ID="Πλαίσιο κειμένου 2" fillcolor="white" stroked="t" style="position:absolute;margin-left:6pt;margin-top:8.3pt;width:219.4pt;height:30.45pt;mso-wrap-style:square;v-text-anchor:top" wp14:anchorId="7DE44EF5">
                 <v:fill o:detectmouseclick="t" type="solid" color2="black"/>
                 <v:stroke color="black" weight="6480" joinstyle="round" endcap="flat"/>
                 <v:textbox>
@@ -8207,7 +8211,7 @@
                 <wp:positionV relativeFrom="paragraph">
                   <wp:posOffset>96520</wp:posOffset>
                 </wp:positionV>
-                <wp:extent cx="2803525" cy="386715"/>
+                <wp:extent cx="2804795" cy="387985"/>
                 <wp:effectExtent l="0" t="0" r="19050" b="12700"/>
                 <wp:wrapNone/>
                 <wp:docPr id="9" name="Πλαίσιο κειμένου 5"/>
@@ -8218,7 +8222,7 @@
                       <wps:spPr>
                         <a:xfrm>
                           <a:off x="0" y="0"/>
-                          <a:ext cx="2802960" cy="385920"/>
+                          <a:ext cx="2804040" cy="387360"/>
                         </a:xfrm>
                         <a:prstGeom prst="rect">
                           <a:avLst/>
@@ -8296,7 +8300,7 @@
           </mc:Choice>
           <mc:Fallback>
             <w:pict>
-              <v:rect id="shape_0" ID="Πλαίσιο κειμένου 5" fillcolor="white" stroked="t" style="position:absolute;margin-left:8.4pt;margin-top:7.6pt;width:220.65pt;height:30.35pt;mso-wrap-style:square;v-text-anchor:top" wp14:anchorId="1B14BDBD">
+              <v:rect id="shape_0" ID="Πλαίσιο κειμένου 5" fillcolor="white" stroked="t" style="position:absolute;margin-left:8.4pt;margin-top:7.6pt;width:220.75pt;height:30.45pt;mso-wrap-style:square;v-text-anchor:top" wp14:anchorId="1B14BDBD">
                 <v:fill o:detectmouseclick="t" type="solid" color2="black"/>
                 <v:stroke color="black" weight="6480" joinstyle="round" endcap="flat"/>
                 <v:textbox>
@@ -8413,7 +8417,7 @@
                 <wp:positionV relativeFrom="paragraph">
                   <wp:posOffset>175895</wp:posOffset>
                 </wp:positionV>
-                <wp:extent cx="5139690" cy="539115"/>
+                <wp:extent cx="5140960" cy="540385"/>
                 <wp:effectExtent l="0" t="0" r="9525" b="12700"/>
                 <wp:wrapNone/>
                 <wp:docPr id="11" name="Πλαίσιο κειμένου 9"/>
@@ -8424,7 +8428,7 @@
                       <wps:spPr>
                         <a:xfrm>
                           <a:off x="0" y="0"/>
-                          <a:ext cx="5139000" cy="538560"/>
+                          <a:ext cx="5140440" cy="539640"/>
                         </a:xfrm>
                         <a:prstGeom prst="rect">
                           <a:avLst/>
@@ -8468,17 +8472,6 @@
                             </w:r>
                             <w:r>
                               <w:rPr>
-                                <w:b/>
-                                <w:bCs/>
-                                <w:color w:val="000000"/>
-                                <w:sz w:val="22"/>
-                                <w:szCs w:val="22"/>
-                                <w:lang w:val="en-US"/>
-                              </w:rPr>
-                              <w:t xml:space="preserve">NOT </w:t>
-                            </w:r>
-                            <w:r>
-                              <w:rPr>
                                 <w:b w:val="false"/>
                                 <w:bCs w:val="false"/>
                                 <w:color w:val="000000"/>
@@ -8486,7 +8479,7 @@
                                 <w:szCs w:val="22"/>
                                 <w:lang w:val="en-US"/>
                               </w:rPr>
-                              <w:t>well seperated because silhouette is smaller than 0.5 in both cases.</w:t>
+                              <w:t>Based on the plots, for k=3 is well , but for k=4 is not well seperated.</w:t>
                             </w:r>
                           </w:p>
                         </w:txbxContent>
@@ -8502,7 +8495,7 @@
           </mc:Choice>
           <mc:Fallback>
             <w:pict>
-              <v:rect id="shape_0" ID="Πλαίσιο κειμένου 9" fillcolor="white" stroked="t" style="position:absolute;margin-left:9pt;margin-top:13.85pt;width:404.6pt;height:42.35pt;mso-wrap-style:square;v-text-anchor:top" wp14:anchorId="09687CD7">
+              <v:rect id="shape_0" ID="Πλαίσιο κειμένου 9" fillcolor="white" stroked="t" style="position:absolute;margin-left:9pt;margin-top:13.85pt;width:404.7pt;height:42.45pt;mso-wrap-style:square;v-text-anchor:top" wp14:anchorId="09687CD7">
                 <v:fill o:detectmouseclick="t" type="solid" color2="black"/>
                 <v:stroke color="black" weight="6480" joinstyle="round" endcap="flat"/>
                 <v:textbox>
@@ -8528,17 +8521,6 @@
                       </w:r>
                       <w:r>
                         <w:rPr>
-                          <w:b/>
-                          <w:bCs/>
-                          <w:color w:val="000000"/>
-                          <w:sz w:val="22"/>
-                          <w:szCs w:val="22"/>
-                          <w:lang w:val="en-US"/>
-                        </w:rPr>
-                        <w:t xml:space="preserve">NOT </w:t>
-                      </w:r>
-                      <w:r>
-                        <w:rPr>
                           <w:b w:val="false"/>
                           <w:bCs w:val="false"/>
                           <w:color w:val="000000"/>
@@ -8546,7 +8528,7 @@
                           <w:szCs w:val="22"/>
                           <w:lang w:val="en-US"/>
                         </w:rPr>
-                        <w:t>well seperated because silhouette is smaller than 0.5 in both cases.</w:t>
+                        <w:t>Based on the plots, for k=3 is well , but for k=4 is not well seperated.</w:t>
                       </w:r>
                     </w:p>
                   </w:txbxContent>
@@ -8871,23 +8853,7 @@
           <w:bCs w:val="false"/>
           <w:lang w:val="en-US" w:eastAsia="en-US"/>
         </w:rPr>
-        <w:t>show(</w:t>
-      </w:r>
-      <w:r>
-        <w:rPr>
-          <w:b w:val="false"/>
-          <w:bCs w:val="false"/>
-          <w:lang w:val="en-US" w:eastAsia="en-US"/>
-        </w:rPr>
-        <w:t>fviz_cluster(c, data=scseeds, main='plot of kmeans with 3 clusters')</w:t>
-      </w:r>
-      <w:r>
-        <w:rPr>
-          <w:b w:val="false"/>
-          <w:bCs w:val="false"/>
-          <w:lang w:val="en-US" w:eastAsia="en-US"/>
-        </w:rPr>
-        <w:t>)</w:t>
+        <w:t>show(fviz_cluster(c, data=scseeds, main='plot of kmeans with 3 clusters'))</w:t>
       </w:r>
     </w:p>
     <w:p>
@@ -9524,19 +9490,26 @@
         <w:rPr>
           <w:lang w:val="en-US" w:eastAsia="en-US"/>
         </w:rPr>
-        <w:t>show(</w:t>
-      </w:r>
-      <w:r>
+        <w:t>show(fviz_cluster(c4, data=scseeds, main='plot of kmeans with 4 clusters'))</w:t>
+      </w:r>
+    </w:p>
+    <w:p>
+      <w:pPr>
+        <w:pStyle w:val="Normal"/>
+        <w:pBdr>
+          <w:top w:val="single" w:sz="4" w:space="1" w:color="000000"/>
+          <w:left w:val="single" w:sz="4" w:space="4" w:color="000000"/>
+          <w:bottom w:val="single" w:sz="4" w:space="1" w:color="000000"/>
+          <w:right w:val="single" w:sz="4" w:space="4" w:color="000000"/>
+        </w:pBdr>
         <w:rPr>
           <w:lang w:val="en-US" w:eastAsia="en-US"/>
         </w:rPr>
-        <w:t>fviz_cluster(c4, data=scseeds, main='plot of kmeans with 4 clusters')</w:t>
-      </w:r>
+      </w:pPr>
       <w:r>
         <w:rPr>
           <w:lang w:val="en-US" w:eastAsia="en-US"/>
         </w:rPr>
-        <w:t>)</w:t>
       </w:r>
     </w:p>
     <w:p>
@@ -11820,7 +11793,7 @@
           <mc:Choice Requires="wps">
             <w:drawing>
               <wp:inline distT="0" distB="0" distL="0" distR="0" wp14:anchorId="71BBBEA0">
-                <wp:extent cx="310515" cy="310515"/>
+                <wp:extent cx="311785" cy="311785"/>
                 <wp:effectExtent l="0" t="0" r="0" b="0"/>
                 <wp:docPr id="15" name="Shape7"/>
                 <a:graphic xmlns:a="http://schemas.openxmlformats.org/drawingml/2006/main">
@@ -11830,7 +11803,7 @@
                       <wps:spPr>
                         <a:xfrm>
                           <a:off x="0" y="0"/>
-                          <a:ext cx="309960" cy="309960"/>
+                          <a:ext cx="311040" cy="311040"/>
                         </a:xfrm>
                         <a:prstGeom prst="rect">
                           <a:avLst/>
@@ -11855,7 +11828,7 @@
           </mc:Choice>
           <mc:Fallback>
             <w:pict>
-              <v:rect id="shape_0" ID="Shape7" stroked="f" style="position:absolute;margin-left:0pt;margin-top:-24.45pt;width:24.35pt;height:24.35pt;mso-wrap-style:none;v-text-anchor:middle;mso-position-vertical:top" wp14:anchorId="71BBBEA0">
+              <v:rect id="shape_0" ID="Shape7" stroked="f" style="position:absolute;margin-left:0pt;margin-top:-24.55pt;width:24.45pt;height:24.45pt;mso-wrap-style:none;v-text-anchor:middle;mso-position-vertical:top" wp14:anchorId="71BBBEA0">
                 <v:fill o:detectmouseclick="t" on="false"/>
                 <v:stroke color="#3465a4" joinstyle="round" endcap="flat"/>
                 <w10:wrap type="square"/>
@@ -13238,7 +13211,7 @@
           <mc:Choice Requires="wps">
             <w:drawing>
               <wp:inline distT="0" distB="17145" distL="0" distR="12700" wp14:anchorId="19069096">
-                <wp:extent cx="1771015" cy="496570"/>
+                <wp:extent cx="1772285" cy="497840"/>
                 <wp:effectExtent l="0" t="0" r="12700" b="17145"/>
                 <wp:docPr id="18" name="Shape8"/>
                 <a:graphic xmlns:a="http://schemas.openxmlformats.org/drawingml/2006/main">
@@ -13248,7 +13221,7 @@
                       <wps:spPr>
                         <a:xfrm>
                           <a:off x="0" y="0"/>
-                          <a:ext cx="1770480" cy="496080"/>
+                          <a:ext cx="1771560" cy="497160"/>
                         </a:xfrm>
                         <a:prstGeom prst="rect">
                           <a:avLst/>
@@ -13379,7 +13352,7 @@
           </mc:Choice>
           <mc:Fallback>
             <w:pict>
-              <v:rect id="shape_0" ID="Shape8" fillcolor="white" stroked="t" style="position:absolute;margin-left:0pt;margin-top:-40.45pt;width:139.35pt;height:39pt;mso-wrap-style:square;v-text-anchor:top;mso-position-vertical:top" wp14:anchorId="19069096">
+              <v:rect id="shape_0" ID="Shape8" fillcolor="white" stroked="t" style="position:absolute;margin-left:0pt;margin-top:-40.55pt;width:139.45pt;height:39.1pt;mso-wrap-style:square;v-text-anchor:top;mso-position-vertical:top" wp14:anchorId="19069096">
                 <v:fill o:detectmouseclick="t" type="solid" color2="black"/>
                 <v:stroke color="black" weight="9360" joinstyle="miter" endcap="flat"/>
                 <v:textbox>
@@ -19299,7 +19272,7 @@
                       <wp:positionV relativeFrom="paragraph">
                         <wp:posOffset>2063750</wp:posOffset>
                       </wp:positionV>
-                      <wp:extent cx="1503045" cy="235585"/>
+                      <wp:extent cx="1504315" cy="236855"/>
                       <wp:effectExtent l="0" t="0" r="0" b="0"/>
                       <wp:wrapNone/>
                       <wp:docPr id="21" name="Shape11"/>
@@ -19310,7 +19283,7 @@
                             <wps:spPr>
                               <a:xfrm>
                                 <a:off x="0" y="0"/>
-                                <a:ext cx="1502280" cy="235080"/>
+                                <a:ext cx="1503720" cy="236160"/>
                               </a:xfrm>
                               <a:custGeom>
                                 <a:avLst/>
@@ -19383,7 +19356,7 @@
                       <wp:positionV relativeFrom="paragraph">
                         <wp:posOffset>2849245</wp:posOffset>
                       </wp:positionV>
-                      <wp:extent cx="1631315" cy="245110"/>
+                      <wp:extent cx="1632585" cy="246380"/>
                       <wp:effectExtent l="0" t="0" r="0" b="0"/>
                       <wp:wrapNone/>
                       <wp:docPr id="22" name="Shape12"/>
@@ -19394,7 +19367,7 @@
                             <wps:spPr>
                               <a:xfrm>
                                 <a:off x="0" y="0"/>
-                                <a:ext cx="1630800" cy="244440"/>
+                                <a:ext cx="1631880" cy="245880"/>
                               </a:xfrm>
                               <a:custGeom>
                                 <a:avLst/>
@@ -19684,12 +19657,12 @@
             <wp:anchor behindDoc="1" distT="0" distB="0" distL="0" distR="0" simplePos="0" locked="0" layoutInCell="0" allowOverlap="1" relativeHeight="26" wp14:anchorId="30B9746C">
               <wp:simplePos x="0" y="0"/>
               <wp:positionH relativeFrom="column">
-                <wp:posOffset>-922020</wp:posOffset>
+                <wp:posOffset>-920750</wp:posOffset>
               </wp:positionH>
               <wp:positionV relativeFrom="paragraph">
                 <wp:posOffset>194945</wp:posOffset>
               </wp:positionV>
-              <wp:extent cx="7669530" cy="1270"/>
+              <wp:extent cx="7670800" cy="1270"/>
               <wp:effectExtent l="0" t="38100" r="51435" b="38100"/>
               <wp:wrapNone/>
               <wp:docPr id="25" name="Ευθεία γραμμή σύνδεσης 1"/>
@@ -19700,7 +19673,7 @@
                     <wps:spPr>
                       <a:xfrm>
                         <a:off x="0" y="0"/>
-                        <a:ext cx="7668720" cy="0"/>
+                        <a:ext cx="7670160" cy="0"/>
                       </a:xfrm>
                       <a:prstGeom prst="line">
                         <a:avLst/>
@@ -19727,7 +19700,7 @@
         </mc:Choice>
         <mc:Fallback>
           <w:pict>
-            <v:line id="shape_0" from="-72.6pt,15.35pt" to="531.2pt,15.35pt" ID="Ευθεία γραμμή σύνδεσης 1" stroked="t" style="position:absolute" wp14:anchorId="30B9746C">
+            <v:line id="shape_0" from="-72.5pt,15.35pt" to="531.4pt,15.35pt" ID="Ευθεία γραμμή σύνδεσης 1" stroked="t" style="position:absolute" wp14:anchorId="30B9746C">
               <v:stroke color="#07192f" weight="76320" joinstyle="round" endcap="flat"/>
               <v:fill o:detectmouseclick="t" on="false"/>
               <w10:wrap type="none"/>
@@ -19760,7 +19733,7 @@
               <wp:positionV relativeFrom="paragraph">
                 <wp:posOffset>55245</wp:posOffset>
               </wp:positionV>
-              <wp:extent cx="478155" cy="221615"/>
+              <wp:extent cx="479425" cy="221615"/>
               <wp:effectExtent l="0" t="0" r="0" b="0"/>
               <wp:wrapNone/>
               <wp:docPr id="26" name="Frame8"/>
@@ -19771,7 +19744,7 @@
                     <wps:spPr>
                       <a:xfrm>
                         <a:off x="0" y="0"/>
-                        <a:ext cx="477360" cy="221040"/>
+                        <a:ext cx="478800" cy="221040"/>
                       </a:xfrm>
                       <a:prstGeom prst="rect">
                         <a:avLst/>
@@ -19795,7 +19768,7 @@
                               <w:docPartGallery w:val="Page Numbers (Bottom of Page)"/>
                               <w:docPartUnique w:val="true"/>
                             </w:docPartObj>
-                            <w:id w:val="1631583702"/>
+                            <w:id w:val="1731642574"/>
                           </w:sdtPr>
                           <w:sdtContent>
                             <w:p>
@@ -19841,7 +19814,7 @@
                                   <w:rStyle w:val="Pagenumber"/>
                                   <w:color w:val="000000"/>
                                 </w:rPr>
-                                <w:t>8</w:t>
+                                <w:t>10</w:t>
                               </w:r>
                               <w:r>
                                 <w:rPr>
@@ -19866,7 +19839,7 @@
         </mc:Choice>
         <mc:Fallback>
           <w:pict>
-            <v:rect id="shape_0" ID="Frame8" stroked="f" style="position:absolute;margin-left:534.5pt;margin-top:4.35pt;width:37.55pt;height:17.35pt;mso-wrap-style:square;v-text-anchor:top;mso-position-horizontal-relative:page">
+            <v:rect id="shape_0" ID="Frame8" stroked="f" style="position:absolute;margin-left:534.5pt;margin-top:4.35pt;width:37.65pt;height:17.35pt;mso-wrap-style:square;v-text-anchor:top;mso-position-horizontal-relative:page">
               <v:fill o:detectmouseclick="t" on="false"/>
               <v:stroke color="#3465a4" joinstyle="round" endcap="flat"/>
               <v:textbox>
@@ -19877,7 +19850,7 @@
                         <w:docPartGallery w:val="Page Numbers (Bottom of Page)"/>
                         <w:docPartUnique w:val="true"/>
                       </w:docPartObj>
-                      <w:id w:val="970205444"/>
+                      <w:id w:val="29815720"/>
                     </w:sdtPr>
                     <w:sdtContent>
                       <w:p>
@@ -19923,7 +19896,7 @@
                             <w:rStyle w:val="Pagenumber"/>
                             <w:color w:val="000000"/>
                           </w:rPr>
-                          <w:t>8</w:t>
+                          <w:t>10</w:t>
                         </w:r>
                         <w:r>
                           <w:rPr>

--- a/DAMA51_HW4 v2.docx
+++ b/DAMA51_HW4 v2.docx
@@ -3817,26 +3817,6 @@
                 <w:szCs w:val="22"/>
                 <w:lang w:val="en-US"/>
               </w:rPr>
-              <w:t xml:space="preserve">&gt;print(sapply(scseeds, sd)) </w:t>
-            </w:r>
-          </w:p>
-          <w:p>
-            <w:pPr>
-              <w:pStyle w:val="Normal"/>
-              <w:widowControl w:val="false"/>
-              <w:spacing w:lineRule="auto" w:line="259"/>
-              <w:rPr>
-                <w:sz w:val="22"/>
-                <w:szCs w:val="22"/>
-                <w:lang w:val="en-US"/>
-              </w:rPr>
-            </w:pPr>
-            <w:r>
-              <w:rPr>
-                <w:sz w:val="22"/>
-                <w:szCs w:val="22"/>
-                <w:lang w:val="en-US"/>
-              </w:rPr>
               <w:t xml:space="preserve">                </w:t>
             </w:r>
             <w:r>
@@ -4811,7 +4791,7 @@
           <mc:Choice Requires="wps">
             <w:drawing>
               <wp:inline distT="0" distB="7620" distL="0" distR="15875" wp14:anchorId="29986B5D">
-                <wp:extent cx="3255010" cy="1371600"/>
+                <wp:extent cx="3256280" cy="1372870"/>
                 <wp:effectExtent l="0" t="0" r="15875" b="7620"/>
                 <wp:docPr id="1" name="Shape1"/>
                 <a:graphic xmlns:a="http://schemas.openxmlformats.org/drawingml/2006/main">
@@ -4821,7 +4801,7 @@
                       <wps:spPr>
                         <a:xfrm>
                           <a:off x="0" y="0"/>
-                          <a:ext cx="3254400" cy="1370880"/>
+                          <a:ext cx="3255480" cy="1372320"/>
                         </a:xfrm>
                         <a:prstGeom prst="rect">
                           <a:avLst/>
@@ -5433,7 +5413,7 @@
           </mc:Choice>
           <mc:Fallback>
             <w:pict>
-              <v:rect id="shape_0" ID="Shape1" fillcolor="white" stroked="t" style="position:absolute;margin-left:0pt;margin-top:-108.6pt;width:256.2pt;height:107.9pt;mso-wrap-style:none;v-text-anchor:middle;mso-position-vertical:top" wp14:anchorId="29986B5D">
+              <v:rect id="shape_0" ID="Shape1" fillcolor="white" stroked="t" style="position:absolute;margin-left:0pt;margin-top:-108.7pt;width:256.3pt;height:108pt;mso-wrap-style:none;v-text-anchor:middle;mso-position-vertical:top" wp14:anchorId="29986B5D">
                 <v:fill o:detectmouseclick="t" type="solid" color2="black"/>
                 <v:stroke color="black" weight="9360" joinstyle="miter" endcap="flat"/>
                 <v:textbox>
@@ -6082,7 +6062,7 @@
                 <wp:positionV relativeFrom="paragraph">
                   <wp:posOffset>-635</wp:posOffset>
                 </wp:positionV>
-                <wp:extent cx="2693035" cy="387985"/>
+                <wp:extent cx="2694305" cy="389255"/>
                 <wp:effectExtent l="0" t="0" r="19050" b="12700"/>
                 <wp:wrapNone/>
                 <wp:docPr id="3" name="Πλαίσιο κειμένου 6"/>
@@ -6093,7 +6073,7 @@
                       <wps:spPr>
                         <a:xfrm>
                           <a:off x="0" y="0"/>
-                          <a:ext cx="2692440" cy="387360"/>
+                          <a:ext cx="2693520" cy="388800"/>
                         </a:xfrm>
                         <a:prstGeom prst="rect">
                           <a:avLst/>
@@ -6171,7 +6151,7 @@
           </mc:Choice>
           <mc:Fallback>
             <w:pict>
-              <v:rect id="shape_0" ID="Πλαίσιο κειμένου 6" fillcolor="white" stroked="t" style="position:absolute;margin-left:0pt;margin-top:-0.05pt;width:211.95pt;height:30.45pt;mso-wrap-style:square;v-text-anchor:top" wp14:anchorId="7460A94F">
+              <v:rect id="shape_0" ID="Πλαίσιο κειμένου 6" fillcolor="white" stroked="t" style="position:absolute;margin-left:0pt;margin-top:-0.05pt;width:212.05pt;height:30.55pt;mso-wrap-style:square;v-text-anchor:top" wp14:anchorId="7460A94F">
                 <v:fill o:detectmouseclick="t" type="solid" color2="black"/>
                 <v:stroke color="black" weight="6480" joinstyle="round" endcap="flat"/>
                 <v:textbox>
@@ -6286,7 +6266,7 @@
                 <wp:positionV relativeFrom="paragraph">
                   <wp:posOffset>-635</wp:posOffset>
                 </wp:positionV>
-                <wp:extent cx="2693035" cy="387985"/>
+                <wp:extent cx="2694305" cy="389255"/>
                 <wp:effectExtent l="0" t="0" r="19050" b="12700"/>
                 <wp:wrapNone/>
                 <wp:docPr id="5" name="Πλαίσιο κειμένου 8"/>
@@ -6297,7 +6277,7 @@
                       <wps:spPr>
                         <a:xfrm>
                           <a:off x="0" y="0"/>
-                          <a:ext cx="2692440" cy="387360"/>
+                          <a:ext cx="2693520" cy="388800"/>
                         </a:xfrm>
                         <a:prstGeom prst="rect">
                           <a:avLst/>
@@ -6375,7 +6355,7 @@
           </mc:Choice>
           <mc:Fallback>
             <w:pict>
-              <v:rect id="shape_0" ID="Πλαίσιο κειμένου 8" fillcolor="white" stroked="t" style="position:absolute;margin-left:0pt;margin-top:-0.05pt;width:211.95pt;height:30.45pt;mso-wrap-style:square;v-text-anchor:top" wp14:anchorId="461B7230">
+              <v:rect id="shape_0" ID="Πλαίσιο κειμένου 8" fillcolor="white" stroked="t" style="position:absolute;margin-left:0pt;margin-top:-0.05pt;width:212.05pt;height:30.55pt;mso-wrap-style:square;v-text-anchor:top" wp14:anchorId="461B7230">
                 <v:fill o:detectmouseclick="t" type="solid" color2="black"/>
                 <v:stroke color="black" weight="6480" joinstyle="round" endcap="flat"/>
                 <v:textbox>
@@ -7240,7 +7220,23 @@
           <w:szCs w:val="22"/>
           <w:lang w:val="en-US"/>
         </w:rPr>
-        <w:t>#the correct assigned wheats are on the diagonal.</w:t>
+        <w:t>#the correct</w:t>
+      </w:r>
+      <w:r>
+        <w:rPr>
+          <w:sz w:val="22"/>
+          <w:szCs w:val="22"/>
+          <w:lang w:val="en-US"/>
+        </w:rPr>
+        <w:t>ly</w:t>
+      </w:r>
+      <w:r>
+        <w:rPr>
+          <w:sz w:val="22"/>
+          <w:szCs w:val="22"/>
+          <w:lang w:val="en-US"/>
+        </w:rPr>
+        <w:t xml:space="preserve"> assigned wheats are on the diagonal.</w:t>
       </w:r>
     </w:p>
     <w:p>
@@ -8007,7 +8003,7 @@
                 <wp:positionV relativeFrom="paragraph">
                   <wp:posOffset>105410</wp:posOffset>
                 </wp:positionV>
-                <wp:extent cx="2787650" cy="387985"/>
+                <wp:extent cx="2788920" cy="389255"/>
                 <wp:effectExtent l="0" t="0" r="19050" b="12700"/>
                 <wp:wrapNone/>
                 <wp:docPr id="7" name="Πλαίσιο κειμένου 2"/>
@@ -8018,7 +8014,7 @@
                       <wps:spPr>
                         <a:xfrm>
                           <a:off x="0" y="0"/>
-                          <a:ext cx="2787120" cy="387360"/>
+                          <a:ext cx="2788200" cy="388800"/>
                         </a:xfrm>
                         <a:prstGeom prst="rect">
                           <a:avLst/>
@@ -8096,7 +8092,7 @@
           </mc:Choice>
           <mc:Fallback>
             <w:pict>
-              <v:rect id="shape_0" ID="Πλαίσιο κειμένου 2" fillcolor="white" stroked="t" style="position:absolute;margin-left:6pt;margin-top:8.3pt;width:219.4pt;height:30.45pt;mso-wrap-style:square;v-text-anchor:top" wp14:anchorId="7DE44EF5">
+              <v:rect id="shape_0" ID="Πλαίσιο κειμένου 2" fillcolor="white" stroked="t" style="position:absolute;margin-left:6pt;margin-top:8.3pt;width:219.5pt;height:30.55pt;mso-wrap-style:square;v-text-anchor:top" wp14:anchorId="7DE44EF5">
                 <v:fill o:detectmouseclick="t" type="solid" color2="black"/>
                 <v:stroke color="black" weight="6480" joinstyle="round" endcap="flat"/>
                 <v:textbox>
@@ -8211,7 +8207,7 @@
                 <wp:positionV relativeFrom="paragraph">
                   <wp:posOffset>96520</wp:posOffset>
                 </wp:positionV>
-                <wp:extent cx="2804795" cy="387985"/>
+                <wp:extent cx="2806065" cy="389255"/>
                 <wp:effectExtent l="0" t="0" r="19050" b="12700"/>
                 <wp:wrapNone/>
                 <wp:docPr id="9" name="Πλαίσιο κειμένου 5"/>
@@ -8222,7 +8218,7 @@
                       <wps:spPr>
                         <a:xfrm>
                           <a:off x="0" y="0"/>
-                          <a:ext cx="2804040" cy="387360"/>
+                          <a:ext cx="2805480" cy="388800"/>
                         </a:xfrm>
                         <a:prstGeom prst="rect">
                           <a:avLst/>
@@ -8300,7 +8296,7 @@
           </mc:Choice>
           <mc:Fallback>
             <w:pict>
-              <v:rect id="shape_0" ID="Πλαίσιο κειμένου 5" fillcolor="white" stroked="t" style="position:absolute;margin-left:8.4pt;margin-top:7.6pt;width:220.75pt;height:30.45pt;mso-wrap-style:square;v-text-anchor:top" wp14:anchorId="1B14BDBD">
+              <v:rect id="shape_0" ID="Πλαίσιο κειμένου 5" fillcolor="white" stroked="t" style="position:absolute;margin-left:8.4pt;margin-top:7.6pt;width:220.85pt;height:30.55pt;mso-wrap-style:square;v-text-anchor:top" wp14:anchorId="1B14BDBD">
                 <v:fill o:detectmouseclick="t" type="solid" color2="black"/>
                 <v:stroke color="black" weight="6480" joinstyle="round" endcap="flat"/>
                 <v:textbox>
@@ -8417,7 +8413,7 @@
                 <wp:positionV relativeFrom="paragraph">
                   <wp:posOffset>175895</wp:posOffset>
                 </wp:positionV>
-                <wp:extent cx="5140960" cy="540385"/>
+                <wp:extent cx="5142230" cy="541655"/>
                 <wp:effectExtent l="0" t="0" r="9525" b="12700"/>
                 <wp:wrapNone/>
                 <wp:docPr id="11" name="Πλαίσιο κειμένου 9"/>
@@ -8428,7 +8424,7 @@
                       <wps:spPr>
                         <a:xfrm>
                           <a:off x="0" y="0"/>
-                          <a:ext cx="5140440" cy="539640"/>
+                          <a:ext cx="5141520" cy="541080"/>
                         </a:xfrm>
                         <a:prstGeom prst="rect">
                           <a:avLst/>
@@ -8495,7 +8491,7 @@
           </mc:Choice>
           <mc:Fallback>
             <w:pict>
-              <v:rect id="shape_0" ID="Πλαίσιο κειμένου 9" fillcolor="white" stroked="t" style="position:absolute;margin-left:9pt;margin-top:13.85pt;width:404.7pt;height:42.45pt;mso-wrap-style:square;v-text-anchor:top" wp14:anchorId="09687CD7">
+              <v:rect id="shape_0" ID="Πλαίσιο κειμένου 9" fillcolor="white" stroked="t" style="position:absolute;margin-left:9pt;margin-top:13.85pt;width:404.8pt;height:42.55pt;mso-wrap-style:square;v-text-anchor:top" wp14:anchorId="09687CD7">
                 <v:fill o:detectmouseclick="t" type="solid" color2="black"/>
                 <v:stroke color="black" weight="6480" joinstyle="round" endcap="flat"/>
                 <v:textbox>
@@ -11793,7 +11789,7 @@
           <mc:Choice Requires="wps">
             <w:drawing>
               <wp:inline distT="0" distB="0" distL="0" distR="0" wp14:anchorId="71BBBEA0">
-                <wp:extent cx="311785" cy="311785"/>
+                <wp:extent cx="313055" cy="313055"/>
                 <wp:effectExtent l="0" t="0" r="0" b="0"/>
                 <wp:docPr id="15" name="Shape7"/>
                 <a:graphic xmlns:a="http://schemas.openxmlformats.org/drawingml/2006/main">
@@ -11803,7 +11799,7 @@
                       <wps:spPr>
                         <a:xfrm>
                           <a:off x="0" y="0"/>
-                          <a:ext cx="311040" cy="311040"/>
+                          <a:ext cx="312480" cy="312480"/>
                         </a:xfrm>
                         <a:prstGeom prst="rect">
                           <a:avLst/>
@@ -11828,7 +11824,7 @@
           </mc:Choice>
           <mc:Fallback>
             <w:pict>
-              <v:rect id="shape_0" ID="Shape7" stroked="f" style="position:absolute;margin-left:0pt;margin-top:-24.55pt;width:24.45pt;height:24.45pt;mso-wrap-style:none;v-text-anchor:middle;mso-position-vertical:top" wp14:anchorId="71BBBEA0">
+              <v:rect id="shape_0" ID="Shape7" stroked="f" style="position:absolute;margin-left:0pt;margin-top:-24.65pt;width:24.55pt;height:24.55pt;mso-wrap-style:none;v-text-anchor:middle;mso-position-vertical:top" wp14:anchorId="71BBBEA0">
                 <v:fill o:detectmouseclick="t" on="false"/>
                 <v:stroke color="#3465a4" joinstyle="round" endcap="flat"/>
                 <w10:wrap type="square"/>
@@ -13211,7 +13207,7 @@
           <mc:Choice Requires="wps">
             <w:drawing>
               <wp:inline distT="0" distB="17145" distL="0" distR="12700" wp14:anchorId="19069096">
-                <wp:extent cx="1772285" cy="497840"/>
+                <wp:extent cx="1773555" cy="499110"/>
                 <wp:effectExtent l="0" t="0" r="12700" b="17145"/>
                 <wp:docPr id="18" name="Shape8"/>
                 <a:graphic xmlns:a="http://schemas.openxmlformats.org/drawingml/2006/main">
@@ -13221,7 +13217,7 @@
                       <wps:spPr>
                         <a:xfrm>
                           <a:off x="0" y="0"/>
-                          <a:ext cx="1771560" cy="497160"/>
+                          <a:ext cx="1773000" cy="498600"/>
                         </a:xfrm>
                         <a:prstGeom prst="rect">
                           <a:avLst/>
@@ -13352,7 +13348,7 @@
           </mc:Choice>
           <mc:Fallback>
             <w:pict>
-              <v:rect id="shape_0" ID="Shape8" fillcolor="white" stroked="t" style="position:absolute;margin-left:0pt;margin-top:-40.55pt;width:139.45pt;height:39.1pt;mso-wrap-style:square;v-text-anchor:top;mso-position-vertical:top" wp14:anchorId="19069096">
+              <v:rect id="shape_0" ID="Shape8" fillcolor="white" stroked="t" style="position:absolute;margin-left:0pt;margin-top:-40.65pt;width:139.55pt;height:39.2pt;mso-wrap-style:square;v-text-anchor:top;mso-position-vertical:top" wp14:anchorId="19069096">
                 <v:fill o:detectmouseclick="t" type="solid" color2="black"/>
                 <v:stroke color="black" weight="9360" joinstyle="miter" endcap="flat"/>
                 <v:textbox>
@@ -19272,7 +19268,7 @@
                       <wp:positionV relativeFrom="paragraph">
                         <wp:posOffset>2063750</wp:posOffset>
                       </wp:positionV>
-                      <wp:extent cx="1504315" cy="236855"/>
+                      <wp:extent cx="1505585" cy="238125"/>
                       <wp:effectExtent l="0" t="0" r="0" b="0"/>
                       <wp:wrapNone/>
                       <wp:docPr id="21" name="Shape11"/>
@@ -19283,7 +19279,7 @@
                             <wps:spPr>
                               <a:xfrm>
                                 <a:off x="0" y="0"/>
-                                <a:ext cx="1503720" cy="236160"/>
+                                <a:ext cx="1504800" cy="237600"/>
                               </a:xfrm>
                               <a:custGeom>
                                 <a:avLst/>
@@ -19356,7 +19352,7 @@
                       <wp:positionV relativeFrom="paragraph">
                         <wp:posOffset>2849245</wp:posOffset>
                       </wp:positionV>
-                      <wp:extent cx="1632585" cy="246380"/>
+                      <wp:extent cx="1633855" cy="247650"/>
                       <wp:effectExtent l="0" t="0" r="0" b="0"/>
                       <wp:wrapNone/>
                       <wp:docPr id="22" name="Shape12"/>
@@ -19367,7 +19363,7 @@
                             <wps:spPr>
                               <a:xfrm>
                                 <a:off x="0" y="0"/>
-                                <a:ext cx="1631880" cy="245880"/>
+                                <a:ext cx="1633320" cy="246960"/>
                               </a:xfrm>
                               <a:custGeom>
                                 <a:avLst/>
@@ -19657,12 +19653,12 @@
             <wp:anchor behindDoc="1" distT="0" distB="0" distL="0" distR="0" simplePos="0" locked="0" layoutInCell="0" allowOverlap="1" relativeHeight="26" wp14:anchorId="30B9746C">
               <wp:simplePos x="0" y="0"/>
               <wp:positionH relativeFrom="column">
-                <wp:posOffset>-920750</wp:posOffset>
+                <wp:posOffset>-919480</wp:posOffset>
               </wp:positionH>
               <wp:positionV relativeFrom="paragraph">
                 <wp:posOffset>194945</wp:posOffset>
               </wp:positionV>
-              <wp:extent cx="7670800" cy="1270"/>
+              <wp:extent cx="7672070" cy="1270"/>
               <wp:effectExtent l="0" t="38100" r="51435" b="38100"/>
               <wp:wrapNone/>
               <wp:docPr id="25" name="Ευθεία γραμμή σύνδεσης 1"/>
@@ -19673,7 +19669,7 @@
                     <wps:spPr>
                       <a:xfrm>
                         <a:off x="0" y="0"/>
-                        <a:ext cx="7670160" cy="0"/>
+                        <a:ext cx="7671600" cy="0"/>
                       </a:xfrm>
                       <a:prstGeom prst="line">
                         <a:avLst/>
@@ -19700,7 +19696,7 @@
         </mc:Choice>
         <mc:Fallback>
           <w:pict>
-            <v:line id="shape_0" from="-72.5pt,15.35pt" to="531.4pt,15.35pt" ID="Ευθεία γραμμή σύνδεσης 1" stroked="t" style="position:absolute" wp14:anchorId="30B9746C">
+            <v:line id="shape_0" from="-72.4pt,15.35pt" to="531.6pt,15.35pt" ID="Ευθεία γραμμή σύνδεσης 1" stroked="t" style="position:absolute" wp14:anchorId="30B9746C">
               <v:stroke color="#07192f" weight="76320" joinstyle="round" endcap="flat"/>
               <v:fill o:detectmouseclick="t" on="false"/>
               <w10:wrap type="none"/>
@@ -19733,7 +19729,7 @@
               <wp:positionV relativeFrom="paragraph">
                 <wp:posOffset>55245</wp:posOffset>
               </wp:positionV>
-              <wp:extent cx="479425" cy="221615"/>
+              <wp:extent cx="480695" cy="221615"/>
               <wp:effectExtent l="0" t="0" r="0" b="0"/>
               <wp:wrapNone/>
               <wp:docPr id="26" name="Frame8"/>
@@ -19744,7 +19740,7 @@
                     <wps:spPr>
                       <a:xfrm>
                         <a:off x="0" y="0"/>
-                        <a:ext cx="478800" cy="221040"/>
+                        <a:ext cx="480240" cy="221040"/>
                       </a:xfrm>
                       <a:prstGeom prst="rect">
                         <a:avLst/>
@@ -19768,7 +19764,7 @@
                               <w:docPartGallery w:val="Page Numbers (Bottom of Page)"/>
                               <w:docPartUnique w:val="true"/>
                             </w:docPartObj>
-                            <w:id w:val="1731642574"/>
+                            <w:id w:val="29665221"/>
                           </w:sdtPr>
                           <w:sdtContent>
                             <w:p>
@@ -19814,7 +19810,7 @@
                                   <w:rStyle w:val="Pagenumber"/>
                                   <w:color w:val="000000"/>
                                 </w:rPr>
-                                <w:t>10</w:t>
+                                <w:t>7</w:t>
                               </w:r>
                               <w:r>
                                 <w:rPr>
@@ -19839,7 +19835,7 @@
         </mc:Choice>
         <mc:Fallback>
           <w:pict>
-            <v:rect id="shape_0" ID="Frame8" stroked="f" style="position:absolute;margin-left:534.5pt;margin-top:4.35pt;width:37.65pt;height:17.35pt;mso-wrap-style:square;v-text-anchor:top;mso-position-horizontal-relative:page">
+            <v:rect id="shape_0" ID="Frame8" stroked="f" style="position:absolute;margin-left:534.5pt;margin-top:4.35pt;width:37.75pt;height:17.35pt;mso-wrap-style:square;v-text-anchor:top;mso-position-horizontal-relative:page">
               <v:fill o:detectmouseclick="t" on="false"/>
               <v:stroke color="#3465a4" joinstyle="round" endcap="flat"/>
               <v:textbox>
@@ -19850,7 +19846,7 @@
                         <w:docPartGallery w:val="Page Numbers (Bottom of Page)"/>
                         <w:docPartUnique w:val="true"/>
                       </w:docPartObj>
-                      <w:id w:val="29815720"/>
+                      <w:id w:val="1050281474"/>
                     </w:sdtPr>
                     <w:sdtContent>
                       <w:p>
@@ -19896,7 +19892,7 @@
                             <w:rStyle w:val="Pagenumber"/>
                             <w:color w:val="000000"/>
                           </w:rPr>
-                          <w:t>10</w:t>
+                          <w:t>7</w:t>
                         </w:r>
                         <w:r>
                           <w:rPr>

--- a/DAMA51_HW4 v2.docx
+++ b/DAMA51_HW4 v2.docx
@@ -4791,7 +4791,7 @@
           <mc:Choice Requires="wps">
             <w:drawing>
               <wp:inline distT="0" distB="7620" distL="0" distR="15875" wp14:anchorId="29986B5D">
-                <wp:extent cx="3256280" cy="1372870"/>
+                <wp:extent cx="3256915" cy="1373505"/>
                 <wp:effectExtent l="0" t="0" r="15875" b="7620"/>
                 <wp:docPr id="1" name="Shape1"/>
                 <a:graphic xmlns:a="http://schemas.openxmlformats.org/drawingml/2006/main">
@@ -4801,7 +4801,7 @@
                       <wps:spPr>
                         <a:xfrm>
                           <a:off x="0" y="0"/>
-                          <a:ext cx="3255480" cy="1372320"/>
+                          <a:ext cx="3256200" cy="1373040"/>
                         </a:xfrm>
                         <a:prstGeom prst="rect">
                           <a:avLst/>
@@ -5413,7 +5413,7 @@
           </mc:Choice>
           <mc:Fallback>
             <w:pict>
-              <v:rect id="shape_0" ID="Shape1" fillcolor="white" stroked="t" style="position:absolute;margin-left:0pt;margin-top:-108.7pt;width:256.3pt;height:108pt;mso-wrap-style:none;v-text-anchor:middle;mso-position-vertical:top" wp14:anchorId="29986B5D">
+              <v:rect id="shape_0" ID="Shape1" fillcolor="white" stroked="t" style="position:absolute;margin-left:0pt;margin-top:-108.75pt;width:256.35pt;height:108.05pt;mso-wrap-style:none;v-text-anchor:middle;mso-position-vertical:top" wp14:anchorId="29986B5D">
                 <v:fill o:detectmouseclick="t" type="solid" color2="black"/>
                 <v:stroke color="black" weight="9360" joinstyle="miter" endcap="flat"/>
                 <v:textbox>
@@ -6062,7 +6062,7 @@
                 <wp:positionV relativeFrom="paragraph">
                   <wp:posOffset>-635</wp:posOffset>
                 </wp:positionV>
-                <wp:extent cx="2694305" cy="389255"/>
+                <wp:extent cx="2694940" cy="389890"/>
                 <wp:effectExtent l="0" t="0" r="19050" b="12700"/>
                 <wp:wrapNone/>
                 <wp:docPr id="3" name="Πλαίσιο κειμένου 6"/>
@@ -6073,7 +6073,7 @@
                       <wps:spPr>
                         <a:xfrm>
                           <a:off x="0" y="0"/>
-                          <a:ext cx="2693520" cy="388800"/>
+                          <a:ext cx="2694240" cy="389160"/>
                         </a:xfrm>
                         <a:prstGeom prst="rect">
                           <a:avLst/>
@@ -6151,7 +6151,7 @@
           </mc:Choice>
           <mc:Fallback>
             <w:pict>
-              <v:rect id="shape_0" ID="Πλαίσιο κειμένου 6" fillcolor="white" stroked="t" style="position:absolute;margin-left:0pt;margin-top:-0.05pt;width:212.05pt;height:30.55pt;mso-wrap-style:square;v-text-anchor:top" wp14:anchorId="7460A94F">
+              <v:rect id="shape_0" ID="Πλαίσιο κειμένου 6" fillcolor="white" stroked="t" style="position:absolute;margin-left:0pt;margin-top:-0.05pt;width:212.1pt;height:30.6pt;mso-wrap-style:square;v-text-anchor:top" wp14:anchorId="7460A94F">
                 <v:fill o:detectmouseclick="t" type="solid" color2="black"/>
                 <v:stroke color="black" weight="6480" joinstyle="round" endcap="flat"/>
                 <v:textbox>
@@ -6266,7 +6266,7 @@
                 <wp:positionV relativeFrom="paragraph">
                   <wp:posOffset>-635</wp:posOffset>
                 </wp:positionV>
-                <wp:extent cx="2694305" cy="389255"/>
+                <wp:extent cx="2694940" cy="389890"/>
                 <wp:effectExtent l="0" t="0" r="19050" b="12700"/>
                 <wp:wrapNone/>
                 <wp:docPr id="5" name="Πλαίσιο κειμένου 8"/>
@@ -6277,7 +6277,7 @@
                       <wps:spPr>
                         <a:xfrm>
                           <a:off x="0" y="0"/>
-                          <a:ext cx="2693520" cy="388800"/>
+                          <a:ext cx="2694240" cy="389160"/>
                         </a:xfrm>
                         <a:prstGeom prst="rect">
                           <a:avLst/>
@@ -6355,7 +6355,7 @@
           </mc:Choice>
           <mc:Fallback>
             <w:pict>
-              <v:rect id="shape_0" ID="Πλαίσιο κειμένου 8" fillcolor="white" stroked="t" style="position:absolute;margin-left:0pt;margin-top:-0.05pt;width:212.05pt;height:30.55pt;mso-wrap-style:square;v-text-anchor:top" wp14:anchorId="461B7230">
+              <v:rect id="shape_0" ID="Πλαίσιο κειμένου 8" fillcolor="white" stroked="t" style="position:absolute;margin-left:0pt;margin-top:-0.05pt;width:212.1pt;height:30.6pt;mso-wrap-style:square;v-text-anchor:top" wp14:anchorId="461B7230">
                 <v:fill o:detectmouseclick="t" type="solid" color2="black"/>
                 <v:stroke color="black" weight="6480" joinstyle="round" endcap="flat"/>
                 <v:textbox>
@@ -7220,23 +7220,50 @@
           <w:szCs w:val="22"/>
           <w:lang w:val="en-US"/>
         </w:rPr>
-        <w:t>#the correct</w:t>
-      </w:r>
-      <w:r>
-        <w:rPr>
-          <w:sz w:val="22"/>
-          <w:szCs w:val="22"/>
-          <w:lang w:val="en-US"/>
-        </w:rPr>
-        <w:t>ly</w:t>
-      </w:r>
-      <w:r>
-        <w:rPr>
-          <w:sz w:val="22"/>
-          <w:szCs w:val="22"/>
-          <w:lang w:val="en-US"/>
-        </w:rPr>
-        <w:t xml:space="preserve"> assigned wheats are on the diagonal.</w:t>
+        <w:t>#The reference is seedType. I will fill the given table with conf table transposed</w:t>
+      </w:r>
+    </w:p>
+    <w:p>
+      <w:pPr>
+        <w:pStyle w:val="Normal"/>
+        <w:pBdr>
+          <w:top w:val="single" w:sz="4" w:space="1" w:color="000000"/>
+          <w:left w:val="single" w:sz="4" w:space="4" w:color="000000"/>
+          <w:bottom w:val="single" w:sz="4" w:space="1" w:color="000000"/>
+          <w:right w:val="single" w:sz="4" w:space="4" w:color="000000"/>
+        </w:pBdr>
+        <w:rPr>
+          <w:sz w:val="22"/>
+          <w:szCs w:val="22"/>
+          <w:lang w:val="en-US"/>
+        </w:rPr>
+      </w:pPr>
+      <w:r>
+        <w:rPr/>
+      </w:r>
+    </w:p>
+    <w:p>
+      <w:pPr>
+        <w:pStyle w:val="Normal"/>
+        <w:pBdr>
+          <w:top w:val="single" w:sz="4" w:space="1" w:color="000000"/>
+          <w:left w:val="single" w:sz="4" w:space="4" w:color="000000"/>
+          <w:bottom w:val="single" w:sz="4" w:space="1" w:color="000000"/>
+          <w:right w:val="single" w:sz="4" w:space="4" w:color="000000"/>
+        </w:pBdr>
+        <w:rPr>
+          <w:sz w:val="22"/>
+          <w:szCs w:val="22"/>
+          <w:lang w:val="en-US"/>
+        </w:rPr>
+      </w:pPr>
+      <w:r>
+        <w:rPr>
+          <w:sz w:val="22"/>
+          <w:szCs w:val="22"/>
+          <w:lang w:val="en-US"/>
+        </w:rPr>
+        <w:t>#the correctly assigned wheats are on the diagonal.</w:t>
       </w:r>
     </w:p>
     <w:p>
@@ -7437,6 +7464,186 @@
           <w:lang w:val="en-US"/>
         </w:rPr>
         <w:t>0.929</w:t>
+      </w:r>
+    </w:p>
+    <w:p>
+      <w:pPr>
+        <w:pStyle w:val="Normal"/>
+        <w:pBdr>
+          <w:top w:val="single" w:sz="4" w:space="1" w:color="000000"/>
+          <w:left w:val="single" w:sz="4" w:space="4" w:color="000000"/>
+          <w:bottom w:val="single" w:sz="4" w:space="1" w:color="000000"/>
+          <w:right w:val="single" w:sz="4" w:space="4" w:color="000000"/>
+        </w:pBdr>
+        <w:rPr>
+          <w:sz w:val="22"/>
+          <w:szCs w:val="22"/>
+          <w:lang w:val="en-US"/>
+        </w:rPr>
+      </w:pPr>
+      <w:r>
+        <w:rPr>
+          <w:sz w:val="22"/>
+          <w:szCs w:val="22"/>
+          <w:lang w:val="en-US"/>
+        </w:rPr>
+        <w:t xml:space="preserve">#So the number of wheats </w:t>
+      </w:r>
+      <w:r>
+        <w:rPr>
+          <w:sz w:val="22"/>
+          <w:szCs w:val="22"/>
+          <w:lang w:val="en-US"/>
+        </w:rPr>
+        <w:t xml:space="preserve">assigned </w:t>
+      </w:r>
+      <w:r>
+        <w:rPr>
+          <w:sz w:val="22"/>
+          <w:szCs w:val="22"/>
+          <w:lang w:val="en-US"/>
+        </w:rPr>
+        <w:t>in clusters 1,2,3 respectively are:</w:t>
+      </w:r>
+    </w:p>
+    <w:p>
+      <w:pPr>
+        <w:pStyle w:val="Normal"/>
+        <w:pBdr>
+          <w:top w:val="single" w:sz="4" w:space="1" w:color="000000"/>
+          <w:left w:val="single" w:sz="4" w:space="4" w:color="000000"/>
+          <w:bottom w:val="single" w:sz="4" w:space="1" w:color="000000"/>
+          <w:right w:val="single" w:sz="4" w:space="4" w:color="000000"/>
+        </w:pBdr>
+        <w:rPr>
+          <w:sz w:val="22"/>
+          <w:szCs w:val="22"/>
+          <w:lang w:val="en-US"/>
+        </w:rPr>
+      </w:pPr>
+      <w:r>
+        <w:rPr>
+          <w:sz w:val="22"/>
+          <w:szCs w:val="22"/>
+          <w:lang w:val="en-US"/>
+        </w:rPr>
+        <w:t>print(sum(conf$table[1,]))</w:t>
+      </w:r>
+    </w:p>
+    <w:p>
+      <w:pPr>
+        <w:pStyle w:val="Normal"/>
+        <w:pBdr>
+          <w:top w:val="single" w:sz="4" w:space="1" w:color="000000"/>
+          <w:left w:val="single" w:sz="4" w:space="4" w:color="000000"/>
+          <w:bottom w:val="single" w:sz="4" w:space="1" w:color="000000"/>
+          <w:right w:val="single" w:sz="4" w:space="4" w:color="000000"/>
+        </w:pBdr>
+        <w:rPr>
+          <w:sz w:val="22"/>
+          <w:szCs w:val="22"/>
+          <w:lang w:val="en-US"/>
+        </w:rPr>
+      </w:pPr>
+      <w:r>
+        <w:rPr>
+          <w:sz w:val="22"/>
+          <w:szCs w:val="22"/>
+          <w:lang w:val="en-US"/>
+        </w:rPr>
+        <w:t>[1] 75</w:t>
+      </w:r>
+    </w:p>
+    <w:p>
+      <w:pPr>
+        <w:pStyle w:val="Normal"/>
+        <w:pBdr>
+          <w:top w:val="single" w:sz="4" w:space="1" w:color="000000"/>
+          <w:left w:val="single" w:sz="4" w:space="4" w:color="000000"/>
+          <w:bottom w:val="single" w:sz="4" w:space="1" w:color="000000"/>
+          <w:right w:val="single" w:sz="4" w:space="4" w:color="000000"/>
+        </w:pBdr>
+        <w:rPr>
+          <w:sz w:val="22"/>
+          <w:szCs w:val="22"/>
+          <w:lang w:val="en-US"/>
+        </w:rPr>
+      </w:pPr>
+      <w:r>
+        <w:rPr>
+          <w:sz w:val="22"/>
+          <w:szCs w:val="22"/>
+          <w:lang w:val="en-US"/>
+        </w:rPr>
+        <w:t>print(sum(conf$table[2,]))</w:t>
+      </w:r>
+    </w:p>
+    <w:p>
+      <w:pPr>
+        <w:pStyle w:val="Normal"/>
+        <w:pBdr>
+          <w:top w:val="single" w:sz="4" w:space="1" w:color="000000"/>
+          <w:left w:val="single" w:sz="4" w:space="4" w:color="000000"/>
+          <w:bottom w:val="single" w:sz="4" w:space="1" w:color="000000"/>
+          <w:right w:val="single" w:sz="4" w:space="4" w:color="000000"/>
+        </w:pBdr>
+        <w:rPr>
+          <w:sz w:val="22"/>
+          <w:szCs w:val="22"/>
+          <w:lang w:val="en-US"/>
+        </w:rPr>
+      </w:pPr>
+      <w:r>
+        <w:rPr>
+          <w:sz w:val="22"/>
+          <w:szCs w:val="22"/>
+          <w:lang w:val="en-US"/>
+        </w:rPr>
+        <w:t>[1] 69</w:t>
+      </w:r>
+    </w:p>
+    <w:p>
+      <w:pPr>
+        <w:pStyle w:val="Normal"/>
+        <w:pBdr>
+          <w:top w:val="single" w:sz="4" w:space="1" w:color="000000"/>
+          <w:left w:val="single" w:sz="4" w:space="4" w:color="000000"/>
+          <w:bottom w:val="single" w:sz="4" w:space="1" w:color="000000"/>
+          <w:right w:val="single" w:sz="4" w:space="4" w:color="000000"/>
+        </w:pBdr>
+        <w:rPr>
+          <w:sz w:val="22"/>
+          <w:szCs w:val="22"/>
+          <w:lang w:val="en-US"/>
+        </w:rPr>
+      </w:pPr>
+      <w:r>
+        <w:rPr>
+          <w:sz w:val="22"/>
+          <w:szCs w:val="22"/>
+          <w:lang w:val="en-US"/>
+        </w:rPr>
+        <w:t>print(sum(conf$table[3,]))</w:t>
+      </w:r>
+    </w:p>
+    <w:p>
+      <w:pPr>
+        <w:pStyle w:val="Normal"/>
+        <w:pBdr>
+          <w:top w:val="single" w:sz="4" w:space="1" w:color="000000"/>
+          <w:left w:val="single" w:sz="4" w:space="4" w:color="000000"/>
+          <w:bottom w:val="single" w:sz="4" w:space="1" w:color="000000"/>
+          <w:right w:val="single" w:sz="4" w:space="4" w:color="000000"/>
+        </w:pBdr>
+        <w:rPr>
+          <w:sz w:val="22"/>
+          <w:szCs w:val="22"/>
+          <w:lang w:val="en-US"/>
+        </w:rPr>
+      </w:pPr>
+      <w:r>
+        <w:rPr/>
+        <w:t>[1] 66</w:t>
       </w:r>
     </w:p>
     <w:p>
@@ -7794,6 +8001,19 @@
         </w:rPr>
       </w:pPr>
       <w:r>
+        <w:rPr/>
+      </w:r>
+    </w:p>
+    <w:p>
+      <w:pPr>
+        <w:pStyle w:val="Normal"/>
+        <w:rPr>
+          <w:sz w:val="22"/>
+          <w:szCs w:val="22"/>
+          <w:lang w:val="en-US"/>
+        </w:rPr>
+      </w:pPr>
+      <w:r>
         <w:rPr>
           <w:b/>
           <w:bCs/>
@@ -8003,7 +8223,7 @@
                 <wp:positionV relativeFrom="paragraph">
                   <wp:posOffset>105410</wp:posOffset>
                 </wp:positionV>
-                <wp:extent cx="2788920" cy="389255"/>
+                <wp:extent cx="2789555" cy="389890"/>
                 <wp:effectExtent l="0" t="0" r="19050" b="12700"/>
                 <wp:wrapNone/>
                 <wp:docPr id="7" name="Πλαίσιο κειμένου 2"/>
@@ -8014,7 +8234,7 @@
                       <wps:spPr>
                         <a:xfrm>
                           <a:off x="0" y="0"/>
-                          <a:ext cx="2788200" cy="388800"/>
+                          <a:ext cx="2788920" cy="389160"/>
                         </a:xfrm>
                         <a:prstGeom prst="rect">
                           <a:avLst/>
@@ -8092,7 +8312,7 @@
           </mc:Choice>
           <mc:Fallback>
             <w:pict>
-              <v:rect id="shape_0" ID="Πλαίσιο κειμένου 2" fillcolor="white" stroked="t" style="position:absolute;margin-left:6pt;margin-top:8.3pt;width:219.5pt;height:30.55pt;mso-wrap-style:square;v-text-anchor:top" wp14:anchorId="7DE44EF5">
+              <v:rect id="shape_0" ID="Πλαίσιο κειμένου 2" fillcolor="white" stroked="t" style="position:absolute;margin-left:6pt;margin-top:8.3pt;width:219.55pt;height:30.6pt;mso-wrap-style:square;v-text-anchor:top" wp14:anchorId="7DE44EF5">
                 <v:fill o:detectmouseclick="t" type="solid" color2="black"/>
                 <v:stroke color="black" weight="6480" joinstyle="round" endcap="flat"/>
                 <v:textbox>
@@ -8207,7 +8427,7 @@
                 <wp:positionV relativeFrom="paragraph">
                   <wp:posOffset>96520</wp:posOffset>
                 </wp:positionV>
-                <wp:extent cx="2806065" cy="389255"/>
+                <wp:extent cx="2806700" cy="389890"/>
                 <wp:effectExtent l="0" t="0" r="19050" b="12700"/>
                 <wp:wrapNone/>
                 <wp:docPr id="9" name="Πλαίσιο κειμένου 5"/>
@@ -8218,7 +8438,7 @@
                       <wps:spPr>
                         <a:xfrm>
                           <a:off x="0" y="0"/>
-                          <a:ext cx="2805480" cy="388800"/>
+                          <a:ext cx="2806200" cy="389160"/>
                         </a:xfrm>
                         <a:prstGeom prst="rect">
                           <a:avLst/>
@@ -8296,7 +8516,7 @@
           </mc:Choice>
           <mc:Fallback>
             <w:pict>
-              <v:rect id="shape_0" ID="Πλαίσιο κειμένου 5" fillcolor="white" stroked="t" style="position:absolute;margin-left:8.4pt;margin-top:7.6pt;width:220.85pt;height:30.55pt;mso-wrap-style:square;v-text-anchor:top" wp14:anchorId="1B14BDBD">
+              <v:rect id="shape_0" ID="Πλαίσιο κειμένου 5" fillcolor="white" stroked="t" style="position:absolute;margin-left:8.4pt;margin-top:7.6pt;width:220.9pt;height:30.6pt;mso-wrap-style:square;v-text-anchor:top" wp14:anchorId="1B14BDBD">
                 <v:fill o:detectmouseclick="t" type="solid" color2="black"/>
                 <v:stroke color="black" weight="6480" joinstyle="round" endcap="flat"/>
                 <v:textbox>
@@ -8413,7 +8633,7 @@
                 <wp:positionV relativeFrom="paragraph">
                   <wp:posOffset>175895</wp:posOffset>
                 </wp:positionV>
-                <wp:extent cx="5142230" cy="541655"/>
+                <wp:extent cx="5142865" cy="542290"/>
                 <wp:effectExtent l="0" t="0" r="9525" b="12700"/>
                 <wp:wrapNone/>
                 <wp:docPr id="11" name="Πλαίσιο κειμένου 9"/>
@@ -8424,7 +8644,7 @@
                       <wps:spPr>
                         <a:xfrm>
                           <a:off x="0" y="0"/>
-                          <a:ext cx="5141520" cy="541080"/>
+                          <a:ext cx="5142240" cy="541800"/>
                         </a:xfrm>
                         <a:prstGeom prst="rect">
                           <a:avLst/>
@@ -8491,7 +8711,7 @@
           </mc:Choice>
           <mc:Fallback>
             <w:pict>
-              <v:rect id="shape_0" ID="Πλαίσιο κειμένου 9" fillcolor="white" stroked="t" style="position:absolute;margin-left:9pt;margin-top:13.85pt;width:404.8pt;height:42.55pt;mso-wrap-style:square;v-text-anchor:top" wp14:anchorId="09687CD7">
+              <v:rect id="shape_0" ID="Πλαίσιο κειμένου 9" fillcolor="white" stroked="t" style="position:absolute;margin-left:9pt;margin-top:13.85pt;width:404.85pt;height:42.6pt;mso-wrap-style:square;v-text-anchor:top" wp14:anchorId="09687CD7">
                 <v:fill o:detectmouseclick="t" type="solid" color2="black"/>
                 <v:stroke color="black" weight="6480" joinstyle="round" endcap="flat"/>
                 <v:textbox>
@@ -8850,222 +9070,6 @@
           <w:lang w:val="en-US" w:eastAsia="en-US"/>
         </w:rPr>
         <w:t>show(fviz_cluster(c, data=scseeds, main='plot of kmeans with 3 clusters'))</w:t>
-      </w:r>
-    </w:p>
-    <w:p>
-      <w:pPr>
-        <w:pStyle w:val="Normal"/>
-        <w:pBdr>
-          <w:top w:val="single" w:sz="4" w:space="1" w:color="000000"/>
-          <w:left w:val="single" w:sz="4" w:space="4" w:color="000000"/>
-          <w:bottom w:val="single" w:sz="4" w:space="1" w:color="000000"/>
-          <w:right w:val="single" w:sz="4" w:space="4" w:color="000000"/>
-        </w:pBdr>
-        <w:rPr>
-          <w:b/>
-          <w:b/>
-          <w:bCs/>
-          <w:lang w:val="en-US" w:eastAsia="en-US"/>
-        </w:rPr>
-      </w:pPr>
-      <w:r>
-        <w:rPr>
-          <w:b/>
-          <w:bCs/>
-          <w:lang w:val="en-US" w:eastAsia="en-US"/>
-        </w:rPr>
-      </w:r>
-    </w:p>
-    <w:p>
-      <w:pPr>
-        <w:pStyle w:val="Normal"/>
-        <w:pBdr>
-          <w:top w:val="single" w:sz="4" w:space="1" w:color="000000"/>
-          <w:left w:val="single" w:sz="4" w:space="4" w:color="000000"/>
-          <w:bottom w:val="single" w:sz="4" w:space="1" w:color="000000"/>
-          <w:right w:val="single" w:sz="4" w:space="4" w:color="000000"/>
-        </w:pBdr>
-        <w:rPr>
-          <w:b/>
-          <w:b/>
-          <w:bCs/>
-          <w:lang w:val="en-US" w:eastAsia="en-US"/>
-        </w:rPr>
-      </w:pPr>
-      <w:r>
-        <w:rPr>
-          <w:b/>
-          <w:bCs/>
-          <w:lang w:val="en-US" w:eastAsia="en-US"/>
-        </w:rPr>
-      </w:r>
-    </w:p>
-    <w:p>
-      <w:pPr>
-        <w:pStyle w:val="Normal"/>
-        <w:pBdr>
-          <w:top w:val="single" w:sz="4" w:space="1" w:color="000000"/>
-          <w:left w:val="single" w:sz="4" w:space="4" w:color="000000"/>
-          <w:bottom w:val="single" w:sz="4" w:space="1" w:color="000000"/>
-          <w:right w:val="single" w:sz="4" w:space="4" w:color="000000"/>
-        </w:pBdr>
-        <w:rPr>
-          <w:b/>
-          <w:b/>
-          <w:bCs/>
-          <w:lang w:val="en-US" w:eastAsia="en-US"/>
-        </w:rPr>
-      </w:pPr>
-      <w:r>
-        <w:rPr>
-          <w:b/>
-          <w:bCs/>
-          <w:lang w:val="en-US" w:eastAsia="en-US"/>
-        </w:rPr>
-      </w:r>
-    </w:p>
-    <w:p>
-      <w:pPr>
-        <w:pStyle w:val="Normal"/>
-        <w:pBdr>
-          <w:top w:val="single" w:sz="4" w:space="1" w:color="000000"/>
-          <w:left w:val="single" w:sz="4" w:space="4" w:color="000000"/>
-          <w:bottom w:val="single" w:sz="4" w:space="1" w:color="000000"/>
-          <w:right w:val="single" w:sz="4" w:space="4" w:color="000000"/>
-        </w:pBdr>
-        <w:rPr>
-          <w:b/>
-          <w:b/>
-          <w:bCs/>
-          <w:lang w:val="en-US" w:eastAsia="en-US"/>
-        </w:rPr>
-      </w:pPr>
-      <w:r>
-        <w:rPr>
-          <w:b/>
-          <w:bCs/>
-          <w:lang w:val="en-US" w:eastAsia="en-US"/>
-        </w:rPr>
-      </w:r>
-    </w:p>
-    <w:p>
-      <w:pPr>
-        <w:pStyle w:val="Normal"/>
-        <w:pBdr>
-          <w:top w:val="single" w:sz="4" w:space="1" w:color="000000"/>
-          <w:left w:val="single" w:sz="4" w:space="4" w:color="000000"/>
-          <w:bottom w:val="single" w:sz="4" w:space="1" w:color="000000"/>
-          <w:right w:val="single" w:sz="4" w:space="4" w:color="000000"/>
-        </w:pBdr>
-        <w:rPr>
-          <w:b/>
-          <w:b/>
-          <w:bCs/>
-          <w:lang w:val="en-US" w:eastAsia="en-US"/>
-        </w:rPr>
-      </w:pPr>
-      <w:r>
-        <w:rPr>
-          <w:b/>
-          <w:bCs/>
-          <w:lang w:val="en-US" w:eastAsia="en-US"/>
-        </w:rPr>
-      </w:r>
-    </w:p>
-    <w:p>
-      <w:pPr>
-        <w:pStyle w:val="Normal"/>
-        <w:pBdr>
-          <w:top w:val="single" w:sz="4" w:space="1" w:color="000000"/>
-          <w:left w:val="single" w:sz="4" w:space="4" w:color="000000"/>
-          <w:bottom w:val="single" w:sz="4" w:space="1" w:color="000000"/>
-          <w:right w:val="single" w:sz="4" w:space="4" w:color="000000"/>
-        </w:pBdr>
-        <w:rPr>
-          <w:b/>
-          <w:b/>
-          <w:bCs/>
-          <w:lang w:val="en-US" w:eastAsia="en-US"/>
-        </w:rPr>
-      </w:pPr>
-      <w:r>
-        <w:rPr>
-          <w:b/>
-          <w:bCs/>
-          <w:lang w:val="en-US" w:eastAsia="en-US"/>
-        </w:rPr>
-      </w:r>
-    </w:p>
-    <w:p>
-      <w:pPr>
-        <w:pStyle w:val="Normal"/>
-        <w:pBdr>
-          <w:top w:val="single" w:sz="4" w:space="1" w:color="000000"/>
-          <w:left w:val="single" w:sz="4" w:space="4" w:color="000000"/>
-          <w:bottom w:val="single" w:sz="4" w:space="1" w:color="000000"/>
-          <w:right w:val="single" w:sz="4" w:space="4" w:color="000000"/>
-        </w:pBdr>
-        <w:rPr>
-          <w:b/>
-          <w:b/>
-          <w:bCs/>
-          <w:lang w:val="en-US" w:eastAsia="en-US"/>
-        </w:rPr>
-      </w:pPr>
-      <w:r>
-        <w:rPr>
-          <w:b/>
-          <w:bCs/>
-          <w:lang w:val="en-US" w:eastAsia="en-US"/>
-        </w:rPr>
-      </w:r>
-    </w:p>
-    <w:p>
-      <w:pPr>
-        <w:pStyle w:val="Normal"/>
-        <w:pBdr>
-          <w:top w:val="single" w:sz="4" w:space="1" w:color="000000"/>
-          <w:left w:val="single" w:sz="4" w:space="4" w:color="000000"/>
-          <w:bottom w:val="single" w:sz="4" w:space="1" w:color="000000"/>
-          <w:right w:val="single" w:sz="4" w:space="4" w:color="000000"/>
-        </w:pBdr>
-        <w:rPr>
-          <w:b/>
-          <w:b/>
-          <w:bCs/>
-          <w:lang w:val="en-US" w:eastAsia="en-US"/>
-        </w:rPr>
-      </w:pPr>
-      <w:r>
-        <w:rPr>
-          <w:b/>
-          <w:bCs/>
-          <w:lang w:val="en-US" w:eastAsia="en-US"/>
-        </w:rPr>
-      </w:r>
-    </w:p>
-    <w:p>
-      <w:pPr>
-        <w:pStyle w:val="Normal"/>
-        <w:pBdr>
-          <w:top w:val="single" w:sz="4" w:space="1" w:color="000000"/>
-          <w:left w:val="single" w:sz="4" w:space="4" w:color="000000"/>
-          <w:bottom w:val="single" w:sz="4" w:space="1" w:color="000000"/>
-          <w:right w:val="single" w:sz="4" w:space="4" w:color="000000"/>
-        </w:pBdr>
-        <w:rPr>
-          <w:b/>
-          <w:b/>
-          <w:bCs/>
-          <w:lang w:val="en-US" w:eastAsia="en-US"/>
-        </w:rPr>
-      </w:pPr>
-      <w:r>
-        <w:rPr>
-          <w:b/>
-          <w:bCs/>
-          <w:lang w:val="en-US" w:eastAsia="en-US"/>
-        </w:rPr>
       </w:r>
     </w:p>
     <w:p>
@@ -11789,7 +11793,7 @@
           <mc:Choice Requires="wps">
             <w:drawing>
               <wp:inline distT="0" distB="0" distL="0" distR="0" wp14:anchorId="71BBBEA0">
-                <wp:extent cx="313055" cy="313055"/>
+                <wp:extent cx="313690" cy="313690"/>
                 <wp:effectExtent l="0" t="0" r="0" b="0"/>
                 <wp:docPr id="15" name="Shape7"/>
                 <a:graphic xmlns:a="http://schemas.openxmlformats.org/drawingml/2006/main">
@@ -11799,7 +11803,7 @@
                       <wps:spPr>
                         <a:xfrm>
                           <a:off x="0" y="0"/>
-                          <a:ext cx="312480" cy="312480"/>
+                          <a:ext cx="313200" cy="313200"/>
                         </a:xfrm>
                         <a:prstGeom prst="rect">
                           <a:avLst/>
@@ -11824,7 +11828,7 @@
           </mc:Choice>
           <mc:Fallback>
             <w:pict>
-              <v:rect id="shape_0" ID="Shape7" stroked="f" style="position:absolute;margin-left:0pt;margin-top:-24.65pt;width:24.55pt;height:24.55pt;mso-wrap-style:none;v-text-anchor:middle;mso-position-vertical:top" wp14:anchorId="71BBBEA0">
+              <v:rect id="shape_0" ID="Shape7" stroked="f" style="position:absolute;margin-left:0pt;margin-top:-24.7pt;width:24.6pt;height:24.6pt;mso-wrap-style:none;v-text-anchor:middle;mso-position-vertical:top" wp14:anchorId="71BBBEA0">
                 <v:fill o:detectmouseclick="t" on="false"/>
                 <v:stroke color="#3465a4" joinstyle="round" endcap="flat"/>
                 <w10:wrap type="square"/>
@@ -13207,7 +13211,7 @@
           <mc:Choice Requires="wps">
             <w:drawing>
               <wp:inline distT="0" distB="17145" distL="0" distR="12700" wp14:anchorId="19069096">
-                <wp:extent cx="1773555" cy="499110"/>
+                <wp:extent cx="1774190" cy="499745"/>
                 <wp:effectExtent l="0" t="0" r="12700" b="17145"/>
                 <wp:docPr id="18" name="Shape8"/>
                 <a:graphic xmlns:a="http://schemas.openxmlformats.org/drawingml/2006/main">
@@ -13217,7 +13221,7 @@
                       <wps:spPr>
                         <a:xfrm>
                           <a:off x="0" y="0"/>
-                          <a:ext cx="1773000" cy="498600"/>
+                          <a:ext cx="1773720" cy="498960"/>
                         </a:xfrm>
                         <a:prstGeom prst="rect">
                           <a:avLst/>
@@ -13348,7 +13352,7 @@
           </mc:Choice>
           <mc:Fallback>
             <w:pict>
-              <v:rect id="shape_0" ID="Shape8" fillcolor="white" stroked="t" style="position:absolute;margin-left:0pt;margin-top:-40.65pt;width:139.55pt;height:39.2pt;mso-wrap-style:square;v-text-anchor:top;mso-position-vertical:top" wp14:anchorId="19069096">
+              <v:rect id="shape_0" ID="Shape8" fillcolor="white" stroked="t" style="position:absolute;margin-left:0pt;margin-top:-40.7pt;width:139.6pt;height:39.25pt;mso-wrap-style:square;v-text-anchor:top;mso-position-vertical:top" wp14:anchorId="19069096">
                 <v:fill o:detectmouseclick="t" type="solid" color2="black"/>
                 <v:stroke color="black" weight="9360" joinstyle="miter" endcap="flat"/>
                 <v:textbox>
@@ -19268,7 +19272,7 @@
                       <wp:positionV relativeFrom="paragraph">
                         <wp:posOffset>2063750</wp:posOffset>
                       </wp:positionV>
-                      <wp:extent cx="1505585" cy="238125"/>
+                      <wp:extent cx="1506220" cy="238760"/>
                       <wp:effectExtent l="0" t="0" r="0" b="0"/>
                       <wp:wrapNone/>
                       <wp:docPr id="21" name="Shape11"/>
@@ -19279,7 +19283,7 @@
                             <wps:spPr>
                               <a:xfrm>
                                 <a:off x="0" y="0"/>
-                                <a:ext cx="1504800" cy="237600"/>
+                                <a:ext cx="1505520" cy="237960"/>
                               </a:xfrm>
                               <a:custGeom>
                                 <a:avLst/>
@@ -19352,7 +19356,7 @@
                       <wp:positionV relativeFrom="paragraph">
                         <wp:posOffset>2849245</wp:posOffset>
                       </wp:positionV>
-                      <wp:extent cx="1633855" cy="247650"/>
+                      <wp:extent cx="1634490" cy="248285"/>
                       <wp:effectExtent l="0" t="0" r="0" b="0"/>
                       <wp:wrapNone/>
                       <wp:docPr id="22" name="Shape12"/>
@@ -19363,7 +19367,7 @@
                             <wps:spPr>
                               <a:xfrm>
                                 <a:off x="0" y="0"/>
-                                <a:ext cx="1633320" cy="246960"/>
+                                <a:ext cx="1633680" cy="247680"/>
                               </a:xfrm>
                               <a:custGeom>
                                 <a:avLst/>
@@ -19653,12 +19657,12 @@
             <wp:anchor behindDoc="1" distT="0" distB="0" distL="0" distR="0" simplePos="0" locked="0" layoutInCell="0" allowOverlap="1" relativeHeight="26" wp14:anchorId="30B9746C">
               <wp:simplePos x="0" y="0"/>
               <wp:positionH relativeFrom="column">
-                <wp:posOffset>-919480</wp:posOffset>
+                <wp:posOffset>-918845</wp:posOffset>
               </wp:positionH>
               <wp:positionV relativeFrom="paragraph">
                 <wp:posOffset>194945</wp:posOffset>
               </wp:positionV>
-              <wp:extent cx="7672070" cy="1270"/>
+              <wp:extent cx="7672705" cy="1270"/>
               <wp:effectExtent l="0" t="38100" r="51435" b="38100"/>
               <wp:wrapNone/>
               <wp:docPr id="25" name="Ευθεία γραμμή σύνδεσης 1"/>
@@ -19669,7 +19673,7 @@
                     <wps:spPr>
                       <a:xfrm>
                         <a:off x="0" y="0"/>
-                        <a:ext cx="7671600" cy="0"/>
+                        <a:ext cx="7671960" cy="0"/>
                       </a:xfrm>
                       <a:prstGeom prst="line">
                         <a:avLst/>
@@ -19696,7 +19700,7 @@
         </mc:Choice>
         <mc:Fallback>
           <w:pict>
-            <v:line id="shape_0" from="-72.4pt,15.35pt" to="531.6pt,15.35pt" ID="Ευθεία γραμμή σύνδεσης 1" stroked="t" style="position:absolute" wp14:anchorId="30B9746C">
+            <v:line id="shape_0" from="-72.35pt,15.35pt" to="531.7pt,15.35pt" ID="Ευθεία γραμμή σύνδεσης 1" stroked="t" style="position:absolute" wp14:anchorId="30B9746C">
               <v:stroke color="#07192f" weight="76320" joinstyle="round" endcap="flat"/>
               <v:fill o:detectmouseclick="t" on="false"/>
               <w10:wrap type="none"/>
@@ -19729,7 +19733,7 @@
               <wp:positionV relativeFrom="paragraph">
                 <wp:posOffset>55245</wp:posOffset>
               </wp:positionV>
-              <wp:extent cx="480695" cy="221615"/>
+              <wp:extent cx="481330" cy="221615"/>
               <wp:effectExtent l="0" t="0" r="0" b="0"/>
               <wp:wrapNone/>
               <wp:docPr id="26" name="Frame8"/>
@@ -19740,7 +19744,7 @@
                     <wps:spPr>
                       <a:xfrm>
                         <a:off x="0" y="0"/>
-                        <a:ext cx="480240" cy="221040"/>
+                        <a:ext cx="480600" cy="221040"/>
                       </a:xfrm>
                       <a:prstGeom prst="rect">
                         <a:avLst/>
@@ -19764,7 +19768,7 @@
                               <w:docPartGallery w:val="Page Numbers (Bottom of Page)"/>
                               <w:docPartUnique w:val="true"/>
                             </w:docPartObj>
-                            <w:id w:val="29665221"/>
+                            <w:id w:val="399755512"/>
                           </w:sdtPr>
                           <w:sdtContent>
                             <w:p>
@@ -19810,7 +19814,7 @@
                                   <w:rStyle w:val="Pagenumber"/>
                                   <w:color w:val="000000"/>
                                 </w:rPr>
-                                <w:t>7</w:t>
+                                <w:t>23</w:t>
                               </w:r>
                               <w:r>
                                 <w:rPr>
@@ -19835,7 +19839,7 @@
         </mc:Choice>
         <mc:Fallback>
           <w:pict>
-            <v:rect id="shape_0" ID="Frame8" stroked="f" style="position:absolute;margin-left:534.5pt;margin-top:4.35pt;width:37.75pt;height:17.35pt;mso-wrap-style:square;v-text-anchor:top;mso-position-horizontal-relative:page">
+            <v:rect id="shape_0" ID="Frame8" stroked="f" style="position:absolute;margin-left:534.5pt;margin-top:4.35pt;width:37.8pt;height:17.35pt;mso-wrap-style:square;v-text-anchor:top;mso-position-horizontal-relative:page">
               <v:fill o:detectmouseclick="t" on="false"/>
               <v:stroke color="#3465a4" joinstyle="round" endcap="flat"/>
               <v:textbox>
@@ -19846,7 +19850,7 @@
                         <w:docPartGallery w:val="Page Numbers (Bottom of Page)"/>
                         <w:docPartUnique w:val="true"/>
                       </w:docPartObj>
-                      <w:id w:val="1050281474"/>
+                      <w:id w:val="1891547116"/>
                     </w:sdtPr>
                     <w:sdtContent>
                       <w:p>
@@ -19892,7 +19896,7 @@
                             <w:rStyle w:val="Pagenumber"/>
                             <w:color w:val="000000"/>
                           </w:rPr>
-                          <w:t>7</w:t>
+                          <w:t>23</w:t>
                         </w:r>
                         <w:r>
                           <w:rPr>
